--- a/Documents/MSOE Libertarians Constitution.docx
+++ b/Documents/MSOE Libertarians Constitution.docx
@@ -4,6 +4,20 @@
   <w:body>
     <w:p>
       <w:pPr>
+        <w:pStyle w:val="Heading1"/>
+        <w:rPr>
+          <w:rFonts w:ascii="Century Schoolbook" w:hAnsi="Century Schoolbook"/>
+        </w:rPr>
+      </w:pPr>
+      <w:r>
+        <w:rPr>
+          <w:rFonts w:ascii="Century Schoolbook" w:hAnsi="Century Schoolbook"/>
+        </w:rPr>
+        <w:t>MSOE Libertarians Constitution</w:t>
+      </w:r>
+    </w:p>
+    <w:p>
+      <w:pPr>
         <w:pStyle w:val="Title"/>
         <w:rPr>
           <w:rFonts w:ascii="Century Schoolbook" w:hAnsi="Century Schoolbook"/>
@@ -14,33 +28,6 @@
       <w:r>
         <w:rPr>
           <w:rFonts w:ascii="Century Schoolbook" w:hAnsi="Century Schoolbook"/>
-          <w:sz w:val="44"/>
-          <w:szCs w:val="44"/>
-        </w:rPr>
-        <w:t>MSOE Libertarians</w:t>
-      </w:r>
-      <w:r>
-        <w:rPr>
-          <w:rFonts w:ascii="Century Schoolbook" w:hAnsi="Century Schoolbook"/>
-          <w:sz w:val="44"/>
-          <w:szCs w:val="44"/>
-        </w:rPr>
-        <w:t xml:space="preserve"> </w:t>
-      </w:r>
-      <w:r>
-        <w:rPr>
-          <w:rFonts w:ascii="Century Schoolbook" w:hAnsi="Century Schoolbook"/>
-          <w:sz w:val="44"/>
-          <w:szCs w:val="44"/>
-        </w:rPr>
-        <w:t>Constitution</w:t>
-      </w:r>
-      <w:r>
-        <w:br/>
-      </w:r>
-      <w:r>
-        <w:rPr>
-          <w:rFonts w:ascii="Century Schoolbook" w:hAnsi="Century Schoolbook"/>
           <w:sz w:val="24"/>
           <w:szCs w:val="24"/>
         </w:rPr>
@@ -52,7 +39,7 @@
           <w:sz w:val="24"/>
           <w:szCs w:val="24"/>
         </w:rPr>
-        <w:t>1</w:t>
+        <w:t>2</w:t>
       </w:r>
       <w:r>
         <w:rPr>
@@ -68,7 +55,15 @@
           <w:sz w:val="24"/>
           <w:szCs w:val="24"/>
         </w:rPr>
-        <w:t>February 9</w:t>
+        <w:t xml:space="preserve">February </w:t>
+      </w:r>
+      <w:r>
+        <w:rPr>
+          <w:rFonts w:ascii="Century Schoolbook" w:hAnsi="Century Schoolbook"/>
+          <w:sz w:val="24"/>
+          <w:szCs w:val="24"/>
+        </w:rPr>
+        <w:t>11</w:t>
       </w:r>
       <w:r>
         <w:rPr>
@@ -79,92 +74,86 @@
         <w:t>, 2021.</w:t>
       </w:r>
     </w:p>
-    <w:p>
-      <w:pPr>
-        <w:pStyle w:val="Normal"/>
-        <w:rPr>
-          <w:rFonts w:ascii="Century Schoolbook" w:hAnsi="Century Schoolbook" w:eastAsia="Century Schoolbook" w:cs="Century Schoolbook"/>
-          <w:b w:val="0"/>
-          <w:bCs w:val="0"/>
-          <w:i w:val="0"/>
-          <w:iCs w:val="0"/>
-          <w:noProof w:val="0"/>
-          <w:color w:val="auto"/>
-          <w:sz w:val="24"/>
-          <w:szCs w:val="24"/>
-          <w:lang w:val="en-US"/>
-        </w:rPr>
-      </w:pPr>
-      <w:r>
-        <w:rPr>
-          <w:rFonts w:ascii="Century Schoolbook" w:hAnsi="Century Schoolbook" w:eastAsia="Century Schoolbook" w:cs="Century Schoolbook"/>
-          <w:color w:val="auto"/>
-          <w:sz w:val="24"/>
-          <w:szCs w:val="24"/>
-        </w:rPr>
-        <w:t xml:space="preserve">Founded on Friday </w:t>
-      </w:r>
-      <w:r>
-        <w:rPr>
-          <w:rFonts w:ascii="Century Schoolbook" w:hAnsi="Century Schoolbook" w:eastAsia="Century Schoolbook" w:cs="Century Schoolbook"/>
-          <w:b w:val="0"/>
-          <w:bCs w:val="0"/>
-          <w:i w:val="0"/>
-          <w:iCs w:val="0"/>
-          <w:noProof w:val="0"/>
-          <w:color w:val="auto"/>
-          <w:sz w:val="24"/>
-          <w:szCs w:val="24"/>
-          <w:lang w:val="en-US"/>
-        </w:rPr>
-        <w:t>January 22, 2021 by John Bi</w:t>
-      </w:r>
-      <w:r>
-        <w:rPr>
-          <w:rFonts w:ascii="Century Schoolbook" w:hAnsi="Century Schoolbook" w:eastAsia="Century Schoolbook" w:cs="Century Schoolbook"/>
-          <w:b w:val="0"/>
-          <w:bCs w:val="0"/>
-          <w:i w:val="0"/>
-          <w:iCs w:val="0"/>
-          <w:noProof w:val="0"/>
-          <w:color w:val="auto"/>
-          <w:sz w:val="24"/>
-          <w:szCs w:val="24"/>
-          <w:lang w:val="en-US"/>
-        </w:rPr>
-        <w:t xml:space="preserve">lkey, Ben </w:t>
-      </w:r>
-      <w:proofErr w:type="spellStart"/>
-      <w:r>
-        <w:rPr>
-          <w:rFonts w:ascii="Century Schoolbook" w:hAnsi="Century Schoolbook" w:eastAsia="Century Schoolbook" w:cs="Century Schoolbook"/>
-          <w:b w:val="0"/>
-          <w:bCs w:val="0"/>
-          <w:i w:val="0"/>
-          <w:iCs w:val="0"/>
-          <w:noProof w:val="0"/>
-          <w:color w:val="auto"/>
-          <w:sz w:val="24"/>
-          <w:szCs w:val="24"/>
-          <w:lang w:val="en-US"/>
-        </w:rPr>
-        <w:t>Tanneberger</w:t>
-      </w:r>
-      <w:proofErr w:type="spellEnd"/>
-      <w:r>
-        <w:rPr>
-          <w:rFonts w:ascii="Century Schoolbook" w:hAnsi="Century Schoolbook" w:eastAsia="Century Schoolbook" w:cs="Century Schoolbook"/>
-          <w:b w:val="0"/>
-          <w:bCs w:val="0"/>
-          <w:i w:val="0"/>
-          <w:iCs w:val="0"/>
-          <w:noProof w:val="0"/>
-          <w:color w:val="auto"/>
-          <w:sz w:val="24"/>
-          <w:szCs w:val="24"/>
-          <w:lang w:val="en-US"/>
-        </w:rPr>
-        <w:t>, Alex Blackman, Mitch Hendricks, Angel Castaneda, Chet Witte, and Elijah Stork.</w:t>
+    <w:p/>
+    <w:p>
+      <w:pPr>
+        <w:rPr>
+          <w:rFonts w:ascii="Century Schoolbook" w:eastAsia="Century Schoolbook" w:hAnsi="Century Schoolbook" w:cs="Century Schoolbook"/>
+          <w:sz w:val="24"/>
+          <w:szCs w:val="24"/>
+        </w:rPr>
+      </w:pPr>
+      <w:r>
+        <w:rPr>
+          <w:rFonts w:ascii="Century Schoolbook" w:eastAsia="Century Schoolbook" w:hAnsi="Century Schoolbook" w:cs="Century Schoolbook"/>
+          <w:sz w:val="24"/>
+          <w:szCs w:val="24"/>
+        </w:rPr>
+        <w:t xml:space="preserve">MSOE Libertarians was founded </w:t>
+      </w:r>
+      <w:r>
+        <w:rPr>
+          <w:rFonts w:ascii="Century Schoolbook" w:eastAsia="Century Schoolbook" w:hAnsi="Century Schoolbook" w:cs="Century Schoolbook"/>
+          <w:sz w:val="24"/>
+          <w:szCs w:val="24"/>
+        </w:rPr>
+        <w:t>on Friday</w:t>
+      </w:r>
+      <w:r>
+        <w:rPr>
+          <w:rFonts w:ascii="Century Schoolbook" w:eastAsia="Century Schoolbook" w:hAnsi="Century Schoolbook" w:cs="Century Schoolbook"/>
+          <w:sz w:val="24"/>
+          <w:szCs w:val="24"/>
+        </w:rPr>
+        <w:t>,</w:t>
+      </w:r>
+      <w:r>
+        <w:rPr>
+          <w:rFonts w:ascii="Century Schoolbook" w:eastAsia="Century Schoolbook" w:hAnsi="Century Schoolbook" w:cs="Century Schoolbook"/>
+          <w:sz w:val="24"/>
+          <w:szCs w:val="24"/>
+        </w:rPr>
+        <w:t xml:space="preserve"> January 22, 2021 by John Bi</w:t>
+      </w:r>
+      <w:r>
+        <w:rPr>
+          <w:rFonts w:ascii="Century Schoolbook" w:eastAsia="Century Schoolbook" w:hAnsi="Century Schoolbook" w:cs="Century Schoolbook"/>
+          <w:sz w:val="24"/>
+          <w:szCs w:val="24"/>
+        </w:rPr>
+        <w:t xml:space="preserve">lkey, Ben Tanneberger, Alex Blackman, </w:t>
+      </w:r>
+      <w:r>
+        <w:rPr>
+          <w:rFonts w:ascii="Century Schoolbook" w:eastAsia="Century Schoolbook" w:hAnsi="Century Schoolbook" w:cs="Century Schoolbook"/>
+          <w:sz w:val="24"/>
+          <w:szCs w:val="24"/>
+        </w:rPr>
+        <w:t xml:space="preserve">and </w:t>
+      </w:r>
+      <w:r>
+        <w:rPr>
+          <w:rFonts w:ascii="Century Schoolbook" w:eastAsia="Century Schoolbook" w:hAnsi="Century Schoolbook" w:cs="Century Schoolbook"/>
+          <w:sz w:val="24"/>
+          <w:szCs w:val="24"/>
+        </w:rPr>
+        <w:t>Mitch Hendrick</w:t>
+      </w:r>
+      <w:r>
+        <w:rPr>
+          <w:rFonts w:ascii="Century Schoolbook" w:eastAsia="Century Schoolbook" w:hAnsi="Century Schoolbook" w:cs="Century Schoolbook"/>
+          <w:sz w:val="24"/>
+          <w:szCs w:val="24"/>
+        </w:rPr>
+        <w:t>s</w:t>
+      </w:r>
+      <w:r>
+        <w:rPr>
+          <w:rFonts w:ascii="Century Schoolbook" w:eastAsia="Century Schoolbook" w:hAnsi="Century Schoolbook" w:cs="Century Schoolbook"/>
+          <w:sz w:val="24"/>
+          <w:szCs w:val="24"/>
+        </w:rPr>
+        <w:t>.</w:t>
       </w:r>
     </w:p>
     <w:p>
@@ -216,132 +205,6 @@
           <w:szCs w:val="24"/>
         </w:rPr>
         <w:t>ARTICLE II –Purpose</w:t>
-      </w:r>
-    </w:p>
-    <w:p>
-      <w:pPr>
-        <w:pStyle w:val="ListParagraph"/>
-        <w:numPr>
-          <w:ilvl w:val="0"/>
-          <w:numId w:val="32"/>
-        </w:numPr>
-        <w:rPr>
-          <w:rFonts w:ascii="Century Schoolbook" w:hAnsi="Century Schoolbook"/>
-          <w:sz w:val="24"/>
-          <w:szCs w:val="24"/>
-        </w:rPr>
-      </w:pPr>
-      <w:r>
-        <w:rPr>
-          <w:rFonts w:ascii="Century Schoolbook" w:hAnsi="Century Schoolbook"/>
-          <w:sz w:val="24"/>
-          <w:szCs w:val="24"/>
-        </w:rPr>
-        <w:t xml:space="preserve">To promote the </w:t>
-      </w:r>
-      <w:commentRangeStart w:id="856359493"/>
-      <w:commentRangeStart w:id="1242337293"/>
-      <w:r>
-        <w:rPr>
-          <w:rFonts w:ascii="Century Schoolbook" w:hAnsi="Century Schoolbook"/>
-          <w:sz w:val="24"/>
-          <w:szCs w:val="24"/>
-        </w:rPr>
-        <w:t>principles of the Libertarian Party</w:t>
-      </w:r>
-      <w:commentRangeEnd w:id="856359493"/>
-      <w:r>
-        <w:rPr>
-          <w:rStyle w:val="CommentReference"/>
-        </w:rPr>
-        <w:commentReference w:id="856359493"/>
-      </w:r>
-      <w:commentRangeEnd w:id="1242337293"/>
-      <w:r>
-        <w:rPr>
-          <w:rStyle w:val="CommentReference"/>
-        </w:rPr>
-        <w:commentReference w:id="1242337293"/>
-      </w:r>
-      <w:r>
-        <w:rPr>
-          <w:rFonts w:ascii="Century Schoolbook" w:hAnsi="Century Schoolbook"/>
-          <w:sz w:val="24"/>
-          <w:szCs w:val="24"/>
-        </w:rPr>
-        <w:t>.</w:t>
-      </w:r>
-      <w:r>
-        <w:rPr>
-          <w:rFonts w:ascii="Century Schoolbook" w:hAnsi="Century Schoolbook"/>
-          <w:sz w:val="24"/>
-          <w:szCs w:val="24"/>
-        </w:rPr>
-        <w:t xml:space="preserve"> </w:t>
-      </w:r>
-    </w:p>
-    <w:p>
-      <w:pPr>
-        <w:pStyle w:val="ListParagraph"/>
-        <w:numPr>
-          <w:ilvl w:val="0"/>
-          <w:numId w:val="32"/>
-        </w:numPr>
-        <w:rPr>
-          <w:rFonts w:ascii="Century Schoolbook" w:hAnsi="Century Schoolbook"/>
-          <w:sz w:val="24"/>
-          <w:szCs w:val="24"/>
-        </w:rPr>
-      </w:pPr>
-      <w:r>
-        <w:rPr>
-          <w:rFonts w:ascii="Century Schoolbook" w:hAnsi="Century Schoolbook"/>
-          <w:sz w:val="24"/>
-          <w:szCs w:val="24"/>
-        </w:rPr>
-        <w:t>To support the freedom of speech of students on campus and encourage political discussion from all viewpoints.</w:t>
-      </w:r>
-    </w:p>
-    <w:p>
-      <w:pPr>
-        <w:pStyle w:val="ListParagraph"/>
-        <w:numPr>
-          <w:ilvl w:val="0"/>
-          <w:numId w:val="32"/>
-        </w:numPr>
-        <w:rPr>
-          <w:rFonts w:ascii="Century Schoolbook" w:hAnsi="Century Schoolbook"/>
-          <w:sz w:val="24"/>
-          <w:szCs w:val="24"/>
-        </w:rPr>
-      </w:pPr>
-      <w:r>
-        <w:rPr>
-          <w:rFonts w:ascii="Century Schoolbook" w:hAnsi="Century Schoolbook"/>
-          <w:sz w:val="24"/>
-          <w:szCs w:val="24"/>
-        </w:rPr>
-        <w:t>To aid in the election of Libertarians candidates at all levels of government.</w:t>
-      </w:r>
-    </w:p>
-    <w:p>
-      <w:pPr>
-        <w:pStyle w:val="Heading1"/>
-        <w:rPr>
-          <w:rFonts w:ascii="Century Schoolbook" w:hAnsi="Century Schoolbook"/>
-          <w:color w:val="auto"/>
-          <w:sz w:val="24"/>
-          <w:szCs w:val="24"/>
-        </w:rPr>
-      </w:pPr>
-      <w:r>
-        <w:rPr>
-          <w:rFonts w:ascii="Century Schoolbook" w:hAnsi="Century Schoolbook"/>
-          <w:color w:val="auto"/>
-          <w:sz w:val="24"/>
-          <w:szCs w:val="24"/>
-        </w:rPr>
-        <w:t>ARTICLE III –Membership</w:t>
       </w:r>
     </w:p>
     <w:p>
@@ -363,7 +226,41 @@
           <w:sz w:val="24"/>
           <w:szCs w:val="24"/>
         </w:rPr>
-        <w:t>Only current MSOE students are eligible to become members.</w:t>
+        <w:t xml:space="preserve">To promote the </w:t>
+      </w:r>
+      <w:commentRangeStart w:id="0"/>
+      <w:commentRangeStart w:id="1"/>
+      <w:r>
+        <w:rPr>
+          <w:rFonts w:ascii="Century Schoolbook" w:hAnsi="Century Schoolbook"/>
+          <w:sz w:val="24"/>
+          <w:szCs w:val="24"/>
+        </w:rPr>
+        <w:t>principles of the Libertarian Party</w:t>
+      </w:r>
+      <w:commentRangeEnd w:id="0"/>
+      <w:r>
+        <w:commentReference w:id="0"/>
+      </w:r>
+      <w:commentRangeEnd w:id="1"/>
+      <w:r>
+        <w:commentReference w:id="1"/>
+      </w:r>
+      <w:r>
+        <w:rPr>
+          <w:rFonts w:ascii="Century Schoolbook" w:hAnsi="Century Schoolbook"/>
+          <w:sz w:val="24"/>
+          <w:szCs w:val="24"/>
+        </w:rPr>
+        <w:t>.</w:t>
+      </w:r>
+      <w:r>
+        <w:rPr>
+          <w:rFonts w:ascii="Century Schoolbook" w:hAnsi="Century Schoolbook"/>
+          <w:sz w:val="24"/>
+          <w:szCs w:val="24"/>
+        </w:rPr>
+        <w:t xml:space="preserve"> </w:t>
       </w:r>
     </w:p>
     <w:p>
@@ -374,17 +271,18 @@
           <w:numId w:val="33"/>
         </w:numPr>
         <w:rPr>
-          <w:sz w:val="24"/>
-          <w:szCs w:val="24"/>
-        </w:rPr>
-      </w:pPr>
-      <w:r>
-        <w:rPr>
-          <w:rFonts w:ascii="Century Schoolbook" w:hAnsi="Century Schoolbook"/>
-          <w:sz w:val="24"/>
-          <w:szCs w:val="24"/>
-        </w:rPr>
-        <w:t>Membership in the organization is defined as being a member of our Discord server and one considering themself to be a member.</w:t>
+          <w:rFonts w:ascii="Century Schoolbook" w:hAnsi="Century Schoolbook"/>
+          <w:sz w:val="24"/>
+          <w:szCs w:val="24"/>
+        </w:rPr>
+      </w:pPr>
+      <w:r>
+        <w:rPr>
+          <w:rFonts w:ascii="Century Schoolbook" w:hAnsi="Century Schoolbook"/>
+          <w:sz w:val="24"/>
+          <w:szCs w:val="24"/>
+        </w:rPr>
+        <w:t>To support the freedom of speech of students on campus and encourage political discussion from all viewpoints.</w:t>
       </w:r>
     </w:p>
     <w:p>
@@ -406,221 +304,7 @@
           <w:sz w:val="24"/>
           <w:szCs w:val="24"/>
         </w:rPr>
-        <w:t xml:space="preserve">Membership shall last from </w:t>
-      </w:r>
-      <w:r>
-        <w:rPr>
-          <w:rFonts w:ascii="Century Schoolbook" w:hAnsi="Century Schoolbook"/>
-          <w:sz w:val="24"/>
-          <w:szCs w:val="24"/>
-        </w:rPr>
-        <w:t xml:space="preserve">the </w:t>
-      </w:r>
-      <w:r>
-        <w:rPr>
-          <w:rFonts w:ascii="Century Schoolbook" w:hAnsi="Century Schoolbook"/>
-          <w:sz w:val="24"/>
-          <w:szCs w:val="24"/>
-        </w:rPr>
-        <w:t>first day</w:t>
-      </w:r>
-      <w:r>
-        <w:rPr>
-          <w:rFonts w:ascii="Century Schoolbook" w:hAnsi="Century Schoolbook"/>
-          <w:sz w:val="24"/>
-          <w:szCs w:val="24"/>
-        </w:rPr>
-        <w:t xml:space="preserve"> of </w:t>
-      </w:r>
-      <w:r>
-        <w:rPr>
-          <w:rFonts w:ascii="Century Schoolbook" w:hAnsi="Century Schoolbook"/>
-          <w:sz w:val="24"/>
-          <w:szCs w:val="24"/>
-        </w:rPr>
-        <w:t xml:space="preserve">the </w:t>
-      </w:r>
-      <w:r>
-        <w:rPr>
-          <w:rFonts w:ascii="Century Schoolbook" w:hAnsi="Century Schoolbook"/>
-          <w:sz w:val="24"/>
-          <w:szCs w:val="24"/>
-        </w:rPr>
-        <w:t xml:space="preserve">current </w:t>
-      </w:r>
-      <w:r>
-        <w:rPr>
-          <w:rFonts w:ascii="Century Schoolbook" w:hAnsi="Century Schoolbook"/>
-          <w:sz w:val="24"/>
-          <w:szCs w:val="24"/>
-        </w:rPr>
-        <w:t xml:space="preserve">quarter </w:t>
-      </w:r>
-      <w:r>
-        <w:rPr>
-          <w:rFonts w:ascii="Century Schoolbook" w:hAnsi="Century Schoolbook"/>
-          <w:sz w:val="24"/>
-          <w:szCs w:val="24"/>
-        </w:rPr>
-        <w:t>until the first</w:t>
-      </w:r>
-      <w:r>
-        <w:rPr>
-          <w:rFonts w:ascii="Century Schoolbook" w:hAnsi="Century Schoolbook"/>
-          <w:sz w:val="24"/>
-          <w:szCs w:val="24"/>
-        </w:rPr>
-        <w:t xml:space="preserve"> day of the subsequent quarter.</w:t>
-      </w:r>
-    </w:p>
-    <w:p>
-      <w:pPr>
-        <w:pStyle w:val="ListParagraph"/>
-        <w:numPr>
-          <w:ilvl w:val="0"/>
-          <w:numId w:val="33"/>
-        </w:numPr>
-        <w:rPr>
-          <w:rFonts w:ascii="Century Schoolbook" w:hAnsi="Century Schoolbook"/>
-          <w:sz w:val="24"/>
-          <w:szCs w:val="24"/>
-        </w:rPr>
-      </w:pPr>
-      <w:r>
-        <w:rPr>
-          <w:rFonts w:ascii="Century Schoolbook" w:hAnsi="Century Schoolbook"/>
-          <w:sz w:val="24"/>
-          <w:szCs w:val="24"/>
-        </w:rPr>
-        <w:t>Member</w:t>
-      </w:r>
-      <w:r>
-        <w:rPr>
-          <w:rFonts w:ascii="Century Schoolbook" w:hAnsi="Century Schoolbook"/>
-          <w:sz w:val="24"/>
-          <w:szCs w:val="24"/>
-        </w:rPr>
-        <w:t>s</w:t>
-      </w:r>
-      <w:r>
-        <w:rPr>
-          <w:rFonts w:ascii="Century Schoolbook" w:hAnsi="Century Schoolbook"/>
-          <w:sz w:val="24"/>
-          <w:szCs w:val="24"/>
-        </w:rPr>
-        <w:t xml:space="preserve"> will never be required to pay</w:t>
-      </w:r>
-      <w:r>
-        <w:rPr>
-          <w:rFonts w:ascii="Century Schoolbook" w:hAnsi="Century Schoolbook"/>
-          <w:sz w:val="24"/>
-          <w:szCs w:val="24"/>
-        </w:rPr>
-        <w:t xml:space="preserve"> for membership</w:t>
-      </w:r>
-      <w:r>
-        <w:rPr>
-          <w:rFonts w:ascii="Century Schoolbook" w:hAnsi="Century Schoolbook"/>
-          <w:sz w:val="24"/>
-          <w:szCs w:val="24"/>
-        </w:rPr>
-        <w:t>.</w:t>
-      </w:r>
-      <w:commentRangeStart w:id="1620811073"/>
-      <w:commentRangeEnd w:id="1620811073"/>
-      <w:r>
-        <w:rPr>
-          <w:rStyle w:val="CommentReference"/>
-        </w:rPr>
-        <w:commentReference w:id="1620811073"/>
-      </w:r>
-      <w:commentRangeStart w:id="1762392942"/>
-      <w:commentRangeEnd w:id="1762392942"/>
-      <w:r>
-        <w:rPr>
-          <w:rStyle w:val="CommentReference"/>
-        </w:rPr>
-        <w:commentReference w:id="1762392942"/>
-      </w:r>
-    </w:p>
-    <w:p>
-      <w:pPr>
-        <w:pStyle w:val="ListParagraph"/>
-        <w:numPr>
-          <w:ilvl w:val="0"/>
-          <w:numId w:val="33"/>
-        </w:numPr>
-        <w:rPr>
-          <w:rFonts w:ascii="Century Schoolbook" w:hAnsi="Century Schoolbook" w:eastAsia="Century Schoolbook" w:cs="Century Schoolbook" w:asciiTheme="minorAscii" w:hAnsiTheme="minorAscii" w:eastAsiaTheme="minorAscii" w:cstheme="minorAscii"/>
-          <w:sz w:val="24"/>
-          <w:szCs w:val="24"/>
-        </w:rPr>
-      </w:pPr>
-      <w:commentRangeStart w:id="585172216"/>
-      <w:r>
-        <w:rPr>
-          <w:rFonts w:ascii="Century Schoolbook" w:hAnsi="Century Schoolbook"/>
-          <w:sz w:val="24"/>
-          <w:szCs w:val="24"/>
-        </w:rPr>
-        <w:t xml:space="preserve">Consistent with </w:t>
-      </w:r>
-      <w:r>
-        <w:rPr>
-          <w:rFonts w:ascii="Century Schoolbook" w:hAnsi="Century Schoolbook"/>
-          <w:sz w:val="24"/>
-          <w:szCs w:val="24"/>
-        </w:rPr>
-        <w:t>all applicable</w:t>
-      </w:r>
-      <w:r>
-        <w:rPr>
-          <w:rFonts w:ascii="Century Schoolbook" w:hAnsi="Century Schoolbook"/>
-          <w:sz w:val="24"/>
-          <w:szCs w:val="24"/>
-        </w:rPr>
-        <w:t xml:space="preserve"> federal and state laws and MSOE policies (and the views of the Libertarian Party), this organization and its subordinate bodies and officers shall not discriminate for or against anyone </w:t>
-      </w:r>
-      <w:proofErr w:type="gramStart"/>
-      <w:r>
-        <w:rPr>
-          <w:rFonts w:ascii="Century Schoolbook" w:hAnsi="Century Schoolbook"/>
-          <w:sz w:val="24"/>
-          <w:szCs w:val="24"/>
-        </w:rPr>
-        <w:t>on the basis of</w:t>
-      </w:r>
-      <w:proofErr w:type="gramEnd"/>
-      <w:r>
-        <w:rPr>
-          <w:rFonts w:ascii="Century Schoolbook" w:hAnsi="Century Schoolbook"/>
-          <w:sz w:val="24"/>
-          <w:szCs w:val="24"/>
-        </w:rPr>
-        <w:t xml:space="preserve"> race, </w:t>
-      </w:r>
-      <w:r>
-        <w:rPr>
-          <w:rFonts w:ascii="Century Schoolbook" w:hAnsi="Century Schoolbook"/>
-          <w:sz w:val="24"/>
-          <w:szCs w:val="24"/>
-        </w:rPr>
-        <w:t>gender, religion</w:t>
-      </w:r>
-      <w:r>
-        <w:rPr>
-          <w:rFonts w:ascii="Century Schoolbook" w:hAnsi="Century Schoolbook"/>
-          <w:sz w:val="24"/>
-          <w:szCs w:val="24"/>
-        </w:rPr>
-        <w:t>, culture, or sexual orientation.</w:t>
-      </w:r>
-      <w:commentRangeEnd w:id="585172216"/>
-      <w:r>
-        <w:rPr>
-          <w:rStyle w:val="CommentReference"/>
-        </w:rPr>
-        <w:commentReference w:id="585172216"/>
+        <w:t>To aid in the election of Libertarians candidates at all levels of government.</w:t>
       </w:r>
     </w:p>
     <w:p>
@@ -640,7 +324,7 @@
           <w:sz w:val="24"/>
           <w:szCs w:val="24"/>
         </w:rPr>
-        <w:t>ARTICLE IV– Officers</w:t>
+        <w:t>ARTICLE III –Membership</w:t>
       </w:r>
     </w:p>
     <w:p>
@@ -662,23 +346,7 @@
           <w:sz w:val="24"/>
           <w:szCs w:val="24"/>
         </w:rPr>
-        <w:t xml:space="preserve"> The officers of the </w:t>
-      </w:r>
-      <w:r>
-        <w:rPr>
-          <w:rFonts w:ascii="Century Schoolbook" w:hAnsi="Century Schoolbook"/>
-          <w:sz w:val="24"/>
-          <w:szCs w:val="24"/>
-        </w:rPr>
-        <w:t xml:space="preserve">organization </w:t>
-      </w:r>
-      <w:r>
-        <w:rPr>
-          <w:rFonts w:ascii="Century Schoolbook" w:hAnsi="Century Schoolbook"/>
-          <w:sz w:val="24"/>
-          <w:szCs w:val="24"/>
-        </w:rPr>
-        <w:t>shall be a President, Vice President, Secretary, and Treasurer.</w:t>
+        <w:t>Only current MSOE students are eligible to become members.</w:t>
       </w:r>
     </w:p>
     <w:p>
@@ -688,99 +356,35 @@
           <w:ilvl w:val="0"/>
           <w:numId w:val="34"/>
         </w:numPr>
-        <w:rPr>
-          <w:rFonts w:ascii="Century Schoolbook" w:hAnsi="Century Schoolbook"/>
-          <w:sz w:val="24"/>
-          <w:szCs w:val="24"/>
-        </w:rPr>
-      </w:pPr>
-      <w:r>
-        <w:rPr>
-          <w:rFonts w:ascii="Century Schoolbook" w:hAnsi="Century Schoolbook"/>
-          <w:sz w:val="24"/>
-          <w:szCs w:val="24"/>
-        </w:rPr>
-        <w:t xml:space="preserve">The officers shall be </w:t>
-      </w:r>
-      <w:r>
-        <w:rPr>
-          <w:rFonts w:ascii="Century Schoolbook" w:hAnsi="Century Schoolbook"/>
-          <w:sz w:val="24"/>
-          <w:szCs w:val="24"/>
-        </w:rPr>
-        <w:t xml:space="preserve">nominated during Week 1 and </w:t>
-      </w:r>
-      <w:r>
-        <w:rPr>
-          <w:rFonts w:ascii="Century Schoolbook" w:hAnsi="Century Schoolbook"/>
-          <w:sz w:val="24"/>
-          <w:szCs w:val="24"/>
-        </w:rPr>
-        <w:t xml:space="preserve">elected </w:t>
-      </w:r>
-      <w:r>
-        <w:rPr>
-          <w:rFonts w:ascii="Century Schoolbook" w:hAnsi="Century Schoolbook"/>
-          <w:sz w:val="24"/>
-          <w:szCs w:val="24"/>
-        </w:rPr>
-        <w:t>during Week 2 of the Spring Quarter</w:t>
-      </w:r>
-      <w:r>
-        <w:rPr>
-          <w:rFonts w:ascii="Century Schoolbook" w:hAnsi="Century Schoolbook"/>
-          <w:sz w:val="24"/>
-          <w:szCs w:val="24"/>
-        </w:rPr>
-        <w:t xml:space="preserve"> and shall take the office immediately upon election. </w:t>
-      </w:r>
-      <w:r>
-        <w:rPr>
-          <w:rFonts w:ascii="Century Schoolbook" w:hAnsi="Century Schoolbook"/>
-          <w:sz w:val="24"/>
-          <w:szCs w:val="24"/>
-        </w:rPr>
-        <w:t xml:space="preserve">The election is to take place during the entire course of the week through an online form. </w:t>
-      </w:r>
-      <w:r>
-        <w:rPr>
-          <w:rFonts w:ascii="Century Schoolbook" w:hAnsi="Century Schoolbook"/>
-          <w:sz w:val="24"/>
-          <w:szCs w:val="24"/>
-        </w:rPr>
-        <w:t>All members shall be eligible to run for officer positions</w:t>
-      </w:r>
-      <w:r>
-        <w:rPr>
-          <w:rFonts w:ascii="Century Schoolbook" w:hAnsi="Century Schoolbook"/>
-          <w:sz w:val="24"/>
-          <w:szCs w:val="24"/>
-        </w:rPr>
-        <w:t xml:space="preserve"> and to vote in the election</w:t>
-      </w:r>
-      <w:r>
-        <w:rPr>
-          <w:rFonts w:ascii="Century Schoolbook" w:hAnsi="Century Schoolbook"/>
-          <w:sz w:val="24"/>
-          <w:szCs w:val="24"/>
-        </w:rPr>
-        <w:t>.</w:t>
-      </w:r>
-      <w:r>
-        <w:rPr>
-          <w:rFonts w:ascii="Century Schoolbook" w:hAnsi="Century Schoolbook"/>
-          <w:sz w:val="24"/>
-          <w:szCs w:val="24"/>
-        </w:rPr>
-        <w:t xml:space="preserve"> </w:t>
-      </w:r>
-      <w:r>
-        <w:rPr>
-          <w:rFonts w:ascii="Century Schoolbook" w:hAnsi="Century Schoolbook"/>
-          <w:sz w:val="24"/>
-          <w:szCs w:val="24"/>
-        </w:rPr>
-        <w:t>Anyone may nominate themselves for any position.</w:t>
+        <w:spacing w:after="0"/>
+        <w:rPr>
+          <w:sz w:val="24"/>
+          <w:szCs w:val="24"/>
+        </w:rPr>
+      </w:pPr>
+      <w:r>
+        <w:rPr>
+          <w:rFonts w:ascii="Century Schoolbook" w:hAnsi="Century Schoolbook"/>
+          <w:sz w:val="24"/>
+          <w:szCs w:val="24"/>
+        </w:rPr>
+        <w:t xml:space="preserve">One who has attended a club meeting or engaged in online conversation with the club </w:t>
+      </w:r>
+      <w:r>
+        <w:rPr>
+          <w:rFonts w:ascii="Century Schoolbook" w:hAnsi="Century Schoolbook"/>
+          <w:sz w:val="24"/>
+          <w:szCs w:val="24"/>
+        </w:rPr>
+        <w:t xml:space="preserve">in the last two months </w:t>
+      </w:r>
+      <w:r>
+        <w:rPr>
+          <w:rFonts w:ascii="Century Schoolbook" w:hAnsi="Century Schoolbook"/>
+          <w:sz w:val="24"/>
+          <w:szCs w:val="24"/>
+        </w:rPr>
+        <w:t>is considered to be a member.</w:t>
       </w:r>
     </w:p>
     <w:p>
@@ -802,119 +406,31 @@
           <w:sz w:val="24"/>
           <w:szCs w:val="24"/>
         </w:rPr>
-        <w:t>The duties of the officers are as follows:</w:t>
-      </w:r>
-    </w:p>
-    <w:p>
-      <w:pPr>
-        <w:pStyle w:val="ListParagraph"/>
-        <w:numPr>
-          <w:ilvl w:val="1"/>
-          <w:numId w:val="34"/>
-        </w:numPr>
-        <w:rPr>
-          <w:rFonts w:ascii="Century Schoolbook" w:hAnsi="Century Schoolbook"/>
-          <w:sz w:val="24"/>
-          <w:szCs w:val="24"/>
-        </w:rPr>
-      </w:pPr>
-      <w:r>
-        <w:rPr>
-          <w:rFonts w:ascii="Century Schoolbook" w:hAnsi="Century Schoolbook"/>
-          <w:sz w:val="24"/>
-          <w:szCs w:val="24"/>
-        </w:rPr>
-        <w:t xml:space="preserve">The President is to </w:t>
-      </w:r>
-      <w:r>
-        <w:rPr>
-          <w:rFonts w:ascii="Century Schoolbook" w:hAnsi="Century Schoolbook"/>
-          <w:sz w:val="24"/>
-          <w:szCs w:val="24"/>
-        </w:rPr>
-        <w:t>manage</w:t>
-      </w:r>
-      <w:r>
-        <w:rPr>
-          <w:rFonts w:ascii="Century Schoolbook" w:hAnsi="Century Schoolbook"/>
-          <w:sz w:val="24"/>
-          <w:szCs w:val="24"/>
-        </w:rPr>
-        <w:t xml:space="preserve"> </w:t>
-      </w:r>
-      <w:r>
-        <w:rPr>
-          <w:rFonts w:ascii="Century Schoolbook" w:hAnsi="Century Schoolbook"/>
-          <w:sz w:val="24"/>
-          <w:szCs w:val="24"/>
-        </w:rPr>
-        <w:t xml:space="preserve">the creation of club events </w:t>
-      </w:r>
-      <w:r>
-        <w:rPr>
-          <w:rFonts w:ascii="Century Schoolbook" w:hAnsi="Century Schoolbook"/>
-          <w:sz w:val="24"/>
-          <w:szCs w:val="24"/>
-        </w:rPr>
-        <w:t>and govern its official policies</w:t>
-      </w:r>
-      <w:r>
-        <w:rPr>
-          <w:rFonts w:ascii="Century Schoolbook" w:hAnsi="Century Schoolbook"/>
-          <w:sz w:val="24"/>
-          <w:szCs w:val="24"/>
-        </w:rPr>
-        <w:t>,</w:t>
-      </w:r>
-      <w:r>
-        <w:rPr>
-          <w:rFonts w:ascii="Century Schoolbook" w:hAnsi="Century Schoolbook"/>
-          <w:sz w:val="24"/>
-          <w:szCs w:val="24"/>
-        </w:rPr>
-        <w:t xml:space="preserve"> to represent the organization in all </w:t>
-      </w:r>
-      <w:proofErr w:type="gramStart"/>
-      <w:r>
-        <w:rPr>
-          <w:rFonts w:ascii="Century Schoolbook" w:hAnsi="Century Schoolbook"/>
-          <w:sz w:val="24"/>
-          <w:szCs w:val="24"/>
-        </w:rPr>
-        <w:t>capacities</w:t>
-      </w:r>
-      <w:r>
-        <w:rPr>
-          <w:rFonts w:ascii="Century Schoolbook" w:hAnsi="Century Schoolbook"/>
-          <w:sz w:val="24"/>
-          <w:szCs w:val="24"/>
-        </w:rPr>
-        <w:t>,</w:t>
-      </w:r>
-      <w:r>
-        <w:rPr>
-          <w:rFonts w:ascii="Century Schoolbook" w:hAnsi="Century Schoolbook"/>
-          <w:sz w:val="24"/>
-          <w:szCs w:val="24"/>
-        </w:rPr>
-        <w:t xml:space="preserve"> and</w:t>
-      </w:r>
-      <w:proofErr w:type="gramEnd"/>
-      <w:r>
-        <w:rPr>
-          <w:rFonts w:ascii="Century Schoolbook" w:hAnsi="Century Schoolbook"/>
-          <w:sz w:val="24"/>
-          <w:szCs w:val="24"/>
-        </w:rPr>
-        <w:t xml:space="preserve"> </w:t>
-      </w:r>
-      <w:r>
-        <w:rPr>
-          <w:rFonts w:ascii="Century Schoolbook" w:hAnsi="Century Schoolbook"/>
-          <w:sz w:val="24"/>
-          <w:szCs w:val="24"/>
-        </w:rPr>
-        <w:t>preside over its meetings</w:t>
+        <w:t>Member</w:t>
+      </w:r>
+      <w:r>
+        <w:rPr>
+          <w:rFonts w:ascii="Century Schoolbook" w:hAnsi="Century Schoolbook"/>
+          <w:sz w:val="24"/>
+          <w:szCs w:val="24"/>
+        </w:rPr>
+        <w:t>s</w:t>
+      </w:r>
+      <w:r>
+        <w:rPr>
+          <w:rFonts w:ascii="Century Schoolbook" w:hAnsi="Century Schoolbook"/>
+          <w:sz w:val="24"/>
+          <w:szCs w:val="24"/>
+        </w:rPr>
+        <w:t xml:space="preserve"> will never be required to pay</w:t>
+      </w:r>
+      <w:r>
+        <w:rPr>
+          <w:rFonts w:ascii="Century Schoolbook" w:hAnsi="Century Schoolbook"/>
+          <w:sz w:val="24"/>
+          <w:szCs w:val="24"/>
+        </w:rPr>
+        <w:t xml:space="preserve"> for membership</w:t>
       </w:r>
       <w:r>
         <w:rPr>
@@ -924,118 +440,15 @@
         </w:rPr>
         <w:t>.</w:t>
       </w:r>
-    </w:p>
-    <w:p>
-      <w:pPr>
-        <w:pStyle w:val="ListParagraph"/>
-        <w:numPr>
-          <w:ilvl w:val="1"/>
-          <w:numId w:val="34"/>
-        </w:numPr>
-        <w:rPr>
-          <w:rFonts w:ascii="Century Schoolbook" w:hAnsi="Century Schoolbook" w:eastAsia="Century Schoolbook" w:cs="Century Schoolbook" w:asciiTheme="minorAscii" w:hAnsiTheme="minorAscii" w:eastAsiaTheme="minorAscii" w:cstheme="minorAscii"/>
-          <w:sz w:val="24"/>
-          <w:szCs w:val="24"/>
-        </w:rPr>
-      </w:pPr>
-      <w:r>
-        <w:rPr>
-          <w:rFonts w:ascii="Century Schoolbook" w:hAnsi="Century Schoolbook"/>
-          <w:sz w:val="24"/>
-          <w:szCs w:val="24"/>
-        </w:rPr>
-        <w:t xml:space="preserve">The Vice President is to handle tasks delegated to him or her by the President, as well as </w:t>
-      </w:r>
-      <w:r>
-        <w:rPr>
-          <w:rFonts w:ascii="Century Schoolbook" w:hAnsi="Century Schoolbook"/>
-          <w:sz w:val="24"/>
-          <w:szCs w:val="24"/>
-        </w:rPr>
-        <w:t>take over the President’s role if they are unable to perform their duties.</w:t>
-      </w:r>
-    </w:p>
-    <w:p>
-      <w:pPr>
-        <w:pStyle w:val="ListParagraph"/>
-        <w:numPr>
-          <w:ilvl w:val="1"/>
-          <w:numId w:val="34"/>
-        </w:numPr>
-        <w:rPr>
-          <w:sz w:val="24"/>
-          <w:szCs w:val="24"/>
-        </w:rPr>
-      </w:pPr>
-      <w:r>
-        <w:rPr>
-          <w:rFonts w:ascii="Century Schoolbook" w:hAnsi="Century Schoolbook"/>
-          <w:sz w:val="24"/>
-          <w:szCs w:val="24"/>
-        </w:rPr>
-        <w:t>The Secretary is to prepare meeting minutes if necessary</w:t>
-      </w:r>
-      <w:r>
-        <w:rPr>
-          <w:rFonts w:ascii="Century Schoolbook" w:hAnsi="Century Schoolbook"/>
-          <w:sz w:val="24"/>
-          <w:szCs w:val="24"/>
-        </w:rPr>
-        <w:t xml:space="preserve"> and</w:t>
-      </w:r>
-      <w:r>
-        <w:rPr>
-          <w:rFonts w:ascii="Century Schoolbook" w:hAnsi="Century Schoolbook"/>
-          <w:sz w:val="24"/>
-          <w:szCs w:val="24"/>
-        </w:rPr>
-        <w:t xml:space="preserve"> create online ballot</w:t>
-      </w:r>
-      <w:r>
-        <w:rPr>
-          <w:rFonts w:ascii="Century Schoolbook" w:hAnsi="Century Schoolbook"/>
-          <w:sz w:val="24"/>
-          <w:szCs w:val="24"/>
-        </w:rPr>
-        <w:t>s</w:t>
-      </w:r>
-      <w:r>
-        <w:rPr>
-          <w:rFonts w:ascii="Century Schoolbook" w:hAnsi="Century Schoolbook"/>
-          <w:sz w:val="24"/>
-          <w:szCs w:val="24"/>
-        </w:rPr>
-        <w:t>.</w:t>
-      </w:r>
-    </w:p>
-    <w:p>
-      <w:pPr>
-        <w:pStyle w:val="ListParagraph"/>
-        <w:numPr>
-          <w:ilvl w:val="1"/>
-          <w:numId w:val="34"/>
-        </w:numPr>
-        <w:rPr>
-          <w:rFonts w:ascii="Century Schoolbook" w:hAnsi="Century Schoolbook"/>
-          <w:sz w:val="24"/>
-          <w:szCs w:val="24"/>
-        </w:rPr>
-      </w:pPr>
-      <w:r>
-        <w:rPr>
-          <w:rFonts w:ascii="Century Schoolbook" w:hAnsi="Century Schoolbook"/>
-          <w:sz w:val="24"/>
-          <w:szCs w:val="24"/>
-        </w:rPr>
-        <w:t xml:space="preserve">The </w:t>
-      </w:r>
-      <w:r>
-        <w:rPr>
-          <w:rFonts w:ascii="Century Schoolbook" w:hAnsi="Century Schoolbook"/>
-          <w:sz w:val="24"/>
-          <w:szCs w:val="24"/>
-        </w:rPr>
-        <w:t>Treasurer shall ensure a balanced budget is maintained and handle the financial matters of the organization.</w:t>
+      <w:commentRangeStart w:id="2"/>
+      <w:commentRangeEnd w:id="2"/>
+      <w:r>
+        <w:commentReference w:id="2"/>
+      </w:r>
+      <w:commentRangeStart w:id="3"/>
+      <w:commentRangeEnd w:id="3"/>
+      <w:r>
+        <w:commentReference w:id="3"/>
       </w:r>
     </w:p>
     <w:p>
@@ -1046,26 +459,94 @@
           <w:numId w:val="34"/>
         </w:numPr>
         <w:rPr>
-          <w:rFonts w:ascii="Century Schoolbook" w:hAnsi="Century Schoolbook"/>
-          <w:sz w:val="24"/>
-          <w:szCs w:val="24"/>
-        </w:rPr>
-      </w:pPr>
-      <w:r>
-        <w:rPr>
-          <w:rFonts w:ascii="Century Schoolbook" w:hAnsi="Century Schoolbook"/>
-          <w:sz w:val="24"/>
-          <w:szCs w:val="24"/>
-        </w:rPr>
-        <w:t xml:space="preserve">An officer may be removed from </w:t>
-      </w:r>
-      <w:r>
-        <w:rPr>
-          <w:rFonts w:ascii="Century Schoolbook" w:hAnsi="Century Schoolbook"/>
-          <w:sz w:val="24"/>
-          <w:szCs w:val="24"/>
-        </w:rPr>
-        <w:t>their position</w:t>
+          <w:sz w:val="24"/>
+          <w:szCs w:val="24"/>
+        </w:rPr>
+      </w:pPr>
+      <w:commentRangeStart w:id="4"/>
+      <w:r>
+        <w:rPr>
+          <w:rFonts w:ascii="Century Schoolbook" w:hAnsi="Century Schoolbook"/>
+          <w:sz w:val="24"/>
+          <w:szCs w:val="24"/>
+        </w:rPr>
+        <w:t>T</w:t>
+      </w:r>
+      <w:r>
+        <w:rPr>
+          <w:rFonts w:ascii="Century Schoolbook" w:hAnsi="Century Schoolbook"/>
+          <w:sz w:val="24"/>
+          <w:szCs w:val="24"/>
+        </w:rPr>
+        <w:t xml:space="preserve">his organization and its subordinate bodies and officers shall not discriminate for or against anyone on the basis of </w:t>
+      </w:r>
+      <w:commentRangeEnd w:id="4"/>
+      <w:r>
+        <w:commentReference w:id="4"/>
+      </w:r>
+      <w:r>
+        <w:rPr>
+          <w:rFonts w:ascii="Century Schoolbook" w:hAnsi="Century Schoolbook"/>
+          <w:sz w:val="24"/>
+          <w:szCs w:val="24"/>
+        </w:rPr>
+        <w:t xml:space="preserve">race, sex, gender identification, sexual orientation, national origin, native language, </w:t>
+      </w:r>
+      <w:r>
+        <w:rPr>
+          <w:rFonts w:ascii="Century Schoolbook" w:hAnsi="Century Schoolbook"/>
+          <w:sz w:val="24"/>
+          <w:szCs w:val="24"/>
+        </w:rPr>
+        <w:t xml:space="preserve">culture, </w:t>
+      </w:r>
+      <w:r>
+        <w:rPr>
+          <w:rFonts w:ascii="Century Schoolbook" w:hAnsi="Century Schoolbook"/>
+          <w:sz w:val="24"/>
+          <w:szCs w:val="24"/>
+        </w:rPr>
+        <w:t>religion, age, disability, marital status, citizenship, genetic information, pregnancy</w:t>
+      </w:r>
+      <w:r>
+        <w:rPr>
+          <w:rFonts w:ascii="Century Schoolbook" w:hAnsi="Century Schoolbook"/>
+          <w:sz w:val="24"/>
+          <w:szCs w:val="24"/>
+        </w:rPr>
+        <w:t xml:space="preserve">, </w:t>
+      </w:r>
+      <w:r>
+        <w:rPr>
+          <w:rFonts w:ascii="Century Schoolbook" w:hAnsi="Century Schoolbook"/>
+          <w:sz w:val="24"/>
+          <w:szCs w:val="24"/>
+        </w:rPr>
+        <w:t xml:space="preserve">political or other opinion, </w:t>
+      </w:r>
+      <w:r>
+        <w:rPr>
+          <w:rFonts w:ascii="Century Schoolbook" w:hAnsi="Century Schoolbook"/>
+          <w:sz w:val="24"/>
+          <w:szCs w:val="24"/>
+        </w:rPr>
+        <w:t>or any other characteristic</w:t>
+      </w:r>
+      <w:r>
+        <w:rPr>
+          <w:rFonts w:ascii="Century Schoolbook" w:hAnsi="Century Schoolbook"/>
+          <w:sz w:val="24"/>
+          <w:szCs w:val="24"/>
+        </w:rPr>
+        <w:t xml:space="preserve"> protected </w:t>
+      </w:r>
+      <w:r>
+        <w:rPr>
+          <w:rFonts w:ascii="Century Schoolbook" w:hAnsi="Century Schoolbook"/>
+          <w:sz w:val="24"/>
+          <w:szCs w:val="24"/>
+        </w:rPr>
+        <w:t>by law</w:t>
       </w:r>
       <w:r>
         <w:rPr>
@@ -1081,31 +562,23 @@
           <w:sz w:val="24"/>
           <w:szCs w:val="24"/>
         </w:rPr>
-        <w:t xml:space="preserve">provided </w:t>
-      </w:r>
-      <w:r>
-        <w:rPr>
-          <w:rFonts w:ascii="Century Schoolbook" w:hAnsi="Century Schoolbook"/>
-          <w:sz w:val="24"/>
-          <w:szCs w:val="24"/>
-        </w:rPr>
-        <w:t xml:space="preserve">two or more members specifically state they are unfit for their position and </w:t>
-      </w:r>
-      <w:r>
-        <w:rPr>
-          <w:rFonts w:ascii="Century Schoolbook" w:hAnsi="Century Schoolbook"/>
-          <w:sz w:val="24"/>
-          <w:szCs w:val="24"/>
-        </w:rPr>
-        <w:t xml:space="preserve">obtain signatures from </w:t>
-      </w:r>
-      <w:r>
-        <w:rPr>
-          <w:rFonts w:ascii="Century Schoolbook" w:hAnsi="Century Schoolbook"/>
-          <w:sz w:val="24"/>
-          <w:szCs w:val="24"/>
-        </w:rPr>
-        <w:t>2/3 of members</w:t>
+        <w:t>and</w:t>
+      </w:r>
+      <w:r>
+        <w:rPr>
+          <w:rFonts w:ascii="Century Schoolbook" w:hAnsi="Century Schoolbook"/>
+          <w:sz w:val="24"/>
+          <w:szCs w:val="24"/>
+        </w:rPr>
+        <w:t xml:space="preserve"> </w:t>
+      </w:r>
+      <w:r>
+        <w:rPr>
+          <w:rFonts w:ascii="Century Schoolbook" w:hAnsi="Century Schoolbook"/>
+          <w:sz w:val="24"/>
+          <w:szCs w:val="24"/>
+        </w:rPr>
+        <w:t>MSOE policies</w:t>
       </w:r>
       <w:r>
         <w:rPr>
@@ -1114,6 +587,229 @@
           <w:szCs w:val="24"/>
         </w:rPr>
         <w:t>.</w:t>
+      </w:r>
+    </w:p>
+    <w:p>
+      <w:r>
+        <w:br w:type="page"/>
+      </w:r>
+    </w:p>
+    <w:p>
+      <w:pPr>
+        <w:pStyle w:val="Heading1"/>
+        <w:rPr>
+          <w:rFonts w:ascii="Century Schoolbook" w:hAnsi="Century Schoolbook"/>
+          <w:color w:val="auto"/>
+          <w:sz w:val="24"/>
+          <w:szCs w:val="24"/>
+        </w:rPr>
+      </w:pPr>
+      <w:r>
+        <w:rPr>
+          <w:rFonts w:ascii="Century Schoolbook" w:hAnsi="Century Schoolbook"/>
+          <w:color w:val="auto"/>
+          <w:sz w:val="24"/>
+          <w:szCs w:val="24"/>
+        </w:rPr>
+        <w:t>ARTICLE IV– Officers</w:t>
+      </w:r>
+    </w:p>
+    <w:p>
+      <w:pPr>
+        <w:pStyle w:val="ListParagraph"/>
+        <w:numPr>
+          <w:ilvl w:val="0"/>
+          <w:numId w:val="35"/>
+        </w:numPr>
+        <w:rPr>
+          <w:rFonts w:ascii="Century Schoolbook" w:hAnsi="Century Schoolbook"/>
+          <w:sz w:val="24"/>
+          <w:szCs w:val="24"/>
+        </w:rPr>
+      </w:pPr>
+      <w:r>
+        <w:rPr>
+          <w:rFonts w:ascii="Century Schoolbook" w:hAnsi="Century Schoolbook"/>
+          <w:sz w:val="24"/>
+          <w:szCs w:val="24"/>
+        </w:rPr>
+        <w:t xml:space="preserve"> The officers of the </w:t>
+      </w:r>
+      <w:r>
+        <w:rPr>
+          <w:rFonts w:ascii="Century Schoolbook" w:hAnsi="Century Schoolbook"/>
+          <w:sz w:val="24"/>
+          <w:szCs w:val="24"/>
+        </w:rPr>
+        <w:t xml:space="preserve">organization </w:t>
+      </w:r>
+      <w:r>
+        <w:rPr>
+          <w:rFonts w:ascii="Century Schoolbook" w:hAnsi="Century Schoolbook"/>
+          <w:sz w:val="24"/>
+          <w:szCs w:val="24"/>
+        </w:rPr>
+        <w:t>shall be a President, Vice President, Secretary, and Treasurer.</w:t>
+      </w:r>
+    </w:p>
+    <w:p>
+      <w:pPr>
+        <w:pStyle w:val="ListParagraph"/>
+        <w:numPr>
+          <w:ilvl w:val="0"/>
+          <w:numId w:val="35"/>
+        </w:numPr>
+        <w:rPr>
+          <w:rFonts w:ascii="Century Schoolbook" w:hAnsi="Century Schoolbook"/>
+          <w:sz w:val="24"/>
+          <w:szCs w:val="24"/>
+        </w:rPr>
+      </w:pPr>
+      <w:r>
+        <w:rPr>
+          <w:rFonts w:ascii="Century Schoolbook" w:hAnsi="Century Schoolbook"/>
+          <w:sz w:val="24"/>
+          <w:szCs w:val="24"/>
+        </w:rPr>
+        <w:t xml:space="preserve">The officers shall be </w:t>
+      </w:r>
+      <w:r>
+        <w:rPr>
+          <w:rFonts w:ascii="Century Schoolbook" w:hAnsi="Century Schoolbook"/>
+          <w:sz w:val="24"/>
+          <w:szCs w:val="24"/>
+        </w:rPr>
+        <w:t xml:space="preserve">nominated during Week 1 and </w:t>
+      </w:r>
+      <w:r>
+        <w:rPr>
+          <w:rFonts w:ascii="Century Schoolbook" w:hAnsi="Century Schoolbook"/>
+          <w:sz w:val="24"/>
+          <w:szCs w:val="24"/>
+        </w:rPr>
+        <w:t xml:space="preserve">elected </w:t>
+      </w:r>
+      <w:r>
+        <w:rPr>
+          <w:rFonts w:ascii="Century Schoolbook" w:hAnsi="Century Schoolbook"/>
+          <w:sz w:val="24"/>
+          <w:szCs w:val="24"/>
+        </w:rPr>
+        <w:t>during Week 2 of the Spring Quarter</w:t>
+      </w:r>
+      <w:r>
+        <w:rPr>
+          <w:rFonts w:ascii="Century Schoolbook" w:hAnsi="Century Schoolbook"/>
+          <w:sz w:val="24"/>
+          <w:szCs w:val="24"/>
+        </w:rPr>
+        <w:t xml:space="preserve"> and shall take the office immediately upon election. </w:t>
+      </w:r>
+      <w:r>
+        <w:rPr>
+          <w:rFonts w:ascii="Century Schoolbook" w:hAnsi="Century Schoolbook"/>
+          <w:sz w:val="24"/>
+          <w:szCs w:val="24"/>
+        </w:rPr>
+        <w:t xml:space="preserve">The election is to take place during the entire course of the week through an </w:t>
+      </w:r>
+      <w:commentRangeStart w:id="5"/>
+      <w:commentRangeStart w:id="6"/>
+      <w:commentRangeStart w:id="7"/>
+      <w:commentRangeStart w:id="8"/>
+      <w:r>
+        <w:rPr>
+          <w:rFonts w:ascii="Century Schoolbook" w:hAnsi="Century Schoolbook"/>
+          <w:sz w:val="24"/>
+          <w:szCs w:val="24"/>
+        </w:rPr>
+        <w:t>online form</w:t>
+      </w:r>
+      <w:commentRangeEnd w:id="5"/>
+      <w:r>
+        <w:commentReference w:id="5"/>
+      </w:r>
+      <w:commentRangeEnd w:id="6"/>
+      <w:r>
+        <w:commentReference w:id="6"/>
+      </w:r>
+      <w:commentRangeEnd w:id="7"/>
+      <w:r>
+        <w:commentReference w:id="7"/>
+      </w:r>
+      <w:commentRangeEnd w:id="8"/>
+      <w:r>
+        <w:commentReference w:id="8"/>
+      </w:r>
+      <w:r>
+        <w:rPr>
+          <w:rFonts w:ascii="Century Schoolbook" w:hAnsi="Century Schoolbook"/>
+          <w:sz w:val="24"/>
+          <w:szCs w:val="24"/>
+        </w:rPr>
+        <w:t xml:space="preserve">. </w:t>
+      </w:r>
+      <w:r>
+        <w:rPr>
+          <w:rFonts w:ascii="Century Schoolbook" w:hAnsi="Century Schoolbook"/>
+          <w:sz w:val="24"/>
+          <w:szCs w:val="24"/>
+        </w:rPr>
+        <w:t>All members shall be eligible to run for officer positions</w:t>
+      </w:r>
+      <w:r>
+        <w:rPr>
+          <w:rFonts w:ascii="Century Schoolbook" w:hAnsi="Century Schoolbook"/>
+          <w:sz w:val="24"/>
+          <w:szCs w:val="24"/>
+        </w:rPr>
+        <w:t xml:space="preserve"> and to vote in the election</w:t>
+      </w:r>
+      <w:r>
+        <w:rPr>
+          <w:rFonts w:ascii="Century Schoolbook" w:hAnsi="Century Schoolbook"/>
+          <w:sz w:val="24"/>
+          <w:szCs w:val="24"/>
+        </w:rPr>
+        <w:t>.</w:t>
+      </w:r>
+      <w:r>
+        <w:rPr>
+          <w:rFonts w:ascii="Century Schoolbook" w:hAnsi="Century Schoolbook"/>
+          <w:sz w:val="24"/>
+          <w:szCs w:val="24"/>
+        </w:rPr>
+        <w:t xml:space="preserve"> </w:t>
+      </w:r>
+      <w:r>
+        <w:rPr>
+          <w:rFonts w:ascii="Century Schoolbook" w:hAnsi="Century Schoolbook"/>
+          <w:sz w:val="24"/>
+          <w:szCs w:val="24"/>
+        </w:rPr>
+        <w:t>Anyone may nominate themselves for any position.</w:t>
+      </w:r>
+    </w:p>
+    <w:p>
+      <w:pPr>
+        <w:pStyle w:val="ListParagraph"/>
+        <w:numPr>
+          <w:ilvl w:val="0"/>
+          <w:numId w:val="35"/>
+        </w:numPr>
+        <w:rPr>
+          <w:rFonts w:ascii="Century Schoolbook" w:hAnsi="Century Schoolbook"/>
+          <w:sz w:val="24"/>
+          <w:szCs w:val="24"/>
+        </w:rPr>
+      </w:pPr>
+      <w:r>
+        <w:rPr>
+          <w:rFonts w:ascii="Century Schoolbook" w:hAnsi="Century Schoolbook"/>
+          <w:sz w:val="24"/>
+          <w:szCs w:val="24"/>
+        </w:rPr>
+        <w:t>The duties of the officers are as follows:</w:t>
       </w:r>
     </w:p>
     <w:p>
@@ -1121,7 +817,7 @@
         <w:pStyle w:val="ListParagraph"/>
         <w:numPr>
           <w:ilvl w:val="1"/>
-          <w:numId w:val="34"/>
+          <w:numId w:val="35"/>
         </w:numPr>
         <w:rPr>
           <w:rFonts w:ascii="Century Schoolbook" w:hAnsi="Century Schoolbook"/>
@@ -1135,6 +831,310 @@
           <w:sz w:val="24"/>
           <w:szCs w:val="24"/>
         </w:rPr>
+        <w:t xml:space="preserve">The President is to </w:t>
+      </w:r>
+      <w:r>
+        <w:rPr>
+          <w:rFonts w:ascii="Century Schoolbook" w:hAnsi="Century Schoolbook"/>
+          <w:sz w:val="24"/>
+          <w:szCs w:val="24"/>
+        </w:rPr>
+        <w:t xml:space="preserve">manage </w:t>
+      </w:r>
+      <w:r>
+        <w:rPr>
+          <w:rFonts w:ascii="Century Schoolbook" w:hAnsi="Century Schoolbook"/>
+          <w:sz w:val="24"/>
+          <w:szCs w:val="24"/>
+        </w:rPr>
+        <w:t xml:space="preserve">the </w:t>
+      </w:r>
+      <w:r>
+        <w:rPr>
+          <w:rFonts w:ascii="Century Schoolbook" w:hAnsi="Century Schoolbook"/>
+          <w:sz w:val="24"/>
+          <w:szCs w:val="24"/>
+        </w:rPr>
+        <w:t xml:space="preserve">planning </w:t>
+      </w:r>
+      <w:r>
+        <w:rPr>
+          <w:rFonts w:ascii="Century Schoolbook" w:hAnsi="Century Schoolbook"/>
+          <w:sz w:val="24"/>
+          <w:szCs w:val="24"/>
+        </w:rPr>
+        <w:t xml:space="preserve">of club events </w:t>
+      </w:r>
+      <w:r>
+        <w:rPr>
+          <w:rFonts w:ascii="Century Schoolbook" w:hAnsi="Century Schoolbook"/>
+          <w:sz w:val="24"/>
+          <w:szCs w:val="24"/>
+        </w:rPr>
+        <w:t xml:space="preserve">and govern its official policies, to represent the organization in all capacities, and </w:t>
+      </w:r>
+      <w:r>
+        <w:rPr>
+          <w:rFonts w:ascii="Century Schoolbook" w:hAnsi="Century Schoolbook"/>
+          <w:sz w:val="24"/>
+          <w:szCs w:val="24"/>
+        </w:rPr>
+        <w:t>preside over its meetings</w:t>
+      </w:r>
+      <w:r>
+        <w:rPr>
+          <w:rFonts w:ascii="Century Schoolbook" w:hAnsi="Century Schoolbook"/>
+          <w:sz w:val="24"/>
+          <w:szCs w:val="24"/>
+        </w:rPr>
+        <w:t>.</w:t>
+      </w:r>
+    </w:p>
+    <w:p>
+      <w:pPr>
+        <w:pStyle w:val="ListParagraph"/>
+        <w:numPr>
+          <w:ilvl w:val="1"/>
+          <w:numId w:val="35"/>
+        </w:numPr>
+        <w:rPr>
+          <w:sz w:val="24"/>
+          <w:szCs w:val="24"/>
+        </w:rPr>
+      </w:pPr>
+      <w:r>
+        <w:rPr>
+          <w:rFonts w:ascii="Century Schoolbook" w:hAnsi="Century Schoolbook"/>
+          <w:sz w:val="24"/>
+          <w:szCs w:val="24"/>
+        </w:rPr>
+        <w:t xml:space="preserve">The Vice President is to handle tasks delegated to him or her by the President, as well as </w:t>
+      </w:r>
+      <w:r>
+        <w:rPr>
+          <w:rFonts w:ascii="Century Schoolbook" w:hAnsi="Century Schoolbook"/>
+          <w:sz w:val="24"/>
+          <w:szCs w:val="24"/>
+        </w:rPr>
+        <w:t>take over the President’s role if they are unable to perform their duties.</w:t>
+      </w:r>
+    </w:p>
+    <w:p>
+      <w:pPr>
+        <w:pStyle w:val="ListParagraph"/>
+        <w:numPr>
+          <w:ilvl w:val="1"/>
+          <w:numId w:val="35"/>
+        </w:numPr>
+        <w:rPr>
+          <w:sz w:val="24"/>
+          <w:szCs w:val="24"/>
+        </w:rPr>
+      </w:pPr>
+      <w:r>
+        <w:rPr>
+          <w:rFonts w:ascii="Century Schoolbook" w:hAnsi="Century Schoolbook"/>
+          <w:sz w:val="24"/>
+          <w:szCs w:val="24"/>
+        </w:rPr>
+        <w:t>The Secretary is to prepare meeting minutes if necessary</w:t>
+      </w:r>
+      <w:r>
+        <w:rPr>
+          <w:rFonts w:ascii="Century Schoolbook" w:hAnsi="Century Schoolbook"/>
+          <w:sz w:val="24"/>
+          <w:szCs w:val="24"/>
+        </w:rPr>
+        <w:t xml:space="preserve"> and</w:t>
+      </w:r>
+      <w:r>
+        <w:rPr>
+          <w:rFonts w:ascii="Century Schoolbook" w:hAnsi="Century Schoolbook"/>
+          <w:sz w:val="24"/>
+          <w:szCs w:val="24"/>
+        </w:rPr>
+        <w:t xml:space="preserve"> create online ballot</w:t>
+      </w:r>
+      <w:r>
+        <w:rPr>
+          <w:rFonts w:ascii="Century Schoolbook" w:hAnsi="Century Schoolbook"/>
+          <w:sz w:val="24"/>
+          <w:szCs w:val="24"/>
+        </w:rPr>
+        <w:t>s</w:t>
+      </w:r>
+      <w:r>
+        <w:rPr>
+          <w:rFonts w:ascii="Century Schoolbook" w:hAnsi="Century Schoolbook"/>
+          <w:sz w:val="24"/>
+          <w:szCs w:val="24"/>
+        </w:rPr>
+        <w:t>.</w:t>
+      </w:r>
+      <w:r>
+        <w:rPr>
+          <w:rFonts w:ascii="Century Schoolbook" w:hAnsi="Century Schoolbook"/>
+          <w:sz w:val="24"/>
+          <w:szCs w:val="24"/>
+        </w:rPr>
+        <w:t xml:space="preserve"> It is the secretary’s role to maintain transparency with the club’s elections and affairs to its members.</w:t>
+      </w:r>
+    </w:p>
+    <w:p>
+      <w:pPr>
+        <w:pStyle w:val="ListParagraph"/>
+        <w:numPr>
+          <w:ilvl w:val="1"/>
+          <w:numId w:val="35"/>
+        </w:numPr>
+        <w:rPr>
+          <w:rFonts w:ascii="Century Schoolbook" w:hAnsi="Century Schoolbook"/>
+          <w:sz w:val="24"/>
+          <w:szCs w:val="24"/>
+        </w:rPr>
+      </w:pPr>
+      <w:r>
+        <w:rPr>
+          <w:rFonts w:ascii="Century Schoolbook" w:hAnsi="Century Schoolbook"/>
+          <w:sz w:val="24"/>
+          <w:szCs w:val="24"/>
+        </w:rPr>
+        <w:t xml:space="preserve">The </w:t>
+      </w:r>
+      <w:r>
+        <w:rPr>
+          <w:rFonts w:ascii="Century Schoolbook" w:hAnsi="Century Schoolbook"/>
+          <w:sz w:val="24"/>
+          <w:szCs w:val="24"/>
+        </w:rPr>
+        <w:t>Treasurer shall ensure a balanced budget is maintained and handle the financial matters of the organization.</w:t>
+      </w:r>
+    </w:p>
+    <w:p>
+      <w:pPr>
+        <w:pStyle w:val="ListParagraph"/>
+        <w:numPr>
+          <w:ilvl w:val="0"/>
+          <w:numId w:val="35"/>
+        </w:numPr>
+        <w:rPr>
+          <w:rFonts w:ascii="Century Schoolbook" w:hAnsi="Century Schoolbook"/>
+          <w:sz w:val="24"/>
+          <w:szCs w:val="24"/>
+        </w:rPr>
+      </w:pPr>
+      <w:r>
+        <w:rPr>
+          <w:rFonts w:ascii="Century Schoolbook" w:hAnsi="Century Schoolbook"/>
+          <w:sz w:val="24"/>
+          <w:szCs w:val="24"/>
+        </w:rPr>
+        <w:t xml:space="preserve">An officer may be removed from </w:t>
+      </w:r>
+      <w:r>
+        <w:rPr>
+          <w:rFonts w:ascii="Century Schoolbook" w:hAnsi="Century Schoolbook"/>
+          <w:sz w:val="24"/>
+          <w:szCs w:val="24"/>
+        </w:rPr>
+        <w:t>their position</w:t>
+      </w:r>
+      <w:r>
+        <w:rPr>
+          <w:rFonts w:ascii="Century Schoolbook" w:hAnsi="Century Schoolbook"/>
+          <w:sz w:val="24"/>
+          <w:szCs w:val="24"/>
+        </w:rPr>
+        <w:t xml:space="preserve"> </w:t>
+      </w:r>
+      <w:r>
+        <w:rPr>
+          <w:rFonts w:ascii="Century Schoolbook" w:hAnsi="Century Schoolbook"/>
+          <w:sz w:val="24"/>
+          <w:szCs w:val="24"/>
+        </w:rPr>
+        <w:t xml:space="preserve">provided </w:t>
+      </w:r>
+      <w:r>
+        <w:rPr>
+          <w:rFonts w:ascii="Century Schoolbook" w:hAnsi="Century Schoolbook"/>
+          <w:sz w:val="24"/>
+          <w:szCs w:val="24"/>
+        </w:rPr>
+        <w:t xml:space="preserve">two or more members specifically state they are unfit for their position and </w:t>
+      </w:r>
+      <w:r>
+        <w:rPr>
+          <w:rFonts w:ascii="Century Schoolbook" w:hAnsi="Century Schoolbook"/>
+          <w:sz w:val="24"/>
+          <w:szCs w:val="24"/>
+        </w:rPr>
+        <w:t xml:space="preserve">obtain signatures from </w:t>
+      </w:r>
+      <w:commentRangeStart w:id="9"/>
+      <w:commentRangeStart w:id="10"/>
+      <w:commentRangeStart w:id="11"/>
+      <w:commentRangeStart w:id="12"/>
+      <w:r>
+        <w:rPr>
+          <w:rFonts w:ascii="Century Schoolbook" w:hAnsi="Century Schoolbook"/>
+          <w:sz w:val="24"/>
+          <w:szCs w:val="24"/>
+        </w:rPr>
+        <w:t>1/2</w:t>
+      </w:r>
+      <w:r>
+        <w:rPr>
+          <w:rFonts w:ascii="Century Schoolbook" w:hAnsi="Century Schoolbook"/>
+          <w:sz w:val="24"/>
+          <w:szCs w:val="24"/>
+        </w:rPr>
+        <w:t xml:space="preserve"> of members</w:t>
+      </w:r>
+      <w:r>
+        <w:rPr>
+          <w:rFonts w:ascii="Century Schoolbook" w:hAnsi="Century Schoolbook"/>
+          <w:sz w:val="24"/>
+          <w:szCs w:val="24"/>
+        </w:rPr>
+        <w:t>.</w:t>
+      </w:r>
+      <w:commentRangeEnd w:id="9"/>
+      <w:r>
+        <w:commentReference w:id="9"/>
+      </w:r>
+      <w:commentRangeEnd w:id="10"/>
+      <w:r>
+        <w:commentReference w:id="10"/>
+      </w:r>
+      <w:commentRangeEnd w:id="11"/>
+      <w:r>
+        <w:commentReference w:id="11"/>
+      </w:r>
+      <w:commentRangeEnd w:id="12"/>
+      <w:r>
+        <w:commentReference w:id="12"/>
+      </w:r>
+    </w:p>
+    <w:p>
+      <w:pPr>
+        <w:pStyle w:val="ListParagraph"/>
+        <w:numPr>
+          <w:ilvl w:val="1"/>
+          <w:numId w:val="35"/>
+        </w:numPr>
+        <w:rPr>
+          <w:rFonts w:ascii="Century Schoolbook" w:hAnsi="Century Schoolbook"/>
+          <w:sz w:val="24"/>
+          <w:szCs w:val="24"/>
+        </w:rPr>
+      </w:pPr>
+      <w:r>
+        <w:rPr>
+          <w:rFonts w:ascii="Century Schoolbook" w:hAnsi="Century Schoolbook"/>
+          <w:sz w:val="24"/>
+          <w:szCs w:val="24"/>
+        </w:rPr>
         <w:t xml:space="preserve">Following the removal </w:t>
       </w:r>
       <w:r>
@@ -1159,25 +1159,7 @@
           <w:sz w:val="24"/>
           <w:szCs w:val="24"/>
         </w:rPr>
-        <w:t xml:space="preserve"> from </w:t>
-      </w:r>
-      <w:proofErr w:type="spellStart"/>
-      <w:r>
-        <w:rPr>
-          <w:rFonts w:ascii="Century Schoolbook" w:hAnsi="Century Schoolbook"/>
-          <w:sz w:val="24"/>
-          <w:szCs w:val="24"/>
-        </w:rPr>
-        <w:t>their</w:t>
-      </w:r>
-      <w:proofErr w:type="spellEnd"/>
-      <w:r>
-        <w:rPr>
-          <w:rFonts w:ascii="Century Schoolbook" w:hAnsi="Century Schoolbook"/>
-          <w:sz w:val="24"/>
-          <w:szCs w:val="24"/>
-        </w:rPr>
-        <w:t xml:space="preserve"> position</w:t>
+        <w:t xml:space="preserve"> from their position</w:t>
       </w:r>
       <w:r>
         <w:rPr>
@@ -1230,6 +1212,240 @@
           <w:szCs w:val="24"/>
         </w:rPr>
         <w:t>ARTICLE V –Meetings</w:t>
+      </w:r>
+    </w:p>
+    <w:p>
+      <w:pPr>
+        <w:pStyle w:val="ListParagraph"/>
+        <w:numPr>
+          <w:ilvl w:val="0"/>
+          <w:numId w:val="37"/>
+        </w:numPr>
+        <w:rPr>
+          <w:rFonts w:ascii="Century Schoolbook" w:hAnsi="Century Schoolbook"/>
+          <w:sz w:val="24"/>
+          <w:szCs w:val="24"/>
+        </w:rPr>
+      </w:pPr>
+      <w:r>
+        <w:rPr>
+          <w:rFonts w:ascii="Century Schoolbook" w:hAnsi="Century Schoolbook"/>
+          <w:sz w:val="24"/>
+          <w:szCs w:val="24"/>
+        </w:rPr>
+        <w:t xml:space="preserve">Meetings may be held at the </w:t>
+      </w:r>
+      <w:commentRangeStart w:id="13"/>
+      <w:commentRangeStart w:id="14"/>
+      <w:commentRangeStart w:id="15"/>
+      <w:commentRangeStart w:id="16"/>
+      <w:r>
+        <w:rPr>
+          <w:rFonts w:ascii="Century Schoolbook" w:hAnsi="Century Schoolbook"/>
+          <w:sz w:val="24"/>
+          <w:szCs w:val="24"/>
+        </w:rPr>
+        <w:t>discretion</w:t>
+      </w:r>
+      <w:r>
+        <w:rPr>
+          <w:rFonts w:ascii="Century Schoolbook" w:hAnsi="Century Schoolbook"/>
+          <w:sz w:val="24"/>
+          <w:szCs w:val="24"/>
+        </w:rPr>
+        <w:t xml:space="preserve"> </w:t>
+      </w:r>
+      <w:commentRangeEnd w:id="13"/>
+      <w:r>
+        <w:commentReference w:id="13"/>
+      </w:r>
+      <w:commentRangeEnd w:id="14"/>
+      <w:r>
+        <w:commentReference w:id="14"/>
+      </w:r>
+      <w:commentRangeEnd w:id="15"/>
+      <w:r>
+        <w:commentReference w:id="15"/>
+      </w:r>
+      <w:commentRangeEnd w:id="16"/>
+      <w:r>
+        <w:commentReference w:id="16"/>
+      </w:r>
+      <w:r>
+        <w:rPr>
+          <w:rFonts w:ascii="Century Schoolbook" w:hAnsi="Century Schoolbook"/>
+          <w:sz w:val="24"/>
+          <w:szCs w:val="24"/>
+        </w:rPr>
+        <w:t xml:space="preserve">of </w:t>
+      </w:r>
+      <w:r>
+        <w:rPr>
+          <w:rFonts w:ascii="Century Schoolbook" w:hAnsi="Century Schoolbook"/>
+          <w:sz w:val="24"/>
+          <w:szCs w:val="24"/>
+        </w:rPr>
+        <w:t>club officers</w:t>
+      </w:r>
+      <w:r>
+        <w:rPr>
+          <w:rFonts w:ascii="Century Schoolbook" w:hAnsi="Century Schoolbook"/>
+          <w:sz w:val="24"/>
+          <w:szCs w:val="24"/>
+        </w:rPr>
+        <w:t xml:space="preserve">. Notice of meetings shall be given to all club members in the most complete manner practical not less than </w:t>
+      </w:r>
+      <w:r>
+        <w:rPr>
+          <w:rFonts w:ascii="Century Schoolbook" w:hAnsi="Century Schoolbook"/>
+          <w:sz w:val="24"/>
+          <w:szCs w:val="24"/>
+        </w:rPr>
+        <w:t>five days</w:t>
+      </w:r>
+      <w:r>
+        <w:rPr>
+          <w:rFonts w:ascii="Century Schoolbook" w:hAnsi="Century Schoolbook"/>
+          <w:sz w:val="24"/>
+          <w:szCs w:val="24"/>
+        </w:rPr>
+        <w:t xml:space="preserve"> prior to the meeting.</w:t>
+      </w:r>
+    </w:p>
+    <w:p>
+      <w:pPr>
+        <w:pStyle w:val="ListParagraph"/>
+        <w:numPr>
+          <w:ilvl w:val="0"/>
+          <w:numId w:val="37"/>
+        </w:numPr>
+        <w:rPr>
+          <w:rFonts w:ascii="Century Schoolbook" w:hAnsi="Century Schoolbook"/>
+          <w:sz w:val="24"/>
+          <w:szCs w:val="24"/>
+        </w:rPr>
+      </w:pPr>
+      <w:r>
+        <w:rPr>
+          <w:rFonts w:ascii="Century Schoolbook" w:hAnsi="Century Schoolbook"/>
+          <w:sz w:val="24"/>
+          <w:szCs w:val="24"/>
+        </w:rPr>
+        <w:t>The organization sh</w:t>
+      </w:r>
+      <w:r>
+        <w:rPr>
+          <w:rFonts w:ascii="Century Schoolbook" w:hAnsi="Century Schoolbook"/>
+          <w:sz w:val="24"/>
+          <w:szCs w:val="24"/>
+        </w:rPr>
+        <w:t xml:space="preserve">all </w:t>
+      </w:r>
+      <w:r>
+        <w:rPr>
+          <w:rFonts w:ascii="Century Schoolbook" w:hAnsi="Century Schoolbook"/>
+          <w:sz w:val="24"/>
+          <w:szCs w:val="24"/>
+        </w:rPr>
+        <w:t xml:space="preserve">limit </w:t>
+      </w:r>
+      <w:r>
+        <w:rPr>
+          <w:rFonts w:ascii="Century Schoolbook" w:hAnsi="Century Schoolbook"/>
+          <w:sz w:val="24"/>
+          <w:szCs w:val="24"/>
+        </w:rPr>
+        <w:t xml:space="preserve">the frequency of </w:t>
+      </w:r>
+      <w:r>
+        <w:rPr>
+          <w:rFonts w:ascii="Century Schoolbook" w:hAnsi="Century Schoolbook"/>
+          <w:sz w:val="24"/>
+          <w:szCs w:val="24"/>
+        </w:rPr>
+        <w:t xml:space="preserve">general meetings as to put a </w:t>
+      </w:r>
+      <w:r>
+        <w:rPr>
+          <w:rFonts w:ascii="Century Schoolbook" w:hAnsi="Century Schoolbook"/>
+          <w:sz w:val="24"/>
+          <w:szCs w:val="24"/>
+        </w:rPr>
+        <w:t>primary focus on asynchronous discussion through virtual chat and</w:t>
+      </w:r>
+      <w:r>
+        <w:rPr>
+          <w:rFonts w:ascii="Century Schoolbook" w:hAnsi="Century Schoolbook"/>
+          <w:sz w:val="24"/>
+          <w:szCs w:val="24"/>
+        </w:rPr>
+        <w:t xml:space="preserve"> </w:t>
+      </w:r>
+      <w:r>
+        <w:rPr>
+          <w:rFonts w:ascii="Century Schoolbook" w:hAnsi="Century Schoolbook"/>
+          <w:sz w:val="24"/>
+          <w:szCs w:val="24"/>
+        </w:rPr>
+        <w:t>events.</w:t>
+      </w:r>
+    </w:p>
+    <w:p>
+      <w:pPr>
+        <w:pStyle w:val="ListParagraph"/>
+        <w:numPr>
+          <w:ilvl w:val="0"/>
+          <w:numId w:val="37"/>
+        </w:numPr>
+        <w:rPr>
+          <w:rFonts w:ascii="Century Schoolbook" w:hAnsi="Century Schoolbook"/>
+          <w:sz w:val="24"/>
+          <w:szCs w:val="24"/>
+        </w:rPr>
+      </w:pPr>
+      <w:r>
+        <w:rPr>
+          <w:rFonts w:ascii="Century Schoolbook" w:hAnsi="Century Schoolbook"/>
+          <w:sz w:val="24"/>
+          <w:szCs w:val="24"/>
+        </w:rPr>
+        <w:t xml:space="preserve">Officer meetings may occur at the discretion of officers, with all members </w:t>
+      </w:r>
+      <w:r>
+        <w:rPr>
+          <w:rFonts w:ascii="Century Schoolbook" w:hAnsi="Century Schoolbook"/>
+          <w:sz w:val="24"/>
+          <w:szCs w:val="24"/>
+        </w:rPr>
+        <w:t>permitted</w:t>
+      </w:r>
+      <w:r>
+        <w:rPr>
+          <w:rFonts w:ascii="Century Schoolbook" w:hAnsi="Century Schoolbook"/>
+          <w:sz w:val="24"/>
+          <w:szCs w:val="24"/>
+        </w:rPr>
+        <w:t xml:space="preserve"> to attend.</w:t>
+      </w:r>
+    </w:p>
+    <w:p>
+      <w:pPr>
+        <w:pStyle w:val="Heading1"/>
+        <w:rPr>
+          <w:rFonts w:ascii="Century Schoolbook" w:hAnsi="Century Schoolbook"/>
+          <w:color w:val="auto"/>
+          <w:sz w:val="24"/>
+          <w:szCs w:val="24"/>
+        </w:rPr>
+      </w:pPr>
+      <w:r>
+        <w:rPr>
+          <w:rFonts w:ascii="Century Schoolbook" w:hAnsi="Century Schoolbook"/>
+          <w:color w:val="auto"/>
+          <w:sz w:val="24"/>
+          <w:szCs w:val="24"/>
+        </w:rPr>
+        <w:t>ARTICLE VI –The Constitution</w:t>
       </w:r>
     </w:p>
     <w:p>
@@ -1251,63 +1467,105 @@
           <w:sz w:val="24"/>
           <w:szCs w:val="24"/>
         </w:rPr>
-        <w:t xml:space="preserve">Meetings may be held at the </w:t>
-      </w:r>
-      <w:commentRangeStart w:id="684508920"/>
-      <w:commentRangeStart w:id="1918408957"/>
-      <w:r>
-        <w:rPr>
-          <w:rFonts w:ascii="Century Schoolbook" w:hAnsi="Century Schoolbook"/>
-          <w:sz w:val="24"/>
-          <w:szCs w:val="24"/>
-        </w:rPr>
-        <w:t>discretion</w:t>
-      </w:r>
-      <w:r>
-        <w:rPr>
-          <w:rFonts w:ascii="Century Schoolbook" w:hAnsi="Century Schoolbook"/>
-          <w:sz w:val="24"/>
-          <w:szCs w:val="24"/>
-        </w:rPr>
-        <w:t xml:space="preserve"> </w:t>
-      </w:r>
-      <w:commentRangeEnd w:id="684508920"/>
-      <w:r>
-        <w:rPr>
-          <w:rStyle w:val="CommentReference"/>
-        </w:rPr>
-        <w:commentReference w:id="684508920"/>
-      </w:r>
-      <w:commentRangeEnd w:id="1918408957"/>
-      <w:r>
-        <w:rPr>
-          <w:rStyle w:val="CommentReference"/>
-        </w:rPr>
-        <w:commentReference w:id="1918408957"/>
-      </w:r>
-      <w:r>
-        <w:rPr>
-          <w:rFonts w:ascii="Century Schoolbook" w:hAnsi="Century Schoolbook"/>
-          <w:sz w:val="24"/>
-          <w:szCs w:val="24"/>
-        </w:rPr>
-        <w:t xml:space="preserve">of the </w:t>
-      </w:r>
-      <w:r>
-        <w:rPr>
-          <w:rFonts w:ascii="Century Schoolbook" w:hAnsi="Century Schoolbook"/>
-          <w:sz w:val="24"/>
-          <w:szCs w:val="24"/>
-        </w:rPr>
-        <w:t>members of the executive board</w:t>
-      </w:r>
-      <w:r>
-        <w:rPr>
-          <w:rFonts w:ascii="Century Schoolbook" w:hAnsi="Century Schoolbook"/>
-          <w:sz w:val="24"/>
-          <w:szCs w:val="24"/>
-        </w:rPr>
-        <w:t>. Notice of meetings shall be given to all club members in the most complete manner practical not less than one week prior to the meeting.</w:t>
+        <w:t xml:space="preserve">Amendments to this constitution may </w:t>
+      </w:r>
+      <w:r>
+        <w:rPr>
+          <w:rFonts w:ascii="Century Schoolbook" w:hAnsi="Century Schoolbook"/>
+          <w:sz w:val="24"/>
+          <w:szCs w:val="24"/>
+        </w:rPr>
+        <w:t xml:space="preserve">be </w:t>
+      </w:r>
+      <w:r>
+        <w:rPr>
+          <w:rFonts w:ascii="Century Schoolbook" w:hAnsi="Century Schoolbook"/>
+          <w:sz w:val="24"/>
+          <w:szCs w:val="24"/>
+        </w:rPr>
+        <w:t>proposed at a club meeting</w:t>
+      </w:r>
+      <w:r>
+        <w:rPr>
+          <w:rFonts w:ascii="Century Schoolbook" w:hAnsi="Century Schoolbook"/>
+          <w:sz w:val="24"/>
+          <w:szCs w:val="24"/>
+        </w:rPr>
+        <w:t>. Following the proposal</w:t>
+      </w:r>
+      <w:r>
+        <w:rPr>
+          <w:rFonts w:ascii="Century Schoolbook" w:hAnsi="Century Schoolbook"/>
+          <w:sz w:val="24"/>
+          <w:szCs w:val="24"/>
+        </w:rPr>
+        <w:t xml:space="preserve"> being approved by the President</w:t>
+      </w:r>
+      <w:r>
+        <w:rPr>
+          <w:rFonts w:ascii="Century Schoolbook" w:hAnsi="Century Schoolbook"/>
+          <w:sz w:val="24"/>
+          <w:szCs w:val="24"/>
+        </w:rPr>
+        <w:t xml:space="preserve">, the Secretary is to conduct a vote in </w:t>
+      </w:r>
+      <w:r>
+        <w:rPr>
+          <w:rFonts w:ascii="Century Schoolbook" w:hAnsi="Century Schoolbook"/>
+          <w:sz w:val="24"/>
+          <w:szCs w:val="24"/>
+        </w:rPr>
+        <w:t>an identical</w:t>
+      </w:r>
+      <w:r>
+        <w:rPr>
+          <w:rFonts w:ascii="Century Schoolbook" w:hAnsi="Century Schoolbook"/>
+          <w:sz w:val="24"/>
+          <w:szCs w:val="24"/>
+        </w:rPr>
+        <w:t xml:space="preserve"> fashion to officer election</w:t>
+      </w:r>
+      <w:r>
+        <w:rPr>
+          <w:rFonts w:ascii="Century Schoolbook" w:hAnsi="Century Schoolbook"/>
+          <w:sz w:val="24"/>
+          <w:szCs w:val="24"/>
+        </w:rPr>
+        <w:t xml:space="preserve">s. </w:t>
+      </w:r>
+      <w:commentRangeStart w:id="17"/>
+      <w:commentRangeStart w:id="18"/>
+      <w:r>
+        <w:rPr>
+          <w:rFonts w:ascii="Century Schoolbook" w:hAnsi="Century Schoolbook"/>
+          <w:sz w:val="24"/>
+          <w:szCs w:val="24"/>
+        </w:rPr>
+        <w:t>2/3 of respondents</w:t>
+      </w:r>
+      <w:commentRangeEnd w:id="17"/>
+      <w:r>
+        <w:commentReference w:id="17"/>
+      </w:r>
+      <w:commentRangeEnd w:id="18"/>
+      <w:r>
+        <w:commentReference w:id="18"/>
+      </w:r>
+      <w:r>
+        <w:rPr>
+          <w:rFonts w:ascii="Century Schoolbook" w:hAnsi="Century Schoolbook"/>
+          <w:sz w:val="24"/>
+          <w:szCs w:val="24"/>
+        </w:rPr>
+        <w:t xml:space="preserve"> must vote in support </w:t>
+      </w:r>
+      <w:r>
+        <w:rPr>
+          <w:rFonts w:ascii="Century Schoolbook" w:hAnsi="Century Schoolbook"/>
+          <w:sz w:val="24"/>
+          <w:szCs w:val="24"/>
+        </w:rPr>
+        <w:t>of the amendment for it to pass.</w:t>
       </w:r>
     </w:p>
     <w:p>
@@ -1329,63 +1587,92 @@
           <w:sz w:val="24"/>
           <w:szCs w:val="24"/>
         </w:rPr>
-        <w:t>The organization sh</w:t>
-      </w:r>
-      <w:r>
-        <w:rPr>
-          <w:rFonts w:ascii="Century Schoolbook" w:hAnsi="Century Schoolbook"/>
-          <w:sz w:val="24"/>
-          <w:szCs w:val="24"/>
-        </w:rPr>
-        <w:t xml:space="preserve">all </w:t>
-      </w:r>
-      <w:r>
-        <w:rPr>
-          <w:rFonts w:ascii="Century Schoolbook" w:hAnsi="Century Schoolbook"/>
-          <w:sz w:val="24"/>
-          <w:szCs w:val="24"/>
-        </w:rPr>
-        <w:t xml:space="preserve">limit </w:t>
-      </w:r>
-      <w:r>
-        <w:rPr>
-          <w:rFonts w:ascii="Century Schoolbook" w:hAnsi="Century Schoolbook"/>
-          <w:sz w:val="24"/>
-          <w:szCs w:val="24"/>
-        </w:rPr>
-        <w:t xml:space="preserve">the frequency of </w:t>
-      </w:r>
-      <w:r>
-        <w:rPr>
-          <w:rFonts w:ascii="Century Schoolbook" w:hAnsi="Century Schoolbook"/>
-          <w:sz w:val="24"/>
-          <w:szCs w:val="24"/>
-        </w:rPr>
-        <w:t xml:space="preserve">general meetings as to put a </w:t>
-      </w:r>
-      <w:r>
-        <w:rPr>
-          <w:rFonts w:ascii="Century Schoolbook" w:hAnsi="Century Schoolbook"/>
-          <w:sz w:val="24"/>
-          <w:szCs w:val="24"/>
-        </w:rPr>
-        <w:t>primary focus on asynchronous discussion through virtual chat and</w:t>
-      </w:r>
-      <w:r>
-        <w:rPr>
-          <w:rFonts w:ascii="Century Schoolbook" w:hAnsi="Century Schoolbook"/>
-          <w:sz w:val="24"/>
-          <w:szCs w:val="24"/>
-        </w:rPr>
-        <w:t xml:space="preserve"> </w:t>
-      </w:r>
-      <w:r>
-        <w:rPr>
-          <w:rFonts w:ascii="Century Schoolbook" w:hAnsi="Century Schoolbook"/>
-          <w:sz w:val="24"/>
-          <w:szCs w:val="24"/>
-        </w:rPr>
-        <w:t>events.</w:t>
+        <w:t xml:space="preserve">Any questions regarding the interpretation of this constitution shall be decided upon a majority vote of all </w:t>
+      </w:r>
+      <w:r>
+        <w:rPr>
+          <w:rFonts w:ascii="Century Schoolbook" w:hAnsi="Century Schoolbook"/>
+          <w:sz w:val="24"/>
+          <w:szCs w:val="24"/>
+        </w:rPr>
+        <w:t>respondents to an online poll</w:t>
+      </w:r>
+      <w:r>
+        <w:rPr>
+          <w:rFonts w:ascii="Century Schoolbook" w:hAnsi="Century Schoolbook"/>
+          <w:sz w:val="24"/>
+          <w:szCs w:val="24"/>
+        </w:rPr>
+        <w:t xml:space="preserve"> that is open </w:t>
+      </w:r>
+      <w:r>
+        <w:rPr>
+          <w:rFonts w:ascii="Century Schoolbook" w:hAnsi="Century Schoolbook"/>
+          <w:sz w:val="24"/>
+          <w:szCs w:val="24"/>
+        </w:rPr>
+        <w:t>for</w:t>
+      </w:r>
+      <w:r>
+        <w:rPr>
+          <w:rFonts w:ascii="Century Schoolbook" w:hAnsi="Century Schoolbook"/>
+          <w:sz w:val="24"/>
+          <w:szCs w:val="24"/>
+        </w:rPr>
+        <w:t xml:space="preserve"> response</w:t>
+      </w:r>
+      <w:r>
+        <w:rPr>
+          <w:rFonts w:ascii="Century Schoolbook" w:hAnsi="Century Schoolbook"/>
+          <w:sz w:val="24"/>
+          <w:szCs w:val="24"/>
+        </w:rPr>
+        <w:t>s from all members</w:t>
+      </w:r>
+      <w:r>
+        <w:rPr>
+          <w:rFonts w:ascii="Century Schoolbook" w:hAnsi="Century Schoolbook"/>
+          <w:sz w:val="24"/>
+          <w:szCs w:val="24"/>
+        </w:rPr>
+        <w:t xml:space="preserve"> for a minimum of 48 hours</w:t>
+      </w:r>
+      <w:r>
+        <w:rPr>
+          <w:rFonts w:ascii="Century Schoolbook" w:hAnsi="Century Schoolbook"/>
+          <w:sz w:val="24"/>
+          <w:szCs w:val="24"/>
+        </w:rPr>
+        <w:t>.</w:t>
+      </w:r>
+    </w:p>
+    <w:p>
+      <w:pPr>
+        <w:pStyle w:val="Heading1"/>
+        <w:rPr>
+          <w:rFonts w:ascii="Century Schoolbook" w:hAnsi="Century Schoolbook"/>
+          <w:color w:val="auto"/>
+          <w:sz w:val="24"/>
+          <w:szCs w:val="24"/>
+        </w:rPr>
+      </w:pPr>
+      <w:r>
+        <w:rPr>
+          <w:rFonts w:ascii="Century Schoolbook" w:hAnsi="Century Schoolbook"/>
+          <w:color w:val="auto"/>
+          <w:sz w:val="24"/>
+          <w:szCs w:val="24"/>
+        </w:rPr>
+        <w:t>ARTICLE VII –</w:t>
+      </w:r>
+      <w:r>
+        <w:rPr>
+          <w:rFonts w:ascii="Century Schoolbook" w:hAnsi="Century Schoolbook"/>
+          <w:color w:val="auto"/>
+          <w:sz w:val="24"/>
+          <w:szCs w:val="24"/>
+        </w:rPr>
+        <w:t>Social Media</w:t>
       </w:r>
     </w:p>
     <w:p>
@@ -1393,39 +1680,80 @@
         <w:pStyle w:val="ListParagraph"/>
         <w:numPr>
           <w:ilvl w:val="0"/>
-          <w:numId w:val="36"/>
+          <w:numId w:val="39"/>
         </w:numPr>
         <w:rPr>
-          <w:rFonts w:ascii="Century Schoolbook" w:hAnsi="Century Schoolbook"/>
-          <w:sz w:val="24"/>
-          <w:szCs w:val="24"/>
-        </w:rPr>
-      </w:pPr>
-      <w:r>
-        <w:rPr>
-          <w:rFonts w:ascii="Century Schoolbook" w:hAnsi="Century Schoolbook"/>
-          <w:sz w:val="24"/>
-          <w:szCs w:val="24"/>
-        </w:rPr>
-        <w:t xml:space="preserve">Officer meetings may occur at the discretion of officers, with all members </w:t>
-      </w:r>
-      <w:r>
-        <w:rPr>
-          <w:rFonts w:ascii="Century Schoolbook" w:hAnsi="Century Schoolbook"/>
-          <w:sz w:val="24"/>
-          <w:szCs w:val="24"/>
-        </w:rPr>
-        <w:t>permitted</w:t>
-      </w:r>
-      <w:r>
-        <w:rPr>
-          <w:rFonts w:ascii="Century Schoolbook" w:hAnsi="Century Schoolbook"/>
-          <w:sz w:val="24"/>
-          <w:szCs w:val="24"/>
-        </w:rPr>
-        <w:t xml:space="preserve"> to attend.</w:t>
-      </w:r>
-    </w:p>
+          <w:rFonts w:ascii="Century Schoolbook" w:eastAsia="Century Schoolbook" w:hAnsi="Century Schoolbook" w:cs="Century Schoolbook"/>
+          <w:sz w:val="24"/>
+          <w:szCs w:val="24"/>
+        </w:rPr>
+      </w:pPr>
+      <w:r>
+        <w:rPr>
+          <w:rFonts w:ascii="Century Schoolbook" w:eastAsia="Century Schoolbook" w:hAnsi="Century Schoolbook" w:cs="Century Schoolbook"/>
+          <w:sz w:val="24"/>
+          <w:szCs w:val="24"/>
+        </w:rPr>
+        <w:t xml:space="preserve">Social media is the public facing image of MSOE Libertarians and should reflect the views of our members. </w:t>
+      </w:r>
+      <w:r>
+        <w:rPr>
+          <w:rFonts w:ascii="Century Schoolbook" w:eastAsia="Century Schoolbook" w:hAnsi="Century Schoolbook" w:cs="Century Schoolbook"/>
+          <w:sz w:val="24"/>
+          <w:szCs w:val="24"/>
+        </w:rPr>
+        <w:t>Any member of the organization may propose a social media post</w:t>
+      </w:r>
+      <w:r>
+        <w:rPr>
+          <w:rFonts w:ascii="Century Schoolbook" w:eastAsia="Century Schoolbook" w:hAnsi="Century Schoolbook" w:cs="Century Schoolbook"/>
+          <w:sz w:val="24"/>
+          <w:szCs w:val="24"/>
+        </w:rPr>
+        <w:t>.</w:t>
+      </w:r>
+      <w:r>
+        <w:rPr>
+          <w:rFonts w:ascii="Century Schoolbook" w:eastAsia="Century Schoolbook" w:hAnsi="Century Schoolbook" w:cs="Century Schoolbook"/>
+          <w:sz w:val="24"/>
+          <w:szCs w:val="24"/>
+        </w:rPr>
+        <w:t xml:space="preserve"> </w:t>
+      </w:r>
+      <w:r>
+        <w:rPr>
+          <w:rFonts w:ascii="Century Schoolbook" w:eastAsia="Century Schoolbook" w:hAnsi="Century Schoolbook" w:cs="Century Schoolbook"/>
+          <w:sz w:val="24"/>
+          <w:szCs w:val="24"/>
+        </w:rPr>
+        <w:t xml:space="preserve">Posts </w:t>
+      </w:r>
+      <w:r>
+        <w:rPr>
+          <w:rFonts w:ascii="Century Schoolbook" w:eastAsia="Century Schoolbook" w:hAnsi="Century Schoolbook" w:cs="Century Schoolbook"/>
+          <w:sz w:val="24"/>
+          <w:szCs w:val="24"/>
+        </w:rPr>
+        <w:t>may only be shared with majority approval from respondents</w:t>
+      </w:r>
+      <w:r>
+        <w:rPr>
+          <w:rFonts w:ascii="Century Schoolbook" w:eastAsia="Century Schoolbook" w:hAnsi="Century Schoolbook" w:cs="Century Schoolbook"/>
+          <w:sz w:val="24"/>
+          <w:szCs w:val="24"/>
+        </w:rPr>
+        <w:t xml:space="preserve"> after a minimum 24 hour period</w:t>
+      </w:r>
+      <w:r>
+        <w:rPr>
+          <w:rFonts w:ascii="Century Schoolbook" w:eastAsia="Century Schoolbook" w:hAnsi="Century Schoolbook" w:cs="Century Schoolbook"/>
+          <w:sz w:val="24"/>
+          <w:szCs w:val="24"/>
+        </w:rPr>
+        <w:t>.</w:t>
+      </w:r>
+    </w:p>
+    <w:p/>
     <w:p>
       <w:pPr>
         <w:pStyle w:val="Heading1"/>
@@ -1443,171 +1771,114 @@
           <w:sz w:val="24"/>
           <w:szCs w:val="24"/>
         </w:rPr>
-        <w:t>ARTICLE VI –The Constitution</w:t>
-      </w:r>
-    </w:p>
-    <w:p>
-      <w:pPr>
-        <w:pStyle w:val="ListParagraph"/>
-        <w:numPr>
-          <w:ilvl w:val="0"/>
-          <w:numId w:val="35"/>
-        </w:numPr>
-        <w:rPr>
-          <w:rFonts w:ascii="Century Schoolbook" w:hAnsi="Century Schoolbook"/>
-          <w:sz w:val="24"/>
-          <w:szCs w:val="24"/>
-        </w:rPr>
-      </w:pPr>
-      <w:r>
-        <w:rPr>
-          <w:rFonts w:ascii="Century Schoolbook" w:hAnsi="Century Schoolbook"/>
-          <w:sz w:val="24"/>
-          <w:szCs w:val="24"/>
-        </w:rPr>
-        <w:t xml:space="preserve">Amendments to this constitution may </w:t>
-      </w:r>
-      <w:r>
-        <w:rPr>
-          <w:rFonts w:ascii="Century Schoolbook" w:hAnsi="Century Schoolbook"/>
-          <w:sz w:val="24"/>
-          <w:szCs w:val="24"/>
-        </w:rPr>
-        <w:t xml:space="preserve">be </w:t>
-      </w:r>
-      <w:r>
-        <w:rPr>
-          <w:rFonts w:ascii="Century Schoolbook" w:hAnsi="Century Schoolbook"/>
-          <w:sz w:val="24"/>
-          <w:szCs w:val="24"/>
-        </w:rPr>
-        <w:t>proposed at a club meeting</w:t>
-      </w:r>
-      <w:r>
-        <w:rPr>
-          <w:rFonts w:ascii="Century Schoolbook" w:hAnsi="Century Schoolbook"/>
-          <w:sz w:val="24"/>
-          <w:szCs w:val="24"/>
-        </w:rPr>
-        <w:t>. Following the proposal</w:t>
-      </w:r>
-      <w:r>
-        <w:rPr>
-          <w:rFonts w:ascii="Century Schoolbook" w:hAnsi="Century Schoolbook"/>
-          <w:sz w:val="24"/>
-          <w:szCs w:val="24"/>
-        </w:rPr>
-        <w:t xml:space="preserve"> being approved by the President</w:t>
-      </w:r>
-      <w:r>
-        <w:rPr>
-          <w:rFonts w:ascii="Century Schoolbook" w:hAnsi="Century Schoolbook"/>
-          <w:sz w:val="24"/>
-          <w:szCs w:val="24"/>
-        </w:rPr>
-        <w:t xml:space="preserve">, the Secretary is to conduct a vote in </w:t>
-      </w:r>
-      <w:r>
-        <w:rPr>
-          <w:rFonts w:ascii="Century Schoolbook" w:hAnsi="Century Schoolbook"/>
-          <w:sz w:val="24"/>
-          <w:szCs w:val="24"/>
-        </w:rPr>
-        <w:t>an identical</w:t>
-      </w:r>
-      <w:r>
-        <w:rPr>
-          <w:rFonts w:ascii="Century Schoolbook" w:hAnsi="Century Schoolbook"/>
-          <w:sz w:val="24"/>
-          <w:szCs w:val="24"/>
-        </w:rPr>
-        <w:t xml:space="preserve"> fashion to officer election</w:t>
-      </w:r>
-      <w:r>
-        <w:rPr>
-          <w:rFonts w:ascii="Century Schoolbook" w:hAnsi="Century Schoolbook"/>
-          <w:sz w:val="24"/>
-          <w:szCs w:val="24"/>
-        </w:rPr>
-        <w:t xml:space="preserve">s. 2/3 of respondents must vote in support </w:t>
-      </w:r>
-      <w:r>
-        <w:rPr>
-          <w:rFonts w:ascii="Century Schoolbook" w:hAnsi="Century Schoolbook"/>
-          <w:sz w:val="24"/>
-          <w:szCs w:val="24"/>
-        </w:rPr>
-        <w:t>of the amendment for it to pass.</w:t>
-      </w:r>
-    </w:p>
-    <w:p>
-      <w:pPr>
-        <w:pStyle w:val="ListParagraph"/>
-        <w:numPr>
-          <w:ilvl w:val="0"/>
-          <w:numId w:val="35"/>
-        </w:numPr>
-        <w:rPr>
-          <w:rFonts w:ascii="Century Schoolbook" w:hAnsi="Century Schoolbook"/>
-          <w:sz w:val="24"/>
-          <w:szCs w:val="24"/>
-        </w:rPr>
-      </w:pPr>
-      <w:r>
-        <w:rPr>
-          <w:rFonts w:ascii="Century Schoolbook" w:hAnsi="Century Schoolbook"/>
-          <w:sz w:val="24"/>
-          <w:szCs w:val="24"/>
-        </w:rPr>
-        <w:t xml:space="preserve">Any questions regarding the interpretation of this constitution shall be decided upon a majority vote of all </w:t>
-      </w:r>
-      <w:r>
-        <w:rPr>
-          <w:rFonts w:ascii="Century Schoolbook" w:hAnsi="Century Schoolbook"/>
-          <w:sz w:val="24"/>
-          <w:szCs w:val="24"/>
-        </w:rPr>
-        <w:t>respondents to an online poll</w:t>
-      </w:r>
-      <w:r>
-        <w:rPr>
-          <w:rFonts w:ascii="Century Schoolbook" w:hAnsi="Century Schoolbook"/>
-          <w:sz w:val="24"/>
-          <w:szCs w:val="24"/>
-        </w:rPr>
-        <w:t xml:space="preserve"> that is open </w:t>
-      </w:r>
-      <w:r>
-        <w:rPr>
-          <w:rFonts w:ascii="Century Schoolbook" w:hAnsi="Century Schoolbook"/>
-          <w:sz w:val="24"/>
-          <w:szCs w:val="24"/>
-        </w:rPr>
-        <w:t>for</w:t>
-      </w:r>
-      <w:r>
-        <w:rPr>
-          <w:rFonts w:ascii="Century Schoolbook" w:hAnsi="Century Schoolbook"/>
-          <w:sz w:val="24"/>
-          <w:szCs w:val="24"/>
-        </w:rPr>
-        <w:t xml:space="preserve"> response</w:t>
-      </w:r>
-      <w:r>
-        <w:rPr>
-          <w:rFonts w:ascii="Century Schoolbook" w:hAnsi="Century Schoolbook"/>
-          <w:sz w:val="24"/>
-          <w:szCs w:val="24"/>
-        </w:rPr>
-        <w:t>s from all members</w:t>
-      </w:r>
-      <w:r>
-        <w:rPr>
-          <w:rFonts w:ascii="Century Schoolbook" w:hAnsi="Century Schoolbook"/>
-          <w:sz w:val="24"/>
-          <w:szCs w:val="24"/>
-        </w:rPr>
-        <w:t xml:space="preserve"> for a minimum of 48 hours</w:t>
+        <w:t>ARTICLE VI</w:t>
+      </w:r>
+      <w:r>
+        <w:rPr>
+          <w:rFonts w:ascii="Century Schoolbook" w:hAnsi="Century Schoolbook"/>
+          <w:color w:val="auto"/>
+          <w:sz w:val="24"/>
+          <w:szCs w:val="24"/>
+        </w:rPr>
+        <w:t>I</w:t>
+      </w:r>
+      <w:r>
+        <w:rPr>
+          <w:rFonts w:ascii="Century Schoolbook" w:hAnsi="Century Schoolbook"/>
+          <w:color w:val="auto"/>
+          <w:sz w:val="24"/>
+          <w:szCs w:val="24"/>
+        </w:rPr>
+        <w:t>I –Ratification</w:t>
+      </w:r>
+    </w:p>
+    <w:p>
+      <w:pPr>
+        <w:rPr>
+          <w:rFonts w:ascii="Century Schoolbook" w:hAnsi="Century Schoolbook"/>
+          <w:sz w:val="24"/>
+          <w:szCs w:val="24"/>
+        </w:rPr>
+      </w:pPr>
+      <w:r>
+        <w:rPr>
+          <w:rFonts w:ascii="Century Schoolbook" w:hAnsi="Century Schoolbook"/>
+          <w:sz w:val="24"/>
+          <w:szCs w:val="24"/>
+        </w:rPr>
+        <w:t xml:space="preserve">Upon </w:t>
+      </w:r>
+      <w:r>
+        <w:rPr>
+          <w:rFonts w:ascii="Century Schoolbook" w:hAnsi="Century Schoolbook"/>
+          <w:sz w:val="24"/>
+          <w:szCs w:val="24"/>
+        </w:rPr>
+        <w:t>unanimous approval</w:t>
+      </w:r>
+      <w:r>
+        <w:rPr>
+          <w:rFonts w:ascii="Century Schoolbook" w:hAnsi="Century Schoolbook"/>
+          <w:sz w:val="24"/>
+          <w:szCs w:val="24"/>
+        </w:rPr>
+        <w:t xml:space="preserve"> of all </w:t>
+      </w:r>
+      <w:r>
+        <w:rPr>
+          <w:rFonts w:ascii="Century Schoolbook" w:hAnsi="Century Schoolbook"/>
+          <w:sz w:val="24"/>
+          <w:szCs w:val="24"/>
+        </w:rPr>
+        <w:t xml:space="preserve">members of </w:t>
+      </w:r>
+      <w:r>
+        <w:rPr>
+          <w:rFonts w:ascii="Century Schoolbook" w:hAnsi="Century Schoolbook"/>
+          <w:sz w:val="24"/>
+          <w:szCs w:val="24"/>
+        </w:rPr>
+        <w:t xml:space="preserve">MSOE Libertarians as of </w:t>
+      </w:r>
+      <w:r>
+        <w:rPr>
+          <w:rFonts w:ascii="Century Schoolbook" w:hAnsi="Century Schoolbook"/>
+          <w:sz w:val="24"/>
+          <w:szCs w:val="24"/>
+        </w:rPr>
+        <w:t xml:space="preserve">February </w:t>
+      </w:r>
+      <w:r>
+        <w:rPr>
+          <w:rFonts w:ascii="Century Schoolbook" w:hAnsi="Century Schoolbook"/>
+          <w:sz w:val="24"/>
+          <w:szCs w:val="24"/>
+        </w:rPr>
+        <w:t>1</w:t>
+      </w:r>
+      <w:r>
+        <w:rPr>
+          <w:rFonts w:ascii="Century Schoolbook" w:hAnsi="Century Schoolbook"/>
+          <w:sz w:val="24"/>
+          <w:szCs w:val="24"/>
+        </w:rPr>
+        <w:t>1</w:t>
+      </w:r>
+      <w:r>
+        <w:rPr>
+          <w:rFonts w:ascii="Century Schoolbook" w:hAnsi="Century Schoolbook"/>
+          <w:sz w:val="24"/>
+          <w:szCs w:val="24"/>
+        </w:rPr>
+        <w:t xml:space="preserve">, 2021, this Constitution shall be become the effective governing document of </w:t>
+      </w:r>
+      <w:r>
+        <w:rPr>
+          <w:rFonts w:ascii="Century Schoolbook" w:hAnsi="Century Schoolbook"/>
+          <w:sz w:val="24"/>
+          <w:szCs w:val="24"/>
+        </w:rPr>
+        <w:t>the organization</w:t>
       </w:r>
       <w:r>
         <w:rPr>
@@ -1618,267 +1889,12 @@
         <w:t>.</w:t>
       </w:r>
     </w:p>
-    <w:p>
-      <w:pPr>
-        <w:pStyle w:val="Heading1"/>
-        <w:rPr>
-          <w:rFonts w:ascii="Century Schoolbook" w:hAnsi="Century Schoolbook"/>
-          <w:color w:val="auto"/>
-          <w:sz w:val="24"/>
-          <w:szCs w:val="24"/>
-        </w:rPr>
-      </w:pPr>
-      <w:r>
-        <w:rPr>
-          <w:rFonts w:ascii="Century Schoolbook" w:hAnsi="Century Schoolbook"/>
-          <w:color w:val="auto"/>
-          <w:sz w:val="24"/>
-          <w:szCs w:val="24"/>
-        </w:rPr>
-        <w:t>ARTICLE VII –</w:t>
-      </w:r>
-      <w:r>
-        <w:rPr>
-          <w:rFonts w:ascii="Century Schoolbook" w:hAnsi="Century Schoolbook"/>
-          <w:color w:val="auto"/>
-          <w:sz w:val="24"/>
-          <w:szCs w:val="24"/>
-        </w:rPr>
-        <w:t>Social Media</w:t>
-      </w:r>
-    </w:p>
-    <w:p>
-      <w:pPr>
-        <w:pStyle w:val="ListParagraph"/>
-        <w:numPr>
-          <w:ilvl w:val="0"/>
-          <w:numId w:val="38"/>
-        </w:numPr>
-        <w:rPr>
-          <w:rFonts w:ascii="Century Schoolbook" w:hAnsi="Century Schoolbook" w:eastAsia="Century Schoolbook" w:cs="Century Schoolbook"/>
-          <w:sz w:val="24"/>
-          <w:szCs w:val="24"/>
-        </w:rPr>
-      </w:pPr>
-      <w:r>
-        <w:rPr>
-          <w:rFonts w:ascii="Century Schoolbook" w:hAnsi="Century Schoolbook" w:eastAsia="Century Schoolbook" w:cs="Century Schoolbook"/>
-          <w:sz w:val="24"/>
-          <w:szCs w:val="24"/>
-        </w:rPr>
-        <w:t xml:space="preserve">Social media is the public facing image of MSOE Libertarians and should reflect the views of our members. </w:t>
-      </w:r>
-      <w:r>
-        <w:rPr>
-          <w:rFonts w:ascii="Century Schoolbook" w:hAnsi="Century Schoolbook" w:eastAsia="Century Schoolbook" w:cs="Century Schoolbook"/>
-          <w:sz w:val="24"/>
-          <w:szCs w:val="24"/>
-        </w:rPr>
-        <w:t>Any member of the organization may propose a social media post</w:t>
-      </w:r>
-      <w:r>
-        <w:rPr>
-          <w:rFonts w:ascii="Century Schoolbook" w:hAnsi="Century Schoolbook" w:eastAsia="Century Schoolbook" w:cs="Century Schoolbook"/>
-          <w:sz w:val="24"/>
-          <w:szCs w:val="24"/>
-        </w:rPr>
-        <w:t>.</w:t>
-      </w:r>
-      <w:r>
-        <w:rPr>
-          <w:rFonts w:ascii="Century Schoolbook" w:hAnsi="Century Schoolbook" w:eastAsia="Century Schoolbook" w:cs="Century Schoolbook"/>
-          <w:sz w:val="24"/>
-          <w:szCs w:val="24"/>
-        </w:rPr>
-        <w:t xml:space="preserve"> </w:t>
-      </w:r>
-      <w:r>
-        <w:rPr>
-          <w:rFonts w:ascii="Century Schoolbook" w:hAnsi="Century Schoolbook" w:eastAsia="Century Schoolbook" w:cs="Century Schoolbook"/>
-          <w:sz w:val="24"/>
-          <w:szCs w:val="24"/>
-        </w:rPr>
-        <w:t xml:space="preserve">Posts </w:t>
-      </w:r>
-      <w:r>
-        <w:rPr>
-          <w:rFonts w:ascii="Century Schoolbook" w:hAnsi="Century Schoolbook" w:eastAsia="Century Schoolbook" w:cs="Century Schoolbook"/>
-          <w:sz w:val="24"/>
-          <w:szCs w:val="24"/>
-        </w:rPr>
-        <w:t>may only be shared with majority approval from respondents</w:t>
-      </w:r>
-      <w:r>
-        <w:rPr>
-          <w:rFonts w:ascii="Century Schoolbook" w:hAnsi="Century Schoolbook" w:eastAsia="Century Schoolbook" w:cs="Century Schoolbook"/>
-          <w:sz w:val="24"/>
-          <w:szCs w:val="24"/>
-        </w:rPr>
-        <w:t xml:space="preserve"> after a minimum 24 hour period</w:t>
-      </w:r>
-      <w:r>
-        <w:rPr>
-          <w:rFonts w:ascii="Century Schoolbook" w:hAnsi="Century Schoolbook" w:eastAsia="Century Schoolbook" w:cs="Century Schoolbook"/>
-          <w:sz w:val="24"/>
-          <w:szCs w:val="24"/>
-        </w:rPr>
-        <w:t>.</w:t>
-      </w:r>
-    </w:p>
-    <w:p>
-      <w:pPr>
-        <w:pStyle w:val="Normal"/>
-      </w:pPr>
-    </w:p>
-    <w:p>
-      <w:pPr>
-        <w:pStyle w:val="Heading1"/>
-        <w:rPr>
-          <w:rFonts w:ascii="Century Schoolbook" w:hAnsi="Century Schoolbook"/>
-          <w:color w:val="auto"/>
-          <w:sz w:val="24"/>
-          <w:szCs w:val="24"/>
-        </w:rPr>
-      </w:pPr>
-      <w:r>
-        <w:rPr>
-          <w:rFonts w:ascii="Century Schoolbook" w:hAnsi="Century Schoolbook"/>
-          <w:color w:val="auto"/>
-          <w:sz w:val="24"/>
-          <w:szCs w:val="24"/>
-        </w:rPr>
-        <w:t>ARTICLE VI</w:t>
-      </w:r>
-      <w:r>
-        <w:rPr>
-          <w:rFonts w:ascii="Century Schoolbook" w:hAnsi="Century Schoolbook"/>
-          <w:color w:val="auto"/>
-          <w:sz w:val="24"/>
-          <w:szCs w:val="24"/>
-        </w:rPr>
-        <w:t>I</w:t>
-      </w:r>
-      <w:r>
-        <w:rPr>
-          <w:rFonts w:ascii="Century Schoolbook" w:hAnsi="Century Schoolbook"/>
-          <w:color w:val="auto"/>
-          <w:sz w:val="24"/>
-          <w:szCs w:val="24"/>
-        </w:rPr>
-        <w:t>I –Ratification</w:t>
-      </w:r>
-    </w:p>
-    <w:p>
-      <w:pPr>
-        <w:rPr>
-          <w:rFonts w:ascii="Century Schoolbook" w:hAnsi="Century Schoolbook"/>
-          <w:sz w:val="24"/>
-          <w:szCs w:val="24"/>
-        </w:rPr>
-      </w:pPr>
-      <w:r>
-        <w:rPr>
-          <w:rFonts w:ascii="Century Schoolbook" w:hAnsi="Century Schoolbook"/>
-          <w:sz w:val="24"/>
-          <w:szCs w:val="24"/>
-        </w:rPr>
-        <w:t xml:space="preserve">Upon </w:t>
-      </w:r>
-      <w:r>
-        <w:rPr>
-          <w:rFonts w:ascii="Century Schoolbook" w:hAnsi="Century Schoolbook"/>
-          <w:sz w:val="24"/>
-          <w:szCs w:val="24"/>
-        </w:rPr>
-        <w:t>unanimous approval</w:t>
-      </w:r>
-      <w:r>
-        <w:rPr>
-          <w:rFonts w:ascii="Century Schoolbook" w:hAnsi="Century Schoolbook"/>
-          <w:sz w:val="24"/>
-          <w:szCs w:val="24"/>
-        </w:rPr>
-        <w:t xml:space="preserve"> of all </w:t>
-      </w:r>
-      <w:r>
-        <w:rPr>
-          <w:rFonts w:ascii="Century Schoolbook" w:hAnsi="Century Schoolbook"/>
-          <w:sz w:val="24"/>
-          <w:szCs w:val="24"/>
-        </w:rPr>
-        <w:t xml:space="preserve">members of </w:t>
-      </w:r>
-      <w:r>
-        <w:rPr>
-          <w:rFonts w:ascii="Century Schoolbook" w:hAnsi="Century Schoolbook"/>
-          <w:sz w:val="24"/>
-          <w:szCs w:val="24"/>
-        </w:rPr>
-        <w:t>MSOE Libertarians</w:t>
-      </w:r>
-      <w:r>
-        <w:rPr>
-          <w:rFonts w:ascii="Century Schoolbook" w:hAnsi="Century Schoolbook"/>
-          <w:sz w:val="24"/>
-          <w:szCs w:val="24"/>
-        </w:rPr>
-        <w:t xml:space="preserve"> as of </w:t>
-      </w:r>
-      <w:r>
-        <w:rPr>
-          <w:rFonts w:ascii="Century Schoolbook" w:hAnsi="Century Schoolbook"/>
-          <w:sz w:val="24"/>
-          <w:szCs w:val="24"/>
-        </w:rPr>
-        <w:t>February 9</w:t>
-      </w:r>
-      <w:r>
-        <w:rPr>
-          <w:rFonts w:ascii="Century Schoolbook" w:hAnsi="Century Schoolbook"/>
-          <w:sz w:val="24"/>
-          <w:szCs w:val="24"/>
-        </w:rPr>
-        <w:t xml:space="preserve">, </w:t>
-      </w:r>
-      <w:r>
-        <w:rPr>
-          <w:rFonts w:ascii="Century Schoolbook" w:hAnsi="Century Schoolbook"/>
-          <w:sz w:val="24"/>
-          <w:szCs w:val="24"/>
-        </w:rPr>
-        <w:t>2021</w:t>
-      </w:r>
-      <w:r>
-        <w:rPr>
-          <w:rFonts w:ascii="Century Schoolbook" w:hAnsi="Century Schoolbook"/>
-          <w:sz w:val="24"/>
-          <w:szCs w:val="24"/>
-        </w:rPr>
-        <w:t xml:space="preserve">, this Constitution shall be become the effective governing document of </w:t>
-      </w:r>
-      <w:r>
-        <w:rPr>
-          <w:rFonts w:ascii="Century Schoolbook" w:hAnsi="Century Schoolbook"/>
-          <w:sz w:val="24"/>
-          <w:szCs w:val="24"/>
-        </w:rPr>
-        <w:t>the organization</w:t>
-      </w:r>
-      <w:r>
-        <w:rPr>
-          <w:rFonts w:ascii="Century Schoolbook" w:hAnsi="Century Schoolbook"/>
-          <w:sz w:val="24"/>
-          <w:szCs w:val="24"/>
-        </w:rPr>
-        <w:t>.</w:t>
-      </w:r>
-      <w:bookmarkStart w:name="_GoBack" w:id="0"/>
-      <w:bookmarkEnd w:id="0"/>
-    </w:p>
     <w:sectPr>
-      <w:pgSz w:w="12240" w:h="15840" w:orient="portrait"/>
+      <w:headerReference w:type="default" r:id="rId12"/>
+      <w:pgSz w:w="12240" w:h="15840"/>
       <w:pgMar w:top="1440" w:right="1440" w:bottom="1440" w:left="1440" w:header="720" w:footer="720" w:gutter="0"/>
       <w:cols w:space="720"/>
+      <w:titlePg/>
       <w:docGrid w:linePitch="360"/>
     </w:sectPr>
   </w:body>
@@ -1886,85 +1902,23 @@
 </file>
 
 <file path=word/comments.xml><?xml version="1.0" encoding="utf-8"?>
-<w:comments xmlns:w14="http://schemas.microsoft.com/office/word/2010/wordml" xmlns:r="http://schemas.openxmlformats.org/officeDocument/2006/relationships" xmlns:w="http://schemas.openxmlformats.org/wordprocessingml/2006/main">
-  <w:comment w:initials="GU" w:author="Guest User" w:date="2021-02-09T17:43:06" w:id="684508920">
-    <w:p>
-      <w:pPr>
-        <w:pStyle w:val="CommentText"/>
-      </w:pPr>
-      <w:r>
-        <w:rPr/>
-        <w:t>I understand that we don't want too many meetings, but as written if the President gets into a great deal of controversy they could just avoid taking responsibility by indefitetly postponing meetings. Additionally, if the president simply just doesn't care for their job this will prevent any of the other members of the board to actually bring up any of their issues.</w:t>
-      </w:r>
-      <w:r>
-        <w:rPr>
-          <w:rStyle w:val="CommentReference"/>
-        </w:rPr>
+<w:comments xmlns:wpc="http://schemas.microsoft.com/office/word/2010/wordprocessingCanvas" xmlns:cx="http://schemas.microsoft.com/office/drawing/2014/chartex" xmlns:cx1="http://schemas.microsoft.com/office/drawing/2015/9/8/chartex" xmlns:cx2="http://schemas.microsoft.com/office/drawing/2015/10/21/chartex" xmlns:cx3="http://schemas.microsoft.com/office/drawing/2016/5/9/chartex" xmlns:cx4="http://schemas.microsoft.com/office/drawing/2016/5/10/chartex" xmlns:cx5="http://schemas.microsoft.com/office/drawing/2016/5/11/chartex" xmlns:cx6="http://schemas.microsoft.com/office/drawing/2016/5/12/chartex" xmlns:cx7="http://schemas.microsoft.com/office/drawing/2016/5/13/chartex" xmlns:cx8="http://schemas.microsoft.com/office/drawing/2016/5/14/chartex" xmlns:mc="http://schemas.openxmlformats.org/markup-compatibility/2006" xmlns:aink="http://schemas.microsoft.com/office/drawing/2016/ink" xmlns:am3d="http://schemas.microsoft.com/office/drawing/2017/model3d" xmlns:o="urn:schemas-microsoft-com:office:office" xmlns:r="http://schemas.openxmlformats.org/officeDocument/2006/relationships" xmlns:m="http://schemas.openxmlformats.org/officeDocument/2006/math" xmlns:v="urn:schemas-microsoft-com:vml" xmlns:wp14="http://schemas.microsoft.com/office/word/2010/wordprocessingDrawing" xmlns:wp="http://schemas.openxmlformats.org/drawingml/2006/wordprocessingDrawing" xmlns:w10="urn:schemas-microsoft-com:office:word" xmlns:w="http://schemas.openxmlformats.org/wordprocessingml/2006/main" xmlns:w14="http://schemas.microsoft.com/office/word/2010/wordml" xmlns:w15="http://schemas.microsoft.com/office/word/2012/wordml" xmlns:w16cex="http://schemas.microsoft.com/office/word/2018/wordml/cex" xmlns:w16cid="http://schemas.microsoft.com/office/word/2016/wordml/cid" xmlns:w16="http://schemas.microsoft.com/office/word/2018/wordml" xmlns:w16se="http://schemas.microsoft.com/office/word/2015/wordml/symex" xmlns:wpg="http://schemas.microsoft.com/office/word/2010/wordprocessingGroup" xmlns:wpi="http://schemas.microsoft.com/office/word/2010/wordprocessingInk" xmlns:wne="http://schemas.microsoft.com/office/word/2006/wordml" xmlns:wps="http://schemas.microsoft.com/office/word/2010/wordprocessingShape" mc:Ignorable="w14 w15 w16se w16cid w16 w16cex wp14">
+  <w:comment w:id="0" w:author="Guest User" w:date="2021-02-09T17:43:00Z" w:initials="GU">
+    <w:p>
+      <w:r>
+        <w:t>This is pretty vague, and might serve to be more specific, seeing as it's the founding purpose of the org and all</w:t>
+      </w:r>
+      <w:r>
         <w:annotationRef/>
       </w:r>
     </w:p>
   </w:comment>
-  <w:comment w:initials="GU" w:author="Guest User" w:date="2021-02-09T17:43:55" w:id="856359493">
-    <w:p>
-      <w:pPr>
-        <w:pStyle w:val="CommentText"/>
-      </w:pPr>
-      <w:r>
-        <w:rPr/>
-        <w:t>This is pretty vague, and might serve to be more specific, seeing as it's the founding purpose of the org and all</w:t>
-      </w:r>
-      <w:r>
-        <w:rPr>
-          <w:rStyle w:val="CommentReference"/>
-        </w:rPr>
-        <w:annotationRef/>
-      </w:r>
-    </w:p>
-  </w:comment>
-  <w:comment w:initials="BJ" w:author="Bilkey, John" w:date="2021-02-09T17:44:18" w:id="1918408957">
-    <w:p>
-      <w:pPr>
-        <w:pStyle w:val="CommentText"/>
-      </w:pPr>
-      <w:r>
-        <w:rPr/>
-        <w:t>updated to include eboard</w:t>
-      </w:r>
-      <w:r>
-        <w:rPr>
-          <w:rStyle w:val="CommentReference"/>
-        </w:rPr>
-        <w:annotationRef/>
-      </w:r>
-    </w:p>
-  </w:comment>
-  <w:comment w:initials="GU" w:author="Guest User" w:date="2021-02-09T17:44:50" w:id="1620811073">
-    <w:p>
-      <w:pPr>
-        <w:pStyle w:val="CommentText"/>
-      </w:pPr>
-      <w:r>
-        <w:rPr/>
-        <w:t xml:space="preserve">How does one specifically become a member? Is membership automatically retained if the first day of the subsequent quarter goes along and you are still eligible? </w:t>
-      </w:r>
-      <w:r>
-        <w:rPr>
-          <w:rStyle w:val="CommentReference"/>
-        </w:rPr>
-        <w:annotationRef/>
-      </w:r>
-    </w:p>
-  </w:comment>
-  <w:comment w:initials="BJ" w:author="Bilkey, John" w:date="2021-02-09T17:52:23" w:id="1242337293">
-    <w:p>
-      <w:pPr>
-        <w:pStyle w:val="CommentText"/>
-      </w:pPr>
-      <w:r>
-        <w:rPr/>
+  <w:comment w:id="1" w:author="Bilkey, John" w:date="2021-02-09T17:52:00Z" w:initials="BJ">
+    <w:p>
+      <w:r>
         <w:t xml:space="preserve">The principles are well defined by the party at: </w:t>
       </w:r>
-      <w:hyperlink r:id="Rbf9fca08164142bc">
+      <w:hyperlink r:id="rId1">
         <w:r>
           <w:rPr>
             <w:rStyle w:val="Hyperlink"/>
@@ -1973,52 +1927,187 @@
         </w:r>
       </w:hyperlink>
       <w:r>
-        <w:rPr>
-          <w:rStyle w:val="CommentReference"/>
-        </w:rPr>
         <w:annotationRef/>
       </w:r>
     </w:p>
     <w:p>
-      <w:pPr>
-        <w:pStyle w:val="CommentText"/>
-      </w:pPr>
-      <w:r>
-        <w:rPr/>
-        <w:t>A lot of stuff that isn't relevant to how the org is actually run.</w:t>
+      <w:r>
+        <w:t>That is long and isn't relevant to how the org is actually run.</w:t>
       </w:r>
     </w:p>
   </w:comment>
-  <w:comment w:initials="BJ" w:author="Bilkey, John" w:date="2021-02-09T17:54:25" w:id="1762392942">
-    <w:p>
-      <w:pPr>
-        <w:pStyle w:val="CommentText"/>
-      </w:pPr>
-      <w:r>
-        <w:rPr/>
+  <w:comment w:id="2" w:author="Guest User" w:date="2021-02-09T17:44:00Z" w:initials="GU">
+    <w:p>
+      <w:r>
+        <w:t xml:space="preserve">How does one specifically become a member? Is membership automatically retained if the first day of the subsequent quarter goes along and you are still eligible? </w:t>
+      </w:r>
+      <w:r>
+        <w:annotationRef/>
+      </w:r>
+    </w:p>
+  </w:comment>
+  <w:comment w:id="3" w:author="Bilkey, John" w:date="2021-02-09T17:54:00Z" w:initials="BJ">
+    <w:p>
+      <w:r>
         <w:t>I honestly don't know how to go about this but I tried with "Membership in the organization is defined as being a member of our Discord server and one considering themself to be a member."</w:t>
       </w:r>
       <w:r>
-        <w:rPr>
-          <w:rStyle w:val="CommentReference"/>
-        </w:rPr>
         <w:annotationRef/>
       </w:r>
     </w:p>
   </w:comment>
-  <w:comment w:initials="BJ" w:author="Bilkey, John" w:date="2021-02-10T10:47:45" w:id="585172216">
-    <w:p>
-      <w:pPr>
-        <w:pStyle w:val="CommentText"/>
-      </w:pPr>
-      <w:r>
-        <w:rPr/>
-        <w:t>added MSOE required clause</w:t>
-      </w:r>
-      <w:r>
-        <w:rPr>
-          <w:rStyle w:val="CommentReference"/>
-        </w:rPr>
+  <w:comment w:id="4" w:author="Bilkey, John" w:date="2021-02-10T10:47:00Z" w:initials="BJ">
+    <w:p>
+      <w:r>
+        <w:t>added MSOE required clause + more conditions</w:t>
+      </w:r>
+      <w:r>
+        <w:annotationRef/>
+      </w:r>
+    </w:p>
+  </w:comment>
+  <w:comment w:id="5" w:author="Detterbeck, Jackson" w:date="2021-02-10T18:02:00Z" w:initials="DJ">
+    <w:p>
+      <w:r>
+        <w:t>Who runs the online form?</w:t>
+      </w:r>
+      <w:r>
+        <w:annotationRef/>
+      </w:r>
+    </w:p>
+  </w:comment>
+  <w:comment w:id="6" w:author="Bilkey, John" w:date="2021-02-10T21:12:00Z" w:initials="BJ">
+    <w:p>
+      <w:r>
+        <w:t>The secretary.</w:t>
+      </w:r>
+      <w:r>
+        <w:annotationRef/>
+      </w:r>
+    </w:p>
+  </w:comment>
+  <w:comment w:id="7" w:author="Detterbeck, Jackson" w:date="2021-02-10T21:18:00Z" w:initials="DJ">
+    <w:p>
+      <w:r>
+        <w:t>Ah, sorry, missed that section. Is there any checks  to make sure the secretary runs the form openly and honestly?</w:t>
+      </w:r>
+      <w:r>
+        <w:annotationRef/>
+      </w:r>
+    </w:p>
+  </w:comment>
+  <w:comment w:id="8" w:author="Bilkey, John" w:date="2021-02-10T23:56:00Z" w:initials="BJ">
+    <w:p>
+      <w:r>
+        <w:t>Added maintaining transparency to the secretary's role</w:t>
+      </w:r>
+      <w:r>
+        <w:annotationRef/>
+      </w:r>
+    </w:p>
+  </w:comment>
+  <w:comment w:id="9" w:author="Detterbeck, Jackson" w:date="2021-02-10T15:17:00Z" w:initials="DJ">
+    <w:p>
+      <w:r>
+        <w:t xml:space="preserve">There can be games played with this and the membership requirements. Since membership in MSOE libertarians is broad and literally only requires "interest in involement" rather than actual involvement, the board can arbitrarily claim there are as many or as few members as they wish depending on whether they want the officer removal position to go through. </w:t>
+      </w:r>
+      <w:r>
+        <w:annotationRef/>
+      </w:r>
+    </w:p>
+  </w:comment>
+  <w:comment w:id="10" w:author="Bilkey, John" w:date="2021-02-10T17:49:00Z" w:initials="BJ">
+    <w:p>
+      <w:r>
+        <w:t>The fact that we do not hold regular meetings and only do occasional events makes it difficult to have clearly defined criteria for "good standing" membership.</w:t>
+      </w:r>
+      <w:r>
+        <w:annotationRef/>
+      </w:r>
+    </w:p>
+    <w:p/>
+    <w:p>
+      <w:r>
+        <w:t>Members decide if they are members, not club officers.</w:t>
+      </w:r>
+    </w:p>
+  </w:comment>
+  <w:comment w:id="11" w:author="Detterbeck, Jackson" w:date="2021-02-10T17:56:00Z" w:initials="DJ">
+    <w:p>
+      <w:r>
+        <w:t>If members decide if they are members, then what does it mean for 2/3 of all members to be removed from their position? Does the petitioner need to ask every student at MSOE whether they consider themselves a member of MSOE Libertarians or not?</w:t>
+      </w:r>
+      <w:r>
+        <w:annotationRef/>
+      </w:r>
+    </w:p>
+  </w:comment>
+  <w:comment w:id="12" w:author="Bilkey, John" w:date="2021-02-10T22:16:00Z" w:initials="BJ">
+    <w:p>
+      <w:r>
+        <w:t>reduced to 1/2</w:t>
+      </w:r>
+      <w:r>
+        <w:annotationRef/>
+      </w:r>
+    </w:p>
+  </w:comment>
+  <w:comment w:id="13" w:author="Guest User" w:date="2021-02-09T17:43:00Z" w:initials="GU">
+    <w:p>
+      <w:r>
+        <w:t>I understand that we don't want too many meetings, but as written if the President gets into a great deal of controversy they could just avoid taking responsibility by indefitetly postponing meetings. Additionally, if the president simply just doesn't care for their job this will prevent any of the other members of the board to actually bring up any of their issues.</w:t>
+      </w:r>
+      <w:r>
+        <w:annotationRef/>
+      </w:r>
+    </w:p>
+  </w:comment>
+  <w:comment w:id="14" w:author="Bilkey, John" w:date="2021-02-09T17:44:00Z" w:initials="BJ">
+    <w:p>
+      <w:r>
+        <w:t>updated to include eboard</w:t>
+      </w:r>
+      <w:r>
+        <w:annotationRef/>
+      </w:r>
+    </w:p>
+  </w:comment>
+  <w:comment w:id="15" w:author="Detterbeck, Jackson" w:date="2021-02-10T15:11:00Z" w:initials="DJ">
+    <w:p>
+      <w:r>
+        <w:t xml:space="preserve">If it's the entire eboard then there can be the issue of calling too many meetings. I know the constitution "limits" the number of them, but also like the constitution saying "don't call too many meetings" and not defining the amount of meetings that is too many makes that section literally worthless. </w:t>
+      </w:r>
+      <w:r>
+        <w:annotationRef/>
+      </w:r>
+    </w:p>
+  </w:comment>
+  <w:comment w:id="16" w:author="Bilkey, John" w:date="2021-02-10T17:48:00Z" w:initials="BJ">
+    <w:p>
+      <w:r>
+        <w:t>If they do that they should be impeached.</w:t>
+      </w:r>
+      <w:r>
+        <w:annotationRef/>
+      </w:r>
+    </w:p>
+  </w:comment>
+  <w:comment w:id="17" w:author="Detterbeck, Jackson" w:date="2021-02-10T15:14:00Z" w:initials="DJ">
+    <w:p>
+      <w:r>
+        <w:t xml:space="preserve">Can we require a quorom for this and all other votes to be able to be made in the first place? As it is right now, the board can just call a meeting every single day, and when nobody starts showing up ram through amendments to the constitution. </w:t>
+      </w:r>
+      <w:r>
+        <w:annotationRef/>
+      </w:r>
+    </w:p>
+  </w:comment>
+  <w:comment w:id="18" w:author="Bilkey, John" w:date="2021-02-10T17:48:00Z" w:initials="BJ">
+    <w:p>
+      <w:r>
+        <w:t>As with officer elections, it is an online vote with one week time to submit ballots. People not showing up to meetings is not an issue.</w:t>
+      </w:r>
+      <w:r>
         <w:annotationRef/>
       </w:r>
     </w:p>
@@ -2027,127 +2116,282 @@
 </file>
 
 <file path=word/commentsExtended.xml><?xml version="1.0" encoding="utf-8"?>
-<w15:commentsEx xmlns:mc="http://schemas.openxmlformats.org/markup-compatibility/2006" xmlns:w15="http://schemas.microsoft.com/office/word/2012/wordml" mc:Ignorable="w15">
-  <w15:commentEx w15:done="0" w15:paraId="4A4B5134"/>
-  <w15:commentEx w15:done="0" w15:paraId="067D02CA"/>
-  <w15:commentEx w15:done="0" w15:paraId="5424F59D" w15:paraIdParent="4A4B5134"/>
-  <w15:commentEx w15:done="0" w15:paraId="75410935"/>
-  <w15:commentEx w15:done="0" w15:paraId="75B67835" w15:paraIdParent="067D02CA"/>
-  <w15:commentEx w15:done="0" w15:paraId="7074DF45" w15:paraIdParent="75410935"/>
-  <w15:commentEx w15:done="0" w15:paraId="74B9ACBB"/>
+<w15:commentsEx xmlns:wpc="http://schemas.microsoft.com/office/word/2010/wordprocessingCanvas" xmlns:cx="http://schemas.microsoft.com/office/drawing/2014/chartex" xmlns:cx1="http://schemas.microsoft.com/office/drawing/2015/9/8/chartex" xmlns:cx2="http://schemas.microsoft.com/office/drawing/2015/10/21/chartex" xmlns:cx3="http://schemas.microsoft.com/office/drawing/2016/5/9/chartex" xmlns:cx4="http://schemas.microsoft.com/office/drawing/2016/5/10/chartex" xmlns:cx5="http://schemas.microsoft.com/office/drawing/2016/5/11/chartex" xmlns:cx6="http://schemas.microsoft.com/office/drawing/2016/5/12/chartex" xmlns:cx7="http://schemas.microsoft.com/office/drawing/2016/5/13/chartex" xmlns:cx8="http://schemas.microsoft.com/office/drawing/2016/5/14/chartex" xmlns:mc="http://schemas.openxmlformats.org/markup-compatibility/2006" xmlns:aink="http://schemas.microsoft.com/office/drawing/2016/ink" xmlns:am3d="http://schemas.microsoft.com/office/drawing/2017/model3d" xmlns:o="urn:schemas-microsoft-com:office:office" xmlns:r="http://schemas.openxmlformats.org/officeDocument/2006/relationships" xmlns:m="http://schemas.openxmlformats.org/officeDocument/2006/math" xmlns:v="urn:schemas-microsoft-com:vml" xmlns:wp14="http://schemas.microsoft.com/office/word/2010/wordprocessingDrawing" xmlns:wp="http://schemas.openxmlformats.org/drawingml/2006/wordprocessingDrawing" xmlns:w10="urn:schemas-microsoft-com:office:word" xmlns:w="http://schemas.openxmlformats.org/wordprocessingml/2006/main" xmlns:w14="http://schemas.microsoft.com/office/word/2010/wordml" xmlns:w15="http://schemas.microsoft.com/office/word/2012/wordml" xmlns:w16cex="http://schemas.microsoft.com/office/word/2018/wordml/cex" xmlns:w16cid="http://schemas.microsoft.com/office/word/2016/wordml/cid" xmlns:w16="http://schemas.microsoft.com/office/word/2018/wordml" xmlns:w16se="http://schemas.microsoft.com/office/word/2015/wordml/symex" xmlns:wpg="http://schemas.microsoft.com/office/word/2010/wordprocessingGroup" xmlns:wpi="http://schemas.microsoft.com/office/word/2010/wordprocessingInk" xmlns:wne="http://schemas.microsoft.com/office/word/2006/wordml" xmlns:wps="http://schemas.microsoft.com/office/word/2010/wordprocessingShape" mc:Ignorable="w14 w15 w16se w16cid w16 w16cex wp14">
+  <w15:commentEx w15:paraId="067D02CA" w15:done="0"/>
+  <w15:commentEx w15:paraId="75B67835" w15:paraIdParent="067D02CA" w15:done="0"/>
+  <w15:commentEx w15:paraId="75410935" w15:done="1"/>
+  <w15:commentEx w15:paraId="7074DF45" w15:paraIdParent="75410935" w15:done="1"/>
+  <w15:commentEx w15:paraId="74B9ACBB" w15:done="0"/>
+  <w15:commentEx w15:paraId="1336FAB6" w15:done="0"/>
+  <w15:commentEx w15:paraId="153342EA" w15:paraIdParent="1336FAB6" w15:done="0"/>
+  <w15:commentEx w15:paraId="608D9317" w15:paraIdParent="1336FAB6" w15:done="0"/>
+  <w15:commentEx w15:paraId="7D6D3F67" w15:paraIdParent="1336FAB6" w15:done="0"/>
+  <w15:commentEx w15:paraId="6725057E" w15:done="0"/>
+  <w15:commentEx w15:paraId="01B524B5" w15:paraIdParent="6725057E" w15:done="0"/>
+  <w15:commentEx w15:paraId="64323EF7" w15:paraIdParent="6725057E" w15:done="0"/>
+  <w15:commentEx w15:paraId="09DF41A0" w15:paraIdParent="6725057E" w15:done="0"/>
+  <w15:commentEx w15:paraId="4A4B5134" w15:done="0"/>
+  <w15:commentEx w15:paraId="5424F59D" w15:paraIdParent="4A4B5134" w15:done="0"/>
+  <w15:commentEx w15:paraId="4406B217" w15:paraIdParent="4A4B5134" w15:done="0"/>
+  <w15:commentEx w15:paraId="604CC837" w15:paraIdParent="4A4B5134" w15:done="0"/>
+  <w15:commentEx w15:paraId="204A60D9" w15:done="0"/>
+  <w15:commentEx w15:paraId="37FF7E94" w15:paraIdParent="204A60D9" w15:done="0"/>
 </w15:commentsEx>
 </file>
 
 <file path=word/commentsExtensible.xml><?xml version="1.0" encoding="utf-8"?>
-<w16cex:commentsExtensible xmlns:w16="http://schemas.microsoft.com/office/word/2018/wordml" xmlns:w16cex="http://schemas.microsoft.com/office/word/2018/wordml/cex" xmlns:mc="http://schemas.openxmlformats.org/markup-compatibility/2006" mc:Ignorable="w16 w16cex">
-  <w16cex:commentExtensible w16cex:durableId="78BDED8C" w16cex:dateUtc="2021-02-09T23:43:06Z"/>
-  <w16cex:commentExtensible w16cex:durableId="51FB6552" w16cex:dateUtc="2021-02-09T23:43:55Z"/>
-  <w16cex:commentExtensible w16cex:durableId="4565A10E" w16cex:dateUtc="2021-02-09T23:44:18Z"/>
-  <w16cex:commentExtensible w16cex:durableId="0FA37E7F" w16cex:dateUtc="2021-02-09T23:44:50Z"/>
-  <w16cex:commentExtensible w16cex:durableId="7DA5856F" w16cex:dateUtc="2021-02-09T23:52:23Z"/>
-  <w16cex:commentExtensible w16cex:durableId="30166D01" w16cex:dateUtc="2021-02-09T23:54:25Z"/>
-  <w16cex:commentExtensible w16cex:durableId="1CEDF490" w16cex:dateUtc="2021-02-10T16:47:45.365Z"/>
+<w16cex:commentsExtensible xmlns:wpc="http://schemas.microsoft.com/office/word/2010/wordprocessingCanvas" xmlns:cx="http://schemas.microsoft.com/office/drawing/2014/chartex" xmlns:cx1="http://schemas.microsoft.com/office/drawing/2015/9/8/chartex" xmlns:cx2="http://schemas.microsoft.com/office/drawing/2015/10/21/chartex" xmlns:cx3="http://schemas.microsoft.com/office/drawing/2016/5/9/chartex" xmlns:cx4="http://schemas.microsoft.com/office/drawing/2016/5/10/chartex" xmlns:cx5="http://schemas.microsoft.com/office/drawing/2016/5/11/chartex" xmlns:cx6="http://schemas.microsoft.com/office/drawing/2016/5/12/chartex" xmlns:cx7="http://schemas.microsoft.com/office/drawing/2016/5/13/chartex" xmlns:cx8="http://schemas.microsoft.com/office/drawing/2016/5/14/chartex" xmlns:mc="http://schemas.openxmlformats.org/markup-compatibility/2006" xmlns:aink="http://schemas.microsoft.com/office/drawing/2016/ink" xmlns:am3d="http://schemas.microsoft.com/office/drawing/2017/model3d" xmlns:o="urn:schemas-microsoft-com:office:office" xmlns:r="http://schemas.openxmlformats.org/officeDocument/2006/relationships" xmlns:m="http://schemas.openxmlformats.org/officeDocument/2006/math" xmlns:v="urn:schemas-microsoft-com:vml" xmlns:wp14="http://schemas.microsoft.com/office/word/2010/wordprocessingDrawing" xmlns:wp="http://schemas.openxmlformats.org/drawingml/2006/wordprocessingDrawing" xmlns:w10="urn:schemas-microsoft-com:office:word" xmlns:w="http://schemas.openxmlformats.org/wordprocessingml/2006/main" xmlns:w14="http://schemas.microsoft.com/office/word/2010/wordml" xmlns:w15="http://schemas.microsoft.com/office/word/2012/wordml" xmlns:w16cex="http://schemas.microsoft.com/office/word/2018/wordml/cex" xmlns:w16cid="http://schemas.microsoft.com/office/word/2016/wordml/cid" xmlns:w16="http://schemas.microsoft.com/office/word/2018/wordml" xmlns:w16se="http://schemas.microsoft.com/office/word/2015/wordml/symex" xmlns:wpg="http://schemas.microsoft.com/office/word/2010/wordprocessingGroup" xmlns:wpi="http://schemas.microsoft.com/office/word/2010/wordprocessingInk" xmlns:wne="http://schemas.microsoft.com/office/word/2006/wordml" xmlns:wps="http://schemas.microsoft.com/office/word/2010/wordprocessingShape" mc:Ignorable="w14 w15 w16se w16cid w16 w16cex wp14">
+  <w16cex:commentExtensible w16cex:durableId="51FB6552" w16cex:dateUtc="2021-02-09T23:43:00Z"/>
+  <w16cex:commentExtensible w16cex:durableId="7DA5856F" w16cex:dateUtc="2021-02-09T23:52:00Z"/>
+  <w16cex:commentExtensible w16cex:durableId="0FA37E7F" w16cex:dateUtc="2021-02-09T23:44:00Z"/>
+  <w16cex:commentExtensible w16cex:durableId="30166D01" w16cex:dateUtc="2021-02-09T23:54:00Z"/>
+  <w16cex:commentExtensible w16cex:durableId="1CEDF490" w16cex:dateUtc="2021-02-10T16:47:00Z"/>
+  <w16cex:commentExtensible w16cex:durableId="21BE376C" w16cex:dateUtc="2021-02-11T00:02:00Z"/>
+  <w16cex:commentExtensible w16cex:durableId="48874282" w16cex:dateUtc="2021-02-11T03:12:00Z"/>
+  <w16cex:commentExtensible w16cex:durableId="15CF2A40" w16cex:dateUtc="2021-02-11T03:18:00Z"/>
+  <w16cex:commentExtensible w16cex:durableId="2B7AF0D1" w16cex:dateUtc="2021-02-11T05:56:00Z"/>
+  <w16cex:commentExtensible w16cex:durableId="25AEE903" w16cex:dateUtc="2021-02-10T21:17:00Z"/>
+  <w16cex:commentExtensible w16cex:durableId="04F5AD24" w16cex:dateUtc="2021-02-10T23:49:00Z"/>
+  <w16cex:commentExtensible w16cex:durableId="1618AF10" w16cex:dateUtc="2021-02-10T23:56:00Z"/>
+  <w16cex:commentExtensible w16cex:durableId="0A3DCCFA" w16cex:dateUtc="2021-02-11T04:16:00Z"/>
+  <w16cex:commentExtensible w16cex:durableId="78BDED8C" w16cex:dateUtc="2021-02-09T23:43:00Z"/>
+  <w16cex:commentExtensible w16cex:durableId="4565A10E" w16cex:dateUtc="2021-02-09T23:44:00Z"/>
+  <w16cex:commentExtensible w16cex:durableId="6871417D" w16cex:dateUtc="2021-02-10T21:11:00Z"/>
+  <w16cex:commentExtensible w16cex:durableId="70933532" w16cex:dateUtc="2021-02-10T23:48:00Z"/>
+  <w16cex:commentExtensible w16cex:durableId="48BE0784" w16cex:dateUtc="2021-02-10T21:14:00Z"/>
+  <w16cex:commentExtensible w16cex:durableId="0DBAB90C" w16cex:dateUtc="2021-02-10T23:48:00Z"/>
 </w16cex:commentsExtensible>
 </file>
 
 <file path=word/commentsIds.xml><?xml version="1.0" encoding="utf-8"?>
-<w16cid:commentsIds xmlns:mc="http://schemas.openxmlformats.org/markup-compatibility/2006" xmlns:w16cid="http://schemas.microsoft.com/office/word/2016/wordml/cid" mc:Ignorable="w16cid">
-  <w16cid:commentId w16cid:paraId="4A4B5134" w16cid:durableId="78BDED8C"/>
+<w16cid:commentsIds xmlns:wpc="http://schemas.microsoft.com/office/word/2010/wordprocessingCanvas" xmlns:cx="http://schemas.microsoft.com/office/drawing/2014/chartex" xmlns:cx1="http://schemas.microsoft.com/office/drawing/2015/9/8/chartex" xmlns:cx2="http://schemas.microsoft.com/office/drawing/2015/10/21/chartex" xmlns:cx3="http://schemas.microsoft.com/office/drawing/2016/5/9/chartex" xmlns:cx4="http://schemas.microsoft.com/office/drawing/2016/5/10/chartex" xmlns:cx5="http://schemas.microsoft.com/office/drawing/2016/5/11/chartex" xmlns:cx6="http://schemas.microsoft.com/office/drawing/2016/5/12/chartex" xmlns:cx7="http://schemas.microsoft.com/office/drawing/2016/5/13/chartex" xmlns:cx8="http://schemas.microsoft.com/office/drawing/2016/5/14/chartex" xmlns:mc="http://schemas.openxmlformats.org/markup-compatibility/2006" xmlns:aink="http://schemas.microsoft.com/office/drawing/2016/ink" xmlns:am3d="http://schemas.microsoft.com/office/drawing/2017/model3d" xmlns:o="urn:schemas-microsoft-com:office:office" xmlns:r="http://schemas.openxmlformats.org/officeDocument/2006/relationships" xmlns:m="http://schemas.openxmlformats.org/officeDocument/2006/math" xmlns:v="urn:schemas-microsoft-com:vml" xmlns:wp14="http://schemas.microsoft.com/office/word/2010/wordprocessingDrawing" xmlns:wp="http://schemas.openxmlformats.org/drawingml/2006/wordprocessingDrawing" xmlns:w10="urn:schemas-microsoft-com:office:word" xmlns:w="http://schemas.openxmlformats.org/wordprocessingml/2006/main" xmlns:w14="http://schemas.microsoft.com/office/word/2010/wordml" xmlns:w15="http://schemas.microsoft.com/office/word/2012/wordml" xmlns:w16cex="http://schemas.microsoft.com/office/word/2018/wordml/cex" xmlns:w16cid="http://schemas.microsoft.com/office/word/2016/wordml/cid" xmlns:w16="http://schemas.microsoft.com/office/word/2018/wordml" xmlns:w16se="http://schemas.microsoft.com/office/word/2015/wordml/symex" xmlns:wpg="http://schemas.microsoft.com/office/word/2010/wordprocessingGroup" xmlns:wpi="http://schemas.microsoft.com/office/word/2010/wordprocessingInk" xmlns:wne="http://schemas.microsoft.com/office/word/2006/wordml" xmlns:wps="http://schemas.microsoft.com/office/word/2010/wordprocessingShape" mc:Ignorable="w14 w15 w16se w16cid w16 w16cex wp14">
   <w16cid:commentId w16cid:paraId="067D02CA" w16cid:durableId="51FB6552"/>
-  <w16cid:commentId w16cid:paraId="5424F59D" w16cid:durableId="4565A10E"/>
+  <w16cid:commentId w16cid:paraId="75B67835" w16cid:durableId="7DA5856F"/>
   <w16cid:commentId w16cid:paraId="75410935" w16cid:durableId="0FA37E7F"/>
-  <w16cid:commentId w16cid:paraId="75B67835" w16cid:durableId="7DA5856F"/>
   <w16cid:commentId w16cid:paraId="7074DF45" w16cid:durableId="30166D01"/>
   <w16cid:commentId w16cid:paraId="74B9ACBB" w16cid:durableId="1CEDF490"/>
+  <w16cid:commentId w16cid:paraId="1336FAB6" w16cid:durableId="21BE376C"/>
+  <w16cid:commentId w16cid:paraId="153342EA" w16cid:durableId="48874282"/>
+  <w16cid:commentId w16cid:paraId="608D9317" w16cid:durableId="15CF2A40"/>
+  <w16cid:commentId w16cid:paraId="7D6D3F67" w16cid:durableId="2B7AF0D1"/>
+  <w16cid:commentId w16cid:paraId="6725057E" w16cid:durableId="25AEE903"/>
+  <w16cid:commentId w16cid:paraId="01B524B5" w16cid:durableId="04F5AD24"/>
+  <w16cid:commentId w16cid:paraId="64323EF7" w16cid:durableId="1618AF10"/>
+  <w16cid:commentId w16cid:paraId="09DF41A0" w16cid:durableId="0A3DCCFA"/>
+  <w16cid:commentId w16cid:paraId="4A4B5134" w16cid:durableId="78BDED8C"/>
+  <w16cid:commentId w16cid:paraId="5424F59D" w16cid:durableId="4565A10E"/>
+  <w16cid:commentId w16cid:paraId="4406B217" w16cid:durableId="6871417D"/>
+  <w16cid:commentId w16cid:paraId="604CC837" w16cid:durableId="70933532"/>
+  <w16cid:commentId w16cid:paraId="204A60D9" w16cid:durableId="48BE0784"/>
+  <w16cid:commentId w16cid:paraId="37FF7E94" w16cid:durableId="0DBAB90C"/>
 </w16cid:commentsIds>
+</file>
+
+<file path=word/endnotes.xml><?xml version="1.0" encoding="utf-8"?>
+<w:endnotes xmlns:wpc="http://schemas.microsoft.com/office/word/2010/wordprocessingCanvas" xmlns:cx="http://schemas.microsoft.com/office/drawing/2014/chartex" xmlns:cx1="http://schemas.microsoft.com/office/drawing/2015/9/8/chartex" xmlns:cx2="http://schemas.microsoft.com/office/drawing/2015/10/21/chartex" xmlns:cx3="http://schemas.microsoft.com/office/drawing/2016/5/9/chartex" xmlns:cx4="http://schemas.microsoft.com/office/drawing/2016/5/10/chartex" xmlns:cx5="http://schemas.microsoft.com/office/drawing/2016/5/11/chartex" xmlns:cx6="http://schemas.microsoft.com/office/drawing/2016/5/12/chartex" xmlns:cx7="http://schemas.microsoft.com/office/drawing/2016/5/13/chartex" xmlns:cx8="http://schemas.microsoft.com/office/drawing/2016/5/14/chartex" xmlns:mc="http://schemas.openxmlformats.org/markup-compatibility/2006" xmlns:aink="http://schemas.microsoft.com/office/drawing/2016/ink" xmlns:am3d="http://schemas.microsoft.com/office/drawing/2017/model3d" xmlns:o="urn:schemas-microsoft-com:office:office" xmlns:r="http://schemas.openxmlformats.org/officeDocument/2006/relationships" xmlns:m="http://schemas.openxmlformats.org/officeDocument/2006/math" xmlns:v="urn:schemas-microsoft-com:vml" xmlns:wp14="http://schemas.microsoft.com/office/word/2010/wordprocessingDrawing" xmlns:wp="http://schemas.openxmlformats.org/drawingml/2006/wordprocessingDrawing" xmlns:w10="urn:schemas-microsoft-com:office:word" xmlns:w="http://schemas.openxmlformats.org/wordprocessingml/2006/main" xmlns:w14="http://schemas.microsoft.com/office/word/2010/wordml" xmlns:w15="http://schemas.microsoft.com/office/word/2012/wordml" xmlns:w16cex="http://schemas.microsoft.com/office/word/2018/wordml/cex" xmlns:w16cid="http://schemas.microsoft.com/office/word/2016/wordml/cid" xmlns:w16="http://schemas.microsoft.com/office/word/2018/wordml" xmlns:w16se="http://schemas.microsoft.com/office/word/2015/wordml/symex" xmlns:wpg="http://schemas.microsoft.com/office/word/2010/wordprocessingGroup" xmlns:wpi="http://schemas.microsoft.com/office/word/2010/wordprocessingInk" xmlns:wne="http://schemas.microsoft.com/office/word/2006/wordml" xmlns:wps="http://schemas.microsoft.com/office/word/2010/wordprocessingShape" mc:Ignorable="w14 w15 w16se w16cid w16 w16cex wp14">
+  <w:endnote w:type="separator" w:id="-1">
+    <w:p>
+      <w:pPr>
+        <w:spacing w:after="0" w:line="240" w:lineRule="auto"/>
+      </w:pPr>
+      <w:r>
+        <w:separator/>
+      </w:r>
+    </w:p>
+  </w:endnote>
+  <w:endnote w:type="continuationSeparator" w:id="0">
+    <w:p>
+      <w:pPr>
+        <w:spacing w:after="0" w:line="240" w:lineRule="auto"/>
+      </w:pPr>
+      <w:r>
+        <w:continuationSeparator/>
+      </w:r>
+    </w:p>
+  </w:endnote>
+  <w:endnote w:type="continuationNotice" w:id="1">
+    <w:p>
+      <w:pPr>
+        <w:spacing w:after="0" w:line="240" w:lineRule="auto"/>
+      </w:pPr>
+    </w:p>
+  </w:endnote>
+</w:endnotes>
+</file>
+
+<file path=word/footnotes.xml><?xml version="1.0" encoding="utf-8"?>
+<w:footnotes xmlns:wpc="http://schemas.microsoft.com/office/word/2010/wordprocessingCanvas" xmlns:cx="http://schemas.microsoft.com/office/drawing/2014/chartex" xmlns:cx1="http://schemas.microsoft.com/office/drawing/2015/9/8/chartex" xmlns:cx2="http://schemas.microsoft.com/office/drawing/2015/10/21/chartex" xmlns:cx3="http://schemas.microsoft.com/office/drawing/2016/5/9/chartex" xmlns:cx4="http://schemas.microsoft.com/office/drawing/2016/5/10/chartex" xmlns:cx5="http://schemas.microsoft.com/office/drawing/2016/5/11/chartex" xmlns:cx6="http://schemas.microsoft.com/office/drawing/2016/5/12/chartex" xmlns:cx7="http://schemas.microsoft.com/office/drawing/2016/5/13/chartex" xmlns:cx8="http://schemas.microsoft.com/office/drawing/2016/5/14/chartex" xmlns:mc="http://schemas.openxmlformats.org/markup-compatibility/2006" xmlns:aink="http://schemas.microsoft.com/office/drawing/2016/ink" xmlns:am3d="http://schemas.microsoft.com/office/drawing/2017/model3d" xmlns:o="urn:schemas-microsoft-com:office:office" xmlns:r="http://schemas.openxmlformats.org/officeDocument/2006/relationships" xmlns:m="http://schemas.openxmlformats.org/officeDocument/2006/math" xmlns:v="urn:schemas-microsoft-com:vml" xmlns:wp14="http://schemas.microsoft.com/office/word/2010/wordprocessingDrawing" xmlns:wp="http://schemas.openxmlformats.org/drawingml/2006/wordprocessingDrawing" xmlns:w10="urn:schemas-microsoft-com:office:word" xmlns:w="http://schemas.openxmlformats.org/wordprocessingml/2006/main" xmlns:w14="http://schemas.microsoft.com/office/word/2010/wordml" xmlns:w15="http://schemas.microsoft.com/office/word/2012/wordml" xmlns:w16cex="http://schemas.microsoft.com/office/word/2018/wordml/cex" xmlns:w16cid="http://schemas.microsoft.com/office/word/2016/wordml/cid" xmlns:w16="http://schemas.microsoft.com/office/word/2018/wordml" xmlns:w16se="http://schemas.microsoft.com/office/word/2015/wordml/symex" xmlns:wpg="http://schemas.microsoft.com/office/word/2010/wordprocessingGroup" xmlns:wpi="http://schemas.microsoft.com/office/word/2010/wordprocessingInk" xmlns:wne="http://schemas.microsoft.com/office/word/2006/wordml" xmlns:wps="http://schemas.microsoft.com/office/word/2010/wordprocessingShape" mc:Ignorable="w14 w15 w16se w16cid w16 w16cex wp14">
+  <w:footnote w:type="separator" w:id="-1">
+    <w:p>
+      <w:pPr>
+        <w:spacing w:after="0" w:line="240" w:lineRule="auto"/>
+      </w:pPr>
+      <w:r>
+        <w:separator/>
+      </w:r>
+    </w:p>
+  </w:footnote>
+  <w:footnote w:type="continuationSeparator" w:id="0">
+    <w:p>
+      <w:pPr>
+        <w:spacing w:after="0" w:line="240" w:lineRule="auto"/>
+      </w:pPr>
+      <w:r>
+        <w:continuationSeparator/>
+      </w:r>
+    </w:p>
+  </w:footnote>
+  <w:footnote w:type="continuationNotice" w:id="1">
+    <w:p>
+      <w:pPr>
+        <w:spacing w:after="0" w:line="240" w:lineRule="auto"/>
+      </w:pPr>
+    </w:p>
+  </w:footnote>
+</w:footnotes>
+</file>
+
+<file path=word/header1.xml><?xml version="1.0" encoding="utf-8"?>
+<w:hdr xmlns:wpc="http://schemas.microsoft.com/office/word/2010/wordprocessingCanvas" xmlns:cx="http://schemas.microsoft.com/office/drawing/2014/chartex" xmlns:cx1="http://schemas.microsoft.com/office/drawing/2015/9/8/chartex" xmlns:cx2="http://schemas.microsoft.com/office/drawing/2015/10/21/chartex" xmlns:cx3="http://schemas.microsoft.com/office/drawing/2016/5/9/chartex" xmlns:cx4="http://schemas.microsoft.com/office/drawing/2016/5/10/chartex" xmlns:cx5="http://schemas.microsoft.com/office/drawing/2016/5/11/chartex" xmlns:cx6="http://schemas.microsoft.com/office/drawing/2016/5/12/chartex" xmlns:cx7="http://schemas.microsoft.com/office/drawing/2016/5/13/chartex" xmlns:cx8="http://schemas.microsoft.com/office/drawing/2016/5/14/chartex" xmlns:mc="http://schemas.openxmlformats.org/markup-compatibility/2006" xmlns:aink="http://schemas.microsoft.com/office/drawing/2016/ink" xmlns:am3d="http://schemas.microsoft.com/office/drawing/2017/model3d" xmlns:o="urn:schemas-microsoft-com:office:office" xmlns:r="http://schemas.openxmlformats.org/officeDocument/2006/relationships" xmlns:m="http://schemas.openxmlformats.org/officeDocument/2006/math" xmlns:v="urn:schemas-microsoft-com:vml" xmlns:wp14="http://schemas.microsoft.com/office/word/2010/wordprocessingDrawing" xmlns:wp="http://schemas.openxmlformats.org/drawingml/2006/wordprocessingDrawing" xmlns:w10="urn:schemas-microsoft-com:office:word" xmlns:w="http://schemas.openxmlformats.org/wordprocessingml/2006/main" xmlns:w14="http://schemas.microsoft.com/office/word/2010/wordml" xmlns:w15="http://schemas.microsoft.com/office/word/2012/wordml" xmlns:w16cex="http://schemas.microsoft.com/office/word/2018/wordml/cex" xmlns:w16cid="http://schemas.microsoft.com/office/word/2016/wordml/cid" xmlns:w16="http://schemas.microsoft.com/office/word/2018/wordml" xmlns:w16se="http://schemas.microsoft.com/office/word/2015/wordml/symex" xmlns:wpg="http://schemas.microsoft.com/office/word/2010/wordprocessingGroup" xmlns:wpi="http://schemas.microsoft.com/office/word/2010/wordprocessingInk" xmlns:wne="http://schemas.microsoft.com/office/word/2006/wordml" xmlns:wps="http://schemas.microsoft.com/office/word/2010/wordprocessingShape" mc:Ignorable="w14 w15 w16se w16cid w16 w16cex wp14">
+  <w:sdt>
+    <w:sdtPr>
+      <w:rPr>
+        <w:rFonts w:ascii="Century Schoolbook" w:hAnsi="Century Schoolbook"/>
+      </w:rPr>
+      <w:id w:val="-1318336367"/>
+      <w:docPartObj>
+        <w:docPartGallery w:val="Page Numbers (Top of Page)"/>
+        <w:docPartUnique/>
+      </w:docPartObj>
+    </w:sdtPr>
+    <w:sdtContent>
+      <w:p>
+        <w:pPr>
+          <w:pStyle w:val="Header"/>
+          <w:jc w:val="right"/>
+          <w:rPr>
+            <w:rFonts w:ascii="Century Schoolbook" w:hAnsi="Century Schoolbook"/>
+          </w:rPr>
+        </w:pPr>
+        <w:r>
+          <w:rPr>
+            <w:rFonts w:ascii="Century Schoolbook" w:hAnsi="Century Schoolbook"/>
+          </w:rPr>
+          <w:t xml:space="preserve">Page </w:t>
+        </w:r>
+        <w:r>
+          <w:rPr>
+            <w:rFonts w:ascii="Century Schoolbook" w:hAnsi="Century Schoolbook"/>
+            <w:b/>
+            <w:bCs/>
+            <w:sz w:val="24"/>
+            <w:szCs w:val="24"/>
+          </w:rPr>
+          <w:fldChar w:fldCharType="begin"/>
+        </w:r>
+        <w:r>
+          <w:rPr>
+            <w:rFonts w:ascii="Century Schoolbook" w:hAnsi="Century Schoolbook"/>
+            <w:b/>
+            <w:bCs/>
+          </w:rPr>
+          <w:instrText xml:space="preserve"> PAGE </w:instrText>
+        </w:r>
+        <w:r>
+          <w:rPr>
+            <w:rFonts w:ascii="Century Schoolbook" w:hAnsi="Century Schoolbook"/>
+            <w:b/>
+            <w:bCs/>
+            <w:sz w:val="24"/>
+            <w:szCs w:val="24"/>
+          </w:rPr>
+          <w:fldChar w:fldCharType="separate"/>
+        </w:r>
+        <w:r>
+          <w:rPr>
+            <w:rFonts w:ascii="Century Schoolbook" w:hAnsi="Century Schoolbook"/>
+            <w:b/>
+            <w:bCs/>
+            <w:noProof/>
+          </w:rPr>
+          <w:t>2</w:t>
+        </w:r>
+        <w:r>
+          <w:rPr>
+            <w:rFonts w:ascii="Century Schoolbook" w:hAnsi="Century Schoolbook"/>
+            <w:b/>
+            <w:bCs/>
+            <w:sz w:val="24"/>
+            <w:szCs w:val="24"/>
+          </w:rPr>
+          <w:fldChar w:fldCharType="end"/>
+        </w:r>
+        <w:r>
+          <w:rPr>
+            <w:rFonts w:ascii="Century Schoolbook" w:hAnsi="Century Schoolbook"/>
+          </w:rPr>
+          <w:t xml:space="preserve"> of </w:t>
+        </w:r>
+        <w:r>
+          <w:rPr>
+            <w:rFonts w:ascii="Century Schoolbook" w:hAnsi="Century Schoolbook"/>
+            <w:b/>
+            <w:bCs/>
+            <w:sz w:val="24"/>
+            <w:szCs w:val="24"/>
+          </w:rPr>
+          <w:fldChar w:fldCharType="begin"/>
+        </w:r>
+        <w:r>
+          <w:rPr>
+            <w:rFonts w:ascii="Century Schoolbook" w:hAnsi="Century Schoolbook"/>
+            <w:b/>
+            <w:bCs/>
+          </w:rPr>
+          <w:instrText xml:space="preserve"> NUMPAGES  </w:instrText>
+        </w:r>
+        <w:r>
+          <w:rPr>
+            <w:rFonts w:ascii="Century Schoolbook" w:hAnsi="Century Schoolbook"/>
+            <w:b/>
+            <w:bCs/>
+            <w:sz w:val="24"/>
+            <w:szCs w:val="24"/>
+          </w:rPr>
+          <w:fldChar w:fldCharType="separate"/>
+        </w:r>
+        <w:r>
+          <w:rPr>
+            <w:rFonts w:ascii="Century Schoolbook" w:hAnsi="Century Schoolbook"/>
+            <w:b/>
+            <w:bCs/>
+            <w:noProof/>
+          </w:rPr>
+          <w:t>2</w:t>
+        </w:r>
+        <w:r>
+          <w:rPr>
+            <w:rFonts w:ascii="Century Schoolbook" w:hAnsi="Century Schoolbook"/>
+            <w:b/>
+            <w:bCs/>
+            <w:sz w:val="24"/>
+            <w:szCs w:val="24"/>
+          </w:rPr>
+          <w:fldChar w:fldCharType="end"/>
+        </w:r>
+      </w:p>
+    </w:sdtContent>
+  </w:sdt>
+  <w:p>
+    <w:pPr>
+      <w:pStyle w:val="Header"/>
+    </w:pPr>
+  </w:p>
+</w:hdr>
 </file>
 
 <file path=word/numbering.xml><?xml version="1.0" encoding="utf-8"?>
 <w:numbering xmlns:wpc="http://schemas.microsoft.com/office/word/2010/wordprocessingCanvas" xmlns:cx="http://schemas.microsoft.com/office/drawing/2014/chartex" xmlns:cx1="http://schemas.microsoft.com/office/drawing/2015/9/8/chartex" xmlns:cx2="http://schemas.microsoft.com/office/drawing/2015/10/21/chartex" xmlns:cx3="http://schemas.microsoft.com/office/drawing/2016/5/9/chartex" xmlns:cx4="http://schemas.microsoft.com/office/drawing/2016/5/10/chartex" xmlns:cx5="http://schemas.microsoft.com/office/drawing/2016/5/11/chartex" xmlns:cx6="http://schemas.microsoft.com/office/drawing/2016/5/12/chartex" xmlns:cx7="http://schemas.microsoft.com/office/drawing/2016/5/13/chartex" xmlns:cx8="http://schemas.microsoft.com/office/drawing/2016/5/14/chartex" xmlns:mc="http://schemas.openxmlformats.org/markup-compatibility/2006" xmlns:aink="http://schemas.microsoft.com/office/drawing/2016/ink" xmlns:am3d="http://schemas.microsoft.com/office/drawing/2017/model3d" xmlns:o="urn:schemas-microsoft-com:office:office" xmlns:r="http://schemas.openxmlformats.org/officeDocument/2006/relationships" xmlns:m="http://schemas.openxmlformats.org/officeDocument/2006/math" xmlns:v="urn:schemas-microsoft-com:vml" xmlns:wp14="http://schemas.microsoft.com/office/word/2010/wordprocessingDrawing" xmlns:wp="http://schemas.openxmlformats.org/drawingml/2006/wordprocessingDrawing" xmlns:w10="urn:schemas-microsoft-com:office:word" xmlns:w="http://schemas.openxmlformats.org/wordprocessingml/2006/main" xmlns:w14="http://schemas.microsoft.com/office/word/2010/wordml" xmlns:w15="http://schemas.microsoft.com/office/word/2012/wordml" xmlns:w16cex="http://schemas.microsoft.com/office/word/2018/wordml/cex" xmlns:w16cid="http://schemas.microsoft.com/office/word/2016/wordml/cid" xmlns:w16="http://schemas.microsoft.com/office/word/2018/wordml" xmlns:w16se="http://schemas.microsoft.com/office/word/2015/wordml/symex" xmlns:wpg="http://schemas.microsoft.com/office/word/2010/wordprocessingGroup" xmlns:wpi="http://schemas.microsoft.com/office/word/2010/wordprocessingInk" xmlns:wne="http://schemas.microsoft.com/office/word/2006/wordml" xmlns:wps="http://schemas.microsoft.com/office/word/2010/wordprocessingShape" mc:Ignorable="w14 w15 w16se w16cid w16 w16cex wp14">
-  <w:abstractNum xmlns:w="http://schemas.openxmlformats.org/wordprocessingml/2006/main" w:abstractNumId="8">
-    <w:multiLevelType xmlns:w="http://schemas.openxmlformats.org/wordprocessingml/2006/main" w:val="multilevel"/>
-    <w:lvl xmlns:w="http://schemas.openxmlformats.org/wordprocessingml/2006/main" w:ilvl="0">
-      <w:start w:val="1"/>
-      <w:numFmt w:val="decimal"/>
-      <w:lvlText w:val="%1."/>
-      <w:lvlJc w:val="left"/>
-      <w:pPr>
-        <w:ind w:left="720" w:hanging="360"/>
-      </w:pPr>
-    </w:lvl>
-    <w:lvl xmlns:w="http://schemas.openxmlformats.org/wordprocessingml/2006/main" w:ilvl="1">
-      <w:start w:val="1"/>
-      <w:numFmt w:val="lowerLetter"/>
-      <w:lvlText w:val="%2."/>
-      <w:lvlJc w:val="left"/>
-      <w:pPr>
-        <w:ind w:left="1440" w:hanging="360"/>
-      </w:pPr>
-    </w:lvl>
-    <w:lvl xmlns:w="http://schemas.openxmlformats.org/wordprocessingml/2006/main" w:ilvl="2">
-      <w:start w:val="1"/>
-      <w:numFmt w:val="lowerRoman"/>
-      <w:lvlText w:val="%3."/>
-      <w:lvlJc w:val="right"/>
-      <w:pPr>
-        <w:ind w:left="2160" w:hanging="180"/>
-      </w:pPr>
-    </w:lvl>
-    <w:lvl xmlns:w="http://schemas.openxmlformats.org/wordprocessingml/2006/main" w:ilvl="3">
-      <w:start w:val="1"/>
-      <w:numFmt w:val="decimal"/>
-      <w:lvlText w:val="%4."/>
-      <w:lvlJc w:val="left"/>
-      <w:pPr>
-        <w:ind w:left="2880" w:hanging="360"/>
-      </w:pPr>
-    </w:lvl>
-    <w:lvl xmlns:w="http://schemas.openxmlformats.org/wordprocessingml/2006/main" w:ilvl="4">
-      <w:start w:val="1"/>
-      <w:numFmt w:val="lowerLetter"/>
-      <w:lvlText w:val="%5."/>
-      <w:lvlJc w:val="left"/>
-      <w:pPr>
-        <w:ind w:left="3600" w:hanging="360"/>
-      </w:pPr>
-    </w:lvl>
-    <w:lvl xmlns:w="http://schemas.openxmlformats.org/wordprocessingml/2006/main" w:ilvl="5">
-      <w:start w:val="1"/>
-      <w:numFmt w:val="lowerRoman"/>
-      <w:lvlText w:val="%6."/>
-      <w:lvlJc w:val="right"/>
-      <w:pPr>
-        <w:ind w:left="4320" w:hanging="180"/>
-      </w:pPr>
-    </w:lvl>
-    <w:lvl xmlns:w="http://schemas.openxmlformats.org/wordprocessingml/2006/main" w:ilvl="6">
-      <w:start w:val="1"/>
-      <w:numFmt w:val="decimal"/>
-      <w:lvlText w:val="%7."/>
-      <w:lvlJc w:val="left"/>
-      <w:pPr>
-        <w:ind w:left="5040" w:hanging="360"/>
-      </w:pPr>
-    </w:lvl>
-    <w:lvl xmlns:w="http://schemas.openxmlformats.org/wordprocessingml/2006/main" w:ilvl="7">
-      <w:start w:val="1"/>
-      <w:numFmt w:val="lowerLetter"/>
-      <w:lvlText w:val="%8."/>
-      <w:lvlJc w:val="left"/>
-      <w:pPr>
-        <w:ind w:left="5760" w:hanging="360"/>
-      </w:pPr>
-    </w:lvl>
-    <w:lvl xmlns:w="http://schemas.openxmlformats.org/wordprocessingml/2006/main" w:ilvl="8">
-      <w:start w:val="1"/>
-      <w:numFmt w:val="lowerRoman"/>
-      <w:lvlText w:val="%9."/>
-      <w:lvlJc w:val="right"/>
-      <w:pPr>
-        <w:ind w:left="6480" w:hanging="180"/>
-      </w:pPr>
-    </w:lvl>
-  </w:abstractNum>
   <w:abstractNum w:abstractNumId="0" w15:restartNumberingAfterBreak="0">
     <w:nsid w:val="093855AE"/>
     <w:multiLevelType w:val="hybridMultilevel"/>
@@ -2239,7 +2483,7 @@
   </w:abstractNum>
   <w:abstractNum w:abstractNumId="1" w15:restartNumberingAfterBreak="0">
     <w:nsid w:val="11DE1473"/>
-    <w:multiLevelType w:val="multilevel"/>
+    <w:multiLevelType w:val="hybridMultilevel"/>
     <w:tmpl w:val="7148786A"/>
     <w:lvl w:ilvl="0" w:tplc="0409000F">
       <w:start w:val="1"/>
@@ -2262,7 +2506,7 @@
         <w:ind w:left="1440" w:hanging="360"/>
       </w:pPr>
       <w:rPr>
-        <w:rFonts w:hint="default" w:ascii="Courier New" w:hAnsi="Courier New" w:cs="Courier New"/>
+        <w:rFonts w:ascii="Courier New" w:hAnsi="Courier New" w:cs="Courier New" w:hint="default"/>
       </w:rPr>
     </w:lvl>
     <w:lvl w:ilvl="2" w:tplc="04090005" w:tentative="1">
@@ -2274,7 +2518,7 @@
         <w:ind w:left="2160" w:hanging="360"/>
       </w:pPr>
       <w:rPr>
-        <w:rFonts w:hint="default" w:ascii="Wingdings" w:hAnsi="Wingdings"/>
+        <w:rFonts w:ascii="Wingdings" w:hAnsi="Wingdings" w:hint="default"/>
       </w:rPr>
     </w:lvl>
     <w:lvl w:ilvl="3" w:tplc="04090001" w:tentative="1">
@@ -2286,7 +2530,7 @@
         <w:ind w:left="2880" w:hanging="360"/>
       </w:pPr>
       <w:rPr>
-        <w:rFonts w:hint="default" w:ascii="Symbol" w:hAnsi="Symbol"/>
+        <w:rFonts w:ascii="Symbol" w:hAnsi="Symbol" w:hint="default"/>
       </w:rPr>
     </w:lvl>
     <w:lvl w:ilvl="4" w:tplc="04090003" w:tentative="1">
@@ -2298,7 +2542,7 @@
         <w:ind w:left="3600" w:hanging="360"/>
       </w:pPr>
       <w:rPr>
-        <w:rFonts w:hint="default" w:ascii="Courier New" w:hAnsi="Courier New" w:cs="Courier New"/>
+        <w:rFonts w:ascii="Courier New" w:hAnsi="Courier New" w:cs="Courier New" w:hint="default"/>
       </w:rPr>
     </w:lvl>
     <w:lvl w:ilvl="5" w:tplc="04090005" w:tentative="1">
@@ -2310,7 +2554,7 @@
         <w:ind w:left="4320" w:hanging="360"/>
       </w:pPr>
       <w:rPr>
-        <w:rFonts w:hint="default" w:ascii="Wingdings" w:hAnsi="Wingdings"/>
+        <w:rFonts w:ascii="Wingdings" w:hAnsi="Wingdings" w:hint="default"/>
       </w:rPr>
     </w:lvl>
     <w:lvl w:ilvl="6" w:tplc="04090001" w:tentative="1">
@@ -2322,7 +2566,7 @@
         <w:ind w:left="5040" w:hanging="360"/>
       </w:pPr>
       <w:rPr>
-        <w:rFonts w:hint="default" w:ascii="Symbol" w:hAnsi="Symbol"/>
+        <w:rFonts w:ascii="Symbol" w:hAnsi="Symbol" w:hint="default"/>
       </w:rPr>
     </w:lvl>
     <w:lvl w:ilvl="7" w:tplc="04090003" w:tentative="1">
@@ -2334,7 +2578,7 @@
         <w:ind w:left="5760" w:hanging="360"/>
       </w:pPr>
       <w:rPr>
-        <w:rFonts w:hint="default" w:ascii="Courier New" w:hAnsi="Courier New" w:cs="Courier New"/>
+        <w:rFonts w:ascii="Courier New" w:hAnsi="Courier New" w:cs="Courier New" w:hint="default"/>
       </w:rPr>
     </w:lvl>
     <w:lvl w:ilvl="8" w:tplc="04090005" w:tentative="1">
@@ -2346,7 +2590,7 @@
         <w:ind w:left="6480" w:hanging="360"/>
       </w:pPr>
       <w:rPr>
-        <w:rFonts w:hint="default" w:ascii="Wingdings" w:hAnsi="Wingdings"/>
+        <w:rFonts w:ascii="Wingdings" w:hAnsi="Wingdings" w:hint="default"/>
       </w:rPr>
     </w:lvl>
   </w:abstractNum>
@@ -2438,7 +2682,7 @@
   </w:abstractNum>
   <w:abstractNum w:abstractNumId="3" w15:restartNumberingAfterBreak="0">
     <w:nsid w:val="24CD750F"/>
-    <w:multiLevelType w:val="multilevel"/>
+    <w:multiLevelType w:val="hybridMultilevel"/>
     <w:tmpl w:val="25B28776"/>
     <w:lvl w:ilvl="0" w:tplc="04090001">
       <w:start w:val="1"/>
@@ -2449,7 +2693,7 @@
         <w:ind w:left="720" w:hanging="360"/>
       </w:pPr>
       <w:rPr>
-        <w:rFonts w:hint="default" w:ascii="Symbol" w:hAnsi="Symbol"/>
+        <w:rFonts w:ascii="Symbol" w:hAnsi="Symbol" w:hint="default"/>
       </w:rPr>
     </w:lvl>
     <w:lvl w:ilvl="1" w:tplc="04090003" w:tentative="1">
@@ -2461,7 +2705,7 @@
         <w:ind w:left="1440" w:hanging="360"/>
       </w:pPr>
       <w:rPr>
-        <w:rFonts w:hint="default" w:ascii="Courier New" w:hAnsi="Courier New" w:cs="Courier New"/>
+        <w:rFonts w:ascii="Courier New" w:hAnsi="Courier New" w:cs="Courier New" w:hint="default"/>
       </w:rPr>
     </w:lvl>
     <w:lvl w:ilvl="2" w:tplc="04090005" w:tentative="1">
@@ -2473,7 +2717,7 @@
         <w:ind w:left="2160" w:hanging="360"/>
       </w:pPr>
       <w:rPr>
-        <w:rFonts w:hint="default" w:ascii="Wingdings" w:hAnsi="Wingdings"/>
+        <w:rFonts w:ascii="Wingdings" w:hAnsi="Wingdings" w:hint="default"/>
       </w:rPr>
     </w:lvl>
     <w:lvl w:ilvl="3" w:tplc="04090001" w:tentative="1">
@@ -2485,7 +2729,7 @@
         <w:ind w:left="2880" w:hanging="360"/>
       </w:pPr>
       <w:rPr>
-        <w:rFonts w:hint="default" w:ascii="Symbol" w:hAnsi="Symbol"/>
+        <w:rFonts w:ascii="Symbol" w:hAnsi="Symbol" w:hint="default"/>
       </w:rPr>
     </w:lvl>
     <w:lvl w:ilvl="4" w:tplc="04090003" w:tentative="1">
@@ -2497,7 +2741,7 @@
         <w:ind w:left="3600" w:hanging="360"/>
       </w:pPr>
       <w:rPr>
-        <w:rFonts w:hint="default" w:ascii="Courier New" w:hAnsi="Courier New" w:cs="Courier New"/>
+        <w:rFonts w:ascii="Courier New" w:hAnsi="Courier New" w:cs="Courier New" w:hint="default"/>
       </w:rPr>
     </w:lvl>
     <w:lvl w:ilvl="5" w:tplc="04090005" w:tentative="1">
@@ -2509,7 +2753,7 @@
         <w:ind w:left="4320" w:hanging="360"/>
       </w:pPr>
       <w:rPr>
-        <w:rFonts w:hint="default" w:ascii="Wingdings" w:hAnsi="Wingdings"/>
+        <w:rFonts w:ascii="Wingdings" w:hAnsi="Wingdings" w:hint="default"/>
       </w:rPr>
     </w:lvl>
     <w:lvl w:ilvl="6" w:tplc="04090001" w:tentative="1">
@@ -2521,7 +2765,7 @@
         <w:ind w:left="5040" w:hanging="360"/>
       </w:pPr>
       <w:rPr>
-        <w:rFonts w:hint="default" w:ascii="Symbol" w:hAnsi="Symbol"/>
+        <w:rFonts w:ascii="Symbol" w:hAnsi="Symbol" w:hint="default"/>
       </w:rPr>
     </w:lvl>
     <w:lvl w:ilvl="7" w:tplc="04090003" w:tentative="1">
@@ -2533,7 +2777,7 @@
         <w:ind w:left="5760" w:hanging="360"/>
       </w:pPr>
       <w:rPr>
-        <w:rFonts w:hint="default" w:ascii="Courier New" w:hAnsi="Courier New" w:cs="Courier New"/>
+        <w:rFonts w:ascii="Courier New" w:hAnsi="Courier New" w:cs="Courier New" w:hint="default"/>
       </w:rPr>
     </w:lvl>
     <w:lvl w:ilvl="8" w:tplc="04090005" w:tentative="1">
@@ -2545,13 +2789,13 @@
         <w:ind w:left="6480" w:hanging="360"/>
       </w:pPr>
       <w:rPr>
-        <w:rFonts w:hint="default" w:ascii="Wingdings" w:hAnsi="Wingdings"/>
+        <w:rFonts w:ascii="Wingdings" w:hAnsi="Wingdings" w:hint="default"/>
       </w:rPr>
     </w:lvl>
   </w:abstractNum>
   <w:abstractNum w:abstractNumId="4" w15:restartNumberingAfterBreak="0">
     <w:nsid w:val="37F50245"/>
-    <w:multiLevelType w:val="multilevel"/>
+    <w:multiLevelType w:val="hybridMultilevel"/>
     <w:tmpl w:val="80EE95EC"/>
     <w:lvl w:ilvl="0" w:tplc="0409000F">
       <w:start w:val="1"/>
@@ -2639,10 +2883,182 @@
     </w:lvl>
   </w:abstractNum>
   <w:abstractNum w:abstractNumId="5" w15:restartNumberingAfterBreak="0">
+    <w:nsid w:val="38497D9B"/>
+    <w:multiLevelType w:val="multilevel"/>
+    <w:tmpl w:val="ED1830C8"/>
+    <w:lvl w:ilvl="0">
+      <w:start w:val="1"/>
+      <w:numFmt w:val="decimal"/>
+      <w:lvlText w:val="%1."/>
+      <w:lvlJc w:val="left"/>
+      <w:pPr>
+        <w:ind w:left="720" w:hanging="360"/>
+      </w:pPr>
+    </w:lvl>
+    <w:lvl w:ilvl="1">
+      <w:start w:val="1"/>
+      <w:numFmt w:val="lowerLetter"/>
+      <w:lvlText w:val="%2."/>
+      <w:lvlJc w:val="left"/>
+      <w:pPr>
+        <w:ind w:left="1440" w:hanging="360"/>
+      </w:pPr>
+    </w:lvl>
+    <w:lvl w:ilvl="2">
+      <w:start w:val="1"/>
+      <w:numFmt w:val="lowerRoman"/>
+      <w:lvlText w:val="%3."/>
+      <w:lvlJc w:val="right"/>
+      <w:pPr>
+        <w:ind w:left="2160" w:hanging="180"/>
+      </w:pPr>
+    </w:lvl>
+    <w:lvl w:ilvl="3">
+      <w:start w:val="1"/>
+      <w:numFmt w:val="decimal"/>
+      <w:lvlText w:val="%4."/>
+      <w:lvlJc w:val="left"/>
+      <w:pPr>
+        <w:ind w:left="2880" w:hanging="360"/>
+      </w:pPr>
+    </w:lvl>
+    <w:lvl w:ilvl="4">
+      <w:start w:val="1"/>
+      <w:numFmt w:val="lowerLetter"/>
+      <w:lvlText w:val="%5."/>
+      <w:lvlJc w:val="left"/>
+      <w:pPr>
+        <w:ind w:left="3600" w:hanging="360"/>
+      </w:pPr>
+    </w:lvl>
+    <w:lvl w:ilvl="5">
+      <w:start w:val="1"/>
+      <w:numFmt w:val="lowerRoman"/>
+      <w:lvlText w:val="%6."/>
+      <w:lvlJc w:val="right"/>
+      <w:pPr>
+        <w:ind w:left="4320" w:hanging="180"/>
+      </w:pPr>
+    </w:lvl>
+    <w:lvl w:ilvl="6">
+      <w:start w:val="1"/>
+      <w:numFmt w:val="decimal"/>
+      <w:lvlText w:val="%7."/>
+      <w:lvlJc w:val="left"/>
+      <w:pPr>
+        <w:ind w:left="5040" w:hanging="360"/>
+      </w:pPr>
+    </w:lvl>
+    <w:lvl w:ilvl="7">
+      <w:start w:val="1"/>
+      <w:numFmt w:val="lowerLetter"/>
+      <w:lvlText w:val="%8."/>
+      <w:lvlJc w:val="left"/>
+      <w:pPr>
+        <w:ind w:left="5760" w:hanging="360"/>
+      </w:pPr>
+    </w:lvl>
+    <w:lvl w:ilvl="8">
+      <w:start w:val="1"/>
+      <w:numFmt w:val="lowerRoman"/>
+      <w:lvlText w:val="%9."/>
+      <w:lvlJc w:val="right"/>
+      <w:pPr>
+        <w:ind w:left="6480" w:hanging="180"/>
+      </w:pPr>
+    </w:lvl>
+  </w:abstractNum>
+  <w:abstractNum w:abstractNumId="6" w15:restartNumberingAfterBreak="0">
+    <w:nsid w:val="3AE64B15"/>
+    <w:multiLevelType w:val="multilevel"/>
+    <w:tmpl w:val="5A9A3614"/>
+    <w:lvl w:ilvl="0">
+      <w:start w:val="1"/>
+      <w:numFmt w:val="decimal"/>
+      <w:lvlText w:val="%1."/>
+      <w:lvlJc w:val="left"/>
+      <w:pPr>
+        <w:ind w:left="720" w:hanging="360"/>
+      </w:pPr>
+    </w:lvl>
+    <w:lvl w:ilvl="1">
+      <w:start w:val="1"/>
+      <w:numFmt w:val="lowerLetter"/>
+      <w:lvlText w:val="%2."/>
+      <w:lvlJc w:val="left"/>
+      <w:pPr>
+        <w:ind w:left="1440" w:hanging="360"/>
+      </w:pPr>
+    </w:lvl>
+    <w:lvl w:ilvl="2">
+      <w:start w:val="1"/>
+      <w:numFmt w:val="lowerRoman"/>
+      <w:lvlText w:val="%3."/>
+      <w:lvlJc w:val="right"/>
+      <w:pPr>
+        <w:ind w:left="2160" w:hanging="180"/>
+      </w:pPr>
+    </w:lvl>
+    <w:lvl w:ilvl="3">
+      <w:start w:val="1"/>
+      <w:numFmt w:val="decimal"/>
+      <w:lvlText w:val="%4."/>
+      <w:lvlJc w:val="left"/>
+      <w:pPr>
+        <w:ind w:left="2880" w:hanging="360"/>
+      </w:pPr>
+    </w:lvl>
+    <w:lvl w:ilvl="4">
+      <w:start w:val="1"/>
+      <w:numFmt w:val="lowerLetter"/>
+      <w:lvlText w:val="%5."/>
+      <w:lvlJc w:val="left"/>
+      <w:pPr>
+        <w:ind w:left="3600" w:hanging="360"/>
+      </w:pPr>
+    </w:lvl>
+    <w:lvl w:ilvl="5">
+      <w:start w:val="1"/>
+      <w:numFmt w:val="lowerRoman"/>
+      <w:lvlText w:val="%6."/>
+      <w:lvlJc w:val="right"/>
+      <w:pPr>
+        <w:ind w:left="4320" w:hanging="180"/>
+      </w:pPr>
+    </w:lvl>
+    <w:lvl w:ilvl="6">
+      <w:start w:val="1"/>
+      <w:numFmt w:val="decimal"/>
+      <w:lvlText w:val="%7."/>
+      <w:lvlJc w:val="left"/>
+      <w:pPr>
+        <w:ind w:left="5040" w:hanging="360"/>
+      </w:pPr>
+    </w:lvl>
+    <w:lvl w:ilvl="7">
+      <w:start w:val="1"/>
+      <w:numFmt w:val="lowerLetter"/>
+      <w:lvlText w:val="%8."/>
+      <w:lvlJc w:val="left"/>
+      <w:pPr>
+        <w:ind w:left="5760" w:hanging="360"/>
+      </w:pPr>
+    </w:lvl>
+    <w:lvl w:ilvl="8">
+      <w:start w:val="1"/>
+      <w:numFmt w:val="lowerRoman"/>
+      <w:lvlText w:val="%9."/>
+      <w:lvlJc w:val="right"/>
+      <w:pPr>
+        <w:ind w:left="6480" w:hanging="180"/>
+      </w:pPr>
+    </w:lvl>
+  </w:abstractNum>
+  <w:abstractNum w:abstractNumId="7" w15:restartNumberingAfterBreak="0">
     <w:nsid w:val="459649BB"/>
     <w:multiLevelType w:val="multilevel"/>
     <w:tmpl w:val="B90CABEE"/>
-    <w:lvl w:ilvl="0" w:tplc="0409000F">
+    <w:lvl w:ilvl="0">
       <w:start w:val="1"/>
       <w:numFmt w:val="decimal"/>
       <w:lvlText w:val="%1."/>
@@ -2651,7 +3067,7 @@
         <w:ind w:left="720" w:hanging="360"/>
       </w:pPr>
     </w:lvl>
-    <w:lvl w:ilvl="1" w:tplc="04090019" w:tentative="1">
+    <w:lvl w:ilvl="1" w:tentative="1">
       <w:start w:val="1"/>
       <w:numFmt w:val="lowerLetter"/>
       <w:lvlText w:val="%2."/>
@@ -2660,7 +3076,7 @@
         <w:ind w:left="1440" w:hanging="360"/>
       </w:pPr>
     </w:lvl>
-    <w:lvl w:ilvl="2" w:tplc="0409001B" w:tentative="1">
+    <w:lvl w:ilvl="2" w:tentative="1">
       <w:start w:val="1"/>
       <w:numFmt w:val="lowerRoman"/>
       <w:lvlText w:val="%3."/>
@@ -2669,7 +3085,7 @@
         <w:ind w:left="2160" w:hanging="180"/>
       </w:pPr>
     </w:lvl>
-    <w:lvl w:ilvl="3" w:tplc="0409000F" w:tentative="1">
+    <w:lvl w:ilvl="3" w:tentative="1">
       <w:start w:val="1"/>
       <w:numFmt w:val="decimal"/>
       <w:lvlText w:val="%4."/>
@@ -2678,7 +3094,7 @@
         <w:ind w:left="2880" w:hanging="360"/>
       </w:pPr>
     </w:lvl>
-    <w:lvl w:ilvl="4" w:tplc="04090019" w:tentative="1">
+    <w:lvl w:ilvl="4" w:tentative="1">
       <w:start w:val="1"/>
       <w:numFmt w:val="lowerLetter"/>
       <w:lvlText w:val="%5."/>
@@ -2687,7 +3103,7 @@
         <w:ind w:left="3600" w:hanging="360"/>
       </w:pPr>
     </w:lvl>
-    <w:lvl w:ilvl="5" w:tplc="0409001B" w:tentative="1">
+    <w:lvl w:ilvl="5" w:tentative="1">
       <w:start w:val="1"/>
       <w:numFmt w:val="lowerRoman"/>
       <w:lvlText w:val="%6."/>
@@ -2696,7 +3112,7 @@
         <w:ind w:left="4320" w:hanging="180"/>
       </w:pPr>
     </w:lvl>
-    <w:lvl w:ilvl="6" w:tplc="0409000F" w:tentative="1">
+    <w:lvl w:ilvl="6" w:tentative="1">
       <w:start w:val="1"/>
       <w:numFmt w:val="decimal"/>
       <w:lvlText w:val="%7."/>
@@ -2705,7 +3121,7 @@
         <w:ind w:left="5040" w:hanging="360"/>
       </w:pPr>
     </w:lvl>
-    <w:lvl w:ilvl="7" w:tplc="04090019" w:tentative="1">
+    <w:lvl w:ilvl="7" w:tentative="1">
       <w:start w:val="1"/>
       <w:numFmt w:val="lowerLetter"/>
       <w:lvlText w:val="%8."/>
@@ -2714,7 +3130,7 @@
         <w:ind w:left="5760" w:hanging="360"/>
       </w:pPr>
     </w:lvl>
-    <w:lvl w:ilvl="8" w:tplc="0409001B" w:tentative="1">
+    <w:lvl w:ilvl="8" w:tentative="1">
       <w:start w:val="1"/>
       <w:numFmt w:val="lowerRoman"/>
       <w:lvlText w:val="%9."/>
@@ -2724,9 +3140,9 @@
       </w:pPr>
     </w:lvl>
   </w:abstractNum>
-  <w:abstractNum w:abstractNumId="6" w15:restartNumberingAfterBreak="0">
+  <w:abstractNum w:abstractNumId="8" w15:restartNumberingAfterBreak="0">
     <w:nsid w:val="48A81C91"/>
-    <w:multiLevelType w:val="multilevel"/>
+    <w:multiLevelType w:val="hybridMultilevel"/>
     <w:tmpl w:val="55AE80E0"/>
     <w:lvl w:ilvl="0" w:tplc="0409000F">
       <w:start w:val="1"/>
@@ -2810,9 +3226,9 @@
       </w:pPr>
     </w:lvl>
   </w:abstractNum>
-  <w:abstractNum w:abstractNumId="7" w15:restartNumberingAfterBreak="0">
+  <w:abstractNum w:abstractNumId="9" w15:restartNumberingAfterBreak="0">
     <w:nsid w:val="7E512FD5"/>
-    <w:multiLevelType w:val="multilevel"/>
+    <w:multiLevelType w:val="hybridMultilevel"/>
     <w:tmpl w:val="844E40CE"/>
     <w:lvl w:ilvl="0" w:tplc="0409000F">
       <w:start w:val="1"/>
@@ -2899,11 +3315,8 @@
       </w:pPr>
     </w:lvl>
   </w:abstractNum>
-  <w:num w:numId="38">
-    <w:abstractNumId w:val="8"/>
-  </w:num>
   <w:num w:numId="1">
-    <w:abstractNumId w:val="2"/>
+    <w:abstractNumId w:val="5"/>
   </w:num>
   <w:num w:numId="2">
     <w:abstractNumId w:val="2"/>
@@ -2993,46 +3406,55 @@
     <w:abstractNumId w:val="2"/>
   </w:num>
   <w:num w:numId="31">
+    <w:abstractNumId w:val="2"/>
+  </w:num>
+  <w:num w:numId="32">
     <w:abstractNumId w:val="3"/>
   </w:num>
-  <w:num w:numId="32">
+  <w:num w:numId="33">
     <w:abstractNumId w:val="1"/>
-  </w:num>
-  <w:num w:numId="33">
-    <w:abstractNumId w:val="5"/>
   </w:num>
   <w:num w:numId="34">
     <w:abstractNumId w:val="7"/>
   </w:num>
   <w:num w:numId="35">
-    <w:abstractNumId w:val="6"/>
+    <w:abstractNumId w:val="9"/>
   </w:num>
   <w:num w:numId="36">
+    <w:abstractNumId w:val="8"/>
+  </w:num>
+  <w:num w:numId="37">
     <w:abstractNumId w:val="0"/>
   </w:num>
-  <w:num w:numId="37">
+  <w:num w:numId="38">
     <w:abstractNumId w:val="4"/>
+  </w:num>
+  <w:num w:numId="39">
+    <w:abstractNumId w:val="6"/>
   </w:num>
 </w:numbering>
 </file>
 
 <file path=word/people.xml><?xml version="1.0" encoding="utf-8"?>
-<w15:people xmlns:mc="http://schemas.openxmlformats.org/markup-compatibility/2006" xmlns:w15="http://schemas.microsoft.com/office/word/2012/wordml" mc:Ignorable="w15">
+<w15:people xmlns:wpc="http://schemas.microsoft.com/office/word/2010/wordprocessingCanvas" xmlns:cx="http://schemas.microsoft.com/office/drawing/2014/chartex" xmlns:cx1="http://schemas.microsoft.com/office/drawing/2015/9/8/chartex" xmlns:cx2="http://schemas.microsoft.com/office/drawing/2015/10/21/chartex" xmlns:cx3="http://schemas.microsoft.com/office/drawing/2016/5/9/chartex" xmlns:cx4="http://schemas.microsoft.com/office/drawing/2016/5/10/chartex" xmlns:cx5="http://schemas.microsoft.com/office/drawing/2016/5/11/chartex" xmlns:cx6="http://schemas.microsoft.com/office/drawing/2016/5/12/chartex" xmlns:cx7="http://schemas.microsoft.com/office/drawing/2016/5/13/chartex" xmlns:cx8="http://schemas.microsoft.com/office/drawing/2016/5/14/chartex" xmlns:mc="http://schemas.openxmlformats.org/markup-compatibility/2006" xmlns:aink="http://schemas.microsoft.com/office/drawing/2016/ink" xmlns:am3d="http://schemas.microsoft.com/office/drawing/2017/model3d" xmlns:o="urn:schemas-microsoft-com:office:office" xmlns:r="http://schemas.openxmlformats.org/officeDocument/2006/relationships" xmlns:m="http://schemas.openxmlformats.org/officeDocument/2006/math" xmlns:v="urn:schemas-microsoft-com:vml" xmlns:wp14="http://schemas.microsoft.com/office/word/2010/wordprocessingDrawing" xmlns:wp="http://schemas.openxmlformats.org/drawingml/2006/wordprocessingDrawing" xmlns:w10="urn:schemas-microsoft-com:office:word" xmlns:w="http://schemas.openxmlformats.org/wordprocessingml/2006/main" xmlns:w14="http://schemas.microsoft.com/office/word/2010/wordml" xmlns:w15="http://schemas.microsoft.com/office/word/2012/wordml" xmlns:w16cex="http://schemas.microsoft.com/office/word/2018/wordml/cex" xmlns:w16cid="http://schemas.microsoft.com/office/word/2016/wordml/cid" xmlns:w16="http://schemas.microsoft.com/office/word/2018/wordml" xmlns:w16se="http://schemas.microsoft.com/office/word/2015/wordml/symex" xmlns:wpg="http://schemas.microsoft.com/office/word/2010/wordprocessingGroup" xmlns:wpi="http://schemas.microsoft.com/office/word/2010/wordprocessingInk" xmlns:wne="http://schemas.microsoft.com/office/word/2006/wordml" xmlns:wps="http://schemas.microsoft.com/office/word/2010/wordprocessingShape" mc:Ignorable="w14 w15 w16se w16cid w16 w16cex wp14">
+  <w15:person w15:author="Guest User">
+    <w15:presenceInfo w15:providerId="AD" w15:userId="S::urn:spo:anon#e6c68df260a8461b77b70e537771e0e5fb4cb29b9d747c1197e64df5cd821095::"/>
+  </w15:person>
   <w15:person w15:author="Bilkey, John">
     <w15:presenceInfo w15:providerId="AD" w15:userId="S::bilkeyj@msoe.edu::4ff68c40-808a-4e69-81e0-0e6f87db2d66"/>
   </w15:person>
-  <w15:person w15:author="Guest User">
-    <w15:presenceInfo w15:providerId="AD" w15:userId="S::urn:spo:anon#e6c68df260a8461b77b70e537771e0e5fb4cb29b9d747c1197e64df5cd821095::"/>
+  <w15:person w15:author="Detterbeck, Jackson">
+    <w15:presenceInfo w15:providerId="AD" w15:userId="S::detterbeckj@msoe.edu::0da76e73-ea30-4e27-9f25-14df56775059"/>
   </w15:person>
 </w15:people>
 </file>
 
 <file path=word/styles.xml><?xml version="1.0" encoding="utf-8"?>
-<w:styles xmlns:wp14="http://schemas.microsoft.com/office/word/2010/wordprocessingDrawing" xmlns:mc="http://schemas.openxmlformats.org/markup-compatibility/2006" xmlns:r="http://schemas.openxmlformats.org/officeDocument/2006/relationships" xmlns:w="http://schemas.openxmlformats.org/wordprocessingml/2006/main" xmlns:w14="http://schemas.microsoft.com/office/word/2010/wordml" xmlns:w15="http://schemas.microsoft.com/office/word/2012/wordml" xmlns:w16cex="http://schemas.microsoft.com/office/word/2018/wordml/cex" xmlns:w16cid="http://schemas.microsoft.com/office/word/2016/wordml/cid" xmlns:w16="http://schemas.microsoft.com/office/word/2018/wordml" xmlns:w16se="http://schemas.microsoft.com/office/word/2015/wordml/symex" mc:Ignorable="w14 w15 w16se w16cid w16 w16cex wp14">
+<w:styles xmlns:mc="http://schemas.openxmlformats.org/markup-compatibility/2006" xmlns:r="http://schemas.openxmlformats.org/officeDocument/2006/relationships" xmlns:w="http://schemas.openxmlformats.org/wordprocessingml/2006/main" xmlns:w14="http://schemas.microsoft.com/office/word/2010/wordml" xmlns:w15="http://schemas.microsoft.com/office/word/2012/wordml" xmlns:w16cex="http://schemas.microsoft.com/office/word/2018/wordml/cex" xmlns:w16cid="http://schemas.microsoft.com/office/word/2016/wordml/cid" xmlns:w16="http://schemas.microsoft.com/office/word/2018/wordml" xmlns:w16se="http://schemas.microsoft.com/office/word/2015/wordml/symex" mc:Ignorable="w14 w15 w16se w16cid w16 w16cex">
   <w:docDefaults>
     <w:rPrDefault>
       <w:rPr>
-        <w:rFonts w:asciiTheme="minorHAnsi" w:hAnsiTheme="minorHAnsi" w:eastAsiaTheme="minorEastAsia" w:cstheme="minorBidi"/>
+        <w:rFonts w:asciiTheme="minorHAnsi" w:eastAsiaTheme="minorEastAsia" w:hAnsiTheme="minorHAnsi" w:cstheme="minorBidi"/>
         <w:sz w:val="21"/>
         <w:szCs w:val="21"/>
         <w:lang w:val="en-US" w:eastAsia="en-US" w:bidi="ar-SA"/>
@@ -3047,14 +3469,14 @@
   <w:latentStyles w:defLockedState="0" w:defUIPriority="99" w:defSemiHidden="0" w:defUnhideWhenUsed="0" w:defQFormat="0" w:count="376">
     <w:lsdException w:name="Normal" w:uiPriority="0" w:qFormat="1"/>
     <w:lsdException w:name="heading 1" w:uiPriority="9" w:qFormat="1"/>
-    <w:lsdException w:name="heading 2" w:uiPriority="9" w:semiHidden="1" w:unhideWhenUsed="1" w:qFormat="1"/>
-    <w:lsdException w:name="heading 3" w:uiPriority="9" w:semiHidden="1" w:unhideWhenUsed="1" w:qFormat="1"/>
-    <w:lsdException w:name="heading 4" w:uiPriority="9" w:semiHidden="1" w:unhideWhenUsed="1" w:qFormat="1"/>
-    <w:lsdException w:name="heading 5" w:uiPriority="9" w:semiHidden="1" w:unhideWhenUsed="1" w:qFormat="1"/>
-    <w:lsdException w:name="heading 6" w:uiPriority="9" w:semiHidden="1" w:unhideWhenUsed="1" w:qFormat="1"/>
-    <w:lsdException w:name="heading 7" w:uiPriority="9" w:semiHidden="1" w:unhideWhenUsed="1" w:qFormat="1"/>
-    <w:lsdException w:name="heading 8" w:uiPriority="9" w:semiHidden="1" w:unhideWhenUsed="1" w:qFormat="1"/>
-    <w:lsdException w:name="heading 9" w:uiPriority="9" w:semiHidden="1" w:unhideWhenUsed="1" w:qFormat="1"/>
+    <w:lsdException w:name="heading 2" w:semiHidden="1" w:uiPriority="9" w:unhideWhenUsed="1" w:qFormat="1"/>
+    <w:lsdException w:name="heading 3" w:semiHidden="1" w:uiPriority="9" w:unhideWhenUsed="1" w:qFormat="1"/>
+    <w:lsdException w:name="heading 4" w:semiHidden="1" w:uiPriority="9" w:unhideWhenUsed="1" w:qFormat="1"/>
+    <w:lsdException w:name="heading 5" w:semiHidden="1" w:uiPriority="9" w:unhideWhenUsed="1" w:qFormat="1"/>
+    <w:lsdException w:name="heading 6" w:semiHidden="1" w:uiPriority="9" w:unhideWhenUsed="1" w:qFormat="1"/>
+    <w:lsdException w:name="heading 7" w:semiHidden="1" w:uiPriority="9" w:unhideWhenUsed="1" w:qFormat="1"/>
+    <w:lsdException w:name="heading 8" w:semiHidden="1" w:uiPriority="9" w:unhideWhenUsed="1" w:qFormat="1"/>
+    <w:lsdException w:name="heading 9" w:semiHidden="1" w:uiPriority="9" w:unhideWhenUsed="1" w:qFormat="1"/>
     <w:lsdException w:name="index 1" w:semiHidden="1" w:unhideWhenUsed="1"/>
     <w:lsdException w:name="index 2" w:semiHidden="1" w:unhideWhenUsed="1"/>
     <w:lsdException w:name="index 3" w:semiHidden="1" w:unhideWhenUsed="1"/>
@@ -3064,22 +3486,22 @@
     <w:lsdException w:name="index 7" w:semiHidden="1" w:unhideWhenUsed="1"/>
     <w:lsdException w:name="index 8" w:semiHidden="1" w:unhideWhenUsed="1"/>
     <w:lsdException w:name="index 9" w:semiHidden="1" w:unhideWhenUsed="1"/>
-    <w:lsdException w:name="toc 1" w:uiPriority="39" w:semiHidden="1" w:unhideWhenUsed="1"/>
-    <w:lsdException w:name="toc 2" w:uiPriority="39" w:semiHidden="1" w:unhideWhenUsed="1"/>
-    <w:lsdException w:name="toc 3" w:uiPriority="39" w:semiHidden="1" w:unhideWhenUsed="1"/>
-    <w:lsdException w:name="toc 4" w:uiPriority="39" w:semiHidden="1" w:unhideWhenUsed="1"/>
-    <w:lsdException w:name="toc 5" w:uiPriority="39" w:semiHidden="1" w:unhideWhenUsed="1"/>
-    <w:lsdException w:name="toc 6" w:uiPriority="39" w:semiHidden="1" w:unhideWhenUsed="1"/>
-    <w:lsdException w:name="toc 7" w:uiPriority="39" w:semiHidden="1" w:unhideWhenUsed="1"/>
-    <w:lsdException w:name="toc 8" w:uiPriority="39" w:semiHidden="1" w:unhideWhenUsed="1"/>
-    <w:lsdException w:name="toc 9" w:uiPriority="39" w:semiHidden="1" w:unhideWhenUsed="1"/>
+    <w:lsdException w:name="toc 1" w:semiHidden="1" w:uiPriority="39" w:unhideWhenUsed="1"/>
+    <w:lsdException w:name="toc 2" w:semiHidden="1" w:uiPriority="39" w:unhideWhenUsed="1"/>
+    <w:lsdException w:name="toc 3" w:semiHidden="1" w:uiPriority="39" w:unhideWhenUsed="1"/>
+    <w:lsdException w:name="toc 4" w:semiHidden="1" w:uiPriority="39" w:unhideWhenUsed="1"/>
+    <w:lsdException w:name="toc 5" w:semiHidden="1" w:uiPriority="39" w:unhideWhenUsed="1"/>
+    <w:lsdException w:name="toc 6" w:semiHidden="1" w:uiPriority="39" w:unhideWhenUsed="1"/>
+    <w:lsdException w:name="toc 7" w:semiHidden="1" w:uiPriority="39" w:unhideWhenUsed="1"/>
+    <w:lsdException w:name="toc 8" w:semiHidden="1" w:uiPriority="39" w:unhideWhenUsed="1"/>
+    <w:lsdException w:name="toc 9" w:semiHidden="1" w:uiPriority="39" w:unhideWhenUsed="1"/>
     <w:lsdException w:name="Normal Indent" w:semiHidden="1" w:unhideWhenUsed="1"/>
     <w:lsdException w:name="footnote text" w:semiHidden="1" w:unhideWhenUsed="1"/>
     <w:lsdException w:name="annotation text" w:semiHidden="1" w:unhideWhenUsed="1"/>
     <w:lsdException w:name="header" w:semiHidden="1" w:unhideWhenUsed="1"/>
     <w:lsdException w:name="footer" w:semiHidden="1" w:unhideWhenUsed="1"/>
     <w:lsdException w:name="index heading" w:semiHidden="1" w:unhideWhenUsed="1"/>
-    <w:lsdException w:name="caption" w:uiPriority="35" w:semiHidden="1" w:unhideWhenUsed="1" w:qFormat="1"/>
+    <w:lsdException w:name="caption" w:semiHidden="1" w:uiPriority="35" w:unhideWhenUsed="1" w:qFormat="1"/>
     <w:lsdException w:name="table of figures" w:semiHidden="1" w:unhideWhenUsed="1"/>
     <w:lsdException w:name="envelope address" w:semiHidden="1" w:unhideWhenUsed="1"/>
     <w:lsdException w:name="envelope return" w:semiHidden="1" w:unhideWhenUsed="1"/>
@@ -3110,7 +3532,7 @@
     <w:lsdException w:name="Title" w:uiPriority="10" w:qFormat="1"/>
     <w:lsdException w:name="Closing" w:semiHidden="1" w:unhideWhenUsed="1"/>
     <w:lsdException w:name="Signature" w:semiHidden="1" w:unhideWhenUsed="1"/>
-    <w:lsdException w:name="Default Paragraph Font" w:uiPriority="1" w:semiHidden="1" w:unhideWhenUsed="1"/>
+    <w:lsdException w:name="Default Paragraph Font" w:semiHidden="1" w:uiPriority="1" w:unhideWhenUsed="1"/>
     <w:lsdException w:name="Body Text" w:semiHidden="1" w:unhideWhenUsed="1"/>
     <w:lsdException w:name="Body Text Indent" w:semiHidden="1" w:unhideWhenUsed="1"/>
     <w:lsdException w:name="List Continue" w:semiHidden="1" w:unhideWhenUsed="1"/>
@@ -3199,7 +3621,7 @@
     <w:lsdException w:name="Table Web 2" w:semiHidden="1" w:unhideWhenUsed="1"/>
     <w:lsdException w:name="Table Web 3" w:semiHidden="1" w:unhideWhenUsed="1"/>
     <w:lsdException w:name="Balloon Text" w:semiHidden="1" w:unhideWhenUsed="1"/>
-    <w:lsdException w:name="Table Grid" w:uiPriority="39"/>
+    <w:lsdException w:name="Table Grid" w:uiPriority="59"/>
     <w:lsdException w:name="Table Theme" w:semiHidden="1" w:unhideWhenUsed="1"/>
     <w:lsdException w:name="Placeholder Text" w:semiHidden="1"/>
     <w:lsdException w:name="No Spacing" w:uiPriority="1" w:qFormat="1"/>
@@ -3310,8 +3732,8 @@
     <w:lsdException w:name="Subtle Reference" w:uiPriority="31" w:qFormat="1"/>
     <w:lsdException w:name="Intense Reference" w:uiPriority="32" w:qFormat="1"/>
     <w:lsdException w:name="Book Title" w:uiPriority="33" w:qFormat="1"/>
-    <w:lsdException w:name="Bibliography" w:uiPriority="37" w:semiHidden="1" w:unhideWhenUsed="1"/>
-    <w:lsdException w:name="TOC Heading" w:uiPriority="39" w:semiHidden="1" w:unhideWhenUsed="1" w:qFormat="1"/>
+    <w:lsdException w:name="Bibliography" w:semiHidden="1" w:uiPriority="37" w:unhideWhenUsed="1"/>
+    <w:lsdException w:name="TOC Heading" w:semiHidden="1" w:uiPriority="39" w:unhideWhenUsed="1" w:qFormat="1"/>
     <w:lsdException w:name="Plain Table 1" w:uiPriority="41"/>
     <w:lsdException w:name="Plain Table 2" w:uiPriority="42"/>
     <w:lsdException w:name="Plain Table 3" w:uiPriority="43"/>
@@ -3422,7 +3844,7 @@
     <w:lsdException w:name="Unresolved Mention" w:semiHidden="1" w:unhideWhenUsed="1"/>
     <w:lsdException w:name="Smart Link" w:semiHidden="1" w:unhideWhenUsed="1"/>
   </w:latentStyles>
-  <w:style w:type="paragraph" w:styleId="Normal" w:default="1">
+  <w:style w:type="paragraph" w:default="1" w:styleId="Normal">
     <w:name w:val="Normal"/>
     <w:qFormat/>
     <w:rsid w:val="00577927"/>
@@ -3439,13 +3861,13 @@
       <w:keepNext/>
       <w:keepLines/>
       <w:pBdr>
-        <w:bottom w:val="single" w:color="B2B2B2" w:themeColor="accent2" w:sz="4" w:space="2"/>
+        <w:bottom w:val="single" w:sz="4" w:space="2" w:color="B2B2B2" w:themeColor="accent2"/>
       </w:pBdr>
       <w:spacing w:before="360" w:after="120" w:line="240" w:lineRule="auto"/>
       <w:outlineLvl w:val="0"/>
     </w:pPr>
     <w:rPr>
-      <w:rFonts w:asciiTheme="majorHAnsi" w:hAnsiTheme="majorHAnsi" w:eastAsiaTheme="majorEastAsia" w:cstheme="majorBidi"/>
+      <w:rFonts w:asciiTheme="majorHAnsi" w:eastAsiaTheme="majorEastAsia" w:hAnsiTheme="majorHAnsi" w:cstheme="majorBidi"/>
       <w:color w:val="262626" w:themeColor="text1" w:themeTint="D9"/>
       <w:sz w:val="40"/>
       <w:szCs w:val="40"/>
@@ -3468,7 +3890,7 @@
       <w:outlineLvl w:val="1"/>
     </w:pPr>
     <w:rPr>
-      <w:rFonts w:asciiTheme="majorHAnsi" w:hAnsiTheme="majorHAnsi" w:eastAsiaTheme="majorEastAsia" w:cstheme="majorBidi"/>
+      <w:rFonts w:asciiTheme="majorHAnsi" w:eastAsiaTheme="majorEastAsia" w:hAnsiTheme="majorHAnsi" w:cstheme="majorBidi"/>
       <w:color w:val="B2B2B2" w:themeColor="accent2"/>
       <w:sz w:val="36"/>
       <w:szCs w:val="36"/>
@@ -3491,7 +3913,7 @@
       <w:outlineLvl w:val="2"/>
     </w:pPr>
     <w:rPr>
-      <w:rFonts w:asciiTheme="majorHAnsi" w:hAnsiTheme="majorHAnsi" w:eastAsiaTheme="majorEastAsia" w:cstheme="majorBidi"/>
+      <w:rFonts w:asciiTheme="majorHAnsi" w:eastAsiaTheme="majorEastAsia" w:hAnsiTheme="majorHAnsi" w:cstheme="majorBidi"/>
       <w:color w:val="858585" w:themeColor="accent2" w:themeShade="BF"/>
       <w:sz w:val="32"/>
       <w:szCs w:val="32"/>
@@ -3514,7 +3936,7 @@
       <w:outlineLvl w:val="3"/>
     </w:pPr>
     <w:rPr>
-      <w:rFonts w:asciiTheme="majorHAnsi" w:hAnsiTheme="majorHAnsi" w:eastAsiaTheme="majorEastAsia" w:cstheme="majorBidi"/>
+      <w:rFonts w:asciiTheme="majorHAnsi" w:eastAsiaTheme="majorEastAsia" w:hAnsiTheme="majorHAnsi" w:cstheme="majorBidi"/>
       <w:i/>
       <w:iCs/>
       <w:color w:val="595959" w:themeColor="accent2" w:themeShade="80"/>
@@ -3539,7 +3961,7 @@
       <w:outlineLvl w:val="4"/>
     </w:pPr>
     <w:rPr>
-      <w:rFonts w:asciiTheme="majorHAnsi" w:hAnsiTheme="majorHAnsi" w:eastAsiaTheme="majorEastAsia" w:cstheme="majorBidi"/>
+      <w:rFonts w:asciiTheme="majorHAnsi" w:eastAsiaTheme="majorEastAsia" w:hAnsiTheme="majorHAnsi" w:cstheme="majorBidi"/>
       <w:color w:val="858585" w:themeColor="accent2" w:themeShade="BF"/>
       <w:sz w:val="24"/>
       <w:szCs w:val="24"/>
@@ -3562,7 +3984,7 @@
       <w:outlineLvl w:val="5"/>
     </w:pPr>
     <w:rPr>
-      <w:rFonts w:asciiTheme="majorHAnsi" w:hAnsiTheme="majorHAnsi" w:eastAsiaTheme="majorEastAsia" w:cstheme="majorBidi"/>
+      <w:rFonts w:asciiTheme="majorHAnsi" w:eastAsiaTheme="majorEastAsia" w:hAnsiTheme="majorHAnsi" w:cstheme="majorBidi"/>
       <w:i/>
       <w:iCs/>
       <w:color w:val="595959" w:themeColor="accent2" w:themeShade="80"/>
@@ -3587,7 +4009,7 @@
       <w:outlineLvl w:val="6"/>
     </w:pPr>
     <w:rPr>
-      <w:rFonts w:asciiTheme="majorHAnsi" w:hAnsiTheme="majorHAnsi" w:eastAsiaTheme="majorEastAsia" w:cstheme="majorBidi"/>
+      <w:rFonts w:asciiTheme="majorHAnsi" w:eastAsiaTheme="majorEastAsia" w:hAnsiTheme="majorHAnsi" w:cstheme="majorBidi"/>
       <w:b/>
       <w:bCs/>
       <w:color w:val="595959" w:themeColor="accent2" w:themeShade="80"/>
@@ -3612,7 +4034,7 @@
       <w:outlineLvl w:val="7"/>
     </w:pPr>
     <w:rPr>
-      <w:rFonts w:asciiTheme="majorHAnsi" w:hAnsiTheme="majorHAnsi" w:eastAsiaTheme="majorEastAsia" w:cstheme="majorBidi"/>
+      <w:rFonts w:asciiTheme="majorHAnsi" w:eastAsiaTheme="majorEastAsia" w:hAnsiTheme="majorHAnsi" w:cstheme="majorBidi"/>
       <w:color w:val="595959" w:themeColor="accent2" w:themeShade="80"/>
       <w:sz w:val="22"/>
       <w:szCs w:val="22"/>
@@ -3635,7 +4057,7 @@
       <w:outlineLvl w:val="8"/>
     </w:pPr>
     <w:rPr>
-      <w:rFonts w:asciiTheme="majorHAnsi" w:hAnsiTheme="majorHAnsi" w:eastAsiaTheme="majorEastAsia" w:cstheme="majorBidi"/>
+      <w:rFonts w:asciiTheme="majorHAnsi" w:eastAsiaTheme="majorEastAsia" w:hAnsiTheme="majorHAnsi" w:cstheme="majorBidi"/>
       <w:i/>
       <w:iCs/>
       <w:color w:val="595959" w:themeColor="accent2" w:themeShade="80"/>
@@ -3643,13 +4065,13 @@
       <w:szCs w:val="22"/>
     </w:rPr>
   </w:style>
-  <w:style w:type="character" w:styleId="DefaultParagraphFont" w:default="1">
+  <w:style w:type="character" w:default="1" w:styleId="DefaultParagraphFont">
     <w:name w:val="Default Paragraph Font"/>
     <w:uiPriority w:val="1"/>
     <w:semiHidden/>
     <w:unhideWhenUsed/>
   </w:style>
-  <w:style w:type="table" w:styleId="TableNormal" w:default="1">
+  <w:style w:type="table" w:default="1" w:styleId="TableNormal">
     <w:name w:val="Normal Table"/>
     <w:uiPriority w:val="99"/>
     <w:semiHidden/>
@@ -3664,26 +4086,26 @@
       </w:tblCellMar>
     </w:tblPr>
   </w:style>
-  <w:style w:type="numbering" w:styleId="NoList" w:default="1">
+  <w:style w:type="numbering" w:default="1" w:styleId="NoList">
     <w:name w:val="No List"/>
     <w:uiPriority w:val="99"/>
     <w:semiHidden/>
     <w:unhideWhenUsed/>
   </w:style>
-  <w:style w:type="character" w:styleId="Heading1Char" w:customStyle="1">
+  <w:style w:type="character" w:customStyle="1" w:styleId="Heading1Char">
     <w:name w:val="Heading 1 Char"/>
     <w:basedOn w:val="DefaultParagraphFont"/>
     <w:link w:val="Heading1"/>
     <w:uiPriority w:val="9"/>
     <w:rsid w:val="00577927"/>
     <w:rPr>
-      <w:rFonts w:asciiTheme="majorHAnsi" w:hAnsiTheme="majorHAnsi" w:eastAsiaTheme="majorEastAsia" w:cstheme="majorBidi"/>
+      <w:rFonts w:asciiTheme="majorHAnsi" w:eastAsiaTheme="majorEastAsia" w:hAnsiTheme="majorHAnsi" w:cstheme="majorBidi"/>
       <w:color w:val="262626" w:themeColor="text1" w:themeTint="D9"/>
       <w:sz w:val="40"/>
       <w:szCs w:val="40"/>
     </w:rPr>
   </w:style>
-  <w:style w:type="character" w:styleId="Heading2Char" w:customStyle="1">
+  <w:style w:type="character" w:customStyle="1" w:styleId="Heading2Char">
     <w:name w:val="Heading 2 Char"/>
     <w:basedOn w:val="DefaultParagraphFont"/>
     <w:link w:val="Heading2"/>
@@ -3691,13 +4113,13 @@
     <w:semiHidden/>
     <w:rsid w:val="00577927"/>
     <w:rPr>
-      <w:rFonts w:asciiTheme="majorHAnsi" w:hAnsiTheme="majorHAnsi" w:eastAsiaTheme="majorEastAsia" w:cstheme="majorBidi"/>
+      <w:rFonts w:asciiTheme="majorHAnsi" w:eastAsiaTheme="majorEastAsia" w:hAnsiTheme="majorHAnsi" w:cstheme="majorBidi"/>
       <w:color w:val="B2B2B2" w:themeColor="accent2"/>
       <w:sz w:val="36"/>
       <w:szCs w:val="36"/>
     </w:rPr>
   </w:style>
-  <w:style w:type="character" w:styleId="Heading3Char" w:customStyle="1">
+  <w:style w:type="character" w:customStyle="1" w:styleId="Heading3Char">
     <w:name w:val="Heading 3 Char"/>
     <w:basedOn w:val="DefaultParagraphFont"/>
     <w:link w:val="Heading3"/>
@@ -3705,13 +4127,13 @@
     <w:semiHidden/>
     <w:rsid w:val="00577927"/>
     <w:rPr>
-      <w:rFonts w:asciiTheme="majorHAnsi" w:hAnsiTheme="majorHAnsi" w:eastAsiaTheme="majorEastAsia" w:cstheme="majorBidi"/>
+      <w:rFonts w:asciiTheme="majorHAnsi" w:eastAsiaTheme="majorEastAsia" w:hAnsiTheme="majorHAnsi" w:cstheme="majorBidi"/>
       <w:color w:val="858585" w:themeColor="accent2" w:themeShade="BF"/>
       <w:sz w:val="32"/>
       <w:szCs w:val="32"/>
     </w:rPr>
   </w:style>
-  <w:style w:type="character" w:styleId="Heading4Char" w:customStyle="1">
+  <w:style w:type="character" w:customStyle="1" w:styleId="Heading4Char">
     <w:name w:val="Heading 4 Char"/>
     <w:basedOn w:val="DefaultParagraphFont"/>
     <w:link w:val="Heading4"/>
@@ -3719,7 +4141,7 @@
     <w:semiHidden/>
     <w:rsid w:val="00577927"/>
     <w:rPr>
-      <w:rFonts w:asciiTheme="majorHAnsi" w:hAnsiTheme="majorHAnsi" w:eastAsiaTheme="majorEastAsia" w:cstheme="majorBidi"/>
+      <w:rFonts w:asciiTheme="majorHAnsi" w:eastAsiaTheme="majorEastAsia" w:hAnsiTheme="majorHAnsi" w:cstheme="majorBidi"/>
       <w:i/>
       <w:iCs/>
       <w:color w:val="595959" w:themeColor="accent2" w:themeShade="80"/>
@@ -3727,7 +4149,7 @@
       <w:szCs w:val="28"/>
     </w:rPr>
   </w:style>
-  <w:style w:type="character" w:styleId="Heading5Char" w:customStyle="1">
+  <w:style w:type="character" w:customStyle="1" w:styleId="Heading5Char">
     <w:name w:val="Heading 5 Char"/>
     <w:basedOn w:val="DefaultParagraphFont"/>
     <w:link w:val="Heading5"/>
@@ -3735,13 +4157,13 @@
     <w:semiHidden/>
     <w:rsid w:val="00577927"/>
     <w:rPr>
-      <w:rFonts w:asciiTheme="majorHAnsi" w:hAnsiTheme="majorHAnsi" w:eastAsiaTheme="majorEastAsia" w:cstheme="majorBidi"/>
+      <w:rFonts w:asciiTheme="majorHAnsi" w:eastAsiaTheme="majorEastAsia" w:hAnsiTheme="majorHAnsi" w:cstheme="majorBidi"/>
       <w:color w:val="858585" w:themeColor="accent2" w:themeShade="BF"/>
       <w:sz w:val="24"/>
       <w:szCs w:val="24"/>
     </w:rPr>
   </w:style>
-  <w:style w:type="character" w:styleId="Heading6Char" w:customStyle="1">
+  <w:style w:type="character" w:customStyle="1" w:styleId="Heading6Char">
     <w:name w:val="Heading 6 Char"/>
     <w:basedOn w:val="DefaultParagraphFont"/>
     <w:link w:val="Heading6"/>
@@ -3749,7 +4171,7 @@
     <w:semiHidden/>
     <w:rsid w:val="00577927"/>
     <w:rPr>
-      <w:rFonts w:asciiTheme="majorHAnsi" w:hAnsiTheme="majorHAnsi" w:eastAsiaTheme="majorEastAsia" w:cstheme="majorBidi"/>
+      <w:rFonts w:asciiTheme="majorHAnsi" w:eastAsiaTheme="majorEastAsia" w:hAnsiTheme="majorHAnsi" w:cstheme="majorBidi"/>
       <w:i/>
       <w:iCs/>
       <w:color w:val="595959" w:themeColor="accent2" w:themeShade="80"/>
@@ -3757,7 +4179,7 @@
       <w:szCs w:val="24"/>
     </w:rPr>
   </w:style>
-  <w:style w:type="character" w:styleId="Heading7Char" w:customStyle="1">
+  <w:style w:type="character" w:customStyle="1" w:styleId="Heading7Char">
     <w:name w:val="Heading 7 Char"/>
     <w:basedOn w:val="DefaultParagraphFont"/>
     <w:link w:val="Heading7"/>
@@ -3765,7 +4187,7 @@
     <w:semiHidden/>
     <w:rsid w:val="00577927"/>
     <w:rPr>
-      <w:rFonts w:asciiTheme="majorHAnsi" w:hAnsiTheme="majorHAnsi" w:eastAsiaTheme="majorEastAsia" w:cstheme="majorBidi"/>
+      <w:rFonts w:asciiTheme="majorHAnsi" w:eastAsiaTheme="majorEastAsia" w:hAnsiTheme="majorHAnsi" w:cstheme="majorBidi"/>
       <w:b/>
       <w:bCs/>
       <w:color w:val="595959" w:themeColor="accent2" w:themeShade="80"/>
@@ -3773,7 +4195,7 @@
       <w:szCs w:val="22"/>
     </w:rPr>
   </w:style>
-  <w:style w:type="character" w:styleId="Heading8Char" w:customStyle="1">
+  <w:style w:type="character" w:customStyle="1" w:styleId="Heading8Char">
     <w:name w:val="Heading 8 Char"/>
     <w:basedOn w:val="DefaultParagraphFont"/>
     <w:link w:val="Heading8"/>
@@ -3781,13 +4203,13 @@
     <w:semiHidden/>
     <w:rsid w:val="00577927"/>
     <w:rPr>
-      <w:rFonts w:asciiTheme="majorHAnsi" w:hAnsiTheme="majorHAnsi" w:eastAsiaTheme="majorEastAsia" w:cstheme="majorBidi"/>
+      <w:rFonts w:asciiTheme="majorHAnsi" w:eastAsiaTheme="majorEastAsia" w:hAnsiTheme="majorHAnsi" w:cstheme="majorBidi"/>
       <w:color w:val="595959" w:themeColor="accent2" w:themeShade="80"/>
       <w:sz w:val="22"/>
       <w:szCs w:val="22"/>
     </w:rPr>
   </w:style>
-  <w:style w:type="character" w:styleId="Heading9Char" w:customStyle="1">
+  <w:style w:type="character" w:customStyle="1" w:styleId="Heading9Char">
     <w:name w:val="Heading 9 Char"/>
     <w:basedOn w:val="DefaultParagraphFont"/>
     <w:link w:val="Heading9"/>
@@ -3795,7 +4217,7 @@
     <w:semiHidden/>
     <w:rsid w:val="00577927"/>
     <w:rPr>
-      <w:rFonts w:asciiTheme="majorHAnsi" w:hAnsiTheme="majorHAnsi" w:eastAsiaTheme="majorEastAsia" w:cstheme="majorBidi"/>
+      <w:rFonts w:asciiTheme="majorHAnsi" w:eastAsiaTheme="majorEastAsia" w:hAnsiTheme="majorHAnsi" w:cstheme="majorBidi"/>
       <w:i/>
       <w:iCs/>
       <w:color w:val="595959" w:themeColor="accent2" w:themeShade="80"/>
@@ -3836,20 +4258,20 @@
       <w:contextualSpacing/>
     </w:pPr>
     <w:rPr>
-      <w:rFonts w:asciiTheme="majorHAnsi" w:hAnsiTheme="majorHAnsi" w:eastAsiaTheme="majorEastAsia" w:cstheme="majorBidi"/>
+      <w:rFonts w:asciiTheme="majorHAnsi" w:eastAsiaTheme="majorEastAsia" w:hAnsiTheme="majorHAnsi" w:cstheme="majorBidi"/>
       <w:color w:val="262626" w:themeColor="text1" w:themeTint="D9"/>
       <w:sz w:val="96"/>
       <w:szCs w:val="96"/>
     </w:rPr>
   </w:style>
-  <w:style w:type="character" w:styleId="TitleChar" w:customStyle="1">
+  <w:style w:type="character" w:customStyle="1" w:styleId="TitleChar">
     <w:name w:val="Title Char"/>
     <w:basedOn w:val="DefaultParagraphFont"/>
     <w:link w:val="Title"/>
     <w:uiPriority w:val="10"/>
     <w:rsid w:val="00577927"/>
     <w:rPr>
-      <w:rFonts w:asciiTheme="majorHAnsi" w:hAnsiTheme="majorHAnsi" w:eastAsiaTheme="majorEastAsia" w:cstheme="majorBidi"/>
+      <w:rFonts w:asciiTheme="majorHAnsi" w:eastAsiaTheme="majorEastAsia" w:hAnsiTheme="majorHAnsi" w:cstheme="majorBidi"/>
       <w:color w:val="262626" w:themeColor="text1" w:themeTint="D9"/>
       <w:sz w:val="96"/>
       <w:szCs w:val="96"/>
@@ -3877,7 +4299,7 @@
       <w:szCs w:val="28"/>
     </w:rPr>
   </w:style>
-  <w:style w:type="character" w:styleId="SubtitleChar" w:customStyle="1">
+  <w:style w:type="character" w:customStyle="1" w:styleId="SubtitleChar">
     <w:name w:val="Subtitle Char"/>
     <w:basedOn w:val="DefaultParagraphFont"/>
     <w:link w:val="Subtitle"/>
@@ -3937,20 +4359,20 @@
       <w:jc w:val="center"/>
     </w:pPr>
     <w:rPr>
-      <w:rFonts w:asciiTheme="majorHAnsi" w:hAnsiTheme="majorHAnsi" w:eastAsiaTheme="majorEastAsia" w:cstheme="majorBidi"/>
+      <w:rFonts w:asciiTheme="majorHAnsi" w:eastAsiaTheme="majorEastAsia" w:hAnsiTheme="majorHAnsi" w:cstheme="majorBidi"/>
       <w:color w:val="000000" w:themeColor="text1"/>
       <w:sz w:val="24"/>
       <w:szCs w:val="24"/>
     </w:rPr>
   </w:style>
-  <w:style w:type="character" w:styleId="QuoteChar" w:customStyle="1">
+  <w:style w:type="character" w:customStyle="1" w:styleId="QuoteChar">
     <w:name w:val="Quote Char"/>
     <w:basedOn w:val="DefaultParagraphFont"/>
     <w:link w:val="Quote"/>
     <w:uiPriority w:val="29"/>
     <w:rsid w:val="00577927"/>
     <w:rPr>
-      <w:rFonts w:asciiTheme="majorHAnsi" w:hAnsiTheme="majorHAnsi" w:eastAsiaTheme="majorEastAsia" w:cstheme="majorBidi"/>
+      <w:rFonts w:asciiTheme="majorHAnsi" w:eastAsiaTheme="majorEastAsia" w:hAnsiTheme="majorHAnsi" w:cstheme="majorBidi"/>
       <w:color w:val="000000" w:themeColor="text1"/>
       <w:sz w:val="24"/>
       <w:szCs w:val="24"/>
@@ -3966,26 +4388,26 @@
     <w:rsid w:val="00577927"/>
     <w:pPr>
       <w:pBdr>
-        <w:top w:val="single" w:color="B2B2B2" w:themeColor="accent2" w:sz="24" w:space="4"/>
+        <w:top w:val="single" w:sz="24" w:space="4" w:color="B2B2B2" w:themeColor="accent2"/>
       </w:pBdr>
       <w:spacing w:before="240" w:after="240" w:line="240" w:lineRule="auto"/>
       <w:ind w:left="936" w:right="936"/>
       <w:jc w:val="center"/>
     </w:pPr>
     <w:rPr>
-      <w:rFonts w:asciiTheme="majorHAnsi" w:hAnsiTheme="majorHAnsi" w:eastAsiaTheme="majorEastAsia" w:cstheme="majorBidi"/>
+      <w:rFonts w:asciiTheme="majorHAnsi" w:eastAsiaTheme="majorEastAsia" w:hAnsiTheme="majorHAnsi" w:cstheme="majorBidi"/>
       <w:sz w:val="24"/>
       <w:szCs w:val="24"/>
     </w:rPr>
   </w:style>
-  <w:style w:type="character" w:styleId="IntenseQuoteChar" w:customStyle="1">
+  <w:style w:type="character" w:customStyle="1" w:styleId="IntenseQuoteChar">
     <w:name w:val="Intense Quote Char"/>
     <w:basedOn w:val="DefaultParagraphFont"/>
     <w:link w:val="IntenseQuote"/>
     <w:uiPriority w:val="30"/>
     <w:rsid w:val="00577927"/>
     <w:rPr>
-      <w:rFonts w:asciiTheme="majorHAnsi" w:hAnsiTheme="majorHAnsi" w:eastAsiaTheme="majorEastAsia" w:cstheme="majorBidi"/>
+      <w:rFonts w:asciiTheme="majorHAnsi" w:eastAsiaTheme="majorEastAsia" w:hAnsiTheme="majorHAnsi" w:cstheme="majorBidi"/>
       <w:sz w:val="24"/>
       <w:szCs w:val="24"/>
     </w:rPr>
@@ -4098,19 +4520,146 @@
       <w:spacing w:before="100" w:beforeAutospacing="1" w:after="100" w:afterAutospacing="1" w:line="240" w:lineRule="auto"/>
     </w:pPr>
     <w:rPr>
-      <w:rFonts w:ascii="Times New Roman" w:hAnsi="Times New Roman" w:eastAsia="Times New Roman" w:cs="Times New Roman"/>
+      <w:rFonts w:ascii="Times New Roman" w:eastAsia="Times New Roman" w:hAnsi="Times New Roman" w:cs="Times New Roman"/>
       <w:sz w:val="24"/>
       <w:szCs w:val="24"/>
     </w:rPr>
   </w:style>
-  <w:style xmlns:w14="http://schemas.microsoft.com/office/word/2010/wordml" xmlns:mc="http://schemas.openxmlformats.org/markup-compatibility/2006" xmlns:w="http://schemas.openxmlformats.org/wordprocessingml/2006/main" w:type="character" w:styleId="Hyperlink" mc:Ignorable="w14">
-    <w:name xmlns:w="http://schemas.openxmlformats.org/wordprocessingml/2006/main" w:val="Hyperlink"/>
-    <w:basedOn xmlns:w="http://schemas.openxmlformats.org/wordprocessingml/2006/main" w:val="DefaultParagraphFont"/>
-    <w:uiPriority xmlns:w="http://schemas.openxmlformats.org/wordprocessingml/2006/main" w:val="99"/>
-    <w:unhideWhenUsed xmlns:w="http://schemas.openxmlformats.org/wordprocessingml/2006/main"/>
-    <w:rPr xmlns:w="http://schemas.openxmlformats.org/wordprocessingml/2006/main">
-      <w:color w:val="0563C1" w:themeColor="hyperlink"/>
+  <w:style w:type="character" w:styleId="Hyperlink">
+    <w:name w:val="Hyperlink"/>
+    <w:basedOn w:val="DefaultParagraphFont"/>
+    <w:uiPriority w:val="99"/>
+    <w:unhideWhenUsed/>
+    <w:rPr>
+      <w:color w:val="5F5F5F" w:themeColor="hyperlink"/>
       <w:u w:val="single"/>
+    </w:rPr>
+  </w:style>
+  <w:style w:type="table" w:styleId="TableGrid">
+    <w:name w:val="Table Grid"/>
+    <w:basedOn w:val="TableNormal"/>
+    <w:uiPriority w:val="59"/>
+    <w:rsid w:val="00FB4123"/>
+    <w:pPr>
+      <w:spacing w:after="0" w:line="240" w:lineRule="auto"/>
+    </w:pPr>
+    <w:tblPr>
+      <w:tblBorders>
+        <w:top w:val="single" w:sz="4" w:space="0" w:color="000000" w:themeColor="text1"/>
+        <w:left w:val="single" w:sz="4" w:space="0" w:color="000000" w:themeColor="text1"/>
+        <w:bottom w:val="single" w:sz="4" w:space="0" w:color="000000" w:themeColor="text1"/>
+        <w:right w:val="single" w:sz="4" w:space="0" w:color="000000" w:themeColor="text1"/>
+        <w:insideH w:val="single" w:sz="4" w:space="0" w:color="000000" w:themeColor="text1"/>
+        <w:insideV w:val="single" w:sz="4" w:space="0" w:color="000000" w:themeColor="text1"/>
+      </w:tblBorders>
+    </w:tblPr>
+  </w:style>
+  <w:style w:type="character" w:customStyle="1" w:styleId="HeaderChar">
+    <w:name w:val="Header Char"/>
+    <w:basedOn w:val="DefaultParagraphFont"/>
+    <w:link w:val="Header"/>
+    <w:uiPriority w:val="99"/>
+  </w:style>
+  <w:style w:type="paragraph" w:styleId="Header">
+    <w:name w:val="header"/>
+    <w:basedOn w:val="Normal"/>
+    <w:link w:val="HeaderChar"/>
+    <w:uiPriority w:val="99"/>
+    <w:unhideWhenUsed/>
+    <w:pPr>
+      <w:tabs>
+        <w:tab w:val="center" w:pos="4680"/>
+        <w:tab w:val="right" w:pos="9360"/>
+      </w:tabs>
+      <w:spacing w:after="0" w:line="240" w:lineRule="auto"/>
+    </w:pPr>
+  </w:style>
+  <w:style w:type="character" w:customStyle="1" w:styleId="FooterChar">
+    <w:name w:val="Footer Char"/>
+    <w:basedOn w:val="DefaultParagraphFont"/>
+    <w:link w:val="Footer"/>
+    <w:uiPriority w:val="99"/>
+  </w:style>
+  <w:style w:type="paragraph" w:styleId="Footer">
+    <w:name w:val="footer"/>
+    <w:basedOn w:val="Normal"/>
+    <w:link w:val="FooterChar"/>
+    <w:uiPriority w:val="99"/>
+    <w:unhideWhenUsed/>
+    <w:rsid w:val="00B93C89"/>
+    <w:pPr>
+      <w:tabs>
+        <w:tab w:val="center" w:pos="4680"/>
+        <w:tab w:val="right" w:pos="9360"/>
+      </w:tabs>
+      <w:spacing w:after="0" w:line="240" w:lineRule="auto"/>
+    </w:pPr>
+  </w:style>
+  <w:style w:type="paragraph" w:styleId="CommentText">
+    <w:name w:val="annotation text"/>
+    <w:basedOn w:val="Normal"/>
+    <w:link w:val="CommentTextChar"/>
+    <w:uiPriority w:val="99"/>
+    <w:semiHidden/>
+    <w:unhideWhenUsed/>
+    <w:pPr>
+      <w:spacing w:line="240" w:lineRule="auto"/>
+    </w:pPr>
+    <w:rPr>
+      <w:sz w:val="20"/>
+      <w:szCs w:val="20"/>
+    </w:rPr>
+  </w:style>
+  <w:style w:type="character" w:customStyle="1" w:styleId="CommentTextChar">
+    <w:name w:val="Comment Text Char"/>
+    <w:basedOn w:val="DefaultParagraphFont"/>
+    <w:link w:val="CommentText"/>
+    <w:uiPriority w:val="99"/>
+    <w:semiHidden/>
+    <w:rPr>
+      <w:sz w:val="20"/>
+      <w:szCs w:val="20"/>
+    </w:rPr>
+  </w:style>
+  <w:style w:type="character" w:styleId="CommentReference">
+    <w:name w:val="annotation reference"/>
+    <w:basedOn w:val="DefaultParagraphFont"/>
+    <w:uiPriority w:val="99"/>
+    <w:semiHidden/>
+    <w:unhideWhenUsed/>
+    <w:rPr>
+      <w:sz w:val="16"/>
+      <w:szCs w:val="16"/>
+    </w:rPr>
+  </w:style>
+  <w:style w:type="paragraph" w:styleId="BalloonText">
+    <w:name w:val="Balloon Text"/>
+    <w:basedOn w:val="Normal"/>
+    <w:link w:val="BalloonTextChar"/>
+    <w:uiPriority w:val="99"/>
+    <w:semiHidden/>
+    <w:unhideWhenUsed/>
+    <w:rsid w:val="00953D60"/>
+    <w:pPr>
+      <w:spacing w:after="0" w:line="240" w:lineRule="auto"/>
+    </w:pPr>
+    <w:rPr>
+      <w:rFonts w:ascii="Segoe UI" w:hAnsi="Segoe UI" w:cs="Segoe UI"/>
+      <w:sz w:val="18"/>
+      <w:szCs w:val="18"/>
+    </w:rPr>
+  </w:style>
+  <w:style w:type="character" w:customStyle="1" w:styleId="BalloonTextChar">
+    <w:name w:val="Balloon Text Char"/>
+    <w:basedOn w:val="DefaultParagraphFont"/>
+    <w:link w:val="BalloonText"/>
+    <w:uiPriority w:val="99"/>
+    <w:semiHidden/>
+    <w:rsid w:val="00953D60"/>
+    <w:rPr>
+      <w:rFonts w:ascii="Segoe UI" w:hAnsi="Segoe UI" w:cs="Segoe UI"/>
+      <w:sz w:val="18"/>
+      <w:szCs w:val="18"/>
     </w:rPr>
   </w:style>
 </w:styles>
@@ -4416,7 +4965,7 @@
 </file>
 
 <file path=customXml/itemProps1.xml><?xml version="1.0" encoding="utf-8"?>
-<ds:datastoreItem xmlns:ds="http://schemas.openxmlformats.org/officeDocument/2006/customXml" ds:itemID="{70AA93B0-6D7F-462B-9FA8-E98C8ECB1BC0}">
+<ds:datastoreItem xmlns:ds="http://schemas.openxmlformats.org/officeDocument/2006/customXml" ds:itemID="{C017D60D-358C-457A-97A8-5F1C83AF36B0}">
   <ds:schemaRefs>
     <ds:schemaRef ds:uri="http://schemas.openxmlformats.org/officeDocument/2006/bibliography"/>
   </ds:schemaRefs>

--- a/Documents/MSOE Libertarians Constitution.docx
+++ b/Documents/MSOE Libertarians Constitution.docx
@@ -39,7 +39,7 @@
           <w:sz w:val="24"/>
           <w:szCs w:val="24"/>
         </w:rPr>
-        <w:t>2</w:t>
+        <w:t>3</w:t>
       </w:r>
       <w:r>
         <w:rPr>
@@ -55,15 +55,23 @@
           <w:sz w:val="24"/>
           <w:szCs w:val="24"/>
         </w:rPr>
-        <w:t xml:space="preserve">February </w:t>
-      </w:r>
-      <w:r>
-        <w:rPr>
-          <w:rFonts w:ascii="Century Schoolbook" w:hAnsi="Century Schoolbook"/>
-          <w:sz w:val="24"/>
-          <w:szCs w:val="24"/>
-        </w:rPr>
-        <w:t>11</w:t>
+        <w:t>March</w:t>
+      </w:r>
+      <w:r>
+        <w:rPr>
+          <w:rFonts w:ascii="Century Schoolbook" w:hAnsi="Century Schoolbook"/>
+          <w:sz w:val="24"/>
+          <w:szCs w:val="24"/>
+        </w:rPr>
+        <w:t xml:space="preserve"> </w:t>
+      </w:r>
+      <w:r>
+        <w:rPr>
+          <w:rFonts w:ascii="Century Schoolbook" w:hAnsi="Century Schoolbook"/>
+          <w:sz w:val="24"/>
+          <w:szCs w:val="24"/>
+        </w:rPr>
+        <w:t>8</w:t>
       </w:r>
       <w:r>
         <w:rPr>
@@ -121,7 +129,25 @@
           <w:sz w:val="24"/>
           <w:szCs w:val="24"/>
         </w:rPr>
-        <w:t xml:space="preserve">lkey, Ben Tanneberger, Alex Blackman, </w:t>
+        <w:t xml:space="preserve">lkey, Ben </w:t>
+      </w:r>
+      <w:proofErr w:type="spellStart"/>
+      <w:r>
+        <w:rPr>
+          <w:rFonts w:ascii="Century Schoolbook" w:eastAsia="Century Schoolbook" w:hAnsi="Century Schoolbook" w:cs="Century Schoolbook"/>
+          <w:sz w:val="24"/>
+          <w:szCs w:val="24"/>
+        </w:rPr>
+        <w:t>Tanneberger</w:t>
+      </w:r>
+      <w:proofErr w:type="spellEnd"/>
+      <w:r>
+        <w:rPr>
+          <w:rFonts w:ascii="Century Schoolbook" w:eastAsia="Century Schoolbook" w:hAnsi="Century Schoolbook" w:cs="Century Schoolbook"/>
+          <w:sz w:val="24"/>
+          <w:szCs w:val="24"/>
+        </w:rPr>
+        <w:t xml:space="preserve">, Alex Blackman, </w:t>
       </w:r>
       <w:r>
         <w:rPr>
@@ -240,10 +266,16 @@
       </w:r>
       <w:commentRangeEnd w:id="0"/>
       <w:r>
+        <w:rPr>
+          <w:rStyle w:val="CommentReference"/>
+        </w:rPr>
         <w:commentReference w:id="0"/>
       </w:r>
       <w:commentRangeEnd w:id="1"/>
       <w:r>
+        <w:rPr>
+          <w:rStyle w:val="CommentReference"/>
+        </w:rPr>
         <w:commentReference w:id="1"/>
       </w:r>
       <w:r>
@@ -378,13 +410,23 @@
         </w:rPr>
         <w:t xml:space="preserve">in the last two months </w:t>
       </w:r>
-      <w:r>
-        <w:rPr>
-          <w:rFonts w:ascii="Century Schoolbook" w:hAnsi="Century Schoolbook"/>
-          <w:sz w:val="24"/>
-          <w:szCs w:val="24"/>
-        </w:rPr>
-        <w:t>is considered to be a member.</w:t>
+      <w:proofErr w:type="gramStart"/>
+      <w:r>
+        <w:rPr>
+          <w:rFonts w:ascii="Century Schoolbook" w:hAnsi="Century Schoolbook"/>
+          <w:sz w:val="24"/>
+          <w:szCs w:val="24"/>
+        </w:rPr>
+        <w:t>is considered to be</w:t>
+      </w:r>
+      <w:proofErr w:type="gramEnd"/>
+      <w:r>
+        <w:rPr>
+          <w:rFonts w:ascii="Century Schoolbook" w:hAnsi="Century Schoolbook"/>
+          <w:sz w:val="24"/>
+          <w:szCs w:val="24"/>
+        </w:rPr>
+        <w:t xml:space="preserve"> a member.</w:t>
       </w:r>
     </w:p>
     <w:p>
@@ -482,6 +524,9 @@
       </w:r>
       <w:commentRangeEnd w:id="4"/>
       <w:r>
+        <w:rPr>
+          <w:rStyle w:val="CommentReference"/>
+        </w:rPr>
         <w:commentReference w:id="4"/>
       </w:r>
       <w:r>
@@ -727,18 +772,30 @@
       </w:r>
       <w:commentRangeEnd w:id="5"/>
       <w:r>
+        <w:rPr>
+          <w:rStyle w:val="CommentReference"/>
+        </w:rPr>
         <w:commentReference w:id="5"/>
       </w:r>
       <w:commentRangeEnd w:id="6"/>
       <w:r>
+        <w:rPr>
+          <w:rStyle w:val="CommentReference"/>
+        </w:rPr>
         <w:commentReference w:id="6"/>
       </w:r>
       <w:commentRangeEnd w:id="7"/>
       <w:r>
+        <w:rPr>
+          <w:rStyle w:val="CommentReference"/>
+        </w:rPr>
         <w:commentReference w:id="7"/>
       </w:r>
       <w:commentRangeEnd w:id="8"/>
       <w:r>
+        <w:rPr>
+          <w:rStyle w:val="CommentReference"/>
+        </w:rPr>
         <w:commentReference w:id="8"/>
       </w:r>
       <w:r>
@@ -1007,7 +1064,23 @@
           <w:sz w:val="24"/>
           <w:szCs w:val="24"/>
         </w:rPr>
-        <w:t>Treasurer shall ensure a balanced budget is maintained and handle the financial matters of the organization.</w:t>
+        <w:t xml:space="preserve">Treasurer </w:t>
+      </w:r>
+      <w:r>
+        <w:rPr>
+          <w:rFonts w:ascii="Century Schoolbook" w:hAnsi="Century Schoolbook"/>
+          <w:sz w:val="24"/>
+          <w:szCs w:val="24"/>
+        </w:rPr>
+        <w:t xml:space="preserve">(or Comptroller) </w:t>
+      </w:r>
+      <w:r>
+        <w:rPr>
+          <w:rFonts w:ascii="Century Schoolbook" w:hAnsi="Century Schoolbook"/>
+          <w:sz w:val="24"/>
+          <w:szCs w:val="24"/>
+        </w:rPr>
+        <w:t>shall ensure a balanced budget is maintained and handle the financial matters of the organization.</w:t>
       </w:r>
     </w:p>
     <w:p>
@@ -1101,18 +1174,30 @@
       </w:r>
       <w:commentRangeEnd w:id="9"/>
       <w:r>
+        <w:rPr>
+          <w:rStyle w:val="CommentReference"/>
+        </w:rPr>
         <w:commentReference w:id="9"/>
       </w:r>
       <w:commentRangeEnd w:id="10"/>
       <w:r>
+        <w:rPr>
+          <w:rStyle w:val="CommentReference"/>
+        </w:rPr>
         <w:commentReference w:id="10"/>
       </w:r>
       <w:commentRangeEnd w:id="11"/>
       <w:r>
+        <w:rPr>
+          <w:rStyle w:val="CommentReference"/>
+        </w:rPr>
         <w:commentReference w:id="11"/>
       </w:r>
       <w:commentRangeEnd w:id="12"/>
       <w:r>
+        <w:rPr>
+          <w:rStyle w:val="CommentReference"/>
+        </w:rPr>
         <w:commentReference w:id="12"/>
       </w:r>
     </w:p>
@@ -1257,18 +1342,30 @@
       </w:r>
       <w:commentRangeEnd w:id="13"/>
       <w:r>
+        <w:rPr>
+          <w:rStyle w:val="CommentReference"/>
+        </w:rPr>
         <w:commentReference w:id="13"/>
       </w:r>
       <w:commentRangeEnd w:id="14"/>
       <w:r>
+        <w:rPr>
+          <w:rStyle w:val="CommentReference"/>
+        </w:rPr>
         <w:commentReference w:id="14"/>
       </w:r>
       <w:commentRangeEnd w:id="15"/>
       <w:r>
+        <w:rPr>
+          <w:rStyle w:val="CommentReference"/>
+        </w:rPr>
         <w:commentReference w:id="15"/>
       </w:r>
       <w:commentRangeEnd w:id="16"/>
       <w:r>
+        <w:rPr>
+          <w:rStyle w:val="CommentReference"/>
+        </w:rPr>
         <w:commentReference w:id="16"/>
       </w:r>
       <w:r>
@@ -1545,10 +1642,16 @@
       </w:r>
       <w:commentRangeEnd w:id="17"/>
       <w:r>
+        <w:rPr>
+          <w:rStyle w:val="CommentReference"/>
+        </w:rPr>
         <w:commentReference w:id="17"/>
       </w:r>
       <w:commentRangeEnd w:id="18"/>
       <w:r>
+        <w:rPr>
+          <w:rStyle w:val="CommentReference"/>
+        </w:rPr>
         <w:commentReference w:id="18"/>
       </w:r>
       <w:r>
@@ -1742,14 +1845,32 @@
           <w:sz w:val="24"/>
           <w:szCs w:val="24"/>
         </w:rPr>
-        <w:t xml:space="preserve"> after a minimum 24 hour period</w:t>
-      </w:r>
+        <w:t xml:space="preserve"> after a minimum </w:t>
+      </w:r>
+      <w:proofErr w:type="gramStart"/>
       <w:r>
         <w:rPr>
           <w:rFonts w:ascii="Century Schoolbook" w:eastAsia="Century Schoolbook" w:hAnsi="Century Schoolbook" w:cs="Century Schoolbook"/>
           <w:sz w:val="24"/>
           <w:szCs w:val="24"/>
         </w:rPr>
+        <w:t>24 hour</w:t>
+      </w:r>
+      <w:proofErr w:type="gramEnd"/>
+      <w:r>
+        <w:rPr>
+          <w:rFonts w:ascii="Century Schoolbook" w:eastAsia="Century Schoolbook" w:hAnsi="Century Schoolbook" w:cs="Century Schoolbook"/>
+          <w:sz w:val="24"/>
+          <w:szCs w:val="24"/>
+        </w:rPr>
+        <w:t xml:space="preserve"> period</w:t>
+      </w:r>
+      <w:r>
+        <w:rPr>
+          <w:rFonts w:ascii="Century Schoolbook" w:eastAsia="Century Schoolbook" w:hAnsi="Century Schoolbook" w:cs="Century Schoolbook"/>
+          <w:sz w:val="24"/>
+          <w:szCs w:val="24"/>
+        </w:rPr>
         <w:t>.</w:t>
       </w:r>
     </w:p>
@@ -1846,23 +1967,7 @@
           <w:sz w:val="24"/>
           <w:szCs w:val="24"/>
         </w:rPr>
-        <w:t xml:space="preserve">February </w:t>
-      </w:r>
-      <w:r>
-        <w:rPr>
-          <w:rFonts w:ascii="Century Schoolbook" w:hAnsi="Century Schoolbook"/>
-          <w:sz w:val="24"/>
-          <w:szCs w:val="24"/>
-        </w:rPr>
-        <w:t>1</w:t>
-      </w:r>
-      <w:r>
-        <w:rPr>
-          <w:rFonts w:ascii="Century Schoolbook" w:hAnsi="Century Schoolbook"/>
-          <w:sz w:val="24"/>
-          <w:szCs w:val="24"/>
-        </w:rPr>
-        <w:t>1</w:t>
+        <w:t>March 8</w:t>
       </w:r>
       <w:r>
         <w:rPr>
@@ -1906,9 +2011,23 @@
   <w:comment w:id="0" w:author="Guest User" w:date="2021-02-09T17:43:00Z" w:initials="GU">
     <w:p>
       <w:r>
-        <w:t>This is pretty vague, and might serve to be more specific, seeing as it's the founding purpose of the org and all</w:t>
-      </w:r>
-      <w:r>
+        <w:t xml:space="preserve">This is </w:t>
+      </w:r>
+      <w:proofErr w:type="gramStart"/>
+      <w:r>
+        <w:t>pretty vague</w:t>
+      </w:r>
+      <w:proofErr w:type="gramEnd"/>
+      <w:r>
+        <w:t>, and might serve to be more specific, seeing as it's the founding purpose of the org and all</w:t>
+      </w:r>
+      <w:r>
+        <w:annotationRef/>
+      </w:r>
+      <w:r>
+        <w:rPr>
+          <w:rStyle w:val="CommentReference"/>
+        </w:rPr>
         <w:annotationRef/>
       </w:r>
     </w:p>
@@ -1929,10 +2048,24 @@
       <w:r>
         <w:annotationRef/>
       </w:r>
-    </w:p>
-    <w:p>
-      <w:r>
-        <w:t>That is long and isn't relevant to how the org is actually run.</w:t>
+      <w:r>
+        <w:rPr>
+          <w:rStyle w:val="CommentReference"/>
+        </w:rPr>
+        <w:annotationRef/>
+      </w:r>
+    </w:p>
+    <w:p>
+      <w:r>
+        <w:t xml:space="preserve">That is long and isn't relevant to how the org is </w:t>
+      </w:r>
+      <w:proofErr w:type="gramStart"/>
+      <w:r>
+        <w:t>actually run</w:t>
+      </w:r>
+      <w:proofErr w:type="gramEnd"/>
+      <w:r>
+        <w:t>.</w:t>
       </w:r>
     </w:p>
   </w:comment>
@@ -1949,7 +2082,23 @@
   <w:comment w:id="3" w:author="Bilkey, John" w:date="2021-02-09T17:54:00Z" w:initials="BJ">
     <w:p>
       <w:r>
-        <w:t>I honestly don't know how to go about this but I tried with "Membership in the organization is defined as being a member of our Discord server and one considering themself to be a member."</w:t>
+        <w:t xml:space="preserve">I honestly don't know how to go about </w:t>
+      </w:r>
+      <w:proofErr w:type="gramStart"/>
+      <w:r>
+        <w:t>this</w:t>
+      </w:r>
+      <w:proofErr w:type="gramEnd"/>
+      <w:r>
+        <w:t xml:space="preserve"> but I tried with "Membership in the organization is defined as being a member of our Discord server and one considering </w:t>
+      </w:r>
+      <w:proofErr w:type="spellStart"/>
+      <w:r>
+        <w:t>themself</w:t>
+      </w:r>
+      <w:proofErr w:type="spellEnd"/>
+      <w:r>
+        <w:t xml:space="preserve"> to be a member."</w:t>
       </w:r>
       <w:r>
         <w:annotationRef/>
@@ -1964,6 +2113,12 @@
       <w:r>
         <w:annotationRef/>
       </w:r>
+      <w:r>
+        <w:rPr>
+          <w:rStyle w:val="CommentReference"/>
+        </w:rPr>
+        <w:annotationRef/>
+      </w:r>
     </w:p>
   </w:comment>
   <w:comment w:id="5" w:author="Detterbeck, Jackson" w:date="2021-02-10T18:02:00Z" w:initials="DJ">
@@ -1974,6 +2129,12 @@
       <w:r>
         <w:annotationRef/>
       </w:r>
+      <w:r>
+        <w:rPr>
+          <w:rStyle w:val="CommentReference"/>
+        </w:rPr>
+        <w:annotationRef/>
+      </w:r>
     </w:p>
   </w:comment>
   <w:comment w:id="6" w:author="Bilkey, John" w:date="2021-02-10T21:12:00Z" w:initials="BJ">
@@ -1984,14 +2145,34 @@
       <w:r>
         <w:annotationRef/>
       </w:r>
+      <w:r>
+        <w:rPr>
+          <w:rStyle w:val="CommentReference"/>
+        </w:rPr>
+        <w:annotationRef/>
+      </w:r>
     </w:p>
   </w:comment>
   <w:comment w:id="7" w:author="Detterbeck, Jackson" w:date="2021-02-10T21:18:00Z" w:initials="DJ">
     <w:p>
       <w:r>
-        <w:t>Ah, sorry, missed that section. Is there any checks  to make sure the secretary runs the form openly and honestly?</w:t>
-      </w:r>
-      <w:r>
+        <w:t xml:space="preserve">Ah, sorry, missed that section. Is there any </w:t>
+      </w:r>
+      <w:proofErr w:type="gramStart"/>
+      <w:r>
+        <w:t>checks  to</w:t>
+      </w:r>
+      <w:proofErr w:type="gramEnd"/>
+      <w:r>
+        <w:t xml:space="preserve"> make sure the secretary runs the form openly and honestly?</w:t>
+      </w:r>
+      <w:r>
+        <w:annotationRef/>
+      </w:r>
+      <w:r>
+        <w:rPr>
+          <w:rStyle w:val="CommentReference"/>
+        </w:rPr>
         <w:annotationRef/>
       </w:r>
     </w:p>
@@ -2004,14 +2185,34 @@
       <w:r>
         <w:annotationRef/>
       </w:r>
+      <w:r>
+        <w:rPr>
+          <w:rStyle w:val="CommentReference"/>
+        </w:rPr>
+        <w:annotationRef/>
+      </w:r>
     </w:p>
   </w:comment>
   <w:comment w:id="9" w:author="Detterbeck, Jackson" w:date="2021-02-10T15:17:00Z" w:initials="DJ">
     <w:p>
       <w:r>
-        <w:t xml:space="preserve">There can be games played with this and the membership requirements. Since membership in MSOE libertarians is broad and literally only requires "interest in involement" rather than actual involvement, the board can arbitrarily claim there are as many or as few members as they wish depending on whether they want the officer removal position to go through. </w:t>
-      </w:r>
-      <w:r>
+        <w:t xml:space="preserve">There can be games played with this and the membership requirements. Since membership in MSOE libertarians is broad and literally only requires "interest in </w:t>
+      </w:r>
+      <w:proofErr w:type="spellStart"/>
+      <w:r>
+        <w:t>involement</w:t>
+      </w:r>
+      <w:proofErr w:type="spellEnd"/>
+      <w:r>
+        <w:t xml:space="preserve">" rather than actual involvement, the board can arbitrarily claim there are as many or as few members as they wish depending on whether they want the officer removal position to go through. </w:t>
+      </w:r>
+      <w:r>
+        <w:annotationRef/>
+      </w:r>
+      <w:r>
+        <w:rPr>
+          <w:rStyle w:val="CommentReference"/>
+        </w:rPr>
         <w:annotationRef/>
       </w:r>
     </w:p>
@@ -2024,6 +2225,12 @@
       <w:r>
         <w:annotationRef/>
       </w:r>
+      <w:r>
+        <w:rPr>
+          <w:rStyle w:val="CommentReference"/>
+        </w:rPr>
+        <w:annotationRef/>
+      </w:r>
     </w:p>
     <w:p/>
     <w:p>
@@ -2040,6 +2247,12 @@
       <w:r>
         <w:annotationRef/>
       </w:r>
+      <w:r>
+        <w:rPr>
+          <w:rStyle w:val="CommentReference"/>
+        </w:rPr>
+        <w:annotationRef/>
+      </w:r>
     </w:p>
   </w:comment>
   <w:comment w:id="12" w:author="Bilkey, John" w:date="2021-02-10T22:16:00Z" w:initials="BJ">
@@ -2050,14 +2263,50 @@
       <w:r>
         <w:annotationRef/>
       </w:r>
+      <w:r>
+        <w:rPr>
+          <w:rStyle w:val="CommentReference"/>
+        </w:rPr>
+        <w:annotationRef/>
+      </w:r>
     </w:p>
   </w:comment>
   <w:comment w:id="13" w:author="Guest User" w:date="2021-02-09T17:43:00Z" w:initials="GU">
     <w:p>
       <w:r>
-        <w:t>I understand that we don't want too many meetings, but as written if the President gets into a great deal of controversy they could just avoid taking responsibility by indefitetly postponing meetings. Additionally, if the president simply just doesn't care for their job this will prevent any of the other members of the board to actually bring up any of their issues.</w:t>
-      </w:r>
-      <w:r>
+        <w:t xml:space="preserve">I understand that we don't want too many meetings, but as written if the President gets into a great deal of </w:t>
+      </w:r>
+      <w:proofErr w:type="gramStart"/>
+      <w:r>
+        <w:t>controversy</w:t>
+      </w:r>
+      <w:proofErr w:type="gramEnd"/>
+      <w:r>
+        <w:t xml:space="preserve"> they could just avoid taking responsibility by </w:t>
+      </w:r>
+      <w:proofErr w:type="spellStart"/>
+      <w:r>
+        <w:t>indefitetly</w:t>
+      </w:r>
+      <w:proofErr w:type="spellEnd"/>
+      <w:r>
+        <w:t xml:space="preserve"> postponing meetings. Additionally, if the president simply just doesn't care for their job this will prevent any of the other members of the board to </w:t>
+      </w:r>
+      <w:proofErr w:type="gramStart"/>
+      <w:r>
+        <w:t>actually bring</w:t>
+      </w:r>
+      <w:proofErr w:type="gramEnd"/>
+      <w:r>
+        <w:t xml:space="preserve"> up any of their issues.</w:t>
+      </w:r>
+      <w:r>
+        <w:annotationRef/>
+      </w:r>
+      <w:r>
+        <w:rPr>
+          <w:rStyle w:val="CommentReference"/>
+        </w:rPr>
         <w:annotationRef/>
       </w:r>
     </w:p>
@@ -2065,9 +2314,20 @@
   <w:comment w:id="14" w:author="Bilkey, John" w:date="2021-02-09T17:44:00Z" w:initials="BJ">
     <w:p>
       <w:r>
-        <w:t>updated to include eboard</w:t>
-      </w:r>
-      <w:r>
+        <w:t xml:space="preserve">updated to include </w:t>
+      </w:r>
+      <w:proofErr w:type="spellStart"/>
+      <w:r>
+        <w:t>eboard</w:t>
+      </w:r>
+      <w:proofErr w:type="spellEnd"/>
+      <w:r>
+        <w:annotationRef/>
+      </w:r>
+      <w:r>
+        <w:rPr>
+          <w:rStyle w:val="CommentReference"/>
+        </w:rPr>
         <w:annotationRef/>
       </w:r>
     </w:p>
@@ -2075,9 +2335,31 @@
   <w:comment w:id="15" w:author="Detterbeck, Jackson" w:date="2021-02-10T15:11:00Z" w:initials="DJ">
     <w:p>
       <w:r>
-        <w:t xml:space="preserve">If it's the entire eboard then there can be the issue of calling too many meetings. I know the constitution "limits" the number of them, but also like the constitution saying "don't call too many meetings" and not defining the amount of meetings that is too many makes that section literally worthless. </w:t>
-      </w:r>
-      <w:r>
+        <w:t xml:space="preserve">If it's the entire </w:t>
+      </w:r>
+      <w:proofErr w:type="spellStart"/>
+      <w:r>
+        <w:t>eboard</w:t>
+      </w:r>
+      <w:proofErr w:type="spellEnd"/>
+      <w:r>
+        <w:t xml:space="preserve"> then there can be the issue of calling too many meetings. I know the constitution "limits" the number of them, but also like the constitution </w:t>
+      </w:r>
+      <w:proofErr w:type="gramStart"/>
+      <w:r>
+        <w:t>saying</w:t>
+      </w:r>
+      <w:proofErr w:type="gramEnd"/>
+      <w:r>
+        <w:t xml:space="preserve"> "don't call too many meetings" and not defining the amount of meetings that is too many makes that section literally worthless. </w:t>
+      </w:r>
+      <w:r>
+        <w:annotationRef/>
+      </w:r>
+      <w:r>
+        <w:rPr>
+          <w:rStyle w:val="CommentReference"/>
+        </w:rPr>
         <w:annotationRef/>
       </w:r>
     </w:p>
@@ -2090,14 +2372,34 @@
       <w:r>
         <w:annotationRef/>
       </w:r>
+      <w:r>
+        <w:rPr>
+          <w:rStyle w:val="CommentReference"/>
+        </w:rPr>
+        <w:annotationRef/>
+      </w:r>
     </w:p>
   </w:comment>
   <w:comment w:id="17" w:author="Detterbeck, Jackson" w:date="2021-02-10T15:14:00Z" w:initials="DJ">
     <w:p>
       <w:r>
-        <w:t xml:space="preserve">Can we require a quorom for this and all other votes to be able to be made in the first place? As it is right now, the board can just call a meeting every single day, and when nobody starts showing up ram through amendments to the constitution. </w:t>
-      </w:r>
-      <w:r>
+        <w:t xml:space="preserve">Can we require a </w:t>
+      </w:r>
+      <w:proofErr w:type="spellStart"/>
+      <w:r>
+        <w:t>quorom</w:t>
+      </w:r>
+      <w:proofErr w:type="spellEnd"/>
+      <w:r>
+        <w:t xml:space="preserve"> for this and all other votes to be able to be made in the first place? As it is right now, the board can just call a meeting every single day, and when nobody starts showing up ram through amendments to the constitution. </w:t>
+      </w:r>
+      <w:r>
+        <w:annotationRef/>
+      </w:r>
+      <w:r>
+        <w:rPr>
+          <w:rStyle w:val="CommentReference"/>
+        </w:rPr>
         <w:annotationRef/>
       </w:r>
     </w:p>
@@ -2105,9 +2407,23 @@
   <w:comment w:id="18" w:author="Bilkey, John" w:date="2021-02-10T17:48:00Z" w:initials="BJ">
     <w:p>
       <w:r>
-        <w:t>As with officer elections, it is an online vote with one week time to submit ballots. People not showing up to meetings is not an issue.</w:t>
-      </w:r>
-      <w:r>
+        <w:t xml:space="preserve">As with officer elections, it is an online vote with </w:t>
+      </w:r>
+      <w:proofErr w:type="gramStart"/>
+      <w:r>
+        <w:t>one week</w:t>
+      </w:r>
+      <w:proofErr w:type="gramEnd"/>
+      <w:r>
+        <w:t xml:space="preserve"> time to submit ballots. People not showing up to meetings is not an issue.</w:t>
+      </w:r>
+      <w:r>
+        <w:annotationRef/>
+      </w:r>
+      <w:r>
+        <w:rPr>
+          <w:rStyle w:val="CommentReference"/>
+        </w:rPr>
         <w:annotationRef/>
       </w:r>
     </w:p>
@@ -2117,25 +2433,25 @@
 
 <file path=word/commentsExtended.xml><?xml version="1.0" encoding="utf-8"?>
 <w15:commentsEx xmlns:wpc="http://schemas.microsoft.com/office/word/2010/wordprocessingCanvas" xmlns:cx="http://schemas.microsoft.com/office/drawing/2014/chartex" xmlns:cx1="http://schemas.microsoft.com/office/drawing/2015/9/8/chartex" xmlns:cx2="http://schemas.microsoft.com/office/drawing/2015/10/21/chartex" xmlns:cx3="http://schemas.microsoft.com/office/drawing/2016/5/9/chartex" xmlns:cx4="http://schemas.microsoft.com/office/drawing/2016/5/10/chartex" xmlns:cx5="http://schemas.microsoft.com/office/drawing/2016/5/11/chartex" xmlns:cx6="http://schemas.microsoft.com/office/drawing/2016/5/12/chartex" xmlns:cx7="http://schemas.microsoft.com/office/drawing/2016/5/13/chartex" xmlns:cx8="http://schemas.microsoft.com/office/drawing/2016/5/14/chartex" xmlns:mc="http://schemas.openxmlformats.org/markup-compatibility/2006" xmlns:aink="http://schemas.microsoft.com/office/drawing/2016/ink" xmlns:am3d="http://schemas.microsoft.com/office/drawing/2017/model3d" xmlns:o="urn:schemas-microsoft-com:office:office" xmlns:r="http://schemas.openxmlformats.org/officeDocument/2006/relationships" xmlns:m="http://schemas.openxmlformats.org/officeDocument/2006/math" xmlns:v="urn:schemas-microsoft-com:vml" xmlns:wp14="http://schemas.microsoft.com/office/word/2010/wordprocessingDrawing" xmlns:wp="http://schemas.openxmlformats.org/drawingml/2006/wordprocessingDrawing" xmlns:w10="urn:schemas-microsoft-com:office:word" xmlns:w="http://schemas.openxmlformats.org/wordprocessingml/2006/main" xmlns:w14="http://schemas.microsoft.com/office/word/2010/wordml" xmlns:w15="http://schemas.microsoft.com/office/word/2012/wordml" xmlns:w16cex="http://schemas.microsoft.com/office/word/2018/wordml/cex" xmlns:w16cid="http://schemas.microsoft.com/office/word/2016/wordml/cid" xmlns:w16="http://schemas.microsoft.com/office/word/2018/wordml" xmlns:w16se="http://schemas.microsoft.com/office/word/2015/wordml/symex" xmlns:wpg="http://schemas.microsoft.com/office/word/2010/wordprocessingGroup" xmlns:wpi="http://schemas.microsoft.com/office/word/2010/wordprocessingInk" xmlns:wne="http://schemas.microsoft.com/office/word/2006/wordml" xmlns:wps="http://schemas.microsoft.com/office/word/2010/wordprocessingShape" mc:Ignorable="w14 w15 w16se w16cid w16 w16cex wp14">
-  <w15:commentEx w15:paraId="067D02CA" w15:done="0"/>
-  <w15:commentEx w15:paraId="75B67835" w15:paraIdParent="067D02CA" w15:done="0"/>
+  <w15:commentEx w15:paraId="067D02CA" w15:done="1"/>
+  <w15:commentEx w15:paraId="75B67835" w15:paraIdParent="067D02CA" w15:done="1"/>
   <w15:commentEx w15:paraId="75410935" w15:done="1"/>
   <w15:commentEx w15:paraId="7074DF45" w15:paraIdParent="75410935" w15:done="1"/>
-  <w15:commentEx w15:paraId="74B9ACBB" w15:done="0"/>
-  <w15:commentEx w15:paraId="1336FAB6" w15:done="0"/>
-  <w15:commentEx w15:paraId="153342EA" w15:paraIdParent="1336FAB6" w15:done="0"/>
-  <w15:commentEx w15:paraId="608D9317" w15:paraIdParent="1336FAB6" w15:done="0"/>
-  <w15:commentEx w15:paraId="7D6D3F67" w15:paraIdParent="1336FAB6" w15:done="0"/>
-  <w15:commentEx w15:paraId="6725057E" w15:done="0"/>
-  <w15:commentEx w15:paraId="01B524B5" w15:paraIdParent="6725057E" w15:done="0"/>
-  <w15:commentEx w15:paraId="64323EF7" w15:paraIdParent="6725057E" w15:done="0"/>
-  <w15:commentEx w15:paraId="09DF41A0" w15:paraIdParent="6725057E" w15:done="0"/>
-  <w15:commentEx w15:paraId="4A4B5134" w15:done="0"/>
-  <w15:commentEx w15:paraId="5424F59D" w15:paraIdParent="4A4B5134" w15:done="0"/>
-  <w15:commentEx w15:paraId="4406B217" w15:paraIdParent="4A4B5134" w15:done="0"/>
-  <w15:commentEx w15:paraId="604CC837" w15:paraIdParent="4A4B5134" w15:done="0"/>
-  <w15:commentEx w15:paraId="204A60D9" w15:done="0"/>
-  <w15:commentEx w15:paraId="37FF7E94" w15:paraIdParent="204A60D9" w15:done="0"/>
+  <w15:commentEx w15:paraId="74B9ACBB" w15:done="1"/>
+  <w15:commentEx w15:paraId="1336FAB6" w15:done="1"/>
+  <w15:commentEx w15:paraId="153342EA" w15:paraIdParent="1336FAB6" w15:done="1"/>
+  <w15:commentEx w15:paraId="608D9317" w15:paraIdParent="1336FAB6" w15:done="1"/>
+  <w15:commentEx w15:paraId="7D6D3F67" w15:paraIdParent="1336FAB6" w15:done="1"/>
+  <w15:commentEx w15:paraId="6725057E" w15:done="1"/>
+  <w15:commentEx w15:paraId="01B524B5" w15:paraIdParent="6725057E" w15:done="1"/>
+  <w15:commentEx w15:paraId="64323EF7" w15:paraIdParent="6725057E" w15:done="1"/>
+  <w15:commentEx w15:paraId="09DF41A0" w15:paraIdParent="6725057E" w15:done="1"/>
+  <w15:commentEx w15:paraId="4A4B5134" w15:done="1"/>
+  <w15:commentEx w15:paraId="5424F59D" w15:paraIdParent="4A4B5134" w15:done="1"/>
+  <w15:commentEx w15:paraId="4406B217" w15:paraIdParent="4A4B5134" w15:done="1"/>
+  <w15:commentEx w15:paraId="604CC837" w15:paraIdParent="4A4B5134" w15:done="1"/>
+  <w15:commentEx w15:paraId="204A60D9" w15:done="1"/>
+  <w15:commentEx w15:paraId="37FF7E94" w15:paraIdParent="204A60D9" w15:done="1"/>
 </w15:commentsEx>
 </file>
 
@@ -4965,7 +5281,7 @@
 </file>
 
 <file path=customXml/itemProps1.xml><?xml version="1.0" encoding="utf-8"?>
-<ds:datastoreItem xmlns:ds="http://schemas.openxmlformats.org/officeDocument/2006/customXml" ds:itemID="{C017D60D-358C-457A-97A8-5F1C83AF36B0}">
+<ds:datastoreItem xmlns:ds="http://schemas.openxmlformats.org/officeDocument/2006/customXml" ds:itemID="{D1818066-B6F3-4C4F-AC43-7EE255F868BA}">
   <ds:schemaRefs>
     <ds:schemaRef ds:uri="http://schemas.openxmlformats.org/officeDocument/2006/bibliography"/>
   </ds:schemaRefs>

--- a/Documents/MSOE Libertarians Constitution.docx
+++ b/Documents/MSOE Libertarians Constitution.docx
@@ -410,23 +410,13 @@
         </w:rPr>
         <w:t xml:space="preserve">in the last two months </w:t>
       </w:r>
-      <w:proofErr w:type="gramStart"/>
-      <w:r>
-        <w:rPr>
-          <w:rFonts w:ascii="Century Schoolbook" w:hAnsi="Century Schoolbook"/>
-          <w:sz w:val="24"/>
-          <w:szCs w:val="24"/>
-        </w:rPr>
-        <w:t>is considered to be</w:t>
-      </w:r>
-      <w:proofErr w:type="gramEnd"/>
-      <w:r>
-        <w:rPr>
-          <w:rFonts w:ascii="Century Schoolbook" w:hAnsi="Century Schoolbook"/>
-          <w:sz w:val="24"/>
-          <w:szCs w:val="24"/>
-        </w:rPr>
-        <w:t xml:space="preserve"> a member.</w:t>
+      <w:r>
+        <w:rPr>
+          <w:rFonts w:ascii="Century Schoolbook" w:hAnsi="Century Schoolbook"/>
+          <w:sz w:val="24"/>
+          <w:szCs w:val="24"/>
+        </w:rPr>
+        <w:t>is considered to be a member.</w:t>
       </w:r>
     </w:p>
     <w:p>
@@ -1845,25 +1835,7 @@
           <w:sz w:val="24"/>
           <w:szCs w:val="24"/>
         </w:rPr>
-        <w:t xml:space="preserve"> after a minimum </w:t>
-      </w:r>
-      <w:proofErr w:type="gramStart"/>
-      <w:r>
-        <w:rPr>
-          <w:rFonts w:ascii="Century Schoolbook" w:eastAsia="Century Schoolbook" w:hAnsi="Century Schoolbook" w:cs="Century Schoolbook"/>
-          <w:sz w:val="24"/>
-          <w:szCs w:val="24"/>
-        </w:rPr>
-        <w:t>24 hour</w:t>
-      </w:r>
-      <w:proofErr w:type="gramEnd"/>
-      <w:r>
-        <w:rPr>
-          <w:rFonts w:ascii="Century Schoolbook" w:eastAsia="Century Schoolbook" w:hAnsi="Century Schoolbook" w:cs="Century Schoolbook"/>
-          <w:sz w:val="24"/>
-          <w:szCs w:val="24"/>
-        </w:rPr>
-        <w:t xml:space="preserve"> period</w:t>
+        <w:t xml:space="preserve"> after a minimum 24 hour period</w:t>
       </w:r>
       <w:r>
         <w:rPr>
@@ -2011,15 +1983,7 @@
   <w:comment w:id="0" w:author="Guest User" w:date="2021-02-09T17:43:00Z" w:initials="GU">
     <w:p>
       <w:r>
-        <w:t xml:space="preserve">This is </w:t>
-      </w:r>
-      <w:proofErr w:type="gramStart"/>
-      <w:r>
-        <w:t>pretty vague</w:t>
-      </w:r>
-      <w:proofErr w:type="gramEnd"/>
-      <w:r>
-        <w:t>, and might serve to be more specific, seeing as it's the founding purpose of the org and all</w:t>
+        <w:t>This is pretty vague, and might serve to be more specific, seeing as it's the founding purpose of the org and all</w:t>
       </w:r>
       <w:r>
         <w:annotationRef/>
@@ -2057,15 +2021,7 @@
     </w:p>
     <w:p>
       <w:r>
-        <w:t xml:space="preserve">That is long and isn't relevant to how the org is </w:t>
-      </w:r>
-      <w:proofErr w:type="gramStart"/>
-      <w:r>
-        <w:t>actually run</w:t>
-      </w:r>
-      <w:proofErr w:type="gramEnd"/>
-      <w:r>
-        <w:t>.</w:t>
+        <w:t>That is long and isn't relevant to how the org is actually run.</w:t>
       </w:r>
     </w:p>
   </w:comment>
@@ -2082,15 +2038,7 @@
   <w:comment w:id="3" w:author="Bilkey, John" w:date="2021-02-09T17:54:00Z" w:initials="BJ">
     <w:p>
       <w:r>
-        <w:t xml:space="preserve">I honestly don't know how to go about </w:t>
-      </w:r>
-      <w:proofErr w:type="gramStart"/>
-      <w:r>
-        <w:t>this</w:t>
-      </w:r>
-      <w:proofErr w:type="gramEnd"/>
-      <w:r>
-        <w:t xml:space="preserve"> but I tried with "Membership in the organization is defined as being a member of our Discord server and one considering </w:t>
+        <w:t xml:space="preserve">I honestly don't know how to go about this but I tried with "Membership in the organization is defined as being a member of our Discord server and one considering </w:t>
       </w:r>
       <w:proofErr w:type="spellStart"/>
       <w:r>
@@ -2156,15 +2104,7 @@
   <w:comment w:id="7" w:author="Detterbeck, Jackson" w:date="2021-02-10T21:18:00Z" w:initials="DJ">
     <w:p>
       <w:r>
-        <w:t xml:space="preserve">Ah, sorry, missed that section. Is there any </w:t>
-      </w:r>
-      <w:proofErr w:type="gramStart"/>
-      <w:r>
-        <w:t>checks  to</w:t>
-      </w:r>
-      <w:proofErr w:type="gramEnd"/>
-      <w:r>
-        <w:t xml:space="preserve"> make sure the secretary runs the form openly and honestly?</w:t>
+        <w:t>Ah, sorry, missed that section. Is there any checks  to make sure the secretary runs the form openly and honestly?</w:t>
       </w:r>
       <w:r>
         <w:annotationRef/>
@@ -2274,15 +2214,7 @@
   <w:comment w:id="13" w:author="Guest User" w:date="2021-02-09T17:43:00Z" w:initials="GU">
     <w:p>
       <w:r>
-        <w:t xml:space="preserve">I understand that we don't want too many meetings, but as written if the President gets into a great deal of </w:t>
-      </w:r>
-      <w:proofErr w:type="gramStart"/>
-      <w:r>
-        <w:t>controversy</w:t>
-      </w:r>
-      <w:proofErr w:type="gramEnd"/>
-      <w:r>
-        <w:t xml:space="preserve"> they could just avoid taking responsibility by </w:t>
+        <w:t xml:space="preserve">I understand that we don't want too many meetings, but as written if the President gets into a great deal of controversy they could just avoid taking responsibility by </w:t>
       </w:r>
       <w:proofErr w:type="spellStart"/>
       <w:r>
@@ -2290,15 +2222,7 @@
       </w:r>
       <w:proofErr w:type="spellEnd"/>
       <w:r>
-        <w:t xml:space="preserve"> postponing meetings. Additionally, if the president simply just doesn't care for their job this will prevent any of the other members of the board to </w:t>
-      </w:r>
-      <w:proofErr w:type="gramStart"/>
-      <w:r>
-        <w:t>actually bring</w:t>
-      </w:r>
-      <w:proofErr w:type="gramEnd"/>
-      <w:r>
-        <w:t xml:space="preserve"> up any of their issues.</w:t>
+        <w:t xml:space="preserve"> postponing meetings. Additionally, if the president simply just doesn't care for their job this will prevent any of the other members of the board to actually bring up any of their issues.</w:t>
       </w:r>
       <w:r>
         <w:annotationRef/>
@@ -2343,15 +2267,7 @@
       </w:r>
       <w:proofErr w:type="spellEnd"/>
       <w:r>
-        <w:t xml:space="preserve"> then there can be the issue of calling too many meetings. I know the constitution "limits" the number of them, but also like the constitution </w:t>
-      </w:r>
-      <w:proofErr w:type="gramStart"/>
-      <w:r>
-        <w:t>saying</w:t>
-      </w:r>
-      <w:proofErr w:type="gramEnd"/>
-      <w:r>
-        <w:t xml:space="preserve"> "don't call too many meetings" and not defining the amount of meetings that is too many makes that section literally worthless. </w:t>
+        <w:t xml:space="preserve"> then there can be the issue of calling too many meetings. I know the constitution "limits" the number of them, but also like the constitution saying "don't call too many meetings" and not defining the amount of meetings that is too many makes that section literally worthless. </w:t>
       </w:r>
       <w:r>
         <w:annotationRef/>
@@ -2407,15 +2323,7 @@
   <w:comment w:id="18" w:author="Bilkey, John" w:date="2021-02-10T17:48:00Z" w:initials="BJ">
     <w:p>
       <w:r>
-        <w:t xml:space="preserve">As with officer elections, it is an online vote with </w:t>
-      </w:r>
-      <w:proofErr w:type="gramStart"/>
-      <w:r>
-        <w:t>one week</w:t>
-      </w:r>
-      <w:proofErr w:type="gramEnd"/>
-      <w:r>
-        <w:t xml:space="preserve"> time to submit ballots. People not showing up to meetings is not an issue.</w:t>
+        <w:t>As with officer elections, it is an online vote with one week time to submit ballots. People not showing up to meetings is not an issue.</w:t>
       </w:r>
       <w:r>
         <w:annotationRef/>
@@ -5281,7 +5189,7 @@
 </file>
 
 <file path=customXml/itemProps1.xml><?xml version="1.0" encoding="utf-8"?>
-<ds:datastoreItem xmlns:ds="http://schemas.openxmlformats.org/officeDocument/2006/customXml" ds:itemID="{D1818066-B6F3-4C4F-AC43-7EE255F868BA}">
+<ds:datastoreItem xmlns:ds="http://schemas.openxmlformats.org/officeDocument/2006/customXml" ds:itemID="{5AD1D41C-7635-42CD-9FD2-FC1C2851BEB5}">
   <ds:schemaRefs>
     <ds:schemaRef ds:uri="http://schemas.openxmlformats.org/officeDocument/2006/bibliography"/>
   </ds:schemaRefs>

--- a/Documents/MSOE Libertarians Constitution.docx
+++ b/Documents/MSOE Libertarians Constitution.docx
@@ -1,14 +1,89 @@
 
 <file path=word/document.xml><?xml version="1.0" encoding="utf-8"?>
 <w:document xmlns:wpc="http://schemas.microsoft.com/office/word/2010/wordprocessingCanvas" xmlns:cx="http://schemas.microsoft.com/office/drawing/2014/chartex" xmlns:cx1="http://schemas.microsoft.com/office/drawing/2015/9/8/chartex" xmlns:cx2="http://schemas.microsoft.com/office/drawing/2015/10/21/chartex" xmlns:cx3="http://schemas.microsoft.com/office/drawing/2016/5/9/chartex" xmlns:cx4="http://schemas.microsoft.com/office/drawing/2016/5/10/chartex" xmlns:cx5="http://schemas.microsoft.com/office/drawing/2016/5/11/chartex" xmlns:cx6="http://schemas.microsoft.com/office/drawing/2016/5/12/chartex" xmlns:cx7="http://schemas.microsoft.com/office/drawing/2016/5/13/chartex" xmlns:cx8="http://schemas.microsoft.com/office/drawing/2016/5/14/chartex" xmlns:mc="http://schemas.openxmlformats.org/markup-compatibility/2006" xmlns:aink="http://schemas.microsoft.com/office/drawing/2016/ink" xmlns:am3d="http://schemas.microsoft.com/office/drawing/2017/model3d" xmlns:o="urn:schemas-microsoft-com:office:office" xmlns:r="http://schemas.openxmlformats.org/officeDocument/2006/relationships" xmlns:m="http://schemas.openxmlformats.org/officeDocument/2006/math" xmlns:v="urn:schemas-microsoft-com:vml" xmlns:wp14="http://schemas.microsoft.com/office/word/2010/wordprocessingDrawing" xmlns:wp="http://schemas.openxmlformats.org/drawingml/2006/wordprocessingDrawing" xmlns:w10="urn:schemas-microsoft-com:office:word" xmlns:w="http://schemas.openxmlformats.org/wordprocessingml/2006/main" xmlns:w14="http://schemas.microsoft.com/office/word/2010/wordml" xmlns:w15="http://schemas.microsoft.com/office/word/2012/wordml" xmlns:w16cex="http://schemas.microsoft.com/office/word/2018/wordml/cex" xmlns:w16cid="http://schemas.microsoft.com/office/word/2016/wordml/cid" xmlns:w16="http://schemas.microsoft.com/office/word/2018/wordml" xmlns:w16se="http://schemas.microsoft.com/office/word/2015/wordml/symex" xmlns:wpg="http://schemas.microsoft.com/office/word/2010/wordprocessingGroup" xmlns:wpi="http://schemas.microsoft.com/office/word/2010/wordprocessingInk" xmlns:wne="http://schemas.microsoft.com/office/word/2006/wordml" xmlns:wps="http://schemas.microsoft.com/office/word/2010/wordprocessingShape" mc:Ignorable="w14 w15 w16se w16cid w16 w16cex wp14">
+  <w:background w:color="FFFFCC">
+    <v:background id="_x0000_s1025" o:bwmode="white" fillcolor="#ffc">
+      <v:fill r:id="rId4" o:title="Parchment" type="tile"/>
+    </v:background>
+  </w:background>
   <w:body>
     <w:p>
       <w:pPr>
         <w:pStyle w:val="Heading1"/>
         <w:rPr>
           <w:rFonts w:ascii="Century Schoolbook" w:hAnsi="Century Schoolbook"/>
-        </w:rPr>
-      </w:pPr>
+          <w:sz w:val="24"/>
+          <w:szCs w:val="24"/>
+        </w:rPr>
+      </w:pPr>
+      <w:r>
+        <w:rPr>
+          <w:rFonts w:ascii="Century Schoolbook" w:hAnsi="Century Schoolbook"/>
+          <w:noProof/>
+        </w:rPr>
+        <w:drawing>
+          <wp:anchor distT="0" distB="0" distL="114300" distR="114300" simplePos="0" relativeHeight="251658240" behindDoc="0" locked="0" layoutInCell="1" allowOverlap="1" wp14:anchorId="241C8F80" wp14:editId="651778FC">
+            <wp:simplePos x="0" y="0"/>
+            <wp:positionH relativeFrom="margin">
+              <wp:align>left</wp:align>
+            </wp:positionH>
+            <wp:positionV relativeFrom="paragraph">
+              <wp:posOffset>133350</wp:posOffset>
+            </wp:positionV>
+            <wp:extent cx="694055" cy="847725"/>
+            <wp:effectExtent l="0" t="0" r="0" b="0"/>
+            <wp:wrapSquare wrapText="bothSides"/>
+            <wp:docPr id="1" name="Picture 1"/>
+            <wp:cNvGraphicFramePr>
+              <a:graphicFrameLocks xmlns:a="http://schemas.openxmlformats.org/drawingml/2006/main" noChangeAspect="1"/>
+            </wp:cNvGraphicFramePr>
+            <a:graphic xmlns:a="http://schemas.openxmlformats.org/drawingml/2006/main">
+              <a:graphicData uri="http://schemas.openxmlformats.org/drawingml/2006/picture">
+                <pic:pic xmlns:pic="http://schemas.openxmlformats.org/drawingml/2006/picture">
+                  <pic:nvPicPr>
+                    <pic:cNvPr id="0" name="Picture 1"/>
+                    <pic:cNvPicPr>
+                      <a:picLocks noChangeAspect="1" noChangeArrowheads="1"/>
+                    </pic:cNvPicPr>
+                  </pic:nvPicPr>
+                  <pic:blipFill>
+                    <a:blip r:embed="rId9" cstate="print">
+                      <a:extLst>
+                        <a:ext uri="{28A0092B-C50C-407E-A947-70E740481C1C}">
+                          <a14:useLocalDpi xmlns:a14="http://schemas.microsoft.com/office/drawing/2010/main" val="0"/>
+                        </a:ext>
+                      </a:extLst>
+                    </a:blip>
+                    <a:srcRect/>
+                    <a:stretch>
+                      <a:fillRect/>
+                    </a:stretch>
+                  </pic:blipFill>
+                  <pic:spPr bwMode="auto">
+                    <a:xfrm>
+                      <a:off x="0" y="0"/>
+                      <a:ext cx="699268" cy="853991"/>
+                    </a:xfrm>
+                    <a:prstGeom prst="rect">
+                      <a:avLst/>
+                    </a:prstGeom>
+                    <a:noFill/>
+                    <a:ln>
+                      <a:noFill/>
+                    </a:ln>
+                  </pic:spPr>
+                </pic:pic>
+              </a:graphicData>
+            </a:graphic>
+            <wp14:sizeRelH relativeFrom="margin">
+              <wp14:pctWidth>0</wp14:pctWidth>
+            </wp14:sizeRelH>
+            <wp14:sizeRelV relativeFrom="margin">
+              <wp14:pctHeight>0</wp14:pctHeight>
+            </wp14:sizeRelV>
+          </wp:anchor>
+        </w:drawing>
+      </w:r>
       <w:r>
         <w:rPr>
           <w:rFonts w:ascii="Century Schoolbook" w:hAnsi="Century Schoolbook"/>
@@ -18,71 +93,69 @@
     </w:p>
     <w:p>
       <w:pPr>
-        <w:pStyle w:val="Title"/>
-        <w:rPr>
-          <w:rFonts w:ascii="Century Schoolbook" w:hAnsi="Century Schoolbook"/>
-          <w:sz w:val="24"/>
-          <w:szCs w:val="24"/>
-        </w:rPr>
-      </w:pPr>
-      <w:r>
-        <w:rPr>
-          <w:rFonts w:ascii="Century Schoolbook" w:hAnsi="Century Schoolbook"/>
-          <w:sz w:val="24"/>
-          <w:szCs w:val="24"/>
+        <w:rPr>
+          <w:rFonts w:ascii="Century Schoolbook" w:hAnsi="Century Schoolbook"/>
+          <w:sz w:val="28"/>
+          <w:szCs w:val="28"/>
+        </w:rPr>
+      </w:pPr>
+      <w:r>
+        <w:rPr>
+          <w:rFonts w:ascii="Century Schoolbook" w:hAnsi="Century Schoolbook"/>
+          <w:sz w:val="28"/>
+          <w:szCs w:val="28"/>
         </w:rPr>
         <w:t xml:space="preserve">Revision </w:t>
       </w:r>
       <w:r>
         <w:rPr>
           <w:rFonts w:ascii="Century Schoolbook" w:hAnsi="Century Schoolbook"/>
-          <w:sz w:val="24"/>
-          <w:szCs w:val="24"/>
+          <w:sz w:val="28"/>
+          <w:szCs w:val="28"/>
         </w:rPr>
         <w:t>3</w:t>
       </w:r>
       <w:r>
         <w:rPr>
           <w:rFonts w:ascii="Century Schoolbook" w:hAnsi="Century Schoolbook"/>
-          <w:sz w:val="24"/>
-          <w:szCs w:val="24"/>
+          <w:sz w:val="28"/>
+          <w:szCs w:val="28"/>
         </w:rPr>
         <w:t xml:space="preserve">, </w:t>
       </w:r>
       <w:r>
         <w:rPr>
           <w:rFonts w:ascii="Century Schoolbook" w:hAnsi="Century Schoolbook"/>
-          <w:sz w:val="24"/>
-          <w:szCs w:val="24"/>
+          <w:sz w:val="28"/>
+          <w:szCs w:val="28"/>
         </w:rPr>
         <w:t>March</w:t>
       </w:r>
       <w:r>
         <w:rPr>
           <w:rFonts w:ascii="Century Schoolbook" w:hAnsi="Century Schoolbook"/>
-          <w:sz w:val="24"/>
-          <w:szCs w:val="24"/>
+          <w:sz w:val="28"/>
+          <w:szCs w:val="28"/>
         </w:rPr>
         <w:t xml:space="preserve"> </w:t>
       </w:r>
       <w:r>
         <w:rPr>
           <w:rFonts w:ascii="Century Schoolbook" w:hAnsi="Century Schoolbook"/>
-          <w:sz w:val="24"/>
-          <w:szCs w:val="24"/>
+          <w:sz w:val="28"/>
+          <w:szCs w:val="28"/>
         </w:rPr>
         <w:t>8</w:t>
       </w:r>
       <w:r>
         <w:rPr>
           <w:rFonts w:ascii="Century Schoolbook" w:hAnsi="Century Schoolbook"/>
-          <w:sz w:val="24"/>
-          <w:szCs w:val="24"/>
+          <w:sz w:val="28"/>
+          <w:szCs w:val="28"/>
         </w:rPr>
         <w:t>, 2021.</w:t>
       </w:r>
     </w:p>
-    <w:p/>
     <w:p>
       <w:pPr>
         <w:rPr>
@@ -91,12 +164,21 @@
           <w:szCs w:val="24"/>
         </w:rPr>
       </w:pPr>
-      <w:r>
+    </w:p>
+    <w:p>
+      <w:pPr>
         <w:rPr>
           <w:rFonts w:ascii="Century Schoolbook" w:eastAsia="Century Schoolbook" w:hAnsi="Century Schoolbook" w:cs="Century Schoolbook"/>
           <w:sz w:val="24"/>
           <w:szCs w:val="24"/>
         </w:rPr>
+      </w:pPr>
+      <w:r>
+        <w:rPr>
+          <w:rFonts w:ascii="Century Schoolbook" w:eastAsia="Century Schoolbook" w:hAnsi="Century Schoolbook" w:cs="Century Schoolbook"/>
+          <w:sz w:val="24"/>
+          <w:szCs w:val="24"/>
+        </w:rPr>
         <w:t xml:space="preserve">MSOE Libertarians was founded </w:t>
       </w:r>
       <w:r>
@@ -129,25 +211,7 @@
           <w:sz w:val="24"/>
           <w:szCs w:val="24"/>
         </w:rPr>
-        <w:t xml:space="preserve">lkey, Ben </w:t>
-      </w:r>
-      <w:proofErr w:type="spellStart"/>
-      <w:r>
-        <w:rPr>
-          <w:rFonts w:ascii="Century Schoolbook" w:eastAsia="Century Schoolbook" w:hAnsi="Century Schoolbook" w:cs="Century Schoolbook"/>
-          <w:sz w:val="24"/>
-          <w:szCs w:val="24"/>
-        </w:rPr>
-        <w:t>Tanneberger</w:t>
-      </w:r>
-      <w:proofErr w:type="spellEnd"/>
-      <w:r>
-        <w:rPr>
-          <w:rFonts w:ascii="Century Schoolbook" w:eastAsia="Century Schoolbook" w:hAnsi="Century Schoolbook" w:cs="Century Schoolbook"/>
-          <w:sz w:val="24"/>
-          <w:szCs w:val="24"/>
-        </w:rPr>
-        <w:t xml:space="preserve">, Alex Blackman, </w:t>
+        <w:t xml:space="preserve">lkey, Ben Tanneberger, Alex Blackman, </w:t>
       </w:r>
       <w:r>
         <w:rPr>
@@ -231,132 +295,6 @@
           <w:szCs w:val="24"/>
         </w:rPr>
         <w:t>ARTICLE II –Purpose</w:t>
-      </w:r>
-    </w:p>
-    <w:p>
-      <w:pPr>
-        <w:pStyle w:val="ListParagraph"/>
-        <w:numPr>
-          <w:ilvl w:val="0"/>
-          <w:numId w:val="33"/>
-        </w:numPr>
-        <w:rPr>
-          <w:rFonts w:ascii="Century Schoolbook" w:hAnsi="Century Schoolbook"/>
-          <w:sz w:val="24"/>
-          <w:szCs w:val="24"/>
-        </w:rPr>
-      </w:pPr>
-      <w:r>
-        <w:rPr>
-          <w:rFonts w:ascii="Century Schoolbook" w:hAnsi="Century Schoolbook"/>
-          <w:sz w:val="24"/>
-          <w:szCs w:val="24"/>
-        </w:rPr>
-        <w:t xml:space="preserve">To promote the </w:t>
-      </w:r>
-      <w:commentRangeStart w:id="0"/>
-      <w:commentRangeStart w:id="1"/>
-      <w:r>
-        <w:rPr>
-          <w:rFonts w:ascii="Century Schoolbook" w:hAnsi="Century Schoolbook"/>
-          <w:sz w:val="24"/>
-          <w:szCs w:val="24"/>
-        </w:rPr>
-        <w:t>principles of the Libertarian Party</w:t>
-      </w:r>
-      <w:commentRangeEnd w:id="0"/>
-      <w:r>
-        <w:rPr>
-          <w:rStyle w:val="CommentReference"/>
-        </w:rPr>
-        <w:commentReference w:id="0"/>
-      </w:r>
-      <w:commentRangeEnd w:id="1"/>
-      <w:r>
-        <w:rPr>
-          <w:rStyle w:val="CommentReference"/>
-        </w:rPr>
-        <w:commentReference w:id="1"/>
-      </w:r>
-      <w:r>
-        <w:rPr>
-          <w:rFonts w:ascii="Century Schoolbook" w:hAnsi="Century Schoolbook"/>
-          <w:sz w:val="24"/>
-          <w:szCs w:val="24"/>
-        </w:rPr>
-        <w:t>.</w:t>
-      </w:r>
-      <w:r>
-        <w:rPr>
-          <w:rFonts w:ascii="Century Schoolbook" w:hAnsi="Century Schoolbook"/>
-          <w:sz w:val="24"/>
-          <w:szCs w:val="24"/>
-        </w:rPr>
-        <w:t xml:space="preserve"> </w:t>
-      </w:r>
-    </w:p>
-    <w:p>
-      <w:pPr>
-        <w:pStyle w:val="ListParagraph"/>
-        <w:numPr>
-          <w:ilvl w:val="0"/>
-          <w:numId w:val="33"/>
-        </w:numPr>
-        <w:rPr>
-          <w:rFonts w:ascii="Century Schoolbook" w:hAnsi="Century Schoolbook"/>
-          <w:sz w:val="24"/>
-          <w:szCs w:val="24"/>
-        </w:rPr>
-      </w:pPr>
-      <w:r>
-        <w:rPr>
-          <w:rFonts w:ascii="Century Schoolbook" w:hAnsi="Century Schoolbook"/>
-          <w:sz w:val="24"/>
-          <w:szCs w:val="24"/>
-        </w:rPr>
-        <w:t>To support the freedom of speech of students on campus and encourage political discussion from all viewpoints.</w:t>
-      </w:r>
-    </w:p>
-    <w:p>
-      <w:pPr>
-        <w:pStyle w:val="ListParagraph"/>
-        <w:numPr>
-          <w:ilvl w:val="0"/>
-          <w:numId w:val="33"/>
-        </w:numPr>
-        <w:rPr>
-          <w:rFonts w:ascii="Century Schoolbook" w:hAnsi="Century Schoolbook"/>
-          <w:sz w:val="24"/>
-          <w:szCs w:val="24"/>
-        </w:rPr>
-      </w:pPr>
-      <w:r>
-        <w:rPr>
-          <w:rFonts w:ascii="Century Schoolbook" w:hAnsi="Century Schoolbook"/>
-          <w:sz w:val="24"/>
-          <w:szCs w:val="24"/>
-        </w:rPr>
-        <w:t>To aid in the election of Libertarians candidates at all levels of government.</w:t>
-      </w:r>
-    </w:p>
-    <w:p>
-      <w:pPr>
-        <w:pStyle w:val="Heading1"/>
-        <w:rPr>
-          <w:rFonts w:ascii="Century Schoolbook" w:hAnsi="Century Schoolbook"/>
-          <w:color w:val="auto"/>
-          <w:sz w:val="24"/>
-          <w:szCs w:val="24"/>
-        </w:rPr>
-      </w:pPr>
-      <w:r>
-        <w:rPr>
-          <w:rFonts w:ascii="Century Schoolbook" w:hAnsi="Century Schoolbook"/>
-          <w:color w:val="auto"/>
-          <w:sz w:val="24"/>
-          <w:szCs w:val="24"/>
-        </w:rPr>
-        <w:t>ARTICLE III –Membership</w:t>
       </w:r>
     </w:p>
     <w:p>
@@ -378,7 +316,47 @@
           <w:sz w:val="24"/>
           <w:szCs w:val="24"/>
         </w:rPr>
-        <w:t>Only current MSOE students are eligible to become members.</w:t>
+        <w:t xml:space="preserve">To promote the </w:t>
+      </w:r>
+      <w:commentRangeStart w:id="0"/>
+      <w:commentRangeStart w:id="1"/>
+      <w:r>
+        <w:rPr>
+          <w:rFonts w:ascii="Century Schoolbook" w:hAnsi="Century Schoolbook"/>
+          <w:sz w:val="24"/>
+          <w:szCs w:val="24"/>
+        </w:rPr>
+        <w:t>principles of the Libertarian Party</w:t>
+      </w:r>
+      <w:commentRangeEnd w:id="0"/>
+      <w:r>
+        <w:rPr>
+          <w:rStyle w:val="CommentReference"/>
+        </w:rPr>
+        <w:commentReference w:id="0"/>
+      </w:r>
+      <w:commentRangeEnd w:id="1"/>
+      <w:r>
+        <w:rPr>
+          <w:rStyle w:val="CommentReference"/>
+        </w:rPr>
+        <w:commentReference w:id="1"/>
+      </w:r>
+      <w:r>
+        <w:rPr>
+          <w:rFonts w:ascii="Century Schoolbook" w:hAnsi="Century Schoolbook"/>
+          <w:sz w:val="24"/>
+          <w:szCs w:val="24"/>
+        </w:rPr>
+        <w:t>.</w:t>
+      </w:r>
+      <w:r>
+        <w:rPr>
+          <w:rFonts w:ascii="Century Schoolbook" w:hAnsi="Century Schoolbook"/>
+          <w:sz w:val="24"/>
+          <w:szCs w:val="24"/>
+        </w:rPr>
+        <w:t xml:space="preserve"> </w:t>
       </w:r>
     </w:p>
     <w:p>
@@ -388,35 +366,35 @@
           <w:ilvl w:val="0"/>
           <w:numId w:val="34"/>
         </w:numPr>
-        <w:spacing w:after="0"/>
-        <w:rPr>
-          <w:sz w:val="24"/>
-          <w:szCs w:val="24"/>
-        </w:rPr>
-      </w:pPr>
-      <w:r>
-        <w:rPr>
-          <w:rFonts w:ascii="Century Schoolbook" w:hAnsi="Century Schoolbook"/>
-          <w:sz w:val="24"/>
-          <w:szCs w:val="24"/>
-        </w:rPr>
-        <w:t xml:space="preserve">One who has attended a club meeting or engaged in online conversation with the club </w:t>
-      </w:r>
-      <w:r>
-        <w:rPr>
-          <w:rFonts w:ascii="Century Schoolbook" w:hAnsi="Century Schoolbook"/>
-          <w:sz w:val="24"/>
-          <w:szCs w:val="24"/>
-        </w:rPr>
-        <w:t xml:space="preserve">in the last two months </w:t>
-      </w:r>
-      <w:r>
-        <w:rPr>
-          <w:rFonts w:ascii="Century Schoolbook" w:hAnsi="Century Schoolbook"/>
-          <w:sz w:val="24"/>
-          <w:szCs w:val="24"/>
-        </w:rPr>
-        <w:t>is considered to be a member.</w:t>
+        <w:rPr>
+          <w:rFonts w:ascii="Century Schoolbook" w:hAnsi="Century Schoolbook"/>
+          <w:sz w:val="24"/>
+          <w:szCs w:val="24"/>
+        </w:rPr>
+      </w:pPr>
+      <w:r>
+        <w:rPr>
+          <w:rFonts w:ascii="Century Schoolbook" w:hAnsi="Century Schoolbook"/>
+          <w:sz w:val="24"/>
+          <w:szCs w:val="24"/>
+        </w:rPr>
+        <w:t xml:space="preserve">To support </w:t>
+      </w:r>
+      <w:r>
+        <w:rPr>
+          <w:rFonts w:ascii="Century Schoolbook" w:hAnsi="Century Schoolbook"/>
+          <w:sz w:val="24"/>
+          <w:szCs w:val="24"/>
+        </w:rPr>
+        <w:t xml:space="preserve">the </w:t>
+      </w:r>
+      <w:r>
+        <w:rPr>
+          <w:rFonts w:ascii="Century Schoolbook" w:hAnsi="Century Schoolbook"/>
+          <w:sz w:val="24"/>
+          <w:szCs w:val="24"/>
+        </w:rPr>
+        <w:t>freedom of speech of students on campus and encourage political discussion from all viewpoints.</w:t>
       </w:r>
     </w:p>
     <w:p>
@@ -438,195 +416,7 @@
           <w:sz w:val="24"/>
           <w:szCs w:val="24"/>
         </w:rPr>
-        <w:t>Member</w:t>
-      </w:r>
-      <w:r>
-        <w:rPr>
-          <w:rFonts w:ascii="Century Schoolbook" w:hAnsi="Century Schoolbook"/>
-          <w:sz w:val="24"/>
-          <w:szCs w:val="24"/>
-        </w:rPr>
-        <w:t>s</w:t>
-      </w:r>
-      <w:r>
-        <w:rPr>
-          <w:rFonts w:ascii="Century Schoolbook" w:hAnsi="Century Schoolbook"/>
-          <w:sz w:val="24"/>
-          <w:szCs w:val="24"/>
-        </w:rPr>
-        <w:t xml:space="preserve"> will never be required to pay</w:t>
-      </w:r>
-      <w:r>
-        <w:rPr>
-          <w:rFonts w:ascii="Century Schoolbook" w:hAnsi="Century Schoolbook"/>
-          <w:sz w:val="24"/>
-          <w:szCs w:val="24"/>
-        </w:rPr>
-        <w:t xml:space="preserve"> for membership</w:t>
-      </w:r>
-      <w:r>
-        <w:rPr>
-          <w:rFonts w:ascii="Century Schoolbook" w:hAnsi="Century Schoolbook"/>
-          <w:sz w:val="24"/>
-          <w:szCs w:val="24"/>
-        </w:rPr>
-        <w:t>.</w:t>
-      </w:r>
-      <w:commentRangeStart w:id="2"/>
-      <w:commentRangeEnd w:id="2"/>
-      <w:r>
-        <w:commentReference w:id="2"/>
-      </w:r>
-      <w:commentRangeStart w:id="3"/>
-      <w:commentRangeEnd w:id="3"/>
-      <w:r>
-        <w:commentReference w:id="3"/>
-      </w:r>
-    </w:p>
-    <w:p>
-      <w:pPr>
-        <w:pStyle w:val="ListParagraph"/>
-        <w:numPr>
-          <w:ilvl w:val="0"/>
-          <w:numId w:val="34"/>
-        </w:numPr>
-        <w:rPr>
-          <w:sz w:val="24"/>
-          <w:szCs w:val="24"/>
-        </w:rPr>
-      </w:pPr>
-      <w:commentRangeStart w:id="4"/>
-      <w:r>
-        <w:rPr>
-          <w:rFonts w:ascii="Century Schoolbook" w:hAnsi="Century Schoolbook"/>
-          <w:sz w:val="24"/>
-          <w:szCs w:val="24"/>
-        </w:rPr>
-        <w:t>T</w:t>
-      </w:r>
-      <w:r>
-        <w:rPr>
-          <w:rFonts w:ascii="Century Schoolbook" w:hAnsi="Century Schoolbook"/>
-          <w:sz w:val="24"/>
-          <w:szCs w:val="24"/>
-        </w:rPr>
-        <w:t xml:space="preserve">his organization and its subordinate bodies and officers shall not discriminate for or against anyone on the basis of </w:t>
-      </w:r>
-      <w:commentRangeEnd w:id="4"/>
-      <w:r>
-        <w:rPr>
-          <w:rStyle w:val="CommentReference"/>
-        </w:rPr>
-        <w:commentReference w:id="4"/>
-      </w:r>
-      <w:r>
-        <w:rPr>
-          <w:rFonts w:ascii="Century Schoolbook" w:hAnsi="Century Schoolbook"/>
-          <w:sz w:val="24"/>
-          <w:szCs w:val="24"/>
-        </w:rPr>
-        <w:t xml:space="preserve">race, sex, gender identification, sexual orientation, national origin, native language, </w:t>
-      </w:r>
-      <w:r>
-        <w:rPr>
-          <w:rFonts w:ascii="Century Schoolbook" w:hAnsi="Century Schoolbook"/>
-          <w:sz w:val="24"/>
-          <w:szCs w:val="24"/>
-        </w:rPr>
-        <w:t xml:space="preserve">culture, </w:t>
-      </w:r>
-      <w:r>
-        <w:rPr>
-          <w:rFonts w:ascii="Century Schoolbook" w:hAnsi="Century Schoolbook"/>
-          <w:sz w:val="24"/>
-          <w:szCs w:val="24"/>
-        </w:rPr>
-        <w:t>religion, age, disability, marital status, citizenship, genetic information, pregnancy</w:t>
-      </w:r>
-      <w:r>
-        <w:rPr>
-          <w:rFonts w:ascii="Century Schoolbook" w:hAnsi="Century Schoolbook"/>
-          <w:sz w:val="24"/>
-          <w:szCs w:val="24"/>
-        </w:rPr>
-        <w:t xml:space="preserve">, </w:t>
-      </w:r>
-      <w:r>
-        <w:rPr>
-          <w:rFonts w:ascii="Century Schoolbook" w:hAnsi="Century Schoolbook"/>
-          <w:sz w:val="24"/>
-          <w:szCs w:val="24"/>
-        </w:rPr>
-        <w:t xml:space="preserve">political or other opinion, </w:t>
-      </w:r>
-      <w:r>
-        <w:rPr>
-          <w:rFonts w:ascii="Century Schoolbook" w:hAnsi="Century Schoolbook"/>
-          <w:sz w:val="24"/>
-          <w:szCs w:val="24"/>
-        </w:rPr>
-        <w:t>or any other characteristic</w:t>
-      </w:r>
-      <w:r>
-        <w:rPr>
-          <w:rFonts w:ascii="Century Schoolbook" w:hAnsi="Century Schoolbook"/>
-          <w:sz w:val="24"/>
-          <w:szCs w:val="24"/>
-        </w:rPr>
-        <w:t xml:space="preserve"> protected </w:t>
-      </w:r>
-      <w:r>
-        <w:rPr>
-          <w:rFonts w:ascii="Century Schoolbook" w:hAnsi="Century Schoolbook"/>
-          <w:sz w:val="24"/>
-          <w:szCs w:val="24"/>
-        </w:rPr>
-        <w:t>by law</w:t>
-      </w:r>
-      <w:r>
-        <w:rPr>
-          <w:rFonts w:ascii="Century Schoolbook" w:hAnsi="Century Schoolbook"/>
-          <w:sz w:val="24"/>
-          <w:szCs w:val="24"/>
-        </w:rPr>
-        <w:t xml:space="preserve"> </w:t>
-      </w:r>
-      <w:r>
-        <w:rPr>
-          <w:rFonts w:ascii="Century Schoolbook" w:hAnsi="Century Schoolbook"/>
-          <w:sz w:val="24"/>
-          <w:szCs w:val="24"/>
-        </w:rPr>
-        <w:t>and</w:t>
-      </w:r>
-      <w:r>
-        <w:rPr>
-          <w:rFonts w:ascii="Century Schoolbook" w:hAnsi="Century Schoolbook"/>
-          <w:sz w:val="24"/>
-          <w:szCs w:val="24"/>
-        </w:rPr>
-        <w:t xml:space="preserve"> </w:t>
-      </w:r>
-      <w:r>
-        <w:rPr>
-          <w:rFonts w:ascii="Century Schoolbook" w:hAnsi="Century Schoolbook"/>
-          <w:sz w:val="24"/>
-          <w:szCs w:val="24"/>
-        </w:rPr>
-        <w:t>MSOE policies</w:t>
-      </w:r>
-      <w:r>
-        <w:rPr>
-          <w:rFonts w:ascii="Century Schoolbook" w:hAnsi="Century Schoolbook"/>
-          <w:sz w:val="24"/>
-          <w:szCs w:val="24"/>
-        </w:rPr>
-        <w:t>.</w:t>
-      </w:r>
-    </w:p>
-    <w:p>
-      <w:r>
-        <w:br w:type="page"/>
+        <w:t>To aid in the election of Libertarians candidates at all levels of government.</w:t>
       </w:r>
     </w:p>
     <w:p>
@@ -646,7 +436,7 @@
           <w:sz w:val="24"/>
           <w:szCs w:val="24"/>
         </w:rPr>
-        <w:t>ARTICLE IV– Officers</w:t>
+        <w:t>ARTICLE III –Membership</w:t>
       </w:r>
     </w:p>
     <w:p>
@@ -668,23 +458,23 @@
           <w:sz w:val="24"/>
           <w:szCs w:val="24"/>
         </w:rPr>
-        <w:t xml:space="preserve"> The officers of the </w:t>
-      </w:r>
-      <w:r>
-        <w:rPr>
-          <w:rFonts w:ascii="Century Schoolbook" w:hAnsi="Century Schoolbook"/>
-          <w:sz w:val="24"/>
-          <w:szCs w:val="24"/>
-        </w:rPr>
-        <w:t xml:space="preserve">organization </w:t>
-      </w:r>
-      <w:r>
-        <w:rPr>
-          <w:rFonts w:ascii="Century Schoolbook" w:hAnsi="Century Schoolbook"/>
-          <w:sz w:val="24"/>
-          <w:szCs w:val="24"/>
-        </w:rPr>
-        <w:t>shall be a President, Vice President, Secretary, and Treasurer.</w:t>
+        <w:t>Only current MSOE students are eligible to be members</w:t>
+      </w:r>
+      <w:r>
+        <w:rPr>
+          <w:rFonts w:ascii="Century Schoolbook" w:hAnsi="Century Schoolbook"/>
+          <w:sz w:val="24"/>
+          <w:szCs w:val="24"/>
+        </w:rPr>
+        <w:t xml:space="preserve"> of the organization</w:t>
+      </w:r>
+      <w:r>
+        <w:rPr>
+          <w:rFonts w:ascii="Century Schoolbook" w:hAnsi="Century Schoolbook"/>
+          <w:sz w:val="24"/>
+          <w:szCs w:val="24"/>
+        </w:rPr>
+        <w:t>.</w:t>
       </w:r>
     </w:p>
     <w:p>
@@ -694,147 +484,35 @@
           <w:ilvl w:val="0"/>
           <w:numId w:val="35"/>
         </w:numPr>
-        <w:rPr>
-          <w:rFonts w:ascii="Century Schoolbook" w:hAnsi="Century Schoolbook"/>
-          <w:sz w:val="24"/>
-          <w:szCs w:val="24"/>
-        </w:rPr>
-      </w:pPr>
-      <w:r>
-        <w:rPr>
-          <w:rFonts w:ascii="Century Schoolbook" w:hAnsi="Century Schoolbook"/>
-          <w:sz w:val="24"/>
-          <w:szCs w:val="24"/>
-        </w:rPr>
-        <w:t xml:space="preserve">The officers shall be </w:t>
-      </w:r>
-      <w:r>
-        <w:rPr>
-          <w:rFonts w:ascii="Century Schoolbook" w:hAnsi="Century Schoolbook"/>
-          <w:sz w:val="24"/>
-          <w:szCs w:val="24"/>
-        </w:rPr>
-        <w:t xml:space="preserve">nominated during Week 1 and </w:t>
-      </w:r>
-      <w:r>
-        <w:rPr>
-          <w:rFonts w:ascii="Century Schoolbook" w:hAnsi="Century Schoolbook"/>
-          <w:sz w:val="24"/>
-          <w:szCs w:val="24"/>
-        </w:rPr>
-        <w:t xml:space="preserve">elected </w:t>
-      </w:r>
-      <w:r>
-        <w:rPr>
-          <w:rFonts w:ascii="Century Schoolbook" w:hAnsi="Century Schoolbook"/>
-          <w:sz w:val="24"/>
-          <w:szCs w:val="24"/>
-        </w:rPr>
-        <w:t>during Week 2 of the Spring Quarter</w:t>
-      </w:r>
-      <w:r>
-        <w:rPr>
-          <w:rFonts w:ascii="Century Schoolbook" w:hAnsi="Century Schoolbook"/>
-          <w:sz w:val="24"/>
-          <w:szCs w:val="24"/>
-        </w:rPr>
-        <w:t xml:space="preserve"> and shall take the office immediately upon election. </w:t>
-      </w:r>
-      <w:r>
-        <w:rPr>
-          <w:rFonts w:ascii="Century Schoolbook" w:hAnsi="Century Schoolbook"/>
-          <w:sz w:val="24"/>
-          <w:szCs w:val="24"/>
-        </w:rPr>
-        <w:t xml:space="preserve">The election is to take place during the entire course of the week through an </w:t>
-      </w:r>
-      <w:commentRangeStart w:id="5"/>
-      <w:commentRangeStart w:id="6"/>
-      <w:commentRangeStart w:id="7"/>
-      <w:commentRangeStart w:id="8"/>
-      <w:r>
-        <w:rPr>
-          <w:rFonts w:ascii="Century Schoolbook" w:hAnsi="Century Schoolbook"/>
-          <w:sz w:val="24"/>
-          <w:szCs w:val="24"/>
-        </w:rPr>
-        <w:t>online form</w:t>
-      </w:r>
-      <w:commentRangeEnd w:id="5"/>
-      <w:r>
-        <w:rPr>
-          <w:rStyle w:val="CommentReference"/>
-        </w:rPr>
-        <w:commentReference w:id="5"/>
-      </w:r>
-      <w:commentRangeEnd w:id="6"/>
-      <w:r>
-        <w:rPr>
-          <w:rStyle w:val="CommentReference"/>
-        </w:rPr>
-        <w:commentReference w:id="6"/>
-      </w:r>
-      <w:commentRangeEnd w:id="7"/>
-      <w:r>
-        <w:rPr>
-          <w:rStyle w:val="CommentReference"/>
-        </w:rPr>
-        <w:commentReference w:id="7"/>
-      </w:r>
-      <w:commentRangeEnd w:id="8"/>
-      <w:r>
-        <w:rPr>
-          <w:rStyle w:val="CommentReference"/>
-        </w:rPr>
-        <w:commentReference w:id="8"/>
-      </w:r>
-      <w:r>
-        <w:rPr>
-          <w:rFonts w:ascii="Century Schoolbook" w:hAnsi="Century Schoolbook"/>
-          <w:sz w:val="24"/>
-          <w:szCs w:val="24"/>
-        </w:rPr>
-        <w:t xml:space="preserve">. </w:t>
-      </w:r>
-      <w:r>
-        <w:rPr>
-          <w:rFonts w:ascii="Century Schoolbook" w:hAnsi="Century Schoolbook"/>
-          <w:sz w:val="24"/>
-          <w:szCs w:val="24"/>
-        </w:rPr>
-        <w:t>All members shall be eligible to run for officer positions</w:t>
-      </w:r>
-      <w:r>
-        <w:rPr>
-          <w:rFonts w:ascii="Century Schoolbook" w:hAnsi="Century Schoolbook"/>
-          <w:sz w:val="24"/>
-          <w:szCs w:val="24"/>
-        </w:rPr>
-        <w:t xml:space="preserve"> and to vote in the election</w:t>
-      </w:r>
-      <w:r>
-        <w:rPr>
-          <w:rFonts w:ascii="Century Schoolbook" w:hAnsi="Century Schoolbook"/>
-          <w:sz w:val="24"/>
-          <w:szCs w:val="24"/>
-        </w:rPr>
-        <w:t>.</w:t>
-      </w:r>
-      <w:r>
-        <w:rPr>
-          <w:rFonts w:ascii="Century Schoolbook" w:hAnsi="Century Schoolbook"/>
-          <w:sz w:val="24"/>
-          <w:szCs w:val="24"/>
-        </w:rPr>
-        <w:t xml:space="preserve"> </w:t>
-      </w:r>
-      <w:r>
-        <w:rPr>
-          <w:rFonts w:ascii="Century Schoolbook" w:hAnsi="Century Schoolbook"/>
-          <w:sz w:val="24"/>
-          <w:szCs w:val="24"/>
-        </w:rPr>
-        <w:t>Anyone may nominate themselves for any position.</w:t>
+        <w:spacing w:after="0"/>
+        <w:rPr>
+          <w:sz w:val="24"/>
+          <w:szCs w:val="24"/>
+        </w:rPr>
+      </w:pPr>
+      <w:r>
+        <w:rPr>
+          <w:rFonts w:ascii="Century Schoolbook" w:hAnsi="Century Schoolbook"/>
+          <w:sz w:val="24"/>
+          <w:szCs w:val="24"/>
+        </w:rPr>
+        <w:t xml:space="preserve">One who has attended a club meeting or engaged in online conversation with the club </w:t>
+      </w:r>
+      <w:r>
+        <w:rPr>
+          <w:rFonts w:ascii="Century Schoolbook" w:hAnsi="Century Schoolbook"/>
+          <w:sz w:val="24"/>
+          <w:szCs w:val="24"/>
+        </w:rPr>
+        <w:t xml:space="preserve">in the last two months </w:t>
+      </w:r>
+      <w:r>
+        <w:rPr>
+          <w:rFonts w:ascii="Century Schoolbook" w:hAnsi="Century Schoolbook"/>
+          <w:sz w:val="24"/>
+          <w:szCs w:val="24"/>
+        </w:rPr>
+        <w:t>is considered to be a member.</w:t>
       </w:r>
     </w:p>
     <w:p>
@@ -856,77 +534,31 @@
           <w:sz w:val="24"/>
           <w:szCs w:val="24"/>
         </w:rPr>
-        <w:t>The duties of the officers are as follows:</w:t>
-      </w:r>
-    </w:p>
-    <w:p>
-      <w:pPr>
-        <w:pStyle w:val="ListParagraph"/>
-        <w:numPr>
-          <w:ilvl w:val="1"/>
-          <w:numId w:val="35"/>
-        </w:numPr>
-        <w:rPr>
-          <w:rFonts w:ascii="Century Schoolbook" w:hAnsi="Century Schoolbook"/>
-          <w:sz w:val="24"/>
-          <w:szCs w:val="24"/>
-        </w:rPr>
-      </w:pPr>
-      <w:r>
-        <w:rPr>
-          <w:rFonts w:ascii="Century Schoolbook" w:hAnsi="Century Schoolbook"/>
-          <w:sz w:val="24"/>
-          <w:szCs w:val="24"/>
-        </w:rPr>
-        <w:t xml:space="preserve">The President is to </w:t>
-      </w:r>
-      <w:r>
-        <w:rPr>
-          <w:rFonts w:ascii="Century Schoolbook" w:hAnsi="Century Schoolbook"/>
-          <w:sz w:val="24"/>
-          <w:szCs w:val="24"/>
-        </w:rPr>
-        <w:t xml:space="preserve">manage </w:t>
-      </w:r>
-      <w:r>
-        <w:rPr>
-          <w:rFonts w:ascii="Century Schoolbook" w:hAnsi="Century Schoolbook"/>
-          <w:sz w:val="24"/>
-          <w:szCs w:val="24"/>
-        </w:rPr>
-        <w:t xml:space="preserve">the </w:t>
-      </w:r>
-      <w:r>
-        <w:rPr>
-          <w:rFonts w:ascii="Century Schoolbook" w:hAnsi="Century Schoolbook"/>
-          <w:sz w:val="24"/>
-          <w:szCs w:val="24"/>
-        </w:rPr>
-        <w:t xml:space="preserve">planning </w:t>
-      </w:r>
-      <w:r>
-        <w:rPr>
-          <w:rFonts w:ascii="Century Schoolbook" w:hAnsi="Century Schoolbook"/>
-          <w:sz w:val="24"/>
-          <w:szCs w:val="24"/>
-        </w:rPr>
-        <w:t xml:space="preserve">of club events </w:t>
-      </w:r>
-      <w:r>
-        <w:rPr>
-          <w:rFonts w:ascii="Century Schoolbook" w:hAnsi="Century Schoolbook"/>
-          <w:sz w:val="24"/>
-          <w:szCs w:val="24"/>
-        </w:rPr>
-        <w:t xml:space="preserve">and govern its official policies, to represent the organization in all capacities, and </w:t>
-      </w:r>
-      <w:r>
-        <w:rPr>
-          <w:rFonts w:ascii="Century Schoolbook" w:hAnsi="Century Schoolbook"/>
-          <w:sz w:val="24"/>
-          <w:szCs w:val="24"/>
-        </w:rPr>
-        <w:t>preside over its meetings</w:t>
+        <w:t>Member</w:t>
+      </w:r>
+      <w:r>
+        <w:rPr>
+          <w:rFonts w:ascii="Century Schoolbook" w:hAnsi="Century Schoolbook"/>
+          <w:sz w:val="24"/>
+          <w:szCs w:val="24"/>
+        </w:rPr>
+        <w:t>s</w:t>
+      </w:r>
+      <w:r>
+        <w:rPr>
+          <w:rFonts w:ascii="Century Schoolbook" w:hAnsi="Century Schoolbook"/>
+          <w:sz w:val="24"/>
+          <w:szCs w:val="24"/>
+        </w:rPr>
+        <w:t xml:space="preserve"> will never be required to pay</w:t>
+      </w:r>
+      <w:r>
+        <w:rPr>
+          <w:rFonts w:ascii="Century Schoolbook" w:hAnsi="Century Schoolbook"/>
+          <w:sz w:val="24"/>
+          <w:szCs w:val="24"/>
+        </w:rPr>
+        <w:t xml:space="preserve"> for membership</w:t>
       </w:r>
       <w:r>
         <w:rPr>
@@ -936,141 +568,15 @@
         </w:rPr>
         <w:t>.</w:t>
       </w:r>
-    </w:p>
-    <w:p>
-      <w:pPr>
-        <w:pStyle w:val="ListParagraph"/>
-        <w:numPr>
-          <w:ilvl w:val="1"/>
-          <w:numId w:val="35"/>
-        </w:numPr>
-        <w:rPr>
-          <w:sz w:val="24"/>
-          <w:szCs w:val="24"/>
-        </w:rPr>
-      </w:pPr>
-      <w:r>
-        <w:rPr>
-          <w:rFonts w:ascii="Century Schoolbook" w:hAnsi="Century Schoolbook"/>
-          <w:sz w:val="24"/>
-          <w:szCs w:val="24"/>
-        </w:rPr>
-        <w:t xml:space="preserve">The Vice President is to handle tasks delegated to him or her by the President, as well as </w:t>
-      </w:r>
-      <w:r>
-        <w:rPr>
-          <w:rFonts w:ascii="Century Schoolbook" w:hAnsi="Century Schoolbook"/>
-          <w:sz w:val="24"/>
-          <w:szCs w:val="24"/>
-        </w:rPr>
-        <w:t>take over the President’s role if they are unable to perform their duties.</w:t>
-      </w:r>
-    </w:p>
-    <w:p>
-      <w:pPr>
-        <w:pStyle w:val="ListParagraph"/>
-        <w:numPr>
-          <w:ilvl w:val="1"/>
-          <w:numId w:val="35"/>
-        </w:numPr>
-        <w:rPr>
-          <w:sz w:val="24"/>
-          <w:szCs w:val="24"/>
-        </w:rPr>
-      </w:pPr>
-      <w:r>
-        <w:rPr>
-          <w:rFonts w:ascii="Century Schoolbook" w:hAnsi="Century Schoolbook"/>
-          <w:sz w:val="24"/>
-          <w:szCs w:val="24"/>
-        </w:rPr>
-        <w:t>The Secretary is to prepare meeting minutes if necessary</w:t>
-      </w:r>
-      <w:r>
-        <w:rPr>
-          <w:rFonts w:ascii="Century Schoolbook" w:hAnsi="Century Schoolbook"/>
-          <w:sz w:val="24"/>
-          <w:szCs w:val="24"/>
-        </w:rPr>
-        <w:t xml:space="preserve"> and</w:t>
-      </w:r>
-      <w:r>
-        <w:rPr>
-          <w:rFonts w:ascii="Century Schoolbook" w:hAnsi="Century Schoolbook"/>
-          <w:sz w:val="24"/>
-          <w:szCs w:val="24"/>
-        </w:rPr>
-        <w:t xml:space="preserve"> create online ballot</w:t>
-      </w:r>
-      <w:r>
-        <w:rPr>
-          <w:rFonts w:ascii="Century Schoolbook" w:hAnsi="Century Schoolbook"/>
-          <w:sz w:val="24"/>
-          <w:szCs w:val="24"/>
-        </w:rPr>
-        <w:t>s</w:t>
-      </w:r>
-      <w:r>
-        <w:rPr>
-          <w:rFonts w:ascii="Century Schoolbook" w:hAnsi="Century Schoolbook"/>
-          <w:sz w:val="24"/>
-          <w:szCs w:val="24"/>
-        </w:rPr>
-        <w:t>.</w:t>
-      </w:r>
-      <w:r>
-        <w:rPr>
-          <w:rFonts w:ascii="Century Schoolbook" w:hAnsi="Century Schoolbook"/>
-          <w:sz w:val="24"/>
-          <w:szCs w:val="24"/>
-        </w:rPr>
-        <w:t xml:space="preserve"> It is the secretary’s role to maintain transparency with the club’s elections and affairs to its members.</w:t>
-      </w:r>
-    </w:p>
-    <w:p>
-      <w:pPr>
-        <w:pStyle w:val="ListParagraph"/>
-        <w:numPr>
-          <w:ilvl w:val="1"/>
-          <w:numId w:val="35"/>
-        </w:numPr>
-        <w:rPr>
-          <w:rFonts w:ascii="Century Schoolbook" w:hAnsi="Century Schoolbook"/>
-          <w:sz w:val="24"/>
-          <w:szCs w:val="24"/>
-        </w:rPr>
-      </w:pPr>
-      <w:r>
-        <w:rPr>
-          <w:rFonts w:ascii="Century Schoolbook" w:hAnsi="Century Schoolbook"/>
-          <w:sz w:val="24"/>
-          <w:szCs w:val="24"/>
-        </w:rPr>
-        <w:t xml:space="preserve">The </w:t>
-      </w:r>
-      <w:r>
-        <w:rPr>
-          <w:rFonts w:ascii="Century Schoolbook" w:hAnsi="Century Schoolbook"/>
-          <w:sz w:val="24"/>
-          <w:szCs w:val="24"/>
-        </w:rPr>
-        <w:t xml:space="preserve">Treasurer </w:t>
-      </w:r>
-      <w:r>
-        <w:rPr>
-          <w:rFonts w:ascii="Century Schoolbook" w:hAnsi="Century Schoolbook"/>
-          <w:sz w:val="24"/>
-          <w:szCs w:val="24"/>
-        </w:rPr>
-        <w:t xml:space="preserve">(or Comptroller) </w:t>
-      </w:r>
-      <w:r>
-        <w:rPr>
-          <w:rFonts w:ascii="Century Schoolbook" w:hAnsi="Century Schoolbook"/>
-          <w:sz w:val="24"/>
-          <w:szCs w:val="24"/>
-        </w:rPr>
-        <w:t>shall ensure a balanced budget is maintained and handle the financial matters of the organization.</w:t>
+      <w:commentRangeStart w:id="2"/>
+      <w:commentRangeEnd w:id="2"/>
+      <w:r>
+        <w:commentReference w:id="2"/>
+      </w:r>
+      <w:commentRangeStart w:id="3"/>
+      <w:commentRangeEnd w:id="3"/>
+      <w:r>
+        <w:commentReference w:id="3"/>
       </w:r>
     </w:p>
     <w:p>
@@ -1081,6 +587,628 @@
           <w:numId w:val="35"/>
         </w:numPr>
         <w:rPr>
+          <w:sz w:val="24"/>
+          <w:szCs w:val="24"/>
+        </w:rPr>
+      </w:pPr>
+      <w:commentRangeStart w:id="4"/>
+      <w:r>
+        <w:rPr>
+          <w:rFonts w:ascii="Century Schoolbook" w:hAnsi="Century Schoolbook"/>
+          <w:sz w:val="24"/>
+          <w:szCs w:val="24"/>
+        </w:rPr>
+        <w:t>T</w:t>
+      </w:r>
+      <w:r>
+        <w:rPr>
+          <w:rFonts w:ascii="Century Schoolbook" w:hAnsi="Century Schoolbook"/>
+          <w:sz w:val="24"/>
+          <w:szCs w:val="24"/>
+        </w:rPr>
+        <w:t xml:space="preserve">his organization and its subordinate bodies and officers shall not discriminate for or against anyone on the basis of </w:t>
+      </w:r>
+      <w:commentRangeEnd w:id="4"/>
+      <w:r>
+        <w:rPr>
+          <w:rStyle w:val="CommentReference"/>
+        </w:rPr>
+        <w:commentReference w:id="4"/>
+      </w:r>
+      <w:r>
+        <w:rPr>
+          <w:rFonts w:ascii="Century Schoolbook" w:hAnsi="Century Schoolbook"/>
+          <w:sz w:val="24"/>
+          <w:szCs w:val="24"/>
+        </w:rPr>
+        <w:t xml:space="preserve">race, sex, gender identification, sexual orientation, national origin, native language, </w:t>
+      </w:r>
+      <w:r>
+        <w:rPr>
+          <w:rFonts w:ascii="Century Schoolbook" w:hAnsi="Century Schoolbook"/>
+          <w:sz w:val="24"/>
+          <w:szCs w:val="24"/>
+        </w:rPr>
+        <w:t xml:space="preserve">culture, </w:t>
+      </w:r>
+      <w:r>
+        <w:rPr>
+          <w:rFonts w:ascii="Century Schoolbook" w:hAnsi="Century Schoolbook"/>
+          <w:sz w:val="24"/>
+          <w:szCs w:val="24"/>
+        </w:rPr>
+        <w:t>religion, age, disability, marital status, citizenship, genetic information, pregnancy</w:t>
+      </w:r>
+      <w:r>
+        <w:rPr>
+          <w:rFonts w:ascii="Century Schoolbook" w:hAnsi="Century Schoolbook"/>
+          <w:sz w:val="24"/>
+          <w:szCs w:val="24"/>
+        </w:rPr>
+        <w:t xml:space="preserve">, </w:t>
+      </w:r>
+      <w:r>
+        <w:rPr>
+          <w:rFonts w:ascii="Century Schoolbook" w:hAnsi="Century Schoolbook"/>
+          <w:sz w:val="24"/>
+          <w:szCs w:val="24"/>
+        </w:rPr>
+        <w:t xml:space="preserve">political or other opinion, </w:t>
+      </w:r>
+      <w:r>
+        <w:rPr>
+          <w:rFonts w:ascii="Century Schoolbook" w:hAnsi="Century Schoolbook"/>
+          <w:sz w:val="24"/>
+          <w:szCs w:val="24"/>
+        </w:rPr>
+        <w:t>or any other characteristic</w:t>
+      </w:r>
+      <w:r>
+        <w:rPr>
+          <w:rFonts w:ascii="Century Schoolbook" w:hAnsi="Century Schoolbook"/>
+          <w:sz w:val="24"/>
+          <w:szCs w:val="24"/>
+        </w:rPr>
+        <w:t xml:space="preserve"> protected </w:t>
+      </w:r>
+      <w:r>
+        <w:rPr>
+          <w:rFonts w:ascii="Century Schoolbook" w:hAnsi="Century Schoolbook"/>
+          <w:sz w:val="24"/>
+          <w:szCs w:val="24"/>
+        </w:rPr>
+        <w:t>by law</w:t>
+      </w:r>
+      <w:r>
+        <w:rPr>
+          <w:rFonts w:ascii="Century Schoolbook" w:hAnsi="Century Schoolbook"/>
+          <w:sz w:val="24"/>
+          <w:szCs w:val="24"/>
+        </w:rPr>
+        <w:t xml:space="preserve"> </w:t>
+      </w:r>
+      <w:r>
+        <w:rPr>
+          <w:rFonts w:ascii="Century Schoolbook" w:hAnsi="Century Schoolbook"/>
+          <w:sz w:val="24"/>
+          <w:szCs w:val="24"/>
+        </w:rPr>
+        <w:t>and</w:t>
+      </w:r>
+      <w:r>
+        <w:rPr>
+          <w:rFonts w:ascii="Century Schoolbook" w:hAnsi="Century Schoolbook"/>
+          <w:sz w:val="24"/>
+          <w:szCs w:val="24"/>
+        </w:rPr>
+        <w:t>/or</w:t>
+      </w:r>
+      <w:r>
+        <w:rPr>
+          <w:rFonts w:ascii="Century Schoolbook" w:hAnsi="Century Schoolbook"/>
+          <w:sz w:val="24"/>
+          <w:szCs w:val="24"/>
+        </w:rPr>
+        <w:t xml:space="preserve"> </w:t>
+      </w:r>
+      <w:r>
+        <w:rPr>
+          <w:rFonts w:ascii="Century Schoolbook" w:hAnsi="Century Schoolbook"/>
+          <w:sz w:val="24"/>
+          <w:szCs w:val="24"/>
+        </w:rPr>
+        <w:t>MSOE policies</w:t>
+      </w:r>
+      <w:r>
+        <w:rPr>
+          <w:rFonts w:ascii="Century Schoolbook" w:hAnsi="Century Schoolbook"/>
+          <w:sz w:val="24"/>
+          <w:szCs w:val="24"/>
+        </w:rPr>
+        <w:t>.</w:t>
+      </w:r>
+    </w:p>
+    <w:p>
+      <w:r>
+        <w:br w:type="page"/>
+      </w:r>
+    </w:p>
+    <w:p>
+      <w:pPr>
+        <w:pStyle w:val="Heading1"/>
+        <w:rPr>
+          <w:rFonts w:ascii="Century Schoolbook" w:hAnsi="Century Schoolbook"/>
+          <w:color w:val="auto"/>
+          <w:sz w:val="24"/>
+          <w:szCs w:val="24"/>
+        </w:rPr>
+      </w:pPr>
+      <w:r>
+        <w:rPr>
+          <w:rFonts w:ascii="Century Schoolbook" w:hAnsi="Century Schoolbook"/>
+          <w:color w:val="auto"/>
+          <w:sz w:val="24"/>
+          <w:szCs w:val="24"/>
+        </w:rPr>
+        <w:t>ARTICLE IV– Officers</w:t>
+      </w:r>
+    </w:p>
+    <w:p>
+      <w:pPr>
+        <w:pStyle w:val="ListParagraph"/>
+        <w:numPr>
+          <w:ilvl w:val="0"/>
+          <w:numId w:val="36"/>
+        </w:numPr>
+        <w:rPr>
+          <w:rFonts w:ascii="Century Schoolbook" w:hAnsi="Century Schoolbook"/>
+          <w:sz w:val="24"/>
+          <w:szCs w:val="24"/>
+        </w:rPr>
+      </w:pPr>
+      <w:r>
+        <w:rPr>
+          <w:rFonts w:ascii="Century Schoolbook" w:hAnsi="Century Schoolbook"/>
+          <w:sz w:val="24"/>
+          <w:szCs w:val="24"/>
+        </w:rPr>
+        <w:t xml:space="preserve"> The officers of the </w:t>
+      </w:r>
+      <w:r>
+        <w:rPr>
+          <w:rFonts w:ascii="Century Schoolbook" w:hAnsi="Century Schoolbook"/>
+          <w:sz w:val="24"/>
+          <w:szCs w:val="24"/>
+        </w:rPr>
+        <w:t xml:space="preserve">organization </w:t>
+      </w:r>
+      <w:r>
+        <w:rPr>
+          <w:rFonts w:ascii="Century Schoolbook" w:hAnsi="Century Schoolbook"/>
+          <w:sz w:val="24"/>
+          <w:szCs w:val="24"/>
+        </w:rPr>
+        <w:t>shall be a President, Vice President, Secretary, and Treasurer.</w:t>
+      </w:r>
+    </w:p>
+    <w:p>
+      <w:pPr>
+        <w:pStyle w:val="ListParagraph"/>
+        <w:numPr>
+          <w:ilvl w:val="0"/>
+          <w:numId w:val="36"/>
+        </w:numPr>
+        <w:rPr>
+          <w:rFonts w:ascii="Century Schoolbook" w:hAnsi="Century Schoolbook"/>
+          <w:sz w:val="24"/>
+          <w:szCs w:val="24"/>
+        </w:rPr>
+      </w:pPr>
+      <w:r>
+        <w:rPr>
+          <w:rFonts w:ascii="Century Schoolbook" w:hAnsi="Century Schoolbook"/>
+          <w:sz w:val="24"/>
+          <w:szCs w:val="24"/>
+        </w:rPr>
+        <w:t xml:space="preserve">The officers shall be </w:t>
+      </w:r>
+      <w:r>
+        <w:rPr>
+          <w:rFonts w:ascii="Century Schoolbook" w:hAnsi="Century Schoolbook"/>
+          <w:sz w:val="24"/>
+          <w:szCs w:val="24"/>
+        </w:rPr>
+        <w:t xml:space="preserve">nominated during Week 1 and </w:t>
+      </w:r>
+      <w:r>
+        <w:rPr>
+          <w:rFonts w:ascii="Century Schoolbook" w:hAnsi="Century Schoolbook"/>
+          <w:sz w:val="24"/>
+          <w:szCs w:val="24"/>
+        </w:rPr>
+        <w:t xml:space="preserve">elected </w:t>
+      </w:r>
+      <w:r>
+        <w:rPr>
+          <w:rFonts w:ascii="Century Schoolbook" w:hAnsi="Century Schoolbook"/>
+          <w:sz w:val="24"/>
+          <w:szCs w:val="24"/>
+        </w:rPr>
+        <w:t>during Week 2 of the Spring Quarter</w:t>
+      </w:r>
+      <w:r>
+        <w:rPr>
+          <w:rFonts w:ascii="Century Schoolbook" w:hAnsi="Century Schoolbook"/>
+          <w:sz w:val="24"/>
+          <w:szCs w:val="24"/>
+        </w:rPr>
+        <w:t xml:space="preserve"> and shall take the office immediately upon election. </w:t>
+      </w:r>
+      <w:r>
+        <w:rPr>
+          <w:rFonts w:ascii="Century Schoolbook" w:hAnsi="Century Schoolbook"/>
+          <w:sz w:val="24"/>
+          <w:szCs w:val="24"/>
+        </w:rPr>
+        <w:t xml:space="preserve">The election is to take place during the entire course of the week through an </w:t>
+      </w:r>
+      <w:commentRangeStart w:id="5"/>
+      <w:commentRangeStart w:id="6"/>
+      <w:commentRangeStart w:id="7"/>
+      <w:commentRangeStart w:id="8"/>
+      <w:r>
+        <w:rPr>
+          <w:rFonts w:ascii="Century Schoolbook" w:hAnsi="Century Schoolbook"/>
+          <w:sz w:val="24"/>
+          <w:szCs w:val="24"/>
+        </w:rPr>
+        <w:t>online form</w:t>
+      </w:r>
+      <w:commentRangeEnd w:id="5"/>
+      <w:r>
+        <w:rPr>
+          <w:rStyle w:val="CommentReference"/>
+        </w:rPr>
+        <w:commentReference w:id="5"/>
+      </w:r>
+      <w:commentRangeEnd w:id="6"/>
+      <w:r>
+        <w:rPr>
+          <w:rStyle w:val="CommentReference"/>
+        </w:rPr>
+        <w:commentReference w:id="6"/>
+      </w:r>
+      <w:commentRangeEnd w:id="7"/>
+      <w:r>
+        <w:rPr>
+          <w:rStyle w:val="CommentReference"/>
+        </w:rPr>
+        <w:commentReference w:id="7"/>
+      </w:r>
+      <w:commentRangeEnd w:id="8"/>
+      <w:r>
+        <w:rPr>
+          <w:rStyle w:val="CommentReference"/>
+        </w:rPr>
+        <w:commentReference w:id="8"/>
+      </w:r>
+      <w:r>
+        <w:rPr>
+          <w:rFonts w:ascii="Century Schoolbook" w:hAnsi="Century Schoolbook"/>
+          <w:sz w:val="24"/>
+          <w:szCs w:val="24"/>
+        </w:rPr>
+        <w:t xml:space="preserve">. </w:t>
+      </w:r>
+      <w:r>
+        <w:rPr>
+          <w:rFonts w:ascii="Century Schoolbook" w:hAnsi="Century Schoolbook"/>
+          <w:sz w:val="24"/>
+          <w:szCs w:val="24"/>
+        </w:rPr>
+        <w:t>All members shall be eligible to run for officer positions</w:t>
+      </w:r>
+      <w:r>
+        <w:rPr>
+          <w:rFonts w:ascii="Century Schoolbook" w:hAnsi="Century Schoolbook"/>
+          <w:sz w:val="24"/>
+          <w:szCs w:val="24"/>
+        </w:rPr>
+        <w:t>,</w:t>
+      </w:r>
+      <w:r>
+        <w:rPr>
+          <w:rFonts w:ascii="Century Schoolbook" w:hAnsi="Century Schoolbook"/>
+          <w:sz w:val="24"/>
+          <w:szCs w:val="24"/>
+        </w:rPr>
+        <w:t xml:space="preserve"> vote in the election</w:t>
+      </w:r>
+      <w:r>
+        <w:rPr>
+          <w:rFonts w:ascii="Century Schoolbook" w:hAnsi="Century Schoolbook"/>
+          <w:sz w:val="24"/>
+          <w:szCs w:val="24"/>
+        </w:rPr>
+        <w:t>,</w:t>
+      </w:r>
+      <w:r>
+        <w:rPr>
+          <w:rFonts w:ascii="Century Schoolbook" w:hAnsi="Century Schoolbook"/>
+          <w:sz w:val="24"/>
+          <w:szCs w:val="24"/>
+        </w:rPr>
+        <w:t xml:space="preserve"> and </w:t>
+      </w:r>
+      <w:r>
+        <w:rPr>
+          <w:rFonts w:ascii="Century Schoolbook" w:hAnsi="Century Schoolbook"/>
+          <w:sz w:val="24"/>
+          <w:szCs w:val="24"/>
+        </w:rPr>
+        <w:t>may nominate themselves for any position.</w:t>
+      </w:r>
+    </w:p>
+    <w:p>
+      <w:pPr>
+        <w:pStyle w:val="ListParagraph"/>
+        <w:numPr>
+          <w:ilvl w:val="0"/>
+          <w:numId w:val="36"/>
+        </w:numPr>
+        <w:rPr>
+          <w:rFonts w:ascii="Century Schoolbook" w:hAnsi="Century Schoolbook"/>
+          <w:sz w:val="24"/>
+          <w:szCs w:val="24"/>
+        </w:rPr>
+      </w:pPr>
+      <w:r>
+        <w:rPr>
+          <w:rFonts w:ascii="Century Schoolbook" w:hAnsi="Century Schoolbook"/>
+          <w:sz w:val="24"/>
+          <w:szCs w:val="24"/>
+        </w:rPr>
+        <w:t>The duties of the officers are as follows:</w:t>
+      </w:r>
+    </w:p>
+    <w:p>
+      <w:pPr>
+        <w:pStyle w:val="ListParagraph"/>
+        <w:numPr>
+          <w:ilvl w:val="1"/>
+          <w:numId w:val="36"/>
+        </w:numPr>
+        <w:rPr>
+          <w:rFonts w:ascii="Century Schoolbook" w:hAnsi="Century Schoolbook"/>
+          <w:sz w:val="24"/>
+          <w:szCs w:val="24"/>
+        </w:rPr>
+      </w:pPr>
+      <w:r>
+        <w:rPr>
+          <w:rFonts w:ascii="Century Schoolbook" w:hAnsi="Century Schoolbook"/>
+          <w:sz w:val="24"/>
+          <w:szCs w:val="24"/>
+        </w:rPr>
+        <w:t xml:space="preserve">The President is to </w:t>
+      </w:r>
+      <w:r>
+        <w:rPr>
+          <w:rFonts w:ascii="Century Schoolbook" w:hAnsi="Century Schoolbook"/>
+          <w:sz w:val="24"/>
+          <w:szCs w:val="24"/>
+        </w:rPr>
+        <w:t xml:space="preserve">manage </w:t>
+      </w:r>
+      <w:r>
+        <w:rPr>
+          <w:rFonts w:ascii="Century Schoolbook" w:hAnsi="Century Schoolbook"/>
+          <w:sz w:val="24"/>
+          <w:szCs w:val="24"/>
+        </w:rPr>
+        <w:t xml:space="preserve">the </w:t>
+      </w:r>
+      <w:r>
+        <w:rPr>
+          <w:rFonts w:ascii="Century Schoolbook" w:hAnsi="Century Schoolbook"/>
+          <w:sz w:val="24"/>
+          <w:szCs w:val="24"/>
+        </w:rPr>
+        <w:t xml:space="preserve">planning </w:t>
+      </w:r>
+      <w:r>
+        <w:rPr>
+          <w:rFonts w:ascii="Century Schoolbook" w:hAnsi="Century Schoolbook"/>
+          <w:sz w:val="24"/>
+          <w:szCs w:val="24"/>
+        </w:rPr>
+        <w:t xml:space="preserve">of club events </w:t>
+      </w:r>
+      <w:r>
+        <w:rPr>
+          <w:rFonts w:ascii="Century Schoolbook" w:hAnsi="Century Schoolbook"/>
+          <w:sz w:val="24"/>
+          <w:szCs w:val="24"/>
+        </w:rPr>
+        <w:t xml:space="preserve">and govern its official policies, to represent the organization in all capacities, and </w:t>
+      </w:r>
+      <w:r>
+        <w:rPr>
+          <w:rFonts w:ascii="Century Schoolbook" w:hAnsi="Century Schoolbook"/>
+          <w:sz w:val="24"/>
+          <w:szCs w:val="24"/>
+        </w:rPr>
+        <w:t>preside over its meetings</w:t>
+      </w:r>
+      <w:r>
+        <w:rPr>
+          <w:rFonts w:ascii="Century Schoolbook" w:hAnsi="Century Schoolbook"/>
+          <w:sz w:val="24"/>
+          <w:szCs w:val="24"/>
+        </w:rPr>
+        <w:t>.</w:t>
+      </w:r>
+    </w:p>
+    <w:p>
+      <w:pPr>
+        <w:pStyle w:val="ListParagraph"/>
+        <w:numPr>
+          <w:ilvl w:val="1"/>
+          <w:numId w:val="36"/>
+        </w:numPr>
+        <w:rPr>
+          <w:sz w:val="24"/>
+          <w:szCs w:val="24"/>
+        </w:rPr>
+      </w:pPr>
+      <w:r>
+        <w:rPr>
+          <w:rFonts w:ascii="Century Schoolbook" w:hAnsi="Century Schoolbook"/>
+          <w:sz w:val="24"/>
+          <w:szCs w:val="24"/>
+        </w:rPr>
+        <w:t xml:space="preserve">The Vice President is to handle tasks delegated to him or her by the President, as well as </w:t>
+      </w:r>
+      <w:r>
+        <w:rPr>
+          <w:rFonts w:ascii="Century Schoolbook" w:hAnsi="Century Schoolbook"/>
+          <w:sz w:val="24"/>
+          <w:szCs w:val="24"/>
+        </w:rPr>
+        <w:t>take over the President’s role if they are unable to perform their duties.</w:t>
+      </w:r>
+    </w:p>
+    <w:p>
+      <w:pPr>
+        <w:pStyle w:val="ListParagraph"/>
+        <w:numPr>
+          <w:ilvl w:val="1"/>
+          <w:numId w:val="36"/>
+        </w:numPr>
+        <w:rPr>
+          <w:sz w:val="24"/>
+          <w:szCs w:val="24"/>
+        </w:rPr>
+      </w:pPr>
+      <w:r>
+        <w:rPr>
+          <w:rFonts w:ascii="Century Schoolbook" w:hAnsi="Century Schoolbook"/>
+          <w:sz w:val="24"/>
+          <w:szCs w:val="24"/>
+        </w:rPr>
+        <w:t>The Secretary is to prepare meeting minutes if necessary</w:t>
+      </w:r>
+      <w:r>
+        <w:rPr>
+          <w:rFonts w:ascii="Century Schoolbook" w:hAnsi="Century Schoolbook"/>
+          <w:sz w:val="24"/>
+          <w:szCs w:val="24"/>
+        </w:rPr>
+        <w:t xml:space="preserve"> and</w:t>
+      </w:r>
+      <w:r>
+        <w:rPr>
+          <w:rFonts w:ascii="Century Schoolbook" w:hAnsi="Century Schoolbook"/>
+          <w:sz w:val="24"/>
+          <w:szCs w:val="24"/>
+        </w:rPr>
+        <w:t xml:space="preserve"> create online ballot</w:t>
+      </w:r>
+      <w:r>
+        <w:rPr>
+          <w:rFonts w:ascii="Century Schoolbook" w:hAnsi="Century Schoolbook"/>
+          <w:sz w:val="24"/>
+          <w:szCs w:val="24"/>
+        </w:rPr>
+        <w:t>s</w:t>
+      </w:r>
+      <w:r>
+        <w:rPr>
+          <w:rFonts w:ascii="Century Schoolbook" w:hAnsi="Century Schoolbook"/>
+          <w:sz w:val="24"/>
+          <w:szCs w:val="24"/>
+        </w:rPr>
+        <w:t>.</w:t>
+      </w:r>
+      <w:r>
+        <w:rPr>
+          <w:rFonts w:ascii="Century Schoolbook" w:hAnsi="Century Schoolbook"/>
+          <w:sz w:val="24"/>
+          <w:szCs w:val="24"/>
+        </w:rPr>
+        <w:t xml:space="preserve"> It is the </w:t>
+      </w:r>
+      <w:r>
+        <w:rPr>
+          <w:rFonts w:ascii="Century Schoolbook" w:hAnsi="Century Schoolbook"/>
+          <w:sz w:val="24"/>
+          <w:szCs w:val="24"/>
+        </w:rPr>
+        <w:t>S</w:t>
+      </w:r>
+      <w:r>
+        <w:rPr>
+          <w:rFonts w:ascii="Century Schoolbook" w:hAnsi="Century Schoolbook"/>
+          <w:sz w:val="24"/>
+          <w:szCs w:val="24"/>
+        </w:rPr>
+        <w:t>ecretary’s role to maintain transparency with the club’s elections and affairs to its members.</w:t>
+      </w:r>
+    </w:p>
+    <w:p>
+      <w:pPr>
+        <w:pStyle w:val="ListParagraph"/>
+        <w:numPr>
+          <w:ilvl w:val="1"/>
+          <w:numId w:val="36"/>
+        </w:numPr>
+        <w:rPr>
+          <w:rFonts w:ascii="Century Schoolbook" w:hAnsi="Century Schoolbook"/>
+          <w:sz w:val="24"/>
+          <w:szCs w:val="24"/>
+        </w:rPr>
+      </w:pPr>
+      <w:r>
+        <w:rPr>
+          <w:rFonts w:ascii="Century Schoolbook" w:hAnsi="Century Schoolbook"/>
+          <w:sz w:val="24"/>
+          <w:szCs w:val="24"/>
+        </w:rPr>
+        <w:t xml:space="preserve">The </w:t>
+      </w:r>
+      <w:r>
+        <w:rPr>
+          <w:rFonts w:ascii="Century Schoolbook" w:hAnsi="Century Schoolbook"/>
+          <w:sz w:val="24"/>
+          <w:szCs w:val="24"/>
+        </w:rPr>
+        <w:t xml:space="preserve">Treasurer </w:t>
+      </w:r>
+      <w:r>
+        <w:rPr>
+          <w:rFonts w:ascii="Century Schoolbook" w:hAnsi="Century Schoolbook"/>
+          <w:sz w:val="24"/>
+          <w:szCs w:val="24"/>
+        </w:rPr>
+        <w:t xml:space="preserve">(or Comptroller) </w:t>
+      </w:r>
+      <w:r>
+        <w:rPr>
+          <w:rFonts w:ascii="Century Schoolbook" w:hAnsi="Century Schoolbook"/>
+          <w:sz w:val="24"/>
+          <w:szCs w:val="24"/>
+        </w:rPr>
+        <w:t>shall ensure a balanced budget is maintained and handle the financial matters of the organization.</w:t>
+      </w:r>
+    </w:p>
+    <w:p>
+      <w:pPr>
+        <w:pStyle w:val="ListParagraph"/>
+        <w:numPr>
+          <w:ilvl w:val="0"/>
+          <w:numId w:val="36"/>
+        </w:numPr>
+        <w:rPr>
           <w:rFonts w:ascii="Century Schoolbook" w:hAnsi="Century Schoolbook"/>
           <w:sz w:val="24"/>
           <w:szCs w:val="24"/>
@@ -1196,7 +1324,7 @@
         <w:pStyle w:val="ListParagraph"/>
         <w:numPr>
           <w:ilvl w:val="1"/>
-          <w:numId w:val="35"/>
+          <w:numId w:val="36"/>
         </w:numPr>
         <w:rPr>
           <w:rFonts w:ascii="Century Schoolbook" w:hAnsi="Century Schoolbook"/>
@@ -1287,6 +1415,251 @@
           <w:szCs w:val="24"/>
         </w:rPr>
         <w:t>ARTICLE V –Meetings</w:t>
+      </w:r>
+    </w:p>
+    <w:p>
+      <w:pPr>
+        <w:pStyle w:val="ListParagraph"/>
+        <w:numPr>
+          <w:ilvl w:val="0"/>
+          <w:numId w:val="38"/>
+        </w:numPr>
+        <w:rPr>
+          <w:rFonts w:ascii="Century Schoolbook" w:hAnsi="Century Schoolbook"/>
+          <w:sz w:val="24"/>
+          <w:szCs w:val="24"/>
+        </w:rPr>
+      </w:pPr>
+      <w:r>
+        <w:rPr>
+          <w:rFonts w:ascii="Century Schoolbook" w:hAnsi="Century Schoolbook"/>
+          <w:sz w:val="24"/>
+          <w:szCs w:val="24"/>
+        </w:rPr>
+        <w:t xml:space="preserve">Meetings may be held at the </w:t>
+      </w:r>
+      <w:commentRangeStart w:id="13"/>
+      <w:commentRangeStart w:id="14"/>
+      <w:commentRangeStart w:id="15"/>
+      <w:commentRangeStart w:id="16"/>
+      <w:r>
+        <w:rPr>
+          <w:rFonts w:ascii="Century Schoolbook" w:hAnsi="Century Schoolbook"/>
+          <w:sz w:val="24"/>
+          <w:szCs w:val="24"/>
+        </w:rPr>
+        <w:t>discretion</w:t>
+      </w:r>
+      <w:r>
+        <w:rPr>
+          <w:rFonts w:ascii="Century Schoolbook" w:hAnsi="Century Schoolbook"/>
+          <w:sz w:val="24"/>
+          <w:szCs w:val="24"/>
+        </w:rPr>
+        <w:t xml:space="preserve"> </w:t>
+      </w:r>
+      <w:commentRangeEnd w:id="13"/>
+      <w:r>
+        <w:rPr>
+          <w:rStyle w:val="CommentReference"/>
+        </w:rPr>
+        <w:commentReference w:id="13"/>
+      </w:r>
+      <w:commentRangeEnd w:id="14"/>
+      <w:r>
+        <w:rPr>
+          <w:rStyle w:val="CommentReference"/>
+        </w:rPr>
+        <w:commentReference w:id="14"/>
+      </w:r>
+      <w:commentRangeEnd w:id="15"/>
+      <w:r>
+        <w:rPr>
+          <w:rStyle w:val="CommentReference"/>
+        </w:rPr>
+        <w:commentReference w:id="15"/>
+      </w:r>
+      <w:commentRangeEnd w:id="16"/>
+      <w:r>
+        <w:rPr>
+          <w:rStyle w:val="CommentReference"/>
+        </w:rPr>
+        <w:commentReference w:id="16"/>
+      </w:r>
+      <w:r>
+        <w:rPr>
+          <w:rFonts w:ascii="Century Schoolbook" w:hAnsi="Century Schoolbook"/>
+          <w:sz w:val="24"/>
+          <w:szCs w:val="24"/>
+        </w:rPr>
+        <w:t xml:space="preserve">of </w:t>
+      </w:r>
+      <w:r>
+        <w:rPr>
+          <w:rFonts w:ascii="Century Schoolbook" w:hAnsi="Century Schoolbook"/>
+          <w:sz w:val="24"/>
+          <w:szCs w:val="24"/>
+        </w:rPr>
+        <w:t>club officers</w:t>
+      </w:r>
+      <w:r>
+        <w:rPr>
+          <w:rFonts w:ascii="Century Schoolbook" w:hAnsi="Century Schoolbook"/>
+          <w:sz w:val="24"/>
+          <w:szCs w:val="24"/>
+        </w:rPr>
+        <w:t xml:space="preserve">. Notice of meetings shall be given to all club members in the most complete manner practical not less than </w:t>
+      </w:r>
+      <w:r>
+        <w:rPr>
+          <w:rFonts w:ascii="Century Schoolbook" w:hAnsi="Century Schoolbook"/>
+          <w:sz w:val="24"/>
+          <w:szCs w:val="24"/>
+        </w:rPr>
+        <w:t>five days</w:t>
+      </w:r>
+      <w:r>
+        <w:rPr>
+          <w:rFonts w:ascii="Century Schoolbook" w:hAnsi="Century Schoolbook"/>
+          <w:sz w:val="24"/>
+          <w:szCs w:val="24"/>
+        </w:rPr>
+        <w:t xml:space="preserve"> prior to the meeting.</w:t>
+      </w:r>
+    </w:p>
+    <w:p>
+      <w:pPr>
+        <w:pStyle w:val="ListParagraph"/>
+        <w:numPr>
+          <w:ilvl w:val="0"/>
+          <w:numId w:val="38"/>
+        </w:numPr>
+        <w:rPr>
+          <w:sz w:val="24"/>
+          <w:szCs w:val="24"/>
+        </w:rPr>
+      </w:pPr>
+      <w:r>
+        <w:rPr>
+          <w:rFonts w:ascii="Century Schoolbook" w:hAnsi="Century Schoolbook"/>
+          <w:sz w:val="24"/>
+          <w:szCs w:val="24"/>
+        </w:rPr>
+        <w:t>The organization sh</w:t>
+      </w:r>
+      <w:r>
+        <w:rPr>
+          <w:rFonts w:ascii="Century Schoolbook" w:hAnsi="Century Schoolbook"/>
+          <w:sz w:val="24"/>
+          <w:szCs w:val="24"/>
+        </w:rPr>
+        <w:t xml:space="preserve">all </w:t>
+      </w:r>
+      <w:r>
+        <w:rPr>
+          <w:rFonts w:ascii="Century Schoolbook" w:hAnsi="Century Schoolbook"/>
+          <w:sz w:val="24"/>
+          <w:szCs w:val="24"/>
+        </w:rPr>
+        <w:t xml:space="preserve">limit </w:t>
+      </w:r>
+      <w:r>
+        <w:rPr>
+          <w:rFonts w:ascii="Century Schoolbook" w:hAnsi="Century Schoolbook"/>
+          <w:sz w:val="24"/>
+          <w:szCs w:val="24"/>
+        </w:rPr>
+        <w:t xml:space="preserve">the frequency of </w:t>
+      </w:r>
+      <w:r>
+        <w:rPr>
+          <w:rFonts w:ascii="Century Schoolbook" w:hAnsi="Century Schoolbook"/>
+          <w:sz w:val="24"/>
+          <w:szCs w:val="24"/>
+        </w:rPr>
+        <w:t xml:space="preserve">general meetings as to put a </w:t>
+      </w:r>
+      <w:r>
+        <w:rPr>
+          <w:rFonts w:ascii="Century Schoolbook" w:hAnsi="Century Schoolbook"/>
+          <w:sz w:val="24"/>
+          <w:szCs w:val="24"/>
+        </w:rPr>
+        <w:t xml:space="preserve">primary focus on </w:t>
+      </w:r>
+      <w:r>
+        <w:rPr>
+          <w:rFonts w:ascii="Century Schoolbook" w:hAnsi="Century Schoolbook"/>
+          <w:sz w:val="24"/>
+          <w:szCs w:val="24"/>
+        </w:rPr>
+        <w:t xml:space="preserve">events and </w:t>
+      </w:r>
+      <w:r>
+        <w:rPr>
+          <w:rFonts w:ascii="Century Schoolbook" w:hAnsi="Century Schoolbook"/>
+          <w:sz w:val="24"/>
+          <w:szCs w:val="24"/>
+        </w:rPr>
+        <w:t>asynchronous discussion through virtual chat.</w:t>
+      </w:r>
+    </w:p>
+    <w:p>
+      <w:pPr>
+        <w:pStyle w:val="ListParagraph"/>
+        <w:numPr>
+          <w:ilvl w:val="0"/>
+          <w:numId w:val="38"/>
+        </w:numPr>
+        <w:rPr>
+          <w:rFonts w:ascii="Century Schoolbook" w:hAnsi="Century Schoolbook"/>
+          <w:sz w:val="24"/>
+          <w:szCs w:val="24"/>
+        </w:rPr>
+      </w:pPr>
+      <w:r>
+        <w:rPr>
+          <w:rFonts w:ascii="Century Schoolbook" w:hAnsi="Century Schoolbook"/>
+          <w:sz w:val="24"/>
+          <w:szCs w:val="24"/>
+        </w:rPr>
+        <w:t xml:space="preserve">Officer meetings may occur at the discretion of officers, with all members </w:t>
+      </w:r>
+      <w:r>
+        <w:rPr>
+          <w:rFonts w:ascii="Century Schoolbook" w:hAnsi="Century Schoolbook"/>
+          <w:sz w:val="24"/>
+          <w:szCs w:val="24"/>
+        </w:rPr>
+        <w:t>permitted</w:t>
+      </w:r>
+      <w:r>
+        <w:rPr>
+          <w:rFonts w:ascii="Century Schoolbook" w:hAnsi="Century Schoolbook"/>
+          <w:sz w:val="24"/>
+          <w:szCs w:val="24"/>
+        </w:rPr>
+        <w:t xml:space="preserve"> to attend.</w:t>
+      </w:r>
+    </w:p>
+    <w:p>
+      <w:pPr>
+        <w:pStyle w:val="Heading1"/>
+        <w:rPr>
+          <w:rFonts w:ascii="Century Schoolbook" w:hAnsi="Century Schoolbook"/>
+          <w:color w:val="auto"/>
+          <w:sz w:val="24"/>
+          <w:szCs w:val="24"/>
+        </w:rPr>
+      </w:pPr>
+      <w:r>
+        <w:rPr>
+          <w:rFonts w:ascii="Century Schoolbook" w:hAnsi="Century Schoolbook"/>
+          <w:color w:val="auto"/>
+          <w:sz w:val="24"/>
+          <w:szCs w:val="24"/>
+        </w:rPr>
+        <w:t>ARTICLE VI –The Constitution</w:t>
       </w:r>
     </w:p>
     <w:p>
@@ -1308,95 +1681,111 @@
           <w:sz w:val="24"/>
           <w:szCs w:val="24"/>
         </w:rPr>
-        <w:t xml:space="preserve">Meetings may be held at the </w:t>
-      </w:r>
-      <w:commentRangeStart w:id="13"/>
-      <w:commentRangeStart w:id="14"/>
-      <w:commentRangeStart w:id="15"/>
-      <w:commentRangeStart w:id="16"/>
-      <w:r>
-        <w:rPr>
-          <w:rFonts w:ascii="Century Schoolbook" w:hAnsi="Century Schoolbook"/>
-          <w:sz w:val="24"/>
-          <w:szCs w:val="24"/>
-        </w:rPr>
-        <w:t>discretion</w:t>
-      </w:r>
-      <w:r>
-        <w:rPr>
-          <w:rFonts w:ascii="Century Schoolbook" w:hAnsi="Century Schoolbook"/>
-          <w:sz w:val="24"/>
-          <w:szCs w:val="24"/>
-        </w:rPr>
-        <w:t xml:space="preserve"> </w:t>
-      </w:r>
-      <w:commentRangeEnd w:id="13"/>
+        <w:t xml:space="preserve">Amendments to this constitution may </w:t>
+      </w:r>
+      <w:r>
+        <w:rPr>
+          <w:rFonts w:ascii="Century Schoolbook" w:hAnsi="Century Schoolbook"/>
+          <w:sz w:val="24"/>
+          <w:szCs w:val="24"/>
+        </w:rPr>
+        <w:t xml:space="preserve">be </w:t>
+      </w:r>
+      <w:r>
+        <w:rPr>
+          <w:rFonts w:ascii="Century Schoolbook" w:hAnsi="Century Schoolbook"/>
+          <w:sz w:val="24"/>
+          <w:szCs w:val="24"/>
+        </w:rPr>
+        <w:t>proposed at a club meeting</w:t>
+      </w:r>
+      <w:r>
+        <w:rPr>
+          <w:rFonts w:ascii="Century Schoolbook" w:hAnsi="Century Schoolbook"/>
+          <w:sz w:val="24"/>
+          <w:szCs w:val="24"/>
+        </w:rPr>
+        <w:t>. Following the proposal</w:t>
+      </w:r>
+      <w:r>
+        <w:rPr>
+          <w:rFonts w:ascii="Century Schoolbook" w:hAnsi="Century Schoolbook"/>
+          <w:sz w:val="24"/>
+          <w:szCs w:val="24"/>
+        </w:rPr>
+        <w:t xml:space="preserve"> being approved by the President</w:t>
+      </w:r>
+      <w:r>
+        <w:rPr>
+          <w:rFonts w:ascii="Century Schoolbook" w:hAnsi="Century Schoolbook"/>
+          <w:sz w:val="24"/>
+          <w:szCs w:val="24"/>
+        </w:rPr>
+        <w:t xml:space="preserve">, the Secretary is to conduct a vote in </w:t>
+      </w:r>
+      <w:r>
+        <w:rPr>
+          <w:rFonts w:ascii="Century Schoolbook" w:hAnsi="Century Schoolbook"/>
+          <w:sz w:val="24"/>
+          <w:szCs w:val="24"/>
+        </w:rPr>
+        <w:t>an identical</w:t>
+      </w:r>
+      <w:r>
+        <w:rPr>
+          <w:rFonts w:ascii="Century Schoolbook" w:hAnsi="Century Schoolbook"/>
+          <w:sz w:val="24"/>
+          <w:szCs w:val="24"/>
+        </w:rPr>
+        <w:t xml:space="preserve"> fashion to officer election</w:t>
+      </w:r>
+      <w:r>
+        <w:rPr>
+          <w:rFonts w:ascii="Century Schoolbook" w:hAnsi="Century Schoolbook"/>
+          <w:sz w:val="24"/>
+          <w:szCs w:val="24"/>
+        </w:rPr>
+        <w:t xml:space="preserve">s. </w:t>
+      </w:r>
+      <w:commentRangeStart w:id="17"/>
+      <w:commentRangeStart w:id="18"/>
+      <w:r>
+        <w:rPr>
+          <w:rFonts w:ascii="Century Schoolbook" w:hAnsi="Century Schoolbook"/>
+          <w:sz w:val="24"/>
+          <w:szCs w:val="24"/>
+        </w:rPr>
+        <w:t>2/3 of respondents</w:t>
+      </w:r>
+      <w:commentRangeEnd w:id="17"/>
       <w:r>
         <w:rPr>
           <w:rStyle w:val="CommentReference"/>
         </w:rPr>
-        <w:commentReference w:id="13"/>
-      </w:r>
-      <w:commentRangeEnd w:id="14"/>
+        <w:commentReference w:id="17"/>
+      </w:r>
+      <w:commentRangeEnd w:id="18"/>
       <w:r>
         <w:rPr>
           <w:rStyle w:val="CommentReference"/>
         </w:rPr>
-        <w:commentReference w:id="14"/>
-      </w:r>
-      <w:commentRangeEnd w:id="15"/>
-      <w:r>
-        <w:rPr>
-          <w:rStyle w:val="CommentReference"/>
-        </w:rPr>
-        <w:commentReference w:id="15"/>
-      </w:r>
-      <w:commentRangeEnd w:id="16"/>
-      <w:r>
-        <w:rPr>
-          <w:rStyle w:val="CommentReference"/>
-        </w:rPr>
-        <w:commentReference w:id="16"/>
-      </w:r>
-      <w:r>
-        <w:rPr>
-          <w:rFonts w:ascii="Century Schoolbook" w:hAnsi="Century Schoolbook"/>
-          <w:sz w:val="24"/>
-          <w:szCs w:val="24"/>
-        </w:rPr>
-        <w:t xml:space="preserve">of </w:t>
-      </w:r>
-      <w:r>
-        <w:rPr>
-          <w:rFonts w:ascii="Century Schoolbook" w:hAnsi="Century Schoolbook"/>
-          <w:sz w:val="24"/>
-          <w:szCs w:val="24"/>
-        </w:rPr>
-        <w:t>club officers</w:t>
-      </w:r>
-      <w:r>
-        <w:rPr>
-          <w:rFonts w:ascii="Century Schoolbook" w:hAnsi="Century Schoolbook"/>
-          <w:sz w:val="24"/>
-          <w:szCs w:val="24"/>
-        </w:rPr>
-        <w:t xml:space="preserve">. Notice of meetings shall be given to all club members in the most complete manner practical not less than </w:t>
-      </w:r>
-      <w:r>
-        <w:rPr>
-          <w:rFonts w:ascii="Century Schoolbook" w:hAnsi="Century Schoolbook"/>
-          <w:sz w:val="24"/>
-          <w:szCs w:val="24"/>
-        </w:rPr>
-        <w:t>five days</w:t>
-      </w:r>
-      <w:r>
-        <w:rPr>
-          <w:rFonts w:ascii="Century Schoolbook" w:hAnsi="Century Schoolbook"/>
-          <w:sz w:val="24"/>
-          <w:szCs w:val="24"/>
-        </w:rPr>
-        <w:t xml:space="preserve"> prior to the meeting.</w:t>
+        <w:commentReference w:id="18"/>
+      </w:r>
+      <w:r>
+        <w:rPr>
+          <w:rFonts w:ascii="Century Schoolbook" w:hAnsi="Century Schoolbook"/>
+          <w:sz w:val="24"/>
+          <w:szCs w:val="24"/>
+        </w:rPr>
+        <w:t xml:space="preserve"> must vote in support </w:t>
+      </w:r>
+      <w:r>
+        <w:rPr>
+          <w:rFonts w:ascii="Century Schoolbook" w:hAnsi="Century Schoolbook"/>
+          <w:sz w:val="24"/>
+          <w:szCs w:val="24"/>
+        </w:rPr>
+        <w:t>of the amendment for it to pass.</w:t>
       </w:r>
     </w:p>
     <w:p>
@@ -1418,63 +1807,92 @@
           <w:sz w:val="24"/>
           <w:szCs w:val="24"/>
         </w:rPr>
-        <w:t>The organization sh</w:t>
-      </w:r>
-      <w:r>
-        <w:rPr>
-          <w:rFonts w:ascii="Century Schoolbook" w:hAnsi="Century Schoolbook"/>
-          <w:sz w:val="24"/>
-          <w:szCs w:val="24"/>
-        </w:rPr>
-        <w:t xml:space="preserve">all </w:t>
-      </w:r>
-      <w:r>
-        <w:rPr>
-          <w:rFonts w:ascii="Century Schoolbook" w:hAnsi="Century Schoolbook"/>
-          <w:sz w:val="24"/>
-          <w:szCs w:val="24"/>
-        </w:rPr>
-        <w:t xml:space="preserve">limit </w:t>
-      </w:r>
-      <w:r>
-        <w:rPr>
-          <w:rFonts w:ascii="Century Schoolbook" w:hAnsi="Century Schoolbook"/>
-          <w:sz w:val="24"/>
-          <w:szCs w:val="24"/>
-        </w:rPr>
-        <w:t xml:space="preserve">the frequency of </w:t>
-      </w:r>
-      <w:r>
-        <w:rPr>
-          <w:rFonts w:ascii="Century Schoolbook" w:hAnsi="Century Schoolbook"/>
-          <w:sz w:val="24"/>
-          <w:szCs w:val="24"/>
-        </w:rPr>
-        <w:t xml:space="preserve">general meetings as to put a </w:t>
-      </w:r>
-      <w:r>
-        <w:rPr>
-          <w:rFonts w:ascii="Century Schoolbook" w:hAnsi="Century Schoolbook"/>
-          <w:sz w:val="24"/>
-          <w:szCs w:val="24"/>
-        </w:rPr>
-        <w:t>primary focus on asynchronous discussion through virtual chat and</w:t>
-      </w:r>
-      <w:r>
-        <w:rPr>
-          <w:rFonts w:ascii="Century Schoolbook" w:hAnsi="Century Schoolbook"/>
-          <w:sz w:val="24"/>
-          <w:szCs w:val="24"/>
-        </w:rPr>
-        <w:t xml:space="preserve"> </w:t>
-      </w:r>
-      <w:r>
-        <w:rPr>
-          <w:rFonts w:ascii="Century Schoolbook" w:hAnsi="Century Schoolbook"/>
-          <w:sz w:val="24"/>
-          <w:szCs w:val="24"/>
-        </w:rPr>
-        <w:t>events.</w:t>
+        <w:t xml:space="preserve">Any questions regarding the interpretation of this constitution shall be decided upon a majority vote of all </w:t>
+      </w:r>
+      <w:r>
+        <w:rPr>
+          <w:rFonts w:ascii="Century Schoolbook" w:hAnsi="Century Schoolbook"/>
+          <w:sz w:val="24"/>
+          <w:szCs w:val="24"/>
+        </w:rPr>
+        <w:t>respondents to an online poll</w:t>
+      </w:r>
+      <w:r>
+        <w:rPr>
+          <w:rFonts w:ascii="Century Schoolbook" w:hAnsi="Century Schoolbook"/>
+          <w:sz w:val="24"/>
+          <w:szCs w:val="24"/>
+        </w:rPr>
+        <w:t xml:space="preserve"> that is open </w:t>
+      </w:r>
+      <w:r>
+        <w:rPr>
+          <w:rFonts w:ascii="Century Schoolbook" w:hAnsi="Century Schoolbook"/>
+          <w:sz w:val="24"/>
+          <w:szCs w:val="24"/>
+        </w:rPr>
+        <w:t xml:space="preserve">to </w:t>
+      </w:r>
+      <w:r>
+        <w:rPr>
+          <w:rFonts w:ascii="Century Schoolbook" w:hAnsi="Century Schoolbook"/>
+          <w:sz w:val="24"/>
+          <w:szCs w:val="24"/>
+        </w:rPr>
+        <w:t>response</w:t>
+      </w:r>
+      <w:r>
+        <w:rPr>
+          <w:rFonts w:ascii="Century Schoolbook" w:hAnsi="Century Schoolbook"/>
+          <w:sz w:val="24"/>
+          <w:szCs w:val="24"/>
+        </w:rPr>
+        <w:t>s from all members</w:t>
+      </w:r>
+      <w:r>
+        <w:rPr>
+          <w:rFonts w:ascii="Century Schoolbook" w:hAnsi="Century Schoolbook"/>
+          <w:sz w:val="24"/>
+          <w:szCs w:val="24"/>
+        </w:rPr>
+        <w:t xml:space="preserve"> for a minimum of 48 hours</w:t>
+      </w:r>
+      <w:r>
+        <w:rPr>
+          <w:rFonts w:ascii="Century Schoolbook" w:hAnsi="Century Schoolbook"/>
+          <w:sz w:val="24"/>
+          <w:szCs w:val="24"/>
+        </w:rPr>
+        <w:t>.</w:t>
+      </w:r>
+    </w:p>
+    <w:p>
+      <w:pPr>
+        <w:pStyle w:val="Heading1"/>
+        <w:rPr>
+          <w:rFonts w:ascii="Century Schoolbook" w:hAnsi="Century Schoolbook"/>
+          <w:color w:val="auto"/>
+          <w:sz w:val="24"/>
+          <w:szCs w:val="24"/>
+        </w:rPr>
+      </w:pPr>
+      <w:r>
+        <w:rPr>
+          <w:rFonts w:ascii="Century Schoolbook" w:hAnsi="Century Schoolbook"/>
+          <w:color w:val="auto"/>
+          <w:sz w:val="24"/>
+          <w:szCs w:val="24"/>
+        </w:rPr>
+        <w:t>ARTICLE VII –</w:t>
+      </w:r>
+      <w:r>
+        <w:rPr>
+          <w:rFonts w:ascii="Century Schoolbook" w:hAnsi="Century Schoolbook"/>
+          <w:color w:val="auto"/>
+          <w:sz w:val="24"/>
+          <w:szCs w:val="24"/>
+        </w:rPr>
+        <w:t>Social Media</w:t>
       </w:r>
     </w:p>
     <w:p>
@@ -1482,39 +1900,80 @@
         <w:pStyle w:val="ListParagraph"/>
         <w:numPr>
           <w:ilvl w:val="0"/>
-          <w:numId w:val="37"/>
+          <w:numId w:val="40"/>
         </w:numPr>
         <w:rPr>
-          <w:rFonts w:ascii="Century Schoolbook" w:hAnsi="Century Schoolbook"/>
-          <w:sz w:val="24"/>
-          <w:szCs w:val="24"/>
-        </w:rPr>
-      </w:pPr>
-      <w:r>
-        <w:rPr>
-          <w:rFonts w:ascii="Century Schoolbook" w:hAnsi="Century Schoolbook"/>
-          <w:sz w:val="24"/>
-          <w:szCs w:val="24"/>
-        </w:rPr>
-        <w:t xml:space="preserve">Officer meetings may occur at the discretion of officers, with all members </w:t>
-      </w:r>
-      <w:r>
-        <w:rPr>
-          <w:rFonts w:ascii="Century Schoolbook" w:hAnsi="Century Schoolbook"/>
-          <w:sz w:val="24"/>
-          <w:szCs w:val="24"/>
-        </w:rPr>
-        <w:t>permitted</w:t>
-      </w:r>
-      <w:r>
-        <w:rPr>
-          <w:rFonts w:ascii="Century Schoolbook" w:hAnsi="Century Schoolbook"/>
-          <w:sz w:val="24"/>
-          <w:szCs w:val="24"/>
-        </w:rPr>
-        <w:t xml:space="preserve"> to attend.</w:t>
-      </w:r>
-    </w:p>
+          <w:rFonts w:ascii="Century Schoolbook" w:eastAsia="Century Schoolbook" w:hAnsi="Century Schoolbook" w:cs="Century Schoolbook"/>
+          <w:sz w:val="24"/>
+          <w:szCs w:val="24"/>
+        </w:rPr>
+      </w:pPr>
+      <w:r>
+        <w:rPr>
+          <w:rFonts w:ascii="Century Schoolbook" w:eastAsia="Century Schoolbook" w:hAnsi="Century Schoolbook" w:cs="Century Schoolbook"/>
+          <w:sz w:val="24"/>
+          <w:szCs w:val="24"/>
+        </w:rPr>
+        <w:t xml:space="preserve">Social media is the public facing image of MSOE Libertarians and should reflect the views of our members. </w:t>
+      </w:r>
+      <w:r>
+        <w:rPr>
+          <w:rFonts w:ascii="Century Schoolbook" w:eastAsia="Century Schoolbook" w:hAnsi="Century Schoolbook" w:cs="Century Schoolbook"/>
+          <w:sz w:val="24"/>
+          <w:szCs w:val="24"/>
+        </w:rPr>
+        <w:t>Any member of the organization may propose a social media post</w:t>
+      </w:r>
+      <w:r>
+        <w:rPr>
+          <w:rFonts w:ascii="Century Schoolbook" w:eastAsia="Century Schoolbook" w:hAnsi="Century Schoolbook" w:cs="Century Schoolbook"/>
+          <w:sz w:val="24"/>
+          <w:szCs w:val="24"/>
+        </w:rPr>
+        <w:t>.</w:t>
+      </w:r>
+      <w:r>
+        <w:rPr>
+          <w:rFonts w:ascii="Century Schoolbook" w:eastAsia="Century Schoolbook" w:hAnsi="Century Schoolbook" w:cs="Century Schoolbook"/>
+          <w:sz w:val="24"/>
+          <w:szCs w:val="24"/>
+        </w:rPr>
+        <w:t xml:space="preserve"> </w:t>
+      </w:r>
+      <w:r>
+        <w:rPr>
+          <w:rFonts w:ascii="Century Schoolbook" w:eastAsia="Century Schoolbook" w:hAnsi="Century Schoolbook" w:cs="Century Schoolbook"/>
+          <w:sz w:val="24"/>
+          <w:szCs w:val="24"/>
+        </w:rPr>
+        <w:t xml:space="preserve">Posts </w:t>
+      </w:r>
+      <w:r>
+        <w:rPr>
+          <w:rFonts w:ascii="Century Schoolbook" w:eastAsia="Century Schoolbook" w:hAnsi="Century Schoolbook" w:cs="Century Schoolbook"/>
+          <w:sz w:val="24"/>
+          <w:szCs w:val="24"/>
+        </w:rPr>
+        <w:t>may only be shared with majority approval from respondents</w:t>
+      </w:r>
+      <w:r>
+        <w:rPr>
+          <w:rFonts w:ascii="Century Schoolbook" w:eastAsia="Century Schoolbook" w:hAnsi="Century Schoolbook" w:cs="Century Schoolbook"/>
+          <w:sz w:val="24"/>
+          <w:szCs w:val="24"/>
+        </w:rPr>
+        <w:t xml:space="preserve"> after a minimum 24 hour period</w:t>
+      </w:r>
+      <w:r>
+        <w:rPr>
+          <w:rFonts w:ascii="Century Schoolbook" w:eastAsia="Century Schoolbook" w:hAnsi="Century Schoolbook" w:cs="Century Schoolbook"/>
+          <w:sz w:val="24"/>
+          <w:szCs w:val="24"/>
+        </w:rPr>
+        <w:t>.</w:t>
+      </w:r>
+    </w:p>
+    <w:p/>
     <w:p>
       <w:pPr>
         <w:pStyle w:val="Heading1"/>
@@ -1532,7 +1991,25 @@
           <w:sz w:val="24"/>
           <w:szCs w:val="24"/>
         </w:rPr>
-        <w:t>ARTICLE VI –The Constitution</w:t>
+        <w:t>ARTICLE VI</w:t>
+      </w:r>
+      <w:r>
+        <w:rPr>
+          <w:rFonts w:ascii="Century Schoolbook" w:hAnsi="Century Schoolbook"/>
+          <w:color w:val="auto"/>
+          <w:sz w:val="24"/>
+          <w:szCs w:val="24"/>
+        </w:rPr>
+        <w:t>I</w:t>
+      </w:r>
+      <w:r>
+        <w:rPr>
+          <w:rFonts w:ascii="Century Schoolbook" w:hAnsi="Century Schoolbook"/>
+          <w:color w:val="auto"/>
+          <w:sz w:val="24"/>
+          <w:szCs w:val="24"/>
+        </w:rPr>
+        <w:t>I –Ratification</w:t>
       </w:r>
     </w:p>
     <w:p>
@@ -1540,195 +2017,76 @@
         <w:pStyle w:val="ListParagraph"/>
         <w:numPr>
           <w:ilvl w:val="0"/>
-          <w:numId w:val="36"/>
+          <w:numId w:val="41"/>
         </w:numPr>
         <w:rPr>
-          <w:rFonts w:ascii="Century Schoolbook" w:hAnsi="Century Schoolbook"/>
-          <w:sz w:val="24"/>
-          <w:szCs w:val="24"/>
-        </w:rPr>
-      </w:pPr>
-      <w:r>
-        <w:rPr>
-          <w:rFonts w:ascii="Century Schoolbook" w:hAnsi="Century Schoolbook"/>
-          <w:sz w:val="24"/>
-          <w:szCs w:val="24"/>
-        </w:rPr>
-        <w:t xml:space="preserve">Amendments to this constitution may </w:t>
-      </w:r>
-      <w:r>
-        <w:rPr>
-          <w:rFonts w:ascii="Century Schoolbook" w:hAnsi="Century Schoolbook"/>
-          <w:sz w:val="24"/>
-          <w:szCs w:val="24"/>
-        </w:rPr>
-        <w:t xml:space="preserve">be </w:t>
-      </w:r>
-      <w:r>
-        <w:rPr>
-          <w:rFonts w:ascii="Century Schoolbook" w:hAnsi="Century Schoolbook"/>
-          <w:sz w:val="24"/>
-          <w:szCs w:val="24"/>
-        </w:rPr>
-        <w:t>proposed at a club meeting</w:t>
-      </w:r>
-      <w:r>
-        <w:rPr>
-          <w:rFonts w:ascii="Century Schoolbook" w:hAnsi="Century Schoolbook"/>
-          <w:sz w:val="24"/>
-          <w:szCs w:val="24"/>
-        </w:rPr>
-        <w:t>. Following the proposal</w:t>
-      </w:r>
-      <w:r>
-        <w:rPr>
-          <w:rFonts w:ascii="Century Schoolbook" w:hAnsi="Century Schoolbook"/>
-          <w:sz w:val="24"/>
-          <w:szCs w:val="24"/>
-        </w:rPr>
-        <w:t xml:space="preserve"> being approved by the President</w:t>
-      </w:r>
-      <w:r>
-        <w:rPr>
-          <w:rFonts w:ascii="Century Schoolbook" w:hAnsi="Century Schoolbook"/>
-          <w:sz w:val="24"/>
-          <w:szCs w:val="24"/>
-        </w:rPr>
-        <w:t xml:space="preserve">, the Secretary is to conduct a vote in </w:t>
-      </w:r>
-      <w:r>
-        <w:rPr>
-          <w:rFonts w:ascii="Century Schoolbook" w:hAnsi="Century Schoolbook"/>
-          <w:sz w:val="24"/>
-          <w:szCs w:val="24"/>
-        </w:rPr>
-        <w:t>an identical</w:t>
-      </w:r>
-      <w:r>
-        <w:rPr>
-          <w:rFonts w:ascii="Century Schoolbook" w:hAnsi="Century Schoolbook"/>
-          <w:sz w:val="24"/>
-          <w:szCs w:val="24"/>
-        </w:rPr>
-        <w:t xml:space="preserve"> fashion to officer election</w:t>
-      </w:r>
-      <w:r>
-        <w:rPr>
-          <w:rFonts w:ascii="Century Schoolbook" w:hAnsi="Century Schoolbook"/>
-          <w:sz w:val="24"/>
-          <w:szCs w:val="24"/>
-        </w:rPr>
-        <w:t xml:space="preserve">s. </w:t>
-      </w:r>
-      <w:commentRangeStart w:id="17"/>
-      <w:commentRangeStart w:id="18"/>
-      <w:r>
-        <w:rPr>
-          <w:rFonts w:ascii="Century Schoolbook" w:hAnsi="Century Schoolbook"/>
-          <w:sz w:val="24"/>
-          <w:szCs w:val="24"/>
-        </w:rPr>
-        <w:t>2/3 of respondents</w:t>
-      </w:r>
-      <w:commentRangeEnd w:id="17"/>
-      <w:r>
-        <w:rPr>
-          <w:rStyle w:val="CommentReference"/>
-        </w:rPr>
-        <w:commentReference w:id="17"/>
-      </w:r>
-      <w:commentRangeEnd w:id="18"/>
-      <w:r>
-        <w:rPr>
-          <w:rStyle w:val="CommentReference"/>
-        </w:rPr>
-        <w:commentReference w:id="18"/>
-      </w:r>
-      <w:r>
-        <w:rPr>
-          <w:rFonts w:ascii="Century Schoolbook" w:hAnsi="Century Schoolbook"/>
-          <w:sz w:val="24"/>
-          <w:szCs w:val="24"/>
-        </w:rPr>
-        <w:t xml:space="preserve"> must vote in support </w:t>
-      </w:r>
-      <w:r>
-        <w:rPr>
-          <w:rFonts w:ascii="Century Schoolbook" w:hAnsi="Century Schoolbook"/>
-          <w:sz w:val="24"/>
-          <w:szCs w:val="24"/>
-        </w:rPr>
-        <w:t>of the amendment for it to pass.</w:t>
-      </w:r>
-    </w:p>
-    <w:p>
-      <w:pPr>
-        <w:pStyle w:val="ListParagraph"/>
-        <w:numPr>
-          <w:ilvl w:val="0"/>
-          <w:numId w:val="36"/>
-        </w:numPr>
-        <w:rPr>
-          <w:rFonts w:ascii="Century Schoolbook" w:hAnsi="Century Schoolbook"/>
-          <w:sz w:val="24"/>
-          <w:szCs w:val="24"/>
-        </w:rPr>
-      </w:pPr>
-      <w:r>
-        <w:rPr>
-          <w:rFonts w:ascii="Century Schoolbook" w:hAnsi="Century Schoolbook"/>
-          <w:sz w:val="24"/>
-          <w:szCs w:val="24"/>
-        </w:rPr>
-        <w:t xml:space="preserve">Any questions regarding the interpretation of this constitution shall be decided upon a majority vote of all </w:t>
-      </w:r>
-      <w:r>
-        <w:rPr>
-          <w:rFonts w:ascii="Century Schoolbook" w:hAnsi="Century Schoolbook"/>
-          <w:sz w:val="24"/>
-          <w:szCs w:val="24"/>
-        </w:rPr>
-        <w:t>respondents to an online poll</w:t>
-      </w:r>
-      <w:r>
-        <w:rPr>
-          <w:rFonts w:ascii="Century Schoolbook" w:hAnsi="Century Schoolbook"/>
-          <w:sz w:val="24"/>
-          <w:szCs w:val="24"/>
-        </w:rPr>
-        <w:t xml:space="preserve"> that is open </w:t>
-      </w:r>
-      <w:r>
-        <w:rPr>
-          <w:rFonts w:ascii="Century Schoolbook" w:hAnsi="Century Schoolbook"/>
-          <w:sz w:val="24"/>
-          <w:szCs w:val="24"/>
-        </w:rPr>
-        <w:t>for</w:t>
-      </w:r>
-      <w:r>
-        <w:rPr>
-          <w:rFonts w:ascii="Century Schoolbook" w:hAnsi="Century Schoolbook"/>
-          <w:sz w:val="24"/>
-          <w:szCs w:val="24"/>
-        </w:rPr>
-        <w:t xml:space="preserve"> response</w:t>
-      </w:r>
-      <w:r>
-        <w:rPr>
-          <w:rFonts w:ascii="Century Schoolbook" w:hAnsi="Century Schoolbook"/>
-          <w:sz w:val="24"/>
-          <w:szCs w:val="24"/>
-        </w:rPr>
-        <w:t>s from all members</w:t>
-      </w:r>
-      <w:r>
-        <w:rPr>
-          <w:rFonts w:ascii="Century Schoolbook" w:hAnsi="Century Schoolbook"/>
-          <w:sz w:val="24"/>
-          <w:szCs w:val="24"/>
-        </w:rPr>
-        <w:t xml:space="preserve"> for a minimum of 48 hours</w:t>
+          <w:sz w:val="24"/>
+          <w:szCs w:val="24"/>
+        </w:rPr>
+      </w:pPr>
+      <w:r>
+        <w:rPr>
+          <w:rFonts w:ascii="Century Schoolbook" w:hAnsi="Century Schoolbook"/>
+          <w:sz w:val="24"/>
+          <w:szCs w:val="24"/>
+        </w:rPr>
+        <w:t xml:space="preserve">Upon </w:t>
+      </w:r>
+      <w:r>
+        <w:rPr>
+          <w:rFonts w:ascii="Century Schoolbook" w:hAnsi="Century Schoolbook"/>
+          <w:sz w:val="24"/>
+          <w:szCs w:val="24"/>
+        </w:rPr>
+        <w:t>unanimous approval</w:t>
+      </w:r>
+      <w:r>
+        <w:rPr>
+          <w:rFonts w:ascii="Century Schoolbook" w:hAnsi="Century Schoolbook"/>
+          <w:sz w:val="24"/>
+          <w:szCs w:val="24"/>
+        </w:rPr>
+        <w:t xml:space="preserve"> of all </w:t>
+      </w:r>
+      <w:r>
+        <w:rPr>
+          <w:rFonts w:ascii="Century Schoolbook" w:hAnsi="Century Schoolbook"/>
+          <w:sz w:val="24"/>
+          <w:szCs w:val="24"/>
+        </w:rPr>
+        <w:t xml:space="preserve">members of </w:t>
+      </w:r>
+      <w:r>
+        <w:rPr>
+          <w:rFonts w:ascii="Century Schoolbook" w:hAnsi="Century Schoolbook"/>
+          <w:sz w:val="24"/>
+          <w:szCs w:val="24"/>
+        </w:rPr>
+        <w:t xml:space="preserve">MSOE Libertarians as of </w:t>
+      </w:r>
+      <w:r>
+        <w:rPr>
+          <w:rFonts w:ascii="Century Schoolbook" w:hAnsi="Century Schoolbook"/>
+          <w:sz w:val="24"/>
+          <w:szCs w:val="24"/>
+        </w:rPr>
+        <w:t>March 8</w:t>
+      </w:r>
+      <w:r>
+        <w:rPr>
+          <w:rFonts w:ascii="Century Schoolbook" w:hAnsi="Century Schoolbook"/>
+          <w:sz w:val="24"/>
+          <w:szCs w:val="24"/>
+        </w:rPr>
+        <w:t xml:space="preserve">, 2021, this Constitution shall be become the effective governing document of </w:t>
+      </w:r>
+      <w:r>
+        <w:rPr>
+          <w:rFonts w:ascii="Century Schoolbook" w:hAnsi="Century Schoolbook"/>
+          <w:sz w:val="24"/>
+          <w:szCs w:val="24"/>
+        </w:rPr>
+        <w:t>the organization</w:t>
       </w:r>
       <w:r>
         <w:rPr>
@@ -1739,235 +2097,8 @@
         <w:t>.</w:t>
       </w:r>
     </w:p>
-    <w:p>
-      <w:pPr>
-        <w:pStyle w:val="Heading1"/>
-        <w:rPr>
-          <w:rFonts w:ascii="Century Schoolbook" w:hAnsi="Century Schoolbook"/>
-          <w:color w:val="auto"/>
-          <w:sz w:val="24"/>
-          <w:szCs w:val="24"/>
-        </w:rPr>
-      </w:pPr>
-      <w:r>
-        <w:rPr>
-          <w:rFonts w:ascii="Century Schoolbook" w:hAnsi="Century Schoolbook"/>
-          <w:color w:val="auto"/>
-          <w:sz w:val="24"/>
-          <w:szCs w:val="24"/>
-        </w:rPr>
-        <w:t>ARTICLE VII –</w:t>
-      </w:r>
-      <w:r>
-        <w:rPr>
-          <w:rFonts w:ascii="Century Schoolbook" w:hAnsi="Century Schoolbook"/>
-          <w:color w:val="auto"/>
-          <w:sz w:val="24"/>
-          <w:szCs w:val="24"/>
-        </w:rPr>
-        <w:t>Social Media</w:t>
-      </w:r>
-    </w:p>
-    <w:p>
-      <w:pPr>
-        <w:pStyle w:val="ListParagraph"/>
-        <w:numPr>
-          <w:ilvl w:val="0"/>
-          <w:numId w:val="39"/>
-        </w:numPr>
-        <w:rPr>
-          <w:rFonts w:ascii="Century Schoolbook" w:eastAsia="Century Schoolbook" w:hAnsi="Century Schoolbook" w:cs="Century Schoolbook"/>
-          <w:sz w:val="24"/>
-          <w:szCs w:val="24"/>
-        </w:rPr>
-      </w:pPr>
-      <w:r>
-        <w:rPr>
-          <w:rFonts w:ascii="Century Schoolbook" w:eastAsia="Century Schoolbook" w:hAnsi="Century Schoolbook" w:cs="Century Schoolbook"/>
-          <w:sz w:val="24"/>
-          <w:szCs w:val="24"/>
-        </w:rPr>
-        <w:t xml:space="preserve">Social media is the public facing image of MSOE Libertarians and should reflect the views of our members. </w:t>
-      </w:r>
-      <w:r>
-        <w:rPr>
-          <w:rFonts w:ascii="Century Schoolbook" w:eastAsia="Century Schoolbook" w:hAnsi="Century Schoolbook" w:cs="Century Schoolbook"/>
-          <w:sz w:val="24"/>
-          <w:szCs w:val="24"/>
-        </w:rPr>
-        <w:t>Any member of the organization may propose a social media post</w:t>
-      </w:r>
-      <w:r>
-        <w:rPr>
-          <w:rFonts w:ascii="Century Schoolbook" w:eastAsia="Century Schoolbook" w:hAnsi="Century Schoolbook" w:cs="Century Schoolbook"/>
-          <w:sz w:val="24"/>
-          <w:szCs w:val="24"/>
-        </w:rPr>
-        <w:t>.</w:t>
-      </w:r>
-      <w:r>
-        <w:rPr>
-          <w:rFonts w:ascii="Century Schoolbook" w:eastAsia="Century Schoolbook" w:hAnsi="Century Schoolbook" w:cs="Century Schoolbook"/>
-          <w:sz w:val="24"/>
-          <w:szCs w:val="24"/>
-        </w:rPr>
-        <w:t xml:space="preserve"> </w:t>
-      </w:r>
-      <w:r>
-        <w:rPr>
-          <w:rFonts w:ascii="Century Schoolbook" w:eastAsia="Century Schoolbook" w:hAnsi="Century Schoolbook" w:cs="Century Schoolbook"/>
-          <w:sz w:val="24"/>
-          <w:szCs w:val="24"/>
-        </w:rPr>
-        <w:t xml:space="preserve">Posts </w:t>
-      </w:r>
-      <w:r>
-        <w:rPr>
-          <w:rFonts w:ascii="Century Schoolbook" w:eastAsia="Century Schoolbook" w:hAnsi="Century Schoolbook" w:cs="Century Schoolbook"/>
-          <w:sz w:val="24"/>
-          <w:szCs w:val="24"/>
-        </w:rPr>
-        <w:t>may only be shared with majority approval from respondents</w:t>
-      </w:r>
-      <w:r>
-        <w:rPr>
-          <w:rFonts w:ascii="Century Schoolbook" w:eastAsia="Century Schoolbook" w:hAnsi="Century Schoolbook" w:cs="Century Schoolbook"/>
-          <w:sz w:val="24"/>
-          <w:szCs w:val="24"/>
-        </w:rPr>
-        <w:t xml:space="preserve"> after a minimum 24 hour period</w:t>
-      </w:r>
-      <w:r>
-        <w:rPr>
-          <w:rFonts w:ascii="Century Schoolbook" w:eastAsia="Century Schoolbook" w:hAnsi="Century Schoolbook" w:cs="Century Schoolbook"/>
-          <w:sz w:val="24"/>
-          <w:szCs w:val="24"/>
-        </w:rPr>
-        <w:t>.</w:t>
-      </w:r>
-    </w:p>
-    <w:p/>
-    <w:p>
-      <w:pPr>
-        <w:pStyle w:val="Heading1"/>
-        <w:rPr>
-          <w:rFonts w:ascii="Century Schoolbook" w:hAnsi="Century Schoolbook"/>
-          <w:color w:val="auto"/>
-          <w:sz w:val="24"/>
-          <w:szCs w:val="24"/>
-        </w:rPr>
-      </w:pPr>
-      <w:r>
-        <w:rPr>
-          <w:rFonts w:ascii="Century Schoolbook" w:hAnsi="Century Schoolbook"/>
-          <w:color w:val="auto"/>
-          <w:sz w:val="24"/>
-          <w:szCs w:val="24"/>
-        </w:rPr>
-        <w:t>ARTICLE VI</w:t>
-      </w:r>
-      <w:r>
-        <w:rPr>
-          <w:rFonts w:ascii="Century Schoolbook" w:hAnsi="Century Schoolbook"/>
-          <w:color w:val="auto"/>
-          <w:sz w:val="24"/>
-          <w:szCs w:val="24"/>
-        </w:rPr>
-        <w:t>I</w:t>
-      </w:r>
-      <w:r>
-        <w:rPr>
-          <w:rFonts w:ascii="Century Schoolbook" w:hAnsi="Century Schoolbook"/>
-          <w:color w:val="auto"/>
-          <w:sz w:val="24"/>
-          <w:szCs w:val="24"/>
-        </w:rPr>
-        <w:t>I –Ratification</w:t>
-      </w:r>
-    </w:p>
-    <w:p>
-      <w:pPr>
-        <w:rPr>
-          <w:rFonts w:ascii="Century Schoolbook" w:hAnsi="Century Schoolbook"/>
-          <w:sz w:val="24"/>
-          <w:szCs w:val="24"/>
-        </w:rPr>
-      </w:pPr>
-      <w:r>
-        <w:rPr>
-          <w:rFonts w:ascii="Century Schoolbook" w:hAnsi="Century Schoolbook"/>
-          <w:sz w:val="24"/>
-          <w:szCs w:val="24"/>
-        </w:rPr>
-        <w:t xml:space="preserve">Upon </w:t>
-      </w:r>
-      <w:r>
-        <w:rPr>
-          <w:rFonts w:ascii="Century Schoolbook" w:hAnsi="Century Schoolbook"/>
-          <w:sz w:val="24"/>
-          <w:szCs w:val="24"/>
-        </w:rPr>
-        <w:t>unanimous approval</w:t>
-      </w:r>
-      <w:r>
-        <w:rPr>
-          <w:rFonts w:ascii="Century Schoolbook" w:hAnsi="Century Schoolbook"/>
-          <w:sz w:val="24"/>
-          <w:szCs w:val="24"/>
-        </w:rPr>
-        <w:t xml:space="preserve"> of all </w:t>
-      </w:r>
-      <w:r>
-        <w:rPr>
-          <w:rFonts w:ascii="Century Schoolbook" w:hAnsi="Century Schoolbook"/>
-          <w:sz w:val="24"/>
-          <w:szCs w:val="24"/>
-        </w:rPr>
-        <w:t xml:space="preserve">members of </w:t>
-      </w:r>
-      <w:r>
-        <w:rPr>
-          <w:rFonts w:ascii="Century Schoolbook" w:hAnsi="Century Schoolbook"/>
-          <w:sz w:val="24"/>
-          <w:szCs w:val="24"/>
-        </w:rPr>
-        <w:t xml:space="preserve">MSOE Libertarians as of </w:t>
-      </w:r>
-      <w:r>
-        <w:rPr>
-          <w:rFonts w:ascii="Century Schoolbook" w:hAnsi="Century Schoolbook"/>
-          <w:sz w:val="24"/>
-          <w:szCs w:val="24"/>
-        </w:rPr>
-        <w:t>March 8</w:t>
-      </w:r>
-      <w:r>
-        <w:rPr>
-          <w:rFonts w:ascii="Century Schoolbook" w:hAnsi="Century Schoolbook"/>
-          <w:sz w:val="24"/>
-          <w:szCs w:val="24"/>
-        </w:rPr>
-        <w:t xml:space="preserve">, 2021, this Constitution shall be become the effective governing document of </w:t>
-      </w:r>
-      <w:r>
-        <w:rPr>
-          <w:rFonts w:ascii="Century Schoolbook" w:hAnsi="Century Schoolbook"/>
-          <w:sz w:val="24"/>
-          <w:szCs w:val="24"/>
-        </w:rPr>
-        <w:t>the organization</w:t>
-      </w:r>
-      <w:r>
-        <w:rPr>
-          <w:rFonts w:ascii="Century Schoolbook" w:hAnsi="Century Schoolbook"/>
-          <w:sz w:val="24"/>
-          <w:szCs w:val="24"/>
-        </w:rPr>
-        <w:t>.</w:t>
-      </w:r>
-    </w:p>
     <w:sectPr>
-      <w:headerReference w:type="default" r:id="rId12"/>
+      <w:headerReference w:type="default" r:id="rId14"/>
       <w:pgSz w:w="12240" w:h="15840"/>
       <w:pgMar w:top="1440" w:right="1440" w:bottom="1440" w:left="1440" w:header="720" w:footer="720" w:gutter="0"/>
       <w:cols w:space="720"/>
@@ -2038,15 +2169,7 @@
   <w:comment w:id="3" w:author="Bilkey, John" w:date="2021-02-09T17:54:00Z" w:initials="BJ">
     <w:p>
       <w:r>
-        <w:t xml:space="preserve">I honestly don't know how to go about this but I tried with "Membership in the organization is defined as being a member of our Discord server and one considering </w:t>
-      </w:r>
-      <w:proofErr w:type="spellStart"/>
-      <w:r>
-        <w:t>themself</w:t>
-      </w:r>
-      <w:proofErr w:type="spellEnd"/>
-      <w:r>
-        <w:t xml:space="preserve"> to be a member."</w:t>
+        <w:t>I honestly don't know how to go about this but I tried with "Membership in the organization is defined as being a member of our Discord server and one considering themself to be a member."</w:t>
       </w:r>
       <w:r>
         <w:annotationRef/>
@@ -2136,15 +2259,7 @@
   <w:comment w:id="9" w:author="Detterbeck, Jackson" w:date="2021-02-10T15:17:00Z" w:initials="DJ">
     <w:p>
       <w:r>
-        <w:t xml:space="preserve">There can be games played with this and the membership requirements. Since membership in MSOE libertarians is broad and literally only requires "interest in </w:t>
-      </w:r>
-      <w:proofErr w:type="spellStart"/>
-      <w:r>
-        <w:t>involement</w:t>
-      </w:r>
-      <w:proofErr w:type="spellEnd"/>
-      <w:r>
-        <w:t xml:space="preserve">" rather than actual involvement, the board can arbitrarily claim there are as many or as few members as they wish depending on whether they want the officer removal position to go through. </w:t>
+        <w:t xml:space="preserve">There can be games played with this and the membership requirements. Since membership in MSOE libertarians is broad and literally only requires "interest in involement" rather than actual involvement, the board can arbitrarily claim there are as many or as few members as they wish depending on whether they want the officer removal position to go through. </w:t>
       </w:r>
       <w:r>
         <w:annotationRef/>
@@ -2214,15 +2329,7 @@
   <w:comment w:id="13" w:author="Guest User" w:date="2021-02-09T17:43:00Z" w:initials="GU">
     <w:p>
       <w:r>
-        <w:t xml:space="preserve">I understand that we don't want too many meetings, but as written if the President gets into a great deal of controversy they could just avoid taking responsibility by </w:t>
-      </w:r>
-      <w:proofErr w:type="spellStart"/>
-      <w:r>
-        <w:t>indefitetly</w:t>
-      </w:r>
-      <w:proofErr w:type="spellEnd"/>
-      <w:r>
-        <w:t xml:space="preserve"> postponing meetings. Additionally, if the president simply just doesn't care for their job this will prevent any of the other members of the board to actually bring up any of their issues.</w:t>
+        <w:t>I understand that we don't want too many meetings, but as written if the President gets into a great deal of controversy they could just avoid taking responsibility by indefitetly postponing meetings. Additionally, if the president simply just doesn't care for their job this will prevent any of the other members of the board to actually bring up any of their issues.</w:t>
       </w:r>
       <w:r>
         <w:annotationRef/>
@@ -2238,13 +2345,8 @@
   <w:comment w:id="14" w:author="Bilkey, John" w:date="2021-02-09T17:44:00Z" w:initials="BJ">
     <w:p>
       <w:r>
-        <w:t xml:space="preserve">updated to include </w:t>
-      </w:r>
-      <w:proofErr w:type="spellStart"/>
-      <w:r>
-        <w:t>eboard</w:t>
-      </w:r>
-      <w:proofErr w:type="spellEnd"/>
+        <w:t>updated to include eboard</w:t>
+      </w:r>
       <w:r>
         <w:annotationRef/>
       </w:r>
@@ -2259,15 +2361,7 @@
   <w:comment w:id="15" w:author="Detterbeck, Jackson" w:date="2021-02-10T15:11:00Z" w:initials="DJ">
     <w:p>
       <w:r>
-        <w:t xml:space="preserve">If it's the entire </w:t>
-      </w:r>
-      <w:proofErr w:type="spellStart"/>
-      <w:r>
-        <w:t>eboard</w:t>
-      </w:r>
-      <w:proofErr w:type="spellEnd"/>
-      <w:r>
-        <w:t xml:space="preserve"> then there can be the issue of calling too many meetings. I know the constitution "limits" the number of them, but also like the constitution saying "don't call too many meetings" and not defining the amount of meetings that is too many makes that section literally worthless. </w:t>
+        <w:t xml:space="preserve">If it's the entire eboard then there can be the issue of calling too many meetings. I know the constitution "limits" the number of them, but also like the constitution saying "don't call too many meetings" and not defining the amount of meetings that is too many makes that section literally worthless. </w:t>
       </w:r>
       <w:r>
         <w:annotationRef/>
@@ -2299,15 +2393,7 @@
   <w:comment w:id="17" w:author="Detterbeck, Jackson" w:date="2021-02-10T15:14:00Z" w:initials="DJ">
     <w:p>
       <w:r>
-        <w:t xml:space="preserve">Can we require a </w:t>
-      </w:r>
-      <w:proofErr w:type="spellStart"/>
-      <w:r>
-        <w:t>quorom</w:t>
-      </w:r>
-      <w:proofErr w:type="spellEnd"/>
-      <w:r>
-        <w:t xml:space="preserve"> for this and all other votes to be able to be made in the first place? As it is right now, the board can just call a meeting every single day, and when nobody starts showing up ram through amendments to the constitution. </w:t>
+        <w:t xml:space="preserve">Can we require a quorom for this and all other votes to be able to be made in the first place? As it is right now, the board can just call a meeting every single day, and when nobody starts showing up ram through amendments to the constitution. </w:t>
       </w:r>
       <w:r>
         <w:annotationRef/>
@@ -2706,6 +2792,92 @@
     </w:lvl>
   </w:abstractNum>
   <w:abstractNum w:abstractNumId="1" w15:restartNumberingAfterBreak="0">
+    <w:nsid w:val="10FD5EBA"/>
+    <w:multiLevelType w:val="hybridMultilevel"/>
+    <w:tmpl w:val="93EA0F24"/>
+    <w:lvl w:ilvl="0" w:tplc="13C02608">
+      <w:start w:val="1"/>
+      <w:numFmt w:val="decimal"/>
+      <w:lvlText w:val="%1."/>
+      <w:lvlJc w:val="left"/>
+      <w:pPr>
+        <w:ind w:left="720" w:hanging="360"/>
+      </w:pPr>
+    </w:lvl>
+    <w:lvl w:ilvl="1" w:tplc="513CFC1E">
+      <w:start w:val="1"/>
+      <w:numFmt w:val="lowerLetter"/>
+      <w:lvlText w:val="%2."/>
+      <w:lvlJc w:val="left"/>
+      <w:pPr>
+        <w:ind w:left="1440" w:hanging="360"/>
+      </w:pPr>
+    </w:lvl>
+    <w:lvl w:ilvl="2" w:tplc="8F368464">
+      <w:start w:val="1"/>
+      <w:numFmt w:val="lowerRoman"/>
+      <w:lvlText w:val="%3."/>
+      <w:lvlJc w:val="right"/>
+      <w:pPr>
+        <w:ind w:left="2160" w:hanging="180"/>
+      </w:pPr>
+    </w:lvl>
+    <w:lvl w:ilvl="3" w:tplc="4ED0E838">
+      <w:start w:val="1"/>
+      <w:numFmt w:val="decimal"/>
+      <w:lvlText w:val="%4."/>
+      <w:lvlJc w:val="left"/>
+      <w:pPr>
+        <w:ind w:left="2880" w:hanging="360"/>
+      </w:pPr>
+    </w:lvl>
+    <w:lvl w:ilvl="4" w:tplc="2D4C487C">
+      <w:start w:val="1"/>
+      <w:numFmt w:val="lowerLetter"/>
+      <w:lvlText w:val="%5."/>
+      <w:lvlJc w:val="left"/>
+      <w:pPr>
+        <w:ind w:left="3600" w:hanging="360"/>
+      </w:pPr>
+    </w:lvl>
+    <w:lvl w:ilvl="5" w:tplc="304E7F70">
+      <w:start w:val="1"/>
+      <w:numFmt w:val="lowerRoman"/>
+      <w:lvlText w:val="%6."/>
+      <w:lvlJc w:val="right"/>
+      <w:pPr>
+        <w:ind w:left="4320" w:hanging="180"/>
+      </w:pPr>
+    </w:lvl>
+    <w:lvl w:ilvl="6" w:tplc="7FB263E4">
+      <w:start w:val="1"/>
+      <w:numFmt w:val="decimal"/>
+      <w:lvlText w:val="%7."/>
+      <w:lvlJc w:val="left"/>
+      <w:pPr>
+        <w:ind w:left="5040" w:hanging="360"/>
+      </w:pPr>
+    </w:lvl>
+    <w:lvl w:ilvl="7" w:tplc="7722B8F6">
+      <w:start w:val="1"/>
+      <w:numFmt w:val="lowerLetter"/>
+      <w:lvlText w:val="%8."/>
+      <w:lvlJc w:val="left"/>
+      <w:pPr>
+        <w:ind w:left="5760" w:hanging="360"/>
+      </w:pPr>
+    </w:lvl>
+    <w:lvl w:ilvl="8" w:tplc="3B8CB5BC">
+      <w:start w:val="1"/>
+      <w:numFmt w:val="lowerRoman"/>
+      <w:lvlText w:val="%9."/>
+      <w:lvlJc w:val="right"/>
+      <w:pPr>
+        <w:ind w:left="6480" w:hanging="180"/>
+      </w:pPr>
+    </w:lvl>
+  </w:abstractNum>
+  <w:abstractNum w:abstractNumId="2" w15:restartNumberingAfterBreak="0">
     <w:nsid w:val="11DE1473"/>
     <w:multiLevelType w:val="hybridMultilevel"/>
     <w:tmpl w:val="7148786A"/>
@@ -2818,7 +2990,7 @@
       </w:rPr>
     </w:lvl>
   </w:abstractNum>
-  <w:abstractNum w:abstractNumId="2" w15:restartNumberingAfterBreak="0">
+  <w:abstractNum w:abstractNumId="3" w15:restartNumberingAfterBreak="0">
     <w:nsid w:val="1482775B"/>
     <w:multiLevelType w:val="multilevel"/>
     <w:tmpl w:val="0EBA3C40"/>
@@ -2904,7 +3076,93 @@
       </w:pPr>
     </w:lvl>
   </w:abstractNum>
-  <w:abstractNum w:abstractNumId="3" w15:restartNumberingAfterBreak="0">
+  <w:abstractNum w:abstractNumId="4" w15:restartNumberingAfterBreak="0">
+    <w:nsid w:val="168104BF"/>
+    <w:multiLevelType w:val="hybridMultilevel"/>
+    <w:tmpl w:val="FFFFFFFF"/>
+    <w:lvl w:ilvl="0" w:tplc="AB0EB41C">
+      <w:start w:val="1"/>
+      <w:numFmt w:val="decimal"/>
+      <w:lvlText w:val="%1."/>
+      <w:lvlJc w:val="left"/>
+      <w:pPr>
+        <w:ind w:left="720" w:hanging="360"/>
+      </w:pPr>
+    </w:lvl>
+    <w:lvl w:ilvl="1" w:tplc="22F2E792">
+      <w:start w:val="1"/>
+      <w:numFmt w:val="lowerLetter"/>
+      <w:lvlText w:val="%2."/>
+      <w:lvlJc w:val="left"/>
+      <w:pPr>
+        <w:ind w:left="1440" w:hanging="360"/>
+      </w:pPr>
+    </w:lvl>
+    <w:lvl w:ilvl="2" w:tplc="908260C0">
+      <w:start w:val="1"/>
+      <w:numFmt w:val="lowerRoman"/>
+      <w:lvlText w:val="%3."/>
+      <w:lvlJc w:val="right"/>
+      <w:pPr>
+        <w:ind w:left="2160" w:hanging="180"/>
+      </w:pPr>
+    </w:lvl>
+    <w:lvl w:ilvl="3" w:tplc="3DFC5090">
+      <w:start w:val="1"/>
+      <w:numFmt w:val="decimal"/>
+      <w:lvlText w:val="%4."/>
+      <w:lvlJc w:val="left"/>
+      <w:pPr>
+        <w:ind w:left="2880" w:hanging="360"/>
+      </w:pPr>
+    </w:lvl>
+    <w:lvl w:ilvl="4" w:tplc="FF10A78A">
+      <w:start w:val="1"/>
+      <w:numFmt w:val="lowerLetter"/>
+      <w:lvlText w:val="%5."/>
+      <w:lvlJc w:val="left"/>
+      <w:pPr>
+        <w:ind w:left="3600" w:hanging="360"/>
+      </w:pPr>
+    </w:lvl>
+    <w:lvl w:ilvl="5" w:tplc="018E01FA">
+      <w:start w:val="1"/>
+      <w:numFmt w:val="lowerRoman"/>
+      <w:lvlText w:val="%6."/>
+      <w:lvlJc w:val="right"/>
+      <w:pPr>
+        <w:ind w:left="4320" w:hanging="180"/>
+      </w:pPr>
+    </w:lvl>
+    <w:lvl w:ilvl="6" w:tplc="42A87E34">
+      <w:start w:val="1"/>
+      <w:numFmt w:val="decimal"/>
+      <w:lvlText w:val="%7."/>
+      <w:lvlJc w:val="left"/>
+      <w:pPr>
+        <w:ind w:left="5040" w:hanging="360"/>
+      </w:pPr>
+    </w:lvl>
+    <w:lvl w:ilvl="7" w:tplc="129EB052">
+      <w:start w:val="1"/>
+      <w:numFmt w:val="lowerLetter"/>
+      <w:lvlText w:val="%8."/>
+      <w:lvlJc w:val="left"/>
+      <w:pPr>
+        <w:ind w:left="5760" w:hanging="360"/>
+      </w:pPr>
+    </w:lvl>
+    <w:lvl w:ilvl="8" w:tplc="B5E0F9AA">
+      <w:start w:val="1"/>
+      <w:numFmt w:val="lowerRoman"/>
+      <w:lvlText w:val="%9."/>
+      <w:lvlJc w:val="right"/>
+      <w:pPr>
+        <w:ind w:left="6480" w:hanging="180"/>
+      </w:pPr>
+    </w:lvl>
+  </w:abstractNum>
+  <w:abstractNum w:abstractNumId="5" w15:restartNumberingAfterBreak="0">
     <w:nsid w:val="24CD750F"/>
     <w:multiLevelType w:val="hybridMultilevel"/>
     <w:tmpl w:val="25B28776"/>
@@ -3017,7 +3275,7 @@
       </w:rPr>
     </w:lvl>
   </w:abstractNum>
-  <w:abstractNum w:abstractNumId="4" w15:restartNumberingAfterBreak="0">
+  <w:abstractNum w:abstractNumId="6" w15:restartNumberingAfterBreak="0">
     <w:nsid w:val="37F50245"/>
     <w:multiLevelType w:val="hybridMultilevel"/>
     <w:tmpl w:val="80EE95EC"/>
@@ -3106,7 +3364,7 @@
       </w:pPr>
     </w:lvl>
   </w:abstractNum>
-  <w:abstractNum w:abstractNumId="5" w15:restartNumberingAfterBreak="0">
+  <w:abstractNum w:abstractNumId="7" w15:restartNumberingAfterBreak="0">
     <w:nsid w:val="38497D9B"/>
     <w:multiLevelType w:val="multilevel"/>
     <w:tmpl w:val="ED1830C8"/>
@@ -3192,7 +3450,7 @@
       </w:pPr>
     </w:lvl>
   </w:abstractNum>
-  <w:abstractNum w:abstractNumId="6" w15:restartNumberingAfterBreak="0">
+  <w:abstractNum w:abstractNumId="8" w15:restartNumberingAfterBreak="0">
     <w:nsid w:val="3AE64B15"/>
     <w:multiLevelType w:val="multilevel"/>
     <w:tmpl w:val="5A9A3614"/>
@@ -3278,7 +3536,7 @@
       </w:pPr>
     </w:lvl>
   </w:abstractNum>
-  <w:abstractNum w:abstractNumId="7" w15:restartNumberingAfterBreak="0">
+  <w:abstractNum w:abstractNumId="9" w15:restartNumberingAfterBreak="0">
     <w:nsid w:val="459649BB"/>
     <w:multiLevelType w:val="multilevel"/>
     <w:tmpl w:val="B90CABEE"/>
@@ -3364,7 +3622,7 @@
       </w:pPr>
     </w:lvl>
   </w:abstractNum>
-  <w:abstractNum w:abstractNumId="8" w15:restartNumberingAfterBreak="0">
+  <w:abstractNum w:abstractNumId="10" w15:restartNumberingAfterBreak="0">
     <w:nsid w:val="48A81C91"/>
     <w:multiLevelType w:val="hybridMultilevel"/>
     <w:tmpl w:val="55AE80E0"/>
@@ -3450,7 +3708,7 @@
       </w:pPr>
     </w:lvl>
   </w:abstractNum>
-  <w:abstractNum w:abstractNumId="9" w15:restartNumberingAfterBreak="0">
+  <w:abstractNum w:abstractNumId="11" w15:restartNumberingAfterBreak="0">
     <w:nsid w:val="7E512FD5"/>
     <w:multiLevelType w:val="hybridMultilevel"/>
     <w:tmpl w:val="844E40CE"/>
@@ -3540,121 +3798,127 @@
     </w:lvl>
   </w:abstractNum>
   <w:num w:numId="1">
-    <w:abstractNumId w:val="5"/>
+    <w:abstractNumId w:val="1"/>
   </w:num>
   <w:num w:numId="2">
-    <w:abstractNumId w:val="2"/>
+    <w:abstractNumId w:val="7"/>
   </w:num>
   <w:num w:numId="3">
-    <w:abstractNumId w:val="2"/>
+    <w:abstractNumId w:val="3"/>
   </w:num>
   <w:num w:numId="4">
-    <w:abstractNumId w:val="2"/>
+    <w:abstractNumId w:val="3"/>
   </w:num>
   <w:num w:numId="5">
-    <w:abstractNumId w:val="2"/>
+    <w:abstractNumId w:val="3"/>
   </w:num>
   <w:num w:numId="6">
-    <w:abstractNumId w:val="2"/>
+    <w:abstractNumId w:val="3"/>
   </w:num>
   <w:num w:numId="7">
-    <w:abstractNumId w:val="2"/>
+    <w:abstractNumId w:val="3"/>
   </w:num>
   <w:num w:numId="8">
-    <w:abstractNumId w:val="2"/>
+    <w:abstractNumId w:val="3"/>
   </w:num>
   <w:num w:numId="9">
-    <w:abstractNumId w:val="2"/>
+    <w:abstractNumId w:val="3"/>
   </w:num>
   <w:num w:numId="10">
-    <w:abstractNumId w:val="2"/>
+    <w:abstractNumId w:val="3"/>
   </w:num>
   <w:num w:numId="11">
-    <w:abstractNumId w:val="2"/>
+    <w:abstractNumId w:val="3"/>
   </w:num>
   <w:num w:numId="12">
-    <w:abstractNumId w:val="2"/>
+    <w:abstractNumId w:val="3"/>
   </w:num>
   <w:num w:numId="13">
-    <w:abstractNumId w:val="2"/>
+    <w:abstractNumId w:val="3"/>
   </w:num>
   <w:num w:numId="14">
-    <w:abstractNumId w:val="2"/>
+    <w:abstractNumId w:val="3"/>
   </w:num>
   <w:num w:numId="15">
-    <w:abstractNumId w:val="2"/>
+    <w:abstractNumId w:val="3"/>
   </w:num>
   <w:num w:numId="16">
-    <w:abstractNumId w:val="2"/>
+    <w:abstractNumId w:val="3"/>
   </w:num>
   <w:num w:numId="17">
-    <w:abstractNumId w:val="2"/>
+    <w:abstractNumId w:val="3"/>
   </w:num>
   <w:num w:numId="18">
-    <w:abstractNumId w:val="2"/>
+    <w:abstractNumId w:val="3"/>
   </w:num>
   <w:num w:numId="19">
-    <w:abstractNumId w:val="2"/>
+    <w:abstractNumId w:val="3"/>
   </w:num>
   <w:num w:numId="20">
-    <w:abstractNumId w:val="2"/>
+    <w:abstractNumId w:val="3"/>
   </w:num>
   <w:num w:numId="21">
-    <w:abstractNumId w:val="2"/>
+    <w:abstractNumId w:val="3"/>
   </w:num>
   <w:num w:numId="22">
-    <w:abstractNumId w:val="2"/>
+    <w:abstractNumId w:val="3"/>
   </w:num>
   <w:num w:numId="23">
-    <w:abstractNumId w:val="2"/>
+    <w:abstractNumId w:val="3"/>
   </w:num>
   <w:num w:numId="24">
-    <w:abstractNumId w:val="2"/>
+    <w:abstractNumId w:val="3"/>
   </w:num>
   <w:num w:numId="25">
-    <w:abstractNumId w:val="2"/>
+    <w:abstractNumId w:val="3"/>
   </w:num>
   <w:num w:numId="26">
-    <w:abstractNumId w:val="2"/>
+    <w:abstractNumId w:val="3"/>
   </w:num>
   <w:num w:numId="27">
-    <w:abstractNumId w:val="2"/>
+    <w:abstractNumId w:val="3"/>
   </w:num>
   <w:num w:numId="28">
-    <w:abstractNumId w:val="2"/>
+    <w:abstractNumId w:val="3"/>
   </w:num>
   <w:num w:numId="29">
-    <w:abstractNumId w:val="2"/>
+    <w:abstractNumId w:val="3"/>
   </w:num>
   <w:num w:numId="30">
-    <w:abstractNumId w:val="2"/>
+    <w:abstractNumId w:val="3"/>
   </w:num>
   <w:num w:numId="31">
-    <w:abstractNumId w:val="2"/>
+    <w:abstractNumId w:val="3"/>
   </w:num>
   <w:num w:numId="32">
     <w:abstractNumId w:val="3"/>
   </w:num>
   <w:num w:numId="33">
-    <w:abstractNumId w:val="1"/>
+    <w:abstractNumId w:val="5"/>
   </w:num>
   <w:num w:numId="34">
-    <w:abstractNumId w:val="7"/>
+    <w:abstractNumId w:val="2"/>
   </w:num>
   <w:num w:numId="35">
     <w:abstractNumId w:val="9"/>
   </w:num>
   <w:num w:numId="36">
-    <w:abstractNumId w:val="8"/>
+    <w:abstractNumId w:val="11"/>
   </w:num>
   <w:num w:numId="37">
-    <w:abstractNumId w:val="0"/>
+    <w:abstractNumId w:val="10"/>
   </w:num>
   <w:num w:numId="38">
-    <w:abstractNumId w:val="4"/>
+    <w:abstractNumId w:val="0"/>
   </w:num>
   <w:num w:numId="39">
     <w:abstractNumId w:val="6"/>
+  </w:num>
+  <w:num w:numId="40">
+    <w:abstractNumId w:val="8"/>
+  </w:num>
+  <w:num w:numId="41">
+    <w:abstractNumId w:val="4"/>
   </w:num>
 </w:numbering>
 </file>
@@ -5189,7 +5453,7 @@
 </file>
 
 <file path=customXml/itemProps1.xml><?xml version="1.0" encoding="utf-8"?>
-<ds:datastoreItem xmlns:ds="http://schemas.openxmlformats.org/officeDocument/2006/customXml" ds:itemID="{5AD1D41C-7635-42CD-9FD2-FC1C2851BEB5}">
+<ds:datastoreItem xmlns:ds="http://schemas.openxmlformats.org/officeDocument/2006/customXml" ds:itemID="{B12EA3D3-ED47-41DF-9AB3-0478575C5FF1}">
   <ds:schemaRefs>
     <ds:schemaRef ds:uri="http://schemas.openxmlformats.org/officeDocument/2006/bibliography"/>
   </ds:schemaRefs>

--- a/Documents/MSOE Libertarians Constitution.docx
+++ b/Documents/MSOE Libertarians Constitution.docx
@@ -1,9 +1,9 @@
 
 <file path=word/document.xml><?xml version="1.0" encoding="utf-8"?>
-<w:document xmlns:wpc="http://schemas.microsoft.com/office/word/2010/wordprocessingCanvas" xmlns:cx="http://schemas.microsoft.com/office/drawing/2014/chartex" xmlns:cx1="http://schemas.microsoft.com/office/drawing/2015/9/8/chartex" xmlns:cx2="http://schemas.microsoft.com/office/drawing/2015/10/21/chartex" xmlns:cx3="http://schemas.microsoft.com/office/drawing/2016/5/9/chartex" xmlns:cx4="http://schemas.microsoft.com/office/drawing/2016/5/10/chartex" xmlns:cx5="http://schemas.microsoft.com/office/drawing/2016/5/11/chartex" xmlns:cx6="http://schemas.microsoft.com/office/drawing/2016/5/12/chartex" xmlns:cx7="http://schemas.microsoft.com/office/drawing/2016/5/13/chartex" xmlns:cx8="http://schemas.microsoft.com/office/drawing/2016/5/14/chartex" xmlns:mc="http://schemas.openxmlformats.org/markup-compatibility/2006" xmlns:aink="http://schemas.microsoft.com/office/drawing/2016/ink" xmlns:am3d="http://schemas.microsoft.com/office/drawing/2017/model3d" xmlns:o="urn:schemas-microsoft-com:office:office" xmlns:r="http://schemas.openxmlformats.org/officeDocument/2006/relationships" xmlns:m="http://schemas.openxmlformats.org/officeDocument/2006/math" xmlns:v="urn:schemas-microsoft-com:vml" xmlns:wp14="http://schemas.microsoft.com/office/word/2010/wordprocessingDrawing" xmlns:wp="http://schemas.openxmlformats.org/drawingml/2006/wordprocessingDrawing" xmlns:w10="urn:schemas-microsoft-com:office:word" xmlns:w="http://schemas.openxmlformats.org/wordprocessingml/2006/main" xmlns:w14="http://schemas.microsoft.com/office/word/2010/wordml" xmlns:w15="http://schemas.microsoft.com/office/word/2012/wordml" xmlns:w16cex="http://schemas.microsoft.com/office/word/2018/wordml/cex" xmlns:w16cid="http://schemas.microsoft.com/office/word/2016/wordml/cid" xmlns:w16="http://schemas.microsoft.com/office/word/2018/wordml" xmlns:w16se="http://schemas.microsoft.com/office/word/2015/wordml/symex" xmlns:wpg="http://schemas.microsoft.com/office/word/2010/wordprocessingGroup" xmlns:wpi="http://schemas.microsoft.com/office/word/2010/wordprocessingInk" xmlns:wne="http://schemas.microsoft.com/office/word/2006/wordml" xmlns:wps="http://schemas.microsoft.com/office/word/2010/wordprocessingShape" mc:Ignorable="w14 w15 w16se w16cid w16 w16cex wp14">
+<w:document xmlns:wpc="http://schemas.microsoft.com/office/word/2010/wordprocessingCanvas" xmlns:cx="http://schemas.microsoft.com/office/drawing/2014/chartex" xmlns:cx1="http://schemas.microsoft.com/office/drawing/2015/9/8/chartex" xmlns:cx2="http://schemas.microsoft.com/office/drawing/2015/10/21/chartex" xmlns:cx3="http://schemas.microsoft.com/office/drawing/2016/5/9/chartex" xmlns:cx4="http://schemas.microsoft.com/office/drawing/2016/5/10/chartex" xmlns:cx5="http://schemas.microsoft.com/office/drawing/2016/5/11/chartex" xmlns:cx6="http://schemas.microsoft.com/office/drawing/2016/5/12/chartex" xmlns:cx7="http://schemas.microsoft.com/office/drawing/2016/5/13/chartex" xmlns:cx8="http://schemas.microsoft.com/office/drawing/2016/5/14/chartex" xmlns:mc="http://schemas.openxmlformats.org/markup-compatibility/2006" xmlns:aink="http://schemas.microsoft.com/office/drawing/2016/ink" xmlns:am3d="http://schemas.microsoft.com/office/drawing/2017/model3d" xmlns:o="urn:schemas-microsoft-com:office:office" xmlns:r="http://schemas.openxmlformats.org/officeDocument/2006/relationships" xmlns:m="http://schemas.openxmlformats.org/officeDocument/2006/math" xmlns:v="urn:schemas-microsoft-com:vml" xmlns:wp14="http://schemas.microsoft.com/office/word/2010/wordprocessingDrawing" xmlns:wp="http://schemas.openxmlformats.org/drawingml/2006/wordprocessingDrawing" xmlns:w10="urn:schemas-microsoft-com:office:word" xmlns:w="http://schemas.openxmlformats.org/wordprocessingml/2006/main" xmlns:w14="http://schemas.microsoft.com/office/word/2010/wordml" xmlns:w15="http://schemas.microsoft.com/office/word/2012/wordml" xmlns:w16cex="http://schemas.microsoft.com/office/word/2018/wordml/cex" xmlns:w16cid="http://schemas.microsoft.com/office/word/2016/wordml/cid" xmlns:w16="http://schemas.microsoft.com/office/word/2018/wordml" xmlns:w16se="http://schemas.microsoft.com/office/word/2015/wordml/symex" xmlns:wpg="http://schemas.microsoft.com/office/word/2010/wordprocessingGroup" xmlns:wpi="http://schemas.microsoft.com/office/word/2010/wordprocessingInk" xmlns:wne="http://schemas.microsoft.com/office/word/2006/wordml" xmlns:wps="http://schemas.microsoft.com/office/word/2010/wordprocessingShape" xmlns:a="http://schemas.openxmlformats.org/drawingml/2006/main" xmlns:pic="http://schemas.openxmlformats.org/drawingml/2006/picture" xmlns:a14="http://schemas.microsoft.com/office/drawing/2010/main" mc:Ignorable="w14 w15 w16se w16cid w16 w16cex wp14">
   <w:background w:color="FFFFCC">
-    <v:background id="_x0000_s1025" o:bwmode="white" fillcolor="#ffc">
-      <v:fill r:id="rId4" o:title="Parchment" type="tile"/>
+    <v:background id="_x0000_s1025" fillcolor="#ffc" o:bwmode="white">
+      <v:fill type="tile" o:title="Parchment" r:id="rId4"/>
     </v:background>
   </w:background>
   <w:body>
@@ -11,7 +11,7 @@
       <w:pPr>
         <w:pStyle w:val="Heading1"/>
         <w:rPr>
-          <w:rFonts w:ascii="Century Schoolbook" w:hAnsi="Century Schoolbook"/>
+          <w:rFonts w:ascii="Century Schoolbook" w:hAnsi="Century Schoolbook" w:eastAsia="Century Schoolbook" w:cs="Century Schoolbook"/>
           <w:sz w:val="24"/>
           <w:szCs w:val="24"/>
         </w:rPr>
@@ -20,6 +20,8 @@
         <w:rPr>
           <w:rFonts w:ascii="Century Schoolbook" w:hAnsi="Century Schoolbook"/>
           <w:noProof/>
+          <w:color w:val="2B579A"/>
+          <w:shd w:val="clear" w:color="auto" w:fill="E6E6E6"/>
         </w:rPr>
         <w:drawing>
           <wp:anchor distT="0" distB="0" distL="114300" distR="114300" simplePos="0" relativeHeight="251658240" behindDoc="0" locked="0" layoutInCell="1" allowOverlap="1" wp14:anchorId="241C8F80" wp14:editId="651778FC">
@@ -86,22 +88,22 @@
       </w:r>
       <w:r>
         <w:rPr>
-          <w:rFonts w:ascii="Century Schoolbook" w:hAnsi="Century Schoolbook"/>
+          <w:rFonts w:ascii="Century Schoolbook" w:hAnsi="Century Schoolbook" w:eastAsia="Century Schoolbook" w:cs="Century Schoolbook"/>
         </w:rPr>
         <w:t>MSOE Libertarians Constitution</w:t>
       </w:r>
     </w:p>
-    <w:p>
-      <w:pPr>
-        <w:rPr>
-          <w:rFonts w:ascii="Century Schoolbook" w:hAnsi="Century Schoolbook"/>
+    <w:p w14:noSpellErr="1">
+      <w:pPr>
+        <w:rPr>
+          <w:rFonts w:ascii="Century Schoolbook" w:hAnsi="Century Schoolbook" w:eastAsia="Century Schoolbook" w:cs="Century Schoolbook"/>
           <w:sz w:val="28"/>
           <w:szCs w:val="28"/>
         </w:rPr>
       </w:pPr>
       <w:r>
         <w:rPr>
-          <w:rFonts w:ascii="Century Schoolbook" w:hAnsi="Century Schoolbook"/>
+          <w:rFonts w:ascii="Century Schoolbook" w:hAnsi="Century Schoolbook" w:eastAsia="Century Schoolbook" w:cs="Century Schoolbook"/>
           <w:sz w:val="28"/>
           <w:szCs w:val="28"/>
         </w:rPr>
@@ -109,15 +111,15 @@
       </w:r>
       <w:r>
         <w:rPr>
-          <w:rFonts w:ascii="Century Schoolbook" w:hAnsi="Century Schoolbook"/>
+          <w:rFonts w:ascii="Century Schoolbook" w:hAnsi="Century Schoolbook" w:eastAsia="Century Schoolbook" w:cs="Century Schoolbook"/>
           <w:sz w:val="28"/>
           <w:szCs w:val="28"/>
         </w:rPr>
-        <w:t>3</w:t>
-      </w:r>
-      <w:r>
-        <w:rPr>
-          <w:rFonts w:ascii="Century Schoolbook" w:hAnsi="Century Schoolbook"/>
+        <w:t>4</w:t>
+      </w:r>
+      <w:r>
+        <w:rPr>
+          <w:rFonts w:ascii="Century Schoolbook" w:hAnsi="Century Schoolbook" w:eastAsia="Century Schoolbook" w:cs="Century Schoolbook"/>
           <w:sz w:val="28"/>
           <w:szCs w:val="28"/>
         </w:rPr>
@@ -125,7 +127,7 @@
       </w:r>
       <w:r>
         <w:rPr>
-          <w:rFonts w:ascii="Century Schoolbook" w:hAnsi="Century Schoolbook"/>
+          <w:rFonts w:ascii="Century Schoolbook" w:hAnsi="Century Schoolbook" w:eastAsia="Century Schoolbook" w:cs="Century Schoolbook"/>
           <w:sz w:val="28"/>
           <w:szCs w:val="28"/>
         </w:rPr>
@@ -133,7 +135,7 @@
       </w:r>
       <w:r>
         <w:rPr>
-          <w:rFonts w:ascii="Century Schoolbook" w:hAnsi="Century Schoolbook"/>
+          <w:rFonts w:ascii="Century Schoolbook" w:hAnsi="Century Schoolbook" w:eastAsia="Century Schoolbook" w:cs="Century Schoolbook"/>
           <w:sz w:val="28"/>
           <w:szCs w:val="28"/>
         </w:rPr>
@@ -141,125 +143,100 @@
       </w:r>
       <w:r>
         <w:rPr>
-          <w:rFonts w:ascii="Century Schoolbook" w:hAnsi="Century Schoolbook"/>
+          <w:rFonts w:ascii="Century Schoolbook" w:hAnsi="Century Schoolbook" w:eastAsia="Century Schoolbook" w:cs="Century Schoolbook"/>
           <w:sz w:val="28"/>
           <w:szCs w:val="28"/>
         </w:rPr>
-        <w:t>8</w:t>
-      </w:r>
-      <w:r>
-        <w:rPr>
-          <w:rFonts w:ascii="Century Schoolbook" w:hAnsi="Century Schoolbook"/>
+        <w:t>22</w:t>
+      </w:r>
+      <w:r>
+        <w:rPr>
+          <w:rFonts w:ascii="Century Schoolbook" w:hAnsi="Century Schoolbook" w:eastAsia="Century Schoolbook" w:cs="Century Schoolbook"/>
           <w:sz w:val="28"/>
           <w:szCs w:val="28"/>
         </w:rPr>
         <w:t>, 2021.</w:t>
       </w:r>
-    </w:p>
-    <w:p>
-      <w:pPr>
-        <w:rPr>
-          <w:rFonts w:ascii="Century Schoolbook" w:eastAsia="Century Schoolbook" w:hAnsi="Century Schoolbook" w:cs="Century Schoolbook"/>
-          <w:sz w:val="24"/>
-          <w:szCs w:val="24"/>
-        </w:rPr>
-      </w:pPr>
-    </w:p>
-    <w:p>
-      <w:pPr>
-        <w:rPr>
-          <w:rFonts w:ascii="Century Schoolbook" w:eastAsia="Century Schoolbook" w:hAnsi="Century Schoolbook" w:cs="Century Schoolbook"/>
-          <w:sz w:val="24"/>
-          <w:szCs w:val="24"/>
-        </w:rPr>
-      </w:pPr>
-      <w:r>
-        <w:rPr>
-          <w:rFonts w:ascii="Century Schoolbook" w:eastAsia="Century Schoolbook" w:hAnsi="Century Schoolbook" w:cs="Century Schoolbook"/>
-          <w:sz w:val="24"/>
-          <w:szCs w:val="24"/>
-        </w:rPr>
-        <w:t xml:space="preserve">MSOE Libertarians was founded </w:t>
-      </w:r>
-      <w:r>
-        <w:rPr>
-          <w:rFonts w:ascii="Century Schoolbook" w:eastAsia="Century Schoolbook" w:hAnsi="Century Schoolbook" w:cs="Century Schoolbook"/>
-          <w:sz w:val="24"/>
-          <w:szCs w:val="24"/>
-        </w:rPr>
-        <w:t>on Friday</w:t>
-      </w:r>
-      <w:r>
-        <w:rPr>
-          <w:rFonts w:ascii="Century Schoolbook" w:eastAsia="Century Schoolbook" w:hAnsi="Century Schoolbook" w:cs="Century Schoolbook"/>
-          <w:sz w:val="24"/>
-          <w:szCs w:val="24"/>
-        </w:rPr>
-        <w:t>,</w:t>
-      </w:r>
-      <w:r>
-        <w:rPr>
-          <w:rFonts w:ascii="Century Schoolbook" w:eastAsia="Century Schoolbook" w:hAnsi="Century Schoolbook" w:cs="Century Schoolbook"/>
-          <w:sz w:val="24"/>
-          <w:szCs w:val="24"/>
-        </w:rPr>
-        <w:t xml:space="preserve"> January 22, 2021 by John Bi</w:t>
-      </w:r>
-      <w:r>
-        <w:rPr>
-          <w:rFonts w:ascii="Century Schoolbook" w:eastAsia="Century Schoolbook" w:hAnsi="Century Schoolbook" w:cs="Century Schoolbook"/>
-          <w:sz w:val="24"/>
-          <w:szCs w:val="24"/>
-        </w:rPr>
-        <w:t xml:space="preserve">lkey, Ben Tanneberger, Alex Blackman, </w:t>
-      </w:r>
-      <w:r>
-        <w:rPr>
-          <w:rFonts w:ascii="Century Schoolbook" w:eastAsia="Century Schoolbook" w:hAnsi="Century Schoolbook" w:cs="Century Schoolbook"/>
-          <w:sz w:val="24"/>
-          <w:szCs w:val="24"/>
-        </w:rPr>
-        <w:t xml:space="preserve">and </w:t>
-      </w:r>
-      <w:r>
-        <w:rPr>
-          <w:rFonts w:ascii="Century Schoolbook" w:eastAsia="Century Schoolbook" w:hAnsi="Century Schoolbook" w:cs="Century Schoolbook"/>
-          <w:sz w:val="24"/>
-          <w:szCs w:val="24"/>
-        </w:rPr>
-        <w:t>Mitch Hendrick</w:t>
-      </w:r>
-      <w:r>
-        <w:rPr>
-          <w:rFonts w:ascii="Century Schoolbook" w:eastAsia="Century Schoolbook" w:hAnsi="Century Schoolbook" w:cs="Century Schoolbook"/>
-          <w:sz w:val="24"/>
-          <w:szCs w:val="24"/>
-        </w:rPr>
-        <w:t>s</w:t>
-      </w:r>
-      <w:r>
-        <w:rPr>
-          <w:rFonts w:ascii="Century Schoolbook" w:eastAsia="Century Schoolbook" w:hAnsi="Century Schoolbook" w:cs="Century Schoolbook"/>
-          <w:sz w:val="24"/>
-          <w:szCs w:val="24"/>
-        </w:rPr>
-        <w:t>.</w:t>
+      <w:commentRangeStart w:id="0"/>
+      <w:commentRangeEnd w:id="0"/>
+      <w:r>
+        <w:rPr>
+          <w:rStyle w:val="CommentReference"/>
+        </w:rPr>
+        <w:commentReference w:id="0"/>
+      </w:r>
+      <w:commentRangeStart w:id="1"/>
+      <w:commentRangeEnd w:id="1"/>
+      <w:r>
+        <w:rPr>
+          <w:rStyle w:val="CommentReference"/>
+        </w:rPr>
+        <w:commentReference w:id="1"/>
+      </w:r>
+      <w:commentRangeStart w:id="2"/>
+      <w:commentRangeStart w:id="3"/>
+      <w:commentRangeStart w:id="4"/>
+      <w:commentRangeEnd w:id="2"/>
+      <w:r>
+        <w:rPr>
+          <w:rStyle w:val="CommentReference"/>
+        </w:rPr>
+        <w:commentReference w:id="2"/>
+      </w:r>
+      <w:commentRangeEnd w:id="3"/>
+      <w:r>
+        <w:rPr>
+          <w:rStyle w:val="CommentReference"/>
+        </w:rPr>
+        <w:commentReference w:id="3"/>
+      </w:r>
+      <w:commentRangeEnd w:id="4"/>
+      <w:r>
+        <w:rPr>
+          <w:rStyle w:val="CommentReference"/>
+        </w:rPr>
+        <w:commentReference w:id="4"/>
+      </w:r>
+      <w:commentRangeStart w:id="1774997108"/>
+      <w:commentRangeEnd w:id="1774997108"/>
+      <w:r>
+        <w:rPr>
+          <w:rStyle w:val="CommentReference"/>
+        </w:rPr>
+        <w:commentReference w:id="1774997108"/>
+      </w:r>
+      <w:commentRangeStart w:id="2065815652"/>
+      <w:commentRangeEnd w:id="2065815652"/>
+      <w:r>
+        <w:rPr>
+          <w:rStyle w:val="CommentReference"/>
+        </w:rPr>
+        <w:commentReference w:id="2065815652"/>
       </w:r>
     </w:p>
     <w:p>
       <w:pPr>
         <w:pStyle w:val="Heading1"/>
-      </w:pPr>
-      <w:r>
         <w:rPr>
           <w:rStyle w:val="Strong"/>
-          <w:rFonts w:ascii="Century Schoolbook" w:hAnsi="Century Schoolbook"/>
+          <w:rFonts w:ascii="Century Schoolbook" w:hAnsi="Century Schoolbook" w:eastAsia="Century Schoolbook" w:cs="Century Schoolbook"/>
           <w:b w:val="0"/>
           <w:bCs w:val="0"/>
           <w:color w:val="auto"/>
           <w:sz w:val="24"/>
           <w:szCs w:val="24"/>
         </w:rPr>
+      </w:pPr>
+      <w:r>
+        <w:rPr>
+          <w:rStyle w:val="Strong"/>
+          <w:rFonts w:ascii="Century Schoolbook" w:hAnsi="Century Schoolbook" w:eastAsia="Century Schoolbook" w:cs="Century Schoolbook"/>
+          <w:b w:val="0"/>
+          <w:bCs w:val="0"/>
+          <w:color w:val="auto"/>
+          <w:sz w:val="24"/>
+          <w:szCs w:val="24"/>
+        </w:rPr>
         <w:t>ARTICLE I –Name</w:t>
       </w:r>
     </w:p>
@@ -267,21 +244,43 @@
       <w:pPr>
         <w:pStyle w:val="NormalWeb"/>
         <w:rPr>
-          <w:rFonts w:ascii="Century Schoolbook" w:hAnsi="Century Schoolbook"/>
-        </w:rPr>
-      </w:pPr>
-      <w:r>
-        <w:rPr>
-          <w:rFonts w:ascii="Century Schoolbook" w:hAnsi="Century Schoolbook"/>
-        </w:rPr>
-        <w:t>The name of this organization shall be MSOE Libertarians (hereafter referred to as “the organization”).</w:t>
+          <w:rFonts w:ascii="Century Schoolbook" w:hAnsi="Century Schoolbook" w:eastAsia="Century Schoolbook" w:cs="Century Schoolbook"/>
+        </w:rPr>
+      </w:pPr>
+      <w:r>
+        <w:rPr>
+          <w:rFonts w:ascii="Century Schoolbook" w:hAnsi="Century Schoolbook" w:eastAsia="Century Schoolbook" w:cs="Century Schoolbook"/>
+        </w:rPr>
+        <w:t>The name of this organization shall be MSOE Libertarians</w:t>
+      </w:r>
+      <w:commentRangeStart w:id="5"/>
+      <w:commentRangeStart w:id="6"/>
+      <w:r>
+        <w:rPr>
+          <w:rFonts w:ascii="Century Schoolbook" w:hAnsi="Century Schoolbook" w:eastAsia="Century Schoolbook" w:cs="Century Schoolbook"/>
+        </w:rPr>
+        <w:t>.</w:t>
+      </w:r>
+      <w:commentRangeEnd w:id="5"/>
+      <w:r>
+        <w:rPr>
+          <w:rStyle w:val="CommentReference"/>
+        </w:rPr>
+        <w:commentReference w:id="5"/>
+      </w:r>
+      <w:commentRangeEnd w:id="6"/>
+      <w:r>
+        <w:rPr>
+          <w:rStyle w:val="CommentReference"/>
+        </w:rPr>
+        <w:commentReference w:id="6"/>
       </w:r>
     </w:p>
     <w:p>
       <w:pPr>
         <w:pStyle w:val="Heading1"/>
         <w:rPr>
-          <w:rFonts w:ascii="Century Schoolbook" w:hAnsi="Century Schoolbook"/>
+          <w:rFonts w:ascii="Century Schoolbook" w:hAnsi="Century Schoolbook" w:eastAsia="Century Schoolbook" w:cs="Century Schoolbook"/>
           <w:color w:val="auto"/>
           <w:sz w:val="24"/>
           <w:szCs w:val="24"/>
@@ -289,154 +288,12 @@
       </w:pPr>
       <w:r>
         <w:rPr>
-          <w:rFonts w:ascii="Century Schoolbook" w:hAnsi="Century Schoolbook"/>
+          <w:rFonts w:ascii="Century Schoolbook" w:hAnsi="Century Schoolbook" w:eastAsia="Century Schoolbook" w:cs="Century Schoolbook"/>
           <w:color w:val="auto"/>
           <w:sz w:val="24"/>
           <w:szCs w:val="24"/>
         </w:rPr>
         <w:t>ARTICLE II –Purpose</w:t>
-      </w:r>
-    </w:p>
-    <w:p>
-      <w:pPr>
-        <w:pStyle w:val="ListParagraph"/>
-        <w:numPr>
-          <w:ilvl w:val="0"/>
-          <w:numId w:val="34"/>
-        </w:numPr>
-        <w:rPr>
-          <w:rFonts w:ascii="Century Schoolbook" w:hAnsi="Century Schoolbook"/>
-          <w:sz w:val="24"/>
-          <w:szCs w:val="24"/>
-        </w:rPr>
-      </w:pPr>
-      <w:r>
-        <w:rPr>
-          <w:rFonts w:ascii="Century Schoolbook" w:hAnsi="Century Schoolbook"/>
-          <w:sz w:val="24"/>
-          <w:szCs w:val="24"/>
-        </w:rPr>
-        <w:t xml:space="preserve">To promote the </w:t>
-      </w:r>
-      <w:commentRangeStart w:id="0"/>
-      <w:commentRangeStart w:id="1"/>
-      <w:r>
-        <w:rPr>
-          <w:rFonts w:ascii="Century Schoolbook" w:hAnsi="Century Schoolbook"/>
-          <w:sz w:val="24"/>
-          <w:szCs w:val="24"/>
-        </w:rPr>
-        <w:t>principles of the Libertarian Party</w:t>
-      </w:r>
-      <w:commentRangeEnd w:id="0"/>
-      <w:r>
-        <w:rPr>
-          <w:rStyle w:val="CommentReference"/>
-        </w:rPr>
-        <w:commentReference w:id="0"/>
-      </w:r>
-      <w:commentRangeEnd w:id="1"/>
-      <w:r>
-        <w:rPr>
-          <w:rStyle w:val="CommentReference"/>
-        </w:rPr>
-        <w:commentReference w:id="1"/>
-      </w:r>
-      <w:r>
-        <w:rPr>
-          <w:rFonts w:ascii="Century Schoolbook" w:hAnsi="Century Schoolbook"/>
-          <w:sz w:val="24"/>
-          <w:szCs w:val="24"/>
-        </w:rPr>
-        <w:t>.</w:t>
-      </w:r>
-      <w:r>
-        <w:rPr>
-          <w:rFonts w:ascii="Century Schoolbook" w:hAnsi="Century Schoolbook"/>
-          <w:sz w:val="24"/>
-          <w:szCs w:val="24"/>
-        </w:rPr>
-        <w:t xml:space="preserve"> </w:t>
-      </w:r>
-    </w:p>
-    <w:p>
-      <w:pPr>
-        <w:pStyle w:val="ListParagraph"/>
-        <w:numPr>
-          <w:ilvl w:val="0"/>
-          <w:numId w:val="34"/>
-        </w:numPr>
-        <w:rPr>
-          <w:rFonts w:ascii="Century Schoolbook" w:hAnsi="Century Schoolbook"/>
-          <w:sz w:val="24"/>
-          <w:szCs w:val="24"/>
-        </w:rPr>
-      </w:pPr>
-      <w:r>
-        <w:rPr>
-          <w:rFonts w:ascii="Century Schoolbook" w:hAnsi="Century Schoolbook"/>
-          <w:sz w:val="24"/>
-          <w:szCs w:val="24"/>
-        </w:rPr>
-        <w:t xml:space="preserve">To support </w:t>
-      </w:r>
-      <w:r>
-        <w:rPr>
-          <w:rFonts w:ascii="Century Schoolbook" w:hAnsi="Century Schoolbook"/>
-          <w:sz w:val="24"/>
-          <w:szCs w:val="24"/>
-        </w:rPr>
-        <w:t xml:space="preserve">the </w:t>
-      </w:r>
-      <w:r>
-        <w:rPr>
-          <w:rFonts w:ascii="Century Schoolbook" w:hAnsi="Century Schoolbook"/>
-          <w:sz w:val="24"/>
-          <w:szCs w:val="24"/>
-        </w:rPr>
-        <w:t>freedom of speech of students on campus and encourage political discussion from all viewpoints.</w:t>
-      </w:r>
-    </w:p>
-    <w:p>
-      <w:pPr>
-        <w:pStyle w:val="ListParagraph"/>
-        <w:numPr>
-          <w:ilvl w:val="0"/>
-          <w:numId w:val="34"/>
-        </w:numPr>
-        <w:rPr>
-          <w:rFonts w:ascii="Century Schoolbook" w:hAnsi="Century Schoolbook"/>
-          <w:sz w:val="24"/>
-          <w:szCs w:val="24"/>
-        </w:rPr>
-      </w:pPr>
-      <w:r>
-        <w:rPr>
-          <w:rFonts w:ascii="Century Schoolbook" w:hAnsi="Century Schoolbook"/>
-          <w:sz w:val="24"/>
-          <w:szCs w:val="24"/>
-        </w:rPr>
-        <w:t>To aid in the election of Libertarians candidates at all levels of government.</w:t>
-      </w:r>
-    </w:p>
-    <w:p>
-      <w:pPr>
-        <w:pStyle w:val="Heading1"/>
-        <w:rPr>
-          <w:rFonts w:ascii="Century Schoolbook" w:hAnsi="Century Schoolbook"/>
-          <w:color w:val="auto"/>
-          <w:sz w:val="24"/>
-          <w:szCs w:val="24"/>
-        </w:rPr>
-      </w:pPr>
-      <w:r>
-        <w:rPr>
-          <w:rFonts w:ascii="Century Schoolbook" w:hAnsi="Century Schoolbook"/>
-          <w:color w:val="auto"/>
-          <w:sz w:val="24"/>
-          <w:szCs w:val="24"/>
-        </w:rPr>
-        <w:t>ARTICLE III –Membership</w:t>
       </w:r>
     </w:p>
     <w:p>
@@ -447,34 +304,58 @@
           <w:numId w:val="35"/>
         </w:numPr>
         <w:rPr>
-          <w:rFonts w:ascii="Century Schoolbook" w:hAnsi="Century Schoolbook"/>
-          <w:sz w:val="24"/>
-          <w:szCs w:val="24"/>
-        </w:rPr>
-      </w:pPr>
-      <w:r>
-        <w:rPr>
-          <w:rFonts w:ascii="Century Schoolbook" w:hAnsi="Century Schoolbook"/>
-          <w:sz w:val="24"/>
-          <w:szCs w:val="24"/>
-        </w:rPr>
-        <w:t>Only current MSOE students are eligible to be members</w:t>
-      </w:r>
-      <w:r>
-        <w:rPr>
-          <w:rFonts w:ascii="Century Schoolbook" w:hAnsi="Century Schoolbook"/>
-          <w:sz w:val="24"/>
-          <w:szCs w:val="24"/>
-        </w:rPr>
-        <w:t xml:space="preserve"> of the organization</w:t>
-      </w:r>
-      <w:r>
-        <w:rPr>
-          <w:rFonts w:ascii="Century Schoolbook" w:hAnsi="Century Schoolbook"/>
+          <w:rFonts w:ascii="Century Schoolbook" w:hAnsi="Century Schoolbook" w:eastAsia="Century Schoolbook" w:cs="Century Schoolbook"/>
+          <w:sz w:val="24"/>
+          <w:szCs w:val="24"/>
+        </w:rPr>
+      </w:pPr>
+      <w:r>
+        <w:rPr>
+          <w:rFonts w:ascii="Century Schoolbook" w:hAnsi="Century Schoolbook" w:eastAsia="Century Schoolbook" w:cs="Century Schoolbook"/>
+          <w:sz w:val="24"/>
+          <w:szCs w:val="24"/>
+        </w:rPr>
+        <w:t>To promote the</w:t>
+      </w:r>
+      <w:r>
+        <w:rPr>
+          <w:rFonts w:ascii="Century Schoolbook" w:hAnsi="Century Schoolbook" w:eastAsia="Century Schoolbook" w:cs="Century Schoolbook"/>
+          <w:sz w:val="24"/>
+          <w:szCs w:val="24"/>
+        </w:rPr>
+        <w:t xml:space="preserve"> principles of the Libertarian Party</w:t>
+      </w:r>
+      <w:commentRangeStart w:id="7"/>
+      <w:commentRangeStart w:id="8"/>
+      <w:commentRangeEnd w:id="7"/>
+      <w:r>
+        <w:rPr>
+          <w:rStyle w:val="CommentReference"/>
+        </w:rPr>
+        <w:commentReference w:id="7"/>
+      </w:r>
+      <w:commentRangeEnd w:id="8"/>
+      <w:r>
+        <w:rPr>
+          <w:rStyle w:val="CommentReference"/>
+        </w:rPr>
+        <w:commentReference w:id="8"/>
+      </w:r>
+      <w:r>
+        <w:rPr>
+          <w:rFonts w:ascii="Century Schoolbook" w:hAnsi="Century Schoolbook" w:eastAsia="Century Schoolbook" w:cs="Century Schoolbook"/>
           <w:sz w:val="24"/>
           <w:szCs w:val="24"/>
         </w:rPr>
         <w:t>.</w:t>
+      </w:r>
+      <w:r>
+        <w:rPr>
+          <w:rFonts w:ascii="Century Schoolbook" w:hAnsi="Century Schoolbook" w:eastAsia="Century Schoolbook" w:cs="Century Schoolbook"/>
+          <w:sz w:val="24"/>
+          <w:szCs w:val="24"/>
+        </w:rPr>
+        <w:t xml:space="preserve"> </w:t>
       </w:r>
     </w:p>
     <w:p>
@@ -484,35 +365,43 @@
           <w:ilvl w:val="0"/>
           <w:numId w:val="35"/>
         </w:numPr>
-        <w:spacing w:after="0"/>
-        <w:rPr>
-          <w:sz w:val="24"/>
-          <w:szCs w:val="24"/>
-        </w:rPr>
-      </w:pPr>
-      <w:r>
-        <w:rPr>
-          <w:rFonts w:ascii="Century Schoolbook" w:hAnsi="Century Schoolbook"/>
-          <w:sz w:val="24"/>
-          <w:szCs w:val="24"/>
-        </w:rPr>
-        <w:t xml:space="preserve">One who has attended a club meeting or engaged in online conversation with the club </w:t>
-      </w:r>
-      <w:r>
-        <w:rPr>
-          <w:rFonts w:ascii="Century Schoolbook" w:hAnsi="Century Schoolbook"/>
-          <w:sz w:val="24"/>
-          <w:szCs w:val="24"/>
-        </w:rPr>
-        <w:t xml:space="preserve">in the last two months </w:t>
-      </w:r>
-      <w:r>
-        <w:rPr>
-          <w:rFonts w:ascii="Century Schoolbook" w:hAnsi="Century Schoolbook"/>
-          <w:sz w:val="24"/>
-          <w:szCs w:val="24"/>
-        </w:rPr>
-        <w:t>is considered to be a member.</w:t>
+        <w:rPr>
+          <w:rFonts w:ascii="Century Schoolbook" w:hAnsi="Century Schoolbook" w:eastAsia="Century Schoolbook" w:cs="Century Schoolbook"/>
+          <w:sz w:val="24"/>
+          <w:szCs w:val="24"/>
+        </w:rPr>
+      </w:pPr>
+      <w:commentRangeStart w:id="9"/>
+      <w:r>
+        <w:rPr>
+          <w:rFonts w:ascii="Century Schoolbook" w:hAnsi="Century Schoolbook" w:eastAsia="Century Schoolbook" w:cs="Century Schoolbook"/>
+          <w:sz w:val="24"/>
+          <w:szCs w:val="24"/>
+        </w:rPr>
+        <w:t xml:space="preserve">To support </w:t>
+      </w:r>
+      <w:r>
+        <w:rPr>
+          <w:rFonts w:ascii="Century Schoolbook" w:hAnsi="Century Schoolbook" w:eastAsia="Century Schoolbook" w:cs="Century Schoolbook"/>
+          <w:sz w:val="24"/>
+          <w:szCs w:val="24"/>
+        </w:rPr>
+        <w:t xml:space="preserve">the </w:t>
+      </w:r>
+      <w:r>
+        <w:rPr>
+          <w:rFonts w:ascii="Century Schoolbook" w:hAnsi="Century Schoolbook" w:eastAsia="Century Schoolbook" w:cs="Century Schoolbook"/>
+          <w:sz w:val="24"/>
+          <w:szCs w:val="24"/>
+        </w:rPr>
+        <w:t>freedom of speech of students on campus and encourage political discussion from all viewpoints.</w:t>
+      </w:r>
+      <w:commentRangeEnd w:id="9"/>
+      <w:r>
+        <w:rPr>
+          <w:rStyle w:val="CommentReference"/>
+        </w:rPr>
+        <w:commentReference w:id="9"/>
       </w:r>
     </w:p>
     <w:p>
@@ -523,221 +412,25 @@
           <w:numId w:val="35"/>
         </w:numPr>
         <w:rPr>
-          <w:rFonts w:ascii="Century Schoolbook" w:hAnsi="Century Schoolbook"/>
-          <w:sz w:val="24"/>
-          <w:szCs w:val="24"/>
-        </w:rPr>
-      </w:pPr>
-      <w:r>
-        <w:rPr>
-          <w:rFonts w:ascii="Century Schoolbook" w:hAnsi="Century Schoolbook"/>
-          <w:sz w:val="24"/>
-          <w:szCs w:val="24"/>
-        </w:rPr>
-        <w:t>Member</w:t>
-      </w:r>
-      <w:r>
-        <w:rPr>
-          <w:rFonts w:ascii="Century Schoolbook" w:hAnsi="Century Schoolbook"/>
-          <w:sz w:val="24"/>
-          <w:szCs w:val="24"/>
-        </w:rPr>
-        <w:t>s</w:t>
-      </w:r>
-      <w:r>
-        <w:rPr>
-          <w:rFonts w:ascii="Century Schoolbook" w:hAnsi="Century Schoolbook"/>
-          <w:sz w:val="24"/>
-          <w:szCs w:val="24"/>
-        </w:rPr>
-        <w:t xml:space="preserve"> will never be required to pay</w:t>
-      </w:r>
-      <w:r>
-        <w:rPr>
-          <w:rFonts w:ascii="Century Schoolbook" w:hAnsi="Century Schoolbook"/>
-          <w:sz w:val="24"/>
-          <w:szCs w:val="24"/>
-        </w:rPr>
-        <w:t xml:space="preserve"> for membership</w:t>
-      </w:r>
-      <w:r>
-        <w:rPr>
-          <w:rFonts w:ascii="Century Schoolbook" w:hAnsi="Century Schoolbook"/>
-          <w:sz w:val="24"/>
-          <w:szCs w:val="24"/>
-        </w:rPr>
-        <w:t>.</w:t>
-      </w:r>
-      <w:commentRangeStart w:id="2"/>
-      <w:commentRangeEnd w:id="2"/>
-      <w:r>
-        <w:commentReference w:id="2"/>
-      </w:r>
-      <w:commentRangeStart w:id="3"/>
-      <w:commentRangeEnd w:id="3"/>
-      <w:r>
-        <w:commentReference w:id="3"/>
-      </w:r>
-    </w:p>
-    <w:p>
-      <w:pPr>
-        <w:pStyle w:val="ListParagraph"/>
-        <w:numPr>
-          <w:ilvl w:val="0"/>
-          <w:numId w:val="35"/>
-        </w:numPr>
-        <w:rPr>
-          <w:sz w:val="24"/>
-          <w:szCs w:val="24"/>
-        </w:rPr>
-      </w:pPr>
-      <w:commentRangeStart w:id="4"/>
-      <w:r>
-        <w:rPr>
-          <w:rFonts w:ascii="Century Schoolbook" w:hAnsi="Century Schoolbook"/>
-          <w:sz w:val="24"/>
-          <w:szCs w:val="24"/>
-        </w:rPr>
-        <w:t>T</w:t>
-      </w:r>
-      <w:r>
-        <w:rPr>
-          <w:rFonts w:ascii="Century Schoolbook" w:hAnsi="Century Schoolbook"/>
-          <w:sz w:val="24"/>
-          <w:szCs w:val="24"/>
-        </w:rPr>
-        <w:t xml:space="preserve">his organization and its subordinate bodies and officers shall not discriminate for or against anyone on the basis of </w:t>
-      </w:r>
-      <w:commentRangeEnd w:id="4"/>
-      <w:r>
-        <w:rPr>
-          <w:rStyle w:val="CommentReference"/>
-        </w:rPr>
-        <w:commentReference w:id="4"/>
-      </w:r>
-      <w:r>
-        <w:rPr>
-          <w:rFonts w:ascii="Century Schoolbook" w:hAnsi="Century Schoolbook"/>
-          <w:sz w:val="24"/>
-          <w:szCs w:val="24"/>
-        </w:rPr>
-        <w:t xml:space="preserve">race, sex, gender identification, sexual orientation, national origin, native language, </w:t>
-      </w:r>
-      <w:r>
-        <w:rPr>
-          <w:rFonts w:ascii="Century Schoolbook" w:hAnsi="Century Schoolbook"/>
-          <w:sz w:val="24"/>
-          <w:szCs w:val="24"/>
-        </w:rPr>
-        <w:t xml:space="preserve">culture, </w:t>
-      </w:r>
-      <w:r>
-        <w:rPr>
-          <w:rFonts w:ascii="Century Schoolbook" w:hAnsi="Century Schoolbook"/>
-          <w:sz w:val="24"/>
-          <w:szCs w:val="24"/>
-        </w:rPr>
-        <w:t>religion, age, disability, marital status, citizenship, genetic information, pregnancy</w:t>
-      </w:r>
-      <w:r>
-        <w:rPr>
-          <w:rFonts w:ascii="Century Schoolbook" w:hAnsi="Century Schoolbook"/>
-          <w:sz w:val="24"/>
-          <w:szCs w:val="24"/>
-        </w:rPr>
-        <w:t xml:space="preserve">, </w:t>
-      </w:r>
-      <w:r>
-        <w:rPr>
-          <w:rFonts w:ascii="Century Schoolbook" w:hAnsi="Century Schoolbook"/>
-          <w:sz w:val="24"/>
-          <w:szCs w:val="24"/>
-        </w:rPr>
-        <w:t xml:space="preserve">political or other opinion, </w:t>
-      </w:r>
-      <w:r>
-        <w:rPr>
-          <w:rFonts w:ascii="Century Schoolbook" w:hAnsi="Century Schoolbook"/>
-          <w:sz w:val="24"/>
-          <w:szCs w:val="24"/>
-        </w:rPr>
-        <w:t>or any other characteristic</w:t>
-      </w:r>
-      <w:r>
-        <w:rPr>
-          <w:rFonts w:ascii="Century Schoolbook" w:hAnsi="Century Schoolbook"/>
-          <w:sz w:val="24"/>
-          <w:szCs w:val="24"/>
-        </w:rPr>
-        <w:t xml:space="preserve"> protected </w:t>
-      </w:r>
-      <w:r>
-        <w:rPr>
-          <w:rFonts w:ascii="Century Schoolbook" w:hAnsi="Century Schoolbook"/>
-          <w:sz w:val="24"/>
-          <w:szCs w:val="24"/>
-        </w:rPr>
-        <w:t>by law</w:t>
-      </w:r>
-      <w:r>
-        <w:rPr>
-          <w:rFonts w:ascii="Century Schoolbook" w:hAnsi="Century Schoolbook"/>
-          <w:sz w:val="24"/>
-          <w:szCs w:val="24"/>
-        </w:rPr>
-        <w:t xml:space="preserve"> </w:t>
-      </w:r>
-      <w:r>
-        <w:rPr>
-          <w:rFonts w:ascii="Century Schoolbook" w:hAnsi="Century Schoolbook"/>
-          <w:sz w:val="24"/>
-          <w:szCs w:val="24"/>
-        </w:rPr>
-        <w:t>and</w:t>
-      </w:r>
-      <w:r>
-        <w:rPr>
-          <w:rFonts w:ascii="Century Schoolbook" w:hAnsi="Century Schoolbook"/>
-          <w:sz w:val="24"/>
-          <w:szCs w:val="24"/>
-        </w:rPr>
-        <w:t>/or</w:t>
-      </w:r>
-      <w:r>
-        <w:rPr>
-          <w:rFonts w:ascii="Century Schoolbook" w:hAnsi="Century Schoolbook"/>
-          <w:sz w:val="24"/>
-          <w:szCs w:val="24"/>
-        </w:rPr>
-        <w:t xml:space="preserve"> </w:t>
-      </w:r>
-      <w:r>
-        <w:rPr>
-          <w:rFonts w:ascii="Century Schoolbook" w:hAnsi="Century Schoolbook"/>
-          <w:sz w:val="24"/>
-          <w:szCs w:val="24"/>
-        </w:rPr>
-        <w:t>MSOE policies</w:t>
-      </w:r>
-      <w:r>
-        <w:rPr>
-          <w:rFonts w:ascii="Century Schoolbook" w:hAnsi="Century Schoolbook"/>
-          <w:sz w:val="24"/>
-          <w:szCs w:val="24"/>
-        </w:rPr>
-        <w:t>.</w:t>
-      </w:r>
-    </w:p>
-    <w:p>
-      <w:r>
-        <w:br w:type="page"/>
+          <w:rFonts w:ascii="Century Schoolbook" w:hAnsi="Century Schoolbook" w:eastAsia="Century Schoolbook" w:cs="Century Schoolbook"/>
+          <w:sz w:val="24"/>
+          <w:szCs w:val="24"/>
+        </w:rPr>
+      </w:pPr>
+      <w:r>
+        <w:rPr>
+          <w:rFonts w:ascii="Century Schoolbook" w:hAnsi="Century Schoolbook" w:eastAsia="Century Schoolbook" w:cs="Century Schoolbook"/>
+          <w:sz w:val="24"/>
+          <w:szCs w:val="24"/>
+        </w:rPr>
+        <w:t>To aid in the election of Libertarians candidates at all levels of government.</w:t>
       </w:r>
     </w:p>
     <w:p>
       <w:pPr>
         <w:pStyle w:val="Heading1"/>
         <w:rPr>
-          <w:rFonts w:ascii="Century Schoolbook" w:hAnsi="Century Schoolbook"/>
+          <w:rFonts w:ascii="Century Schoolbook" w:hAnsi="Century Schoolbook" w:eastAsia="Century Schoolbook" w:cs="Century Schoolbook"/>
           <w:color w:val="auto"/>
           <w:sz w:val="24"/>
           <w:szCs w:val="24"/>
@@ -745,12 +438,12 @@
       </w:pPr>
       <w:r>
         <w:rPr>
-          <w:rFonts w:ascii="Century Schoolbook" w:hAnsi="Century Schoolbook"/>
+          <w:rFonts w:ascii="Century Schoolbook" w:hAnsi="Century Schoolbook" w:eastAsia="Century Schoolbook" w:cs="Century Schoolbook"/>
           <w:color w:val="auto"/>
           <w:sz w:val="24"/>
           <w:szCs w:val="24"/>
         </w:rPr>
-        <w:t>ARTICLE IV– Officers</w:t>
+        <w:t>ARTICLE III –Membership</w:t>
       </w:r>
     </w:p>
     <w:p>
@@ -761,34 +454,42 @@
           <w:numId w:val="36"/>
         </w:numPr>
         <w:rPr>
-          <w:rFonts w:ascii="Century Schoolbook" w:hAnsi="Century Schoolbook"/>
-          <w:sz w:val="24"/>
-          <w:szCs w:val="24"/>
-        </w:rPr>
-      </w:pPr>
-      <w:r>
-        <w:rPr>
-          <w:rFonts w:ascii="Century Schoolbook" w:hAnsi="Century Schoolbook"/>
-          <w:sz w:val="24"/>
-          <w:szCs w:val="24"/>
-        </w:rPr>
-        <w:t xml:space="preserve"> The officers of the </w:t>
-      </w:r>
-      <w:r>
-        <w:rPr>
-          <w:rFonts w:ascii="Century Schoolbook" w:hAnsi="Century Schoolbook"/>
-          <w:sz w:val="24"/>
-          <w:szCs w:val="24"/>
-        </w:rPr>
-        <w:t xml:space="preserve">organization </w:t>
-      </w:r>
-      <w:r>
-        <w:rPr>
-          <w:rFonts w:ascii="Century Schoolbook" w:hAnsi="Century Schoolbook"/>
-          <w:sz w:val="24"/>
-          <w:szCs w:val="24"/>
-        </w:rPr>
-        <w:t>shall be a President, Vice President, Secretary, and Treasurer.</w:t>
+          <w:rFonts w:ascii="Century Schoolbook" w:hAnsi="Century Schoolbook" w:eastAsia="Century Schoolbook" w:cs="Century Schoolbook"/>
+          <w:sz w:val="24"/>
+          <w:szCs w:val="24"/>
+        </w:rPr>
+      </w:pPr>
+      <w:r>
+        <w:rPr>
+          <w:rFonts w:ascii="Century Schoolbook" w:hAnsi="Century Schoolbook" w:eastAsia="Century Schoolbook" w:cs="Century Schoolbook"/>
+          <w:sz w:val="24"/>
+          <w:szCs w:val="24"/>
+        </w:rPr>
+        <w:t xml:space="preserve">All </w:t>
+      </w:r>
+      <w:r>
+        <w:rPr>
+          <w:rFonts w:ascii="Century Schoolbook" w:hAnsi="Century Schoolbook" w:eastAsia="Century Schoolbook" w:cs="Century Schoolbook"/>
+          <w:sz w:val="24"/>
+          <w:szCs w:val="24"/>
+        </w:rPr>
+        <w:t>MSOE students are eligible to be members</w:t>
+      </w:r>
+      <w:r>
+        <w:rPr>
+          <w:rFonts w:ascii="Century Schoolbook" w:hAnsi="Century Schoolbook" w:eastAsia="Century Schoolbook" w:cs="Century Schoolbook"/>
+          <w:sz w:val="24"/>
+          <w:szCs w:val="24"/>
+        </w:rPr>
+        <w:t xml:space="preserve"> of the organization</w:t>
+      </w:r>
+      <w:r>
+        <w:rPr>
+          <w:rFonts w:ascii="Century Schoolbook" w:hAnsi="Century Schoolbook" w:eastAsia="Century Schoolbook" w:cs="Century Schoolbook"/>
+          <w:sz w:val="24"/>
+          <w:szCs w:val="24"/>
+        </w:rPr>
+        <w:t>.</w:t>
       </w:r>
     </w:p>
     <w:p>
@@ -798,155 +499,108 @@
           <w:ilvl w:val="0"/>
           <w:numId w:val="36"/>
         </w:numPr>
-        <w:rPr>
-          <w:rFonts w:ascii="Century Schoolbook" w:hAnsi="Century Schoolbook"/>
-          <w:sz w:val="24"/>
-          <w:szCs w:val="24"/>
-        </w:rPr>
-      </w:pPr>
-      <w:r>
-        <w:rPr>
-          <w:rFonts w:ascii="Century Schoolbook" w:hAnsi="Century Schoolbook"/>
-          <w:sz w:val="24"/>
-          <w:szCs w:val="24"/>
-        </w:rPr>
-        <w:t xml:space="preserve">The officers shall be </w:t>
-      </w:r>
-      <w:r>
-        <w:rPr>
-          <w:rFonts w:ascii="Century Schoolbook" w:hAnsi="Century Schoolbook"/>
-          <w:sz w:val="24"/>
-          <w:szCs w:val="24"/>
-        </w:rPr>
-        <w:t xml:space="preserve">nominated during Week 1 and </w:t>
-      </w:r>
-      <w:r>
-        <w:rPr>
-          <w:rFonts w:ascii="Century Schoolbook" w:hAnsi="Century Schoolbook"/>
-          <w:sz w:val="24"/>
-          <w:szCs w:val="24"/>
-        </w:rPr>
-        <w:t xml:space="preserve">elected </w:t>
-      </w:r>
-      <w:r>
-        <w:rPr>
-          <w:rFonts w:ascii="Century Schoolbook" w:hAnsi="Century Schoolbook"/>
-          <w:sz w:val="24"/>
-          <w:szCs w:val="24"/>
-        </w:rPr>
-        <w:t>during Week 2 of the Spring Quarter</w:t>
-      </w:r>
-      <w:r>
-        <w:rPr>
-          <w:rFonts w:ascii="Century Schoolbook" w:hAnsi="Century Schoolbook"/>
-          <w:sz w:val="24"/>
-          <w:szCs w:val="24"/>
-        </w:rPr>
-        <w:t xml:space="preserve"> and shall take the office immediately upon election. </w:t>
-      </w:r>
-      <w:r>
-        <w:rPr>
-          <w:rFonts w:ascii="Century Schoolbook" w:hAnsi="Century Schoolbook"/>
-          <w:sz w:val="24"/>
-          <w:szCs w:val="24"/>
-        </w:rPr>
-        <w:t xml:space="preserve">The election is to take place during the entire course of the week through an </w:t>
-      </w:r>
-      <w:commentRangeStart w:id="5"/>
-      <w:commentRangeStart w:id="6"/>
-      <w:commentRangeStart w:id="7"/>
-      <w:commentRangeStart w:id="8"/>
-      <w:r>
-        <w:rPr>
-          <w:rFonts w:ascii="Century Schoolbook" w:hAnsi="Century Schoolbook"/>
-          <w:sz w:val="24"/>
-          <w:szCs w:val="24"/>
-        </w:rPr>
-        <w:t>online form</w:t>
-      </w:r>
-      <w:commentRangeEnd w:id="5"/>
-      <w:r>
-        <w:rPr>
-          <w:rStyle w:val="CommentReference"/>
-        </w:rPr>
-        <w:commentReference w:id="5"/>
-      </w:r>
-      <w:commentRangeEnd w:id="6"/>
-      <w:r>
-        <w:rPr>
-          <w:rStyle w:val="CommentReference"/>
-        </w:rPr>
-        <w:commentReference w:id="6"/>
-      </w:r>
-      <w:commentRangeEnd w:id="7"/>
-      <w:r>
-        <w:rPr>
-          <w:rStyle w:val="CommentReference"/>
-        </w:rPr>
-        <w:commentReference w:id="7"/>
-      </w:r>
-      <w:commentRangeEnd w:id="8"/>
-      <w:r>
-        <w:rPr>
-          <w:rStyle w:val="CommentReference"/>
-        </w:rPr>
-        <w:commentReference w:id="8"/>
-      </w:r>
-      <w:r>
-        <w:rPr>
-          <w:rFonts w:ascii="Century Schoolbook" w:hAnsi="Century Schoolbook"/>
-          <w:sz w:val="24"/>
-          <w:szCs w:val="24"/>
-        </w:rPr>
-        <w:t xml:space="preserve">. </w:t>
-      </w:r>
-      <w:r>
-        <w:rPr>
-          <w:rFonts w:ascii="Century Schoolbook" w:hAnsi="Century Schoolbook"/>
-          <w:sz w:val="24"/>
-          <w:szCs w:val="24"/>
-        </w:rPr>
-        <w:t>All members shall be eligible to run for officer positions</w:t>
-      </w:r>
-      <w:r>
-        <w:rPr>
-          <w:rFonts w:ascii="Century Schoolbook" w:hAnsi="Century Schoolbook"/>
-          <w:sz w:val="24"/>
-          <w:szCs w:val="24"/>
-        </w:rPr>
-        <w:t>,</w:t>
-      </w:r>
-      <w:r>
-        <w:rPr>
-          <w:rFonts w:ascii="Century Schoolbook" w:hAnsi="Century Schoolbook"/>
-          <w:sz w:val="24"/>
-          <w:szCs w:val="24"/>
-        </w:rPr>
-        <w:t xml:space="preserve"> vote in the election</w:t>
-      </w:r>
-      <w:r>
-        <w:rPr>
-          <w:rFonts w:ascii="Century Schoolbook" w:hAnsi="Century Schoolbook"/>
-          <w:sz w:val="24"/>
-          <w:szCs w:val="24"/>
-        </w:rPr>
-        <w:t>,</w:t>
-      </w:r>
-      <w:r>
-        <w:rPr>
-          <w:rFonts w:ascii="Century Schoolbook" w:hAnsi="Century Schoolbook"/>
-          <w:sz w:val="24"/>
-          <w:szCs w:val="24"/>
-        </w:rPr>
-        <w:t xml:space="preserve"> and </w:t>
-      </w:r>
-      <w:r>
-        <w:rPr>
-          <w:rFonts w:ascii="Century Schoolbook" w:hAnsi="Century Schoolbook"/>
-          <w:sz w:val="24"/>
-          <w:szCs w:val="24"/>
-        </w:rPr>
-        <w:t>may nominate themselves for any position.</w:t>
+        <w:spacing w:after="0"/>
+        <w:rPr>
+          <w:rFonts w:ascii="Century Schoolbook" w:hAnsi="Century Schoolbook" w:eastAsia="Century Schoolbook" w:cs="Century Schoolbook"/>
+          <w:sz w:val="24"/>
+          <w:szCs w:val="24"/>
+        </w:rPr>
+      </w:pPr>
+      <w:r>
+        <w:rPr>
+          <w:rFonts w:ascii="Century Schoolbook" w:hAnsi="Century Schoolbook" w:eastAsia="Century Schoolbook" w:cs="Century Schoolbook"/>
+          <w:sz w:val="24"/>
+          <w:szCs w:val="24"/>
+        </w:rPr>
+        <w:t xml:space="preserve">One who has attended a club meeting or </w:t>
+      </w:r>
+      <w:r>
+        <w:rPr>
+          <w:rFonts w:ascii="Century Schoolbook" w:hAnsi="Century Schoolbook" w:eastAsia="Century Schoolbook" w:cs="Century Schoolbook"/>
+          <w:sz w:val="24"/>
+          <w:szCs w:val="24"/>
+        </w:rPr>
+        <w:t xml:space="preserve">participated in discussion </w:t>
+      </w:r>
+      <w:commentRangeStart w:id="10"/>
+      <w:commentRangeStart w:id="11"/>
+      <w:commentRangeStart w:id="12"/>
+      <w:commentRangeStart w:id="13"/>
+      <w:commentRangeStart w:id="14"/>
+      <w:commentRangeEnd w:id="10"/>
+      <w:r>
+        <w:rPr>
+          <w:rStyle w:val="CommentReference"/>
+        </w:rPr>
+        <w:commentReference w:id="10"/>
+      </w:r>
+      <w:commentRangeEnd w:id="11"/>
+      <w:r>
+        <w:rPr>
+          <w:rStyle w:val="CommentReference"/>
+        </w:rPr>
+        <w:commentReference w:id="11"/>
+      </w:r>
+      <w:commentRangeEnd w:id="12"/>
+      <w:r>
+        <w:rPr>
+          <w:rStyle w:val="CommentReference"/>
+        </w:rPr>
+        <w:commentReference w:id="12"/>
+      </w:r>
+      <w:commentRangeEnd w:id="13"/>
+      <w:r>
+        <w:rPr>
+          <w:rStyle w:val="CommentReference"/>
+        </w:rPr>
+        <w:commentReference w:id="13"/>
+      </w:r>
+      <w:commentRangeEnd w:id="14"/>
+      <w:r>
+        <w:rPr>
+          <w:rStyle w:val="CommentReference"/>
+        </w:rPr>
+        <w:commentReference w:id="14"/>
+      </w:r>
+      <w:r>
+        <w:rPr>
+          <w:rFonts w:ascii="Century Schoolbook" w:hAnsi="Century Schoolbook" w:eastAsia="Century Schoolbook" w:cs="Century Schoolbook"/>
+          <w:sz w:val="24"/>
+          <w:szCs w:val="24"/>
+        </w:rPr>
+        <w:t>with the club</w:t>
+      </w:r>
+      <w:r>
+        <w:rPr>
+          <w:rFonts w:ascii="Century Schoolbook" w:hAnsi="Century Schoolbook" w:eastAsia="Century Schoolbook" w:cs="Century Schoolbook"/>
+          <w:sz w:val="24"/>
+          <w:szCs w:val="24"/>
+        </w:rPr>
+        <w:t xml:space="preserve"> on Discord</w:t>
+      </w:r>
+      <w:r>
+        <w:rPr>
+          <w:rFonts w:ascii="Century Schoolbook" w:hAnsi="Century Schoolbook" w:eastAsia="Century Schoolbook" w:cs="Century Schoolbook"/>
+          <w:sz w:val="24"/>
+          <w:szCs w:val="24"/>
+        </w:rPr>
+        <w:t xml:space="preserve"> </w:t>
+      </w:r>
+      <w:r>
+        <w:rPr>
+          <w:rFonts w:ascii="Century Schoolbook" w:hAnsi="Century Schoolbook" w:eastAsia="Century Schoolbook" w:cs="Century Schoolbook"/>
+          <w:sz w:val="24"/>
+          <w:szCs w:val="24"/>
+        </w:rPr>
+        <w:t xml:space="preserve">in the last two months </w:t>
+      </w:r>
+      <w:r>
+        <w:rPr>
+          <w:rFonts w:ascii="Century Schoolbook" w:hAnsi="Century Schoolbook" w:eastAsia="Century Schoolbook" w:cs="Century Schoolbook"/>
+          <w:sz w:val="24"/>
+          <w:szCs w:val="24"/>
+        </w:rPr>
+        <w:t>is considered to be a member.</w:t>
       </w:r>
     </w:p>
     <w:p>
@@ -957,248 +611,50 @@
           <w:numId w:val="36"/>
         </w:numPr>
         <w:rPr>
-          <w:rFonts w:ascii="Century Schoolbook" w:hAnsi="Century Schoolbook"/>
-          <w:sz w:val="24"/>
-          <w:szCs w:val="24"/>
-        </w:rPr>
-      </w:pPr>
-      <w:r>
-        <w:rPr>
-          <w:rFonts w:ascii="Century Schoolbook" w:hAnsi="Century Schoolbook"/>
-          <w:sz w:val="24"/>
-          <w:szCs w:val="24"/>
-        </w:rPr>
-        <w:t>The duties of the officers are as follows:</w:t>
-      </w:r>
-    </w:p>
-    <w:p>
-      <w:pPr>
-        <w:pStyle w:val="ListParagraph"/>
-        <w:numPr>
-          <w:ilvl w:val="1"/>
-          <w:numId w:val="36"/>
-        </w:numPr>
-        <w:rPr>
-          <w:rFonts w:ascii="Century Schoolbook" w:hAnsi="Century Schoolbook"/>
-          <w:sz w:val="24"/>
-          <w:szCs w:val="24"/>
-        </w:rPr>
-      </w:pPr>
-      <w:r>
-        <w:rPr>
-          <w:rFonts w:ascii="Century Schoolbook" w:hAnsi="Century Schoolbook"/>
-          <w:sz w:val="24"/>
-          <w:szCs w:val="24"/>
-        </w:rPr>
-        <w:t xml:space="preserve">The President is to </w:t>
-      </w:r>
-      <w:r>
-        <w:rPr>
-          <w:rFonts w:ascii="Century Schoolbook" w:hAnsi="Century Schoolbook"/>
-          <w:sz w:val="24"/>
-          <w:szCs w:val="24"/>
-        </w:rPr>
-        <w:t xml:space="preserve">manage </w:t>
-      </w:r>
-      <w:r>
-        <w:rPr>
-          <w:rFonts w:ascii="Century Schoolbook" w:hAnsi="Century Schoolbook"/>
-          <w:sz w:val="24"/>
-          <w:szCs w:val="24"/>
-        </w:rPr>
-        <w:t xml:space="preserve">the </w:t>
-      </w:r>
-      <w:r>
-        <w:rPr>
-          <w:rFonts w:ascii="Century Schoolbook" w:hAnsi="Century Schoolbook"/>
-          <w:sz w:val="24"/>
-          <w:szCs w:val="24"/>
-        </w:rPr>
-        <w:t xml:space="preserve">planning </w:t>
-      </w:r>
-      <w:r>
-        <w:rPr>
-          <w:rFonts w:ascii="Century Schoolbook" w:hAnsi="Century Schoolbook"/>
-          <w:sz w:val="24"/>
-          <w:szCs w:val="24"/>
-        </w:rPr>
-        <w:t xml:space="preserve">of club events </w:t>
-      </w:r>
-      <w:r>
-        <w:rPr>
-          <w:rFonts w:ascii="Century Schoolbook" w:hAnsi="Century Schoolbook"/>
-          <w:sz w:val="24"/>
-          <w:szCs w:val="24"/>
-        </w:rPr>
-        <w:t xml:space="preserve">and govern its official policies, to represent the organization in all capacities, and </w:t>
-      </w:r>
-      <w:r>
-        <w:rPr>
-          <w:rFonts w:ascii="Century Schoolbook" w:hAnsi="Century Schoolbook"/>
-          <w:sz w:val="24"/>
-          <w:szCs w:val="24"/>
-        </w:rPr>
-        <w:t>preside over its meetings</w:t>
-      </w:r>
-      <w:r>
-        <w:rPr>
-          <w:rFonts w:ascii="Century Schoolbook" w:hAnsi="Century Schoolbook"/>
-          <w:sz w:val="24"/>
-          <w:szCs w:val="24"/>
-        </w:rPr>
-        <w:t>.</w:t>
-      </w:r>
-    </w:p>
-    <w:p>
-      <w:pPr>
-        <w:pStyle w:val="ListParagraph"/>
-        <w:numPr>
-          <w:ilvl w:val="1"/>
-          <w:numId w:val="36"/>
-        </w:numPr>
-        <w:rPr>
-          <w:sz w:val="24"/>
-          <w:szCs w:val="24"/>
-        </w:rPr>
-      </w:pPr>
-      <w:r>
-        <w:rPr>
-          <w:rFonts w:ascii="Century Schoolbook" w:hAnsi="Century Schoolbook"/>
-          <w:sz w:val="24"/>
-          <w:szCs w:val="24"/>
-        </w:rPr>
-        <w:t xml:space="preserve">The Vice President is to handle tasks delegated to him or her by the President, as well as </w:t>
-      </w:r>
-      <w:r>
-        <w:rPr>
-          <w:rFonts w:ascii="Century Schoolbook" w:hAnsi="Century Schoolbook"/>
-          <w:sz w:val="24"/>
-          <w:szCs w:val="24"/>
-        </w:rPr>
-        <w:t>take over the President’s role if they are unable to perform their duties.</w:t>
-      </w:r>
-    </w:p>
-    <w:p>
-      <w:pPr>
-        <w:pStyle w:val="ListParagraph"/>
-        <w:numPr>
-          <w:ilvl w:val="1"/>
-          <w:numId w:val="36"/>
-        </w:numPr>
-        <w:rPr>
-          <w:sz w:val="24"/>
-          <w:szCs w:val="24"/>
-        </w:rPr>
-      </w:pPr>
-      <w:r>
-        <w:rPr>
-          <w:rFonts w:ascii="Century Schoolbook" w:hAnsi="Century Schoolbook"/>
-          <w:sz w:val="24"/>
-          <w:szCs w:val="24"/>
-        </w:rPr>
-        <w:t>The Secretary is to prepare meeting minutes if necessary</w:t>
-      </w:r>
-      <w:r>
-        <w:rPr>
-          <w:rFonts w:ascii="Century Schoolbook" w:hAnsi="Century Schoolbook"/>
-          <w:sz w:val="24"/>
-          <w:szCs w:val="24"/>
-        </w:rPr>
-        <w:t xml:space="preserve"> and</w:t>
-      </w:r>
-      <w:r>
-        <w:rPr>
-          <w:rFonts w:ascii="Century Schoolbook" w:hAnsi="Century Schoolbook"/>
-          <w:sz w:val="24"/>
-          <w:szCs w:val="24"/>
-        </w:rPr>
-        <w:t xml:space="preserve"> create online ballot</w:t>
-      </w:r>
-      <w:r>
-        <w:rPr>
-          <w:rFonts w:ascii="Century Schoolbook" w:hAnsi="Century Schoolbook"/>
-          <w:sz w:val="24"/>
-          <w:szCs w:val="24"/>
-        </w:rPr>
-        <w:t>s</w:t>
-      </w:r>
-      <w:r>
-        <w:rPr>
-          <w:rFonts w:ascii="Century Schoolbook" w:hAnsi="Century Schoolbook"/>
-          <w:sz w:val="24"/>
-          <w:szCs w:val="24"/>
-        </w:rPr>
-        <w:t>.</w:t>
-      </w:r>
-      <w:r>
-        <w:rPr>
-          <w:rFonts w:ascii="Century Schoolbook" w:hAnsi="Century Schoolbook"/>
-          <w:sz w:val="24"/>
-          <w:szCs w:val="24"/>
-        </w:rPr>
-        <w:t xml:space="preserve"> It is the </w:t>
-      </w:r>
-      <w:r>
-        <w:rPr>
-          <w:rFonts w:ascii="Century Schoolbook" w:hAnsi="Century Schoolbook"/>
-          <w:sz w:val="24"/>
-          <w:szCs w:val="24"/>
-        </w:rPr>
-        <w:t>S</w:t>
-      </w:r>
-      <w:r>
-        <w:rPr>
-          <w:rFonts w:ascii="Century Schoolbook" w:hAnsi="Century Schoolbook"/>
-          <w:sz w:val="24"/>
-          <w:szCs w:val="24"/>
-        </w:rPr>
-        <w:t>ecretary’s role to maintain transparency with the club’s elections and affairs to its members.</w:t>
-      </w:r>
-    </w:p>
-    <w:p>
-      <w:pPr>
-        <w:pStyle w:val="ListParagraph"/>
-        <w:numPr>
-          <w:ilvl w:val="1"/>
-          <w:numId w:val="36"/>
-        </w:numPr>
-        <w:rPr>
-          <w:rFonts w:ascii="Century Schoolbook" w:hAnsi="Century Schoolbook"/>
-          <w:sz w:val="24"/>
-          <w:szCs w:val="24"/>
-        </w:rPr>
-      </w:pPr>
-      <w:r>
-        <w:rPr>
-          <w:rFonts w:ascii="Century Schoolbook" w:hAnsi="Century Schoolbook"/>
-          <w:sz w:val="24"/>
-          <w:szCs w:val="24"/>
-        </w:rPr>
-        <w:t xml:space="preserve">The </w:t>
-      </w:r>
-      <w:r>
-        <w:rPr>
-          <w:rFonts w:ascii="Century Schoolbook" w:hAnsi="Century Schoolbook"/>
-          <w:sz w:val="24"/>
-          <w:szCs w:val="24"/>
-        </w:rPr>
-        <w:t xml:space="preserve">Treasurer </w:t>
-      </w:r>
-      <w:r>
-        <w:rPr>
-          <w:rFonts w:ascii="Century Schoolbook" w:hAnsi="Century Schoolbook"/>
-          <w:sz w:val="24"/>
-          <w:szCs w:val="24"/>
-        </w:rPr>
-        <w:t xml:space="preserve">(or Comptroller) </w:t>
-      </w:r>
-      <w:r>
-        <w:rPr>
-          <w:rFonts w:ascii="Century Schoolbook" w:hAnsi="Century Schoolbook"/>
-          <w:sz w:val="24"/>
-          <w:szCs w:val="24"/>
-        </w:rPr>
-        <w:t>shall ensure a balanced budget is maintained and handle the financial matters of the organization.</w:t>
+          <w:rFonts w:ascii="Century Schoolbook" w:hAnsi="Century Schoolbook" w:eastAsia="Century Schoolbook" w:cs="Century Schoolbook"/>
+          <w:sz w:val="24"/>
+          <w:szCs w:val="24"/>
+        </w:rPr>
+      </w:pPr>
+      <w:commentRangeStart w:id="16"/>
+      <w:commentRangeStart w:id="17"/>
+      <w:r>
+        <w:rPr>
+          <w:rFonts w:ascii="Century Schoolbook" w:hAnsi="Century Schoolbook" w:eastAsia="Century Schoolbook" w:cs="Century Schoolbook"/>
+          <w:sz w:val="24"/>
+          <w:szCs w:val="24"/>
+        </w:rPr>
+        <w:t>Members will never be required to pay for membership.</w:t>
+      </w:r>
+      <w:commentRangeStart w:id="18"/>
+      <w:commentRangeEnd w:id="18"/>
+      <w:r>
+        <w:rPr>
+          <w:rStyle w:val="CommentReference"/>
+        </w:rPr>
+        <w:commentReference w:id="18"/>
+      </w:r>
+      <w:commentRangeStart w:id="19"/>
+      <w:commentRangeEnd w:id="19"/>
+      <w:r>
+        <w:rPr>
+          <w:rStyle w:val="CommentReference"/>
+        </w:rPr>
+        <w:commentReference w:id="19"/>
+      </w:r>
+      <w:commentRangeEnd w:id="16"/>
+      <w:r>
+        <w:rPr>
+          <w:rStyle w:val="CommentReference"/>
+        </w:rPr>
+        <w:commentReference w:id="16"/>
+      </w:r>
+      <w:commentRangeEnd w:id="17"/>
+      <w:r>
+        <w:rPr>
+          <w:rStyle w:val="CommentReference"/>
+        </w:rPr>
+        <w:commentReference w:id="17"/>
       </w:r>
     </w:p>
     <w:p>
@@ -1209,14 +665,517 @@
           <w:numId w:val="36"/>
         </w:numPr>
         <w:rPr>
-          <w:rFonts w:ascii="Century Schoolbook" w:hAnsi="Century Schoolbook"/>
-          <w:sz w:val="24"/>
-          <w:szCs w:val="24"/>
-        </w:rPr>
-      </w:pPr>
-      <w:r>
-        <w:rPr>
-          <w:rFonts w:ascii="Century Schoolbook" w:hAnsi="Century Schoolbook"/>
+          <w:rFonts w:ascii="Century Schoolbook" w:hAnsi="Century Schoolbook" w:eastAsia="Century Schoolbook" w:cs="Century Schoolbook"/>
+          <w:sz w:val="24"/>
+          <w:szCs w:val="24"/>
+        </w:rPr>
+      </w:pPr>
+      <w:commentRangeStart w:id="20"/>
+      <w:r>
+        <w:rPr>
+          <w:rFonts w:ascii="Century Schoolbook" w:hAnsi="Century Schoolbook" w:eastAsia="Century Schoolbook" w:cs="Century Schoolbook"/>
+          <w:sz w:val="24"/>
+          <w:szCs w:val="24"/>
+        </w:rPr>
+        <w:t>MSOE Libertarians</w:t>
+      </w:r>
+      <w:r>
+        <w:rPr>
+          <w:rFonts w:ascii="Century Schoolbook" w:hAnsi="Century Schoolbook" w:eastAsia="Century Schoolbook" w:cs="Century Schoolbook"/>
+          <w:sz w:val="24"/>
+          <w:szCs w:val="24"/>
+        </w:rPr>
+        <w:t xml:space="preserve"> and its subordinate bodies and officers shall not discriminate for or against anyone on the basis of </w:t>
+      </w:r>
+      <w:commentRangeEnd w:id="20"/>
+      <w:r>
+        <w:rPr>
+          <w:rStyle w:val="CommentReference"/>
+        </w:rPr>
+        <w:commentReference w:id="20"/>
+      </w:r>
+      <w:r>
+        <w:rPr>
+          <w:rFonts w:ascii="Century Schoolbook" w:hAnsi="Century Schoolbook" w:eastAsia="Century Schoolbook" w:cs="Century Schoolbook"/>
+          <w:sz w:val="24"/>
+          <w:szCs w:val="24"/>
+        </w:rPr>
+        <w:t xml:space="preserve">race, sex, gender identification, sexual orientation, national origin, native language, </w:t>
+      </w:r>
+      <w:r>
+        <w:rPr>
+          <w:rFonts w:ascii="Century Schoolbook" w:hAnsi="Century Schoolbook" w:eastAsia="Century Schoolbook" w:cs="Century Schoolbook"/>
+          <w:sz w:val="24"/>
+          <w:szCs w:val="24"/>
+        </w:rPr>
+        <w:t xml:space="preserve">culture, </w:t>
+      </w:r>
+      <w:r>
+        <w:rPr>
+          <w:rFonts w:ascii="Century Schoolbook" w:hAnsi="Century Schoolbook" w:eastAsia="Century Schoolbook" w:cs="Century Schoolbook"/>
+          <w:sz w:val="24"/>
+          <w:szCs w:val="24"/>
+        </w:rPr>
+        <w:t>religion, age, disability, marital status, citizenship, genetic information, pregnancy</w:t>
+      </w:r>
+      <w:r>
+        <w:rPr>
+          <w:rFonts w:ascii="Century Schoolbook" w:hAnsi="Century Schoolbook" w:eastAsia="Century Schoolbook" w:cs="Century Schoolbook"/>
+          <w:sz w:val="24"/>
+          <w:szCs w:val="24"/>
+        </w:rPr>
+        <w:t xml:space="preserve">, </w:t>
+      </w:r>
+      <w:r>
+        <w:rPr>
+          <w:rFonts w:ascii="Century Schoolbook" w:hAnsi="Century Schoolbook" w:eastAsia="Century Schoolbook" w:cs="Century Schoolbook"/>
+          <w:sz w:val="24"/>
+          <w:szCs w:val="24"/>
+        </w:rPr>
+        <w:t xml:space="preserve">political or other opinion, </w:t>
+      </w:r>
+      <w:r>
+        <w:rPr>
+          <w:rFonts w:ascii="Century Schoolbook" w:hAnsi="Century Schoolbook" w:eastAsia="Century Schoolbook" w:cs="Century Schoolbook"/>
+          <w:sz w:val="24"/>
+          <w:szCs w:val="24"/>
+        </w:rPr>
+        <w:t>or any other characteristic</w:t>
+      </w:r>
+      <w:r>
+        <w:rPr>
+          <w:rFonts w:ascii="Century Schoolbook" w:hAnsi="Century Schoolbook" w:eastAsia="Century Schoolbook" w:cs="Century Schoolbook"/>
+          <w:sz w:val="24"/>
+          <w:szCs w:val="24"/>
+        </w:rPr>
+        <w:t xml:space="preserve"> protected </w:t>
+      </w:r>
+      <w:r>
+        <w:rPr>
+          <w:rFonts w:ascii="Century Schoolbook" w:hAnsi="Century Schoolbook" w:eastAsia="Century Schoolbook" w:cs="Century Schoolbook"/>
+          <w:sz w:val="24"/>
+          <w:szCs w:val="24"/>
+        </w:rPr>
+        <w:t>by law</w:t>
+      </w:r>
+      <w:r>
+        <w:rPr>
+          <w:rFonts w:ascii="Century Schoolbook" w:hAnsi="Century Schoolbook" w:eastAsia="Century Schoolbook" w:cs="Century Schoolbook"/>
+          <w:sz w:val="24"/>
+          <w:szCs w:val="24"/>
+        </w:rPr>
+        <w:t xml:space="preserve"> </w:t>
+      </w:r>
+      <w:r>
+        <w:rPr>
+          <w:rFonts w:ascii="Century Schoolbook" w:hAnsi="Century Schoolbook" w:eastAsia="Century Schoolbook" w:cs="Century Schoolbook"/>
+          <w:sz w:val="24"/>
+          <w:szCs w:val="24"/>
+        </w:rPr>
+        <w:t>and</w:t>
+      </w:r>
+      <w:r>
+        <w:rPr>
+          <w:rFonts w:ascii="Century Schoolbook" w:hAnsi="Century Schoolbook" w:eastAsia="Century Schoolbook" w:cs="Century Schoolbook"/>
+          <w:sz w:val="24"/>
+          <w:szCs w:val="24"/>
+        </w:rPr>
+        <w:t>/or</w:t>
+      </w:r>
+      <w:r>
+        <w:rPr>
+          <w:rFonts w:ascii="Century Schoolbook" w:hAnsi="Century Schoolbook" w:eastAsia="Century Schoolbook" w:cs="Century Schoolbook"/>
+          <w:sz w:val="24"/>
+          <w:szCs w:val="24"/>
+        </w:rPr>
+        <w:t xml:space="preserve"> </w:t>
+      </w:r>
+      <w:r>
+        <w:rPr>
+          <w:rFonts w:ascii="Century Schoolbook" w:hAnsi="Century Schoolbook" w:eastAsia="Century Schoolbook" w:cs="Century Schoolbook"/>
+          <w:sz w:val="24"/>
+          <w:szCs w:val="24"/>
+        </w:rPr>
+        <w:t>MSOE policies</w:t>
+      </w:r>
+      <w:r>
+        <w:rPr>
+          <w:rFonts w:ascii="Century Schoolbook" w:hAnsi="Century Schoolbook" w:eastAsia="Century Schoolbook" w:cs="Century Schoolbook"/>
+          <w:sz w:val="24"/>
+          <w:szCs w:val="24"/>
+        </w:rPr>
+        <w:t xml:space="preserve"> when selecting officers, defining membership, representing the organization, or during organization proceedings</w:t>
+      </w:r>
+      <w:r>
+        <w:rPr>
+          <w:rFonts w:ascii="Century Schoolbook" w:hAnsi="Century Schoolbook" w:eastAsia="Century Schoolbook" w:cs="Century Schoolbook"/>
+          <w:sz w:val="24"/>
+          <w:szCs w:val="24"/>
+        </w:rPr>
+        <w:t>.</w:t>
+      </w:r>
+    </w:p>
+    <w:p>
+      <w:pPr>
+        <w:rPr>
+          <w:rFonts w:ascii="Century Schoolbook" w:hAnsi="Century Schoolbook" w:eastAsia="Century Schoolbook" w:cs="Century Schoolbook"/>
+        </w:rPr>
+      </w:pPr>
+      <w:r>
+        <w:rPr>
+          <w:rFonts w:ascii="Century Schoolbook" w:hAnsi="Century Schoolbook" w:eastAsia="Century Schoolbook" w:cs="Century Schoolbook"/>
+        </w:rPr>
+        <w:br w:type="page"/>
+      </w:r>
+    </w:p>
+    <w:p>
+      <w:pPr>
+        <w:pStyle w:val="Heading1"/>
+        <w:rPr>
+          <w:rFonts w:ascii="Century Schoolbook" w:hAnsi="Century Schoolbook" w:eastAsia="Century Schoolbook" w:cs="Century Schoolbook"/>
+          <w:color w:val="auto"/>
+          <w:sz w:val="24"/>
+          <w:szCs w:val="24"/>
+        </w:rPr>
+      </w:pPr>
+      <w:r>
+        <w:rPr>
+          <w:rFonts w:ascii="Century Schoolbook" w:hAnsi="Century Schoolbook" w:eastAsia="Century Schoolbook" w:cs="Century Schoolbook"/>
+          <w:color w:val="auto"/>
+          <w:sz w:val="24"/>
+          <w:szCs w:val="24"/>
+        </w:rPr>
+        <w:t>ARTICLE IV– Officers</w:t>
+      </w:r>
+    </w:p>
+    <w:p>
+      <w:pPr>
+        <w:pStyle w:val="ListParagraph"/>
+        <w:numPr>
+          <w:ilvl w:val="0"/>
+          <w:numId w:val="37"/>
+        </w:numPr>
+        <w:rPr>
+          <w:rFonts w:ascii="Century Schoolbook" w:hAnsi="Century Schoolbook" w:eastAsia="Century Schoolbook" w:cs="Century Schoolbook"/>
+          <w:sz w:val="24"/>
+          <w:szCs w:val="24"/>
+        </w:rPr>
+      </w:pPr>
+      <w:commentRangeStart w:id="21"/>
+      <w:commentRangeStart w:id="22"/>
+      <w:commentRangeStart w:id="23"/>
+      <w:r>
+        <w:rPr>
+          <w:rFonts w:ascii="Century Schoolbook" w:hAnsi="Century Schoolbook" w:eastAsia="Century Schoolbook" w:cs="Century Schoolbook"/>
+          <w:sz w:val="24"/>
+          <w:szCs w:val="24"/>
+        </w:rPr>
+        <w:t xml:space="preserve"> The officers of th</w:t>
+      </w:r>
+      <w:r>
+        <w:rPr>
+          <w:rFonts w:ascii="Century Schoolbook" w:hAnsi="Century Schoolbook" w:eastAsia="Century Schoolbook" w:cs="Century Schoolbook"/>
+          <w:sz w:val="24"/>
+          <w:szCs w:val="24"/>
+        </w:rPr>
+        <w:t>is</w:t>
+      </w:r>
+      <w:r>
+        <w:rPr>
+          <w:rFonts w:ascii="Century Schoolbook" w:hAnsi="Century Schoolbook" w:eastAsia="Century Schoolbook" w:cs="Century Schoolbook"/>
+          <w:sz w:val="24"/>
+          <w:szCs w:val="24"/>
+        </w:rPr>
+        <w:t xml:space="preserve"> </w:t>
+      </w:r>
+      <w:r>
+        <w:rPr>
+          <w:rFonts w:ascii="Century Schoolbook" w:hAnsi="Century Schoolbook" w:eastAsia="Century Schoolbook" w:cs="Century Schoolbook"/>
+          <w:sz w:val="24"/>
+          <w:szCs w:val="24"/>
+        </w:rPr>
+        <w:t xml:space="preserve">organization </w:t>
+      </w:r>
+      <w:r>
+        <w:rPr>
+          <w:rFonts w:ascii="Century Schoolbook" w:hAnsi="Century Schoolbook" w:eastAsia="Century Schoolbook" w:cs="Century Schoolbook"/>
+          <w:sz w:val="24"/>
+          <w:szCs w:val="24"/>
+        </w:rPr>
+        <w:t xml:space="preserve">shall be a President, Vice President, Secretary, and </w:t>
+      </w:r>
+      <w:r>
+        <w:rPr>
+          <w:rFonts w:ascii="Century Schoolbook" w:hAnsi="Century Schoolbook" w:eastAsia="Century Schoolbook" w:cs="Century Schoolbook"/>
+          <w:sz w:val="24"/>
+          <w:szCs w:val="24"/>
+        </w:rPr>
+        <w:t>Comptroller</w:t>
+      </w:r>
+      <w:r>
+        <w:rPr>
+          <w:rFonts w:ascii="Century Schoolbook" w:hAnsi="Century Schoolbook" w:eastAsia="Century Schoolbook" w:cs="Century Schoolbook"/>
+          <w:sz w:val="24"/>
+          <w:szCs w:val="24"/>
+        </w:rPr>
+        <w:t>.</w:t>
+      </w:r>
+      <w:commentRangeEnd w:id="21"/>
+      <w:r>
+        <w:rPr>
+          <w:rStyle w:val="CommentReference"/>
+        </w:rPr>
+        <w:commentReference w:id="21"/>
+      </w:r>
+      <w:commentRangeEnd w:id="22"/>
+      <w:r>
+        <w:rPr>
+          <w:rStyle w:val="CommentReference"/>
+        </w:rPr>
+        <w:commentReference w:id="22"/>
+      </w:r>
+      <w:commentRangeEnd w:id="23"/>
+      <w:r>
+        <w:rPr>
+          <w:rStyle w:val="CommentReference"/>
+        </w:rPr>
+        <w:commentReference w:id="23"/>
+      </w:r>
+    </w:p>
+    <w:p>
+      <w:pPr>
+        <w:pStyle w:val="ListParagraph"/>
+        <w:numPr>
+          <w:ilvl w:val="0"/>
+          <w:numId w:val="37"/>
+        </w:numPr>
+        <w:rPr>
+          <w:rFonts w:ascii="Century Schoolbook" w:hAnsi="Century Schoolbook" w:eastAsia="Century Schoolbook" w:cs="Century Schoolbook"/>
+          <w:sz w:val="24"/>
+          <w:szCs w:val="24"/>
+        </w:rPr>
+      </w:pPr>
+      <w:r>
+        <w:rPr>
+          <w:rFonts w:ascii="Century Schoolbook" w:hAnsi="Century Schoolbook" w:eastAsia="Century Schoolbook" w:cs="Century Schoolbook"/>
+          <w:sz w:val="24"/>
+          <w:szCs w:val="24"/>
+        </w:rPr>
+        <w:t>O</w:t>
+      </w:r>
+      <w:r>
+        <w:rPr>
+          <w:rFonts w:ascii="Century Schoolbook" w:hAnsi="Century Schoolbook" w:eastAsia="Century Schoolbook" w:cs="Century Schoolbook"/>
+          <w:sz w:val="24"/>
+          <w:szCs w:val="24"/>
+        </w:rPr>
+        <w:t xml:space="preserve">fficers shall be </w:t>
+      </w:r>
+      <w:r>
+        <w:rPr>
+          <w:rFonts w:ascii="Century Schoolbook" w:hAnsi="Century Schoolbook" w:eastAsia="Century Schoolbook" w:cs="Century Schoolbook"/>
+          <w:sz w:val="24"/>
+          <w:szCs w:val="24"/>
+        </w:rPr>
+        <w:t xml:space="preserve">nominated during Week 1 and </w:t>
+      </w:r>
+      <w:r>
+        <w:rPr>
+          <w:rFonts w:ascii="Century Schoolbook" w:hAnsi="Century Schoolbook" w:eastAsia="Century Schoolbook" w:cs="Century Schoolbook"/>
+          <w:sz w:val="24"/>
+          <w:szCs w:val="24"/>
+        </w:rPr>
+        <w:t xml:space="preserve">elected </w:t>
+      </w:r>
+      <w:r>
+        <w:rPr>
+          <w:rFonts w:ascii="Century Schoolbook" w:hAnsi="Century Schoolbook" w:eastAsia="Century Schoolbook" w:cs="Century Schoolbook"/>
+          <w:sz w:val="24"/>
+          <w:szCs w:val="24"/>
+        </w:rPr>
+        <w:t>during Week 2 of the Spring Quarter</w:t>
+      </w:r>
+      <w:r>
+        <w:rPr>
+          <w:rFonts w:ascii="Century Schoolbook" w:hAnsi="Century Schoolbook" w:eastAsia="Century Schoolbook" w:cs="Century Schoolbook"/>
+          <w:sz w:val="24"/>
+          <w:szCs w:val="24"/>
+        </w:rPr>
+        <w:t xml:space="preserve"> and shall take the office immediately upon election.</w:t>
+      </w:r>
+    </w:p>
+    <w:p>
+      <w:pPr>
+        <w:pStyle w:val="ListParagraph"/>
+        <w:numPr>
+          <w:ilvl w:val="0"/>
+          <w:numId w:val="37"/>
+        </w:numPr>
+        <w:rPr>
+          <w:rFonts w:ascii="Century Schoolbook" w:hAnsi="Century Schoolbook" w:eastAsia="Century Schoolbook" w:cs="Century Schoolbook"/>
+          <w:sz w:val="24"/>
+          <w:szCs w:val="24"/>
+        </w:rPr>
+      </w:pPr>
+      <w:r>
+        <w:rPr>
+          <w:rFonts w:ascii="Century Schoolbook" w:hAnsi="Century Schoolbook" w:eastAsia="Century Schoolbook" w:cs="Century Schoolbook"/>
+          <w:sz w:val="24"/>
+          <w:szCs w:val="24"/>
+        </w:rPr>
+        <w:t>All members shall be eligible to run for officer positions, vote in the election, and may nominate themselves for any position.</w:t>
+      </w:r>
+    </w:p>
+    <w:p>
+      <w:pPr>
+        <w:pStyle w:val="ListParagraph"/>
+        <w:numPr>
+          <w:ilvl w:val="0"/>
+          <w:numId w:val="37"/>
+        </w:numPr>
+        <w:rPr>
+          <w:rFonts w:ascii="Century Schoolbook" w:hAnsi="Century Schoolbook" w:eastAsia="Century Schoolbook" w:cs="Century Schoolbook"/>
+          <w:sz w:val="24"/>
+          <w:szCs w:val="24"/>
+        </w:rPr>
+      </w:pPr>
+      <w:r>
+        <w:rPr>
+          <w:rFonts w:ascii="Century Schoolbook" w:hAnsi="Century Schoolbook" w:eastAsia="Century Schoolbook" w:cs="Century Schoolbook"/>
+          <w:sz w:val="24"/>
+          <w:szCs w:val="24"/>
+        </w:rPr>
+        <w:t xml:space="preserve">Officer </w:t>
+      </w:r>
+      <w:r>
+        <w:rPr>
+          <w:rFonts w:ascii="Century Schoolbook" w:hAnsi="Century Schoolbook" w:eastAsia="Century Schoolbook" w:cs="Century Schoolbook"/>
+          <w:sz w:val="24"/>
+          <w:szCs w:val="24"/>
+        </w:rPr>
+        <w:t>election</w:t>
+      </w:r>
+      <w:r>
+        <w:rPr>
+          <w:rFonts w:ascii="Century Schoolbook" w:hAnsi="Century Schoolbook" w:eastAsia="Century Schoolbook" w:cs="Century Schoolbook"/>
+          <w:sz w:val="24"/>
+          <w:szCs w:val="24"/>
+        </w:rPr>
+        <w:t>s</w:t>
+      </w:r>
+      <w:r>
+        <w:rPr>
+          <w:rFonts w:ascii="Century Schoolbook" w:hAnsi="Century Schoolbook" w:eastAsia="Century Schoolbook" w:cs="Century Schoolbook"/>
+          <w:sz w:val="24"/>
+          <w:szCs w:val="24"/>
+        </w:rPr>
+        <w:t xml:space="preserve"> </w:t>
+      </w:r>
+      <w:r>
+        <w:rPr>
+          <w:rFonts w:ascii="Century Schoolbook" w:hAnsi="Century Schoolbook" w:eastAsia="Century Schoolbook" w:cs="Century Schoolbook"/>
+          <w:sz w:val="24"/>
+          <w:szCs w:val="24"/>
+        </w:rPr>
+        <w:t>are</w:t>
+      </w:r>
+      <w:r>
+        <w:rPr>
+          <w:rFonts w:ascii="Century Schoolbook" w:hAnsi="Century Schoolbook" w:eastAsia="Century Schoolbook" w:cs="Century Schoolbook"/>
+          <w:sz w:val="24"/>
+          <w:szCs w:val="24"/>
+        </w:rPr>
+        <w:t xml:space="preserve"> to take place during the entire course of </w:t>
+      </w:r>
+      <w:r>
+        <w:rPr>
+          <w:rFonts w:ascii="Century Schoolbook" w:hAnsi="Century Schoolbook" w:eastAsia="Century Schoolbook" w:cs="Century Schoolbook"/>
+          <w:sz w:val="24"/>
+          <w:szCs w:val="24"/>
+        </w:rPr>
+        <w:t>a</w:t>
+      </w:r>
+      <w:r>
+        <w:rPr>
+          <w:rFonts w:ascii="Century Schoolbook" w:hAnsi="Century Schoolbook" w:eastAsia="Century Schoolbook" w:cs="Century Schoolbook"/>
+          <w:sz w:val="24"/>
+          <w:szCs w:val="24"/>
+        </w:rPr>
+        <w:t xml:space="preserve"> week through an </w:t>
+      </w:r>
+      <w:commentRangeStart w:id="24"/>
+      <w:commentRangeStart w:id="25"/>
+      <w:commentRangeStart w:id="26"/>
+      <w:commentRangeStart w:id="27"/>
+      <w:r>
+        <w:rPr>
+          <w:rFonts w:ascii="Century Schoolbook" w:hAnsi="Century Schoolbook" w:eastAsia="Century Schoolbook" w:cs="Century Schoolbook"/>
+          <w:sz w:val="24"/>
+          <w:szCs w:val="24"/>
+        </w:rPr>
+        <w:t>online form</w:t>
+      </w:r>
+      <w:commentRangeEnd w:id="24"/>
+      <w:r>
+        <w:rPr>
+          <w:rStyle w:val="CommentReference"/>
+        </w:rPr>
+        <w:commentReference w:id="24"/>
+      </w:r>
+      <w:commentRangeEnd w:id="25"/>
+      <w:r>
+        <w:rPr>
+          <w:rStyle w:val="CommentReference"/>
+        </w:rPr>
+        <w:commentReference w:id="25"/>
+      </w:r>
+      <w:commentRangeEnd w:id="26"/>
+      <w:r>
+        <w:rPr>
+          <w:rStyle w:val="CommentReference"/>
+        </w:rPr>
+        <w:commentReference w:id="26"/>
+      </w:r>
+      <w:commentRangeEnd w:id="27"/>
+      <w:r>
+        <w:rPr>
+          <w:rStyle w:val="CommentReference"/>
+        </w:rPr>
+        <w:commentReference w:id="27"/>
+      </w:r>
+      <w:r>
+        <w:rPr>
+          <w:rFonts w:ascii="Century Schoolbook" w:hAnsi="Century Schoolbook" w:eastAsia="Century Schoolbook" w:cs="Century Schoolbook"/>
+          <w:sz w:val="24"/>
+          <w:szCs w:val="24"/>
+        </w:rPr>
+        <w:t xml:space="preserve">. </w:t>
+      </w:r>
+      <w:r>
+        <w:rPr>
+          <w:rFonts w:ascii="Century Schoolbook" w:hAnsi="Century Schoolbook" w:eastAsia="Century Schoolbook" w:cs="Century Schoolbook"/>
+          <w:sz w:val="24"/>
+          <w:szCs w:val="24"/>
+        </w:rPr>
+        <w:t>The Secretary is responsible for creating the ballot and ensuring the election is fair.</w:t>
+      </w:r>
+    </w:p>
+    <w:p>
+      <w:pPr>
+        <w:pStyle w:val="ListParagraph"/>
+        <w:numPr>
+          <w:ilvl w:val="0"/>
+          <w:numId w:val="37"/>
+        </w:numPr>
+        <w:rPr>
+          <w:rFonts w:ascii="Century Schoolbook" w:hAnsi="Century Schoolbook" w:eastAsia="Century Schoolbook" w:cs="Century Schoolbook"/>
+          <w:sz w:val="24"/>
+          <w:szCs w:val="24"/>
+        </w:rPr>
+      </w:pPr>
+      <w:r>
+        <w:rPr>
+          <w:rFonts w:ascii="Century Schoolbook" w:hAnsi="Century Schoolbook" w:eastAsia="Century Schoolbook" w:cs="Century Schoolbook"/>
           <w:sz w:val="24"/>
           <w:szCs w:val="24"/>
         </w:rPr>
@@ -1224,7 +1183,7 @@
       </w:r>
       <w:r>
         <w:rPr>
-          <w:rFonts w:ascii="Century Schoolbook" w:hAnsi="Century Schoolbook"/>
+          <w:rFonts w:ascii="Century Schoolbook" w:hAnsi="Century Schoolbook" w:eastAsia="Century Schoolbook" w:cs="Century Schoolbook"/>
           <w:sz w:val="24"/>
           <w:szCs w:val="24"/>
         </w:rPr>
@@ -1232,7 +1191,7 @@
       </w:r>
       <w:r>
         <w:rPr>
-          <w:rFonts w:ascii="Century Schoolbook" w:hAnsi="Century Schoolbook"/>
+          <w:rFonts w:ascii="Century Schoolbook" w:hAnsi="Century Schoolbook" w:eastAsia="Century Schoolbook" w:cs="Century Schoolbook"/>
           <w:sz w:val="24"/>
           <w:szCs w:val="24"/>
         </w:rPr>
@@ -1240,7 +1199,7 @@
       </w:r>
       <w:r>
         <w:rPr>
-          <w:rFonts w:ascii="Century Schoolbook" w:hAnsi="Century Schoolbook"/>
+          <w:rFonts w:ascii="Century Schoolbook" w:hAnsi="Century Schoolbook" w:eastAsia="Century Schoolbook" w:cs="Century Schoolbook"/>
           <w:sz w:val="24"/>
           <w:szCs w:val="24"/>
         </w:rPr>
@@ -1248,27 +1207,31 @@
       </w:r>
       <w:r>
         <w:rPr>
-          <w:rFonts w:ascii="Century Schoolbook" w:hAnsi="Century Schoolbook"/>
+          <w:rFonts w:ascii="Century Schoolbook" w:hAnsi="Century Schoolbook" w:eastAsia="Century Schoolbook" w:cs="Century Schoolbook"/>
           <w:sz w:val="24"/>
           <w:szCs w:val="24"/>
         </w:rPr>
         <w:t xml:space="preserve">two or more members specifically state they are unfit for their position and </w:t>
       </w:r>
-      <w:r>
-        <w:rPr>
-          <w:rFonts w:ascii="Century Schoolbook" w:hAnsi="Century Schoolbook"/>
+      <w:commentRangeStart w:id="28"/>
+      <w:commentRangeStart w:id="29"/>
+      <w:commentRangeStart w:id="30"/>
+      <w:commentRangeStart w:id="31"/>
+      <w:r>
+        <w:rPr>
+          <w:rFonts w:ascii="Century Schoolbook" w:hAnsi="Century Schoolbook" w:eastAsia="Century Schoolbook" w:cs="Century Schoolbook"/>
           <w:sz w:val="24"/>
           <w:szCs w:val="24"/>
         </w:rPr>
         <w:t xml:space="preserve">obtain signatures from </w:t>
       </w:r>
-      <w:commentRangeStart w:id="9"/>
-      <w:commentRangeStart w:id="10"/>
-      <w:commentRangeStart w:id="11"/>
-      <w:commentRangeStart w:id="12"/>
-      <w:r>
-        <w:rPr>
-          <w:rFonts w:ascii="Century Schoolbook" w:hAnsi="Century Schoolbook"/>
+      <w:commentRangeStart w:id="32"/>
+      <w:commentRangeStart w:id="33"/>
+      <w:commentRangeStart w:id="34"/>
+      <w:commentRangeStart w:id="35"/>
+      <w:r>
+        <w:rPr>
+          <w:rFonts w:ascii="Century Schoolbook" w:hAnsi="Century Schoolbook" w:eastAsia="Century Schoolbook" w:cs="Century Schoolbook"/>
           <w:sz w:val="24"/>
           <w:szCs w:val="24"/>
         </w:rPr>
@@ -1276,7 +1239,7 @@
       </w:r>
       <w:r>
         <w:rPr>
-          <w:rFonts w:ascii="Century Schoolbook" w:hAnsi="Century Schoolbook"/>
+          <w:rFonts w:ascii="Century Schoolbook" w:hAnsi="Century Schoolbook" w:eastAsia="Century Schoolbook" w:cs="Century Schoolbook"/>
           <w:sz w:val="24"/>
           <w:szCs w:val="24"/>
         </w:rPr>
@@ -1284,39 +1247,67 @@
       </w:r>
       <w:r>
         <w:rPr>
-          <w:rFonts w:ascii="Century Schoolbook" w:hAnsi="Century Schoolbook"/>
+          <w:rFonts w:ascii="Century Schoolbook" w:hAnsi="Century Schoolbook" w:eastAsia="Century Schoolbook" w:cs="Century Schoolbook"/>
           <w:sz w:val="24"/>
           <w:szCs w:val="24"/>
         </w:rPr>
         <w:t>.</w:t>
       </w:r>
-      <w:commentRangeEnd w:id="9"/>
-      <w:r>
-        <w:rPr>
-          <w:rStyle w:val="CommentReference"/>
-        </w:rPr>
-        <w:commentReference w:id="9"/>
-      </w:r>
-      <w:commentRangeEnd w:id="10"/>
-      <w:r>
-        <w:rPr>
-          <w:rStyle w:val="CommentReference"/>
-        </w:rPr>
-        <w:commentReference w:id="10"/>
-      </w:r>
-      <w:commentRangeEnd w:id="11"/>
-      <w:r>
-        <w:rPr>
-          <w:rStyle w:val="CommentReference"/>
-        </w:rPr>
-        <w:commentReference w:id="11"/>
-      </w:r>
-      <w:commentRangeEnd w:id="12"/>
-      <w:r>
-        <w:rPr>
-          <w:rStyle w:val="CommentReference"/>
-        </w:rPr>
-        <w:commentReference w:id="12"/>
+      <w:commentRangeEnd w:id="32"/>
+      <w:r>
+        <w:rPr>
+          <w:rStyle w:val="CommentReference"/>
+        </w:rPr>
+        <w:commentReference w:id="32"/>
+      </w:r>
+      <w:commentRangeEnd w:id="33"/>
+      <w:r>
+        <w:rPr>
+          <w:rStyle w:val="CommentReference"/>
+        </w:rPr>
+        <w:commentReference w:id="33"/>
+      </w:r>
+      <w:commentRangeEnd w:id="34"/>
+      <w:r>
+        <w:rPr>
+          <w:rStyle w:val="CommentReference"/>
+        </w:rPr>
+        <w:commentReference w:id="34"/>
+      </w:r>
+      <w:commentRangeEnd w:id="35"/>
+      <w:r>
+        <w:rPr>
+          <w:rStyle w:val="CommentReference"/>
+        </w:rPr>
+        <w:commentReference w:id="35"/>
+      </w:r>
+      <w:commentRangeEnd w:id="28"/>
+      <w:r>
+        <w:rPr>
+          <w:rStyle w:val="CommentReference"/>
+        </w:rPr>
+        <w:commentReference w:id="28"/>
+      </w:r>
+      <w:commentRangeEnd w:id="29"/>
+      <w:r>
+        <w:rPr>
+          <w:rStyle w:val="CommentReference"/>
+        </w:rPr>
+        <w:commentReference w:id="29"/>
+      </w:r>
+      <w:commentRangeEnd w:id="30"/>
+      <w:r>
+        <w:rPr>
+          <w:rStyle w:val="CommentReference"/>
+        </w:rPr>
+        <w:commentReference w:id="30"/>
+      </w:r>
+      <w:commentRangeEnd w:id="31"/>
+      <w:r>
+        <w:rPr>
+          <w:rStyle w:val="CommentReference"/>
+        </w:rPr>
+        <w:commentReference w:id="31"/>
       </w:r>
     </w:p>
     <w:p>
@@ -1324,17 +1315,19 @@
         <w:pStyle w:val="ListParagraph"/>
         <w:numPr>
           <w:ilvl w:val="1"/>
-          <w:numId w:val="36"/>
+          <w:numId w:val="37"/>
         </w:numPr>
         <w:rPr>
-          <w:rFonts w:ascii="Century Schoolbook" w:hAnsi="Century Schoolbook"/>
-          <w:sz w:val="24"/>
-          <w:szCs w:val="24"/>
-        </w:rPr>
-      </w:pPr>
-      <w:r>
-        <w:rPr>
-          <w:rFonts w:ascii="Century Schoolbook" w:hAnsi="Century Schoolbook"/>
+          <w:rFonts w:ascii="Century Schoolbook" w:hAnsi="Century Schoolbook" w:eastAsia="Century Schoolbook" w:cs="Century Schoolbook"/>
+          <w:sz w:val="24"/>
+          <w:szCs w:val="24"/>
+        </w:rPr>
+      </w:pPr>
+      <w:commentRangeStart w:id="36"/>
+      <w:commentRangeStart w:id="37"/>
+      <w:r>
+        <w:rPr>
+          <w:rFonts w:ascii="Century Schoolbook" w:hAnsi="Century Schoolbook" w:eastAsia="Century Schoolbook" w:cs="Century Schoolbook"/>
           <w:sz w:val="24"/>
           <w:szCs w:val="24"/>
         </w:rPr>
@@ -1342,7 +1335,7 @@
       </w:r>
       <w:r>
         <w:rPr>
-          <w:rFonts w:ascii="Century Schoolbook" w:hAnsi="Century Schoolbook"/>
+          <w:rFonts w:ascii="Century Schoolbook" w:hAnsi="Century Schoolbook" w:eastAsia="Century Schoolbook" w:cs="Century Schoolbook"/>
           <w:sz w:val="24"/>
           <w:szCs w:val="24"/>
         </w:rPr>
@@ -1350,7 +1343,7 @@
       </w:r>
       <w:r>
         <w:rPr>
-          <w:rFonts w:ascii="Century Schoolbook" w:hAnsi="Century Schoolbook"/>
+          <w:rFonts w:ascii="Century Schoolbook" w:hAnsi="Century Schoolbook" w:eastAsia="Century Schoolbook" w:cs="Century Schoolbook"/>
           <w:sz w:val="24"/>
           <w:szCs w:val="24"/>
         </w:rPr>
@@ -1358,7 +1351,7 @@
       </w:r>
       <w:r>
         <w:rPr>
-          <w:rFonts w:ascii="Century Schoolbook" w:hAnsi="Century Schoolbook"/>
+          <w:rFonts w:ascii="Century Schoolbook" w:hAnsi="Century Schoolbook" w:eastAsia="Century Schoolbook" w:cs="Century Schoolbook"/>
           <w:sz w:val="24"/>
           <w:szCs w:val="24"/>
         </w:rPr>
@@ -1366,7 +1359,7 @@
       </w:r>
       <w:r>
         <w:rPr>
-          <w:rFonts w:ascii="Century Schoolbook" w:hAnsi="Century Schoolbook"/>
+          <w:rFonts w:ascii="Century Schoolbook" w:hAnsi="Century Schoolbook" w:eastAsia="Century Schoolbook" w:cs="Century Schoolbook"/>
           <w:sz w:val="24"/>
           <w:szCs w:val="24"/>
         </w:rPr>
@@ -1374,7 +1367,7 @@
       </w:r>
       <w:r>
         <w:rPr>
-          <w:rFonts w:ascii="Century Schoolbook" w:hAnsi="Century Schoolbook"/>
+          <w:rFonts w:ascii="Century Schoolbook" w:hAnsi="Century Schoolbook" w:eastAsia="Century Schoolbook" w:cs="Century Schoolbook"/>
           <w:sz w:val="24"/>
           <w:szCs w:val="24"/>
         </w:rPr>
@@ -1382,7 +1375,7 @@
       </w:r>
       <w:r>
         <w:rPr>
-          <w:rFonts w:ascii="Century Schoolbook" w:hAnsi="Century Schoolbook"/>
+          <w:rFonts w:ascii="Century Schoolbook" w:hAnsi="Century Schoolbook" w:eastAsia="Century Schoolbook" w:cs="Century Schoolbook"/>
           <w:sz w:val="24"/>
           <w:szCs w:val="24"/>
         </w:rPr>
@@ -1390,18 +1383,280 @@
       </w:r>
       <w:r>
         <w:rPr>
-          <w:rFonts w:ascii="Century Schoolbook" w:hAnsi="Century Schoolbook"/>
+          <w:rFonts w:ascii="Century Schoolbook" w:hAnsi="Century Schoolbook" w:eastAsia="Century Schoolbook" w:cs="Century Schoolbook"/>
           <w:sz w:val="24"/>
           <w:szCs w:val="24"/>
         </w:rPr>
         <w:t>a normal officer election.</w:t>
       </w:r>
+      <w:commentRangeEnd w:id="36"/>
+      <w:r>
+        <w:rPr>
+          <w:rStyle w:val="CommentReference"/>
+        </w:rPr>
+        <w:commentReference w:id="36"/>
+      </w:r>
+      <w:commentRangeEnd w:id="37"/>
+      <w:r>
+        <w:rPr>
+          <w:rStyle w:val="CommentReference"/>
+        </w:rPr>
+        <w:commentReference w:id="37"/>
+      </w:r>
+    </w:p>
+    <w:p>
+      <w:pPr>
+        <w:pStyle w:val="ListParagraph"/>
+        <w:numPr>
+          <w:ilvl w:val="1"/>
+          <w:numId w:val="37"/>
+        </w:numPr>
+        <w:rPr>
+          <w:rFonts w:ascii="Century Schoolbook" w:hAnsi="Century Schoolbook" w:eastAsia="Century Schoolbook" w:cs="Century Schoolbook"/>
+          <w:sz w:val="24"/>
+          <w:szCs w:val="24"/>
+        </w:rPr>
+      </w:pPr>
+      <w:r>
+        <w:rPr>
+          <w:rFonts w:ascii="Century Schoolbook" w:hAnsi="Century Schoolbook" w:eastAsia="Century Schoolbook" w:cs="Century Schoolbook"/>
+          <w:sz w:val="24"/>
+          <w:szCs w:val="24"/>
+        </w:rPr>
+        <w:t>If the Secretary is removed from office</w:t>
+      </w:r>
+      <w:r>
+        <w:rPr>
+          <w:rFonts w:ascii="Century Schoolbook" w:hAnsi="Century Schoolbook" w:eastAsia="Century Schoolbook" w:cs="Century Schoolbook"/>
+          <w:sz w:val="24"/>
+          <w:szCs w:val="24"/>
+        </w:rPr>
+        <w:t xml:space="preserve"> or resigns</w:t>
+      </w:r>
+      <w:r>
+        <w:rPr>
+          <w:rFonts w:ascii="Century Schoolbook" w:hAnsi="Century Schoolbook" w:eastAsia="Century Schoolbook" w:cs="Century Schoolbook"/>
+          <w:sz w:val="24"/>
+          <w:szCs w:val="24"/>
+        </w:rPr>
+        <w:t xml:space="preserve"> </w:t>
+      </w:r>
+      <w:r>
+        <w:rPr>
+          <w:rFonts w:ascii="Century Schoolbook" w:hAnsi="Century Schoolbook" w:eastAsia="Century Schoolbook" w:cs="Century Schoolbook"/>
+          <w:sz w:val="24"/>
+          <w:szCs w:val="24"/>
+        </w:rPr>
+        <w:t xml:space="preserve">the officers of the organization are to appoint an interim </w:t>
+      </w:r>
+      <w:r>
+        <w:rPr>
+          <w:rFonts w:ascii="Century Schoolbook" w:hAnsi="Century Schoolbook" w:eastAsia="Century Schoolbook" w:cs="Century Schoolbook"/>
+          <w:sz w:val="24"/>
+          <w:szCs w:val="24"/>
+        </w:rPr>
+        <w:t>Secretary</w:t>
+      </w:r>
+      <w:r>
+        <w:rPr>
+          <w:rFonts w:ascii="Century Schoolbook" w:hAnsi="Century Schoolbook" w:eastAsia="Century Schoolbook" w:cs="Century Schoolbook"/>
+          <w:sz w:val="24"/>
+          <w:szCs w:val="24"/>
+        </w:rPr>
+        <w:t xml:space="preserve"> to conduct an election</w:t>
+      </w:r>
+      <w:r>
+        <w:rPr>
+          <w:rFonts w:ascii="Century Schoolbook" w:hAnsi="Century Schoolbook" w:eastAsia="Century Schoolbook" w:cs="Century Schoolbook"/>
+          <w:sz w:val="24"/>
+          <w:szCs w:val="24"/>
+        </w:rPr>
+        <w:t xml:space="preserve"> for </w:t>
+      </w:r>
+      <w:r>
+        <w:rPr>
+          <w:rFonts w:ascii="Century Schoolbook" w:hAnsi="Century Schoolbook" w:eastAsia="Century Schoolbook" w:cs="Century Schoolbook"/>
+          <w:sz w:val="24"/>
+          <w:szCs w:val="24"/>
+        </w:rPr>
+        <w:t>a replacement.</w:t>
+      </w:r>
+      <w:r>
+        <w:rPr>
+          <w:rFonts w:ascii="Century Schoolbook" w:hAnsi="Century Schoolbook" w:eastAsia="Century Schoolbook" w:cs="Century Schoolbook"/>
+          <w:sz w:val="24"/>
+          <w:szCs w:val="24"/>
+        </w:rPr>
+        <w:t xml:space="preserve"> Any member or officer is eligible to be the interim Secretary.</w:t>
+      </w:r>
+    </w:p>
+    <w:p>
+      <w:pPr>
+        <w:rPr>
+          <w:rFonts w:ascii="Century Schoolbook" w:hAnsi="Century Schoolbook" w:eastAsia="Century Schoolbook" w:cs="Century Schoolbook"/>
+          <w:sz w:val="24"/>
+          <w:szCs w:val="24"/>
+        </w:rPr>
+      </w:pPr>
+      <w:r>
+        <w:rPr>
+          <w:rFonts w:ascii="Century Schoolbook" w:hAnsi="Century Schoolbook" w:eastAsia="Century Schoolbook" w:cs="Century Schoolbook"/>
+          <w:sz w:val="24"/>
+          <w:szCs w:val="24"/>
+        </w:rPr>
+        <w:t>ARTICLE V – Duties of Officers</w:t>
+      </w:r>
+    </w:p>
+    <w:p>
+      <w:pPr>
+        <w:pStyle w:val="ListParagraph"/>
+        <w:numPr>
+          <w:ilvl w:val="0"/>
+          <w:numId w:val="1"/>
+        </w:numPr>
+        <w:rPr>
+          <w:rFonts w:ascii="Century Schoolbook" w:hAnsi="Century Schoolbook" w:eastAsia="Century Schoolbook" w:cs="Century Schoolbook"/>
+          <w:sz w:val="24"/>
+          <w:szCs w:val="24"/>
+        </w:rPr>
+      </w:pPr>
+      <w:r>
+        <w:rPr>
+          <w:rFonts w:ascii="Century Schoolbook" w:hAnsi="Century Schoolbook" w:eastAsia="Century Schoolbook" w:cs="Century Schoolbook"/>
+          <w:sz w:val="24"/>
+          <w:szCs w:val="24"/>
+        </w:rPr>
+        <w:t>The President is to manage the planning of club events and govern its official policies, to represent the organization in all capacities, and preside over its meetings.</w:t>
+      </w:r>
+    </w:p>
+    <w:p>
+      <w:pPr>
+        <w:pStyle w:val="ListParagraph"/>
+        <w:numPr>
+          <w:ilvl w:val="0"/>
+          <w:numId w:val="1"/>
+        </w:numPr>
+        <w:rPr>
+          <w:rFonts w:ascii="Century Schoolbook" w:hAnsi="Century Schoolbook" w:eastAsia="Century Schoolbook" w:cs="Century Schoolbook"/>
+          <w:sz w:val="24"/>
+          <w:szCs w:val="24"/>
+        </w:rPr>
+      </w:pPr>
+      <w:r>
+        <w:rPr>
+          <w:rFonts w:ascii="Century Schoolbook" w:hAnsi="Century Schoolbook" w:eastAsia="Century Schoolbook" w:cs="Century Schoolbook"/>
+          <w:sz w:val="24"/>
+          <w:szCs w:val="24"/>
+        </w:rPr>
+        <w:t xml:space="preserve">The Vice President is to handle tasks delegated to </w:t>
+      </w:r>
+      <w:r>
+        <w:rPr>
+          <w:rFonts w:ascii="Century Schoolbook" w:hAnsi="Century Schoolbook" w:eastAsia="Century Schoolbook" w:cs="Century Schoolbook"/>
+          <w:sz w:val="24"/>
+          <w:szCs w:val="24"/>
+        </w:rPr>
+        <w:t xml:space="preserve">them </w:t>
+      </w:r>
+      <w:r>
+        <w:rPr>
+          <w:rFonts w:ascii="Century Schoolbook" w:hAnsi="Century Schoolbook" w:eastAsia="Century Schoolbook" w:cs="Century Schoolbook"/>
+          <w:sz w:val="24"/>
+          <w:szCs w:val="24"/>
+        </w:rPr>
+        <w:t>by the President, as well as take over the President’s role if they are unable to perform their duties.</w:t>
+      </w:r>
+    </w:p>
+    <w:p>
+      <w:pPr>
+        <w:pStyle w:val="ListParagraph"/>
+        <w:numPr>
+          <w:ilvl w:val="0"/>
+          <w:numId w:val="1"/>
+        </w:numPr>
+        <w:rPr>
+          <w:rFonts w:ascii="Century Schoolbook" w:hAnsi="Century Schoolbook" w:eastAsia="Century Schoolbook" w:cs="Century Schoolbook"/>
+          <w:sz w:val="24"/>
+          <w:szCs w:val="24"/>
+        </w:rPr>
+      </w:pPr>
+      <w:r>
+        <w:rPr>
+          <w:rFonts w:ascii="Century Schoolbook" w:hAnsi="Century Schoolbook" w:eastAsia="Century Schoolbook" w:cs="Century Schoolbook"/>
+          <w:sz w:val="24"/>
+          <w:szCs w:val="24"/>
+        </w:rPr>
+        <w:t>The Secretary is to prepare meeting minutes if necessary and create online ballots. It is the Secretary’s role to maintain transparency with the club’s elections and affairs to its members.</w:t>
+      </w:r>
+    </w:p>
+    <w:p>
+      <w:pPr>
+        <w:pStyle w:val="ListParagraph"/>
+        <w:numPr>
+          <w:ilvl w:val="0"/>
+          <w:numId w:val="1"/>
+        </w:numPr>
+        <w:rPr>
+          <w:rFonts w:ascii="Century Schoolbook" w:hAnsi="Century Schoolbook" w:eastAsia="Century Schoolbook" w:cs="Century Schoolbook"/>
+          <w:sz w:val="24"/>
+          <w:szCs w:val="24"/>
+        </w:rPr>
+      </w:pPr>
+      <w:r>
+        <w:rPr>
+          <w:rFonts w:ascii="Century Schoolbook" w:hAnsi="Century Schoolbook" w:eastAsia="Century Schoolbook" w:cs="Century Schoolbook"/>
+          <w:sz w:val="24"/>
+          <w:szCs w:val="24"/>
+        </w:rPr>
+        <w:t xml:space="preserve">The </w:t>
+      </w:r>
+      <w:r>
+        <w:rPr>
+          <w:rFonts w:ascii="Century Schoolbook" w:hAnsi="Century Schoolbook" w:eastAsia="Century Schoolbook" w:cs="Century Schoolbook"/>
+          <w:sz w:val="24"/>
+          <w:szCs w:val="24"/>
+        </w:rPr>
+        <w:t>Comptroller</w:t>
+      </w:r>
+      <w:r>
+        <w:rPr>
+          <w:rFonts w:ascii="Century Schoolbook" w:hAnsi="Century Schoolbook" w:eastAsia="Century Schoolbook" w:cs="Century Schoolbook"/>
+          <w:sz w:val="24"/>
+          <w:szCs w:val="24"/>
+        </w:rPr>
+        <w:t xml:space="preserve"> shall ensure a balanced budget is maintained and handle the financial matters of the organization.</w:t>
+      </w:r>
+      <w:commentRangeStart w:id="38"/>
+      <w:commentRangeEnd w:id="38"/>
+      <w:r>
+        <w:rPr>
+          <w:rStyle w:val="CommentReference"/>
+        </w:rPr>
+        <w:commentReference w:id="38"/>
+      </w:r>
+      <w:commentRangeStart w:id="39"/>
+      <w:commentRangeEnd w:id="39"/>
+      <w:r>
+        <w:rPr>
+          <w:rStyle w:val="CommentReference"/>
+        </w:rPr>
+        <w:commentReference w:id="39"/>
+      </w:r>
+    </w:p>
+    <w:p>
+      <w:pPr>
+        <w:rPr>
+          <w:rFonts w:ascii="Century Schoolbook" w:hAnsi="Century Schoolbook" w:eastAsia="Century Schoolbook" w:cs="Century Schoolbook"/>
+          <w:sz w:val="24"/>
+          <w:szCs w:val="24"/>
+        </w:rPr>
+      </w:pPr>
     </w:p>
     <w:p>
       <w:pPr>
         <w:pStyle w:val="Heading1"/>
         <w:rPr>
-          <w:rFonts w:ascii="Century Schoolbook" w:hAnsi="Century Schoolbook"/>
+          <w:rFonts w:ascii="Century Schoolbook" w:hAnsi="Century Schoolbook" w:eastAsia="Century Schoolbook" w:cs="Century Schoolbook"/>
           <w:color w:val="auto"/>
           <w:sz w:val="24"/>
           <w:szCs w:val="24"/>
@@ -1409,12 +1664,547 @@
       </w:pPr>
       <w:r>
         <w:rPr>
-          <w:rFonts w:ascii="Century Schoolbook" w:hAnsi="Century Schoolbook"/>
+          <w:rFonts w:ascii="Century Schoolbook" w:hAnsi="Century Schoolbook" w:eastAsia="Century Schoolbook" w:cs="Century Schoolbook"/>
           <w:color w:val="auto"/>
           <w:sz w:val="24"/>
           <w:szCs w:val="24"/>
         </w:rPr>
-        <w:t>ARTICLE V –Meetings</w:t>
+        <w:t>ARTICLE V</w:t>
+      </w:r>
+      <w:r>
+        <w:rPr>
+          <w:rFonts w:ascii="Century Schoolbook" w:hAnsi="Century Schoolbook" w:eastAsia="Century Schoolbook" w:cs="Century Schoolbook"/>
+          <w:color w:val="auto"/>
+          <w:sz w:val="24"/>
+          <w:szCs w:val="24"/>
+        </w:rPr>
+        <w:t>I</w:t>
+      </w:r>
+      <w:r>
+        <w:rPr>
+          <w:rFonts w:ascii="Century Schoolbook" w:hAnsi="Century Schoolbook" w:eastAsia="Century Schoolbook" w:cs="Century Schoolbook"/>
+          <w:color w:val="auto"/>
+          <w:sz w:val="24"/>
+          <w:szCs w:val="24"/>
+        </w:rPr>
+        <w:t xml:space="preserve"> –Meetings</w:t>
+      </w:r>
+    </w:p>
+    <w:p>
+      <w:pPr>
+        <w:pStyle w:val="ListParagraph"/>
+        <w:numPr>
+          <w:ilvl w:val="0"/>
+          <w:numId w:val="39"/>
+        </w:numPr>
+        <w:rPr>
+          <w:rFonts w:ascii="Century Schoolbook" w:hAnsi="Century Schoolbook" w:eastAsia="Century Schoolbook" w:cs="Century Schoolbook"/>
+          <w:sz w:val="24"/>
+          <w:szCs w:val="24"/>
+        </w:rPr>
+      </w:pPr>
+      <w:r>
+        <w:rPr>
+          <w:rFonts w:ascii="Century Schoolbook" w:hAnsi="Century Schoolbook" w:eastAsia="Century Schoolbook" w:cs="Century Schoolbook"/>
+          <w:sz w:val="24"/>
+          <w:szCs w:val="24"/>
+        </w:rPr>
+        <w:t xml:space="preserve">Meetings may be held at the </w:t>
+      </w:r>
+      <w:commentRangeStart w:id="40"/>
+      <w:commentRangeStart w:id="41"/>
+      <w:commentRangeStart w:id="42"/>
+      <w:commentRangeStart w:id="43"/>
+      <w:r>
+        <w:rPr>
+          <w:rFonts w:ascii="Century Schoolbook" w:hAnsi="Century Schoolbook" w:eastAsia="Century Schoolbook" w:cs="Century Schoolbook"/>
+          <w:sz w:val="24"/>
+          <w:szCs w:val="24"/>
+        </w:rPr>
+        <w:t>discretion</w:t>
+      </w:r>
+      <w:r>
+        <w:rPr>
+          <w:rFonts w:ascii="Century Schoolbook" w:hAnsi="Century Schoolbook" w:eastAsia="Century Schoolbook" w:cs="Century Schoolbook"/>
+          <w:sz w:val="24"/>
+          <w:szCs w:val="24"/>
+        </w:rPr>
+        <w:t xml:space="preserve"> </w:t>
+      </w:r>
+      <w:commentRangeEnd w:id="40"/>
+      <w:r>
+        <w:rPr>
+          <w:rStyle w:val="CommentReference"/>
+        </w:rPr>
+        <w:commentReference w:id="40"/>
+      </w:r>
+      <w:commentRangeEnd w:id="41"/>
+      <w:r>
+        <w:rPr>
+          <w:rStyle w:val="CommentReference"/>
+        </w:rPr>
+        <w:commentReference w:id="41"/>
+      </w:r>
+      <w:commentRangeEnd w:id="42"/>
+      <w:r>
+        <w:rPr>
+          <w:rStyle w:val="CommentReference"/>
+        </w:rPr>
+        <w:commentReference w:id="42"/>
+      </w:r>
+      <w:commentRangeEnd w:id="43"/>
+      <w:r>
+        <w:rPr>
+          <w:rStyle w:val="CommentReference"/>
+        </w:rPr>
+        <w:commentReference w:id="43"/>
+      </w:r>
+      <w:r>
+        <w:rPr>
+          <w:rFonts w:ascii="Century Schoolbook" w:hAnsi="Century Schoolbook" w:eastAsia="Century Schoolbook" w:cs="Century Schoolbook"/>
+          <w:sz w:val="24"/>
+          <w:szCs w:val="24"/>
+        </w:rPr>
+        <w:t xml:space="preserve">of </w:t>
+      </w:r>
+      <w:r>
+        <w:rPr>
+          <w:rFonts w:ascii="Century Schoolbook" w:hAnsi="Century Schoolbook" w:eastAsia="Century Schoolbook" w:cs="Century Schoolbook"/>
+          <w:sz w:val="24"/>
+          <w:szCs w:val="24"/>
+        </w:rPr>
+        <w:t>club officers</w:t>
+      </w:r>
+      <w:r>
+        <w:rPr>
+          <w:rFonts w:ascii="Century Schoolbook" w:hAnsi="Century Schoolbook" w:eastAsia="Century Schoolbook" w:cs="Century Schoolbook"/>
+          <w:sz w:val="24"/>
+          <w:szCs w:val="24"/>
+        </w:rPr>
+        <w:t xml:space="preserve">. Notice of meetings shall be given to all club members in the most complete manner practical not </w:t>
+      </w:r>
+      <w:commentRangeStart w:id="44"/>
+      <w:commentRangeStart w:id="45"/>
+      <w:r>
+        <w:rPr>
+          <w:rFonts w:ascii="Century Schoolbook" w:hAnsi="Century Schoolbook" w:eastAsia="Century Schoolbook" w:cs="Century Schoolbook"/>
+          <w:sz w:val="24"/>
+          <w:szCs w:val="24"/>
+        </w:rPr>
+        <w:t xml:space="preserve">less than </w:t>
+      </w:r>
+      <w:r>
+        <w:rPr>
+          <w:rFonts w:ascii="Century Schoolbook" w:hAnsi="Century Schoolbook" w:eastAsia="Century Schoolbook" w:cs="Century Schoolbook"/>
+          <w:sz w:val="24"/>
+          <w:szCs w:val="24"/>
+        </w:rPr>
+        <w:t>five days</w:t>
+      </w:r>
+      <w:r>
+        <w:rPr>
+          <w:rFonts w:ascii="Century Schoolbook" w:hAnsi="Century Schoolbook" w:eastAsia="Century Schoolbook" w:cs="Century Schoolbook"/>
+          <w:sz w:val="24"/>
+          <w:szCs w:val="24"/>
+        </w:rPr>
+        <w:t xml:space="preserve"> prior to the meeting.</w:t>
+      </w:r>
+      <w:commentRangeEnd w:id="44"/>
+      <w:r>
+        <w:rPr>
+          <w:rStyle w:val="CommentReference"/>
+        </w:rPr>
+        <w:commentReference w:id="44"/>
+      </w:r>
+      <w:commentRangeEnd w:id="45"/>
+      <w:r>
+        <w:rPr>
+          <w:rStyle w:val="CommentReference"/>
+        </w:rPr>
+        <w:commentReference w:id="45"/>
+      </w:r>
+    </w:p>
+    <w:p>
+      <w:pPr>
+        <w:pStyle w:val="ListParagraph"/>
+        <w:numPr>
+          <w:ilvl w:val="0"/>
+          <w:numId w:val="39"/>
+        </w:numPr>
+        <w:rPr>
+          <w:rFonts w:ascii="Century Schoolbook" w:hAnsi="Century Schoolbook" w:eastAsia="Century Schoolbook" w:cs="Century Schoolbook"/>
+          <w:sz w:val="24"/>
+          <w:szCs w:val="24"/>
+        </w:rPr>
+      </w:pPr>
+      <w:r>
+        <w:rPr>
+          <w:rFonts w:ascii="Century Schoolbook" w:hAnsi="Century Schoolbook" w:eastAsia="Century Schoolbook" w:cs="Century Schoolbook"/>
+          <w:sz w:val="24"/>
+          <w:szCs w:val="24"/>
+        </w:rPr>
+        <w:t>The organization sh</w:t>
+      </w:r>
+      <w:r>
+        <w:rPr>
+          <w:rFonts w:ascii="Century Schoolbook" w:hAnsi="Century Schoolbook" w:eastAsia="Century Schoolbook" w:cs="Century Schoolbook"/>
+          <w:sz w:val="24"/>
+          <w:szCs w:val="24"/>
+        </w:rPr>
+        <w:t xml:space="preserve">all </w:t>
+      </w:r>
+      <w:r>
+        <w:rPr>
+          <w:rFonts w:ascii="Century Schoolbook" w:hAnsi="Century Schoolbook" w:eastAsia="Century Schoolbook" w:cs="Century Schoolbook"/>
+          <w:sz w:val="24"/>
+          <w:szCs w:val="24"/>
+        </w:rPr>
+        <w:t xml:space="preserve">limit </w:t>
+      </w:r>
+      <w:r>
+        <w:rPr>
+          <w:rFonts w:ascii="Century Schoolbook" w:hAnsi="Century Schoolbook" w:eastAsia="Century Schoolbook" w:cs="Century Schoolbook"/>
+          <w:sz w:val="24"/>
+          <w:szCs w:val="24"/>
+        </w:rPr>
+        <w:t xml:space="preserve">the frequency of </w:t>
+      </w:r>
+      <w:r>
+        <w:rPr>
+          <w:rFonts w:ascii="Century Schoolbook" w:hAnsi="Century Schoolbook" w:eastAsia="Century Schoolbook" w:cs="Century Schoolbook"/>
+          <w:sz w:val="24"/>
+          <w:szCs w:val="24"/>
+        </w:rPr>
+        <w:t xml:space="preserve">general meetings as to put a </w:t>
+      </w:r>
+      <w:r>
+        <w:rPr>
+          <w:rFonts w:ascii="Century Schoolbook" w:hAnsi="Century Schoolbook" w:eastAsia="Century Schoolbook" w:cs="Century Schoolbook"/>
+          <w:sz w:val="24"/>
+          <w:szCs w:val="24"/>
+        </w:rPr>
+        <w:t>primary focus on</w:t>
+      </w:r>
+      <w:r>
+        <w:rPr>
+          <w:rFonts w:ascii="Century Schoolbook" w:hAnsi="Century Schoolbook" w:eastAsia="Century Schoolbook" w:cs="Century Schoolbook"/>
+          <w:sz w:val="24"/>
+          <w:szCs w:val="24"/>
+        </w:rPr>
+        <w:t xml:space="preserve"> planning</w:t>
+      </w:r>
+      <w:r>
+        <w:rPr>
+          <w:rFonts w:ascii="Century Schoolbook" w:hAnsi="Century Schoolbook" w:eastAsia="Century Schoolbook" w:cs="Century Schoolbook"/>
+          <w:sz w:val="24"/>
+          <w:szCs w:val="24"/>
+        </w:rPr>
+        <w:t xml:space="preserve"> </w:t>
+      </w:r>
+      <w:r>
+        <w:rPr>
+          <w:rFonts w:ascii="Century Schoolbook" w:hAnsi="Century Schoolbook" w:eastAsia="Century Schoolbook" w:cs="Century Schoolbook"/>
+          <w:sz w:val="24"/>
+          <w:szCs w:val="24"/>
+        </w:rPr>
+        <w:t xml:space="preserve">in-person </w:t>
+      </w:r>
+      <w:r>
+        <w:rPr>
+          <w:rFonts w:ascii="Century Schoolbook" w:hAnsi="Century Schoolbook" w:eastAsia="Century Schoolbook" w:cs="Century Schoolbook"/>
+          <w:sz w:val="24"/>
+          <w:szCs w:val="24"/>
+        </w:rPr>
+        <w:t xml:space="preserve">events and </w:t>
+      </w:r>
+      <w:r>
+        <w:rPr>
+          <w:rFonts w:ascii="Century Schoolbook" w:hAnsi="Century Schoolbook" w:eastAsia="Century Schoolbook" w:cs="Century Schoolbook"/>
+          <w:sz w:val="24"/>
+          <w:szCs w:val="24"/>
+        </w:rPr>
+        <w:t>asynchronous discussion through</w:t>
+      </w:r>
+      <w:commentRangeStart w:id="46"/>
+      <w:commentRangeStart w:id="47"/>
+      <w:commentRangeStart w:id="48"/>
+      <w:commentRangeStart w:id="49"/>
+      <w:r>
+        <w:rPr>
+          <w:rFonts w:ascii="Century Schoolbook" w:hAnsi="Century Schoolbook" w:eastAsia="Century Schoolbook" w:cs="Century Schoolbook"/>
+          <w:sz w:val="24"/>
+          <w:szCs w:val="24"/>
+        </w:rPr>
+        <w:t xml:space="preserve"> virtual chat</w:t>
+      </w:r>
+      <w:commentRangeEnd w:id="46"/>
+      <w:r>
+        <w:rPr>
+          <w:rStyle w:val="CommentReference"/>
+        </w:rPr>
+        <w:commentReference w:id="46"/>
+      </w:r>
+      <w:commentRangeEnd w:id="47"/>
+      <w:r>
+        <w:rPr>
+          <w:rStyle w:val="CommentReference"/>
+        </w:rPr>
+        <w:commentReference w:id="47"/>
+      </w:r>
+      <w:commentRangeEnd w:id="48"/>
+      <w:r>
+        <w:rPr>
+          <w:rStyle w:val="CommentReference"/>
+        </w:rPr>
+        <w:commentReference w:id="48"/>
+      </w:r>
+      <w:commentRangeEnd w:id="49"/>
+      <w:r>
+        <w:rPr>
+          <w:rStyle w:val="CommentReference"/>
+        </w:rPr>
+        <w:commentReference w:id="49"/>
+      </w:r>
+      <w:r>
+        <w:rPr>
+          <w:rFonts w:ascii="Century Schoolbook" w:hAnsi="Century Schoolbook" w:eastAsia="Century Schoolbook" w:cs="Century Schoolbook"/>
+          <w:sz w:val="24"/>
+          <w:szCs w:val="24"/>
+        </w:rPr>
+        <w:t>.</w:t>
+      </w:r>
+    </w:p>
+    <w:p>
+      <w:pPr>
+        <w:pStyle w:val="ListParagraph"/>
+        <w:numPr>
+          <w:ilvl w:val="0"/>
+          <w:numId w:val="39"/>
+        </w:numPr>
+        <w:rPr>
+          <w:rFonts w:ascii="Century Schoolbook" w:hAnsi="Century Schoolbook" w:eastAsia="Century Schoolbook" w:cs="Century Schoolbook"/>
+          <w:sz w:val="24"/>
+          <w:szCs w:val="24"/>
+        </w:rPr>
+      </w:pPr>
+      <w:r>
+        <w:rPr>
+          <w:rFonts w:ascii="Century Schoolbook" w:hAnsi="Century Schoolbook" w:eastAsia="Century Schoolbook" w:cs="Century Schoolbook"/>
+          <w:sz w:val="24"/>
+          <w:szCs w:val="24"/>
+        </w:rPr>
+        <w:t xml:space="preserve">Officer meetings may occur at the discretion of officers, with all members </w:t>
+      </w:r>
+      <w:r>
+        <w:rPr>
+          <w:rFonts w:ascii="Century Schoolbook" w:hAnsi="Century Schoolbook" w:eastAsia="Century Schoolbook" w:cs="Century Schoolbook"/>
+          <w:sz w:val="24"/>
+          <w:szCs w:val="24"/>
+        </w:rPr>
+        <w:t>permitted</w:t>
+      </w:r>
+      <w:r>
+        <w:rPr>
+          <w:rFonts w:ascii="Century Schoolbook" w:hAnsi="Century Schoolbook" w:eastAsia="Century Schoolbook" w:cs="Century Schoolbook"/>
+          <w:sz w:val="24"/>
+          <w:szCs w:val="24"/>
+        </w:rPr>
+        <w:t xml:space="preserve"> to attend.</w:t>
+      </w:r>
+    </w:p>
+    <w:p>
+      <w:pPr>
+        <w:pStyle w:val="Heading1"/>
+        <w:rPr>
+          <w:rFonts w:ascii="Century Schoolbook" w:hAnsi="Century Schoolbook" w:eastAsia="Century Schoolbook" w:cs="Century Schoolbook"/>
+          <w:color w:val="auto"/>
+          <w:sz w:val="24"/>
+          <w:szCs w:val="24"/>
+        </w:rPr>
+      </w:pPr>
+      <w:r>
+        <w:rPr>
+          <w:rFonts w:ascii="Century Schoolbook" w:hAnsi="Century Schoolbook" w:eastAsia="Century Schoolbook" w:cs="Century Schoolbook"/>
+          <w:color w:val="auto"/>
+          <w:sz w:val="24"/>
+          <w:szCs w:val="24"/>
+        </w:rPr>
+        <w:t>ARTICLE VI</w:t>
+      </w:r>
+      <w:r>
+        <w:rPr>
+          <w:rFonts w:ascii="Century Schoolbook" w:hAnsi="Century Schoolbook" w:eastAsia="Century Schoolbook" w:cs="Century Schoolbook"/>
+          <w:color w:val="auto"/>
+          <w:sz w:val="24"/>
+          <w:szCs w:val="24"/>
+        </w:rPr>
+        <w:t>I</w:t>
+      </w:r>
+      <w:r>
+        <w:rPr>
+          <w:rFonts w:ascii="Century Schoolbook" w:hAnsi="Century Schoolbook" w:eastAsia="Century Schoolbook" w:cs="Century Schoolbook"/>
+          <w:color w:val="auto"/>
+          <w:sz w:val="24"/>
+          <w:szCs w:val="24"/>
+        </w:rPr>
+        <w:t xml:space="preserve"> –Ratification</w:t>
+      </w:r>
+    </w:p>
+    <w:p>
+      <w:pPr>
+        <w:pStyle w:val="ListParagraph"/>
+        <w:numPr>
+          <w:ilvl w:val="0"/>
+          <w:numId w:val="42"/>
+        </w:numPr>
+        <w:rPr>
+          <w:rFonts w:ascii="Century Schoolbook" w:hAnsi="Century Schoolbook" w:eastAsia="Century Schoolbook" w:cs="Century Schoolbook"/>
+          <w:sz w:val="24"/>
+          <w:szCs w:val="24"/>
+        </w:rPr>
+      </w:pPr>
+      <w:r>
+        <w:rPr>
+          <w:rFonts w:ascii="Century Schoolbook" w:hAnsi="Century Schoolbook" w:eastAsia="Century Schoolbook" w:cs="Century Schoolbook"/>
+          <w:sz w:val="24"/>
+          <w:szCs w:val="24"/>
+        </w:rPr>
+        <w:t xml:space="preserve">Upon </w:t>
+      </w:r>
+      <w:r>
+        <w:rPr>
+          <w:rFonts w:ascii="Century Schoolbook" w:hAnsi="Century Schoolbook" w:eastAsia="Century Schoolbook" w:cs="Century Schoolbook"/>
+          <w:sz w:val="24"/>
+          <w:szCs w:val="24"/>
+        </w:rPr>
+        <w:t>unanimous approval</w:t>
+      </w:r>
+      <w:r>
+        <w:rPr>
+          <w:rFonts w:ascii="Century Schoolbook" w:hAnsi="Century Schoolbook" w:eastAsia="Century Schoolbook" w:cs="Century Schoolbook"/>
+          <w:sz w:val="24"/>
+          <w:szCs w:val="24"/>
+        </w:rPr>
+        <w:t xml:space="preserve"> of all </w:t>
+      </w:r>
+      <w:r>
+        <w:rPr>
+          <w:rFonts w:ascii="Century Schoolbook" w:hAnsi="Century Schoolbook" w:eastAsia="Century Schoolbook" w:cs="Century Schoolbook"/>
+          <w:sz w:val="24"/>
+          <w:szCs w:val="24"/>
+        </w:rPr>
+        <w:t xml:space="preserve">members of </w:t>
+      </w:r>
+      <w:r>
+        <w:rPr>
+          <w:rFonts w:ascii="Century Schoolbook" w:hAnsi="Century Schoolbook" w:eastAsia="Century Schoolbook" w:cs="Century Schoolbook"/>
+          <w:sz w:val="24"/>
+          <w:szCs w:val="24"/>
+        </w:rPr>
+        <w:t xml:space="preserve">MSOE Libertarians as of </w:t>
+      </w:r>
+      <w:r>
+        <w:rPr>
+          <w:rFonts w:ascii="Century Schoolbook" w:hAnsi="Century Schoolbook" w:eastAsia="Century Schoolbook" w:cs="Century Schoolbook"/>
+          <w:sz w:val="24"/>
+          <w:szCs w:val="24"/>
+        </w:rPr>
+        <w:t xml:space="preserve">March </w:t>
+      </w:r>
+      <w:r>
+        <w:rPr>
+          <w:rFonts w:ascii="Century Schoolbook" w:hAnsi="Century Schoolbook" w:eastAsia="Century Schoolbook" w:cs="Century Schoolbook"/>
+          <w:sz w:val="24"/>
+          <w:szCs w:val="24"/>
+        </w:rPr>
+        <w:t>22</w:t>
+      </w:r>
+      <w:r>
+        <w:rPr>
+          <w:rFonts w:ascii="Century Schoolbook" w:hAnsi="Century Schoolbook" w:eastAsia="Century Schoolbook" w:cs="Century Schoolbook"/>
+          <w:sz w:val="24"/>
+          <w:szCs w:val="24"/>
+        </w:rPr>
+        <w:t xml:space="preserve">, 2021, this Constitution shall be become the effective governing document of </w:t>
+      </w:r>
+      <w:r>
+        <w:rPr>
+          <w:rFonts w:ascii="Century Schoolbook" w:hAnsi="Century Schoolbook" w:eastAsia="Century Schoolbook" w:cs="Century Schoolbook"/>
+          <w:sz w:val="24"/>
+          <w:szCs w:val="24"/>
+        </w:rPr>
+        <w:t>the organization</w:t>
+      </w:r>
+      <w:r>
+        <w:rPr>
+          <w:rFonts w:ascii="Century Schoolbook" w:hAnsi="Century Schoolbook" w:eastAsia="Century Schoolbook" w:cs="Century Schoolbook"/>
+          <w:sz w:val="24"/>
+          <w:szCs w:val="24"/>
+        </w:rPr>
+        <w:t>.</w:t>
+      </w:r>
+    </w:p>
+    <w:p>
+      <w:pPr>
+        <w:pStyle w:val="Heading1"/>
+        <w:rPr>
+          <w:rFonts w:ascii="Century Schoolbook" w:hAnsi="Century Schoolbook" w:eastAsia="Century Schoolbook" w:cs="Century Schoolbook"/>
+          <w:color w:val="auto"/>
+          <w:sz w:val="24"/>
+          <w:szCs w:val="24"/>
+        </w:rPr>
+      </w:pPr>
+      <w:commentRangeStart w:id="50"/>
+      <w:commentRangeStart w:id="51"/>
+      <w:r>
+        <w:rPr>
+          <w:rFonts w:ascii="Century Schoolbook" w:hAnsi="Century Schoolbook" w:eastAsia="Century Schoolbook" w:cs="Century Schoolbook"/>
+          <w:color w:val="auto"/>
+          <w:sz w:val="24"/>
+          <w:szCs w:val="24"/>
+        </w:rPr>
+        <w:t xml:space="preserve">ARTICLE </w:t>
+      </w:r>
+      <w:r>
+        <w:rPr>
+          <w:rFonts w:ascii="Century Schoolbook" w:hAnsi="Century Schoolbook" w:eastAsia="Century Schoolbook" w:cs="Century Schoolbook"/>
+          <w:color w:val="auto"/>
+          <w:sz w:val="24"/>
+          <w:szCs w:val="24"/>
+        </w:rPr>
+        <w:t>VIII</w:t>
+      </w:r>
+      <w:r>
+        <w:rPr>
+          <w:rFonts w:ascii="Century Schoolbook" w:hAnsi="Century Schoolbook" w:eastAsia="Century Schoolbook" w:cs="Century Schoolbook"/>
+          <w:color w:val="auto"/>
+          <w:sz w:val="24"/>
+          <w:szCs w:val="24"/>
+        </w:rPr>
+        <w:t xml:space="preserve"> –</w:t>
+      </w:r>
+      <w:commentRangeEnd w:id="50"/>
+      <w:r>
+        <w:rPr>
+          <w:rStyle w:val="CommentReference"/>
+        </w:rPr>
+        <w:commentReference w:id="50"/>
+      </w:r>
+      <w:commentRangeEnd w:id="51"/>
+      <w:r>
+        <w:rPr>
+          <w:rStyle w:val="CommentReference"/>
+        </w:rPr>
+        <w:commentReference w:id="51"/>
+      </w:r>
+      <w:r>
+        <w:rPr>
+          <w:rFonts w:ascii="Century Schoolbook" w:hAnsi="Century Schoolbook" w:eastAsia="Century Schoolbook" w:cs="Century Schoolbook"/>
+          <w:color w:val="auto"/>
+          <w:sz w:val="24"/>
+          <w:szCs w:val="24"/>
+        </w:rPr>
+        <w:t>Amendments</w:t>
       </w:r>
     </w:p>
     <w:p>
@@ -1425,106 +2215,66 @@
           <w:numId w:val="38"/>
         </w:numPr>
         <w:rPr>
-          <w:rFonts w:ascii="Century Schoolbook" w:hAnsi="Century Schoolbook"/>
-          <w:sz w:val="24"/>
-          <w:szCs w:val="24"/>
-        </w:rPr>
-      </w:pPr>
-      <w:r>
-        <w:rPr>
-          <w:rFonts w:ascii="Century Schoolbook" w:hAnsi="Century Schoolbook"/>
-          <w:sz w:val="24"/>
-          <w:szCs w:val="24"/>
-        </w:rPr>
-        <w:t xml:space="preserve">Meetings may be held at the </w:t>
-      </w:r>
-      <w:commentRangeStart w:id="13"/>
-      <w:commentRangeStart w:id="14"/>
-      <w:commentRangeStart w:id="15"/>
-      <w:commentRangeStart w:id="16"/>
-      <w:r>
-        <w:rPr>
-          <w:rFonts w:ascii="Century Schoolbook" w:hAnsi="Century Schoolbook"/>
-          <w:sz w:val="24"/>
-          <w:szCs w:val="24"/>
-        </w:rPr>
-        <w:t>discretion</w:t>
-      </w:r>
-      <w:r>
-        <w:rPr>
-          <w:rFonts w:ascii="Century Schoolbook" w:hAnsi="Century Schoolbook"/>
-          <w:sz w:val="24"/>
-          <w:szCs w:val="24"/>
-        </w:rPr>
-        <w:t xml:space="preserve"> </w:t>
-      </w:r>
-      <w:commentRangeEnd w:id="13"/>
-      <w:r>
-        <w:rPr>
-          <w:rStyle w:val="CommentReference"/>
-        </w:rPr>
-        <w:commentReference w:id="13"/>
-      </w:r>
-      <w:commentRangeEnd w:id="14"/>
-      <w:r>
-        <w:rPr>
-          <w:rStyle w:val="CommentReference"/>
-        </w:rPr>
-        <w:commentReference w:id="14"/>
-      </w:r>
-      <w:commentRangeEnd w:id="15"/>
-      <w:r>
-        <w:rPr>
-          <w:rStyle w:val="CommentReference"/>
-        </w:rPr>
-        <w:commentReference w:id="15"/>
-      </w:r>
-      <w:commentRangeEnd w:id="16"/>
-      <w:r>
-        <w:rPr>
-          <w:rStyle w:val="CommentReference"/>
-        </w:rPr>
-        <w:commentReference w:id="16"/>
-      </w:r>
-      <w:r>
-        <w:rPr>
-          <w:rFonts w:ascii="Century Schoolbook" w:hAnsi="Century Schoolbook"/>
-          <w:sz w:val="24"/>
-          <w:szCs w:val="24"/>
-        </w:rPr>
-        <w:t xml:space="preserve">of </w:t>
-      </w:r>
-      <w:r>
-        <w:rPr>
-          <w:rFonts w:ascii="Century Schoolbook" w:hAnsi="Century Schoolbook"/>
-          <w:sz w:val="24"/>
-          <w:szCs w:val="24"/>
-        </w:rPr>
-        <w:t>club officers</w:t>
-      </w:r>
-      <w:r>
-        <w:rPr>
-          <w:rFonts w:ascii="Century Schoolbook" w:hAnsi="Century Schoolbook"/>
-          <w:sz w:val="24"/>
-          <w:szCs w:val="24"/>
-        </w:rPr>
-        <w:t xml:space="preserve">. Notice of meetings shall be given to all club members in the most complete manner practical not less than </w:t>
-      </w:r>
-      <w:r>
-        <w:rPr>
-          <w:rFonts w:ascii="Century Schoolbook" w:hAnsi="Century Schoolbook"/>
-          <w:sz w:val="24"/>
-          <w:szCs w:val="24"/>
-        </w:rPr>
-        <w:t>five days</w:t>
-      </w:r>
-      <w:r>
-        <w:rPr>
-          <w:rFonts w:ascii="Century Schoolbook" w:hAnsi="Century Schoolbook"/>
-          <w:sz w:val="24"/>
-          <w:szCs w:val="24"/>
-        </w:rPr>
-        <w:t xml:space="preserve"> prior to the meeting.</w:t>
+          <w:rFonts w:ascii="Century Schoolbook" w:hAnsi="Century Schoolbook" w:eastAsia="Century Schoolbook" w:cs="Century Schoolbook"/>
+          <w:sz w:val="24"/>
+          <w:szCs w:val="24"/>
+        </w:rPr>
+      </w:pPr>
+      <w:r>
+        <w:rPr>
+          <w:rFonts w:ascii="Century Schoolbook" w:hAnsi="Century Schoolbook" w:eastAsia="Century Schoolbook" w:cs="Century Schoolbook"/>
+          <w:sz w:val="24"/>
+          <w:szCs w:val="24"/>
+        </w:rPr>
+        <w:t xml:space="preserve">Amendments to this constitution may be proposed </w:t>
+      </w:r>
+      <w:r>
+        <w:rPr>
+          <w:rFonts w:ascii="Century Schoolbook" w:hAnsi="Century Schoolbook" w:eastAsia="Century Schoolbook" w:cs="Century Schoolbook"/>
+          <w:sz w:val="24"/>
+          <w:szCs w:val="24"/>
+        </w:rPr>
+        <w:t>by any member</w:t>
+      </w:r>
+      <w:r>
+        <w:rPr>
+          <w:rFonts w:ascii="Century Schoolbook" w:hAnsi="Century Schoolbook" w:eastAsia="Century Schoolbook" w:cs="Century Schoolbook"/>
+          <w:sz w:val="24"/>
+          <w:szCs w:val="24"/>
+        </w:rPr>
+        <w:t xml:space="preserve">. Following the proposal being approved by the President, the Secretary is to conduct a vote in an identical fashion to officer elections. </w:t>
+      </w:r>
+      <w:commentRangeStart w:id="52"/>
+      <w:commentRangeStart w:id="53"/>
+      <w:r>
+        <w:rPr>
+          <w:rFonts w:ascii="Century Schoolbook" w:hAnsi="Century Schoolbook" w:eastAsia="Century Schoolbook" w:cs="Century Schoolbook"/>
+          <w:sz w:val="24"/>
+          <w:szCs w:val="24"/>
+        </w:rPr>
+        <w:t>2/3 of respondents</w:t>
+      </w:r>
+      <w:commentRangeEnd w:id="52"/>
+      <w:r>
+        <w:rPr>
+          <w:rStyle w:val="CommentReference"/>
+        </w:rPr>
+        <w:commentReference w:id="52"/>
+      </w:r>
+      <w:commentRangeEnd w:id="53"/>
+      <w:r>
+        <w:rPr>
+          <w:rStyle w:val="CommentReference"/>
+        </w:rPr>
+        <w:commentReference w:id="53"/>
+      </w:r>
+      <w:r>
+        <w:rPr>
+          <w:rFonts w:ascii="Century Schoolbook" w:hAnsi="Century Schoolbook" w:eastAsia="Century Schoolbook" w:cs="Century Schoolbook"/>
+          <w:sz w:val="24"/>
+          <w:szCs w:val="24"/>
+        </w:rPr>
+        <w:t xml:space="preserve"> must vote in support of the amendment for it to pass.</w:t>
       </w:r>
     </w:p>
     <w:p>
@@ -1535,571 +2285,28 @@
           <w:numId w:val="38"/>
         </w:numPr>
         <w:rPr>
-          <w:sz w:val="24"/>
-          <w:szCs w:val="24"/>
-        </w:rPr>
-      </w:pPr>
-      <w:r>
-        <w:rPr>
-          <w:rFonts w:ascii="Century Schoolbook" w:hAnsi="Century Schoolbook"/>
-          <w:sz w:val="24"/>
-          <w:szCs w:val="24"/>
-        </w:rPr>
-        <w:t>The organization sh</w:t>
-      </w:r>
-      <w:r>
-        <w:rPr>
-          <w:rFonts w:ascii="Century Schoolbook" w:hAnsi="Century Schoolbook"/>
-          <w:sz w:val="24"/>
-          <w:szCs w:val="24"/>
-        </w:rPr>
-        <w:t xml:space="preserve">all </w:t>
-      </w:r>
-      <w:r>
-        <w:rPr>
-          <w:rFonts w:ascii="Century Schoolbook" w:hAnsi="Century Schoolbook"/>
-          <w:sz w:val="24"/>
-          <w:szCs w:val="24"/>
-        </w:rPr>
-        <w:t xml:space="preserve">limit </w:t>
-      </w:r>
-      <w:r>
-        <w:rPr>
-          <w:rFonts w:ascii="Century Schoolbook" w:hAnsi="Century Schoolbook"/>
-          <w:sz w:val="24"/>
-          <w:szCs w:val="24"/>
-        </w:rPr>
-        <w:t xml:space="preserve">the frequency of </w:t>
-      </w:r>
-      <w:r>
-        <w:rPr>
-          <w:rFonts w:ascii="Century Schoolbook" w:hAnsi="Century Schoolbook"/>
-          <w:sz w:val="24"/>
-          <w:szCs w:val="24"/>
-        </w:rPr>
-        <w:t xml:space="preserve">general meetings as to put a </w:t>
-      </w:r>
-      <w:r>
-        <w:rPr>
-          <w:rFonts w:ascii="Century Schoolbook" w:hAnsi="Century Schoolbook"/>
-          <w:sz w:val="24"/>
-          <w:szCs w:val="24"/>
-        </w:rPr>
-        <w:t xml:space="preserve">primary focus on </w:t>
-      </w:r>
-      <w:r>
-        <w:rPr>
-          <w:rFonts w:ascii="Century Schoolbook" w:hAnsi="Century Schoolbook"/>
-          <w:sz w:val="24"/>
-          <w:szCs w:val="24"/>
-        </w:rPr>
-        <w:t xml:space="preserve">events and </w:t>
-      </w:r>
-      <w:r>
-        <w:rPr>
-          <w:rFonts w:ascii="Century Schoolbook" w:hAnsi="Century Schoolbook"/>
-          <w:sz w:val="24"/>
-          <w:szCs w:val="24"/>
-        </w:rPr>
-        <w:t>asynchronous discussion through virtual chat.</w:t>
-      </w:r>
-    </w:p>
-    <w:p>
-      <w:pPr>
-        <w:pStyle w:val="ListParagraph"/>
-        <w:numPr>
-          <w:ilvl w:val="0"/>
-          <w:numId w:val="38"/>
-        </w:numPr>
-        <w:rPr>
-          <w:rFonts w:ascii="Century Schoolbook" w:hAnsi="Century Schoolbook"/>
-          <w:sz w:val="24"/>
-          <w:szCs w:val="24"/>
-        </w:rPr>
-      </w:pPr>
-      <w:r>
-        <w:rPr>
-          <w:rFonts w:ascii="Century Schoolbook" w:hAnsi="Century Schoolbook"/>
-          <w:sz w:val="24"/>
-          <w:szCs w:val="24"/>
-        </w:rPr>
-        <w:t xml:space="preserve">Officer meetings may occur at the discretion of officers, with all members </w:t>
-      </w:r>
-      <w:r>
-        <w:rPr>
-          <w:rFonts w:ascii="Century Schoolbook" w:hAnsi="Century Schoolbook"/>
-          <w:sz w:val="24"/>
-          <w:szCs w:val="24"/>
-        </w:rPr>
-        <w:t>permitted</w:t>
-      </w:r>
-      <w:r>
-        <w:rPr>
-          <w:rFonts w:ascii="Century Schoolbook" w:hAnsi="Century Schoolbook"/>
-          <w:sz w:val="24"/>
-          <w:szCs w:val="24"/>
-        </w:rPr>
-        <w:t xml:space="preserve"> to attend.</w:t>
-      </w:r>
-    </w:p>
-    <w:p>
-      <w:pPr>
-        <w:pStyle w:val="Heading1"/>
-        <w:rPr>
-          <w:rFonts w:ascii="Century Schoolbook" w:hAnsi="Century Schoolbook"/>
-          <w:color w:val="auto"/>
-          <w:sz w:val="24"/>
-          <w:szCs w:val="24"/>
-        </w:rPr>
-      </w:pPr>
-      <w:r>
-        <w:rPr>
-          <w:rFonts w:ascii="Century Schoolbook" w:hAnsi="Century Schoolbook"/>
-          <w:color w:val="auto"/>
-          <w:sz w:val="24"/>
-          <w:szCs w:val="24"/>
-        </w:rPr>
-        <w:t>ARTICLE VI –The Constitution</w:t>
-      </w:r>
-    </w:p>
-    <w:p>
-      <w:pPr>
-        <w:pStyle w:val="ListParagraph"/>
-        <w:numPr>
-          <w:ilvl w:val="0"/>
-          <w:numId w:val="37"/>
-        </w:numPr>
-        <w:rPr>
-          <w:rFonts w:ascii="Century Schoolbook" w:hAnsi="Century Schoolbook"/>
-          <w:sz w:val="24"/>
-          <w:szCs w:val="24"/>
-        </w:rPr>
-      </w:pPr>
-      <w:r>
-        <w:rPr>
-          <w:rFonts w:ascii="Century Schoolbook" w:hAnsi="Century Schoolbook"/>
-          <w:sz w:val="24"/>
-          <w:szCs w:val="24"/>
-        </w:rPr>
-        <w:t xml:space="preserve">Amendments to this constitution may </w:t>
-      </w:r>
-      <w:r>
-        <w:rPr>
-          <w:rFonts w:ascii="Century Schoolbook" w:hAnsi="Century Schoolbook"/>
-          <w:sz w:val="24"/>
-          <w:szCs w:val="24"/>
-        </w:rPr>
-        <w:t xml:space="preserve">be </w:t>
-      </w:r>
-      <w:r>
-        <w:rPr>
-          <w:rFonts w:ascii="Century Schoolbook" w:hAnsi="Century Schoolbook"/>
-          <w:sz w:val="24"/>
-          <w:szCs w:val="24"/>
-        </w:rPr>
-        <w:t>proposed at a club meeting</w:t>
-      </w:r>
-      <w:r>
-        <w:rPr>
-          <w:rFonts w:ascii="Century Schoolbook" w:hAnsi="Century Schoolbook"/>
-          <w:sz w:val="24"/>
-          <w:szCs w:val="24"/>
-        </w:rPr>
-        <w:t>. Following the proposal</w:t>
-      </w:r>
-      <w:r>
-        <w:rPr>
-          <w:rFonts w:ascii="Century Schoolbook" w:hAnsi="Century Schoolbook"/>
-          <w:sz w:val="24"/>
-          <w:szCs w:val="24"/>
-        </w:rPr>
-        <w:t xml:space="preserve"> being approved by the President</w:t>
-      </w:r>
-      <w:r>
-        <w:rPr>
-          <w:rFonts w:ascii="Century Schoolbook" w:hAnsi="Century Schoolbook"/>
-          <w:sz w:val="24"/>
-          <w:szCs w:val="24"/>
-        </w:rPr>
-        <w:t xml:space="preserve">, the Secretary is to conduct a vote in </w:t>
-      </w:r>
-      <w:r>
-        <w:rPr>
-          <w:rFonts w:ascii="Century Schoolbook" w:hAnsi="Century Schoolbook"/>
-          <w:sz w:val="24"/>
-          <w:szCs w:val="24"/>
-        </w:rPr>
-        <w:t>an identical</w:t>
-      </w:r>
-      <w:r>
-        <w:rPr>
-          <w:rFonts w:ascii="Century Schoolbook" w:hAnsi="Century Schoolbook"/>
-          <w:sz w:val="24"/>
-          <w:szCs w:val="24"/>
-        </w:rPr>
-        <w:t xml:space="preserve"> fashion to officer election</w:t>
-      </w:r>
-      <w:r>
-        <w:rPr>
-          <w:rFonts w:ascii="Century Schoolbook" w:hAnsi="Century Schoolbook"/>
-          <w:sz w:val="24"/>
-          <w:szCs w:val="24"/>
-        </w:rPr>
-        <w:t xml:space="preserve">s. </w:t>
-      </w:r>
-      <w:commentRangeStart w:id="17"/>
-      <w:commentRangeStart w:id="18"/>
-      <w:r>
-        <w:rPr>
-          <w:rFonts w:ascii="Century Schoolbook" w:hAnsi="Century Schoolbook"/>
-          <w:sz w:val="24"/>
-          <w:szCs w:val="24"/>
-        </w:rPr>
-        <w:t>2/3 of respondents</w:t>
-      </w:r>
-      <w:commentRangeEnd w:id="17"/>
-      <w:r>
-        <w:rPr>
-          <w:rStyle w:val="CommentReference"/>
-        </w:rPr>
-        <w:commentReference w:id="17"/>
-      </w:r>
-      <w:commentRangeEnd w:id="18"/>
-      <w:r>
-        <w:rPr>
-          <w:rStyle w:val="CommentReference"/>
-        </w:rPr>
-        <w:commentReference w:id="18"/>
-      </w:r>
-      <w:r>
-        <w:rPr>
-          <w:rFonts w:ascii="Century Schoolbook" w:hAnsi="Century Schoolbook"/>
-          <w:sz w:val="24"/>
-          <w:szCs w:val="24"/>
-        </w:rPr>
-        <w:t xml:space="preserve"> must vote in support </w:t>
-      </w:r>
-      <w:r>
-        <w:rPr>
-          <w:rFonts w:ascii="Century Schoolbook" w:hAnsi="Century Schoolbook"/>
-          <w:sz w:val="24"/>
-          <w:szCs w:val="24"/>
-        </w:rPr>
-        <w:t>of the amendment for it to pass.</w:t>
-      </w:r>
-    </w:p>
-    <w:p>
-      <w:pPr>
-        <w:pStyle w:val="ListParagraph"/>
-        <w:numPr>
-          <w:ilvl w:val="0"/>
-          <w:numId w:val="37"/>
-        </w:numPr>
-        <w:rPr>
-          <w:rFonts w:ascii="Century Schoolbook" w:hAnsi="Century Schoolbook"/>
-          <w:sz w:val="24"/>
-          <w:szCs w:val="24"/>
-        </w:rPr>
-      </w:pPr>
-      <w:r>
-        <w:rPr>
-          <w:rFonts w:ascii="Century Schoolbook" w:hAnsi="Century Schoolbook"/>
-          <w:sz w:val="24"/>
-          <w:szCs w:val="24"/>
-        </w:rPr>
-        <w:t xml:space="preserve">Any questions regarding the interpretation of this constitution shall be decided upon a majority vote of all </w:t>
-      </w:r>
-      <w:r>
-        <w:rPr>
-          <w:rFonts w:ascii="Century Schoolbook" w:hAnsi="Century Schoolbook"/>
-          <w:sz w:val="24"/>
-          <w:szCs w:val="24"/>
-        </w:rPr>
-        <w:t>respondents to an online poll</w:t>
-      </w:r>
-      <w:r>
-        <w:rPr>
-          <w:rFonts w:ascii="Century Schoolbook" w:hAnsi="Century Schoolbook"/>
-          <w:sz w:val="24"/>
-          <w:szCs w:val="24"/>
-        </w:rPr>
-        <w:t xml:space="preserve"> that is open </w:t>
-      </w:r>
-      <w:r>
-        <w:rPr>
-          <w:rFonts w:ascii="Century Schoolbook" w:hAnsi="Century Schoolbook"/>
-          <w:sz w:val="24"/>
-          <w:szCs w:val="24"/>
-        </w:rPr>
-        <w:t xml:space="preserve">to </w:t>
-      </w:r>
-      <w:r>
-        <w:rPr>
-          <w:rFonts w:ascii="Century Schoolbook" w:hAnsi="Century Schoolbook"/>
-          <w:sz w:val="24"/>
-          <w:szCs w:val="24"/>
-        </w:rPr>
-        <w:t>response</w:t>
-      </w:r>
-      <w:r>
-        <w:rPr>
-          <w:rFonts w:ascii="Century Schoolbook" w:hAnsi="Century Schoolbook"/>
-          <w:sz w:val="24"/>
-          <w:szCs w:val="24"/>
-        </w:rPr>
-        <w:t>s from all members</w:t>
-      </w:r>
-      <w:r>
-        <w:rPr>
-          <w:rFonts w:ascii="Century Schoolbook" w:hAnsi="Century Schoolbook"/>
-          <w:sz w:val="24"/>
-          <w:szCs w:val="24"/>
-        </w:rPr>
-        <w:t xml:space="preserve"> for a minimum of 48 hours</w:t>
-      </w:r>
-      <w:r>
-        <w:rPr>
-          <w:rFonts w:ascii="Century Schoolbook" w:hAnsi="Century Schoolbook"/>
-          <w:sz w:val="24"/>
-          <w:szCs w:val="24"/>
-        </w:rPr>
-        <w:t>.</w:t>
-      </w:r>
-    </w:p>
-    <w:p>
-      <w:pPr>
-        <w:pStyle w:val="Heading1"/>
-        <w:rPr>
-          <w:rFonts w:ascii="Century Schoolbook" w:hAnsi="Century Schoolbook"/>
-          <w:color w:val="auto"/>
-          <w:sz w:val="24"/>
-          <w:szCs w:val="24"/>
-        </w:rPr>
-      </w:pPr>
-      <w:r>
-        <w:rPr>
-          <w:rFonts w:ascii="Century Schoolbook" w:hAnsi="Century Schoolbook"/>
-          <w:color w:val="auto"/>
-          <w:sz w:val="24"/>
-          <w:szCs w:val="24"/>
-        </w:rPr>
-        <w:t>ARTICLE VII –</w:t>
-      </w:r>
-      <w:r>
-        <w:rPr>
-          <w:rFonts w:ascii="Century Schoolbook" w:hAnsi="Century Schoolbook"/>
-          <w:color w:val="auto"/>
-          <w:sz w:val="24"/>
-          <w:szCs w:val="24"/>
-        </w:rPr>
-        <w:t>Social Media</w:t>
-      </w:r>
-    </w:p>
-    <w:p>
-      <w:pPr>
-        <w:pStyle w:val="ListParagraph"/>
-        <w:numPr>
-          <w:ilvl w:val="0"/>
-          <w:numId w:val="40"/>
-        </w:numPr>
-        <w:rPr>
-          <w:rFonts w:ascii="Century Schoolbook" w:eastAsia="Century Schoolbook" w:hAnsi="Century Schoolbook" w:cs="Century Schoolbook"/>
-          <w:sz w:val="24"/>
-          <w:szCs w:val="24"/>
-        </w:rPr>
-      </w:pPr>
-      <w:r>
-        <w:rPr>
-          <w:rFonts w:ascii="Century Schoolbook" w:eastAsia="Century Schoolbook" w:hAnsi="Century Schoolbook" w:cs="Century Schoolbook"/>
-          <w:sz w:val="24"/>
-          <w:szCs w:val="24"/>
-        </w:rPr>
-        <w:t xml:space="preserve">Social media is the public facing image of MSOE Libertarians and should reflect the views of our members. </w:t>
-      </w:r>
-      <w:r>
-        <w:rPr>
-          <w:rFonts w:ascii="Century Schoolbook" w:eastAsia="Century Schoolbook" w:hAnsi="Century Schoolbook" w:cs="Century Schoolbook"/>
-          <w:sz w:val="24"/>
-          <w:szCs w:val="24"/>
-        </w:rPr>
-        <w:t>Any member of the organization may propose a social media post</w:t>
-      </w:r>
-      <w:r>
-        <w:rPr>
-          <w:rFonts w:ascii="Century Schoolbook" w:eastAsia="Century Schoolbook" w:hAnsi="Century Schoolbook" w:cs="Century Schoolbook"/>
-          <w:sz w:val="24"/>
-          <w:szCs w:val="24"/>
-        </w:rPr>
-        <w:t>.</w:t>
-      </w:r>
-      <w:r>
-        <w:rPr>
-          <w:rFonts w:ascii="Century Schoolbook" w:eastAsia="Century Schoolbook" w:hAnsi="Century Schoolbook" w:cs="Century Schoolbook"/>
-          <w:sz w:val="24"/>
-          <w:szCs w:val="24"/>
-        </w:rPr>
-        <w:t xml:space="preserve"> </w:t>
-      </w:r>
-      <w:r>
-        <w:rPr>
-          <w:rFonts w:ascii="Century Schoolbook" w:eastAsia="Century Schoolbook" w:hAnsi="Century Schoolbook" w:cs="Century Schoolbook"/>
-          <w:sz w:val="24"/>
-          <w:szCs w:val="24"/>
-        </w:rPr>
-        <w:t xml:space="preserve">Posts </w:t>
-      </w:r>
-      <w:r>
-        <w:rPr>
-          <w:rFonts w:ascii="Century Schoolbook" w:eastAsia="Century Schoolbook" w:hAnsi="Century Schoolbook" w:cs="Century Schoolbook"/>
-          <w:sz w:val="24"/>
-          <w:szCs w:val="24"/>
-        </w:rPr>
-        <w:t>may only be shared with majority approval from respondents</w:t>
-      </w:r>
-      <w:r>
-        <w:rPr>
-          <w:rFonts w:ascii="Century Schoolbook" w:eastAsia="Century Schoolbook" w:hAnsi="Century Schoolbook" w:cs="Century Schoolbook"/>
-          <w:sz w:val="24"/>
-          <w:szCs w:val="24"/>
-        </w:rPr>
-        <w:t xml:space="preserve"> after a minimum 24 hour period</w:t>
-      </w:r>
-      <w:r>
-        <w:rPr>
-          <w:rFonts w:ascii="Century Schoolbook" w:eastAsia="Century Schoolbook" w:hAnsi="Century Schoolbook" w:cs="Century Schoolbook"/>
-          <w:sz w:val="24"/>
-          <w:szCs w:val="24"/>
-        </w:rPr>
-        <w:t>.</w:t>
-      </w:r>
-    </w:p>
-    <w:p/>
-    <w:p>
-      <w:pPr>
-        <w:pStyle w:val="Heading1"/>
-        <w:rPr>
-          <w:rFonts w:ascii="Century Schoolbook" w:hAnsi="Century Schoolbook"/>
-          <w:color w:val="auto"/>
-          <w:sz w:val="24"/>
-          <w:szCs w:val="24"/>
-        </w:rPr>
-      </w:pPr>
-      <w:r>
-        <w:rPr>
-          <w:rFonts w:ascii="Century Schoolbook" w:hAnsi="Century Schoolbook"/>
-          <w:color w:val="auto"/>
-          <w:sz w:val="24"/>
-          <w:szCs w:val="24"/>
-        </w:rPr>
-        <w:t>ARTICLE VI</w:t>
-      </w:r>
-      <w:r>
-        <w:rPr>
-          <w:rFonts w:ascii="Century Schoolbook" w:hAnsi="Century Schoolbook"/>
-          <w:color w:val="auto"/>
-          <w:sz w:val="24"/>
-          <w:szCs w:val="24"/>
-        </w:rPr>
-        <w:t>I</w:t>
-      </w:r>
-      <w:r>
-        <w:rPr>
-          <w:rFonts w:ascii="Century Schoolbook" w:hAnsi="Century Schoolbook"/>
-          <w:color w:val="auto"/>
-          <w:sz w:val="24"/>
-          <w:szCs w:val="24"/>
-        </w:rPr>
-        <w:t>I –Ratification</w:t>
-      </w:r>
-    </w:p>
-    <w:p>
-      <w:pPr>
-        <w:pStyle w:val="ListParagraph"/>
-        <w:numPr>
-          <w:ilvl w:val="0"/>
-          <w:numId w:val="41"/>
-        </w:numPr>
-        <w:rPr>
-          <w:sz w:val="24"/>
-          <w:szCs w:val="24"/>
-        </w:rPr>
-      </w:pPr>
-      <w:r>
-        <w:rPr>
-          <w:rFonts w:ascii="Century Schoolbook" w:hAnsi="Century Schoolbook"/>
-          <w:sz w:val="24"/>
-          <w:szCs w:val="24"/>
-        </w:rPr>
-        <w:t xml:space="preserve">Upon </w:t>
-      </w:r>
-      <w:r>
-        <w:rPr>
-          <w:rFonts w:ascii="Century Schoolbook" w:hAnsi="Century Schoolbook"/>
-          <w:sz w:val="24"/>
-          <w:szCs w:val="24"/>
-        </w:rPr>
-        <w:t>unanimous approval</w:t>
-      </w:r>
-      <w:r>
-        <w:rPr>
-          <w:rFonts w:ascii="Century Schoolbook" w:hAnsi="Century Schoolbook"/>
-          <w:sz w:val="24"/>
-          <w:szCs w:val="24"/>
-        </w:rPr>
-        <w:t xml:space="preserve"> of all </w:t>
-      </w:r>
-      <w:r>
-        <w:rPr>
-          <w:rFonts w:ascii="Century Schoolbook" w:hAnsi="Century Schoolbook"/>
-          <w:sz w:val="24"/>
-          <w:szCs w:val="24"/>
-        </w:rPr>
-        <w:t xml:space="preserve">members of </w:t>
-      </w:r>
-      <w:r>
-        <w:rPr>
-          <w:rFonts w:ascii="Century Schoolbook" w:hAnsi="Century Schoolbook"/>
-          <w:sz w:val="24"/>
-          <w:szCs w:val="24"/>
-        </w:rPr>
-        <w:t xml:space="preserve">MSOE Libertarians as of </w:t>
-      </w:r>
-      <w:r>
-        <w:rPr>
-          <w:rFonts w:ascii="Century Schoolbook" w:hAnsi="Century Schoolbook"/>
-          <w:sz w:val="24"/>
-          <w:szCs w:val="24"/>
-        </w:rPr>
-        <w:t>March 8</w:t>
-      </w:r>
-      <w:r>
-        <w:rPr>
-          <w:rFonts w:ascii="Century Schoolbook" w:hAnsi="Century Schoolbook"/>
-          <w:sz w:val="24"/>
-          <w:szCs w:val="24"/>
-        </w:rPr>
-        <w:t xml:space="preserve">, 2021, this Constitution shall be become the effective governing document of </w:t>
-      </w:r>
-      <w:r>
-        <w:rPr>
-          <w:rFonts w:ascii="Century Schoolbook" w:hAnsi="Century Schoolbook"/>
-          <w:sz w:val="24"/>
-          <w:szCs w:val="24"/>
-        </w:rPr>
-        <w:t>the organization</w:t>
-      </w:r>
-      <w:r>
-        <w:rPr>
-          <w:rFonts w:ascii="Century Schoolbook" w:hAnsi="Century Schoolbook"/>
-          <w:sz w:val="24"/>
-          <w:szCs w:val="24"/>
-        </w:rPr>
-        <w:t>.</w:t>
+          <w:rFonts w:ascii="Century Schoolbook" w:hAnsi="Century Schoolbook" w:eastAsia="Century Schoolbook" w:cs="Century Schoolbook"/>
+          <w:sz w:val="24"/>
+          <w:szCs w:val="24"/>
+        </w:rPr>
+      </w:pPr>
+      <w:r>
+        <w:rPr>
+          <w:rFonts w:ascii="Century Schoolbook" w:hAnsi="Century Schoolbook" w:eastAsia="Century Schoolbook" w:cs="Century Schoolbook"/>
+          <w:sz w:val="24"/>
+          <w:szCs w:val="24"/>
+        </w:rPr>
+        <w:t>Any questions regarding the interpretation of this constitution shall be decided upon a majority vote of all respondents to an online poll that is open to responses from all members for a minimum of 48 hours.</w:t>
       </w:r>
     </w:p>
     <w:sectPr>
-      <w:headerReference w:type="default" r:id="rId14"/>
-      <w:pgSz w:w="12240" w:h="15840"/>
+      <w:headerReference w:type="even" r:id="rId14"/>
+      <w:headerReference w:type="default" r:id="rId15"/>
+      <w:footerReference w:type="even" r:id="rId16"/>
+      <w:footerReference w:type="default" r:id="rId17"/>
+      <w:headerReference w:type="first" r:id="rId18"/>
+      <w:footerReference w:type="first" r:id="rId19"/>
+      <w:pgSz w:w="12240" w:h="15840" w:orient="portrait"/>
       <w:pgMar w:top="1440" w:right="1440" w:bottom="1440" w:left="1440" w:header="720" w:footer="720" w:gutter="0"/>
       <w:cols w:space="720"/>
       <w:titlePg/>
@@ -2111,7 +2318,128 @@
 
 <file path=word/comments.xml><?xml version="1.0" encoding="utf-8"?>
 <w:comments xmlns:wpc="http://schemas.microsoft.com/office/word/2010/wordprocessingCanvas" xmlns:cx="http://schemas.microsoft.com/office/drawing/2014/chartex" xmlns:cx1="http://schemas.microsoft.com/office/drawing/2015/9/8/chartex" xmlns:cx2="http://schemas.microsoft.com/office/drawing/2015/10/21/chartex" xmlns:cx3="http://schemas.microsoft.com/office/drawing/2016/5/9/chartex" xmlns:cx4="http://schemas.microsoft.com/office/drawing/2016/5/10/chartex" xmlns:cx5="http://schemas.microsoft.com/office/drawing/2016/5/11/chartex" xmlns:cx6="http://schemas.microsoft.com/office/drawing/2016/5/12/chartex" xmlns:cx7="http://schemas.microsoft.com/office/drawing/2016/5/13/chartex" xmlns:cx8="http://schemas.microsoft.com/office/drawing/2016/5/14/chartex" xmlns:mc="http://schemas.openxmlformats.org/markup-compatibility/2006" xmlns:aink="http://schemas.microsoft.com/office/drawing/2016/ink" xmlns:am3d="http://schemas.microsoft.com/office/drawing/2017/model3d" xmlns:o="urn:schemas-microsoft-com:office:office" xmlns:r="http://schemas.openxmlformats.org/officeDocument/2006/relationships" xmlns:m="http://schemas.openxmlformats.org/officeDocument/2006/math" xmlns:v="urn:schemas-microsoft-com:vml" xmlns:wp14="http://schemas.microsoft.com/office/word/2010/wordprocessingDrawing" xmlns:wp="http://schemas.openxmlformats.org/drawingml/2006/wordprocessingDrawing" xmlns:w10="urn:schemas-microsoft-com:office:word" xmlns:w="http://schemas.openxmlformats.org/wordprocessingml/2006/main" xmlns:w14="http://schemas.microsoft.com/office/word/2010/wordml" xmlns:w15="http://schemas.microsoft.com/office/word/2012/wordml" xmlns:w16cex="http://schemas.microsoft.com/office/word/2018/wordml/cex" xmlns:w16cid="http://schemas.microsoft.com/office/word/2016/wordml/cid" xmlns:w16="http://schemas.microsoft.com/office/word/2018/wordml" xmlns:w16se="http://schemas.microsoft.com/office/word/2015/wordml/symex" xmlns:wpg="http://schemas.microsoft.com/office/word/2010/wordprocessingGroup" xmlns:wpi="http://schemas.microsoft.com/office/word/2010/wordprocessingInk" xmlns:wne="http://schemas.microsoft.com/office/word/2006/wordml" xmlns:wps="http://schemas.microsoft.com/office/word/2010/wordprocessingShape" mc:Ignorable="w14 w15 w16se w16cid w16 w16cex wp14">
-  <w:comment w:id="0" w:author="Guest User" w:date="2021-02-09T17:43:00Z" w:initials="GU">
+  <w:comment w:initials="WJ" w:author="Wankowski, Joshua" w:date="2021-03-22T01:26:00Z" w:id="0">
+    <w:p>
+      <w:pPr>
+        <w:pStyle w:val="CommentText"/>
+      </w:pPr>
+      <w:r>
+        <w:t>NOTE: due to the nature of the org, I would create Bylaws that can be used to clarify things that are in the constitution</w:t>
+      </w:r>
+      <w:r>
+        <w:rPr>
+          <w:rStyle w:val="CommentReference"/>
+        </w:rPr>
+        <w:annotationRef/>
+      </w:r>
+      <w:r>
+        <w:rPr>
+          <w:rStyle w:val="CommentReference"/>
+        </w:rPr>
+        <w:annotationRef/>
+      </w:r>
+    </w:p>
+  </w:comment>
+  <w:comment w:initials="BJ" w:author="Bilkey, John" w:date="2021-03-22T02:06:00Z" w:id="1">
+    <w:p>
+      <w:pPr>
+        <w:pStyle w:val="CommentText"/>
+      </w:pPr>
+      <w:r>
+        <w:t>We could do that if it becomes necessary but we are not a governing body or powerful force on campus so at the moment I don't see the need.</w:t>
+      </w:r>
+      <w:r>
+        <w:rPr>
+          <w:rStyle w:val="CommentReference"/>
+        </w:rPr>
+        <w:annotationRef/>
+      </w:r>
+    </w:p>
+  </w:comment>
+  <w:comment w:initials="WJ" w:author="Wankowski, Joshua" w:date="2021-03-22T12:31:00Z" w:id="2">
+    <w:p>
+      <w:pPr>
+        <w:pStyle w:val="CommentText"/>
+      </w:pPr>
+      <w:r>
+        <w:t>This is not what a Bylaws adds. Bylaws allow you to clarify what is found in a constitution and expand upon  what the org wants. I think that a org like this would benefit from such an addition</w:t>
+      </w:r>
+      <w:r>
+        <w:rPr>
+          <w:rStyle w:val="CommentReference"/>
+        </w:rPr>
+        <w:annotationRef/>
+      </w:r>
+    </w:p>
+  </w:comment>
+  <w:comment w:initials="BJ" w:author="Bilkey, John" w:date="2021-03-22T15:13:00Z" w:id="3">
+    <w:p>
+      <w:pPr>
+        <w:pStyle w:val="CommentText"/>
+      </w:pPr>
+      <w:r>
+        <w:rPr>
+          <w:rStyle w:val="CommentReference"/>
+        </w:rPr>
+        <w:annotationRef/>
+      </w:r>
+      <w:r>
+        <w:t>Would you be able to provide an example of another org’s bylaws? I’m not sure what that would look like.</w:t>
+      </w:r>
+    </w:p>
+  </w:comment>
+  <w:comment w:initials="BJ" w:author="Bilkey, John" w:date="2021-03-22T15:15:00Z" w:id="4">
+    <w:p>
+      <w:pPr>
+        <w:pStyle w:val="CommentText"/>
+      </w:pPr>
+      <w:r>
+        <w:rPr>
+          <w:rStyle w:val="CommentReference"/>
+        </w:rPr>
+        <w:annotationRef/>
+      </w:r>
+    </w:p>
+  </w:comment>
+  <w:comment w:initials="WJ" w:author="Wankowski, Joshua" w:date="2021-03-22T01:20:00Z" w:id="5">
+    <w:p>
+      <w:pPr>
+        <w:pStyle w:val="CommentText"/>
+      </w:pPr>
+      <w:r>
+        <w:t>I recommend using your acronym instead, it's much easier to read and not as pretentious</w:t>
+      </w:r>
+      <w:r>
+        <w:rPr>
+          <w:rStyle w:val="CommentReference"/>
+        </w:rPr>
+        <w:annotationRef/>
+      </w:r>
+      <w:r>
+        <w:rPr>
+          <w:rStyle w:val="CommentReference"/>
+        </w:rPr>
+        <w:annotationRef/>
+      </w:r>
+    </w:p>
+  </w:comment>
+  <w:comment w:initials="BJ" w:author="Bilkey, John" w:date="2021-03-22T02:07:00Z" w:id="6">
+    <w:p>
+      <w:pPr>
+        <w:pStyle w:val="CommentText"/>
+      </w:pPr>
+      <w:r>
+        <w:t>We do not currently have an acronym, but I did remove the "the organization" part - stolen from the College Republicans template</w:t>
+      </w:r>
+      <w:r>
+        <w:rPr>
+          <w:rStyle w:val="CommentReference"/>
+        </w:rPr>
+        <w:annotationRef/>
+      </w:r>
+    </w:p>
+  </w:comment>
+  <w:comment w:initials="GU" w:author="Guest User" w:date="2021-02-09T17:43:00Z" w:id="7">
     <w:p>
       <w:r>
         <w:t>This is pretty vague, and might serve to be more specific, seeing as it's the founding purpose of the org and all</w:t>
@@ -2127,7 +2455,7 @@
       </w:r>
     </w:p>
   </w:comment>
-  <w:comment w:id="1" w:author="Bilkey, John" w:date="2021-02-09T17:52:00Z" w:initials="BJ">
+  <w:comment w:initials="BJ" w:author="Bilkey, John" w:date="2021-02-09T17:52:00Z" w:id="8">
     <w:p>
       <w:r>
         <w:t xml:space="preserve">The principles are well defined by the party at: </w:t>
@@ -2156,7 +2484,174 @@
       </w:r>
     </w:p>
   </w:comment>
-  <w:comment w:id="2" w:author="Guest User" w:date="2021-02-09T17:44:00Z" w:initials="GU">
+  <w:comment w:initials="WJ" w:author="Wankowski, Joshua" w:date="2021-03-22T01:21:00Z" w:id="9">
+    <w:p>
+      <w:pPr>
+        <w:pStyle w:val="CommentText"/>
+      </w:pPr>
+      <w:r>
+        <w:t xml:space="preserve">it's up to </w:t>
+      </w:r>
+      <w:proofErr w:type="spellStart"/>
+      <w:r>
+        <w:t>y'all</w:t>
+      </w:r>
+      <w:proofErr w:type="spellEnd"/>
+      <w:r>
+        <w:t xml:space="preserve"> but I would add something about a connection to students on campus</w:t>
+      </w:r>
+      <w:r>
+        <w:rPr>
+          <w:rStyle w:val="CommentReference"/>
+        </w:rPr>
+        <w:annotationRef/>
+      </w:r>
+      <w:r>
+        <w:rPr>
+          <w:rStyle w:val="CommentReference"/>
+        </w:rPr>
+        <w:annotationRef/>
+      </w:r>
+    </w:p>
+  </w:comment>
+  <w:comment w:initials="WJ" w:author="Wankowski, Joshua" w:date="2021-03-22T01:23:00Z" w:id="10">
+    <w:p>
+      <w:pPr>
+        <w:pStyle w:val="CommentText"/>
+      </w:pPr>
+      <w:r>
+        <w:t>I would not include this, it's hard to judge</w:t>
+      </w:r>
+      <w:r>
+        <w:rPr>
+          <w:rStyle w:val="CommentReference"/>
+        </w:rPr>
+        <w:annotationRef/>
+      </w:r>
+      <w:r>
+        <w:rPr>
+          <w:rStyle w:val="CommentReference"/>
+        </w:rPr>
+        <w:annotationRef/>
+      </w:r>
+    </w:p>
+  </w:comment>
+  <w:comment w:initials="BJ" w:author="Bilkey, John" w:date="2021-03-22T01:31:00Z" w:id="11">
+    <w:p>
+      <w:pPr>
+        <w:pStyle w:val="CommentText"/>
+      </w:pPr>
+      <w:r>
+        <w:t>This is included to define membership for individuals who are allowed to vote.</w:t>
+      </w:r>
+      <w:r>
+        <w:rPr>
+          <w:rStyle w:val="CommentReference"/>
+        </w:rPr>
+        <w:annotationRef/>
+      </w:r>
+      <w:r>
+        <w:rPr>
+          <w:rStyle w:val="CommentReference"/>
+        </w:rPr>
+        <w:annotationRef/>
+      </w:r>
+    </w:p>
+  </w:comment>
+  <w:comment w:initials="WJ" w:author="Wankowski, Joshua" w:date="2021-03-22T01:34:00Z" w:id="12">
+    <w:p>
+      <w:pPr>
+        <w:pStyle w:val="CommentText"/>
+      </w:pPr>
+      <w:r>
+        <w:rPr>
+          <w:color w:val="2B579A"/>
+          <w:shd w:val="clear" w:color="auto" w:fill="E6E6E6"/>
+        </w:rPr>
+        <w:fldChar w:fldCharType="begin"/>
+      </w:r>
+      <w:r>
+        <w:instrText xml:space="preserve"> HYPERLINK "mailto:bilkeyj@msoe.edu"</w:instrText>
+      </w:r>
+      <w:bookmarkStart w:name="_@_B6CBDD19D0DE40FDADAA0914C1320561Z" w:id="15"/>
+      <w:r>
+        <w:rPr>
+          <w:color w:val="2B579A"/>
+          <w:shd w:val="clear" w:color="auto" w:fill="E6E6E6"/>
+        </w:rPr>
+        <w:fldChar w:fldCharType="separate"/>
+      </w:r>
+      <w:bookmarkEnd w:id="15"/>
+      <w:r>
+        <w:rPr>
+          <w:rStyle w:val="Mention"/>
+          <w:noProof/>
+        </w:rPr>
+        <w:t>@Bilkey, John</w:t>
+      </w:r>
+      <w:r>
+        <w:rPr>
+          <w:color w:val="2B579A"/>
+          <w:shd w:val="clear" w:color="auto" w:fill="E6E6E6"/>
+        </w:rPr>
+        <w:fldChar w:fldCharType="end"/>
+      </w:r>
+      <w:r>
+        <w:t xml:space="preserve"> How are you going to measure this? </w:t>
+      </w:r>
+      <w:r>
+        <w:rPr>
+          <w:rStyle w:val="CommentReference"/>
+        </w:rPr>
+        <w:annotationRef/>
+      </w:r>
+      <w:r>
+        <w:rPr>
+          <w:rStyle w:val="CommentReference"/>
+        </w:rPr>
+        <w:annotationRef/>
+      </w:r>
+    </w:p>
+  </w:comment>
+  <w:comment w:initials="BJ" w:author="Bilkey, John" w:date="2021-03-22T01:38:00Z" w:id="13">
+    <w:p>
+      <w:pPr>
+        <w:pStyle w:val="CommentText"/>
+      </w:pPr>
+      <w:r>
+        <w:t>This is something that we actually discussed a lot, we came to the conclusion that this was the best compromise. We don't want anyone to be able to vote or begin an impeachment but do not want to limit the ability of members to do stuff. Attending an in-person event or joining our Discord and talking at least once within the last 2 months is sufficient.</w:t>
+      </w:r>
+      <w:r>
+        <w:rPr>
+          <w:rStyle w:val="CommentReference"/>
+        </w:rPr>
+        <w:annotationRef/>
+      </w:r>
+      <w:r>
+        <w:rPr>
+          <w:rStyle w:val="CommentReference"/>
+        </w:rPr>
+        <w:annotationRef/>
+      </w:r>
+    </w:p>
+  </w:comment>
+  <w:comment w:initials="WJ" w:author="Wankowski, Joshua" w:date="2021-03-22T01:43:00Z" w:id="14">
+    <w:p>
+      <w:pPr>
+        <w:pStyle w:val="CommentText"/>
+      </w:pPr>
+      <w:r>
+        <w:t>It's up to you but it's hard to measure and to me it seems slightly unfair</w:t>
+      </w:r>
+      <w:r>
+        <w:rPr>
+          <w:rStyle w:val="CommentReference"/>
+        </w:rPr>
+        <w:annotationRef/>
+      </w:r>
+    </w:p>
+  </w:comment>
+  <w:comment w:initials="GU" w:author="Guest User" w:date="2021-02-09T17:44:00Z" w:id="18">
     <w:p>
       <w:r>
         <w:t xml:space="preserve">How does one specifically become a member? Is membership automatically retained if the first day of the subsequent quarter goes along and you are still eligible? </w:t>
@@ -2166,17 +2661,69 @@
       </w:r>
     </w:p>
   </w:comment>
-  <w:comment w:id="3" w:author="Bilkey, John" w:date="2021-02-09T17:54:00Z" w:initials="BJ">
-    <w:p>
-      <w:r>
-        <w:t>I honestly don't know how to go about this but I tried with "Membership in the organization is defined as being a member of our Discord server and one considering themself to be a member."</w:t>
+  <w:comment w:initials="BJ" w:author="Bilkey, John" w:date="2021-02-09T17:54:00Z" w:id="19">
+    <w:p>
+      <w:r>
+        <w:t xml:space="preserve">I honestly don't know how to go about this but I tried with "Membership in the organization is defined as being a member of our Discord server and one considering </w:t>
+      </w:r>
+      <w:proofErr w:type="spellStart"/>
+      <w:r>
+        <w:t>themself</w:t>
+      </w:r>
+      <w:proofErr w:type="spellEnd"/>
+      <w:r>
+        <w:t xml:space="preserve"> to be a member."</w:t>
       </w:r>
       <w:r>
         <w:annotationRef/>
       </w:r>
     </w:p>
   </w:comment>
-  <w:comment w:id="4" w:author="Bilkey, John" w:date="2021-02-10T10:47:00Z" w:initials="BJ">
+  <w:comment w:initials="BJ" w:author="Bilkey, John" w:date="2021-03-22T01:47:00Z" w:id="16">
+    <w:p>
+      <w:pPr>
+        <w:pStyle w:val="CommentText"/>
+      </w:pPr>
+      <w:r>
+        <w:t>Many College Republicans branches and other multi-university political student orgs require paying dues, we want to explicit prohibit this.</w:t>
+      </w:r>
+      <w:r>
+        <w:rPr>
+          <w:rStyle w:val="CommentReference"/>
+        </w:rPr>
+        <w:annotationRef/>
+      </w:r>
+      <w:r>
+        <w:rPr>
+          <w:rStyle w:val="CommentReference"/>
+        </w:rPr>
+        <w:annotationRef/>
+      </w:r>
+    </w:p>
+  </w:comment>
+  <w:comment w:initials="WJ" w:author="Wankowski, Joshua" w:date="2021-03-22T01:53:00Z" w:id="17">
+    <w:p>
+      <w:pPr>
+        <w:pStyle w:val="CommentText"/>
+      </w:pPr>
+      <w:r>
+        <w:t>okay makes sense</w:t>
+      </w:r>
+      <w:r>
+        <w:rPr>
+          <w:rStyle w:val="CommentReference"/>
+        </w:rPr>
+        <w:annotationRef/>
+      </w:r>
+      <w:r>
+        <w:rPr>
+          <w:rStyle w:val="CommentReference"/>
+        </w:rPr>
+        <w:annotationRef/>
+      </w:r>
+    </w:p>
+  </w:comment>
+  <w:comment w:initials="BJ" w:author="Bilkey, John" w:date="2021-02-10T10:47:00Z" w:id="20">
     <w:p>
       <w:r>
         <w:t>added MSOE required clause + more conditions</w:t>
@@ -2192,7 +2739,73 @@
       </w:r>
     </w:p>
   </w:comment>
-  <w:comment w:id="5" w:author="Detterbeck, Jackson" w:date="2021-02-10T18:02:00Z" w:initials="DJ">
+  <w:comment w:initials="WJ" w:author="Wankowski, Joshua" w:date="2021-03-22T01:29:00Z" w:id="21">
+    <w:p>
+      <w:pPr>
+        <w:pStyle w:val="CommentText"/>
+      </w:pPr>
+      <w:r>
+        <w:t>Student Gov recommends that a "Campus Rep" position is added to help with connection to the rest of the university</w:t>
+      </w:r>
+      <w:r>
+        <w:rPr>
+          <w:rStyle w:val="CommentReference"/>
+        </w:rPr>
+        <w:annotationRef/>
+      </w:r>
+      <w:r>
+        <w:rPr>
+          <w:rStyle w:val="CommentReference"/>
+        </w:rPr>
+        <w:annotationRef/>
+      </w:r>
+    </w:p>
+  </w:comment>
+  <w:comment w:initials="BJ" w:author="Bilkey, John" w:date="2021-03-22T01:33:00Z" w:id="22">
+    <w:p>
+      <w:pPr>
+        <w:pStyle w:val="CommentText"/>
+      </w:pPr>
+      <w:r>
+        <w:t>The President would represent the organization when interacting across the university when planning events. I don't think another officer would be necessary. Could be put on VP if you think the President bears too much responsibility.</w:t>
+      </w:r>
+      <w:r>
+        <w:rPr>
+          <w:rStyle w:val="CommentReference"/>
+        </w:rPr>
+        <w:annotationRef/>
+      </w:r>
+      <w:r>
+        <w:rPr>
+          <w:rStyle w:val="CommentReference"/>
+        </w:rPr>
+        <w:annotationRef/>
+      </w:r>
+    </w:p>
+  </w:comment>
+  <w:comment w:initials="WJ" w:author="Wankowski, Joshua" w:date="2021-03-22T01:35:00Z" w:id="23">
+    <w:p>
+      <w:pPr>
+        <w:pStyle w:val="CommentText"/>
+      </w:pPr>
+      <w:r>
+        <w:t>this is a general rec. but it's up to you</w:t>
+      </w:r>
+      <w:r>
+        <w:rPr>
+          <w:rStyle w:val="CommentReference"/>
+        </w:rPr>
+        <w:annotationRef/>
+      </w:r>
+      <w:r>
+        <w:rPr>
+          <w:rStyle w:val="CommentReference"/>
+        </w:rPr>
+        <w:annotationRef/>
+      </w:r>
+    </w:p>
+  </w:comment>
+  <w:comment w:initials="DJ" w:author="Detterbeck, Jackson" w:date="2021-02-10T18:02:00Z" w:id="24">
     <w:p>
       <w:r>
         <w:t>Who runs the online form?</w:t>
@@ -2206,9 +2819,15 @@
         </w:rPr>
         <w:annotationRef/>
       </w:r>
+      <w:r>
+        <w:rPr>
+          <w:rStyle w:val="CommentReference"/>
+        </w:rPr>
+        <w:annotationRef/>
+      </w:r>
     </w:p>
   </w:comment>
-  <w:comment w:id="6" w:author="Bilkey, John" w:date="2021-02-10T21:12:00Z" w:initials="BJ">
+  <w:comment w:initials="BJ" w:author="Bilkey, John" w:date="2021-02-10T21:12:00Z" w:id="25">
     <w:p>
       <w:r>
         <w:t>The secretary.</w:t>
@@ -2222,9 +2841,15 @@
         </w:rPr>
         <w:annotationRef/>
       </w:r>
+      <w:r>
+        <w:rPr>
+          <w:rStyle w:val="CommentReference"/>
+        </w:rPr>
+        <w:annotationRef/>
+      </w:r>
     </w:p>
   </w:comment>
-  <w:comment w:id="7" w:author="Detterbeck, Jackson" w:date="2021-02-10T21:18:00Z" w:initials="DJ">
+  <w:comment w:initials="DJ" w:author="Detterbeck, Jackson" w:date="2021-02-10T21:18:00Z" w:id="26">
     <w:p>
       <w:r>
         <w:t>Ah, sorry, missed that section. Is there any checks  to make sure the secretary runs the form openly and honestly?</w:t>
@@ -2238,9 +2863,15 @@
         </w:rPr>
         <w:annotationRef/>
       </w:r>
+      <w:r>
+        <w:rPr>
+          <w:rStyle w:val="CommentReference"/>
+        </w:rPr>
+        <w:annotationRef/>
+      </w:r>
     </w:p>
   </w:comment>
-  <w:comment w:id="8" w:author="Bilkey, John" w:date="2021-02-10T23:56:00Z" w:initials="BJ">
+  <w:comment w:initials="BJ" w:author="Bilkey, John" w:date="2021-02-10T23:56:00Z" w:id="27">
     <w:p>
       <w:r>
         <w:t>Added maintaining transparency to the secretary's role</w:t>
@@ -2254,12 +2885,26 @@
         </w:rPr>
         <w:annotationRef/>
       </w:r>
+      <w:r>
+        <w:rPr>
+          <w:rStyle w:val="CommentReference"/>
+        </w:rPr>
+        <w:annotationRef/>
+      </w:r>
     </w:p>
   </w:comment>
-  <w:comment w:id="9" w:author="Detterbeck, Jackson" w:date="2021-02-10T15:17:00Z" w:initials="DJ">
-    <w:p>
-      <w:r>
-        <w:t xml:space="preserve">There can be games played with this and the membership requirements. Since membership in MSOE libertarians is broad and literally only requires "interest in involement" rather than actual involvement, the board can arbitrarily claim there are as many or as few members as they wish depending on whether they want the officer removal position to go through. </w:t>
+  <w:comment w:initials="DJ" w:author="Detterbeck, Jackson" w:date="2021-02-10T15:17:00Z" w:id="32">
+    <w:p>
+      <w:r>
+        <w:t xml:space="preserve">There can be games played with this and the membership requirements. Since membership in MSOE libertarians is broad and literally only requires "interest in </w:t>
+      </w:r>
+      <w:proofErr w:type="spellStart"/>
+      <w:r>
+        <w:t>involement</w:t>
+      </w:r>
+      <w:proofErr w:type="spellEnd"/>
+      <w:r>
+        <w:t xml:space="preserve">" rather than actual involvement, the board can arbitrarily claim there are as many or as few members as they wish depending on whether they want the officer removal position to go through. </w:t>
       </w:r>
       <w:r>
         <w:annotationRef/>
@@ -2272,7 +2917,7 @@
       </w:r>
     </w:p>
   </w:comment>
-  <w:comment w:id="10" w:author="Bilkey, John" w:date="2021-02-10T17:49:00Z" w:initials="BJ">
+  <w:comment w:initials="BJ" w:author="Bilkey, John" w:date="2021-02-10T17:49:00Z" w:id="33">
     <w:p>
       <w:r>
         <w:t>The fact that we do not hold regular meetings and only do occasional events makes it difficult to have clearly defined criteria for "good standing" membership.</w:t>
@@ -2294,7 +2939,7 @@
       </w:r>
     </w:p>
   </w:comment>
-  <w:comment w:id="11" w:author="Detterbeck, Jackson" w:date="2021-02-10T17:56:00Z" w:initials="DJ">
+  <w:comment w:initials="DJ" w:author="Detterbeck, Jackson" w:date="2021-02-10T17:56:00Z" w:id="34">
     <w:p>
       <w:r>
         <w:t>If members decide if they are members, then what does it mean for 2/3 of all members to be removed from their position? Does the petitioner need to ask every student at MSOE whether they consider themselves a member of MSOE Libertarians or not?</w:t>
@@ -2310,7 +2955,7 @@
       </w:r>
     </w:p>
   </w:comment>
-  <w:comment w:id="12" w:author="Bilkey, John" w:date="2021-02-10T22:16:00Z" w:initials="BJ">
+  <w:comment w:initials="BJ" w:author="Bilkey, John" w:date="2021-02-10T22:16:00Z" w:id="35">
     <w:p>
       <w:r>
         <w:t>reduced to 1/2</w:t>
@@ -2326,12 +2971,18 @@
       </w:r>
     </w:p>
   </w:comment>
-  <w:comment w:id="13" w:author="Guest User" w:date="2021-02-09T17:43:00Z" w:initials="GU">
-    <w:p>
-      <w:r>
-        <w:t>I understand that we don't want too many meetings, but as written if the President gets into a great deal of controversy they could just avoid taking responsibility by indefitetly postponing meetings. Additionally, if the president simply just doesn't care for their job this will prevent any of the other members of the board to actually bring up any of their issues.</w:t>
-      </w:r>
-      <w:r>
+  <w:comment w:initials="WJ" w:author="Wankowski, Joshua" w:date="2021-03-22T01:33:00Z" w:id="28">
+    <w:p>
+      <w:pPr>
+        <w:pStyle w:val="CommentText"/>
+      </w:pPr>
+      <w:r>
+        <w:t>This is not standard practice and I would advise against this</w:t>
+      </w:r>
+      <w:r>
+        <w:rPr>
+          <w:rStyle w:val="CommentReference"/>
+        </w:rPr>
         <w:annotationRef/>
       </w:r>
       <w:r>
@@ -2342,12 +2993,18 @@
       </w:r>
     </w:p>
   </w:comment>
-  <w:comment w:id="14" w:author="Bilkey, John" w:date="2021-02-09T17:44:00Z" w:initials="BJ">
-    <w:p>
-      <w:r>
-        <w:t>updated to include eboard</w:t>
-      </w:r>
-      <w:r>
+  <w:comment w:initials="BJ" w:author="Bilkey, John" w:date="2021-03-22T01:40:00Z" w:id="29">
+    <w:p>
+      <w:pPr>
+        <w:pStyle w:val="CommentText"/>
+      </w:pPr>
+      <w:r>
+        <w:t>What would you suggest instead?</w:t>
+      </w:r>
+      <w:r>
+        <w:rPr>
+          <w:rStyle w:val="CommentReference"/>
+        </w:rPr>
         <w:annotationRef/>
       </w:r>
       <w:r>
@@ -2358,13 +3015,21 @@
       </w:r>
     </w:p>
   </w:comment>
-  <w:comment w:id="15" w:author="Detterbeck, Jackson" w:date="2021-02-10T15:11:00Z" w:initials="DJ">
-    <w:p>
-      <w:r>
-        <w:t xml:space="preserve">If it's the entire eboard then there can be the issue of calling too many meetings. I know the constitution "limits" the number of them, but also like the constitution saying "don't call too many meetings" and not defining the amount of meetings that is too many makes that section literally worthless. </w:t>
-      </w:r>
-      <w:r>
-        <w:annotationRef/>
+  <w:comment w:initials="WJ" w:author="Wankowski, Joshua" w:date="2021-03-22T01:42:00Z" w:id="30">
+    <w:p>
+      <w:pPr>
+        <w:pStyle w:val="CommentText"/>
+      </w:pPr>
+      <w:r>
+        <w:t xml:space="preserve">have a general meeting member vote of like 2/3 or  </w:t>
+      </w:r>
+      <w:proofErr w:type="spellStart"/>
+      <w:r>
+        <w:t>eboard</w:t>
+      </w:r>
+      <w:proofErr w:type="spellEnd"/>
+      <w:r>
+        <w:t xml:space="preserve"> vote </w:t>
       </w:r>
       <w:r>
         <w:rPr>
@@ -2374,7 +3039,168 @@
       </w:r>
     </w:p>
   </w:comment>
-  <w:comment w:id="16" w:author="Bilkey, John" w:date="2021-02-10T17:48:00Z" w:initials="BJ">
+  <w:comment w:initials="BJ" w:author="Bilkey, John" w:date="2021-03-22T02:01:00Z" w:id="31">
+    <w:p>
+      <w:pPr>
+        <w:pStyle w:val="CommentText"/>
+      </w:pPr>
+      <w:r>
+        <w:t>The e-board will discuss this.</w:t>
+      </w:r>
+      <w:r>
+        <w:rPr>
+          <w:rStyle w:val="CommentReference"/>
+        </w:rPr>
+        <w:annotationRef/>
+      </w:r>
+    </w:p>
+  </w:comment>
+  <w:comment w:initials="WJ" w:author="Wankowski, Joshua" w:date="2021-03-22T01:34:00Z" w:id="36">
+    <w:p>
+      <w:pPr>
+        <w:pStyle w:val="CommentText"/>
+      </w:pPr>
+      <w:r>
+        <w:t>Make a sperate article talking about this procedure</w:t>
+      </w:r>
+      <w:r>
+        <w:rPr>
+          <w:rStyle w:val="CommentReference"/>
+        </w:rPr>
+        <w:annotationRef/>
+      </w:r>
+      <w:r>
+        <w:rPr>
+          <w:rStyle w:val="CommentReference"/>
+        </w:rPr>
+        <w:annotationRef/>
+      </w:r>
+    </w:p>
+  </w:comment>
+  <w:comment w:initials="BJ" w:author="Bilkey, John" w:date="2021-03-22T01:55:00Z" w:id="37">
+    <w:p>
+      <w:pPr>
+        <w:pStyle w:val="CommentText"/>
+      </w:pPr>
+      <w:r>
+        <w:t>IV Section 3</w:t>
+      </w:r>
+      <w:r>
+        <w:rPr>
+          <w:rStyle w:val="CommentReference"/>
+        </w:rPr>
+        <w:annotationRef/>
+      </w:r>
+    </w:p>
+  </w:comment>
+  <w:comment w:initials="WJ" w:author="Wankowski, Joshua" w:date="2021-03-22T01:30:00Z" w:id="38">
+    <w:p>
+      <w:pPr>
+        <w:pStyle w:val="CommentText"/>
+      </w:pPr>
+      <w:r>
+        <w:t xml:space="preserve">I would make this all a separate Article titled "Officer  Duties" </w:t>
+      </w:r>
+      <w:r>
+        <w:rPr>
+          <w:rStyle w:val="CommentReference"/>
+        </w:rPr>
+        <w:annotationRef/>
+      </w:r>
+      <w:r>
+        <w:rPr>
+          <w:rStyle w:val="CommentReference"/>
+        </w:rPr>
+        <w:annotationRef/>
+      </w:r>
+    </w:p>
+  </w:comment>
+  <w:comment w:initials="BJ" w:author="Bilkey, John" w:date="2021-03-22T01:42:00Z" w:id="39">
+    <w:p>
+      <w:pPr>
+        <w:pStyle w:val="CommentText"/>
+      </w:pPr>
+      <w:r>
+        <w:t>Done</w:t>
+      </w:r>
+      <w:r>
+        <w:rPr>
+          <w:rStyle w:val="CommentReference"/>
+        </w:rPr>
+        <w:annotationRef/>
+      </w:r>
+    </w:p>
+  </w:comment>
+  <w:comment w:initials="GU" w:author="Guest User" w:date="2021-02-09T17:43:00Z" w:id="40">
+    <w:p>
+      <w:r>
+        <w:t xml:space="preserve">I understand that we don't want too many meetings, but as written if the President gets into a great deal of controversy they could just avoid taking responsibility by </w:t>
+      </w:r>
+      <w:proofErr w:type="spellStart"/>
+      <w:r>
+        <w:t>indefitetly</w:t>
+      </w:r>
+      <w:proofErr w:type="spellEnd"/>
+      <w:r>
+        <w:t xml:space="preserve"> postponing meetings. Additionally, if the president simply just doesn't care for their job this will prevent any of the other members of the board to actually bring up any of their issues.</w:t>
+      </w:r>
+      <w:r>
+        <w:annotationRef/>
+      </w:r>
+      <w:r>
+        <w:rPr>
+          <w:rStyle w:val="CommentReference"/>
+        </w:rPr>
+        <w:annotationRef/>
+      </w:r>
+    </w:p>
+  </w:comment>
+  <w:comment w:initials="BJ" w:author="Bilkey, John" w:date="2021-02-09T17:44:00Z" w:id="41">
+    <w:p>
+      <w:r>
+        <w:t xml:space="preserve">updated to include </w:t>
+      </w:r>
+      <w:proofErr w:type="spellStart"/>
+      <w:r>
+        <w:t>eboard</w:t>
+      </w:r>
+      <w:proofErr w:type="spellEnd"/>
+      <w:r>
+        <w:annotationRef/>
+      </w:r>
+      <w:r>
+        <w:rPr>
+          <w:rStyle w:val="CommentReference"/>
+        </w:rPr>
+        <w:annotationRef/>
+      </w:r>
+    </w:p>
+  </w:comment>
+  <w:comment w:initials="DJ" w:author="Detterbeck, Jackson" w:date="2021-02-10T15:11:00Z" w:id="42">
+    <w:p>
+      <w:r>
+        <w:t xml:space="preserve">If it's the entire </w:t>
+      </w:r>
+      <w:proofErr w:type="spellStart"/>
+      <w:r>
+        <w:t>eboard</w:t>
+      </w:r>
+      <w:proofErr w:type="spellEnd"/>
+      <w:r>
+        <w:t xml:space="preserve"> then there can be the issue of calling too many meetings. I know the constitution "limits" the number of them, but also like the constitution saying "don't call too many meetings" and not defining the amount of meetings that is too many makes that section literally worthless. </w:t>
+      </w:r>
+      <w:r>
+        <w:annotationRef/>
+      </w:r>
+      <w:r>
+        <w:rPr>
+          <w:rStyle w:val="CommentReference"/>
+        </w:rPr>
+        <w:annotationRef/>
+      </w:r>
+    </w:p>
+  </w:comment>
+  <w:comment w:initials="BJ" w:author="Bilkey, John" w:date="2021-02-10T17:48:00Z" w:id="43">
     <w:p>
       <w:r>
         <w:t>If they do that they should be impeached.</w:t>
@@ -2390,12 +3216,18 @@
       </w:r>
     </w:p>
   </w:comment>
-  <w:comment w:id="17" w:author="Detterbeck, Jackson" w:date="2021-02-10T15:14:00Z" w:initials="DJ">
-    <w:p>
-      <w:r>
-        <w:t xml:space="preserve">Can we require a quorom for this and all other votes to be able to be made in the first place? As it is right now, the board can just call a meeting every single day, and when nobody starts showing up ram through amendments to the constitution. </w:t>
-      </w:r>
-      <w:r>
+  <w:comment w:initials="WJ" w:author="Wankowski, Joshua" w:date="2021-03-22T01:30:00Z" w:id="44">
+    <w:p>
+      <w:pPr>
+        <w:pStyle w:val="CommentText"/>
+      </w:pPr>
+      <w:r>
+        <w:t>I would not add this but it's up to you</w:t>
+      </w:r>
+      <w:r>
+        <w:rPr>
+          <w:rStyle w:val="CommentReference"/>
+        </w:rPr>
         <w:annotationRef/>
       </w:r>
       <w:r>
@@ -2406,13 +3238,244 @@
       </w:r>
     </w:p>
   </w:comment>
-  <w:comment w:id="18" w:author="Bilkey, John" w:date="2021-02-10T17:48:00Z" w:initials="BJ">
-    <w:p>
+  <w:comment w:initials="BJ" w:author="Bilkey, John" w:date="2021-03-22T15:19:00Z" w:id="45">
+    <w:p>
+      <w:pPr>
+        <w:pStyle w:val="CommentText"/>
+      </w:pPr>
+      <w:r>
+        <w:rPr>
+          <w:rStyle w:val="CommentReference"/>
+        </w:rPr>
+        <w:annotationRef/>
+      </w:r>
+      <w:r>
+        <w:t>This was added to ensure emphasis was placed on asynchronous online club logistics discussion. In situations where a meeting must be expedited, the e-board may call an emergency e-board meeting and all members would be able to participate as stated in Article VI Section 3.</w:t>
+      </w:r>
+    </w:p>
+  </w:comment>
+  <w:comment w:initials="WJ" w:author="Wankowski, Joshua" w:date="2021-03-22T01:31:00Z" w:id="46">
+    <w:p>
+      <w:pPr>
+        <w:pStyle w:val="CommentText"/>
+      </w:pPr>
+      <w:r>
+        <w:t>Think about future meaning of this.... will not hold up post-</w:t>
+      </w:r>
+      <w:proofErr w:type="spellStart"/>
+      <w:r>
+        <w:t>covid</w:t>
+      </w:r>
+      <w:proofErr w:type="spellEnd"/>
+      <w:r>
+        <w:rPr>
+          <w:rStyle w:val="CommentReference"/>
+        </w:rPr>
+        <w:annotationRef/>
+      </w:r>
+      <w:r>
+        <w:rPr>
+          <w:rStyle w:val="CommentReference"/>
+        </w:rPr>
+        <w:annotationRef/>
+      </w:r>
+    </w:p>
+  </w:comment>
+  <w:comment w:initials="BJ" w:author="Bilkey, John" w:date="2021-03-22T01:35:00Z" w:id="47">
+    <w:p>
+      <w:pPr>
+        <w:pStyle w:val="CommentText"/>
+      </w:pPr>
+      <w:r>
+        <w:t>The plan is for the organization to plan in-person events but do discussion online. We don't see a need for in-person meetings vs the benefits of discussing current events as they happen.</w:t>
+      </w:r>
+      <w:r>
+        <w:rPr>
+          <w:rStyle w:val="CommentReference"/>
+        </w:rPr>
+        <w:annotationRef/>
+      </w:r>
+      <w:r>
+        <w:rPr>
+          <w:rStyle w:val="CommentReference"/>
+        </w:rPr>
+        <w:annotationRef/>
+      </w:r>
+    </w:p>
+  </w:comment>
+  <w:comment w:initials="WJ" w:author="Wankowski, Joshua" w:date="2021-03-22T01:36:00Z" w:id="48">
+    <w:p>
+      <w:pPr>
+        <w:pStyle w:val="CommentText"/>
+      </w:pPr>
+      <w:r>
+        <w:t>This makes sense for now, but if you write something for the future, you have to think that things will change in the next 2-5 years</w:t>
+      </w:r>
+      <w:r>
+        <w:rPr>
+          <w:rStyle w:val="CommentReference"/>
+        </w:rPr>
+        <w:annotationRef/>
+      </w:r>
+      <w:r>
+        <w:rPr>
+          <w:rStyle w:val="CommentReference"/>
+        </w:rPr>
+        <w:annotationRef/>
+      </w:r>
+    </w:p>
+    <w:p>
+      <w:pPr>
+        <w:pStyle w:val="CommentText"/>
+      </w:pPr>
+    </w:p>
+  </w:comment>
+  <w:comment w:initials="BJ" w:author="Bilkey, John" w:date="2021-03-22T02:04:00Z" w:id="49">
+    <w:p>
+      <w:pPr>
+        <w:pStyle w:val="CommentText"/>
+      </w:pPr>
+      <w:r>
+        <w:t xml:space="preserve">The format of the org (asynchronous online discussion and in-person events) is not a response to </w:t>
+      </w:r>
+      <w:proofErr w:type="spellStart"/>
+      <w:r>
+        <w:t>covid</w:t>
+      </w:r>
+      <w:proofErr w:type="spellEnd"/>
+      <w:r>
+        <w:t xml:space="preserve"> but one created with the experience of </w:t>
+      </w:r>
+      <w:proofErr w:type="spellStart"/>
+      <w:r>
+        <w:t>covid</w:t>
+      </w:r>
+      <w:proofErr w:type="spellEnd"/>
+      <w:r>
+        <w:t xml:space="preserve"> in mind. We realized that meeting online allows off-campus students and busy students in general to participate more easily, event planning to occur over longer spread-out periods of time, and discussion of current events to occur as they happen. We have chosen to embrace technology and radically shift what it means to be a student org while keeping a strong emphasis on hosting in-person events on campus. Future e-boards may change that, but that is what we believe in based on our experience.</w:t>
+      </w:r>
+    </w:p>
+  </w:comment>
+  <w:comment w:initials="WJ" w:author="Wankowski, Joshua" w:date="2021-03-22T01:26:00Z" w:id="50">
+    <w:p>
+      <w:pPr>
+        <w:pStyle w:val="CommentText"/>
+      </w:pPr>
+      <w:r>
+        <w:t>I would make this the last major article</w:t>
+      </w:r>
+      <w:r>
+        <w:rPr>
+          <w:rStyle w:val="CommentReference"/>
+        </w:rPr>
+        <w:annotationRef/>
+      </w:r>
+      <w:r>
+        <w:rPr>
+          <w:rStyle w:val="CommentReference"/>
+        </w:rPr>
+        <w:annotationRef/>
+      </w:r>
+    </w:p>
+  </w:comment>
+  <w:comment w:initials="BJ" w:author="Bilkey, John" w:date="2021-03-22T01:42:00Z" w:id="51">
+    <w:p>
+      <w:pPr>
+        <w:pStyle w:val="CommentText"/>
+      </w:pPr>
+      <w:r>
+        <w:t>Done</w:t>
+      </w:r>
+      <w:r>
+        <w:rPr>
+          <w:rStyle w:val="CommentReference"/>
+        </w:rPr>
+        <w:annotationRef/>
+      </w:r>
+      <w:r>
+        <w:rPr>
+          <w:rStyle w:val="CommentReference"/>
+        </w:rPr>
+        <w:annotationRef/>
+      </w:r>
+    </w:p>
+  </w:comment>
+  <w:comment w:initials="DJ" w:author="Detterbeck, Jackson" w:date="2021-02-10T15:14:00Z" w:id="52">
+    <w:p>
+      <w:pPr>
+        <w:pStyle w:val="CommentText"/>
+      </w:pPr>
+      <w:r>
+        <w:t xml:space="preserve">Can we require a </w:t>
+      </w:r>
+      <w:proofErr w:type="spellStart"/>
+      <w:r>
+        <w:t>quorom</w:t>
+      </w:r>
+      <w:proofErr w:type="spellEnd"/>
+      <w:r>
+        <w:t xml:space="preserve"> for this and all other votes to be able to be made in the first place? As it is right now, the board can just call a meeting every single day, and when nobody starts showing up ram through amendments to the constitution. </w:t>
+      </w:r>
+      <w:r>
+        <w:rPr>
+          <w:rStyle w:val="CommentReference"/>
+        </w:rPr>
+        <w:annotationRef/>
+      </w:r>
+    </w:p>
+  </w:comment>
+  <w:comment w:initials="BJ" w:author="Bilkey, John" w:date="2021-02-10T17:48:00Z" w:id="53">
+    <w:p>
+      <w:pPr>
+        <w:pStyle w:val="CommentText"/>
+      </w:pPr>
       <w:r>
         <w:t>As with officer elections, it is an online vote with one week time to submit ballots. People not showing up to meetings is not an issue.</w:t>
       </w:r>
       <w:r>
-        <w:annotationRef/>
+        <w:rPr>
+          <w:rStyle w:val="CommentReference"/>
+        </w:rPr>
+        <w:annotationRef/>
+      </w:r>
+    </w:p>
+  </w:comment>
+  <w:comment w:initials="WJ" w:author="Wankowski, Joshua" w:date="2021-03-22T17:34:21" w:id="1774997108">
+    <w:p>
+      <w:pPr>
+        <w:pStyle w:val="CommentText"/>
+        <w:rPr>
+          <w:rStyle w:val="Hyperlink"/>
+        </w:rPr>
+      </w:pPr>
+      <w:r>
+        <w:rPr/>
+        <w:t xml:space="preserve">Here's an example </w:t>
+      </w:r>
+      <w:hyperlink r:id="R8406dcaccd834010">
+        <w:r>
+          <w:rPr>
+            <w:rStyle w:val="Hyperlink"/>
+          </w:rPr>
+          <w:t>https://msoe365.sharepoint.com/:w:/s/MSOEStudentGovernment/EXMcd-H_8o1Kn2JEsl9k-MMBA6wp_1ktPrnREc1-ZoxO1g?e=cvMkqw</w:t>
+        </w:r>
+      </w:hyperlink>
+      <w:r>
+        <w:rPr>
+          <w:rStyle w:val="CommentReference"/>
+        </w:rPr>
+        <w:annotationRef/>
+      </w:r>
+    </w:p>
+  </w:comment>
+  <w:comment w:initials="WJ" w:author="Wankowski, Joshua" w:date="2021-03-22T17:36:11" w:id="2065815652">
+    <w:p>
+      <w:pPr>
+        <w:pStyle w:val="CommentText"/>
+      </w:pPr>
+      <w:r>
+        <w:rPr/>
+        <w:t>I would not follow the structure that they used, but the concepts in the bylaws section are correct. Have your specific things in a separate bylaws section/document that can amended easier than the constitution</w:t>
       </w:r>
       <w:r>
         <w:rPr>
@@ -2426,36 +3489,90 @@
 </file>
 
 <file path=word/commentsExtended.xml><?xml version="1.0" encoding="utf-8"?>
-<w15:commentsEx xmlns:wpc="http://schemas.microsoft.com/office/word/2010/wordprocessingCanvas" xmlns:cx="http://schemas.microsoft.com/office/drawing/2014/chartex" xmlns:cx1="http://schemas.microsoft.com/office/drawing/2015/9/8/chartex" xmlns:cx2="http://schemas.microsoft.com/office/drawing/2015/10/21/chartex" xmlns:cx3="http://schemas.microsoft.com/office/drawing/2016/5/9/chartex" xmlns:cx4="http://schemas.microsoft.com/office/drawing/2016/5/10/chartex" xmlns:cx5="http://schemas.microsoft.com/office/drawing/2016/5/11/chartex" xmlns:cx6="http://schemas.microsoft.com/office/drawing/2016/5/12/chartex" xmlns:cx7="http://schemas.microsoft.com/office/drawing/2016/5/13/chartex" xmlns:cx8="http://schemas.microsoft.com/office/drawing/2016/5/14/chartex" xmlns:mc="http://schemas.openxmlformats.org/markup-compatibility/2006" xmlns:aink="http://schemas.microsoft.com/office/drawing/2016/ink" xmlns:am3d="http://schemas.microsoft.com/office/drawing/2017/model3d" xmlns:o="urn:schemas-microsoft-com:office:office" xmlns:r="http://schemas.openxmlformats.org/officeDocument/2006/relationships" xmlns:m="http://schemas.openxmlformats.org/officeDocument/2006/math" xmlns:v="urn:schemas-microsoft-com:vml" xmlns:wp14="http://schemas.microsoft.com/office/word/2010/wordprocessingDrawing" xmlns:wp="http://schemas.openxmlformats.org/drawingml/2006/wordprocessingDrawing" xmlns:w10="urn:schemas-microsoft-com:office:word" xmlns:w="http://schemas.openxmlformats.org/wordprocessingml/2006/main" xmlns:w14="http://schemas.microsoft.com/office/word/2010/wordml" xmlns:w15="http://schemas.microsoft.com/office/word/2012/wordml" xmlns:w16cex="http://schemas.microsoft.com/office/word/2018/wordml/cex" xmlns:w16cid="http://schemas.microsoft.com/office/word/2016/wordml/cid" xmlns:w16="http://schemas.microsoft.com/office/word/2018/wordml" xmlns:w16se="http://schemas.microsoft.com/office/word/2015/wordml/symex" xmlns:wpg="http://schemas.microsoft.com/office/word/2010/wordprocessingGroup" xmlns:wpi="http://schemas.microsoft.com/office/word/2010/wordprocessingInk" xmlns:wne="http://schemas.microsoft.com/office/word/2006/wordml" xmlns:wps="http://schemas.microsoft.com/office/word/2010/wordprocessingShape" mc:Ignorable="w14 w15 w16se w16cid w16 w16cex wp14">
-  <w15:commentEx w15:paraId="067D02CA" w15:done="1"/>
-  <w15:commentEx w15:paraId="75B67835" w15:paraIdParent="067D02CA" w15:done="1"/>
-  <w15:commentEx w15:paraId="75410935" w15:done="1"/>
-  <w15:commentEx w15:paraId="7074DF45" w15:paraIdParent="75410935" w15:done="1"/>
-  <w15:commentEx w15:paraId="74B9ACBB" w15:done="1"/>
-  <w15:commentEx w15:paraId="1336FAB6" w15:done="1"/>
-  <w15:commentEx w15:paraId="153342EA" w15:paraIdParent="1336FAB6" w15:done="1"/>
-  <w15:commentEx w15:paraId="608D9317" w15:paraIdParent="1336FAB6" w15:done="1"/>
-  <w15:commentEx w15:paraId="7D6D3F67" w15:paraIdParent="1336FAB6" w15:done="1"/>
-  <w15:commentEx w15:paraId="6725057E" w15:done="1"/>
-  <w15:commentEx w15:paraId="01B524B5" w15:paraIdParent="6725057E" w15:done="1"/>
-  <w15:commentEx w15:paraId="64323EF7" w15:paraIdParent="6725057E" w15:done="1"/>
-  <w15:commentEx w15:paraId="09DF41A0" w15:paraIdParent="6725057E" w15:done="1"/>
-  <w15:commentEx w15:paraId="4A4B5134" w15:done="1"/>
-  <w15:commentEx w15:paraId="5424F59D" w15:paraIdParent="4A4B5134" w15:done="1"/>
-  <w15:commentEx w15:paraId="4406B217" w15:paraIdParent="4A4B5134" w15:done="1"/>
-  <w15:commentEx w15:paraId="604CC837" w15:paraIdParent="4A4B5134" w15:done="1"/>
-  <w15:commentEx w15:paraId="204A60D9" w15:done="1"/>
-  <w15:commentEx w15:paraId="37FF7E94" w15:paraIdParent="204A60D9" w15:done="1"/>
+<w15:commentsEx xmlns:mc="http://schemas.openxmlformats.org/markup-compatibility/2006" xmlns:w15="http://schemas.microsoft.com/office/word/2012/wordml" mc:Ignorable="w15">
+  <w15:commentEx w15:done="0" w15:paraId="7ECC40AE"/>
+  <w15:commentEx w15:done="0" w15:paraId="563B6C1F" w15:paraIdParent="7ECC40AE"/>
+  <w15:commentEx w15:done="0" w15:paraId="6F2810B1" w15:paraIdParent="7ECC40AE"/>
+  <w15:commentEx w15:done="0" w15:paraId="2BBE0076" w15:paraIdParent="7ECC40AE"/>
+  <w15:commentEx w15:done="0" w15:paraId="541F479A" w15:paraIdParent="7ECC40AE"/>
+  <w15:commentEx w15:done="1" w15:paraId="5AB6387F"/>
+  <w15:commentEx w15:done="1" w15:paraId="65908F1F" w15:paraIdParent="5AB6387F"/>
+  <w15:commentEx w15:done="1" w15:paraId="067D02CA"/>
+  <w15:commentEx w15:done="1" w15:paraId="75B67835" w15:paraIdParent="067D02CA"/>
+  <w15:commentEx w15:done="1" w15:paraId="1C73EA8A"/>
+  <w15:commentEx w15:done="1" w15:paraId="6AC79257"/>
+  <w15:commentEx w15:done="1" w15:paraId="71E32695" w15:paraIdParent="6AC79257"/>
+  <w15:commentEx w15:done="1" w15:paraId="77120D7F" w15:paraIdParent="6AC79257"/>
+  <w15:commentEx w15:done="1" w15:paraId="03ED7334" w15:paraIdParent="6AC79257"/>
+  <w15:commentEx w15:done="1" w15:paraId="71B2EBD9" w15:paraIdParent="6AC79257"/>
+  <w15:commentEx w15:done="1" w15:paraId="75410935"/>
+  <w15:commentEx w15:done="1" w15:paraId="7074DF45" w15:paraIdParent="75410935"/>
+  <w15:commentEx w15:done="1" w15:paraId="16DBD92B"/>
+  <w15:commentEx w15:done="1" w15:paraId="72FB588F" w15:paraIdParent="16DBD92B"/>
+  <w15:commentEx w15:done="1" w15:paraId="74B9ACBB"/>
+  <w15:commentEx w15:done="1" w15:paraId="0A5A6933"/>
+  <w15:commentEx w15:done="1" w15:paraId="0ADB2218" w15:paraIdParent="0A5A6933"/>
+  <w15:commentEx w15:done="1" w15:paraId="0B562D0F" w15:paraIdParent="0A5A6933"/>
+  <w15:commentEx w15:done="1" w15:paraId="1336FAB6"/>
+  <w15:commentEx w15:done="1" w15:paraId="153342EA" w15:paraIdParent="1336FAB6"/>
+  <w15:commentEx w15:done="1" w15:paraId="608D9317" w15:paraIdParent="1336FAB6"/>
+  <w15:commentEx w15:done="1" w15:paraId="7D6D3F67" w15:paraIdParent="1336FAB6"/>
+  <w15:commentEx w15:done="1" w15:paraId="6725057E"/>
+  <w15:commentEx w15:done="1" w15:paraId="01B524B5" w15:paraIdParent="6725057E"/>
+  <w15:commentEx w15:done="1" w15:paraId="64323EF7" w15:paraIdParent="6725057E"/>
+  <w15:commentEx w15:done="1" w15:paraId="09DF41A0" w15:paraIdParent="6725057E"/>
+  <w15:commentEx w15:done="0" w15:paraId="382562C1"/>
+  <w15:commentEx w15:done="0" w15:paraId="55C7C5BE" w15:paraIdParent="382562C1"/>
+  <w15:commentEx w15:done="0" w15:paraId="77F433A8" w15:paraIdParent="382562C1"/>
+  <w15:commentEx w15:done="0" w15:paraId="34EDE1B3" w15:paraIdParent="382562C1"/>
+  <w15:commentEx w15:done="1" w15:paraId="458EF5BF"/>
+  <w15:commentEx w15:done="1" w15:paraId="28F9AFC9" w15:paraIdParent="458EF5BF"/>
+  <w15:commentEx w15:done="1" w15:paraId="182A7006"/>
+  <w15:commentEx w15:done="1" w15:paraId="0183E02E" w15:paraIdParent="182A7006"/>
+  <w15:commentEx w15:done="1" w15:paraId="4A4B5134"/>
+  <w15:commentEx w15:done="1" w15:paraId="5424F59D" w15:paraIdParent="4A4B5134"/>
+  <w15:commentEx w15:done="1" w15:paraId="4406B217" w15:paraIdParent="4A4B5134"/>
+  <w15:commentEx w15:done="1" w15:paraId="604CC837" w15:paraIdParent="4A4B5134"/>
+  <w15:commentEx w15:done="1" w15:paraId="62F5846E"/>
+  <w15:commentEx w15:done="1" w15:paraId="2CE39292" w15:paraIdParent="62F5846E"/>
+  <w15:commentEx w15:done="1" w15:paraId="643166B9"/>
+  <w15:commentEx w15:done="1" w15:paraId="6709A099" w15:paraIdParent="643166B9"/>
+  <w15:commentEx w15:done="1" w15:paraId="657EFDD0" w15:paraIdParent="643166B9"/>
+  <w15:commentEx w15:done="1" w15:paraId="3B1892FF" w15:paraIdParent="643166B9"/>
+  <w15:commentEx w15:done="1" w15:paraId="310776DE"/>
+  <w15:commentEx w15:done="1" w15:paraId="261FA512" w15:paraIdParent="310776DE"/>
+  <w15:commentEx w15:done="1" w15:paraId="6F01642A"/>
+  <w15:commentEx w15:done="1" w15:paraId="38563C90" w15:paraIdParent="6F01642A"/>
+  <w15:commentEx w15:done="0" w15:paraId="7C0129F9" w15:paraIdParent="7ECC40AE"/>
+  <w15:commentEx w15:done="0" w15:paraId="4946B947" w15:paraIdParent="7ECC40AE"/>
 </w15:commentsEx>
 </file>
 
 <file path=word/commentsExtensible.xml><?xml version="1.0" encoding="utf-8"?>
-<w16cex:commentsExtensible xmlns:wpc="http://schemas.microsoft.com/office/word/2010/wordprocessingCanvas" xmlns:cx="http://schemas.microsoft.com/office/drawing/2014/chartex" xmlns:cx1="http://schemas.microsoft.com/office/drawing/2015/9/8/chartex" xmlns:cx2="http://schemas.microsoft.com/office/drawing/2015/10/21/chartex" xmlns:cx3="http://schemas.microsoft.com/office/drawing/2016/5/9/chartex" xmlns:cx4="http://schemas.microsoft.com/office/drawing/2016/5/10/chartex" xmlns:cx5="http://schemas.microsoft.com/office/drawing/2016/5/11/chartex" xmlns:cx6="http://schemas.microsoft.com/office/drawing/2016/5/12/chartex" xmlns:cx7="http://schemas.microsoft.com/office/drawing/2016/5/13/chartex" xmlns:cx8="http://schemas.microsoft.com/office/drawing/2016/5/14/chartex" xmlns:mc="http://schemas.openxmlformats.org/markup-compatibility/2006" xmlns:aink="http://schemas.microsoft.com/office/drawing/2016/ink" xmlns:am3d="http://schemas.microsoft.com/office/drawing/2017/model3d" xmlns:o="urn:schemas-microsoft-com:office:office" xmlns:r="http://schemas.openxmlformats.org/officeDocument/2006/relationships" xmlns:m="http://schemas.openxmlformats.org/officeDocument/2006/math" xmlns:v="urn:schemas-microsoft-com:vml" xmlns:wp14="http://schemas.microsoft.com/office/word/2010/wordprocessingDrawing" xmlns:wp="http://schemas.openxmlformats.org/drawingml/2006/wordprocessingDrawing" xmlns:w10="urn:schemas-microsoft-com:office:word" xmlns:w="http://schemas.openxmlformats.org/wordprocessingml/2006/main" xmlns:w14="http://schemas.microsoft.com/office/word/2010/wordml" xmlns:w15="http://schemas.microsoft.com/office/word/2012/wordml" xmlns:w16cex="http://schemas.microsoft.com/office/word/2018/wordml/cex" xmlns:w16cid="http://schemas.microsoft.com/office/word/2016/wordml/cid" xmlns:w16="http://schemas.microsoft.com/office/word/2018/wordml" xmlns:w16se="http://schemas.microsoft.com/office/word/2015/wordml/symex" xmlns:wpg="http://schemas.microsoft.com/office/word/2010/wordprocessingGroup" xmlns:wpi="http://schemas.microsoft.com/office/word/2010/wordprocessingInk" xmlns:wne="http://schemas.microsoft.com/office/word/2006/wordml" xmlns:wps="http://schemas.microsoft.com/office/word/2010/wordprocessingShape" mc:Ignorable="w14 w15 w16se w16cid w16 w16cex wp14">
+<w16cex:commentsExtensible xmlns:w16="http://schemas.microsoft.com/office/word/2018/wordml" xmlns:w16cex="http://schemas.microsoft.com/office/word/2018/wordml/cex" xmlns:mc="http://schemas.openxmlformats.org/markup-compatibility/2006" mc:Ignorable="w16 w16cex">
+  <w16cex:commentExtensible w16cex:durableId="23902F18" w16cex:dateUtc="2021-03-22T06:26:00Z"/>
+  <w16cex:commentExtensible w16cex:durableId="792AB5B2" w16cex:dateUtc="2021-03-22T07:06:00Z"/>
+  <w16cex:commentExtensible w16cex:durableId="1A66E8C5" w16cex:dateUtc="2021-03-22T17:31:00Z"/>
+  <w16cex:commentExtensible w16cex:durableId="2403329D" w16cex:dateUtc="2021-03-22T20:13:00Z"/>
+  <w16cex:commentExtensible w16cex:durableId="240332FB" w16cex:dateUtc="2021-03-22T20:15:00Z"/>
+  <w16cex:commentExtensible w16cex:durableId="09D18493" w16cex:dateUtc="2021-03-22T06:20:00Z"/>
+  <w16cex:commentExtensible w16cex:durableId="58D484D5" w16cex:dateUtc="2021-03-22T07:07:00Z"/>
   <w16cex:commentExtensible w16cex:durableId="51FB6552" w16cex:dateUtc="2021-02-09T23:43:00Z"/>
   <w16cex:commentExtensible w16cex:durableId="7DA5856F" w16cex:dateUtc="2021-02-09T23:52:00Z"/>
+  <w16cex:commentExtensible w16cex:durableId="7086D3CC" w16cex:dateUtc="2021-03-22T06:21:00Z"/>
+  <w16cex:commentExtensible w16cex:durableId="410A5982" w16cex:dateUtc="2021-03-22T06:23:00Z"/>
+  <w16cex:commentExtensible w16cex:durableId="06210E88" w16cex:dateUtc="2021-03-22T06:31:00Z"/>
+  <w16cex:commentExtensible w16cex:durableId="5ED6FF42" w16cex:dateUtc="2021-03-22T06:34:00Z"/>
+  <w16cex:commentExtensible w16cex:durableId="313B8B3B" w16cex:dateUtc="2021-03-22T06:38:00Z"/>
+  <w16cex:commentExtensible w16cex:durableId="318FCB19" w16cex:dateUtc="2021-03-22T06:43:00Z"/>
   <w16cex:commentExtensible w16cex:durableId="0FA37E7F" w16cex:dateUtc="2021-02-09T23:44:00Z"/>
   <w16cex:commentExtensible w16cex:durableId="30166D01" w16cex:dateUtc="2021-02-09T23:54:00Z"/>
+  <w16cex:commentExtensible w16cex:durableId="77DB309A" w16cex:dateUtc="2021-03-22T06:47:00Z"/>
+  <w16cex:commentExtensible w16cex:durableId="6A0B863E" w16cex:dateUtc="2021-03-22T06:53:00Z"/>
   <w16cex:commentExtensible w16cex:durableId="1CEDF490" w16cex:dateUtc="2021-02-10T16:47:00Z"/>
+  <w16cex:commentExtensible w16cex:durableId="2B5894A0" w16cex:dateUtc="2021-03-22T06:29:00Z"/>
+  <w16cex:commentExtensible w16cex:durableId="7C17577C" w16cex:dateUtc="2021-03-22T06:33:00Z"/>
+  <w16cex:commentExtensible w16cex:durableId="627B6616" w16cex:dateUtc="2021-03-22T06:35:00Z"/>
   <w16cex:commentExtensible w16cex:durableId="21BE376C" w16cex:dateUtc="2021-02-11T00:02:00Z"/>
   <w16cex:commentExtensible w16cex:durableId="48874282" w16cex:dateUtc="2021-02-11T03:12:00Z"/>
   <w16cex:commentExtensible w16cex:durableId="15CF2A40" w16cex:dateUtc="2021-02-11T03:18:00Z"/>
@@ -2464,22 +3581,58 @@
   <w16cex:commentExtensible w16cex:durableId="04F5AD24" w16cex:dateUtc="2021-02-10T23:49:00Z"/>
   <w16cex:commentExtensible w16cex:durableId="1618AF10" w16cex:dateUtc="2021-02-10T23:56:00Z"/>
   <w16cex:commentExtensible w16cex:durableId="0A3DCCFA" w16cex:dateUtc="2021-02-11T04:16:00Z"/>
+  <w16cex:commentExtensible w16cex:durableId="6DB5EC22" w16cex:dateUtc="2021-03-22T06:33:00Z"/>
+  <w16cex:commentExtensible w16cex:durableId="0FCDAD7C" w16cex:dateUtc="2021-03-22T06:40:00Z"/>
+  <w16cex:commentExtensible w16cex:durableId="3C3862CA" w16cex:dateUtc="2021-03-22T06:42:00Z"/>
+  <w16cex:commentExtensible w16cex:durableId="609FD3CF" w16cex:dateUtc="2021-03-22T07:01:00Z"/>
+  <w16cex:commentExtensible w16cex:durableId="0BB0C0A2" w16cex:dateUtc="2021-03-22T06:34:00Z"/>
+  <w16cex:commentExtensible w16cex:durableId="029900AE" w16cex:dateUtc="2021-03-22T06:55:00Z"/>
+  <w16cex:commentExtensible w16cex:durableId="43D3AAEB" w16cex:dateUtc="2021-03-22T06:30:00Z"/>
+  <w16cex:commentExtensible w16cex:durableId="68A80D4C" w16cex:dateUtc="2021-03-22T06:42:00Z"/>
   <w16cex:commentExtensible w16cex:durableId="78BDED8C" w16cex:dateUtc="2021-02-09T23:43:00Z"/>
   <w16cex:commentExtensible w16cex:durableId="4565A10E" w16cex:dateUtc="2021-02-09T23:44:00Z"/>
   <w16cex:commentExtensible w16cex:durableId="6871417D" w16cex:dateUtc="2021-02-10T21:11:00Z"/>
   <w16cex:commentExtensible w16cex:durableId="70933532" w16cex:dateUtc="2021-02-10T23:48:00Z"/>
-  <w16cex:commentExtensible w16cex:durableId="48BE0784" w16cex:dateUtc="2021-02-10T21:14:00Z"/>
-  <w16cex:commentExtensible w16cex:durableId="0DBAB90C" w16cex:dateUtc="2021-02-10T23:48:00Z"/>
+  <w16cex:commentExtensible w16cex:durableId="7B129FF9" w16cex:dateUtc="2021-03-22T06:30:00Z"/>
+  <w16cex:commentExtensible w16cex:durableId="240333F9" w16cex:dateUtc="2021-03-22T20:19:00Z"/>
+  <w16cex:commentExtensible w16cex:durableId="77D3819D" w16cex:dateUtc="2021-03-22T06:31:00Z"/>
+  <w16cex:commentExtensible w16cex:durableId="5AC12907" w16cex:dateUtc="2021-03-22T06:35:00Z"/>
+  <w16cex:commentExtensible w16cex:durableId="5B9A7571" w16cex:dateUtc="2021-03-22T06:36:00Z"/>
+  <w16cex:commentExtensible w16cex:durableId="5922B54E" w16cex:dateUtc="2021-03-22T07:04:00Z"/>
+  <w16cex:commentExtensible w16cex:durableId="640148F7" w16cex:dateUtc="2021-03-22T06:26:00Z"/>
+  <w16cex:commentExtensible w16cex:durableId="110FD6FD" w16cex:dateUtc="2021-03-22T06:42:00Z"/>
+  <w16cex:commentExtensible w16cex:durableId="0DFC341C" w16cex:dateUtc="2021-02-10T21:14:00Z"/>
+  <w16cex:commentExtensible w16cex:durableId="2051071D" w16cex:dateUtc="2021-02-10T23:48:00Z"/>
+  <w16cex:commentExtensible w16cex:durableId="697DB5AB" w16cex:dateUtc="2021-03-22T22:34:21.339Z"/>
+  <w16cex:commentExtensible w16cex:durableId="11AFFAFE" w16cex:dateUtc="2021-03-22T22:36:11.809Z"/>
 </w16cex:commentsExtensible>
 </file>
 
 <file path=word/commentsIds.xml><?xml version="1.0" encoding="utf-8"?>
-<w16cid:commentsIds xmlns:wpc="http://schemas.microsoft.com/office/word/2010/wordprocessingCanvas" xmlns:cx="http://schemas.microsoft.com/office/drawing/2014/chartex" xmlns:cx1="http://schemas.microsoft.com/office/drawing/2015/9/8/chartex" xmlns:cx2="http://schemas.microsoft.com/office/drawing/2015/10/21/chartex" xmlns:cx3="http://schemas.microsoft.com/office/drawing/2016/5/9/chartex" xmlns:cx4="http://schemas.microsoft.com/office/drawing/2016/5/10/chartex" xmlns:cx5="http://schemas.microsoft.com/office/drawing/2016/5/11/chartex" xmlns:cx6="http://schemas.microsoft.com/office/drawing/2016/5/12/chartex" xmlns:cx7="http://schemas.microsoft.com/office/drawing/2016/5/13/chartex" xmlns:cx8="http://schemas.microsoft.com/office/drawing/2016/5/14/chartex" xmlns:mc="http://schemas.openxmlformats.org/markup-compatibility/2006" xmlns:aink="http://schemas.microsoft.com/office/drawing/2016/ink" xmlns:am3d="http://schemas.microsoft.com/office/drawing/2017/model3d" xmlns:o="urn:schemas-microsoft-com:office:office" xmlns:r="http://schemas.openxmlformats.org/officeDocument/2006/relationships" xmlns:m="http://schemas.openxmlformats.org/officeDocument/2006/math" xmlns:v="urn:schemas-microsoft-com:vml" xmlns:wp14="http://schemas.microsoft.com/office/word/2010/wordprocessingDrawing" xmlns:wp="http://schemas.openxmlformats.org/drawingml/2006/wordprocessingDrawing" xmlns:w10="urn:schemas-microsoft-com:office:word" xmlns:w="http://schemas.openxmlformats.org/wordprocessingml/2006/main" xmlns:w14="http://schemas.microsoft.com/office/word/2010/wordml" xmlns:w15="http://schemas.microsoft.com/office/word/2012/wordml" xmlns:w16cex="http://schemas.microsoft.com/office/word/2018/wordml/cex" xmlns:w16cid="http://schemas.microsoft.com/office/word/2016/wordml/cid" xmlns:w16="http://schemas.microsoft.com/office/word/2018/wordml" xmlns:w16se="http://schemas.microsoft.com/office/word/2015/wordml/symex" xmlns:wpg="http://schemas.microsoft.com/office/word/2010/wordprocessingGroup" xmlns:wpi="http://schemas.microsoft.com/office/word/2010/wordprocessingInk" xmlns:wne="http://schemas.microsoft.com/office/word/2006/wordml" xmlns:wps="http://schemas.microsoft.com/office/word/2010/wordprocessingShape" mc:Ignorable="w14 w15 w16se w16cid w16 w16cex wp14">
+<w16cid:commentsIds xmlns:mc="http://schemas.openxmlformats.org/markup-compatibility/2006" xmlns:w16cid="http://schemas.microsoft.com/office/word/2016/wordml/cid" mc:Ignorable="w16cid">
+  <w16cid:commentId w16cid:paraId="7ECC40AE" w16cid:durableId="23902F18"/>
+  <w16cid:commentId w16cid:paraId="563B6C1F" w16cid:durableId="792AB5B2"/>
+  <w16cid:commentId w16cid:paraId="6F2810B1" w16cid:durableId="1A66E8C5"/>
+  <w16cid:commentId w16cid:paraId="2BBE0076" w16cid:durableId="2403329D"/>
+  <w16cid:commentId w16cid:paraId="541F479A" w16cid:durableId="240332FB"/>
+  <w16cid:commentId w16cid:paraId="5AB6387F" w16cid:durableId="09D18493"/>
+  <w16cid:commentId w16cid:paraId="65908F1F" w16cid:durableId="58D484D5"/>
   <w16cid:commentId w16cid:paraId="067D02CA" w16cid:durableId="51FB6552"/>
   <w16cid:commentId w16cid:paraId="75B67835" w16cid:durableId="7DA5856F"/>
+  <w16cid:commentId w16cid:paraId="1C73EA8A" w16cid:durableId="7086D3CC"/>
+  <w16cid:commentId w16cid:paraId="6AC79257" w16cid:durableId="410A5982"/>
+  <w16cid:commentId w16cid:paraId="71E32695" w16cid:durableId="06210E88"/>
+  <w16cid:commentId w16cid:paraId="77120D7F" w16cid:durableId="5ED6FF42"/>
+  <w16cid:commentId w16cid:paraId="03ED7334" w16cid:durableId="313B8B3B"/>
+  <w16cid:commentId w16cid:paraId="71B2EBD9" w16cid:durableId="318FCB19"/>
   <w16cid:commentId w16cid:paraId="75410935" w16cid:durableId="0FA37E7F"/>
   <w16cid:commentId w16cid:paraId="7074DF45" w16cid:durableId="30166D01"/>
+  <w16cid:commentId w16cid:paraId="16DBD92B" w16cid:durableId="77DB309A"/>
+  <w16cid:commentId w16cid:paraId="72FB588F" w16cid:durableId="6A0B863E"/>
   <w16cid:commentId w16cid:paraId="74B9ACBB" w16cid:durableId="1CEDF490"/>
+  <w16cid:commentId w16cid:paraId="0A5A6933" w16cid:durableId="2B5894A0"/>
+  <w16cid:commentId w16cid:paraId="0ADB2218" w16cid:durableId="7C17577C"/>
+  <w16cid:commentId w16cid:paraId="0B562D0F" w16cid:durableId="627B6616"/>
   <w16cid:commentId w16cid:paraId="1336FAB6" w16cid:durableId="21BE376C"/>
   <w16cid:commentId w16cid:paraId="153342EA" w16cid:durableId="48874282"/>
   <w16cid:commentId w16cid:paraId="608D9317" w16cid:durableId="15CF2A40"/>
@@ -2488,12 +3641,30 @@
   <w16cid:commentId w16cid:paraId="01B524B5" w16cid:durableId="04F5AD24"/>
   <w16cid:commentId w16cid:paraId="64323EF7" w16cid:durableId="1618AF10"/>
   <w16cid:commentId w16cid:paraId="09DF41A0" w16cid:durableId="0A3DCCFA"/>
+  <w16cid:commentId w16cid:paraId="382562C1" w16cid:durableId="6DB5EC22"/>
+  <w16cid:commentId w16cid:paraId="55C7C5BE" w16cid:durableId="0FCDAD7C"/>
+  <w16cid:commentId w16cid:paraId="77F433A8" w16cid:durableId="3C3862CA"/>
+  <w16cid:commentId w16cid:paraId="34EDE1B3" w16cid:durableId="609FD3CF"/>
+  <w16cid:commentId w16cid:paraId="458EF5BF" w16cid:durableId="0BB0C0A2"/>
+  <w16cid:commentId w16cid:paraId="28F9AFC9" w16cid:durableId="029900AE"/>
+  <w16cid:commentId w16cid:paraId="182A7006" w16cid:durableId="43D3AAEB"/>
+  <w16cid:commentId w16cid:paraId="0183E02E" w16cid:durableId="68A80D4C"/>
   <w16cid:commentId w16cid:paraId="4A4B5134" w16cid:durableId="78BDED8C"/>
   <w16cid:commentId w16cid:paraId="5424F59D" w16cid:durableId="4565A10E"/>
   <w16cid:commentId w16cid:paraId="4406B217" w16cid:durableId="6871417D"/>
   <w16cid:commentId w16cid:paraId="604CC837" w16cid:durableId="70933532"/>
-  <w16cid:commentId w16cid:paraId="204A60D9" w16cid:durableId="48BE0784"/>
-  <w16cid:commentId w16cid:paraId="37FF7E94" w16cid:durableId="0DBAB90C"/>
+  <w16cid:commentId w16cid:paraId="62F5846E" w16cid:durableId="7B129FF9"/>
+  <w16cid:commentId w16cid:paraId="2CE39292" w16cid:durableId="240333F9"/>
+  <w16cid:commentId w16cid:paraId="643166B9" w16cid:durableId="77D3819D"/>
+  <w16cid:commentId w16cid:paraId="6709A099" w16cid:durableId="5AC12907"/>
+  <w16cid:commentId w16cid:paraId="657EFDD0" w16cid:durableId="5B9A7571"/>
+  <w16cid:commentId w16cid:paraId="3B1892FF" w16cid:durableId="5922B54E"/>
+  <w16cid:commentId w16cid:paraId="310776DE" w16cid:durableId="640148F7"/>
+  <w16cid:commentId w16cid:paraId="261FA512" w16cid:durableId="110FD6FD"/>
+  <w16cid:commentId w16cid:paraId="6F01642A" w16cid:durableId="0DFC341C"/>
+  <w16cid:commentId w16cid:paraId="38563C90" w16cid:durableId="2051071D"/>
+  <w16cid:commentId w16cid:paraId="7C0129F9" w16cid:durableId="697DB5AB"/>
+  <w16cid:commentId w16cid:paraId="4946B947" w16cid:durableId="11AFFAFE"/>
 </w16cid:commentsIds>
 </file>
 
@@ -2529,6 +3700,36 @@
 </w:endnotes>
 </file>
 
+<file path=word/footer1.xml><?xml version="1.0" encoding="utf-8"?>
+<w:ftr xmlns:wpc="http://schemas.microsoft.com/office/word/2010/wordprocessingCanvas" xmlns:cx="http://schemas.microsoft.com/office/drawing/2014/chartex" xmlns:cx1="http://schemas.microsoft.com/office/drawing/2015/9/8/chartex" xmlns:cx2="http://schemas.microsoft.com/office/drawing/2015/10/21/chartex" xmlns:cx3="http://schemas.microsoft.com/office/drawing/2016/5/9/chartex" xmlns:cx4="http://schemas.microsoft.com/office/drawing/2016/5/10/chartex" xmlns:cx5="http://schemas.microsoft.com/office/drawing/2016/5/11/chartex" xmlns:cx6="http://schemas.microsoft.com/office/drawing/2016/5/12/chartex" xmlns:cx7="http://schemas.microsoft.com/office/drawing/2016/5/13/chartex" xmlns:cx8="http://schemas.microsoft.com/office/drawing/2016/5/14/chartex" xmlns:mc="http://schemas.openxmlformats.org/markup-compatibility/2006" xmlns:aink="http://schemas.microsoft.com/office/drawing/2016/ink" xmlns:am3d="http://schemas.microsoft.com/office/drawing/2017/model3d" xmlns:o="urn:schemas-microsoft-com:office:office" xmlns:r="http://schemas.openxmlformats.org/officeDocument/2006/relationships" xmlns:m="http://schemas.openxmlformats.org/officeDocument/2006/math" xmlns:v="urn:schemas-microsoft-com:vml" xmlns:wp14="http://schemas.microsoft.com/office/word/2010/wordprocessingDrawing" xmlns:wp="http://schemas.openxmlformats.org/drawingml/2006/wordprocessingDrawing" xmlns:w10="urn:schemas-microsoft-com:office:word" xmlns:w="http://schemas.openxmlformats.org/wordprocessingml/2006/main" xmlns:w14="http://schemas.microsoft.com/office/word/2010/wordml" xmlns:w15="http://schemas.microsoft.com/office/word/2012/wordml" xmlns:w16cex="http://schemas.microsoft.com/office/word/2018/wordml/cex" xmlns:w16cid="http://schemas.microsoft.com/office/word/2016/wordml/cid" xmlns:w16="http://schemas.microsoft.com/office/word/2018/wordml" xmlns:w16se="http://schemas.microsoft.com/office/word/2015/wordml/symex" xmlns:wpg="http://schemas.microsoft.com/office/word/2010/wordprocessingGroup" xmlns:wpi="http://schemas.microsoft.com/office/word/2010/wordprocessingInk" xmlns:wne="http://schemas.microsoft.com/office/word/2006/wordml" xmlns:wps="http://schemas.microsoft.com/office/word/2010/wordprocessingShape" mc:Ignorable="w14 w15 w16se w16cid w16 w16cex wp14">
+  <w:p>
+    <w:pPr>
+      <w:pStyle w:val="Footer"/>
+    </w:pPr>
+  </w:p>
+</w:ftr>
+</file>
+
+<file path=word/footer2.xml><?xml version="1.0" encoding="utf-8"?>
+<w:ftr xmlns:wpc="http://schemas.microsoft.com/office/word/2010/wordprocessingCanvas" xmlns:cx="http://schemas.microsoft.com/office/drawing/2014/chartex" xmlns:cx1="http://schemas.microsoft.com/office/drawing/2015/9/8/chartex" xmlns:cx2="http://schemas.microsoft.com/office/drawing/2015/10/21/chartex" xmlns:cx3="http://schemas.microsoft.com/office/drawing/2016/5/9/chartex" xmlns:cx4="http://schemas.microsoft.com/office/drawing/2016/5/10/chartex" xmlns:cx5="http://schemas.microsoft.com/office/drawing/2016/5/11/chartex" xmlns:cx6="http://schemas.microsoft.com/office/drawing/2016/5/12/chartex" xmlns:cx7="http://schemas.microsoft.com/office/drawing/2016/5/13/chartex" xmlns:cx8="http://schemas.microsoft.com/office/drawing/2016/5/14/chartex" xmlns:mc="http://schemas.openxmlformats.org/markup-compatibility/2006" xmlns:aink="http://schemas.microsoft.com/office/drawing/2016/ink" xmlns:am3d="http://schemas.microsoft.com/office/drawing/2017/model3d" xmlns:o="urn:schemas-microsoft-com:office:office" xmlns:r="http://schemas.openxmlformats.org/officeDocument/2006/relationships" xmlns:m="http://schemas.openxmlformats.org/officeDocument/2006/math" xmlns:v="urn:schemas-microsoft-com:vml" xmlns:wp14="http://schemas.microsoft.com/office/word/2010/wordprocessingDrawing" xmlns:wp="http://schemas.openxmlformats.org/drawingml/2006/wordprocessingDrawing" xmlns:w10="urn:schemas-microsoft-com:office:word" xmlns:w="http://schemas.openxmlformats.org/wordprocessingml/2006/main" xmlns:w14="http://schemas.microsoft.com/office/word/2010/wordml" xmlns:w15="http://schemas.microsoft.com/office/word/2012/wordml" xmlns:w16cex="http://schemas.microsoft.com/office/word/2018/wordml/cex" xmlns:w16cid="http://schemas.microsoft.com/office/word/2016/wordml/cid" xmlns:w16="http://schemas.microsoft.com/office/word/2018/wordml" xmlns:w16se="http://schemas.microsoft.com/office/word/2015/wordml/symex" xmlns:wpg="http://schemas.microsoft.com/office/word/2010/wordprocessingGroup" xmlns:wpi="http://schemas.microsoft.com/office/word/2010/wordprocessingInk" xmlns:wne="http://schemas.microsoft.com/office/word/2006/wordml" xmlns:wps="http://schemas.microsoft.com/office/word/2010/wordprocessingShape" mc:Ignorable="w14 w15 w16se w16cid w16 w16cex wp14">
+  <w:p>
+    <w:pPr>
+      <w:pStyle w:val="Footer"/>
+    </w:pPr>
+  </w:p>
+</w:ftr>
+</file>
+
+<file path=word/footer3.xml><?xml version="1.0" encoding="utf-8"?>
+<w:ftr xmlns:wpc="http://schemas.microsoft.com/office/word/2010/wordprocessingCanvas" xmlns:cx="http://schemas.microsoft.com/office/drawing/2014/chartex" xmlns:cx1="http://schemas.microsoft.com/office/drawing/2015/9/8/chartex" xmlns:cx2="http://schemas.microsoft.com/office/drawing/2015/10/21/chartex" xmlns:cx3="http://schemas.microsoft.com/office/drawing/2016/5/9/chartex" xmlns:cx4="http://schemas.microsoft.com/office/drawing/2016/5/10/chartex" xmlns:cx5="http://schemas.microsoft.com/office/drawing/2016/5/11/chartex" xmlns:cx6="http://schemas.microsoft.com/office/drawing/2016/5/12/chartex" xmlns:cx7="http://schemas.microsoft.com/office/drawing/2016/5/13/chartex" xmlns:cx8="http://schemas.microsoft.com/office/drawing/2016/5/14/chartex" xmlns:mc="http://schemas.openxmlformats.org/markup-compatibility/2006" xmlns:aink="http://schemas.microsoft.com/office/drawing/2016/ink" xmlns:am3d="http://schemas.microsoft.com/office/drawing/2017/model3d" xmlns:o="urn:schemas-microsoft-com:office:office" xmlns:r="http://schemas.openxmlformats.org/officeDocument/2006/relationships" xmlns:m="http://schemas.openxmlformats.org/officeDocument/2006/math" xmlns:v="urn:schemas-microsoft-com:vml" xmlns:wp14="http://schemas.microsoft.com/office/word/2010/wordprocessingDrawing" xmlns:wp="http://schemas.openxmlformats.org/drawingml/2006/wordprocessingDrawing" xmlns:w10="urn:schemas-microsoft-com:office:word" xmlns:w="http://schemas.openxmlformats.org/wordprocessingml/2006/main" xmlns:w14="http://schemas.microsoft.com/office/word/2010/wordml" xmlns:w15="http://schemas.microsoft.com/office/word/2012/wordml" xmlns:w16cex="http://schemas.microsoft.com/office/word/2018/wordml/cex" xmlns:w16cid="http://schemas.microsoft.com/office/word/2016/wordml/cid" xmlns:w16="http://schemas.microsoft.com/office/word/2018/wordml" xmlns:w16se="http://schemas.microsoft.com/office/word/2015/wordml/symex" xmlns:wpg="http://schemas.microsoft.com/office/word/2010/wordprocessingGroup" xmlns:wpi="http://schemas.microsoft.com/office/word/2010/wordprocessingInk" xmlns:wne="http://schemas.microsoft.com/office/word/2006/wordml" xmlns:wps="http://schemas.microsoft.com/office/word/2010/wordprocessingShape" mc:Ignorable="w14 w15 w16se w16cid w16 w16cex wp14">
+  <w:p>
+    <w:pPr>
+      <w:pStyle w:val="Footer"/>
+    </w:pPr>
+  </w:p>
+</w:ftr>
+</file>
+
 <file path=word/footnotes.xml><?xml version="1.0" encoding="utf-8"?>
 <w:footnotes xmlns:wpc="http://schemas.microsoft.com/office/word/2010/wordprocessingCanvas" xmlns:cx="http://schemas.microsoft.com/office/drawing/2014/chartex" xmlns:cx1="http://schemas.microsoft.com/office/drawing/2015/9/8/chartex" xmlns:cx2="http://schemas.microsoft.com/office/drawing/2015/10/21/chartex" xmlns:cx3="http://schemas.microsoft.com/office/drawing/2016/5/9/chartex" xmlns:cx4="http://schemas.microsoft.com/office/drawing/2016/5/10/chartex" xmlns:cx5="http://schemas.microsoft.com/office/drawing/2016/5/11/chartex" xmlns:cx6="http://schemas.microsoft.com/office/drawing/2016/5/12/chartex" xmlns:cx7="http://schemas.microsoft.com/office/drawing/2016/5/13/chartex" xmlns:cx8="http://schemas.microsoft.com/office/drawing/2016/5/14/chartex" xmlns:mc="http://schemas.openxmlformats.org/markup-compatibility/2006" xmlns:aink="http://schemas.microsoft.com/office/drawing/2016/ink" xmlns:am3d="http://schemas.microsoft.com/office/drawing/2017/model3d" xmlns:o="urn:schemas-microsoft-com:office:office" xmlns:r="http://schemas.openxmlformats.org/officeDocument/2006/relationships" xmlns:m="http://schemas.openxmlformats.org/officeDocument/2006/math" xmlns:v="urn:schemas-microsoft-com:vml" xmlns:wp14="http://schemas.microsoft.com/office/word/2010/wordprocessingDrawing" xmlns:wp="http://schemas.openxmlformats.org/drawingml/2006/wordprocessingDrawing" xmlns:w10="urn:schemas-microsoft-com:office:word" xmlns:w="http://schemas.openxmlformats.org/wordprocessingml/2006/main" xmlns:w14="http://schemas.microsoft.com/office/word/2010/wordml" xmlns:w15="http://schemas.microsoft.com/office/word/2012/wordml" xmlns:w16cex="http://schemas.microsoft.com/office/word/2018/wordml/cex" xmlns:w16cid="http://schemas.microsoft.com/office/word/2016/wordml/cid" xmlns:w16="http://schemas.microsoft.com/office/word/2018/wordml" xmlns:w16se="http://schemas.microsoft.com/office/word/2015/wordml/symex" xmlns:wpg="http://schemas.microsoft.com/office/word/2010/wordprocessingGroup" xmlns:wpi="http://schemas.microsoft.com/office/word/2010/wordprocessingInk" xmlns:wne="http://schemas.microsoft.com/office/word/2006/wordml" xmlns:wps="http://schemas.microsoft.com/office/word/2010/wordprocessingShape" mc:Ignorable="w14 w15 w16se w16cid w16 w16cex wp14">
   <w:footnote w:type="separator" w:id="-1">
@@ -2562,6 +3763,16 @@
 </file>
 
 <file path=word/header1.xml><?xml version="1.0" encoding="utf-8"?>
+<w:hdr xmlns:wpc="http://schemas.microsoft.com/office/word/2010/wordprocessingCanvas" xmlns:cx="http://schemas.microsoft.com/office/drawing/2014/chartex" xmlns:cx1="http://schemas.microsoft.com/office/drawing/2015/9/8/chartex" xmlns:cx2="http://schemas.microsoft.com/office/drawing/2015/10/21/chartex" xmlns:cx3="http://schemas.microsoft.com/office/drawing/2016/5/9/chartex" xmlns:cx4="http://schemas.microsoft.com/office/drawing/2016/5/10/chartex" xmlns:cx5="http://schemas.microsoft.com/office/drawing/2016/5/11/chartex" xmlns:cx6="http://schemas.microsoft.com/office/drawing/2016/5/12/chartex" xmlns:cx7="http://schemas.microsoft.com/office/drawing/2016/5/13/chartex" xmlns:cx8="http://schemas.microsoft.com/office/drawing/2016/5/14/chartex" xmlns:mc="http://schemas.openxmlformats.org/markup-compatibility/2006" xmlns:aink="http://schemas.microsoft.com/office/drawing/2016/ink" xmlns:am3d="http://schemas.microsoft.com/office/drawing/2017/model3d" xmlns:o="urn:schemas-microsoft-com:office:office" xmlns:r="http://schemas.openxmlformats.org/officeDocument/2006/relationships" xmlns:m="http://schemas.openxmlformats.org/officeDocument/2006/math" xmlns:v="urn:schemas-microsoft-com:vml" xmlns:wp14="http://schemas.microsoft.com/office/word/2010/wordprocessingDrawing" xmlns:wp="http://schemas.openxmlformats.org/drawingml/2006/wordprocessingDrawing" xmlns:w10="urn:schemas-microsoft-com:office:word" xmlns:w="http://schemas.openxmlformats.org/wordprocessingml/2006/main" xmlns:w14="http://schemas.microsoft.com/office/word/2010/wordml" xmlns:w15="http://schemas.microsoft.com/office/word/2012/wordml" xmlns:w16cex="http://schemas.microsoft.com/office/word/2018/wordml/cex" xmlns:w16cid="http://schemas.microsoft.com/office/word/2016/wordml/cid" xmlns:w16="http://schemas.microsoft.com/office/word/2018/wordml" xmlns:w16se="http://schemas.microsoft.com/office/word/2015/wordml/symex" xmlns:wpg="http://schemas.microsoft.com/office/word/2010/wordprocessingGroup" xmlns:wpi="http://schemas.microsoft.com/office/word/2010/wordprocessingInk" xmlns:wne="http://schemas.microsoft.com/office/word/2006/wordml" xmlns:wps="http://schemas.microsoft.com/office/word/2010/wordprocessingShape" mc:Ignorable="w14 w15 w16se w16cid w16 w16cex wp14">
+  <w:p>
+    <w:pPr>
+      <w:pStyle w:val="Header"/>
+    </w:pPr>
+  </w:p>
+</w:hdr>
+</file>
+
+<file path=word/header2.xml><?xml version="1.0" encoding="utf-8"?>
 <w:hdr xmlns:wpc="http://schemas.microsoft.com/office/word/2010/wordprocessingCanvas" xmlns:cx="http://schemas.microsoft.com/office/drawing/2014/chartex" xmlns:cx1="http://schemas.microsoft.com/office/drawing/2015/9/8/chartex" xmlns:cx2="http://schemas.microsoft.com/office/drawing/2015/10/21/chartex" xmlns:cx3="http://schemas.microsoft.com/office/drawing/2016/5/9/chartex" xmlns:cx4="http://schemas.microsoft.com/office/drawing/2016/5/10/chartex" xmlns:cx5="http://schemas.microsoft.com/office/drawing/2016/5/11/chartex" xmlns:cx6="http://schemas.microsoft.com/office/drawing/2016/5/12/chartex" xmlns:cx7="http://schemas.microsoft.com/office/drawing/2016/5/13/chartex" xmlns:cx8="http://schemas.microsoft.com/office/drawing/2016/5/14/chartex" xmlns:mc="http://schemas.openxmlformats.org/markup-compatibility/2006" xmlns:aink="http://schemas.microsoft.com/office/drawing/2016/ink" xmlns:am3d="http://schemas.microsoft.com/office/drawing/2017/model3d" xmlns:o="urn:schemas-microsoft-com:office:office" xmlns:r="http://schemas.openxmlformats.org/officeDocument/2006/relationships" xmlns:m="http://schemas.openxmlformats.org/officeDocument/2006/math" xmlns:v="urn:schemas-microsoft-com:vml" xmlns:wp14="http://schemas.microsoft.com/office/word/2010/wordprocessingDrawing" xmlns:wp="http://schemas.openxmlformats.org/drawingml/2006/wordprocessingDrawing" xmlns:w10="urn:schemas-microsoft-com:office:word" xmlns:w="http://schemas.openxmlformats.org/wordprocessingml/2006/main" xmlns:w14="http://schemas.microsoft.com/office/word/2010/wordml" xmlns:w15="http://schemas.microsoft.com/office/word/2012/wordml" xmlns:w16cex="http://schemas.microsoft.com/office/word/2018/wordml/cex" xmlns:w16cid="http://schemas.microsoft.com/office/word/2016/wordml/cid" xmlns:w16="http://schemas.microsoft.com/office/word/2018/wordml" xmlns:w16se="http://schemas.microsoft.com/office/word/2015/wordml/symex" xmlns:wpg="http://schemas.microsoft.com/office/word/2010/wordprocessingGroup" xmlns:wpi="http://schemas.microsoft.com/office/word/2010/wordprocessingInk" xmlns:wne="http://schemas.microsoft.com/office/word/2006/wordml" xmlns:wps="http://schemas.microsoft.com/office/word/2010/wordprocessingShape" mc:Ignorable="w14 w15 w16se w16cid w16 w16cex wp14">
   <w:sdt>
     <w:sdtPr>
@@ -2594,8 +3805,10 @@
             <w:rFonts w:ascii="Century Schoolbook" w:hAnsi="Century Schoolbook"/>
             <w:b/>
             <w:bCs/>
+            <w:color w:val="2B579A"/>
             <w:sz w:val="24"/>
             <w:szCs w:val="24"/>
+            <w:shd w:val="clear" w:color="auto" w:fill="E6E6E6"/>
           </w:rPr>
           <w:fldChar w:fldCharType="begin"/>
         </w:r>
@@ -2612,8 +3825,10 @@
             <w:rFonts w:ascii="Century Schoolbook" w:hAnsi="Century Schoolbook"/>
             <w:b/>
             <w:bCs/>
+            <w:color w:val="2B579A"/>
             <w:sz w:val="24"/>
             <w:szCs w:val="24"/>
+            <w:shd w:val="clear" w:color="auto" w:fill="E6E6E6"/>
           </w:rPr>
           <w:fldChar w:fldCharType="separate"/>
         </w:r>
@@ -2631,8 +3846,10 @@
             <w:rFonts w:ascii="Century Schoolbook" w:hAnsi="Century Schoolbook"/>
             <w:b/>
             <w:bCs/>
+            <w:color w:val="2B579A"/>
             <w:sz w:val="24"/>
             <w:szCs w:val="24"/>
+            <w:shd w:val="clear" w:color="auto" w:fill="E6E6E6"/>
           </w:rPr>
           <w:fldChar w:fldCharType="end"/>
         </w:r>
@@ -2647,8 +3864,10 @@
             <w:rFonts w:ascii="Century Schoolbook" w:hAnsi="Century Schoolbook"/>
             <w:b/>
             <w:bCs/>
+            <w:color w:val="2B579A"/>
             <w:sz w:val="24"/>
             <w:szCs w:val="24"/>
+            <w:shd w:val="clear" w:color="auto" w:fill="E6E6E6"/>
           </w:rPr>
           <w:fldChar w:fldCharType="begin"/>
         </w:r>
@@ -2665,8 +3884,10 @@
             <w:rFonts w:ascii="Century Schoolbook" w:hAnsi="Century Schoolbook"/>
             <w:b/>
             <w:bCs/>
+            <w:color w:val="2B579A"/>
             <w:sz w:val="24"/>
             <w:szCs w:val="24"/>
+            <w:shd w:val="clear" w:color="auto" w:fill="E6E6E6"/>
           </w:rPr>
           <w:fldChar w:fldCharType="separate"/>
         </w:r>
@@ -2684,14 +3905,26 @@
             <w:rFonts w:ascii="Century Schoolbook" w:hAnsi="Century Schoolbook"/>
             <w:b/>
             <w:bCs/>
+            <w:color w:val="2B579A"/>
             <w:sz w:val="24"/>
             <w:szCs w:val="24"/>
+            <w:shd w:val="clear" w:color="auto" w:fill="E6E6E6"/>
           </w:rPr>
           <w:fldChar w:fldCharType="end"/>
         </w:r>
       </w:p>
     </w:sdtContent>
   </w:sdt>
+  <w:p>
+    <w:pPr>
+      <w:pStyle w:val="Header"/>
+    </w:pPr>
+  </w:p>
+</w:hdr>
+</file>
+
+<file path=word/header3.xml><?xml version="1.0" encoding="utf-8"?>
+<w:hdr xmlns:wpc="http://schemas.microsoft.com/office/word/2010/wordprocessingCanvas" xmlns:cx="http://schemas.microsoft.com/office/drawing/2014/chartex" xmlns:cx1="http://schemas.microsoft.com/office/drawing/2015/9/8/chartex" xmlns:cx2="http://schemas.microsoft.com/office/drawing/2015/10/21/chartex" xmlns:cx3="http://schemas.microsoft.com/office/drawing/2016/5/9/chartex" xmlns:cx4="http://schemas.microsoft.com/office/drawing/2016/5/10/chartex" xmlns:cx5="http://schemas.microsoft.com/office/drawing/2016/5/11/chartex" xmlns:cx6="http://schemas.microsoft.com/office/drawing/2016/5/12/chartex" xmlns:cx7="http://schemas.microsoft.com/office/drawing/2016/5/13/chartex" xmlns:cx8="http://schemas.microsoft.com/office/drawing/2016/5/14/chartex" xmlns:mc="http://schemas.openxmlformats.org/markup-compatibility/2006" xmlns:aink="http://schemas.microsoft.com/office/drawing/2016/ink" xmlns:am3d="http://schemas.microsoft.com/office/drawing/2017/model3d" xmlns:o="urn:schemas-microsoft-com:office:office" xmlns:r="http://schemas.openxmlformats.org/officeDocument/2006/relationships" xmlns:m="http://schemas.openxmlformats.org/officeDocument/2006/math" xmlns:v="urn:schemas-microsoft-com:vml" xmlns:wp14="http://schemas.microsoft.com/office/word/2010/wordprocessingDrawing" xmlns:wp="http://schemas.openxmlformats.org/drawingml/2006/wordprocessingDrawing" xmlns:w10="urn:schemas-microsoft-com:office:word" xmlns:w="http://schemas.openxmlformats.org/wordprocessingml/2006/main" xmlns:w14="http://schemas.microsoft.com/office/word/2010/wordml" xmlns:w15="http://schemas.microsoft.com/office/word/2012/wordml" xmlns:w16cex="http://schemas.microsoft.com/office/word/2018/wordml/cex" xmlns:w16cid="http://schemas.microsoft.com/office/word/2016/wordml/cid" xmlns:w16="http://schemas.microsoft.com/office/word/2018/wordml" xmlns:w16se="http://schemas.microsoft.com/office/word/2015/wordml/symex" xmlns:wpg="http://schemas.microsoft.com/office/word/2010/wordprocessingGroup" xmlns:wpi="http://schemas.microsoft.com/office/word/2010/wordprocessingInk" xmlns:wne="http://schemas.microsoft.com/office/word/2006/wordml" xmlns:wps="http://schemas.microsoft.com/office/word/2010/wordprocessingShape" mc:Ignorable="w14 w15 w16se w16cid w16 w16cex wp14">
   <w:p>
     <w:pPr>
       <w:pStyle w:val="Header"/>
@@ -2792,6 +4025,92 @@
     </w:lvl>
   </w:abstractNum>
   <w:abstractNum w:abstractNumId="1" w15:restartNumberingAfterBreak="0">
+    <w:nsid w:val="0ACA0B4F"/>
+    <w:multiLevelType w:val="hybridMultilevel"/>
+    <w:tmpl w:val="FFFFFFFF"/>
+    <w:lvl w:ilvl="0" w:tplc="E8549AB2">
+      <w:start w:val="1"/>
+      <w:numFmt w:val="decimal"/>
+      <w:lvlText w:val="%1."/>
+      <w:lvlJc w:val="left"/>
+      <w:pPr>
+        <w:ind w:left="720" w:hanging="360"/>
+      </w:pPr>
+    </w:lvl>
+    <w:lvl w:ilvl="1" w:tplc="44225504">
+      <w:start w:val="1"/>
+      <w:numFmt w:val="lowerLetter"/>
+      <w:lvlText w:val="%2."/>
+      <w:lvlJc w:val="left"/>
+      <w:pPr>
+        <w:ind w:left="1440" w:hanging="360"/>
+      </w:pPr>
+    </w:lvl>
+    <w:lvl w:ilvl="2" w:tplc="E5A81872">
+      <w:start w:val="1"/>
+      <w:numFmt w:val="lowerRoman"/>
+      <w:lvlText w:val="%3."/>
+      <w:lvlJc w:val="right"/>
+      <w:pPr>
+        <w:ind w:left="2160" w:hanging="180"/>
+      </w:pPr>
+    </w:lvl>
+    <w:lvl w:ilvl="3" w:tplc="40989616">
+      <w:start w:val="1"/>
+      <w:numFmt w:val="decimal"/>
+      <w:lvlText w:val="%4."/>
+      <w:lvlJc w:val="left"/>
+      <w:pPr>
+        <w:ind w:left="2880" w:hanging="360"/>
+      </w:pPr>
+    </w:lvl>
+    <w:lvl w:ilvl="4" w:tplc="62A49E26">
+      <w:start w:val="1"/>
+      <w:numFmt w:val="lowerLetter"/>
+      <w:lvlText w:val="%5."/>
+      <w:lvlJc w:val="left"/>
+      <w:pPr>
+        <w:ind w:left="3600" w:hanging="360"/>
+      </w:pPr>
+    </w:lvl>
+    <w:lvl w:ilvl="5" w:tplc="8E8CFB7C">
+      <w:start w:val="1"/>
+      <w:numFmt w:val="lowerRoman"/>
+      <w:lvlText w:val="%6."/>
+      <w:lvlJc w:val="right"/>
+      <w:pPr>
+        <w:ind w:left="4320" w:hanging="180"/>
+      </w:pPr>
+    </w:lvl>
+    <w:lvl w:ilvl="6" w:tplc="70C0E1CC">
+      <w:start w:val="1"/>
+      <w:numFmt w:val="decimal"/>
+      <w:lvlText w:val="%7."/>
+      <w:lvlJc w:val="left"/>
+      <w:pPr>
+        <w:ind w:left="5040" w:hanging="360"/>
+      </w:pPr>
+    </w:lvl>
+    <w:lvl w:ilvl="7" w:tplc="106C6D9C">
+      <w:start w:val="1"/>
+      <w:numFmt w:val="lowerLetter"/>
+      <w:lvlText w:val="%8."/>
+      <w:lvlJc w:val="left"/>
+      <w:pPr>
+        <w:ind w:left="5760" w:hanging="360"/>
+      </w:pPr>
+    </w:lvl>
+    <w:lvl w:ilvl="8" w:tplc="6658C3EC">
+      <w:start w:val="1"/>
+      <w:numFmt w:val="lowerRoman"/>
+      <w:lvlText w:val="%9."/>
+      <w:lvlJc w:val="right"/>
+      <w:pPr>
+        <w:ind w:left="6480" w:hanging="180"/>
+      </w:pPr>
+    </w:lvl>
+  </w:abstractNum>
+  <w:abstractNum w:abstractNumId="2" w15:restartNumberingAfterBreak="0">
     <w:nsid w:val="10FD5EBA"/>
     <w:multiLevelType w:val="hybridMultilevel"/>
     <w:tmpl w:val="93EA0F24"/>
@@ -2877,7 +4196,7 @@
       </w:pPr>
     </w:lvl>
   </w:abstractNum>
-  <w:abstractNum w:abstractNumId="2" w15:restartNumberingAfterBreak="0">
+  <w:abstractNum w:abstractNumId="3" w15:restartNumberingAfterBreak="0">
     <w:nsid w:val="11DE1473"/>
     <w:multiLevelType w:val="hybridMultilevel"/>
     <w:tmpl w:val="7148786A"/>
@@ -2902,7 +4221,7 @@
         <w:ind w:left="1440" w:hanging="360"/>
       </w:pPr>
       <w:rPr>
-        <w:rFonts w:ascii="Courier New" w:hAnsi="Courier New" w:cs="Courier New" w:hint="default"/>
+        <w:rFonts w:hint="default" w:ascii="Courier New" w:hAnsi="Courier New" w:cs="Courier New"/>
       </w:rPr>
     </w:lvl>
     <w:lvl w:ilvl="2" w:tplc="04090005" w:tentative="1">
@@ -2914,7 +4233,7 @@
         <w:ind w:left="2160" w:hanging="360"/>
       </w:pPr>
       <w:rPr>
-        <w:rFonts w:ascii="Wingdings" w:hAnsi="Wingdings" w:hint="default"/>
+        <w:rFonts w:hint="default" w:ascii="Wingdings" w:hAnsi="Wingdings"/>
       </w:rPr>
     </w:lvl>
     <w:lvl w:ilvl="3" w:tplc="04090001" w:tentative="1">
@@ -2926,7 +4245,7 @@
         <w:ind w:left="2880" w:hanging="360"/>
       </w:pPr>
       <w:rPr>
-        <w:rFonts w:ascii="Symbol" w:hAnsi="Symbol" w:hint="default"/>
+        <w:rFonts w:hint="default" w:ascii="Symbol" w:hAnsi="Symbol"/>
       </w:rPr>
     </w:lvl>
     <w:lvl w:ilvl="4" w:tplc="04090003" w:tentative="1">
@@ -2938,7 +4257,7 @@
         <w:ind w:left="3600" w:hanging="360"/>
       </w:pPr>
       <w:rPr>
-        <w:rFonts w:ascii="Courier New" w:hAnsi="Courier New" w:cs="Courier New" w:hint="default"/>
+        <w:rFonts w:hint="default" w:ascii="Courier New" w:hAnsi="Courier New" w:cs="Courier New"/>
       </w:rPr>
     </w:lvl>
     <w:lvl w:ilvl="5" w:tplc="04090005" w:tentative="1">
@@ -2950,7 +4269,7 @@
         <w:ind w:left="4320" w:hanging="360"/>
       </w:pPr>
       <w:rPr>
-        <w:rFonts w:ascii="Wingdings" w:hAnsi="Wingdings" w:hint="default"/>
+        <w:rFonts w:hint="default" w:ascii="Wingdings" w:hAnsi="Wingdings"/>
       </w:rPr>
     </w:lvl>
     <w:lvl w:ilvl="6" w:tplc="04090001" w:tentative="1">
@@ -2962,7 +4281,7 @@
         <w:ind w:left="5040" w:hanging="360"/>
       </w:pPr>
       <w:rPr>
-        <w:rFonts w:ascii="Symbol" w:hAnsi="Symbol" w:hint="default"/>
+        <w:rFonts w:hint="default" w:ascii="Symbol" w:hAnsi="Symbol"/>
       </w:rPr>
     </w:lvl>
     <w:lvl w:ilvl="7" w:tplc="04090003" w:tentative="1">
@@ -2974,7 +4293,7 @@
         <w:ind w:left="5760" w:hanging="360"/>
       </w:pPr>
       <w:rPr>
-        <w:rFonts w:ascii="Courier New" w:hAnsi="Courier New" w:cs="Courier New" w:hint="default"/>
+        <w:rFonts w:hint="default" w:ascii="Courier New" w:hAnsi="Courier New" w:cs="Courier New"/>
       </w:rPr>
     </w:lvl>
     <w:lvl w:ilvl="8" w:tplc="04090005" w:tentative="1">
@@ -2986,11 +4305,11 @@
         <w:ind w:left="6480" w:hanging="360"/>
       </w:pPr>
       <w:rPr>
-        <w:rFonts w:ascii="Wingdings" w:hAnsi="Wingdings" w:hint="default"/>
+        <w:rFonts w:hint="default" w:ascii="Wingdings" w:hAnsi="Wingdings"/>
       </w:rPr>
     </w:lvl>
   </w:abstractNum>
-  <w:abstractNum w:abstractNumId="3" w15:restartNumberingAfterBreak="0">
+  <w:abstractNum w:abstractNumId="4" w15:restartNumberingAfterBreak="0">
     <w:nsid w:val="1482775B"/>
     <w:multiLevelType w:val="multilevel"/>
     <w:tmpl w:val="0EBA3C40"/>
@@ -3076,7 +4395,7 @@
       </w:pPr>
     </w:lvl>
   </w:abstractNum>
-  <w:abstractNum w:abstractNumId="4" w15:restartNumberingAfterBreak="0">
+  <w:abstractNum w:abstractNumId="5" w15:restartNumberingAfterBreak="0">
     <w:nsid w:val="168104BF"/>
     <w:multiLevelType w:val="hybridMultilevel"/>
     <w:tmpl w:val="FFFFFFFF"/>
@@ -3162,7 +4481,7 @@
       </w:pPr>
     </w:lvl>
   </w:abstractNum>
-  <w:abstractNum w:abstractNumId="5" w15:restartNumberingAfterBreak="0">
+  <w:abstractNum w:abstractNumId="6" w15:restartNumberingAfterBreak="0">
     <w:nsid w:val="24CD750F"/>
     <w:multiLevelType w:val="hybridMultilevel"/>
     <w:tmpl w:val="25B28776"/>
@@ -3175,7 +4494,7 @@
         <w:ind w:left="720" w:hanging="360"/>
       </w:pPr>
       <w:rPr>
-        <w:rFonts w:ascii="Symbol" w:hAnsi="Symbol" w:hint="default"/>
+        <w:rFonts w:hint="default" w:ascii="Symbol" w:hAnsi="Symbol"/>
       </w:rPr>
     </w:lvl>
     <w:lvl w:ilvl="1" w:tplc="04090003" w:tentative="1">
@@ -3187,7 +4506,7 @@
         <w:ind w:left="1440" w:hanging="360"/>
       </w:pPr>
       <w:rPr>
-        <w:rFonts w:ascii="Courier New" w:hAnsi="Courier New" w:cs="Courier New" w:hint="default"/>
+        <w:rFonts w:hint="default" w:ascii="Courier New" w:hAnsi="Courier New" w:cs="Courier New"/>
       </w:rPr>
     </w:lvl>
     <w:lvl w:ilvl="2" w:tplc="04090005" w:tentative="1">
@@ -3199,7 +4518,7 @@
         <w:ind w:left="2160" w:hanging="360"/>
       </w:pPr>
       <w:rPr>
-        <w:rFonts w:ascii="Wingdings" w:hAnsi="Wingdings" w:hint="default"/>
+        <w:rFonts w:hint="default" w:ascii="Wingdings" w:hAnsi="Wingdings"/>
       </w:rPr>
     </w:lvl>
     <w:lvl w:ilvl="3" w:tplc="04090001" w:tentative="1">
@@ -3211,7 +4530,7 @@
         <w:ind w:left="2880" w:hanging="360"/>
       </w:pPr>
       <w:rPr>
-        <w:rFonts w:ascii="Symbol" w:hAnsi="Symbol" w:hint="default"/>
+        <w:rFonts w:hint="default" w:ascii="Symbol" w:hAnsi="Symbol"/>
       </w:rPr>
     </w:lvl>
     <w:lvl w:ilvl="4" w:tplc="04090003" w:tentative="1">
@@ -3223,7 +4542,7 @@
         <w:ind w:left="3600" w:hanging="360"/>
       </w:pPr>
       <w:rPr>
-        <w:rFonts w:ascii="Courier New" w:hAnsi="Courier New" w:cs="Courier New" w:hint="default"/>
+        <w:rFonts w:hint="default" w:ascii="Courier New" w:hAnsi="Courier New" w:cs="Courier New"/>
       </w:rPr>
     </w:lvl>
     <w:lvl w:ilvl="5" w:tplc="04090005" w:tentative="1">
@@ -3235,7 +4554,7 @@
         <w:ind w:left="4320" w:hanging="360"/>
       </w:pPr>
       <w:rPr>
-        <w:rFonts w:ascii="Wingdings" w:hAnsi="Wingdings" w:hint="default"/>
+        <w:rFonts w:hint="default" w:ascii="Wingdings" w:hAnsi="Wingdings"/>
       </w:rPr>
     </w:lvl>
     <w:lvl w:ilvl="6" w:tplc="04090001" w:tentative="1">
@@ -3247,7 +4566,7 @@
         <w:ind w:left="5040" w:hanging="360"/>
       </w:pPr>
       <w:rPr>
-        <w:rFonts w:ascii="Symbol" w:hAnsi="Symbol" w:hint="default"/>
+        <w:rFonts w:hint="default" w:ascii="Symbol" w:hAnsi="Symbol"/>
       </w:rPr>
     </w:lvl>
     <w:lvl w:ilvl="7" w:tplc="04090003" w:tentative="1">
@@ -3259,7 +4578,7 @@
         <w:ind w:left="5760" w:hanging="360"/>
       </w:pPr>
       <w:rPr>
-        <w:rFonts w:ascii="Courier New" w:hAnsi="Courier New" w:cs="Courier New" w:hint="default"/>
+        <w:rFonts w:hint="default" w:ascii="Courier New" w:hAnsi="Courier New" w:cs="Courier New"/>
       </w:rPr>
     </w:lvl>
     <w:lvl w:ilvl="8" w:tplc="04090005" w:tentative="1">
@@ -3271,11 +4590,11 @@
         <w:ind w:left="6480" w:hanging="360"/>
       </w:pPr>
       <w:rPr>
-        <w:rFonts w:ascii="Wingdings" w:hAnsi="Wingdings" w:hint="default"/>
+        <w:rFonts w:hint="default" w:ascii="Wingdings" w:hAnsi="Wingdings"/>
       </w:rPr>
     </w:lvl>
   </w:abstractNum>
-  <w:abstractNum w:abstractNumId="6" w15:restartNumberingAfterBreak="0">
+  <w:abstractNum w:abstractNumId="7" w15:restartNumberingAfterBreak="0">
     <w:nsid w:val="37F50245"/>
     <w:multiLevelType w:val="hybridMultilevel"/>
     <w:tmpl w:val="80EE95EC"/>
@@ -3364,7 +4683,7 @@
       </w:pPr>
     </w:lvl>
   </w:abstractNum>
-  <w:abstractNum w:abstractNumId="7" w15:restartNumberingAfterBreak="0">
+  <w:abstractNum w:abstractNumId="8" w15:restartNumberingAfterBreak="0">
     <w:nsid w:val="38497D9B"/>
     <w:multiLevelType w:val="multilevel"/>
     <w:tmpl w:val="ED1830C8"/>
@@ -3450,7 +4769,7 @@
       </w:pPr>
     </w:lvl>
   </w:abstractNum>
-  <w:abstractNum w:abstractNumId="8" w15:restartNumberingAfterBreak="0">
+  <w:abstractNum w:abstractNumId="9" w15:restartNumberingAfterBreak="0">
     <w:nsid w:val="3AE64B15"/>
     <w:multiLevelType w:val="multilevel"/>
     <w:tmpl w:val="5A9A3614"/>
@@ -3536,7 +4855,7 @@
       </w:pPr>
     </w:lvl>
   </w:abstractNum>
-  <w:abstractNum w:abstractNumId="9" w15:restartNumberingAfterBreak="0">
+  <w:abstractNum w:abstractNumId="10" w15:restartNumberingAfterBreak="0">
     <w:nsid w:val="459649BB"/>
     <w:multiLevelType w:val="multilevel"/>
     <w:tmpl w:val="B90CABEE"/>
@@ -3622,7 +4941,7 @@
       </w:pPr>
     </w:lvl>
   </w:abstractNum>
-  <w:abstractNum w:abstractNumId="10" w15:restartNumberingAfterBreak="0">
+  <w:abstractNum w:abstractNumId="11" w15:restartNumberingAfterBreak="0">
     <w:nsid w:val="48A81C91"/>
     <w:multiLevelType w:val="hybridMultilevel"/>
     <w:tmpl w:val="55AE80E0"/>
@@ -3708,7 +5027,7 @@
       </w:pPr>
     </w:lvl>
   </w:abstractNum>
-  <w:abstractNum w:abstractNumId="11" w15:restartNumberingAfterBreak="0">
+  <w:abstractNum w:abstractNumId="12" w15:restartNumberingAfterBreak="0">
     <w:nsid w:val="7E512FD5"/>
     <w:multiLevelType w:val="hybridMultilevel"/>
     <w:tmpl w:val="844E40CE"/>
@@ -3801,138 +5120,144 @@
     <w:abstractNumId w:val="1"/>
   </w:num>
   <w:num w:numId="2">
+    <w:abstractNumId w:val="2"/>
+  </w:num>
+  <w:num w:numId="3">
+    <w:abstractNumId w:val="8"/>
+  </w:num>
+  <w:num w:numId="4">
+    <w:abstractNumId w:val="4"/>
+  </w:num>
+  <w:num w:numId="5">
+    <w:abstractNumId w:val="4"/>
+  </w:num>
+  <w:num w:numId="6">
+    <w:abstractNumId w:val="4"/>
+  </w:num>
+  <w:num w:numId="7">
+    <w:abstractNumId w:val="4"/>
+  </w:num>
+  <w:num w:numId="8">
+    <w:abstractNumId w:val="4"/>
+  </w:num>
+  <w:num w:numId="9">
+    <w:abstractNumId w:val="4"/>
+  </w:num>
+  <w:num w:numId="10">
+    <w:abstractNumId w:val="4"/>
+  </w:num>
+  <w:num w:numId="11">
+    <w:abstractNumId w:val="4"/>
+  </w:num>
+  <w:num w:numId="12">
+    <w:abstractNumId w:val="4"/>
+  </w:num>
+  <w:num w:numId="13">
+    <w:abstractNumId w:val="4"/>
+  </w:num>
+  <w:num w:numId="14">
+    <w:abstractNumId w:val="4"/>
+  </w:num>
+  <w:num w:numId="15">
+    <w:abstractNumId w:val="4"/>
+  </w:num>
+  <w:num w:numId="16">
+    <w:abstractNumId w:val="4"/>
+  </w:num>
+  <w:num w:numId="17">
+    <w:abstractNumId w:val="4"/>
+  </w:num>
+  <w:num w:numId="18">
+    <w:abstractNumId w:val="4"/>
+  </w:num>
+  <w:num w:numId="19">
+    <w:abstractNumId w:val="4"/>
+  </w:num>
+  <w:num w:numId="20">
+    <w:abstractNumId w:val="4"/>
+  </w:num>
+  <w:num w:numId="21">
+    <w:abstractNumId w:val="4"/>
+  </w:num>
+  <w:num w:numId="22">
+    <w:abstractNumId w:val="4"/>
+  </w:num>
+  <w:num w:numId="23">
+    <w:abstractNumId w:val="4"/>
+  </w:num>
+  <w:num w:numId="24">
+    <w:abstractNumId w:val="4"/>
+  </w:num>
+  <w:num w:numId="25">
+    <w:abstractNumId w:val="4"/>
+  </w:num>
+  <w:num w:numId="26">
+    <w:abstractNumId w:val="4"/>
+  </w:num>
+  <w:num w:numId="27">
+    <w:abstractNumId w:val="4"/>
+  </w:num>
+  <w:num w:numId="28">
+    <w:abstractNumId w:val="4"/>
+  </w:num>
+  <w:num w:numId="29">
+    <w:abstractNumId w:val="4"/>
+  </w:num>
+  <w:num w:numId="30">
+    <w:abstractNumId w:val="4"/>
+  </w:num>
+  <w:num w:numId="31">
+    <w:abstractNumId w:val="4"/>
+  </w:num>
+  <w:num w:numId="32">
+    <w:abstractNumId w:val="4"/>
+  </w:num>
+  <w:num w:numId="33">
+    <w:abstractNumId w:val="4"/>
+  </w:num>
+  <w:num w:numId="34">
+    <w:abstractNumId w:val="6"/>
+  </w:num>
+  <w:num w:numId="35">
+    <w:abstractNumId w:val="3"/>
+  </w:num>
+  <w:num w:numId="36">
+    <w:abstractNumId w:val="10"/>
+  </w:num>
+  <w:num w:numId="37">
+    <w:abstractNumId w:val="12"/>
+  </w:num>
+  <w:num w:numId="38">
+    <w:abstractNumId w:val="11"/>
+  </w:num>
+  <w:num w:numId="39">
+    <w:abstractNumId w:val="0"/>
+  </w:num>
+  <w:num w:numId="40">
     <w:abstractNumId w:val="7"/>
   </w:num>
-  <w:num w:numId="3">
-    <w:abstractNumId w:val="3"/>
-  </w:num>
-  <w:num w:numId="4">
-    <w:abstractNumId w:val="3"/>
-  </w:num>
-  <w:num w:numId="5">
-    <w:abstractNumId w:val="3"/>
-  </w:num>
-  <w:num w:numId="6">
-    <w:abstractNumId w:val="3"/>
-  </w:num>
-  <w:num w:numId="7">
-    <w:abstractNumId w:val="3"/>
-  </w:num>
-  <w:num w:numId="8">
-    <w:abstractNumId w:val="3"/>
-  </w:num>
-  <w:num w:numId="9">
-    <w:abstractNumId w:val="3"/>
-  </w:num>
-  <w:num w:numId="10">
-    <w:abstractNumId w:val="3"/>
-  </w:num>
-  <w:num w:numId="11">
-    <w:abstractNumId w:val="3"/>
-  </w:num>
-  <w:num w:numId="12">
-    <w:abstractNumId w:val="3"/>
-  </w:num>
-  <w:num w:numId="13">
-    <w:abstractNumId w:val="3"/>
-  </w:num>
-  <w:num w:numId="14">
-    <w:abstractNumId w:val="3"/>
-  </w:num>
-  <w:num w:numId="15">
-    <w:abstractNumId w:val="3"/>
-  </w:num>
-  <w:num w:numId="16">
-    <w:abstractNumId w:val="3"/>
-  </w:num>
-  <w:num w:numId="17">
-    <w:abstractNumId w:val="3"/>
-  </w:num>
-  <w:num w:numId="18">
-    <w:abstractNumId w:val="3"/>
-  </w:num>
-  <w:num w:numId="19">
-    <w:abstractNumId w:val="3"/>
-  </w:num>
-  <w:num w:numId="20">
-    <w:abstractNumId w:val="3"/>
-  </w:num>
-  <w:num w:numId="21">
-    <w:abstractNumId w:val="3"/>
-  </w:num>
-  <w:num w:numId="22">
-    <w:abstractNumId w:val="3"/>
-  </w:num>
-  <w:num w:numId="23">
-    <w:abstractNumId w:val="3"/>
-  </w:num>
-  <w:num w:numId="24">
-    <w:abstractNumId w:val="3"/>
-  </w:num>
-  <w:num w:numId="25">
-    <w:abstractNumId w:val="3"/>
-  </w:num>
-  <w:num w:numId="26">
-    <w:abstractNumId w:val="3"/>
-  </w:num>
-  <w:num w:numId="27">
-    <w:abstractNumId w:val="3"/>
-  </w:num>
-  <w:num w:numId="28">
-    <w:abstractNumId w:val="3"/>
-  </w:num>
-  <w:num w:numId="29">
-    <w:abstractNumId w:val="3"/>
-  </w:num>
-  <w:num w:numId="30">
-    <w:abstractNumId w:val="3"/>
-  </w:num>
-  <w:num w:numId="31">
-    <w:abstractNumId w:val="3"/>
-  </w:num>
-  <w:num w:numId="32">
-    <w:abstractNumId w:val="3"/>
-  </w:num>
-  <w:num w:numId="33">
-    <w:abstractNumId w:val="5"/>
-  </w:num>
-  <w:num w:numId="34">
-    <w:abstractNumId w:val="2"/>
-  </w:num>
-  <w:num w:numId="35">
+  <w:num w:numId="41">
     <w:abstractNumId w:val="9"/>
   </w:num>
-  <w:num w:numId="36">
-    <w:abstractNumId w:val="11"/>
-  </w:num>
-  <w:num w:numId="37">
-    <w:abstractNumId w:val="10"/>
-  </w:num>
-  <w:num w:numId="38">
-    <w:abstractNumId w:val="0"/>
-  </w:num>
-  <w:num w:numId="39">
-    <w:abstractNumId w:val="6"/>
-  </w:num>
-  <w:num w:numId="40">
-    <w:abstractNumId w:val="8"/>
-  </w:num>
-  <w:num w:numId="41">
-    <w:abstractNumId w:val="4"/>
+  <w:num w:numId="42">
+    <w:abstractNumId w:val="5"/>
   </w:num>
 </w:numbering>
 </file>
 
 <file path=word/people.xml><?xml version="1.0" encoding="utf-8"?>
-<w15:people xmlns:wpc="http://schemas.microsoft.com/office/word/2010/wordprocessingCanvas" xmlns:cx="http://schemas.microsoft.com/office/drawing/2014/chartex" xmlns:cx1="http://schemas.microsoft.com/office/drawing/2015/9/8/chartex" xmlns:cx2="http://schemas.microsoft.com/office/drawing/2015/10/21/chartex" xmlns:cx3="http://schemas.microsoft.com/office/drawing/2016/5/9/chartex" xmlns:cx4="http://schemas.microsoft.com/office/drawing/2016/5/10/chartex" xmlns:cx5="http://schemas.microsoft.com/office/drawing/2016/5/11/chartex" xmlns:cx6="http://schemas.microsoft.com/office/drawing/2016/5/12/chartex" xmlns:cx7="http://schemas.microsoft.com/office/drawing/2016/5/13/chartex" xmlns:cx8="http://schemas.microsoft.com/office/drawing/2016/5/14/chartex" xmlns:mc="http://schemas.openxmlformats.org/markup-compatibility/2006" xmlns:aink="http://schemas.microsoft.com/office/drawing/2016/ink" xmlns:am3d="http://schemas.microsoft.com/office/drawing/2017/model3d" xmlns:o="urn:schemas-microsoft-com:office:office" xmlns:r="http://schemas.openxmlformats.org/officeDocument/2006/relationships" xmlns:m="http://schemas.openxmlformats.org/officeDocument/2006/math" xmlns:v="urn:schemas-microsoft-com:vml" xmlns:wp14="http://schemas.microsoft.com/office/word/2010/wordprocessingDrawing" xmlns:wp="http://schemas.openxmlformats.org/drawingml/2006/wordprocessingDrawing" xmlns:w10="urn:schemas-microsoft-com:office:word" xmlns:w="http://schemas.openxmlformats.org/wordprocessingml/2006/main" xmlns:w14="http://schemas.microsoft.com/office/word/2010/wordml" xmlns:w15="http://schemas.microsoft.com/office/word/2012/wordml" xmlns:w16cex="http://schemas.microsoft.com/office/word/2018/wordml/cex" xmlns:w16cid="http://schemas.microsoft.com/office/word/2016/wordml/cid" xmlns:w16="http://schemas.microsoft.com/office/word/2018/wordml" xmlns:w16se="http://schemas.microsoft.com/office/word/2015/wordml/symex" xmlns:wpg="http://schemas.microsoft.com/office/word/2010/wordprocessingGroup" xmlns:wpi="http://schemas.microsoft.com/office/word/2010/wordprocessingInk" xmlns:wne="http://schemas.microsoft.com/office/word/2006/wordml" xmlns:wps="http://schemas.microsoft.com/office/word/2010/wordprocessingShape" mc:Ignorable="w14 w15 w16se w16cid w16 w16cex wp14">
+<w15:people xmlns:mc="http://schemas.openxmlformats.org/markup-compatibility/2006" xmlns:w15="http://schemas.microsoft.com/office/word/2012/wordml" mc:Ignorable="w15">
+  <w15:person w15:author="Bilkey, John">
+    <w15:presenceInfo w15:providerId="AD" w15:userId="S::bilkeyj@msoe.edu::4ff68c40-808a-4e69-81e0-0e6f87db2d66"/>
+  </w15:person>
   <w15:person w15:author="Guest User">
     <w15:presenceInfo w15:providerId="AD" w15:userId="S::urn:spo:anon#e6c68df260a8461b77b70e537771e0e5fb4cb29b9d747c1197e64df5cd821095::"/>
   </w15:person>
-  <w15:person w15:author="Bilkey, John">
-    <w15:presenceInfo w15:providerId="AD" w15:userId="S::bilkeyj@msoe.edu::4ff68c40-808a-4e69-81e0-0e6f87db2d66"/>
-  </w15:person>
   <w15:person w15:author="Detterbeck, Jackson">
     <w15:presenceInfo w15:providerId="AD" w15:userId="S::detterbeckj@msoe.edu::0da76e73-ea30-4e27-9f25-14df56775059"/>
+  </w15:person>
+  <w15:person w15:author="Wankowski, Joshua">
+    <w15:presenceInfo w15:providerId="AD" w15:userId="S::wankowskijj@msoe.edu::9f68236a-a9c8-408b-a78f-18f3f6a87b44"/>
   </w15:person>
 </w15:people>
 </file>
@@ -3942,7 +5267,7 @@
   <w:docDefaults>
     <w:rPrDefault>
       <w:rPr>
-        <w:rFonts w:asciiTheme="minorHAnsi" w:eastAsiaTheme="minorEastAsia" w:hAnsiTheme="minorHAnsi" w:cstheme="minorBidi"/>
+        <w:rFonts w:asciiTheme="minorHAnsi" w:hAnsiTheme="minorHAnsi" w:eastAsiaTheme="minorEastAsia" w:cstheme="minorBidi"/>
         <w:sz w:val="21"/>
         <w:szCs w:val="21"/>
         <w:lang w:val="en-US" w:eastAsia="en-US" w:bidi="ar-SA"/>
@@ -3957,14 +5282,14 @@
   <w:latentStyles w:defLockedState="0" w:defUIPriority="99" w:defSemiHidden="0" w:defUnhideWhenUsed="0" w:defQFormat="0" w:count="376">
     <w:lsdException w:name="Normal" w:uiPriority="0" w:qFormat="1"/>
     <w:lsdException w:name="heading 1" w:uiPriority="9" w:qFormat="1"/>
-    <w:lsdException w:name="heading 2" w:semiHidden="1" w:uiPriority="9" w:unhideWhenUsed="1" w:qFormat="1"/>
-    <w:lsdException w:name="heading 3" w:semiHidden="1" w:uiPriority="9" w:unhideWhenUsed="1" w:qFormat="1"/>
-    <w:lsdException w:name="heading 4" w:semiHidden="1" w:uiPriority="9" w:unhideWhenUsed="1" w:qFormat="1"/>
-    <w:lsdException w:name="heading 5" w:semiHidden="1" w:uiPriority="9" w:unhideWhenUsed="1" w:qFormat="1"/>
-    <w:lsdException w:name="heading 6" w:semiHidden="1" w:uiPriority="9" w:unhideWhenUsed="1" w:qFormat="1"/>
-    <w:lsdException w:name="heading 7" w:semiHidden="1" w:uiPriority="9" w:unhideWhenUsed="1" w:qFormat="1"/>
-    <w:lsdException w:name="heading 8" w:semiHidden="1" w:uiPriority="9" w:unhideWhenUsed="1" w:qFormat="1"/>
-    <w:lsdException w:name="heading 9" w:semiHidden="1" w:uiPriority="9" w:unhideWhenUsed="1" w:qFormat="1"/>
+    <w:lsdException w:name="heading 2" w:uiPriority="9" w:semiHidden="1" w:unhideWhenUsed="1" w:qFormat="1"/>
+    <w:lsdException w:name="heading 3" w:uiPriority="9" w:semiHidden="1" w:unhideWhenUsed="1" w:qFormat="1"/>
+    <w:lsdException w:name="heading 4" w:uiPriority="9" w:semiHidden="1" w:unhideWhenUsed="1" w:qFormat="1"/>
+    <w:lsdException w:name="heading 5" w:uiPriority="9" w:semiHidden="1" w:unhideWhenUsed="1" w:qFormat="1"/>
+    <w:lsdException w:name="heading 6" w:uiPriority="9" w:semiHidden="1" w:unhideWhenUsed="1" w:qFormat="1"/>
+    <w:lsdException w:name="heading 7" w:uiPriority="9" w:semiHidden="1" w:unhideWhenUsed="1" w:qFormat="1"/>
+    <w:lsdException w:name="heading 8" w:uiPriority="9" w:semiHidden="1" w:unhideWhenUsed="1" w:qFormat="1"/>
+    <w:lsdException w:name="heading 9" w:uiPriority="9" w:semiHidden="1" w:unhideWhenUsed="1" w:qFormat="1"/>
     <w:lsdException w:name="index 1" w:semiHidden="1" w:unhideWhenUsed="1"/>
     <w:lsdException w:name="index 2" w:semiHidden="1" w:unhideWhenUsed="1"/>
     <w:lsdException w:name="index 3" w:semiHidden="1" w:unhideWhenUsed="1"/>
@@ -3974,22 +5299,22 @@
     <w:lsdException w:name="index 7" w:semiHidden="1" w:unhideWhenUsed="1"/>
     <w:lsdException w:name="index 8" w:semiHidden="1" w:unhideWhenUsed="1"/>
     <w:lsdException w:name="index 9" w:semiHidden="1" w:unhideWhenUsed="1"/>
-    <w:lsdException w:name="toc 1" w:semiHidden="1" w:uiPriority="39" w:unhideWhenUsed="1"/>
-    <w:lsdException w:name="toc 2" w:semiHidden="1" w:uiPriority="39" w:unhideWhenUsed="1"/>
-    <w:lsdException w:name="toc 3" w:semiHidden="1" w:uiPriority="39" w:unhideWhenUsed="1"/>
-    <w:lsdException w:name="toc 4" w:semiHidden="1" w:uiPriority="39" w:unhideWhenUsed="1"/>
-    <w:lsdException w:name="toc 5" w:semiHidden="1" w:uiPriority="39" w:unhideWhenUsed="1"/>
-    <w:lsdException w:name="toc 6" w:semiHidden="1" w:uiPriority="39" w:unhideWhenUsed="1"/>
-    <w:lsdException w:name="toc 7" w:semiHidden="1" w:uiPriority="39" w:unhideWhenUsed="1"/>
-    <w:lsdException w:name="toc 8" w:semiHidden="1" w:uiPriority="39" w:unhideWhenUsed="1"/>
-    <w:lsdException w:name="toc 9" w:semiHidden="1" w:uiPriority="39" w:unhideWhenUsed="1"/>
+    <w:lsdException w:name="toc 1" w:uiPriority="39" w:semiHidden="1" w:unhideWhenUsed="1"/>
+    <w:lsdException w:name="toc 2" w:uiPriority="39" w:semiHidden="1" w:unhideWhenUsed="1"/>
+    <w:lsdException w:name="toc 3" w:uiPriority="39" w:semiHidden="1" w:unhideWhenUsed="1"/>
+    <w:lsdException w:name="toc 4" w:uiPriority="39" w:semiHidden="1" w:unhideWhenUsed="1"/>
+    <w:lsdException w:name="toc 5" w:uiPriority="39" w:semiHidden="1" w:unhideWhenUsed="1"/>
+    <w:lsdException w:name="toc 6" w:uiPriority="39" w:semiHidden="1" w:unhideWhenUsed="1"/>
+    <w:lsdException w:name="toc 7" w:uiPriority="39" w:semiHidden="1" w:unhideWhenUsed="1"/>
+    <w:lsdException w:name="toc 8" w:uiPriority="39" w:semiHidden="1" w:unhideWhenUsed="1"/>
+    <w:lsdException w:name="toc 9" w:uiPriority="39" w:semiHidden="1" w:unhideWhenUsed="1"/>
     <w:lsdException w:name="Normal Indent" w:semiHidden="1" w:unhideWhenUsed="1"/>
     <w:lsdException w:name="footnote text" w:semiHidden="1" w:unhideWhenUsed="1"/>
     <w:lsdException w:name="annotation text" w:semiHidden="1" w:unhideWhenUsed="1"/>
     <w:lsdException w:name="header" w:semiHidden="1" w:unhideWhenUsed="1"/>
     <w:lsdException w:name="footer" w:semiHidden="1" w:unhideWhenUsed="1"/>
     <w:lsdException w:name="index heading" w:semiHidden="1" w:unhideWhenUsed="1"/>
-    <w:lsdException w:name="caption" w:semiHidden="1" w:uiPriority="35" w:unhideWhenUsed="1" w:qFormat="1"/>
+    <w:lsdException w:name="caption" w:uiPriority="35" w:semiHidden="1" w:unhideWhenUsed="1" w:qFormat="1"/>
     <w:lsdException w:name="table of figures" w:semiHidden="1" w:unhideWhenUsed="1"/>
     <w:lsdException w:name="envelope address" w:semiHidden="1" w:unhideWhenUsed="1"/>
     <w:lsdException w:name="envelope return" w:semiHidden="1" w:unhideWhenUsed="1"/>
@@ -4020,7 +5345,7 @@
     <w:lsdException w:name="Title" w:uiPriority="10" w:qFormat="1"/>
     <w:lsdException w:name="Closing" w:semiHidden="1" w:unhideWhenUsed="1"/>
     <w:lsdException w:name="Signature" w:semiHidden="1" w:unhideWhenUsed="1"/>
-    <w:lsdException w:name="Default Paragraph Font" w:semiHidden="1" w:uiPriority="1" w:unhideWhenUsed="1"/>
+    <w:lsdException w:name="Default Paragraph Font" w:uiPriority="1" w:semiHidden="1" w:unhideWhenUsed="1"/>
     <w:lsdException w:name="Body Text" w:semiHidden="1" w:unhideWhenUsed="1"/>
     <w:lsdException w:name="Body Text Indent" w:semiHidden="1" w:unhideWhenUsed="1"/>
     <w:lsdException w:name="List Continue" w:semiHidden="1" w:unhideWhenUsed="1"/>
@@ -4220,8 +5545,8 @@
     <w:lsdException w:name="Subtle Reference" w:uiPriority="31" w:qFormat="1"/>
     <w:lsdException w:name="Intense Reference" w:uiPriority="32" w:qFormat="1"/>
     <w:lsdException w:name="Book Title" w:uiPriority="33" w:qFormat="1"/>
-    <w:lsdException w:name="Bibliography" w:semiHidden="1" w:uiPriority="37" w:unhideWhenUsed="1"/>
-    <w:lsdException w:name="TOC Heading" w:semiHidden="1" w:uiPriority="39" w:unhideWhenUsed="1" w:qFormat="1"/>
+    <w:lsdException w:name="Bibliography" w:uiPriority="37" w:semiHidden="1" w:unhideWhenUsed="1"/>
+    <w:lsdException w:name="TOC Heading" w:uiPriority="39" w:semiHidden="1" w:unhideWhenUsed="1" w:qFormat="1"/>
     <w:lsdException w:name="Plain Table 1" w:uiPriority="41"/>
     <w:lsdException w:name="Plain Table 2" w:uiPriority="42"/>
     <w:lsdException w:name="Plain Table 3" w:uiPriority="43"/>
@@ -4332,7 +5657,7 @@
     <w:lsdException w:name="Unresolved Mention" w:semiHidden="1" w:unhideWhenUsed="1"/>
     <w:lsdException w:name="Smart Link" w:semiHidden="1" w:unhideWhenUsed="1"/>
   </w:latentStyles>
-  <w:style w:type="paragraph" w:default="1" w:styleId="Normal">
+  <w:style w:type="paragraph" w:styleId="Normal" w:default="1">
     <w:name w:val="Normal"/>
     <w:qFormat/>
     <w:rsid w:val="00577927"/>
@@ -4349,13 +5674,13 @@
       <w:keepNext/>
       <w:keepLines/>
       <w:pBdr>
-        <w:bottom w:val="single" w:sz="4" w:space="2" w:color="B2B2B2" w:themeColor="accent2"/>
+        <w:bottom w:val="single" w:color="B2B2B2" w:themeColor="accent2" w:sz="4" w:space="2"/>
       </w:pBdr>
       <w:spacing w:before="360" w:after="120" w:line="240" w:lineRule="auto"/>
       <w:outlineLvl w:val="0"/>
     </w:pPr>
     <w:rPr>
-      <w:rFonts w:asciiTheme="majorHAnsi" w:eastAsiaTheme="majorEastAsia" w:hAnsiTheme="majorHAnsi" w:cstheme="majorBidi"/>
+      <w:rFonts w:asciiTheme="majorHAnsi" w:hAnsiTheme="majorHAnsi" w:eastAsiaTheme="majorEastAsia" w:cstheme="majorBidi"/>
       <w:color w:val="262626" w:themeColor="text1" w:themeTint="D9"/>
       <w:sz w:val="40"/>
       <w:szCs w:val="40"/>
@@ -4378,7 +5703,7 @@
       <w:outlineLvl w:val="1"/>
     </w:pPr>
     <w:rPr>
-      <w:rFonts w:asciiTheme="majorHAnsi" w:eastAsiaTheme="majorEastAsia" w:hAnsiTheme="majorHAnsi" w:cstheme="majorBidi"/>
+      <w:rFonts w:asciiTheme="majorHAnsi" w:hAnsiTheme="majorHAnsi" w:eastAsiaTheme="majorEastAsia" w:cstheme="majorBidi"/>
       <w:color w:val="B2B2B2" w:themeColor="accent2"/>
       <w:sz w:val="36"/>
       <w:szCs w:val="36"/>
@@ -4401,7 +5726,7 @@
       <w:outlineLvl w:val="2"/>
     </w:pPr>
     <w:rPr>
-      <w:rFonts w:asciiTheme="majorHAnsi" w:eastAsiaTheme="majorEastAsia" w:hAnsiTheme="majorHAnsi" w:cstheme="majorBidi"/>
+      <w:rFonts w:asciiTheme="majorHAnsi" w:hAnsiTheme="majorHAnsi" w:eastAsiaTheme="majorEastAsia" w:cstheme="majorBidi"/>
       <w:color w:val="858585" w:themeColor="accent2" w:themeShade="BF"/>
       <w:sz w:val="32"/>
       <w:szCs w:val="32"/>
@@ -4424,7 +5749,7 @@
       <w:outlineLvl w:val="3"/>
     </w:pPr>
     <w:rPr>
-      <w:rFonts w:asciiTheme="majorHAnsi" w:eastAsiaTheme="majorEastAsia" w:hAnsiTheme="majorHAnsi" w:cstheme="majorBidi"/>
+      <w:rFonts w:asciiTheme="majorHAnsi" w:hAnsiTheme="majorHAnsi" w:eastAsiaTheme="majorEastAsia" w:cstheme="majorBidi"/>
       <w:i/>
       <w:iCs/>
       <w:color w:val="595959" w:themeColor="accent2" w:themeShade="80"/>
@@ -4449,7 +5774,7 @@
       <w:outlineLvl w:val="4"/>
     </w:pPr>
     <w:rPr>
-      <w:rFonts w:asciiTheme="majorHAnsi" w:eastAsiaTheme="majorEastAsia" w:hAnsiTheme="majorHAnsi" w:cstheme="majorBidi"/>
+      <w:rFonts w:asciiTheme="majorHAnsi" w:hAnsiTheme="majorHAnsi" w:eastAsiaTheme="majorEastAsia" w:cstheme="majorBidi"/>
       <w:color w:val="858585" w:themeColor="accent2" w:themeShade="BF"/>
       <w:sz w:val="24"/>
       <w:szCs w:val="24"/>
@@ -4472,7 +5797,7 @@
       <w:outlineLvl w:val="5"/>
     </w:pPr>
     <w:rPr>
-      <w:rFonts w:asciiTheme="majorHAnsi" w:eastAsiaTheme="majorEastAsia" w:hAnsiTheme="majorHAnsi" w:cstheme="majorBidi"/>
+      <w:rFonts w:asciiTheme="majorHAnsi" w:hAnsiTheme="majorHAnsi" w:eastAsiaTheme="majorEastAsia" w:cstheme="majorBidi"/>
       <w:i/>
       <w:iCs/>
       <w:color w:val="595959" w:themeColor="accent2" w:themeShade="80"/>
@@ -4497,7 +5822,7 @@
       <w:outlineLvl w:val="6"/>
     </w:pPr>
     <w:rPr>
-      <w:rFonts w:asciiTheme="majorHAnsi" w:eastAsiaTheme="majorEastAsia" w:hAnsiTheme="majorHAnsi" w:cstheme="majorBidi"/>
+      <w:rFonts w:asciiTheme="majorHAnsi" w:hAnsiTheme="majorHAnsi" w:eastAsiaTheme="majorEastAsia" w:cstheme="majorBidi"/>
       <w:b/>
       <w:bCs/>
       <w:color w:val="595959" w:themeColor="accent2" w:themeShade="80"/>
@@ -4522,7 +5847,7 @@
       <w:outlineLvl w:val="7"/>
     </w:pPr>
     <w:rPr>
-      <w:rFonts w:asciiTheme="majorHAnsi" w:eastAsiaTheme="majorEastAsia" w:hAnsiTheme="majorHAnsi" w:cstheme="majorBidi"/>
+      <w:rFonts w:asciiTheme="majorHAnsi" w:hAnsiTheme="majorHAnsi" w:eastAsiaTheme="majorEastAsia" w:cstheme="majorBidi"/>
       <w:color w:val="595959" w:themeColor="accent2" w:themeShade="80"/>
       <w:sz w:val="22"/>
       <w:szCs w:val="22"/>
@@ -4545,7 +5870,7 @@
       <w:outlineLvl w:val="8"/>
     </w:pPr>
     <w:rPr>
-      <w:rFonts w:asciiTheme="majorHAnsi" w:eastAsiaTheme="majorEastAsia" w:hAnsiTheme="majorHAnsi" w:cstheme="majorBidi"/>
+      <w:rFonts w:asciiTheme="majorHAnsi" w:hAnsiTheme="majorHAnsi" w:eastAsiaTheme="majorEastAsia" w:cstheme="majorBidi"/>
       <w:i/>
       <w:iCs/>
       <w:color w:val="595959" w:themeColor="accent2" w:themeShade="80"/>
@@ -4553,13 +5878,13 @@
       <w:szCs w:val="22"/>
     </w:rPr>
   </w:style>
-  <w:style w:type="character" w:default="1" w:styleId="DefaultParagraphFont">
+  <w:style w:type="character" w:styleId="DefaultParagraphFont" w:default="1">
     <w:name w:val="Default Paragraph Font"/>
     <w:uiPriority w:val="1"/>
     <w:semiHidden/>
     <w:unhideWhenUsed/>
   </w:style>
-  <w:style w:type="table" w:default="1" w:styleId="TableNormal">
+  <w:style w:type="table" w:styleId="TableNormal" w:default="1">
     <w:name w:val="Normal Table"/>
     <w:uiPriority w:val="99"/>
     <w:semiHidden/>
@@ -4574,26 +5899,26 @@
       </w:tblCellMar>
     </w:tblPr>
   </w:style>
-  <w:style w:type="numbering" w:default="1" w:styleId="NoList">
+  <w:style w:type="numbering" w:styleId="NoList" w:default="1">
     <w:name w:val="No List"/>
     <w:uiPriority w:val="99"/>
     <w:semiHidden/>
     <w:unhideWhenUsed/>
   </w:style>
-  <w:style w:type="character" w:customStyle="1" w:styleId="Heading1Char">
+  <w:style w:type="character" w:styleId="Heading1Char" w:customStyle="1">
     <w:name w:val="Heading 1 Char"/>
     <w:basedOn w:val="DefaultParagraphFont"/>
     <w:link w:val="Heading1"/>
     <w:uiPriority w:val="9"/>
     <w:rsid w:val="00577927"/>
     <w:rPr>
-      <w:rFonts w:asciiTheme="majorHAnsi" w:eastAsiaTheme="majorEastAsia" w:hAnsiTheme="majorHAnsi" w:cstheme="majorBidi"/>
+      <w:rFonts w:asciiTheme="majorHAnsi" w:hAnsiTheme="majorHAnsi" w:eastAsiaTheme="majorEastAsia" w:cstheme="majorBidi"/>
       <w:color w:val="262626" w:themeColor="text1" w:themeTint="D9"/>
       <w:sz w:val="40"/>
       <w:szCs w:val="40"/>
     </w:rPr>
   </w:style>
-  <w:style w:type="character" w:customStyle="1" w:styleId="Heading2Char">
+  <w:style w:type="character" w:styleId="Heading2Char" w:customStyle="1">
     <w:name w:val="Heading 2 Char"/>
     <w:basedOn w:val="DefaultParagraphFont"/>
     <w:link w:val="Heading2"/>
@@ -4601,13 +5926,13 @@
     <w:semiHidden/>
     <w:rsid w:val="00577927"/>
     <w:rPr>
-      <w:rFonts w:asciiTheme="majorHAnsi" w:eastAsiaTheme="majorEastAsia" w:hAnsiTheme="majorHAnsi" w:cstheme="majorBidi"/>
+      <w:rFonts w:asciiTheme="majorHAnsi" w:hAnsiTheme="majorHAnsi" w:eastAsiaTheme="majorEastAsia" w:cstheme="majorBidi"/>
       <w:color w:val="B2B2B2" w:themeColor="accent2"/>
       <w:sz w:val="36"/>
       <w:szCs w:val="36"/>
     </w:rPr>
   </w:style>
-  <w:style w:type="character" w:customStyle="1" w:styleId="Heading3Char">
+  <w:style w:type="character" w:styleId="Heading3Char" w:customStyle="1">
     <w:name w:val="Heading 3 Char"/>
     <w:basedOn w:val="DefaultParagraphFont"/>
     <w:link w:val="Heading3"/>
@@ -4615,13 +5940,13 @@
     <w:semiHidden/>
     <w:rsid w:val="00577927"/>
     <w:rPr>
-      <w:rFonts w:asciiTheme="majorHAnsi" w:eastAsiaTheme="majorEastAsia" w:hAnsiTheme="majorHAnsi" w:cstheme="majorBidi"/>
+      <w:rFonts w:asciiTheme="majorHAnsi" w:hAnsiTheme="majorHAnsi" w:eastAsiaTheme="majorEastAsia" w:cstheme="majorBidi"/>
       <w:color w:val="858585" w:themeColor="accent2" w:themeShade="BF"/>
       <w:sz w:val="32"/>
       <w:szCs w:val="32"/>
     </w:rPr>
   </w:style>
-  <w:style w:type="character" w:customStyle="1" w:styleId="Heading4Char">
+  <w:style w:type="character" w:styleId="Heading4Char" w:customStyle="1">
     <w:name w:val="Heading 4 Char"/>
     <w:basedOn w:val="DefaultParagraphFont"/>
     <w:link w:val="Heading4"/>
@@ -4629,7 +5954,7 @@
     <w:semiHidden/>
     <w:rsid w:val="00577927"/>
     <w:rPr>
-      <w:rFonts w:asciiTheme="majorHAnsi" w:eastAsiaTheme="majorEastAsia" w:hAnsiTheme="majorHAnsi" w:cstheme="majorBidi"/>
+      <w:rFonts w:asciiTheme="majorHAnsi" w:hAnsiTheme="majorHAnsi" w:eastAsiaTheme="majorEastAsia" w:cstheme="majorBidi"/>
       <w:i/>
       <w:iCs/>
       <w:color w:val="595959" w:themeColor="accent2" w:themeShade="80"/>
@@ -4637,7 +5962,7 @@
       <w:szCs w:val="28"/>
     </w:rPr>
   </w:style>
-  <w:style w:type="character" w:customStyle="1" w:styleId="Heading5Char">
+  <w:style w:type="character" w:styleId="Heading5Char" w:customStyle="1">
     <w:name w:val="Heading 5 Char"/>
     <w:basedOn w:val="DefaultParagraphFont"/>
     <w:link w:val="Heading5"/>
@@ -4645,13 +5970,13 @@
     <w:semiHidden/>
     <w:rsid w:val="00577927"/>
     <w:rPr>
-      <w:rFonts w:asciiTheme="majorHAnsi" w:eastAsiaTheme="majorEastAsia" w:hAnsiTheme="majorHAnsi" w:cstheme="majorBidi"/>
+      <w:rFonts w:asciiTheme="majorHAnsi" w:hAnsiTheme="majorHAnsi" w:eastAsiaTheme="majorEastAsia" w:cstheme="majorBidi"/>
       <w:color w:val="858585" w:themeColor="accent2" w:themeShade="BF"/>
       <w:sz w:val="24"/>
       <w:szCs w:val="24"/>
     </w:rPr>
   </w:style>
-  <w:style w:type="character" w:customStyle="1" w:styleId="Heading6Char">
+  <w:style w:type="character" w:styleId="Heading6Char" w:customStyle="1">
     <w:name w:val="Heading 6 Char"/>
     <w:basedOn w:val="DefaultParagraphFont"/>
     <w:link w:val="Heading6"/>
@@ -4659,7 +5984,7 @@
     <w:semiHidden/>
     <w:rsid w:val="00577927"/>
     <w:rPr>
-      <w:rFonts w:asciiTheme="majorHAnsi" w:eastAsiaTheme="majorEastAsia" w:hAnsiTheme="majorHAnsi" w:cstheme="majorBidi"/>
+      <w:rFonts w:asciiTheme="majorHAnsi" w:hAnsiTheme="majorHAnsi" w:eastAsiaTheme="majorEastAsia" w:cstheme="majorBidi"/>
       <w:i/>
       <w:iCs/>
       <w:color w:val="595959" w:themeColor="accent2" w:themeShade="80"/>
@@ -4667,7 +5992,7 @@
       <w:szCs w:val="24"/>
     </w:rPr>
   </w:style>
-  <w:style w:type="character" w:customStyle="1" w:styleId="Heading7Char">
+  <w:style w:type="character" w:styleId="Heading7Char" w:customStyle="1">
     <w:name w:val="Heading 7 Char"/>
     <w:basedOn w:val="DefaultParagraphFont"/>
     <w:link w:val="Heading7"/>
@@ -4675,7 +6000,7 @@
     <w:semiHidden/>
     <w:rsid w:val="00577927"/>
     <w:rPr>
-      <w:rFonts w:asciiTheme="majorHAnsi" w:eastAsiaTheme="majorEastAsia" w:hAnsiTheme="majorHAnsi" w:cstheme="majorBidi"/>
+      <w:rFonts w:asciiTheme="majorHAnsi" w:hAnsiTheme="majorHAnsi" w:eastAsiaTheme="majorEastAsia" w:cstheme="majorBidi"/>
       <w:b/>
       <w:bCs/>
       <w:color w:val="595959" w:themeColor="accent2" w:themeShade="80"/>
@@ -4683,7 +6008,7 @@
       <w:szCs w:val="22"/>
     </w:rPr>
   </w:style>
-  <w:style w:type="character" w:customStyle="1" w:styleId="Heading8Char">
+  <w:style w:type="character" w:styleId="Heading8Char" w:customStyle="1">
     <w:name w:val="Heading 8 Char"/>
     <w:basedOn w:val="DefaultParagraphFont"/>
     <w:link w:val="Heading8"/>
@@ -4691,13 +6016,13 @@
     <w:semiHidden/>
     <w:rsid w:val="00577927"/>
     <w:rPr>
-      <w:rFonts w:asciiTheme="majorHAnsi" w:eastAsiaTheme="majorEastAsia" w:hAnsiTheme="majorHAnsi" w:cstheme="majorBidi"/>
+      <w:rFonts w:asciiTheme="majorHAnsi" w:hAnsiTheme="majorHAnsi" w:eastAsiaTheme="majorEastAsia" w:cstheme="majorBidi"/>
       <w:color w:val="595959" w:themeColor="accent2" w:themeShade="80"/>
       <w:sz w:val="22"/>
       <w:szCs w:val="22"/>
     </w:rPr>
   </w:style>
-  <w:style w:type="character" w:customStyle="1" w:styleId="Heading9Char">
+  <w:style w:type="character" w:styleId="Heading9Char" w:customStyle="1">
     <w:name w:val="Heading 9 Char"/>
     <w:basedOn w:val="DefaultParagraphFont"/>
     <w:link w:val="Heading9"/>
@@ -4705,7 +6030,7 @@
     <w:semiHidden/>
     <w:rsid w:val="00577927"/>
     <w:rPr>
-      <w:rFonts w:asciiTheme="majorHAnsi" w:eastAsiaTheme="majorEastAsia" w:hAnsiTheme="majorHAnsi" w:cstheme="majorBidi"/>
+      <w:rFonts w:asciiTheme="majorHAnsi" w:hAnsiTheme="majorHAnsi" w:eastAsiaTheme="majorEastAsia" w:cstheme="majorBidi"/>
       <w:i/>
       <w:iCs/>
       <w:color w:val="595959" w:themeColor="accent2" w:themeShade="80"/>
@@ -4746,20 +6071,20 @@
       <w:contextualSpacing/>
     </w:pPr>
     <w:rPr>
-      <w:rFonts w:asciiTheme="majorHAnsi" w:eastAsiaTheme="majorEastAsia" w:hAnsiTheme="majorHAnsi" w:cstheme="majorBidi"/>
+      <w:rFonts w:asciiTheme="majorHAnsi" w:hAnsiTheme="majorHAnsi" w:eastAsiaTheme="majorEastAsia" w:cstheme="majorBidi"/>
       <w:color w:val="262626" w:themeColor="text1" w:themeTint="D9"/>
       <w:sz w:val="96"/>
       <w:szCs w:val="96"/>
     </w:rPr>
   </w:style>
-  <w:style w:type="character" w:customStyle="1" w:styleId="TitleChar">
+  <w:style w:type="character" w:styleId="TitleChar" w:customStyle="1">
     <w:name w:val="Title Char"/>
     <w:basedOn w:val="DefaultParagraphFont"/>
     <w:link w:val="Title"/>
     <w:uiPriority w:val="10"/>
     <w:rsid w:val="00577927"/>
     <w:rPr>
-      <w:rFonts w:asciiTheme="majorHAnsi" w:eastAsiaTheme="majorEastAsia" w:hAnsiTheme="majorHAnsi" w:cstheme="majorBidi"/>
+      <w:rFonts w:asciiTheme="majorHAnsi" w:hAnsiTheme="majorHAnsi" w:eastAsiaTheme="majorEastAsia" w:cstheme="majorBidi"/>
       <w:color w:val="262626" w:themeColor="text1" w:themeTint="D9"/>
       <w:sz w:val="96"/>
       <w:szCs w:val="96"/>
@@ -4787,7 +6112,7 @@
       <w:szCs w:val="28"/>
     </w:rPr>
   </w:style>
-  <w:style w:type="character" w:customStyle="1" w:styleId="SubtitleChar">
+  <w:style w:type="character" w:styleId="SubtitleChar" w:customStyle="1">
     <w:name w:val="Subtitle Char"/>
     <w:basedOn w:val="DefaultParagraphFont"/>
     <w:link w:val="Subtitle"/>
@@ -4847,20 +6172,20 @@
       <w:jc w:val="center"/>
     </w:pPr>
     <w:rPr>
-      <w:rFonts w:asciiTheme="majorHAnsi" w:eastAsiaTheme="majorEastAsia" w:hAnsiTheme="majorHAnsi" w:cstheme="majorBidi"/>
+      <w:rFonts w:asciiTheme="majorHAnsi" w:hAnsiTheme="majorHAnsi" w:eastAsiaTheme="majorEastAsia" w:cstheme="majorBidi"/>
       <w:color w:val="000000" w:themeColor="text1"/>
       <w:sz w:val="24"/>
       <w:szCs w:val="24"/>
     </w:rPr>
   </w:style>
-  <w:style w:type="character" w:customStyle="1" w:styleId="QuoteChar">
+  <w:style w:type="character" w:styleId="QuoteChar" w:customStyle="1">
     <w:name w:val="Quote Char"/>
     <w:basedOn w:val="DefaultParagraphFont"/>
     <w:link w:val="Quote"/>
     <w:uiPriority w:val="29"/>
     <w:rsid w:val="00577927"/>
     <w:rPr>
-      <w:rFonts w:asciiTheme="majorHAnsi" w:eastAsiaTheme="majorEastAsia" w:hAnsiTheme="majorHAnsi" w:cstheme="majorBidi"/>
+      <w:rFonts w:asciiTheme="majorHAnsi" w:hAnsiTheme="majorHAnsi" w:eastAsiaTheme="majorEastAsia" w:cstheme="majorBidi"/>
       <w:color w:val="000000" w:themeColor="text1"/>
       <w:sz w:val="24"/>
       <w:szCs w:val="24"/>
@@ -4876,26 +6201,26 @@
     <w:rsid w:val="00577927"/>
     <w:pPr>
       <w:pBdr>
-        <w:top w:val="single" w:sz="24" w:space="4" w:color="B2B2B2" w:themeColor="accent2"/>
+        <w:top w:val="single" w:color="B2B2B2" w:themeColor="accent2" w:sz="24" w:space="4"/>
       </w:pBdr>
       <w:spacing w:before="240" w:after="240" w:line="240" w:lineRule="auto"/>
       <w:ind w:left="936" w:right="936"/>
       <w:jc w:val="center"/>
     </w:pPr>
     <w:rPr>
-      <w:rFonts w:asciiTheme="majorHAnsi" w:eastAsiaTheme="majorEastAsia" w:hAnsiTheme="majorHAnsi" w:cstheme="majorBidi"/>
+      <w:rFonts w:asciiTheme="majorHAnsi" w:hAnsiTheme="majorHAnsi" w:eastAsiaTheme="majorEastAsia" w:cstheme="majorBidi"/>
       <w:sz w:val="24"/>
       <w:szCs w:val="24"/>
     </w:rPr>
   </w:style>
-  <w:style w:type="character" w:customStyle="1" w:styleId="IntenseQuoteChar">
+  <w:style w:type="character" w:styleId="IntenseQuoteChar" w:customStyle="1">
     <w:name w:val="Intense Quote Char"/>
     <w:basedOn w:val="DefaultParagraphFont"/>
     <w:link w:val="IntenseQuote"/>
     <w:uiPriority w:val="30"/>
     <w:rsid w:val="00577927"/>
     <w:rPr>
-      <w:rFonts w:asciiTheme="majorHAnsi" w:eastAsiaTheme="majorEastAsia" w:hAnsiTheme="majorHAnsi" w:cstheme="majorBidi"/>
+      <w:rFonts w:asciiTheme="majorHAnsi" w:hAnsiTheme="majorHAnsi" w:eastAsiaTheme="majorEastAsia" w:cstheme="majorBidi"/>
       <w:sz w:val="24"/>
       <w:szCs w:val="24"/>
     </w:rPr>
@@ -5008,7 +6333,7 @@
       <w:spacing w:before="100" w:beforeAutospacing="1" w:after="100" w:afterAutospacing="1" w:line="240" w:lineRule="auto"/>
     </w:pPr>
     <w:rPr>
-      <w:rFonts w:ascii="Times New Roman" w:eastAsia="Times New Roman" w:hAnsi="Times New Roman" w:cs="Times New Roman"/>
+      <w:rFonts w:ascii="Times New Roman" w:hAnsi="Times New Roman" w:eastAsia="Times New Roman" w:cs="Times New Roman"/>
       <w:sz w:val="24"/>
       <w:szCs w:val="24"/>
     </w:rPr>
@@ -5033,16 +6358,16 @@
     </w:pPr>
     <w:tblPr>
       <w:tblBorders>
-        <w:top w:val="single" w:sz="4" w:space="0" w:color="000000" w:themeColor="text1"/>
-        <w:left w:val="single" w:sz="4" w:space="0" w:color="000000" w:themeColor="text1"/>
-        <w:bottom w:val="single" w:sz="4" w:space="0" w:color="000000" w:themeColor="text1"/>
-        <w:right w:val="single" w:sz="4" w:space="0" w:color="000000" w:themeColor="text1"/>
-        <w:insideH w:val="single" w:sz="4" w:space="0" w:color="000000" w:themeColor="text1"/>
-        <w:insideV w:val="single" w:sz="4" w:space="0" w:color="000000" w:themeColor="text1"/>
+        <w:top w:val="single" w:color="000000" w:themeColor="text1" w:sz="4" w:space="0"/>
+        <w:left w:val="single" w:color="000000" w:themeColor="text1" w:sz="4" w:space="0"/>
+        <w:bottom w:val="single" w:color="000000" w:themeColor="text1" w:sz="4" w:space="0"/>
+        <w:right w:val="single" w:color="000000" w:themeColor="text1" w:sz="4" w:space="0"/>
+        <w:insideH w:val="single" w:color="000000" w:themeColor="text1" w:sz="4" w:space="0"/>
+        <w:insideV w:val="single" w:color="000000" w:themeColor="text1" w:sz="4" w:space="0"/>
       </w:tblBorders>
     </w:tblPr>
   </w:style>
-  <w:style w:type="character" w:customStyle="1" w:styleId="HeaderChar">
+  <w:style w:type="character" w:styleId="HeaderChar" w:customStyle="1">
     <w:name w:val="Header Char"/>
     <w:basedOn w:val="DefaultParagraphFont"/>
     <w:link w:val="Header"/>
@@ -5062,7 +6387,7 @@
       <w:spacing w:after="0" w:line="240" w:lineRule="auto"/>
     </w:pPr>
   </w:style>
-  <w:style w:type="character" w:customStyle="1" w:styleId="FooterChar">
+  <w:style w:type="character" w:styleId="FooterChar" w:customStyle="1">
     <w:name w:val="Footer Char"/>
     <w:basedOn w:val="DefaultParagraphFont"/>
     <w:link w:val="Footer"/>
@@ -5088,7 +6413,6 @@
     <w:basedOn w:val="Normal"/>
     <w:link w:val="CommentTextChar"/>
     <w:uiPriority w:val="99"/>
-    <w:semiHidden/>
     <w:unhideWhenUsed/>
     <w:pPr>
       <w:spacing w:line="240" w:lineRule="auto"/>
@@ -5098,12 +6422,11 @@
       <w:szCs w:val="20"/>
     </w:rPr>
   </w:style>
-  <w:style w:type="character" w:customStyle="1" w:styleId="CommentTextChar">
+  <w:style w:type="character" w:styleId="CommentTextChar" w:customStyle="1">
     <w:name w:val="Comment Text Char"/>
     <w:basedOn w:val="DefaultParagraphFont"/>
     <w:link w:val="CommentText"/>
     <w:uiPriority w:val="99"/>
-    <w:semiHidden/>
     <w:rPr>
       <w:sz w:val="20"/>
       <w:szCs w:val="20"/>
@@ -5137,7 +6460,7 @@
       <w:szCs w:val="18"/>
     </w:rPr>
   </w:style>
-  <w:style w:type="character" w:customStyle="1" w:styleId="BalloonTextChar">
+  <w:style w:type="character" w:styleId="BalloonTextChar" w:customStyle="1">
     <w:name w:val="Balloon Text Char"/>
     <w:basedOn w:val="DefaultParagraphFont"/>
     <w:link w:val="BalloonText"/>
@@ -5150,7 +6473,78 @@
       <w:szCs w:val="18"/>
     </w:rPr>
   </w:style>
+  <w:style w:type="character" w:styleId="Mention">
+    <w:name w:val="Mention"/>
+    <w:basedOn w:val="DefaultParagraphFont"/>
+    <w:uiPriority w:val="99"/>
+    <w:unhideWhenUsed/>
+    <w:rPr>
+      <w:color w:val="2B579A"/>
+      <w:shd w:val="clear" w:color="auto" w:fill="E6E6E6"/>
+    </w:rPr>
+  </w:style>
+  <w:style w:type="paragraph" w:styleId="CommentSubject">
+    <w:name w:val="annotation subject"/>
+    <w:basedOn w:val="CommentText"/>
+    <w:next w:val="CommentText"/>
+    <w:link w:val="CommentSubjectChar"/>
+    <w:uiPriority w:val="99"/>
+    <w:semiHidden/>
+    <w:unhideWhenUsed/>
+    <w:rsid w:val="0062787F"/>
+    <w:rPr>
+      <w:b/>
+      <w:bCs/>
+    </w:rPr>
+  </w:style>
+  <w:style w:type="character" w:styleId="CommentSubjectChar" w:customStyle="1">
+    <w:name w:val="Comment Subject Char"/>
+    <w:basedOn w:val="CommentTextChar"/>
+    <w:link w:val="CommentSubject"/>
+    <w:uiPriority w:val="99"/>
+    <w:semiHidden/>
+    <w:rsid w:val="0062787F"/>
+    <w:rPr>
+      <w:b/>
+      <w:bCs/>
+      <w:sz w:val="20"/>
+      <w:szCs w:val="20"/>
+    </w:rPr>
+  </w:style>
 </w:styles>
+</file>
+
+<file path=word/glossary/document.xml><?xml version="1.0" encoding="utf-8"?>
+<w:glossaryDocument xmlns:w14="http://schemas.microsoft.com/office/word/2010/wordml" xmlns:w="http://schemas.openxmlformats.org/wordprocessingml/2006/main">
+  <w:docParts>
+    <w:docPart>
+      <w:docPartPr>
+        <w:name w:val="DefaultPlaceholder_1081868574"/>
+        <w:category>
+          <w:name w:val="General"/>
+          <w:gallery w:val="placeholder"/>
+        </w:category>
+        <w:types>
+          <w:type w:val="bbPlcHdr"/>
+        </w:types>
+        <w:behaviors>
+          <w:behavior w:val="content"/>
+        </w:behaviors>
+        <w:guid w:val="{b170b37b-4b64-4610-b731-ef13963e9221}"/>
+      </w:docPartPr>
+      <w:docPartBody>
+        <w:p>
+          <w:r>
+            <w:rPr>
+              <w:rStyle w:val="PlaceholderText"/>
+            </w:rPr>
+            <w:t/>
+          </w:r>
+        </w:p>
+      </w:docPartBody>
+    </w:docPart>
+  </w:docParts>
+</w:glossaryDocument>
 </file>
 
 <file path=word/theme/theme1.xml><?xml version="1.0" encoding="utf-8"?>
@@ -5453,7 +6847,7 @@
 </file>
 
 <file path=customXml/itemProps1.xml><?xml version="1.0" encoding="utf-8"?>
-<ds:datastoreItem xmlns:ds="http://schemas.openxmlformats.org/officeDocument/2006/customXml" ds:itemID="{B12EA3D3-ED47-41DF-9AB3-0478575C5FF1}">
+<ds:datastoreItem xmlns:ds="http://schemas.openxmlformats.org/officeDocument/2006/customXml" ds:itemID="{4C002DB6-02A9-4F4D-8178-A261A1E1C30C}">
   <ds:schemaRefs>
     <ds:schemaRef ds:uri="http://schemas.openxmlformats.org/officeDocument/2006/bibliography"/>
   </ds:schemaRefs>

--- a/Documents/MSOE Libertarians Constitution.docx
+++ b/Documents/MSOE Libertarians Constitution.docx
@@ -1,41 +1,29 @@
 
 <file path=word/document.xml><?xml version="1.0" encoding="utf-8"?>
-<w:document xmlns:wpc="http://schemas.microsoft.com/office/word/2010/wordprocessingCanvas" xmlns:cx="http://schemas.microsoft.com/office/drawing/2014/chartex" xmlns:cx1="http://schemas.microsoft.com/office/drawing/2015/9/8/chartex" xmlns:cx2="http://schemas.microsoft.com/office/drawing/2015/10/21/chartex" xmlns:cx3="http://schemas.microsoft.com/office/drawing/2016/5/9/chartex" xmlns:cx4="http://schemas.microsoft.com/office/drawing/2016/5/10/chartex" xmlns:cx5="http://schemas.microsoft.com/office/drawing/2016/5/11/chartex" xmlns:cx6="http://schemas.microsoft.com/office/drawing/2016/5/12/chartex" xmlns:cx7="http://schemas.microsoft.com/office/drawing/2016/5/13/chartex" xmlns:cx8="http://schemas.microsoft.com/office/drawing/2016/5/14/chartex" xmlns:mc="http://schemas.openxmlformats.org/markup-compatibility/2006" xmlns:aink="http://schemas.microsoft.com/office/drawing/2016/ink" xmlns:am3d="http://schemas.microsoft.com/office/drawing/2017/model3d" xmlns:o="urn:schemas-microsoft-com:office:office" xmlns:r="http://schemas.openxmlformats.org/officeDocument/2006/relationships" xmlns:m="http://schemas.openxmlformats.org/officeDocument/2006/math" xmlns:v="urn:schemas-microsoft-com:vml" xmlns:wp14="http://schemas.microsoft.com/office/word/2010/wordprocessingDrawing" xmlns:wp="http://schemas.openxmlformats.org/drawingml/2006/wordprocessingDrawing" xmlns:w10="urn:schemas-microsoft-com:office:word" xmlns:w="http://schemas.openxmlformats.org/wordprocessingml/2006/main" xmlns:w14="http://schemas.microsoft.com/office/word/2010/wordml" xmlns:w15="http://schemas.microsoft.com/office/word/2012/wordml" xmlns:w16cex="http://schemas.microsoft.com/office/word/2018/wordml/cex" xmlns:w16cid="http://schemas.microsoft.com/office/word/2016/wordml/cid" xmlns:w16="http://schemas.microsoft.com/office/word/2018/wordml" xmlns:w16se="http://schemas.microsoft.com/office/word/2015/wordml/symex" xmlns:wpg="http://schemas.microsoft.com/office/word/2010/wordprocessingGroup" xmlns:wpi="http://schemas.microsoft.com/office/word/2010/wordprocessingInk" xmlns:wne="http://schemas.microsoft.com/office/word/2006/wordml" xmlns:wps="http://schemas.microsoft.com/office/word/2010/wordprocessingShape" xmlns:a="http://schemas.openxmlformats.org/drawingml/2006/main" xmlns:pic="http://schemas.openxmlformats.org/drawingml/2006/picture" xmlns:a14="http://schemas.microsoft.com/office/drawing/2010/main" mc:Ignorable="w14 w15 w16se w16cid w16 w16cex wp14">
+<w:document xmlns:wpc="http://schemas.microsoft.com/office/word/2010/wordprocessingCanvas" xmlns:cx="http://schemas.microsoft.com/office/drawing/2014/chartex" xmlns:cx1="http://schemas.microsoft.com/office/drawing/2015/9/8/chartex" xmlns:cx2="http://schemas.microsoft.com/office/drawing/2015/10/21/chartex" xmlns:cx3="http://schemas.microsoft.com/office/drawing/2016/5/9/chartex" xmlns:cx4="http://schemas.microsoft.com/office/drawing/2016/5/10/chartex" xmlns:cx5="http://schemas.microsoft.com/office/drawing/2016/5/11/chartex" xmlns:cx6="http://schemas.microsoft.com/office/drawing/2016/5/12/chartex" xmlns:cx7="http://schemas.microsoft.com/office/drawing/2016/5/13/chartex" xmlns:cx8="http://schemas.microsoft.com/office/drawing/2016/5/14/chartex" xmlns:mc="http://schemas.openxmlformats.org/markup-compatibility/2006" xmlns:aink="http://schemas.microsoft.com/office/drawing/2016/ink" xmlns:am3d="http://schemas.microsoft.com/office/drawing/2017/model3d" xmlns:o="urn:schemas-microsoft-com:office:office" xmlns:r="http://schemas.openxmlformats.org/officeDocument/2006/relationships" xmlns:m="http://schemas.openxmlformats.org/officeDocument/2006/math" xmlns:v="urn:schemas-microsoft-com:vml" xmlns:wp14="http://schemas.microsoft.com/office/word/2010/wordprocessingDrawing" xmlns:wp="http://schemas.openxmlformats.org/drawingml/2006/wordprocessingDrawing" xmlns:w10="urn:schemas-microsoft-com:office:word" xmlns:w="http://schemas.openxmlformats.org/wordprocessingml/2006/main" xmlns:w14="http://schemas.microsoft.com/office/word/2010/wordml" xmlns:w15="http://schemas.microsoft.com/office/word/2012/wordml" xmlns:w16cex="http://schemas.microsoft.com/office/word/2018/wordml/cex" xmlns:w16cid="http://schemas.microsoft.com/office/word/2016/wordml/cid" xmlns:w16="http://schemas.microsoft.com/office/word/2018/wordml" xmlns:w16se="http://schemas.microsoft.com/office/word/2015/wordml/symex" xmlns:wpg="http://schemas.microsoft.com/office/word/2010/wordprocessingGroup" xmlns:wpi="http://schemas.microsoft.com/office/word/2010/wordprocessingInk" xmlns:wne="http://schemas.microsoft.com/office/word/2006/wordml" xmlns:wps="http://schemas.microsoft.com/office/word/2010/wordprocessingShape" mc:Ignorable="w14 w15 w16se w16cid w16 w16cex wp14">
   <w:background w:color="FFFFCC">
-    <v:background id="_x0000_s1025" fillcolor="#ffc" o:bwmode="white">
-      <v:fill type="tile" o:title="Parchment" r:id="rId4"/>
+    <v:background id="_x0000_s1025" o:bwmode="white" fillcolor="#ffc">
+      <v:fill r:id="rId4" o:title="Parchment" type="tile"/>
     </v:background>
   </w:background>
   <w:body>
     <w:p>
       <w:pPr>
-        <w:pStyle w:val="Heading1"/>
-        <w:rPr>
-          <w:rFonts w:ascii="Century Schoolbook" w:hAnsi="Century Schoolbook" w:eastAsia="Century Schoolbook" w:cs="Century Schoolbook"/>
-          <w:sz w:val="24"/>
-          <w:szCs w:val="24"/>
-        </w:rPr>
-      </w:pPr>
-      <w:r>
-        <w:rPr>
-          <w:rFonts w:ascii="Century Schoolbook" w:hAnsi="Century Schoolbook"/>
+        <w:jc w:val="center"/>
+        <w:rPr>
+          <w:rFonts w:eastAsia="Century Schoolbook" w:cs="Century Schoolbook"/>
+        </w:rPr>
+      </w:pPr>
+      <w:r>
+        <w:rPr>
+          <w:rFonts w:eastAsia="Century Schoolbook" w:cs="Century Schoolbook"/>
           <w:noProof/>
-          <w:color w:val="2B579A"/>
-          <w:shd w:val="clear" w:color="auto" w:fill="E6E6E6"/>
         </w:rPr>
         <w:drawing>
-          <wp:anchor distT="0" distB="0" distL="114300" distR="114300" simplePos="0" relativeHeight="251658240" behindDoc="0" locked="0" layoutInCell="1" allowOverlap="1" wp14:anchorId="241C8F80" wp14:editId="651778FC">
-            <wp:simplePos x="0" y="0"/>
-            <wp:positionH relativeFrom="margin">
-              <wp:align>left</wp:align>
-            </wp:positionH>
-            <wp:positionV relativeFrom="paragraph">
-              <wp:posOffset>133350</wp:posOffset>
-            </wp:positionV>
-            <wp:extent cx="694055" cy="847725"/>
-            <wp:effectExtent l="0" t="0" r="0" b="0"/>
-            <wp:wrapSquare wrapText="bothSides"/>
-            <wp:docPr id="1" name="Picture 1"/>
+          <wp:inline distT="0" distB="0" distL="0" distR="0" wp14:anchorId="352F8AFB" wp14:editId="638FF558">
+            <wp:extent cx="2137559" cy="1807010"/>
+            <wp:effectExtent l="0" t="0" r="0" b="3175"/>
+            <wp:docPr id="2" name="Graphic 2"/>
             <wp:cNvGraphicFramePr>
               <a:graphicFrameLocks xmlns:a="http://schemas.openxmlformats.org/drawingml/2006/main" noChangeAspect="1"/>
             </wp:cNvGraphicFramePr>
@@ -43,67 +31,69 @@
               <a:graphicData uri="http://schemas.openxmlformats.org/drawingml/2006/picture">
                 <pic:pic xmlns:pic="http://schemas.openxmlformats.org/drawingml/2006/picture">
                   <pic:nvPicPr>
-                    <pic:cNvPr id="0" name="Picture 1"/>
-                    <pic:cNvPicPr>
-                      <a:picLocks noChangeAspect="1" noChangeArrowheads="1"/>
-                    </pic:cNvPicPr>
+                    <pic:cNvPr id="2" name="msoe libertarians logo.svg"/>
+                    <pic:cNvPicPr/>
                   </pic:nvPicPr>
                   <pic:blipFill>
-                    <a:blip r:embed="rId9" cstate="print">
+                    <a:blip r:embed="rId9">
                       <a:extLst>
                         <a:ext uri="{28A0092B-C50C-407E-A947-70E740481C1C}">
                           <a14:useLocalDpi xmlns:a14="http://schemas.microsoft.com/office/drawing/2010/main" val="0"/>
                         </a:ext>
+                        <a:ext uri="{96DAC541-7B7A-43D3-8B79-37D633B846F1}">
+                          <asvg:svgBlip xmlns:asvg="http://schemas.microsoft.com/office/drawing/2016/SVG/main" r:embed="rId10"/>
+                        </a:ext>
                       </a:extLst>
                     </a:blip>
-                    <a:srcRect/>
                     <a:stretch>
                       <a:fillRect/>
                     </a:stretch>
                   </pic:blipFill>
-                  <pic:spPr bwMode="auto">
+                  <pic:spPr>
                     <a:xfrm>
                       <a:off x="0" y="0"/>
-                      <a:ext cx="699268" cy="853991"/>
+                      <a:ext cx="2142849" cy="1811482"/>
                     </a:xfrm>
                     <a:prstGeom prst="rect">
                       <a:avLst/>
                     </a:prstGeom>
-                    <a:noFill/>
-                    <a:ln>
-                      <a:noFill/>
-                    </a:ln>
                   </pic:spPr>
                 </pic:pic>
               </a:graphicData>
             </a:graphic>
-            <wp14:sizeRelH relativeFrom="margin">
-              <wp14:pctWidth>0</wp14:pctWidth>
-            </wp14:sizeRelH>
-            <wp14:sizeRelV relativeFrom="margin">
-              <wp14:pctHeight>0</wp14:pctHeight>
-            </wp14:sizeRelV>
-          </wp:anchor>
+          </wp:inline>
         </w:drawing>
       </w:r>
-      <w:r>
-        <w:rPr>
-          <w:rFonts w:ascii="Century Schoolbook" w:hAnsi="Century Schoolbook" w:eastAsia="Century Schoolbook" w:cs="Century Schoolbook"/>
+    </w:p>
+    <w:p>
+      <w:pPr>
+        <w:pStyle w:val="Heading1"/>
+        <w:rPr>
+          <w:rFonts w:ascii="Century Schoolbook" w:eastAsia="Century Schoolbook" w:hAnsi="Century Schoolbook" w:cs="Century Schoolbook"/>
+          <w:sz w:val="24"/>
+          <w:szCs w:val="24"/>
+        </w:rPr>
+      </w:pPr>
+      <w:r>
+        <w:rPr>
+          <w:rFonts w:ascii="Century Schoolbook" w:eastAsia="Century Schoolbook" w:hAnsi="Century Schoolbook" w:cs="Century Schoolbook"/>
         </w:rPr>
         <w:t>MSOE Libertarians Constitution</w:t>
       </w:r>
-    </w:p>
-    <w:p w14:noSpellErr="1">
-      <w:pPr>
-        <w:rPr>
-          <w:rFonts w:ascii="Century Schoolbook" w:hAnsi="Century Schoolbook" w:eastAsia="Century Schoolbook" w:cs="Century Schoolbook"/>
+      <w:bookmarkStart w:id="0" w:name="_GoBack"/>
+      <w:bookmarkEnd w:id="0"/>
+    </w:p>
+    <w:p>
+      <w:pPr>
+        <w:rPr>
+          <w:rFonts w:ascii="Century Schoolbook" w:eastAsia="Century Schoolbook" w:hAnsi="Century Schoolbook" w:cs="Century Schoolbook"/>
           <w:sz w:val="28"/>
           <w:szCs w:val="28"/>
         </w:rPr>
       </w:pPr>
       <w:r>
         <w:rPr>
-          <w:rFonts w:ascii="Century Schoolbook" w:hAnsi="Century Schoolbook" w:eastAsia="Century Schoolbook" w:cs="Century Schoolbook"/>
+          <w:rFonts w:ascii="Century Schoolbook" w:eastAsia="Century Schoolbook" w:hAnsi="Century Schoolbook" w:cs="Century Schoolbook"/>
           <w:sz w:val="28"/>
           <w:szCs w:val="28"/>
         </w:rPr>
@@ -111,7 +101,7 @@
       </w:r>
       <w:r>
         <w:rPr>
-          <w:rFonts w:ascii="Century Schoolbook" w:hAnsi="Century Schoolbook" w:eastAsia="Century Schoolbook" w:cs="Century Schoolbook"/>
+          <w:rFonts w:ascii="Century Schoolbook" w:eastAsia="Century Schoolbook" w:hAnsi="Century Schoolbook" w:cs="Century Schoolbook"/>
           <w:sz w:val="28"/>
           <w:szCs w:val="28"/>
         </w:rPr>
@@ -119,7 +109,7 @@
       </w:r>
       <w:r>
         <w:rPr>
-          <w:rFonts w:ascii="Century Schoolbook" w:hAnsi="Century Schoolbook" w:eastAsia="Century Schoolbook" w:cs="Century Schoolbook"/>
+          <w:rFonts w:ascii="Century Schoolbook" w:eastAsia="Century Schoolbook" w:hAnsi="Century Schoolbook" w:cs="Century Schoolbook"/>
           <w:sz w:val="28"/>
           <w:szCs w:val="28"/>
         </w:rPr>
@@ -127,7 +117,7 @@
       </w:r>
       <w:r>
         <w:rPr>
-          <w:rFonts w:ascii="Century Schoolbook" w:hAnsi="Century Schoolbook" w:eastAsia="Century Schoolbook" w:cs="Century Schoolbook"/>
+          <w:rFonts w:ascii="Century Schoolbook" w:eastAsia="Century Schoolbook" w:hAnsi="Century Schoolbook" w:cs="Century Schoolbook"/>
           <w:sz w:val="28"/>
           <w:szCs w:val="28"/>
         </w:rPr>
@@ -135,7 +125,7 @@
       </w:r>
       <w:r>
         <w:rPr>
-          <w:rFonts w:ascii="Century Schoolbook" w:hAnsi="Century Schoolbook" w:eastAsia="Century Schoolbook" w:cs="Century Schoolbook"/>
+          <w:rFonts w:ascii="Century Schoolbook" w:eastAsia="Century Schoolbook" w:hAnsi="Century Schoolbook" w:cs="Century Schoolbook"/>
           <w:sz w:val="28"/>
           <w:szCs w:val="28"/>
         </w:rPr>
@@ -143,7 +133,7 @@
       </w:r>
       <w:r>
         <w:rPr>
-          <w:rFonts w:ascii="Century Schoolbook" w:hAnsi="Century Schoolbook" w:eastAsia="Century Schoolbook" w:cs="Century Schoolbook"/>
+          <w:rFonts w:ascii="Century Schoolbook" w:eastAsia="Century Schoolbook" w:hAnsi="Century Schoolbook" w:cs="Century Schoolbook"/>
           <w:sz w:val="28"/>
           <w:szCs w:val="28"/>
         </w:rPr>
@@ -151,20 +141,12 @@
       </w:r>
       <w:r>
         <w:rPr>
-          <w:rFonts w:ascii="Century Schoolbook" w:hAnsi="Century Schoolbook" w:eastAsia="Century Schoolbook" w:cs="Century Schoolbook"/>
+          <w:rFonts w:ascii="Century Schoolbook" w:eastAsia="Century Schoolbook" w:hAnsi="Century Schoolbook" w:cs="Century Schoolbook"/>
           <w:sz w:val="28"/>
           <w:szCs w:val="28"/>
         </w:rPr>
         <w:t>, 2021.</w:t>
       </w:r>
-      <w:commentRangeStart w:id="0"/>
-      <w:commentRangeEnd w:id="0"/>
-      <w:r>
-        <w:rPr>
-          <w:rStyle w:val="CommentReference"/>
-        </w:rPr>
-        <w:commentReference w:id="0"/>
-      </w:r>
       <w:commentRangeStart w:id="1"/>
       <w:commentRangeEnd w:id="1"/>
       <w:r>
@@ -174,15 +156,16 @@
         <w:commentReference w:id="1"/>
       </w:r>
       <w:commentRangeStart w:id="2"/>
+      <w:commentRangeEnd w:id="2"/>
+      <w:r>
+        <w:rPr>
+          <w:rStyle w:val="CommentReference"/>
+        </w:rPr>
+        <w:commentReference w:id="2"/>
+      </w:r>
       <w:commentRangeStart w:id="3"/>
       <w:commentRangeStart w:id="4"/>
-      <w:commentRangeEnd w:id="2"/>
-      <w:r>
-        <w:rPr>
-          <w:rStyle w:val="CommentReference"/>
-        </w:rPr>
-        <w:commentReference w:id="2"/>
-      </w:r>
+      <w:commentRangeStart w:id="5"/>
       <w:commentRangeEnd w:id="3"/>
       <w:r>
         <w:rPr>
@@ -197,21 +180,28 @@
         </w:rPr>
         <w:commentReference w:id="4"/>
       </w:r>
-      <w:commentRangeStart w:id="1774997108"/>
-      <w:commentRangeEnd w:id="1774997108"/>
-      <w:r>
-        <w:rPr>
-          <w:rStyle w:val="CommentReference"/>
-        </w:rPr>
-        <w:commentReference w:id="1774997108"/>
-      </w:r>
-      <w:commentRangeStart w:id="2065815652"/>
-      <w:commentRangeEnd w:id="2065815652"/>
-      <w:r>
-        <w:rPr>
-          <w:rStyle w:val="CommentReference"/>
-        </w:rPr>
-        <w:commentReference w:id="2065815652"/>
+      <w:commentRangeEnd w:id="5"/>
+      <w:r>
+        <w:rPr>
+          <w:rStyle w:val="CommentReference"/>
+        </w:rPr>
+        <w:commentReference w:id="5"/>
+      </w:r>
+      <w:commentRangeStart w:id="6"/>
+      <w:commentRangeEnd w:id="6"/>
+      <w:r>
+        <w:rPr>
+          <w:rStyle w:val="CommentReference"/>
+        </w:rPr>
+        <w:commentReference w:id="6"/>
+      </w:r>
+      <w:commentRangeStart w:id="7"/>
+      <w:commentRangeEnd w:id="7"/>
+      <w:r>
+        <w:rPr>
+          <w:rStyle w:val="CommentReference"/>
+        </w:rPr>
+        <w:commentReference w:id="7"/>
       </w:r>
     </w:p>
     <w:p>
@@ -219,7 +209,7 @@
         <w:pStyle w:val="Heading1"/>
         <w:rPr>
           <w:rStyle w:val="Strong"/>
-          <w:rFonts w:ascii="Century Schoolbook" w:hAnsi="Century Schoolbook" w:eastAsia="Century Schoolbook" w:cs="Century Schoolbook"/>
+          <w:rFonts w:ascii="Century Schoolbook" w:eastAsia="Century Schoolbook" w:hAnsi="Century Schoolbook" w:cs="Century Schoolbook"/>
           <w:b w:val="0"/>
           <w:bCs w:val="0"/>
           <w:color w:val="auto"/>
@@ -227,16 +217,30 @@
           <w:szCs w:val="24"/>
         </w:rPr>
       </w:pPr>
-      <w:r>
+    </w:p>
+    <w:p>
+      <w:pPr>
+        <w:pStyle w:val="Heading1"/>
         <w:rPr>
           <w:rStyle w:val="Strong"/>
-          <w:rFonts w:ascii="Century Schoolbook" w:hAnsi="Century Schoolbook" w:eastAsia="Century Schoolbook" w:cs="Century Schoolbook"/>
+          <w:rFonts w:ascii="Century Schoolbook" w:eastAsia="Century Schoolbook" w:hAnsi="Century Schoolbook" w:cs="Century Schoolbook"/>
           <w:b w:val="0"/>
           <w:bCs w:val="0"/>
           <w:color w:val="auto"/>
           <w:sz w:val="24"/>
           <w:szCs w:val="24"/>
         </w:rPr>
+      </w:pPr>
+      <w:r>
+        <w:rPr>
+          <w:rStyle w:val="Strong"/>
+          <w:rFonts w:ascii="Century Schoolbook" w:eastAsia="Century Schoolbook" w:hAnsi="Century Schoolbook" w:cs="Century Schoolbook"/>
+          <w:b w:val="0"/>
+          <w:bCs w:val="0"/>
+          <w:color w:val="auto"/>
+          <w:sz w:val="24"/>
+          <w:szCs w:val="24"/>
+        </w:rPr>
         <w:t>ARTICLE I –Name</w:t>
       </w:r>
     </w:p>
@@ -244,43 +248,43 @@
       <w:pPr>
         <w:pStyle w:val="NormalWeb"/>
         <w:rPr>
-          <w:rFonts w:ascii="Century Schoolbook" w:hAnsi="Century Schoolbook" w:eastAsia="Century Schoolbook" w:cs="Century Schoolbook"/>
-        </w:rPr>
-      </w:pPr>
-      <w:r>
-        <w:rPr>
-          <w:rFonts w:ascii="Century Schoolbook" w:hAnsi="Century Schoolbook" w:eastAsia="Century Schoolbook" w:cs="Century Schoolbook"/>
+          <w:rFonts w:ascii="Century Schoolbook" w:eastAsia="Century Schoolbook" w:hAnsi="Century Schoolbook" w:cs="Century Schoolbook"/>
+        </w:rPr>
+      </w:pPr>
+      <w:r>
+        <w:rPr>
+          <w:rFonts w:ascii="Century Schoolbook" w:eastAsia="Century Schoolbook" w:hAnsi="Century Schoolbook" w:cs="Century Schoolbook"/>
         </w:rPr>
         <w:t>The name of this organization shall be MSOE Libertarians</w:t>
       </w:r>
-      <w:commentRangeStart w:id="5"/>
-      <w:commentRangeStart w:id="6"/>
-      <w:r>
-        <w:rPr>
-          <w:rFonts w:ascii="Century Schoolbook" w:hAnsi="Century Schoolbook" w:eastAsia="Century Schoolbook" w:cs="Century Schoolbook"/>
+      <w:commentRangeStart w:id="8"/>
+      <w:commentRangeStart w:id="9"/>
+      <w:r>
+        <w:rPr>
+          <w:rFonts w:ascii="Century Schoolbook" w:eastAsia="Century Schoolbook" w:hAnsi="Century Schoolbook" w:cs="Century Schoolbook"/>
         </w:rPr>
         <w:t>.</w:t>
       </w:r>
-      <w:commentRangeEnd w:id="5"/>
-      <w:r>
-        <w:rPr>
-          <w:rStyle w:val="CommentReference"/>
-        </w:rPr>
-        <w:commentReference w:id="5"/>
-      </w:r>
-      <w:commentRangeEnd w:id="6"/>
-      <w:r>
-        <w:rPr>
-          <w:rStyle w:val="CommentReference"/>
-        </w:rPr>
-        <w:commentReference w:id="6"/>
+      <w:commentRangeEnd w:id="8"/>
+      <w:r>
+        <w:rPr>
+          <w:rStyle w:val="CommentReference"/>
+        </w:rPr>
+        <w:commentReference w:id="8"/>
+      </w:r>
+      <w:commentRangeEnd w:id="9"/>
+      <w:r>
+        <w:rPr>
+          <w:rStyle w:val="CommentReference"/>
+        </w:rPr>
+        <w:commentReference w:id="9"/>
       </w:r>
     </w:p>
     <w:p>
       <w:pPr>
         <w:pStyle w:val="Heading1"/>
         <w:rPr>
-          <w:rFonts w:ascii="Century Schoolbook" w:hAnsi="Century Schoolbook" w:eastAsia="Century Schoolbook" w:cs="Century Schoolbook"/>
+          <w:rFonts w:ascii="Century Schoolbook" w:eastAsia="Century Schoolbook" w:hAnsi="Century Schoolbook" w:cs="Century Schoolbook"/>
           <w:color w:val="auto"/>
           <w:sz w:val="24"/>
           <w:szCs w:val="24"/>
@@ -288,7 +292,7 @@
       </w:pPr>
       <w:r>
         <w:rPr>
-          <w:rFonts w:ascii="Century Schoolbook" w:hAnsi="Century Schoolbook" w:eastAsia="Century Schoolbook" w:cs="Century Schoolbook"/>
+          <w:rFonts w:ascii="Century Schoolbook" w:eastAsia="Century Schoolbook" w:hAnsi="Century Schoolbook" w:cs="Century Schoolbook"/>
           <w:color w:val="auto"/>
           <w:sz w:val="24"/>
           <w:szCs w:val="24"/>
@@ -304,14 +308,14 @@
           <w:numId w:val="35"/>
         </w:numPr>
         <w:rPr>
-          <w:rFonts w:ascii="Century Schoolbook" w:hAnsi="Century Schoolbook" w:eastAsia="Century Schoolbook" w:cs="Century Schoolbook"/>
-          <w:sz w:val="24"/>
-          <w:szCs w:val="24"/>
-        </w:rPr>
-      </w:pPr>
-      <w:r>
-        <w:rPr>
-          <w:rFonts w:ascii="Century Schoolbook" w:hAnsi="Century Schoolbook" w:eastAsia="Century Schoolbook" w:cs="Century Schoolbook"/>
+          <w:rFonts w:ascii="Century Schoolbook" w:eastAsia="Century Schoolbook" w:hAnsi="Century Schoolbook" w:cs="Century Schoolbook"/>
+          <w:sz w:val="24"/>
+          <w:szCs w:val="24"/>
+        </w:rPr>
+      </w:pPr>
+      <w:r>
+        <w:rPr>
+          <w:rFonts w:ascii="Century Schoolbook" w:eastAsia="Century Schoolbook" w:hAnsi="Century Schoolbook" w:cs="Century Schoolbook"/>
           <w:sz w:val="24"/>
           <w:szCs w:val="24"/>
         </w:rPr>
@@ -319,31 +323,31 @@
       </w:r>
       <w:r>
         <w:rPr>
-          <w:rFonts w:ascii="Century Schoolbook" w:hAnsi="Century Schoolbook" w:eastAsia="Century Schoolbook" w:cs="Century Schoolbook"/>
+          <w:rFonts w:ascii="Century Schoolbook" w:eastAsia="Century Schoolbook" w:hAnsi="Century Schoolbook" w:cs="Century Schoolbook"/>
           <w:sz w:val="24"/>
           <w:szCs w:val="24"/>
         </w:rPr>
         <w:t xml:space="preserve"> principles of the Libertarian Party</w:t>
       </w:r>
-      <w:commentRangeStart w:id="7"/>
-      <w:commentRangeStart w:id="8"/>
-      <w:commentRangeEnd w:id="7"/>
-      <w:r>
-        <w:rPr>
-          <w:rStyle w:val="CommentReference"/>
-        </w:rPr>
-        <w:commentReference w:id="7"/>
-      </w:r>
-      <w:commentRangeEnd w:id="8"/>
-      <w:r>
-        <w:rPr>
-          <w:rStyle w:val="CommentReference"/>
-        </w:rPr>
-        <w:commentReference w:id="8"/>
-      </w:r>
-      <w:r>
-        <w:rPr>
-          <w:rFonts w:ascii="Century Schoolbook" w:hAnsi="Century Schoolbook" w:eastAsia="Century Schoolbook" w:cs="Century Schoolbook"/>
+      <w:commentRangeStart w:id="10"/>
+      <w:commentRangeStart w:id="11"/>
+      <w:commentRangeEnd w:id="10"/>
+      <w:r>
+        <w:rPr>
+          <w:rStyle w:val="CommentReference"/>
+        </w:rPr>
+        <w:commentReference w:id="10"/>
+      </w:r>
+      <w:commentRangeEnd w:id="11"/>
+      <w:r>
+        <w:rPr>
+          <w:rStyle w:val="CommentReference"/>
+        </w:rPr>
+        <w:commentReference w:id="11"/>
+      </w:r>
+      <w:r>
+        <w:rPr>
+          <w:rFonts w:ascii="Century Schoolbook" w:eastAsia="Century Schoolbook" w:hAnsi="Century Schoolbook" w:cs="Century Schoolbook"/>
           <w:sz w:val="24"/>
           <w:szCs w:val="24"/>
         </w:rPr>
@@ -351,7 +355,7 @@
       </w:r>
       <w:r>
         <w:rPr>
-          <w:rFonts w:ascii="Century Schoolbook" w:hAnsi="Century Schoolbook" w:eastAsia="Century Schoolbook" w:cs="Century Schoolbook"/>
+          <w:rFonts w:ascii="Century Schoolbook" w:eastAsia="Century Schoolbook" w:hAnsi="Century Schoolbook" w:cs="Century Schoolbook"/>
           <w:sz w:val="24"/>
           <w:szCs w:val="24"/>
         </w:rPr>
@@ -366,15 +370,15 @@
           <w:numId w:val="35"/>
         </w:numPr>
         <w:rPr>
-          <w:rFonts w:ascii="Century Schoolbook" w:hAnsi="Century Schoolbook" w:eastAsia="Century Schoolbook" w:cs="Century Schoolbook"/>
-          <w:sz w:val="24"/>
-          <w:szCs w:val="24"/>
-        </w:rPr>
-      </w:pPr>
-      <w:commentRangeStart w:id="9"/>
-      <w:r>
-        <w:rPr>
-          <w:rFonts w:ascii="Century Schoolbook" w:hAnsi="Century Schoolbook" w:eastAsia="Century Schoolbook" w:cs="Century Schoolbook"/>
+          <w:rFonts w:ascii="Century Schoolbook" w:eastAsia="Century Schoolbook" w:hAnsi="Century Schoolbook" w:cs="Century Schoolbook"/>
+          <w:sz w:val="24"/>
+          <w:szCs w:val="24"/>
+        </w:rPr>
+      </w:pPr>
+      <w:commentRangeStart w:id="12"/>
+      <w:r>
+        <w:rPr>
+          <w:rFonts w:ascii="Century Schoolbook" w:eastAsia="Century Schoolbook" w:hAnsi="Century Schoolbook" w:cs="Century Schoolbook"/>
           <w:sz w:val="24"/>
           <w:szCs w:val="24"/>
         </w:rPr>
@@ -382,7 +386,7 @@
       </w:r>
       <w:r>
         <w:rPr>
-          <w:rFonts w:ascii="Century Schoolbook" w:hAnsi="Century Schoolbook" w:eastAsia="Century Schoolbook" w:cs="Century Schoolbook"/>
+          <w:rFonts w:ascii="Century Schoolbook" w:eastAsia="Century Schoolbook" w:hAnsi="Century Schoolbook" w:cs="Century Schoolbook"/>
           <w:sz w:val="24"/>
           <w:szCs w:val="24"/>
         </w:rPr>
@@ -390,18 +394,18 @@
       </w:r>
       <w:r>
         <w:rPr>
-          <w:rFonts w:ascii="Century Schoolbook" w:hAnsi="Century Schoolbook" w:eastAsia="Century Schoolbook" w:cs="Century Schoolbook"/>
+          <w:rFonts w:ascii="Century Schoolbook" w:eastAsia="Century Schoolbook" w:hAnsi="Century Schoolbook" w:cs="Century Schoolbook"/>
           <w:sz w:val="24"/>
           <w:szCs w:val="24"/>
         </w:rPr>
         <w:t>freedom of speech of students on campus and encourage political discussion from all viewpoints.</w:t>
       </w:r>
-      <w:commentRangeEnd w:id="9"/>
-      <w:r>
-        <w:rPr>
-          <w:rStyle w:val="CommentReference"/>
-        </w:rPr>
-        <w:commentReference w:id="9"/>
+      <w:commentRangeEnd w:id="12"/>
+      <w:r>
+        <w:rPr>
+          <w:rStyle w:val="CommentReference"/>
+        </w:rPr>
+        <w:commentReference w:id="12"/>
       </w:r>
     </w:p>
     <w:p>
@@ -412,14 +416,14 @@
           <w:numId w:val="35"/>
         </w:numPr>
         <w:rPr>
-          <w:rFonts w:ascii="Century Schoolbook" w:hAnsi="Century Schoolbook" w:eastAsia="Century Schoolbook" w:cs="Century Schoolbook"/>
-          <w:sz w:val="24"/>
-          <w:szCs w:val="24"/>
-        </w:rPr>
-      </w:pPr>
-      <w:r>
-        <w:rPr>
-          <w:rFonts w:ascii="Century Schoolbook" w:hAnsi="Century Schoolbook" w:eastAsia="Century Schoolbook" w:cs="Century Schoolbook"/>
+          <w:rFonts w:ascii="Century Schoolbook" w:eastAsia="Century Schoolbook" w:hAnsi="Century Schoolbook" w:cs="Century Schoolbook"/>
+          <w:sz w:val="24"/>
+          <w:szCs w:val="24"/>
+        </w:rPr>
+      </w:pPr>
+      <w:r>
+        <w:rPr>
+          <w:rFonts w:ascii="Century Schoolbook" w:eastAsia="Century Schoolbook" w:hAnsi="Century Schoolbook" w:cs="Century Schoolbook"/>
           <w:sz w:val="24"/>
           <w:szCs w:val="24"/>
         </w:rPr>
@@ -430,7 +434,7 @@
       <w:pPr>
         <w:pStyle w:val="Heading1"/>
         <w:rPr>
-          <w:rFonts w:ascii="Century Schoolbook" w:hAnsi="Century Schoolbook" w:eastAsia="Century Schoolbook" w:cs="Century Schoolbook"/>
+          <w:rFonts w:ascii="Century Schoolbook" w:eastAsia="Century Schoolbook" w:hAnsi="Century Schoolbook" w:cs="Century Schoolbook"/>
           <w:color w:val="auto"/>
           <w:sz w:val="24"/>
           <w:szCs w:val="24"/>
@@ -438,7 +442,7 @@
       </w:pPr>
       <w:r>
         <w:rPr>
-          <w:rFonts w:ascii="Century Schoolbook" w:hAnsi="Century Schoolbook" w:eastAsia="Century Schoolbook" w:cs="Century Schoolbook"/>
+          <w:rFonts w:ascii="Century Schoolbook" w:eastAsia="Century Schoolbook" w:hAnsi="Century Schoolbook" w:cs="Century Schoolbook"/>
           <w:color w:val="auto"/>
           <w:sz w:val="24"/>
           <w:szCs w:val="24"/>
@@ -454,14 +458,14 @@
           <w:numId w:val="36"/>
         </w:numPr>
         <w:rPr>
-          <w:rFonts w:ascii="Century Schoolbook" w:hAnsi="Century Schoolbook" w:eastAsia="Century Schoolbook" w:cs="Century Schoolbook"/>
-          <w:sz w:val="24"/>
-          <w:szCs w:val="24"/>
-        </w:rPr>
-      </w:pPr>
-      <w:r>
-        <w:rPr>
-          <w:rFonts w:ascii="Century Schoolbook" w:hAnsi="Century Schoolbook" w:eastAsia="Century Schoolbook" w:cs="Century Schoolbook"/>
+          <w:rFonts w:ascii="Century Schoolbook" w:eastAsia="Century Schoolbook" w:hAnsi="Century Schoolbook" w:cs="Century Schoolbook"/>
+          <w:sz w:val="24"/>
+          <w:szCs w:val="24"/>
+        </w:rPr>
+      </w:pPr>
+      <w:r>
+        <w:rPr>
+          <w:rFonts w:ascii="Century Schoolbook" w:eastAsia="Century Schoolbook" w:hAnsi="Century Schoolbook" w:cs="Century Schoolbook"/>
           <w:sz w:val="24"/>
           <w:szCs w:val="24"/>
         </w:rPr>
@@ -469,7 +473,7 @@
       </w:r>
       <w:r>
         <w:rPr>
-          <w:rFonts w:ascii="Century Schoolbook" w:hAnsi="Century Schoolbook" w:eastAsia="Century Schoolbook" w:cs="Century Schoolbook"/>
+          <w:rFonts w:ascii="Century Schoolbook" w:eastAsia="Century Schoolbook" w:hAnsi="Century Schoolbook" w:cs="Century Schoolbook"/>
           <w:sz w:val="24"/>
           <w:szCs w:val="24"/>
         </w:rPr>
@@ -477,7 +481,7 @@
       </w:r>
       <w:r>
         <w:rPr>
-          <w:rFonts w:ascii="Century Schoolbook" w:hAnsi="Century Schoolbook" w:eastAsia="Century Schoolbook" w:cs="Century Schoolbook"/>
+          <w:rFonts w:ascii="Century Schoolbook" w:eastAsia="Century Schoolbook" w:hAnsi="Century Schoolbook" w:cs="Century Schoolbook"/>
           <w:sz w:val="24"/>
           <w:szCs w:val="24"/>
         </w:rPr>
@@ -485,7 +489,7 @@
       </w:r>
       <w:r>
         <w:rPr>
-          <w:rFonts w:ascii="Century Schoolbook" w:hAnsi="Century Schoolbook" w:eastAsia="Century Schoolbook" w:cs="Century Schoolbook"/>
+          <w:rFonts w:ascii="Century Schoolbook" w:eastAsia="Century Schoolbook" w:hAnsi="Century Schoolbook" w:cs="Century Schoolbook"/>
           <w:sz w:val="24"/>
           <w:szCs w:val="24"/>
         </w:rPr>
@@ -501,14 +505,14 @@
         </w:numPr>
         <w:spacing w:after="0"/>
         <w:rPr>
-          <w:rFonts w:ascii="Century Schoolbook" w:hAnsi="Century Schoolbook" w:eastAsia="Century Schoolbook" w:cs="Century Schoolbook"/>
-          <w:sz w:val="24"/>
-          <w:szCs w:val="24"/>
-        </w:rPr>
-      </w:pPr>
-      <w:r>
-        <w:rPr>
-          <w:rFonts w:ascii="Century Schoolbook" w:hAnsi="Century Schoolbook" w:eastAsia="Century Schoolbook" w:cs="Century Schoolbook"/>
+          <w:rFonts w:ascii="Century Schoolbook" w:eastAsia="Century Schoolbook" w:hAnsi="Century Schoolbook" w:cs="Century Schoolbook"/>
+          <w:sz w:val="24"/>
+          <w:szCs w:val="24"/>
+        </w:rPr>
+      </w:pPr>
+      <w:r>
+        <w:rPr>
+          <w:rFonts w:ascii="Century Schoolbook" w:eastAsia="Century Schoolbook" w:hAnsi="Century Schoolbook" w:cs="Century Schoolbook"/>
           <w:sz w:val="24"/>
           <w:szCs w:val="24"/>
         </w:rPr>
@@ -516,38 +520,17 @@
       </w:r>
       <w:r>
         <w:rPr>
-          <w:rFonts w:ascii="Century Schoolbook" w:hAnsi="Century Schoolbook" w:eastAsia="Century Schoolbook" w:cs="Century Schoolbook"/>
+          <w:rFonts w:ascii="Century Schoolbook" w:eastAsia="Century Schoolbook" w:hAnsi="Century Schoolbook" w:cs="Century Schoolbook"/>
           <w:sz w:val="24"/>
           <w:szCs w:val="24"/>
         </w:rPr>
         <w:t xml:space="preserve">participated in discussion </w:t>
       </w:r>
-      <w:commentRangeStart w:id="10"/>
-      <w:commentRangeStart w:id="11"/>
-      <w:commentRangeStart w:id="12"/>
       <w:commentRangeStart w:id="13"/>
       <w:commentRangeStart w:id="14"/>
-      <w:commentRangeEnd w:id="10"/>
-      <w:r>
-        <w:rPr>
-          <w:rStyle w:val="CommentReference"/>
-        </w:rPr>
-        <w:commentReference w:id="10"/>
-      </w:r>
-      <w:commentRangeEnd w:id="11"/>
-      <w:r>
-        <w:rPr>
-          <w:rStyle w:val="CommentReference"/>
-        </w:rPr>
-        <w:commentReference w:id="11"/>
-      </w:r>
-      <w:commentRangeEnd w:id="12"/>
-      <w:r>
-        <w:rPr>
-          <w:rStyle w:val="CommentReference"/>
-        </w:rPr>
-        <w:commentReference w:id="12"/>
-      </w:r>
+      <w:commentRangeStart w:id="15"/>
+      <w:commentRangeStart w:id="16"/>
+      <w:commentRangeStart w:id="17"/>
       <w:commentRangeEnd w:id="13"/>
       <w:r>
         <w:rPr>
@@ -562,9 +545,30 @@
         </w:rPr>
         <w:commentReference w:id="14"/>
       </w:r>
-      <w:r>
-        <w:rPr>
-          <w:rFonts w:ascii="Century Schoolbook" w:hAnsi="Century Schoolbook" w:eastAsia="Century Schoolbook" w:cs="Century Schoolbook"/>
+      <w:commentRangeEnd w:id="15"/>
+      <w:r>
+        <w:rPr>
+          <w:rStyle w:val="CommentReference"/>
+        </w:rPr>
+        <w:commentReference w:id="15"/>
+      </w:r>
+      <w:commentRangeEnd w:id="16"/>
+      <w:r>
+        <w:rPr>
+          <w:rStyle w:val="CommentReference"/>
+        </w:rPr>
+        <w:commentReference w:id="16"/>
+      </w:r>
+      <w:commentRangeEnd w:id="17"/>
+      <w:r>
+        <w:rPr>
+          <w:rStyle w:val="CommentReference"/>
+        </w:rPr>
+        <w:commentReference w:id="17"/>
+      </w:r>
+      <w:r>
+        <w:rPr>
+          <w:rFonts w:ascii="Century Schoolbook" w:eastAsia="Century Schoolbook" w:hAnsi="Century Schoolbook" w:cs="Century Schoolbook"/>
           <w:sz w:val="24"/>
           <w:szCs w:val="24"/>
         </w:rPr>
@@ -572,7 +576,7 @@
       </w:r>
       <w:r>
         <w:rPr>
-          <w:rFonts w:ascii="Century Schoolbook" w:hAnsi="Century Schoolbook" w:eastAsia="Century Schoolbook" w:cs="Century Schoolbook"/>
+          <w:rFonts w:ascii="Century Schoolbook" w:eastAsia="Century Schoolbook" w:hAnsi="Century Schoolbook" w:cs="Century Schoolbook"/>
           <w:sz w:val="24"/>
           <w:szCs w:val="24"/>
         </w:rPr>
@@ -580,7 +584,7 @@
       </w:r>
       <w:r>
         <w:rPr>
-          <w:rFonts w:ascii="Century Schoolbook" w:hAnsi="Century Schoolbook" w:eastAsia="Century Schoolbook" w:cs="Century Schoolbook"/>
+          <w:rFonts w:ascii="Century Schoolbook" w:eastAsia="Century Schoolbook" w:hAnsi="Century Schoolbook" w:cs="Century Schoolbook"/>
           <w:sz w:val="24"/>
           <w:szCs w:val="24"/>
         </w:rPr>
@@ -588,19 +592,29 @@
       </w:r>
       <w:r>
         <w:rPr>
-          <w:rFonts w:ascii="Century Schoolbook" w:hAnsi="Century Schoolbook" w:eastAsia="Century Schoolbook" w:cs="Century Schoolbook"/>
+          <w:rFonts w:ascii="Century Schoolbook" w:eastAsia="Century Schoolbook" w:hAnsi="Century Schoolbook" w:cs="Century Schoolbook"/>
           <w:sz w:val="24"/>
           <w:szCs w:val="24"/>
         </w:rPr>
         <w:t xml:space="preserve">in the last two months </w:t>
       </w:r>
-      <w:r>
-        <w:rPr>
-          <w:rFonts w:ascii="Century Schoolbook" w:hAnsi="Century Schoolbook" w:eastAsia="Century Schoolbook" w:cs="Century Schoolbook"/>
-          <w:sz w:val="24"/>
-          <w:szCs w:val="24"/>
-        </w:rPr>
-        <w:t>is considered to be a member.</w:t>
+      <w:proofErr w:type="gramStart"/>
+      <w:r>
+        <w:rPr>
+          <w:rFonts w:ascii="Century Schoolbook" w:eastAsia="Century Schoolbook" w:hAnsi="Century Schoolbook" w:cs="Century Schoolbook"/>
+          <w:sz w:val="24"/>
+          <w:szCs w:val="24"/>
+        </w:rPr>
+        <w:t>is considered to be</w:t>
+      </w:r>
+      <w:proofErr w:type="gramEnd"/>
+      <w:r>
+        <w:rPr>
+          <w:rFonts w:ascii="Century Schoolbook" w:eastAsia="Century Schoolbook" w:hAnsi="Century Schoolbook" w:cs="Century Schoolbook"/>
+          <w:sz w:val="24"/>
+          <w:szCs w:val="24"/>
+        </w:rPr>
+        <w:t xml:space="preserve"> a member.</w:t>
       </w:r>
     </w:p>
     <w:p>
@@ -611,30 +625,37 @@
           <w:numId w:val="36"/>
         </w:numPr>
         <w:rPr>
-          <w:rFonts w:ascii="Century Schoolbook" w:hAnsi="Century Schoolbook" w:eastAsia="Century Schoolbook" w:cs="Century Schoolbook"/>
-          <w:sz w:val="24"/>
-          <w:szCs w:val="24"/>
-        </w:rPr>
-      </w:pPr>
-      <w:commentRangeStart w:id="16"/>
-      <w:commentRangeStart w:id="17"/>
-      <w:r>
-        <w:rPr>
-          <w:rFonts w:ascii="Century Schoolbook" w:hAnsi="Century Schoolbook" w:eastAsia="Century Schoolbook" w:cs="Century Schoolbook"/>
+          <w:rFonts w:ascii="Century Schoolbook" w:eastAsia="Century Schoolbook" w:hAnsi="Century Schoolbook" w:cs="Century Schoolbook"/>
+          <w:sz w:val="24"/>
+          <w:szCs w:val="24"/>
+        </w:rPr>
+      </w:pPr>
+      <w:commentRangeStart w:id="19"/>
+      <w:commentRangeStart w:id="20"/>
+      <w:r>
+        <w:rPr>
+          <w:rFonts w:ascii="Century Schoolbook" w:eastAsia="Century Schoolbook" w:hAnsi="Century Schoolbook" w:cs="Century Schoolbook"/>
           <w:sz w:val="24"/>
           <w:szCs w:val="24"/>
         </w:rPr>
         <w:t>Members will never be required to pay for membership.</w:t>
       </w:r>
-      <w:commentRangeStart w:id="18"/>
-      <w:commentRangeEnd w:id="18"/>
-      <w:r>
-        <w:rPr>
-          <w:rStyle w:val="CommentReference"/>
-        </w:rPr>
-        <w:commentReference w:id="18"/>
-      </w:r>
-      <w:commentRangeStart w:id="19"/>
+      <w:commentRangeStart w:id="21"/>
+      <w:commentRangeEnd w:id="21"/>
+      <w:r>
+        <w:rPr>
+          <w:rStyle w:val="CommentReference"/>
+        </w:rPr>
+        <w:commentReference w:id="21"/>
+      </w:r>
+      <w:commentRangeStart w:id="22"/>
+      <w:commentRangeEnd w:id="22"/>
+      <w:r>
+        <w:rPr>
+          <w:rStyle w:val="CommentReference"/>
+        </w:rPr>
+        <w:commentReference w:id="22"/>
+      </w:r>
       <w:commentRangeEnd w:id="19"/>
       <w:r>
         <w:rPr>
@@ -642,19 +663,12 @@
         </w:rPr>
         <w:commentReference w:id="19"/>
       </w:r>
-      <w:commentRangeEnd w:id="16"/>
-      <w:r>
-        <w:rPr>
-          <w:rStyle w:val="CommentReference"/>
-        </w:rPr>
-        <w:commentReference w:id="16"/>
-      </w:r>
-      <w:commentRangeEnd w:id="17"/>
-      <w:r>
-        <w:rPr>
-          <w:rStyle w:val="CommentReference"/>
-        </w:rPr>
-        <w:commentReference w:id="17"/>
+      <w:commentRangeEnd w:id="20"/>
+      <w:r>
+        <w:rPr>
+          <w:rStyle w:val="CommentReference"/>
+        </w:rPr>
+        <w:commentReference w:id="20"/>
       </w:r>
     </w:p>
     <w:p>
@@ -665,15 +679,15 @@
           <w:numId w:val="36"/>
         </w:numPr>
         <w:rPr>
-          <w:rFonts w:ascii="Century Schoolbook" w:hAnsi="Century Schoolbook" w:eastAsia="Century Schoolbook" w:cs="Century Schoolbook"/>
-          <w:sz w:val="24"/>
-          <w:szCs w:val="24"/>
-        </w:rPr>
-      </w:pPr>
-      <w:commentRangeStart w:id="20"/>
-      <w:r>
-        <w:rPr>
-          <w:rFonts w:ascii="Century Schoolbook" w:hAnsi="Century Schoolbook" w:eastAsia="Century Schoolbook" w:cs="Century Schoolbook"/>
+          <w:rFonts w:ascii="Century Schoolbook" w:eastAsia="Century Schoolbook" w:hAnsi="Century Schoolbook" w:cs="Century Schoolbook"/>
+          <w:sz w:val="24"/>
+          <w:szCs w:val="24"/>
+        </w:rPr>
+      </w:pPr>
+      <w:commentRangeStart w:id="23"/>
+      <w:r>
+        <w:rPr>
+          <w:rFonts w:ascii="Century Schoolbook" w:eastAsia="Century Schoolbook" w:hAnsi="Century Schoolbook" w:cs="Century Schoolbook"/>
           <w:sz w:val="24"/>
           <w:szCs w:val="24"/>
         </w:rPr>
@@ -681,22 +695,22 @@
       </w:r>
       <w:r>
         <w:rPr>
-          <w:rFonts w:ascii="Century Schoolbook" w:hAnsi="Century Schoolbook" w:eastAsia="Century Schoolbook" w:cs="Century Schoolbook"/>
+          <w:rFonts w:ascii="Century Schoolbook" w:eastAsia="Century Schoolbook" w:hAnsi="Century Schoolbook" w:cs="Century Schoolbook"/>
           <w:sz w:val="24"/>
           <w:szCs w:val="24"/>
         </w:rPr>
         <w:t xml:space="preserve"> and its subordinate bodies and officers shall not discriminate for or against anyone on the basis of </w:t>
       </w:r>
-      <w:commentRangeEnd w:id="20"/>
-      <w:r>
-        <w:rPr>
-          <w:rStyle w:val="CommentReference"/>
-        </w:rPr>
-        <w:commentReference w:id="20"/>
-      </w:r>
-      <w:r>
-        <w:rPr>
-          <w:rFonts w:ascii="Century Schoolbook" w:hAnsi="Century Schoolbook" w:eastAsia="Century Schoolbook" w:cs="Century Schoolbook"/>
+      <w:commentRangeEnd w:id="23"/>
+      <w:r>
+        <w:rPr>
+          <w:rStyle w:val="CommentReference"/>
+        </w:rPr>
+        <w:commentReference w:id="23"/>
+      </w:r>
+      <w:r>
+        <w:rPr>
+          <w:rFonts w:ascii="Century Schoolbook" w:eastAsia="Century Schoolbook" w:hAnsi="Century Schoolbook" w:cs="Century Schoolbook"/>
           <w:sz w:val="24"/>
           <w:szCs w:val="24"/>
         </w:rPr>
@@ -704,7 +718,7 @@
       </w:r>
       <w:r>
         <w:rPr>
-          <w:rFonts w:ascii="Century Schoolbook" w:hAnsi="Century Schoolbook" w:eastAsia="Century Schoolbook" w:cs="Century Schoolbook"/>
+          <w:rFonts w:ascii="Century Schoolbook" w:eastAsia="Century Schoolbook" w:hAnsi="Century Schoolbook" w:cs="Century Schoolbook"/>
           <w:sz w:val="24"/>
           <w:szCs w:val="24"/>
         </w:rPr>
@@ -712,7 +726,7 @@
       </w:r>
       <w:r>
         <w:rPr>
-          <w:rFonts w:ascii="Century Schoolbook" w:hAnsi="Century Schoolbook" w:eastAsia="Century Schoolbook" w:cs="Century Schoolbook"/>
+          <w:rFonts w:ascii="Century Schoolbook" w:eastAsia="Century Schoolbook" w:hAnsi="Century Schoolbook" w:cs="Century Schoolbook"/>
           <w:sz w:val="24"/>
           <w:szCs w:val="24"/>
         </w:rPr>
@@ -720,7 +734,7 @@
       </w:r>
       <w:r>
         <w:rPr>
-          <w:rFonts w:ascii="Century Schoolbook" w:hAnsi="Century Schoolbook" w:eastAsia="Century Schoolbook" w:cs="Century Schoolbook"/>
+          <w:rFonts w:ascii="Century Schoolbook" w:eastAsia="Century Schoolbook" w:hAnsi="Century Schoolbook" w:cs="Century Schoolbook"/>
           <w:sz w:val="24"/>
           <w:szCs w:val="24"/>
         </w:rPr>
@@ -728,7 +742,7 @@
       </w:r>
       <w:r>
         <w:rPr>
-          <w:rFonts w:ascii="Century Schoolbook" w:hAnsi="Century Schoolbook" w:eastAsia="Century Schoolbook" w:cs="Century Schoolbook"/>
+          <w:rFonts w:ascii="Century Schoolbook" w:eastAsia="Century Schoolbook" w:hAnsi="Century Schoolbook" w:cs="Century Schoolbook"/>
           <w:sz w:val="24"/>
           <w:szCs w:val="24"/>
         </w:rPr>
@@ -736,7 +750,7 @@
       </w:r>
       <w:r>
         <w:rPr>
-          <w:rFonts w:ascii="Century Schoolbook" w:hAnsi="Century Schoolbook" w:eastAsia="Century Schoolbook" w:cs="Century Schoolbook"/>
+          <w:rFonts w:ascii="Century Schoolbook" w:eastAsia="Century Schoolbook" w:hAnsi="Century Schoolbook" w:cs="Century Schoolbook"/>
           <w:sz w:val="24"/>
           <w:szCs w:val="24"/>
         </w:rPr>
@@ -744,7 +758,7 @@
       </w:r>
       <w:r>
         <w:rPr>
-          <w:rFonts w:ascii="Century Schoolbook" w:hAnsi="Century Schoolbook" w:eastAsia="Century Schoolbook" w:cs="Century Schoolbook"/>
+          <w:rFonts w:ascii="Century Schoolbook" w:eastAsia="Century Schoolbook" w:hAnsi="Century Schoolbook" w:cs="Century Schoolbook"/>
           <w:sz w:val="24"/>
           <w:szCs w:val="24"/>
         </w:rPr>
@@ -752,7 +766,7 @@
       </w:r>
       <w:r>
         <w:rPr>
-          <w:rFonts w:ascii="Century Schoolbook" w:hAnsi="Century Schoolbook" w:eastAsia="Century Schoolbook" w:cs="Century Schoolbook"/>
+          <w:rFonts w:ascii="Century Schoolbook" w:eastAsia="Century Schoolbook" w:hAnsi="Century Schoolbook" w:cs="Century Schoolbook"/>
           <w:sz w:val="24"/>
           <w:szCs w:val="24"/>
         </w:rPr>
@@ -760,7 +774,7 @@
       </w:r>
       <w:r>
         <w:rPr>
-          <w:rFonts w:ascii="Century Schoolbook" w:hAnsi="Century Schoolbook" w:eastAsia="Century Schoolbook" w:cs="Century Schoolbook"/>
+          <w:rFonts w:ascii="Century Schoolbook" w:eastAsia="Century Schoolbook" w:hAnsi="Century Schoolbook" w:cs="Century Schoolbook"/>
           <w:sz w:val="24"/>
           <w:szCs w:val="24"/>
         </w:rPr>
@@ -768,7 +782,7 @@
       </w:r>
       <w:r>
         <w:rPr>
-          <w:rFonts w:ascii="Century Schoolbook" w:hAnsi="Century Schoolbook" w:eastAsia="Century Schoolbook" w:cs="Century Schoolbook"/>
+          <w:rFonts w:ascii="Century Schoolbook" w:eastAsia="Century Schoolbook" w:hAnsi="Century Schoolbook" w:cs="Century Schoolbook"/>
           <w:sz w:val="24"/>
           <w:szCs w:val="24"/>
         </w:rPr>
@@ -776,7 +790,7 @@
       </w:r>
       <w:r>
         <w:rPr>
-          <w:rFonts w:ascii="Century Schoolbook" w:hAnsi="Century Schoolbook" w:eastAsia="Century Schoolbook" w:cs="Century Schoolbook"/>
+          <w:rFonts w:ascii="Century Schoolbook" w:eastAsia="Century Schoolbook" w:hAnsi="Century Schoolbook" w:cs="Century Schoolbook"/>
           <w:sz w:val="24"/>
           <w:szCs w:val="24"/>
         </w:rPr>
@@ -784,7 +798,7 @@
       </w:r>
       <w:r>
         <w:rPr>
-          <w:rFonts w:ascii="Century Schoolbook" w:hAnsi="Century Schoolbook" w:eastAsia="Century Schoolbook" w:cs="Century Schoolbook"/>
+          <w:rFonts w:ascii="Century Schoolbook" w:eastAsia="Century Schoolbook" w:hAnsi="Century Schoolbook" w:cs="Century Schoolbook"/>
           <w:sz w:val="24"/>
           <w:szCs w:val="24"/>
         </w:rPr>
@@ -792,7 +806,7 @@
       </w:r>
       <w:r>
         <w:rPr>
-          <w:rFonts w:ascii="Century Schoolbook" w:hAnsi="Century Schoolbook" w:eastAsia="Century Schoolbook" w:cs="Century Schoolbook"/>
+          <w:rFonts w:ascii="Century Schoolbook" w:eastAsia="Century Schoolbook" w:hAnsi="Century Schoolbook" w:cs="Century Schoolbook"/>
           <w:sz w:val="24"/>
           <w:szCs w:val="24"/>
         </w:rPr>
@@ -800,7 +814,7 @@
       </w:r>
       <w:r>
         <w:rPr>
-          <w:rFonts w:ascii="Century Schoolbook" w:hAnsi="Century Schoolbook" w:eastAsia="Century Schoolbook" w:cs="Century Schoolbook"/>
+          <w:rFonts w:ascii="Century Schoolbook" w:eastAsia="Century Schoolbook" w:hAnsi="Century Schoolbook" w:cs="Century Schoolbook"/>
           <w:sz w:val="24"/>
           <w:szCs w:val="24"/>
         </w:rPr>
@@ -808,7 +822,7 @@
       </w:r>
       <w:r>
         <w:rPr>
-          <w:rFonts w:ascii="Century Schoolbook" w:hAnsi="Century Schoolbook" w:eastAsia="Century Schoolbook" w:cs="Century Schoolbook"/>
+          <w:rFonts w:ascii="Century Schoolbook" w:eastAsia="Century Schoolbook" w:hAnsi="Century Schoolbook" w:cs="Century Schoolbook"/>
           <w:sz w:val="24"/>
           <w:szCs w:val="24"/>
         </w:rPr>
@@ -818,13 +832,14 @@
     <w:p>
       <w:pPr>
         <w:rPr>
-          <w:rFonts w:ascii="Century Schoolbook" w:hAnsi="Century Schoolbook" w:eastAsia="Century Schoolbook" w:cs="Century Schoolbook"/>
-        </w:rPr>
-      </w:pPr>
-      <w:r>
-        <w:rPr>
-          <w:rFonts w:ascii="Century Schoolbook" w:hAnsi="Century Schoolbook" w:eastAsia="Century Schoolbook" w:cs="Century Schoolbook"/>
-        </w:rPr>
+          <w:rFonts w:ascii="Century Schoolbook" w:eastAsia="Century Schoolbook" w:hAnsi="Century Schoolbook" w:cs="Century Schoolbook"/>
+        </w:rPr>
+      </w:pPr>
+      <w:r>
+        <w:rPr>
+          <w:rFonts w:ascii="Century Schoolbook" w:eastAsia="Century Schoolbook" w:hAnsi="Century Schoolbook" w:cs="Century Schoolbook"/>
+        </w:rPr>
+        <w:lastRenderedPageBreak/>
         <w:br w:type="page"/>
       </w:r>
     </w:p>
@@ -832,7 +847,7 @@
       <w:pPr>
         <w:pStyle w:val="Heading1"/>
         <w:rPr>
-          <w:rFonts w:ascii="Century Schoolbook" w:hAnsi="Century Schoolbook" w:eastAsia="Century Schoolbook" w:cs="Century Schoolbook"/>
+          <w:rFonts w:ascii="Century Schoolbook" w:eastAsia="Century Schoolbook" w:hAnsi="Century Schoolbook" w:cs="Century Schoolbook"/>
           <w:color w:val="auto"/>
           <w:sz w:val="24"/>
           <w:szCs w:val="24"/>
@@ -840,11 +855,12 @@
       </w:pPr>
       <w:r>
         <w:rPr>
-          <w:rFonts w:ascii="Century Schoolbook" w:hAnsi="Century Schoolbook" w:eastAsia="Century Schoolbook" w:cs="Century Schoolbook"/>
+          <w:rFonts w:ascii="Century Schoolbook" w:eastAsia="Century Schoolbook" w:hAnsi="Century Schoolbook" w:cs="Century Schoolbook"/>
           <w:color w:val="auto"/>
           <w:sz w:val="24"/>
           <w:szCs w:val="24"/>
         </w:rPr>
+        <w:lastRenderedPageBreak/>
         <w:t>ARTICLE IV– Officers</w:t>
       </w:r>
     </w:p>
@@ -856,17 +872,17 @@
           <w:numId w:val="37"/>
         </w:numPr>
         <w:rPr>
-          <w:rFonts w:ascii="Century Schoolbook" w:hAnsi="Century Schoolbook" w:eastAsia="Century Schoolbook" w:cs="Century Schoolbook"/>
-          <w:sz w:val="24"/>
-          <w:szCs w:val="24"/>
-        </w:rPr>
-      </w:pPr>
-      <w:commentRangeStart w:id="21"/>
-      <w:commentRangeStart w:id="22"/>
-      <w:commentRangeStart w:id="23"/>
-      <w:r>
-        <w:rPr>
-          <w:rFonts w:ascii="Century Schoolbook" w:hAnsi="Century Schoolbook" w:eastAsia="Century Schoolbook" w:cs="Century Schoolbook"/>
+          <w:rFonts w:ascii="Century Schoolbook" w:eastAsia="Century Schoolbook" w:hAnsi="Century Schoolbook" w:cs="Century Schoolbook"/>
+          <w:sz w:val="24"/>
+          <w:szCs w:val="24"/>
+        </w:rPr>
+      </w:pPr>
+      <w:commentRangeStart w:id="24"/>
+      <w:commentRangeStart w:id="25"/>
+      <w:commentRangeStart w:id="26"/>
+      <w:r>
+        <w:rPr>
+          <w:rFonts w:ascii="Century Schoolbook" w:eastAsia="Century Schoolbook" w:hAnsi="Century Schoolbook" w:cs="Century Schoolbook"/>
           <w:sz w:val="24"/>
           <w:szCs w:val="24"/>
         </w:rPr>
@@ -874,7 +890,7 @@
       </w:r>
       <w:r>
         <w:rPr>
-          <w:rFonts w:ascii="Century Schoolbook" w:hAnsi="Century Schoolbook" w:eastAsia="Century Schoolbook" w:cs="Century Schoolbook"/>
+          <w:rFonts w:ascii="Century Schoolbook" w:eastAsia="Century Schoolbook" w:hAnsi="Century Schoolbook" w:cs="Century Schoolbook"/>
           <w:sz w:val="24"/>
           <w:szCs w:val="24"/>
         </w:rPr>
@@ -882,7 +898,7 @@
       </w:r>
       <w:r>
         <w:rPr>
-          <w:rFonts w:ascii="Century Schoolbook" w:hAnsi="Century Schoolbook" w:eastAsia="Century Schoolbook" w:cs="Century Schoolbook"/>
+          <w:rFonts w:ascii="Century Schoolbook" w:eastAsia="Century Schoolbook" w:hAnsi="Century Schoolbook" w:cs="Century Schoolbook"/>
           <w:sz w:val="24"/>
           <w:szCs w:val="24"/>
         </w:rPr>
@@ -890,7 +906,7 @@
       </w:r>
       <w:r>
         <w:rPr>
-          <w:rFonts w:ascii="Century Schoolbook" w:hAnsi="Century Schoolbook" w:eastAsia="Century Schoolbook" w:cs="Century Schoolbook"/>
+          <w:rFonts w:ascii="Century Schoolbook" w:eastAsia="Century Schoolbook" w:hAnsi="Century Schoolbook" w:cs="Century Schoolbook"/>
           <w:sz w:val="24"/>
           <w:szCs w:val="24"/>
         </w:rPr>
@@ -898,7 +914,7 @@
       </w:r>
       <w:r>
         <w:rPr>
-          <w:rFonts w:ascii="Century Schoolbook" w:hAnsi="Century Schoolbook" w:eastAsia="Century Schoolbook" w:cs="Century Schoolbook"/>
+          <w:rFonts w:ascii="Century Schoolbook" w:eastAsia="Century Schoolbook" w:hAnsi="Century Schoolbook" w:cs="Century Schoolbook"/>
           <w:sz w:val="24"/>
           <w:szCs w:val="24"/>
         </w:rPr>
@@ -906,7 +922,7 @@
       </w:r>
       <w:r>
         <w:rPr>
-          <w:rFonts w:ascii="Century Schoolbook" w:hAnsi="Century Schoolbook" w:eastAsia="Century Schoolbook" w:cs="Century Schoolbook"/>
+          <w:rFonts w:ascii="Century Schoolbook" w:eastAsia="Century Schoolbook" w:hAnsi="Century Schoolbook" w:cs="Century Schoolbook"/>
           <w:sz w:val="24"/>
           <w:szCs w:val="24"/>
         </w:rPr>
@@ -914,32 +930,32 @@
       </w:r>
       <w:r>
         <w:rPr>
-          <w:rFonts w:ascii="Century Schoolbook" w:hAnsi="Century Schoolbook" w:eastAsia="Century Schoolbook" w:cs="Century Schoolbook"/>
+          <w:rFonts w:ascii="Century Schoolbook" w:eastAsia="Century Schoolbook" w:hAnsi="Century Schoolbook" w:cs="Century Schoolbook"/>
           <w:sz w:val="24"/>
           <w:szCs w:val="24"/>
         </w:rPr>
         <w:t>.</w:t>
       </w:r>
-      <w:commentRangeEnd w:id="21"/>
-      <w:r>
-        <w:rPr>
-          <w:rStyle w:val="CommentReference"/>
-        </w:rPr>
-        <w:commentReference w:id="21"/>
-      </w:r>
-      <w:commentRangeEnd w:id="22"/>
-      <w:r>
-        <w:rPr>
-          <w:rStyle w:val="CommentReference"/>
-        </w:rPr>
-        <w:commentReference w:id="22"/>
-      </w:r>
-      <w:commentRangeEnd w:id="23"/>
-      <w:r>
-        <w:rPr>
-          <w:rStyle w:val="CommentReference"/>
-        </w:rPr>
-        <w:commentReference w:id="23"/>
+      <w:commentRangeEnd w:id="24"/>
+      <w:r>
+        <w:rPr>
+          <w:rStyle w:val="CommentReference"/>
+        </w:rPr>
+        <w:commentReference w:id="24"/>
+      </w:r>
+      <w:commentRangeEnd w:id="25"/>
+      <w:r>
+        <w:rPr>
+          <w:rStyle w:val="CommentReference"/>
+        </w:rPr>
+        <w:commentReference w:id="25"/>
+      </w:r>
+      <w:commentRangeEnd w:id="26"/>
+      <w:r>
+        <w:rPr>
+          <w:rStyle w:val="CommentReference"/>
+        </w:rPr>
+        <w:commentReference w:id="26"/>
       </w:r>
     </w:p>
     <w:p>
@@ -950,14 +966,14 @@
           <w:numId w:val="37"/>
         </w:numPr>
         <w:rPr>
-          <w:rFonts w:ascii="Century Schoolbook" w:hAnsi="Century Schoolbook" w:eastAsia="Century Schoolbook" w:cs="Century Schoolbook"/>
-          <w:sz w:val="24"/>
-          <w:szCs w:val="24"/>
-        </w:rPr>
-      </w:pPr>
-      <w:r>
-        <w:rPr>
-          <w:rFonts w:ascii="Century Schoolbook" w:hAnsi="Century Schoolbook" w:eastAsia="Century Schoolbook" w:cs="Century Schoolbook"/>
+          <w:rFonts w:ascii="Century Schoolbook" w:eastAsia="Century Schoolbook" w:hAnsi="Century Schoolbook" w:cs="Century Schoolbook"/>
+          <w:sz w:val="24"/>
+          <w:szCs w:val="24"/>
+        </w:rPr>
+      </w:pPr>
+      <w:r>
+        <w:rPr>
+          <w:rFonts w:ascii="Century Schoolbook" w:eastAsia="Century Schoolbook" w:hAnsi="Century Schoolbook" w:cs="Century Schoolbook"/>
           <w:sz w:val="24"/>
           <w:szCs w:val="24"/>
         </w:rPr>
@@ -965,7 +981,7 @@
       </w:r>
       <w:r>
         <w:rPr>
-          <w:rFonts w:ascii="Century Schoolbook" w:hAnsi="Century Schoolbook" w:eastAsia="Century Schoolbook" w:cs="Century Schoolbook"/>
+          <w:rFonts w:ascii="Century Schoolbook" w:eastAsia="Century Schoolbook" w:hAnsi="Century Schoolbook" w:cs="Century Schoolbook"/>
           <w:sz w:val="24"/>
           <w:szCs w:val="24"/>
         </w:rPr>
@@ -973,7 +989,7 @@
       </w:r>
       <w:r>
         <w:rPr>
-          <w:rFonts w:ascii="Century Schoolbook" w:hAnsi="Century Schoolbook" w:eastAsia="Century Schoolbook" w:cs="Century Schoolbook"/>
+          <w:rFonts w:ascii="Century Schoolbook" w:eastAsia="Century Schoolbook" w:hAnsi="Century Schoolbook" w:cs="Century Schoolbook"/>
           <w:sz w:val="24"/>
           <w:szCs w:val="24"/>
         </w:rPr>
@@ -981,7 +997,7 @@
       </w:r>
       <w:r>
         <w:rPr>
-          <w:rFonts w:ascii="Century Schoolbook" w:hAnsi="Century Schoolbook" w:eastAsia="Century Schoolbook" w:cs="Century Schoolbook"/>
+          <w:rFonts w:ascii="Century Schoolbook" w:eastAsia="Century Schoolbook" w:hAnsi="Century Schoolbook" w:cs="Century Schoolbook"/>
           <w:sz w:val="24"/>
           <w:szCs w:val="24"/>
         </w:rPr>
@@ -989,7 +1005,7 @@
       </w:r>
       <w:r>
         <w:rPr>
-          <w:rFonts w:ascii="Century Schoolbook" w:hAnsi="Century Schoolbook" w:eastAsia="Century Schoolbook" w:cs="Century Schoolbook"/>
+          <w:rFonts w:ascii="Century Schoolbook" w:eastAsia="Century Schoolbook" w:hAnsi="Century Schoolbook" w:cs="Century Schoolbook"/>
           <w:sz w:val="24"/>
           <w:szCs w:val="24"/>
         </w:rPr>
@@ -997,7 +1013,7 @@
       </w:r>
       <w:r>
         <w:rPr>
-          <w:rFonts w:ascii="Century Schoolbook" w:hAnsi="Century Schoolbook" w:eastAsia="Century Schoolbook" w:cs="Century Schoolbook"/>
+          <w:rFonts w:ascii="Century Schoolbook" w:eastAsia="Century Schoolbook" w:hAnsi="Century Schoolbook" w:cs="Century Schoolbook"/>
           <w:sz w:val="24"/>
           <w:szCs w:val="24"/>
         </w:rPr>
@@ -1012,14 +1028,14 @@
           <w:numId w:val="37"/>
         </w:numPr>
         <w:rPr>
-          <w:rFonts w:ascii="Century Schoolbook" w:hAnsi="Century Schoolbook" w:eastAsia="Century Schoolbook" w:cs="Century Schoolbook"/>
-          <w:sz w:val="24"/>
-          <w:szCs w:val="24"/>
-        </w:rPr>
-      </w:pPr>
-      <w:r>
-        <w:rPr>
-          <w:rFonts w:ascii="Century Schoolbook" w:hAnsi="Century Schoolbook" w:eastAsia="Century Schoolbook" w:cs="Century Schoolbook"/>
+          <w:rFonts w:ascii="Century Schoolbook" w:eastAsia="Century Schoolbook" w:hAnsi="Century Schoolbook" w:cs="Century Schoolbook"/>
+          <w:sz w:val="24"/>
+          <w:szCs w:val="24"/>
+        </w:rPr>
+      </w:pPr>
+      <w:r>
+        <w:rPr>
+          <w:rFonts w:ascii="Century Schoolbook" w:eastAsia="Century Schoolbook" w:hAnsi="Century Schoolbook" w:cs="Century Schoolbook"/>
           <w:sz w:val="24"/>
           <w:szCs w:val="24"/>
         </w:rPr>
@@ -1034,14 +1050,14 @@
           <w:numId w:val="37"/>
         </w:numPr>
         <w:rPr>
-          <w:rFonts w:ascii="Century Schoolbook" w:hAnsi="Century Schoolbook" w:eastAsia="Century Schoolbook" w:cs="Century Schoolbook"/>
-          <w:sz w:val="24"/>
-          <w:szCs w:val="24"/>
-        </w:rPr>
-      </w:pPr>
-      <w:r>
-        <w:rPr>
-          <w:rFonts w:ascii="Century Schoolbook" w:hAnsi="Century Schoolbook" w:eastAsia="Century Schoolbook" w:cs="Century Schoolbook"/>
+          <w:rFonts w:ascii="Century Schoolbook" w:eastAsia="Century Schoolbook" w:hAnsi="Century Schoolbook" w:cs="Century Schoolbook"/>
+          <w:sz w:val="24"/>
+          <w:szCs w:val="24"/>
+        </w:rPr>
+      </w:pPr>
+      <w:r>
+        <w:rPr>
+          <w:rFonts w:ascii="Century Schoolbook" w:eastAsia="Century Schoolbook" w:hAnsi="Century Schoolbook" w:cs="Century Schoolbook"/>
           <w:sz w:val="24"/>
           <w:szCs w:val="24"/>
         </w:rPr>
@@ -1049,7 +1065,7 @@
       </w:r>
       <w:r>
         <w:rPr>
-          <w:rFonts w:ascii="Century Schoolbook" w:hAnsi="Century Schoolbook" w:eastAsia="Century Schoolbook" w:cs="Century Schoolbook"/>
+          <w:rFonts w:ascii="Century Schoolbook" w:eastAsia="Century Schoolbook" w:hAnsi="Century Schoolbook" w:cs="Century Schoolbook"/>
           <w:sz w:val="24"/>
           <w:szCs w:val="24"/>
         </w:rPr>
@@ -1057,7 +1073,7 @@
       </w:r>
       <w:r>
         <w:rPr>
-          <w:rFonts w:ascii="Century Schoolbook" w:hAnsi="Century Schoolbook" w:eastAsia="Century Schoolbook" w:cs="Century Schoolbook"/>
+          <w:rFonts w:ascii="Century Schoolbook" w:eastAsia="Century Schoolbook" w:hAnsi="Century Schoolbook" w:cs="Century Schoolbook"/>
           <w:sz w:val="24"/>
           <w:szCs w:val="24"/>
         </w:rPr>
@@ -1065,7 +1081,7 @@
       </w:r>
       <w:r>
         <w:rPr>
-          <w:rFonts w:ascii="Century Schoolbook" w:hAnsi="Century Schoolbook" w:eastAsia="Century Schoolbook" w:cs="Century Schoolbook"/>
+          <w:rFonts w:ascii="Century Schoolbook" w:eastAsia="Century Schoolbook" w:hAnsi="Century Schoolbook" w:cs="Century Schoolbook"/>
           <w:sz w:val="24"/>
           <w:szCs w:val="24"/>
         </w:rPr>
@@ -1073,7 +1089,7 @@
       </w:r>
       <w:r>
         <w:rPr>
-          <w:rFonts w:ascii="Century Schoolbook" w:hAnsi="Century Schoolbook" w:eastAsia="Century Schoolbook" w:cs="Century Schoolbook"/>
+          <w:rFonts w:ascii="Century Schoolbook" w:eastAsia="Century Schoolbook" w:hAnsi="Century Schoolbook" w:cs="Century Schoolbook"/>
           <w:sz w:val="24"/>
           <w:szCs w:val="24"/>
         </w:rPr>
@@ -1081,7 +1097,7 @@
       </w:r>
       <w:r>
         <w:rPr>
-          <w:rFonts w:ascii="Century Schoolbook" w:hAnsi="Century Schoolbook" w:eastAsia="Century Schoolbook" w:cs="Century Schoolbook"/>
+          <w:rFonts w:ascii="Century Schoolbook" w:eastAsia="Century Schoolbook" w:hAnsi="Century Schoolbook" w:cs="Century Schoolbook"/>
           <w:sz w:val="24"/>
           <w:szCs w:val="24"/>
         </w:rPr>
@@ -1089,7 +1105,7 @@
       </w:r>
       <w:r>
         <w:rPr>
-          <w:rFonts w:ascii="Century Schoolbook" w:hAnsi="Century Schoolbook" w:eastAsia="Century Schoolbook" w:cs="Century Schoolbook"/>
+          <w:rFonts w:ascii="Century Schoolbook" w:eastAsia="Century Schoolbook" w:hAnsi="Century Schoolbook" w:cs="Century Schoolbook"/>
           <w:sz w:val="24"/>
           <w:szCs w:val="24"/>
         </w:rPr>
@@ -1097,45 +1113,24 @@
       </w:r>
       <w:r>
         <w:rPr>
-          <w:rFonts w:ascii="Century Schoolbook" w:hAnsi="Century Schoolbook" w:eastAsia="Century Schoolbook" w:cs="Century Schoolbook"/>
+          <w:rFonts w:ascii="Century Schoolbook" w:eastAsia="Century Schoolbook" w:hAnsi="Century Schoolbook" w:cs="Century Schoolbook"/>
           <w:sz w:val="24"/>
           <w:szCs w:val="24"/>
         </w:rPr>
         <w:t xml:space="preserve"> week through an </w:t>
       </w:r>
-      <w:commentRangeStart w:id="24"/>
-      <w:commentRangeStart w:id="25"/>
-      <w:commentRangeStart w:id="26"/>
       <w:commentRangeStart w:id="27"/>
-      <w:r>
-        <w:rPr>
-          <w:rFonts w:ascii="Century Schoolbook" w:hAnsi="Century Schoolbook" w:eastAsia="Century Schoolbook" w:cs="Century Schoolbook"/>
+      <w:commentRangeStart w:id="28"/>
+      <w:commentRangeStart w:id="29"/>
+      <w:commentRangeStart w:id="30"/>
+      <w:r>
+        <w:rPr>
+          <w:rFonts w:ascii="Century Schoolbook" w:eastAsia="Century Schoolbook" w:hAnsi="Century Schoolbook" w:cs="Century Schoolbook"/>
           <w:sz w:val="24"/>
           <w:szCs w:val="24"/>
         </w:rPr>
         <w:t>online form</w:t>
       </w:r>
-      <w:commentRangeEnd w:id="24"/>
-      <w:r>
-        <w:rPr>
-          <w:rStyle w:val="CommentReference"/>
-        </w:rPr>
-        <w:commentReference w:id="24"/>
-      </w:r>
-      <w:commentRangeEnd w:id="25"/>
-      <w:r>
-        <w:rPr>
-          <w:rStyle w:val="CommentReference"/>
-        </w:rPr>
-        <w:commentReference w:id="25"/>
-      </w:r>
-      <w:commentRangeEnd w:id="26"/>
-      <w:r>
-        <w:rPr>
-          <w:rStyle w:val="CommentReference"/>
-        </w:rPr>
-        <w:commentReference w:id="26"/>
-      </w:r>
       <w:commentRangeEnd w:id="27"/>
       <w:r>
         <w:rPr>
@@ -1143,9 +1138,30 @@
         </w:rPr>
         <w:commentReference w:id="27"/>
       </w:r>
-      <w:r>
-        <w:rPr>
-          <w:rFonts w:ascii="Century Schoolbook" w:hAnsi="Century Schoolbook" w:eastAsia="Century Schoolbook" w:cs="Century Schoolbook"/>
+      <w:commentRangeEnd w:id="28"/>
+      <w:r>
+        <w:rPr>
+          <w:rStyle w:val="CommentReference"/>
+        </w:rPr>
+        <w:commentReference w:id="28"/>
+      </w:r>
+      <w:commentRangeEnd w:id="29"/>
+      <w:r>
+        <w:rPr>
+          <w:rStyle w:val="CommentReference"/>
+        </w:rPr>
+        <w:commentReference w:id="29"/>
+      </w:r>
+      <w:commentRangeEnd w:id="30"/>
+      <w:r>
+        <w:rPr>
+          <w:rStyle w:val="CommentReference"/>
+        </w:rPr>
+        <w:commentReference w:id="30"/>
+      </w:r>
+      <w:r>
+        <w:rPr>
+          <w:rFonts w:ascii="Century Schoolbook" w:eastAsia="Century Schoolbook" w:hAnsi="Century Schoolbook" w:cs="Century Schoolbook"/>
           <w:sz w:val="24"/>
           <w:szCs w:val="24"/>
         </w:rPr>
@@ -1153,7 +1169,7 @@
       </w:r>
       <w:r>
         <w:rPr>
-          <w:rFonts w:ascii="Century Schoolbook" w:hAnsi="Century Schoolbook" w:eastAsia="Century Schoolbook" w:cs="Century Schoolbook"/>
+          <w:rFonts w:ascii="Century Schoolbook" w:eastAsia="Century Schoolbook" w:hAnsi="Century Schoolbook" w:cs="Century Schoolbook"/>
           <w:sz w:val="24"/>
           <w:szCs w:val="24"/>
         </w:rPr>
@@ -1168,14 +1184,14 @@
           <w:numId w:val="37"/>
         </w:numPr>
         <w:rPr>
-          <w:rFonts w:ascii="Century Schoolbook" w:hAnsi="Century Schoolbook" w:eastAsia="Century Schoolbook" w:cs="Century Schoolbook"/>
-          <w:sz w:val="24"/>
-          <w:szCs w:val="24"/>
-        </w:rPr>
-      </w:pPr>
-      <w:r>
-        <w:rPr>
-          <w:rFonts w:ascii="Century Schoolbook" w:hAnsi="Century Schoolbook" w:eastAsia="Century Schoolbook" w:cs="Century Schoolbook"/>
+          <w:rFonts w:ascii="Century Schoolbook" w:eastAsia="Century Schoolbook" w:hAnsi="Century Schoolbook" w:cs="Century Schoolbook"/>
+          <w:sz w:val="24"/>
+          <w:szCs w:val="24"/>
+        </w:rPr>
+      </w:pPr>
+      <w:r>
+        <w:rPr>
+          <w:rFonts w:ascii="Century Schoolbook" w:eastAsia="Century Schoolbook" w:hAnsi="Century Schoolbook" w:cs="Century Schoolbook"/>
           <w:sz w:val="24"/>
           <w:szCs w:val="24"/>
         </w:rPr>
@@ -1183,7 +1199,7 @@
       </w:r>
       <w:r>
         <w:rPr>
-          <w:rFonts w:ascii="Century Schoolbook" w:hAnsi="Century Schoolbook" w:eastAsia="Century Schoolbook" w:cs="Century Schoolbook"/>
+          <w:rFonts w:ascii="Century Schoolbook" w:eastAsia="Century Schoolbook" w:hAnsi="Century Schoolbook" w:cs="Century Schoolbook"/>
           <w:sz w:val="24"/>
           <w:szCs w:val="24"/>
         </w:rPr>
@@ -1191,7 +1207,7 @@
       </w:r>
       <w:r>
         <w:rPr>
-          <w:rFonts w:ascii="Century Schoolbook" w:hAnsi="Century Schoolbook" w:eastAsia="Century Schoolbook" w:cs="Century Schoolbook"/>
+          <w:rFonts w:ascii="Century Schoolbook" w:eastAsia="Century Schoolbook" w:hAnsi="Century Schoolbook" w:cs="Century Schoolbook"/>
           <w:sz w:val="24"/>
           <w:szCs w:val="24"/>
         </w:rPr>
@@ -1199,7 +1215,7 @@
       </w:r>
       <w:r>
         <w:rPr>
-          <w:rFonts w:ascii="Century Schoolbook" w:hAnsi="Century Schoolbook" w:eastAsia="Century Schoolbook" w:cs="Century Schoolbook"/>
+          <w:rFonts w:ascii="Century Schoolbook" w:eastAsia="Century Schoolbook" w:hAnsi="Century Schoolbook" w:cs="Century Schoolbook"/>
           <w:sz w:val="24"/>
           <w:szCs w:val="24"/>
         </w:rPr>
@@ -1207,31 +1223,31 @@
       </w:r>
       <w:r>
         <w:rPr>
-          <w:rFonts w:ascii="Century Schoolbook" w:hAnsi="Century Schoolbook" w:eastAsia="Century Schoolbook" w:cs="Century Schoolbook"/>
+          <w:rFonts w:ascii="Century Schoolbook" w:eastAsia="Century Schoolbook" w:hAnsi="Century Schoolbook" w:cs="Century Schoolbook"/>
           <w:sz w:val="24"/>
           <w:szCs w:val="24"/>
         </w:rPr>
         <w:t xml:space="preserve">two or more members specifically state they are unfit for their position and </w:t>
       </w:r>
-      <w:commentRangeStart w:id="28"/>
-      <w:commentRangeStart w:id="29"/>
-      <w:commentRangeStart w:id="30"/>
       <w:commentRangeStart w:id="31"/>
-      <w:r>
-        <w:rPr>
-          <w:rFonts w:ascii="Century Schoolbook" w:hAnsi="Century Schoolbook" w:eastAsia="Century Schoolbook" w:cs="Century Schoolbook"/>
-          <w:sz w:val="24"/>
-          <w:szCs w:val="24"/>
-        </w:rPr>
-        <w:t xml:space="preserve">obtain signatures from </w:t>
-      </w:r>
       <w:commentRangeStart w:id="32"/>
       <w:commentRangeStart w:id="33"/>
       <w:commentRangeStart w:id="34"/>
+      <w:r>
+        <w:rPr>
+          <w:rFonts w:ascii="Century Schoolbook" w:eastAsia="Century Schoolbook" w:hAnsi="Century Schoolbook" w:cs="Century Schoolbook"/>
+          <w:sz w:val="24"/>
+          <w:szCs w:val="24"/>
+        </w:rPr>
+        <w:t xml:space="preserve">obtain signatures from </w:t>
+      </w:r>
       <w:commentRangeStart w:id="35"/>
-      <w:r>
-        <w:rPr>
-          <w:rFonts w:ascii="Century Schoolbook" w:hAnsi="Century Schoolbook" w:eastAsia="Century Schoolbook" w:cs="Century Schoolbook"/>
+      <w:commentRangeStart w:id="36"/>
+      <w:commentRangeStart w:id="37"/>
+      <w:commentRangeStart w:id="38"/>
+      <w:r>
+        <w:rPr>
+          <w:rFonts w:ascii="Century Schoolbook" w:eastAsia="Century Schoolbook" w:hAnsi="Century Schoolbook" w:cs="Century Schoolbook"/>
           <w:sz w:val="24"/>
           <w:szCs w:val="24"/>
         </w:rPr>
@@ -1239,7 +1255,7 @@
       </w:r>
       <w:r>
         <w:rPr>
-          <w:rFonts w:ascii="Century Schoolbook" w:hAnsi="Century Schoolbook" w:eastAsia="Century Schoolbook" w:cs="Century Schoolbook"/>
+          <w:rFonts w:ascii="Century Schoolbook" w:eastAsia="Century Schoolbook" w:hAnsi="Century Schoolbook" w:cs="Century Schoolbook"/>
           <w:sz w:val="24"/>
           <w:szCs w:val="24"/>
         </w:rPr>
@@ -1247,12 +1263,47 @@
       </w:r>
       <w:r>
         <w:rPr>
-          <w:rFonts w:ascii="Century Schoolbook" w:hAnsi="Century Schoolbook" w:eastAsia="Century Schoolbook" w:cs="Century Schoolbook"/>
+          <w:rFonts w:ascii="Century Schoolbook" w:eastAsia="Century Schoolbook" w:hAnsi="Century Schoolbook" w:cs="Century Schoolbook"/>
           <w:sz w:val="24"/>
           <w:szCs w:val="24"/>
         </w:rPr>
         <w:t>.</w:t>
       </w:r>
+      <w:commentRangeEnd w:id="35"/>
+      <w:r>
+        <w:rPr>
+          <w:rStyle w:val="CommentReference"/>
+        </w:rPr>
+        <w:commentReference w:id="35"/>
+      </w:r>
+      <w:commentRangeEnd w:id="36"/>
+      <w:r>
+        <w:rPr>
+          <w:rStyle w:val="CommentReference"/>
+        </w:rPr>
+        <w:commentReference w:id="36"/>
+      </w:r>
+      <w:commentRangeEnd w:id="37"/>
+      <w:r>
+        <w:rPr>
+          <w:rStyle w:val="CommentReference"/>
+        </w:rPr>
+        <w:commentReference w:id="37"/>
+      </w:r>
+      <w:commentRangeEnd w:id="38"/>
+      <w:r>
+        <w:rPr>
+          <w:rStyle w:val="CommentReference"/>
+        </w:rPr>
+        <w:commentReference w:id="38"/>
+      </w:r>
+      <w:commentRangeEnd w:id="31"/>
+      <w:r>
+        <w:rPr>
+          <w:rStyle w:val="CommentReference"/>
+        </w:rPr>
+        <w:commentReference w:id="31"/>
+      </w:r>
       <w:commentRangeEnd w:id="32"/>
       <w:r>
         <w:rPr>
@@ -1273,41 +1324,6 @@
           <w:rStyle w:val="CommentReference"/>
         </w:rPr>
         <w:commentReference w:id="34"/>
-      </w:r>
-      <w:commentRangeEnd w:id="35"/>
-      <w:r>
-        <w:rPr>
-          <w:rStyle w:val="CommentReference"/>
-        </w:rPr>
-        <w:commentReference w:id="35"/>
-      </w:r>
-      <w:commentRangeEnd w:id="28"/>
-      <w:r>
-        <w:rPr>
-          <w:rStyle w:val="CommentReference"/>
-        </w:rPr>
-        <w:commentReference w:id="28"/>
-      </w:r>
-      <w:commentRangeEnd w:id="29"/>
-      <w:r>
-        <w:rPr>
-          <w:rStyle w:val="CommentReference"/>
-        </w:rPr>
-        <w:commentReference w:id="29"/>
-      </w:r>
-      <w:commentRangeEnd w:id="30"/>
-      <w:r>
-        <w:rPr>
-          <w:rStyle w:val="CommentReference"/>
-        </w:rPr>
-        <w:commentReference w:id="30"/>
-      </w:r>
-      <w:commentRangeEnd w:id="31"/>
-      <w:r>
-        <w:rPr>
-          <w:rStyle w:val="CommentReference"/>
-        </w:rPr>
-        <w:commentReference w:id="31"/>
       </w:r>
     </w:p>
     <w:p>
@@ -1318,16 +1334,16 @@
           <w:numId w:val="37"/>
         </w:numPr>
         <w:rPr>
-          <w:rFonts w:ascii="Century Schoolbook" w:hAnsi="Century Schoolbook" w:eastAsia="Century Schoolbook" w:cs="Century Schoolbook"/>
-          <w:sz w:val="24"/>
-          <w:szCs w:val="24"/>
-        </w:rPr>
-      </w:pPr>
-      <w:commentRangeStart w:id="36"/>
-      <w:commentRangeStart w:id="37"/>
-      <w:r>
-        <w:rPr>
-          <w:rFonts w:ascii="Century Schoolbook" w:hAnsi="Century Schoolbook" w:eastAsia="Century Schoolbook" w:cs="Century Schoolbook"/>
+          <w:rFonts w:ascii="Century Schoolbook" w:eastAsia="Century Schoolbook" w:hAnsi="Century Schoolbook" w:cs="Century Schoolbook"/>
+          <w:sz w:val="24"/>
+          <w:szCs w:val="24"/>
+        </w:rPr>
+      </w:pPr>
+      <w:commentRangeStart w:id="39"/>
+      <w:commentRangeStart w:id="40"/>
+      <w:r>
+        <w:rPr>
+          <w:rFonts w:ascii="Century Schoolbook" w:eastAsia="Century Schoolbook" w:hAnsi="Century Schoolbook" w:cs="Century Schoolbook"/>
           <w:sz w:val="24"/>
           <w:szCs w:val="24"/>
         </w:rPr>
@@ -1335,7 +1351,7 @@
       </w:r>
       <w:r>
         <w:rPr>
-          <w:rFonts w:ascii="Century Schoolbook" w:hAnsi="Century Schoolbook" w:eastAsia="Century Schoolbook" w:cs="Century Schoolbook"/>
+          <w:rFonts w:ascii="Century Schoolbook" w:eastAsia="Century Schoolbook" w:hAnsi="Century Schoolbook" w:cs="Century Schoolbook"/>
           <w:sz w:val="24"/>
           <w:szCs w:val="24"/>
         </w:rPr>
@@ -1343,7 +1359,7 @@
       </w:r>
       <w:r>
         <w:rPr>
-          <w:rFonts w:ascii="Century Schoolbook" w:hAnsi="Century Schoolbook" w:eastAsia="Century Schoolbook" w:cs="Century Schoolbook"/>
+          <w:rFonts w:ascii="Century Schoolbook" w:eastAsia="Century Schoolbook" w:hAnsi="Century Schoolbook" w:cs="Century Schoolbook"/>
           <w:sz w:val="24"/>
           <w:szCs w:val="24"/>
         </w:rPr>
@@ -1351,7 +1367,7 @@
       </w:r>
       <w:r>
         <w:rPr>
-          <w:rFonts w:ascii="Century Schoolbook" w:hAnsi="Century Schoolbook" w:eastAsia="Century Schoolbook" w:cs="Century Schoolbook"/>
+          <w:rFonts w:ascii="Century Schoolbook" w:eastAsia="Century Schoolbook" w:hAnsi="Century Schoolbook" w:cs="Century Schoolbook"/>
           <w:sz w:val="24"/>
           <w:szCs w:val="24"/>
         </w:rPr>
@@ -1359,7 +1375,7 @@
       </w:r>
       <w:r>
         <w:rPr>
-          <w:rFonts w:ascii="Century Schoolbook" w:hAnsi="Century Schoolbook" w:eastAsia="Century Schoolbook" w:cs="Century Schoolbook"/>
+          <w:rFonts w:ascii="Century Schoolbook" w:eastAsia="Century Schoolbook" w:hAnsi="Century Schoolbook" w:cs="Century Schoolbook"/>
           <w:sz w:val="24"/>
           <w:szCs w:val="24"/>
         </w:rPr>
@@ -1367,7 +1383,7 @@
       </w:r>
       <w:r>
         <w:rPr>
-          <w:rFonts w:ascii="Century Schoolbook" w:hAnsi="Century Schoolbook" w:eastAsia="Century Schoolbook" w:cs="Century Schoolbook"/>
+          <w:rFonts w:ascii="Century Schoolbook" w:eastAsia="Century Schoolbook" w:hAnsi="Century Schoolbook" w:cs="Century Schoolbook"/>
           <w:sz w:val="24"/>
           <w:szCs w:val="24"/>
         </w:rPr>
@@ -1375,7 +1391,7 @@
       </w:r>
       <w:r>
         <w:rPr>
-          <w:rFonts w:ascii="Century Schoolbook" w:hAnsi="Century Schoolbook" w:eastAsia="Century Schoolbook" w:cs="Century Schoolbook"/>
+          <w:rFonts w:ascii="Century Schoolbook" w:eastAsia="Century Schoolbook" w:hAnsi="Century Schoolbook" w:cs="Century Schoolbook"/>
           <w:sz w:val="24"/>
           <w:szCs w:val="24"/>
         </w:rPr>
@@ -1383,25 +1399,25 @@
       </w:r>
       <w:r>
         <w:rPr>
-          <w:rFonts w:ascii="Century Schoolbook" w:hAnsi="Century Schoolbook" w:eastAsia="Century Schoolbook" w:cs="Century Schoolbook"/>
+          <w:rFonts w:ascii="Century Schoolbook" w:eastAsia="Century Schoolbook" w:hAnsi="Century Schoolbook" w:cs="Century Schoolbook"/>
           <w:sz w:val="24"/>
           <w:szCs w:val="24"/>
         </w:rPr>
         <w:t>a normal officer election.</w:t>
       </w:r>
-      <w:commentRangeEnd w:id="36"/>
-      <w:r>
-        <w:rPr>
-          <w:rStyle w:val="CommentReference"/>
-        </w:rPr>
-        <w:commentReference w:id="36"/>
-      </w:r>
-      <w:commentRangeEnd w:id="37"/>
-      <w:r>
-        <w:rPr>
-          <w:rStyle w:val="CommentReference"/>
-        </w:rPr>
-        <w:commentReference w:id="37"/>
+      <w:commentRangeEnd w:id="39"/>
+      <w:r>
+        <w:rPr>
+          <w:rStyle w:val="CommentReference"/>
+        </w:rPr>
+        <w:commentReference w:id="39"/>
+      </w:r>
+      <w:commentRangeEnd w:id="40"/>
+      <w:r>
+        <w:rPr>
+          <w:rStyle w:val="CommentReference"/>
+        </w:rPr>
+        <w:commentReference w:id="40"/>
       </w:r>
     </w:p>
     <w:p>
@@ -1412,14 +1428,14 @@
           <w:numId w:val="37"/>
         </w:numPr>
         <w:rPr>
-          <w:rFonts w:ascii="Century Schoolbook" w:hAnsi="Century Schoolbook" w:eastAsia="Century Schoolbook" w:cs="Century Schoolbook"/>
-          <w:sz w:val="24"/>
-          <w:szCs w:val="24"/>
-        </w:rPr>
-      </w:pPr>
-      <w:r>
-        <w:rPr>
-          <w:rFonts w:ascii="Century Schoolbook" w:hAnsi="Century Schoolbook" w:eastAsia="Century Schoolbook" w:cs="Century Schoolbook"/>
+          <w:rFonts w:ascii="Century Schoolbook" w:eastAsia="Century Schoolbook" w:hAnsi="Century Schoolbook" w:cs="Century Schoolbook"/>
+          <w:sz w:val="24"/>
+          <w:szCs w:val="24"/>
+        </w:rPr>
+      </w:pPr>
+      <w:r>
+        <w:rPr>
+          <w:rFonts w:ascii="Century Schoolbook" w:eastAsia="Century Schoolbook" w:hAnsi="Century Schoolbook" w:cs="Century Schoolbook"/>
           <w:sz w:val="24"/>
           <w:szCs w:val="24"/>
         </w:rPr>
@@ -1427,7 +1443,7 @@
       </w:r>
       <w:r>
         <w:rPr>
-          <w:rFonts w:ascii="Century Schoolbook" w:hAnsi="Century Schoolbook" w:eastAsia="Century Schoolbook" w:cs="Century Schoolbook"/>
+          <w:rFonts w:ascii="Century Schoolbook" w:eastAsia="Century Schoolbook" w:hAnsi="Century Schoolbook" w:cs="Century Schoolbook"/>
           <w:sz w:val="24"/>
           <w:szCs w:val="24"/>
         </w:rPr>
@@ -1435,7 +1451,7 @@
       </w:r>
       <w:r>
         <w:rPr>
-          <w:rFonts w:ascii="Century Schoolbook" w:hAnsi="Century Schoolbook" w:eastAsia="Century Schoolbook" w:cs="Century Schoolbook"/>
+          <w:rFonts w:ascii="Century Schoolbook" w:eastAsia="Century Schoolbook" w:hAnsi="Century Schoolbook" w:cs="Century Schoolbook"/>
           <w:sz w:val="24"/>
           <w:szCs w:val="24"/>
         </w:rPr>
@@ -1443,7 +1459,7 @@
       </w:r>
       <w:r>
         <w:rPr>
-          <w:rFonts w:ascii="Century Schoolbook" w:hAnsi="Century Schoolbook" w:eastAsia="Century Schoolbook" w:cs="Century Schoolbook"/>
+          <w:rFonts w:ascii="Century Schoolbook" w:eastAsia="Century Schoolbook" w:hAnsi="Century Schoolbook" w:cs="Century Schoolbook"/>
           <w:sz w:val="24"/>
           <w:szCs w:val="24"/>
         </w:rPr>
@@ -1451,7 +1467,7 @@
       </w:r>
       <w:r>
         <w:rPr>
-          <w:rFonts w:ascii="Century Schoolbook" w:hAnsi="Century Schoolbook" w:eastAsia="Century Schoolbook" w:cs="Century Schoolbook"/>
+          <w:rFonts w:ascii="Century Schoolbook" w:eastAsia="Century Schoolbook" w:hAnsi="Century Schoolbook" w:cs="Century Schoolbook"/>
           <w:sz w:val="24"/>
           <w:szCs w:val="24"/>
         </w:rPr>
@@ -1459,7 +1475,7 @@
       </w:r>
       <w:r>
         <w:rPr>
-          <w:rFonts w:ascii="Century Schoolbook" w:hAnsi="Century Schoolbook" w:eastAsia="Century Schoolbook" w:cs="Century Schoolbook"/>
+          <w:rFonts w:ascii="Century Schoolbook" w:eastAsia="Century Schoolbook" w:hAnsi="Century Schoolbook" w:cs="Century Schoolbook"/>
           <w:sz w:val="24"/>
           <w:szCs w:val="24"/>
         </w:rPr>
@@ -1467,7 +1483,7 @@
       </w:r>
       <w:r>
         <w:rPr>
-          <w:rFonts w:ascii="Century Schoolbook" w:hAnsi="Century Schoolbook" w:eastAsia="Century Schoolbook" w:cs="Century Schoolbook"/>
+          <w:rFonts w:ascii="Century Schoolbook" w:eastAsia="Century Schoolbook" w:hAnsi="Century Schoolbook" w:cs="Century Schoolbook"/>
           <w:sz w:val="24"/>
           <w:szCs w:val="24"/>
         </w:rPr>
@@ -1475,7 +1491,7 @@
       </w:r>
       <w:r>
         <w:rPr>
-          <w:rFonts w:ascii="Century Schoolbook" w:hAnsi="Century Schoolbook" w:eastAsia="Century Schoolbook" w:cs="Century Schoolbook"/>
+          <w:rFonts w:ascii="Century Schoolbook" w:eastAsia="Century Schoolbook" w:hAnsi="Century Schoolbook" w:cs="Century Schoolbook"/>
           <w:sz w:val="24"/>
           <w:szCs w:val="24"/>
         </w:rPr>
@@ -1483,7 +1499,7 @@
       </w:r>
       <w:r>
         <w:rPr>
-          <w:rFonts w:ascii="Century Schoolbook" w:hAnsi="Century Schoolbook" w:eastAsia="Century Schoolbook" w:cs="Century Schoolbook"/>
+          <w:rFonts w:ascii="Century Schoolbook" w:eastAsia="Century Schoolbook" w:hAnsi="Century Schoolbook" w:cs="Century Schoolbook"/>
           <w:sz w:val="24"/>
           <w:szCs w:val="24"/>
         </w:rPr>
@@ -1493,14 +1509,14 @@
     <w:p>
       <w:pPr>
         <w:rPr>
-          <w:rFonts w:ascii="Century Schoolbook" w:hAnsi="Century Schoolbook" w:eastAsia="Century Schoolbook" w:cs="Century Schoolbook"/>
-          <w:sz w:val="24"/>
-          <w:szCs w:val="24"/>
-        </w:rPr>
-      </w:pPr>
-      <w:r>
-        <w:rPr>
-          <w:rFonts w:ascii="Century Schoolbook" w:hAnsi="Century Schoolbook" w:eastAsia="Century Schoolbook" w:cs="Century Schoolbook"/>
+          <w:rFonts w:ascii="Century Schoolbook" w:eastAsia="Century Schoolbook" w:hAnsi="Century Schoolbook" w:cs="Century Schoolbook"/>
+          <w:sz w:val="24"/>
+          <w:szCs w:val="24"/>
+        </w:rPr>
+      </w:pPr>
+      <w:r>
+        <w:rPr>
+          <w:rFonts w:ascii="Century Schoolbook" w:eastAsia="Century Schoolbook" w:hAnsi="Century Schoolbook" w:cs="Century Schoolbook"/>
           <w:sz w:val="24"/>
           <w:szCs w:val="24"/>
         </w:rPr>
@@ -1515,14 +1531,14 @@
           <w:numId w:val="1"/>
         </w:numPr>
         <w:rPr>
-          <w:rFonts w:ascii="Century Schoolbook" w:hAnsi="Century Schoolbook" w:eastAsia="Century Schoolbook" w:cs="Century Schoolbook"/>
-          <w:sz w:val="24"/>
-          <w:szCs w:val="24"/>
-        </w:rPr>
-      </w:pPr>
-      <w:r>
-        <w:rPr>
-          <w:rFonts w:ascii="Century Schoolbook" w:hAnsi="Century Schoolbook" w:eastAsia="Century Schoolbook" w:cs="Century Schoolbook"/>
+          <w:rFonts w:ascii="Century Schoolbook" w:eastAsia="Century Schoolbook" w:hAnsi="Century Schoolbook" w:cs="Century Schoolbook"/>
+          <w:sz w:val="24"/>
+          <w:szCs w:val="24"/>
+        </w:rPr>
+      </w:pPr>
+      <w:r>
+        <w:rPr>
+          <w:rFonts w:ascii="Century Schoolbook" w:eastAsia="Century Schoolbook" w:hAnsi="Century Schoolbook" w:cs="Century Schoolbook"/>
           <w:sz w:val="24"/>
           <w:szCs w:val="24"/>
         </w:rPr>
@@ -1537,14 +1553,14 @@
           <w:numId w:val="1"/>
         </w:numPr>
         <w:rPr>
-          <w:rFonts w:ascii="Century Schoolbook" w:hAnsi="Century Schoolbook" w:eastAsia="Century Schoolbook" w:cs="Century Schoolbook"/>
-          <w:sz w:val="24"/>
-          <w:szCs w:val="24"/>
-        </w:rPr>
-      </w:pPr>
-      <w:r>
-        <w:rPr>
-          <w:rFonts w:ascii="Century Schoolbook" w:hAnsi="Century Schoolbook" w:eastAsia="Century Schoolbook" w:cs="Century Schoolbook"/>
+          <w:rFonts w:ascii="Century Schoolbook" w:eastAsia="Century Schoolbook" w:hAnsi="Century Schoolbook" w:cs="Century Schoolbook"/>
+          <w:sz w:val="24"/>
+          <w:szCs w:val="24"/>
+        </w:rPr>
+      </w:pPr>
+      <w:r>
+        <w:rPr>
+          <w:rFonts w:ascii="Century Schoolbook" w:eastAsia="Century Schoolbook" w:hAnsi="Century Schoolbook" w:cs="Century Schoolbook"/>
           <w:sz w:val="24"/>
           <w:szCs w:val="24"/>
         </w:rPr>
@@ -1552,7 +1568,7 @@
       </w:r>
       <w:r>
         <w:rPr>
-          <w:rFonts w:ascii="Century Schoolbook" w:hAnsi="Century Schoolbook" w:eastAsia="Century Schoolbook" w:cs="Century Schoolbook"/>
+          <w:rFonts w:ascii="Century Schoolbook" w:eastAsia="Century Schoolbook" w:hAnsi="Century Schoolbook" w:cs="Century Schoolbook"/>
           <w:sz w:val="24"/>
           <w:szCs w:val="24"/>
         </w:rPr>
@@ -1560,7 +1576,7 @@
       </w:r>
       <w:r>
         <w:rPr>
-          <w:rFonts w:ascii="Century Schoolbook" w:hAnsi="Century Schoolbook" w:eastAsia="Century Schoolbook" w:cs="Century Schoolbook"/>
+          <w:rFonts w:ascii="Century Schoolbook" w:eastAsia="Century Schoolbook" w:hAnsi="Century Schoolbook" w:cs="Century Schoolbook"/>
           <w:sz w:val="24"/>
           <w:szCs w:val="24"/>
         </w:rPr>
@@ -1575,14 +1591,14 @@
           <w:numId w:val="1"/>
         </w:numPr>
         <w:rPr>
-          <w:rFonts w:ascii="Century Schoolbook" w:hAnsi="Century Schoolbook" w:eastAsia="Century Schoolbook" w:cs="Century Schoolbook"/>
-          <w:sz w:val="24"/>
-          <w:szCs w:val="24"/>
-        </w:rPr>
-      </w:pPr>
-      <w:r>
-        <w:rPr>
-          <w:rFonts w:ascii="Century Schoolbook" w:hAnsi="Century Schoolbook" w:eastAsia="Century Schoolbook" w:cs="Century Schoolbook"/>
+          <w:rFonts w:ascii="Century Schoolbook" w:eastAsia="Century Schoolbook" w:hAnsi="Century Schoolbook" w:cs="Century Schoolbook"/>
+          <w:sz w:val="24"/>
+          <w:szCs w:val="24"/>
+        </w:rPr>
+      </w:pPr>
+      <w:r>
+        <w:rPr>
+          <w:rFonts w:ascii="Century Schoolbook" w:eastAsia="Century Schoolbook" w:hAnsi="Century Schoolbook" w:cs="Century Schoolbook"/>
           <w:sz w:val="24"/>
           <w:szCs w:val="24"/>
         </w:rPr>
@@ -1597,14 +1613,14 @@
           <w:numId w:val="1"/>
         </w:numPr>
         <w:rPr>
-          <w:rFonts w:ascii="Century Schoolbook" w:hAnsi="Century Schoolbook" w:eastAsia="Century Schoolbook" w:cs="Century Schoolbook"/>
-          <w:sz w:val="24"/>
-          <w:szCs w:val="24"/>
-        </w:rPr>
-      </w:pPr>
-      <w:r>
-        <w:rPr>
-          <w:rFonts w:ascii="Century Schoolbook" w:hAnsi="Century Schoolbook" w:eastAsia="Century Schoolbook" w:cs="Century Schoolbook"/>
+          <w:rFonts w:ascii="Century Schoolbook" w:eastAsia="Century Schoolbook" w:hAnsi="Century Schoolbook" w:cs="Century Schoolbook"/>
+          <w:sz w:val="24"/>
+          <w:szCs w:val="24"/>
+        </w:rPr>
+      </w:pPr>
+      <w:r>
+        <w:rPr>
+          <w:rFonts w:ascii="Century Schoolbook" w:eastAsia="Century Schoolbook" w:hAnsi="Century Schoolbook" w:cs="Century Schoolbook"/>
           <w:sz w:val="24"/>
           <w:szCs w:val="24"/>
         </w:rPr>
@@ -1612,7 +1628,7 @@
       </w:r>
       <w:r>
         <w:rPr>
-          <w:rFonts w:ascii="Century Schoolbook" w:hAnsi="Century Schoolbook" w:eastAsia="Century Schoolbook" w:cs="Century Schoolbook"/>
+          <w:rFonts w:ascii="Century Schoolbook" w:eastAsia="Century Schoolbook" w:hAnsi="Century Schoolbook" w:cs="Century Schoolbook"/>
           <w:sz w:val="24"/>
           <w:szCs w:val="24"/>
         </w:rPr>
@@ -1620,33 +1636,33 @@
       </w:r>
       <w:r>
         <w:rPr>
-          <w:rFonts w:ascii="Century Schoolbook" w:hAnsi="Century Schoolbook" w:eastAsia="Century Schoolbook" w:cs="Century Schoolbook"/>
+          <w:rFonts w:ascii="Century Schoolbook" w:eastAsia="Century Schoolbook" w:hAnsi="Century Schoolbook" w:cs="Century Schoolbook"/>
           <w:sz w:val="24"/>
           <w:szCs w:val="24"/>
         </w:rPr>
         <w:t xml:space="preserve"> shall ensure a balanced budget is maintained and handle the financial matters of the organization.</w:t>
       </w:r>
-      <w:commentRangeStart w:id="38"/>
-      <w:commentRangeEnd w:id="38"/>
-      <w:r>
-        <w:rPr>
-          <w:rStyle w:val="CommentReference"/>
-        </w:rPr>
-        <w:commentReference w:id="38"/>
-      </w:r>
-      <w:commentRangeStart w:id="39"/>
-      <w:commentRangeEnd w:id="39"/>
-      <w:r>
-        <w:rPr>
-          <w:rStyle w:val="CommentReference"/>
-        </w:rPr>
-        <w:commentReference w:id="39"/>
-      </w:r>
-    </w:p>
-    <w:p>
-      <w:pPr>
-        <w:rPr>
-          <w:rFonts w:ascii="Century Schoolbook" w:hAnsi="Century Schoolbook" w:eastAsia="Century Schoolbook" w:cs="Century Schoolbook"/>
+      <w:commentRangeStart w:id="41"/>
+      <w:commentRangeEnd w:id="41"/>
+      <w:r>
+        <w:rPr>
+          <w:rStyle w:val="CommentReference"/>
+        </w:rPr>
+        <w:commentReference w:id="41"/>
+      </w:r>
+      <w:commentRangeStart w:id="42"/>
+      <w:commentRangeEnd w:id="42"/>
+      <w:r>
+        <w:rPr>
+          <w:rStyle w:val="CommentReference"/>
+        </w:rPr>
+        <w:commentReference w:id="42"/>
+      </w:r>
+    </w:p>
+    <w:p>
+      <w:pPr>
+        <w:rPr>
+          <w:rFonts w:ascii="Century Schoolbook" w:eastAsia="Century Schoolbook" w:hAnsi="Century Schoolbook" w:cs="Century Schoolbook"/>
           <w:sz w:val="24"/>
           <w:szCs w:val="24"/>
         </w:rPr>
@@ -1656,7 +1672,7 @@
       <w:pPr>
         <w:pStyle w:val="Heading1"/>
         <w:rPr>
-          <w:rFonts w:ascii="Century Schoolbook" w:hAnsi="Century Schoolbook" w:eastAsia="Century Schoolbook" w:cs="Century Schoolbook"/>
+          <w:rFonts w:ascii="Century Schoolbook" w:eastAsia="Century Schoolbook" w:hAnsi="Century Schoolbook" w:cs="Century Schoolbook"/>
           <w:color w:val="auto"/>
           <w:sz w:val="24"/>
           <w:szCs w:val="24"/>
@@ -1664,16 +1680,17 @@
       </w:pPr>
       <w:r>
         <w:rPr>
-          <w:rFonts w:ascii="Century Schoolbook" w:hAnsi="Century Schoolbook" w:eastAsia="Century Schoolbook" w:cs="Century Schoolbook"/>
+          <w:rFonts w:ascii="Century Schoolbook" w:eastAsia="Century Schoolbook" w:hAnsi="Century Schoolbook" w:cs="Century Schoolbook"/>
           <w:color w:val="auto"/>
           <w:sz w:val="24"/>
           <w:szCs w:val="24"/>
         </w:rPr>
+        <w:lastRenderedPageBreak/>
         <w:t>ARTICLE V</w:t>
       </w:r>
       <w:r>
         <w:rPr>
-          <w:rFonts w:ascii="Century Schoolbook" w:hAnsi="Century Schoolbook" w:eastAsia="Century Schoolbook" w:cs="Century Schoolbook"/>
+          <w:rFonts w:ascii="Century Schoolbook" w:eastAsia="Century Schoolbook" w:hAnsi="Century Schoolbook" w:cs="Century Schoolbook"/>
           <w:color w:val="auto"/>
           <w:sz w:val="24"/>
           <w:szCs w:val="24"/>
@@ -1682,7 +1699,7 @@
       </w:r>
       <w:r>
         <w:rPr>
-          <w:rFonts w:ascii="Century Schoolbook" w:hAnsi="Century Schoolbook" w:eastAsia="Century Schoolbook" w:cs="Century Schoolbook"/>
+          <w:rFonts w:ascii="Century Schoolbook" w:eastAsia="Century Schoolbook" w:hAnsi="Century Schoolbook" w:cs="Century Schoolbook"/>
           <w:color w:val="auto"/>
           <w:sz w:val="24"/>
           <w:szCs w:val="24"/>
@@ -1698,96 +1715,96 @@
           <w:numId w:val="39"/>
         </w:numPr>
         <w:rPr>
-          <w:rFonts w:ascii="Century Schoolbook" w:hAnsi="Century Schoolbook" w:eastAsia="Century Schoolbook" w:cs="Century Schoolbook"/>
-          <w:sz w:val="24"/>
-          <w:szCs w:val="24"/>
-        </w:rPr>
-      </w:pPr>
-      <w:r>
-        <w:rPr>
-          <w:rFonts w:ascii="Century Schoolbook" w:hAnsi="Century Schoolbook" w:eastAsia="Century Schoolbook" w:cs="Century Schoolbook"/>
+          <w:rFonts w:ascii="Century Schoolbook" w:eastAsia="Century Schoolbook" w:hAnsi="Century Schoolbook" w:cs="Century Schoolbook"/>
+          <w:sz w:val="24"/>
+          <w:szCs w:val="24"/>
+        </w:rPr>
+      </w:pPr>
+      <w:r>
+        <w:rPr>
+          <w:rFonts w:ascii="Century Schoolbook" w:eastAsia="Century Schoolbook" w:hAnsi="Century Schoolbook" w:cs="Century Schoolbook"/>
           <w:sz w:val="24"/>
           <w:szCs w:val="24"/>
         </w:rPr>
         <w:t xml:space="preserve">Meetings may be held at the </w:t>
       </w:r>
-      <w:commentRangeStart w:id="40"/>
-      <w:commentRangeStart w:id="41"/>
-      <w:commentRangeStart w:id="42"/>
       <w:commentRangeStart w:id="43"/>
-      <w:r>
-        <w:rPr>
-          <w:rFonts w:ascii="Century Schoolbook" w:hAnsi="Century Schoolbook" w:eastAsia="Century Schoolbook" w:cs="Century Schoolbook"/>
-          <w:sz w:val="24"/>
-          <w:szCs w:val="24"/>
-        </w:rPr>
-        <w:t>discretion</w:t>
-      </w:r>
-      <w:r>
-        <w:rPr>
-          <w:rFonts w:ascii="Century Schoolbook" w:hAnsi="Century Schoolbook" w:eastAsia="Century Schoolbook" w:cs="Century Schoolbook"/>
-          <w:sz w:val="24"/>
-          <w:szCs w:val="24"/>
-        </w:rPr>
-        <w:t xml:space="preserve"> </w:t>
-      </w:r>
-      <w:commentRangeEnd w:id="40"/>
-      <w:r>
-        <w:rPr>
-          <w:rStyle w:val="CommentReference"/>
-        </w:rPr>
-        <w:commentReference w:id="40"/>
-      </w:r>
-      <w:commentRangeEnd w:id="41"/>
-      <w:r>
-        <w:rPr>
-          <w:rStyle w:val="CommentReference"/>
-        </w:rPr>
-        <w:commentReference w:id="41"/>
-      </w:r>
-      <w:commentRangeEnd w:id="42"/>
-      <w:r>
-        <w:rPr>
-          <w:rStyle w:val="CommentReference"/>
-        </w:rPr>
-        <w:commentReference w:id="42"/>
-      </w:r>
-      <w:commentRangeEnd w:id="43"/>
-      <w:r>
-        <w:rPr>
-          <w:rStyle w:val="CommentReference"/>
-        </w:rPr>
-        <w:commentReference w:id="43"/>
-      </w:r>
-      <w:r>
-        <w:rPr>
-          <w:rFonts w:ascii="Century Schoolbook" w:hAnsi="Century Schoolbook" w:eastAsia="Century Schoolbook" w:cs="Century Schoolbook"/>
-          <w:sz w:val="24"/>
-          <w:szCs w:val="24"/>
-        </w:rPr>
-        <w:t xml:space="preserve">of </w:t>
-      </w:r>
-      <w:r>
-        <w:rPr>
-          <w:rFonts w:ascii="Century Schoolbook" w:hAnsi="Century Schoolbook" w:eastAsia="Century Schoolbook" w:cs="Century Schoolbook"/>
-          <w:sz w:val="24"/>
-          <w:szCs w:val="24"/>
-        </w:rPr>
-        <w:t>club officers</w:t>
-      </w:r>
-      <w:r>
-        <w:rPr>
-          <w:rFonts w:ascii="Century Schoolbook" w:hAnsi="Century Schoolbook" w:eastAsia="Century Schoolbook" w:cs="Century Schoolbook"/>
-          <w:sz w:val="24"/>
-          <w:szCs w:val="24"/>
-        </w:rPr>
-        <w:t xml:space="preserve">. Notice of meetings shall be given to all club members in the most complete manner practical not </w:t>
-      </w:r>
       <w:commentRangeStart w:id="44"/>
       <w:commentRangeStart w:id="45"/>
-      <w:r>
-        <w:rPr>
-          <w:rFonts w:ascii="Century Schoolbook" w:hAnsi="Century Schoolbook" w:eastAsia="Century Schoolbook" w:cs="Century Schoolbook"/>
+      <w:commentRangeStart w:id="46"/>
+      <w:r>
+        <w:rPr>
+          <w:rFonts w:ascii="Century Schoolbook" w:eastAsia="Century Schoolbook" w:hAnsi="Century Schoolbook" w:cs="Century Schoolbook"/>
+          <w:sz w:val="24"/>
+          <w:szCs w:val="24"/>
+        </w:rPr>
+        <w:t>discretion</w:t>
+      </w:r>
+      <w:r>
+        <w:rPr>
+          <w:rFonts w:ascii="Century Schoolbook" w:eastAsia="Century Schoolbook" w:hAnsi="Century Schoolbook" w:cs="Century Schoolbook"/>
+          <w:sz w:val="24"/>
+          <w:szCs w:val="24"/>
+        </w:rPr>
+        <w:t xml:space="preserve"> </w:t>
+      </w:r>
+      <w:commentRangeEnd w:id="43"/>
+      <w:r>
+        <w:rPr>
+          <w:rStyle w:val="CommentReference"/>
+        </w:rPr>
+        <w:commentReference w:id="43"/>
+      </w:r>
+      <w:commentRangeEnd w:id="44"/>
+      <w:r>
+        <w:rPr>
+          <w:rStyle w:val="CommentReference"/>
+        </w:rPr>
+        <w:commentReference w:id="44"/>
+      </w:r>
+      <w:commentRangeEnd w:id="45"/>
+      <w:r>
+        <w:rPr>
+          <w:rStyle w:val="CommentReference"/>
+        </w:rPr>
+        <w:commentReference w:id="45"/>
+      </w:r>
+      <w:commentRangeEnd w:id="46"/>
+      <w:r>
+        <w:rPr>
+          <w:rStyle w:val="CommentReference"/>
+        </w:rPr>
+        <w:commentReference w:id="46"/>
+      </w:r>
+      <w:r>
+        <w:rPr>
+          <w:rFonts w:ascii="Century Schoolbook" w:eastAsia="Century Schoolbook" w:hAnsi="Century Schoolbook" w:cs="Century Schoolbook"/>
+          <w:sz w:val="24"/>
+          <w:szCs w:val="24"/>
+        </w:rPr>
+        <w:t xml:space="preserve">of </w:t>
+      </w:r>
+      <w:r>
+        <w:rPr>
+          <w:rFonts w:ascii="Century Schoolbook" w:eastAsia="Century Schoolbook" w:hAnsi="Century Schoolbook" w:cs="Century Schoolbook"/>
+          <w:sz w:val="24"/>
+          <w:szCs w:val="24"/>
+        </w:rPr>
+        <w:t>club officers</w:t>
+      </w:r>
+      <w:r>
+        <w:rPr>
+          <w:rFonts w:ascii="Century Schoolbook" w:eastAsia="Century Schoolbook" w:hAnsi="Century Schoolbook" w:cs="Century Schoolbook"/>
+          <w:sz w:val="24"/>
+          <w:szCs w:val="24"/>
+        </w:rPr>
+        <w:t xml:space="preserve">. Notice of meetings shall be given to all club members in the most complete manner practical not </w:t>
+      </w:r>
+      <w:commentRangeStart w:id="47"/>
+      <w:commentRangeStart w:id="48"/>
+      <w:r>
+        <w:rPr>
+          <w:rFonts w:ascii="Century Schoolbook" w:eastAsia="Century Schoolbook" w:hAnsi="Century Schoolbook" w:cs="Century Schoolbook"/>
           <w:sz w:val="24"/>
           <w:szCs w:val="24"/>
         </w:rPr>
@@ -1795,7 +1812,7 @@
       </w:r>
       <w:r>
         <w:rPr>
-          <w:rFonts w:ascii="Century Schoolbook" w:hAnsi="Century Schoolbook" w:eastAsia="Century Schoolbook" w:cs="Century Schoolbook"/>
+          <w:rFonts w:ascii="Century Schoolbook" w:eastAsia="Century Schoolbook" w:hAnsi="Century Schoolbook" w:cs="Century Schoolbook"/>
           <w:sz w:val="24"/>
           <w:szCs w:val="24"/>
         </w:rPr>
@@ -1803,25 +1820,25 @@
       </w:r>
       <w:r>
         <w:rPr>
-          <w:rFonts w:ascii="Century Schoolbook" w:hAnsi="Century Schoolbook" w:eastAsia="Century Schoolbook" w:cs="Century Schoolbook"/>
+          <w:rFonts w:ascii="Century Schoolbook" w:eastAsia="Century Schoolbook" w:hAnsi="Century Schoolbook" w:cs="Century Schoolbook"/>
           <w:sz w:val="24"/>
           <w:szCs w:val="24"/>
         </w:rPr>
         <w:t xml:space="preserve"> prior to the meeting.</w:t>
       </w:r>
-      <w:commentRangeEnd w:id="44"/>
-      <w:r>
-        <w:rPr>
-          <w:rStyle w:val="CommentReference"/>
-        </w:rPr>
-        <w:commentReference w:id="44"/>
-      </w:r>
-      <w:commentRangeEnd w:id="45"/>
-      <w:r>
-        <w:rPr>
-          <w:rStyle w:val="CommentReference"/>
-        </w:rPr>
-        <w:commentReference w:id="45"/>
+      <w:commentRangeEnd w:id="47"/>
+      <w:r>
+        <w:rPr>
+          <w:rStyle w:val="CommentReference"/>
+        </w:rPr>
+        <w:commentReference w:id="47"/>
+      </w:r>
+      <w:commentRangeEnd w:id="48"/>
+      <w:r>
+        <w:rPr>
+          <w:rStyle w:val="CommentReference"/>
+        </w:rPr>
+        <w:commentReference w:id="48"/>
       </w:r>
     </w:p>
     <w:p>
@@ -1832,14 +1849,14 @@
           <w:numId w:val="39"/>
         </w:numPr>
         <w:rPr>
-          <w:rFonts w:ascii="Century Schoolbook" w:hAnsi="Century Schoolbook" w:eastAsia="Century Schoolbook" w:cs="Century Schoolbook"/>
-          <w:sz w:val="24"/>
-          <w:szCs w:val="24"/>
-        </w:rPr>
-      </w:pPr>
-      <w:r>
-        <w:rPr>
-          <w:rFonts w:ascii="Century Schoolbook" w:hAnsi="Century Schoolbook" w:eastAsia="Century Schoolbook" w:cs="Century Schoolbook"/>
+          <w:rFonts w:ascii="Century Schoolbook" w:eastAsia="Century Schoolbook" w:hAnsi="Century Schoolbook" w:cs="Century Schoolbook"/>
+          <w:sz w:val="24"/>
+          <w:szCs w:val="24"/>
+        </w:rPr>
+      </w:pPr>
+      <w:r>
+        <w:rPr>
+          <w:rFonts w:ascii="Century Schoolbook" w:eastAsia="Century Schoolbook" w:hAnsi="Century Schoolbook" w:cs="Century Schoolbook"/>
           <w:sz w:val="24"/>
           <w:szCs w:val="24"/>
         </w:rPr>
@@ -1847,7 +1864,7 @@
       </w:r>
       <w:r>
         <w:rPr>
-          <w:rFonts w:ascii="Century Schoolbook" w:hAnsi="Century Schoolbook" w:eastAsia="Century Schoolbook" w:cs="Century Schoolbook"/>
+          <w:rFonts w:ascii="Century Schoolbook" w:eastAsia="Century Schoolbook" w:hAnsi="Century Schoolbook" w:cs="Century Schoolbook"/>
           <w:sz w:val="24"/>
           <w:szCs w:val="24"/>
         </w:rPr>
@@ -1855,7 +1872,7 @@
       </w:r>
       <w:r>
         <w:rPr>
-          <w:rFonts w:ascii="Century Schoolbook" w:hAnsi="Century Schoolbook" w:eastAsia="Century Schoolbook" w:cs="Century Schoolbook"/>
+          <w:rFonts w:ascii="Century Schoolbook" w:eastAsia="Century Schoolbook" w:hAnsi="Century Schoolbook" w:cs="Century Schoolbook"/>
           <w:sz w:val="24"/>
           <w:szCs w:val="24"/>
         </w:rPr>
@@ -1863,7 +1880,7 @@
       </w:r>
       <w:r>
         <w:rPr>
-          <w:rFonts w:ascii="Century Schoolbook" w:hAnsi="Century Schoolbook" w:eastAsia="Century Schoolbook" w:cs="Century Schoolbook"/>
+          <w:rFonts w:ascii="Century Schoolbook" w:eastAsia="Century Schoolbook" w:hAnsi="Century Schoolbook" w:cs="Century Schoolbook"/>
           <w:sz w:val="24"/>
           <w:szCs w:val="24"/>
         </w:rPr>
@@ -1871,7 +1888,7 @@
       </w:r>
       <w:r>
         <w:rPr>
-          <w:rFonts w:ascii="Century Schoolbook" w:hAnsi="Century Schoolbook" w:eastAsia="Century Schoolbook" w:cs="Century Schoolbook"/>
+          <w:rFonts w:ascii="Century Schoolbook" w:eastAsia="Century Schoolbook" w:hAnsi="Century Schoolbook" w:cs="Century Schoolbook"/>
           <w:sz w:val="24"/>
           <w:szCs w:val="24"/>
         </w:rPr>
@@ -1879,7 +1896,7 @@
       </w:r>
       <w:r>
         <w:rPr>
-          <w:rFonts w:ascii="Century Schoolbook" w:hAnsi="Century Schoolbook" w:eastAsia="Century Schoolbook" w:cs="Century Schoolbook"/>
+          <w:rFonts w:ascii="Century Schoolbook" w:eastAsia="Century Schoolbook" w:hAnsi="Century Schoolbook" w:cs="Century Schoolbook"/>
           <w:sz w:val="24"/>
           <w:szCs w:val="24"/>
         </w:rPr>
@@ -1887,7 +1904,7 @@
       </w:r>
       <w:r>
         <w:rPr>
-          <w:rFonts w:ascii="Century Schoolbook" w:hAnsi="Century Schoolbook" w:eastAsia="Century Schoolbook" w:cs="Century Schoolbook"/>
+          <w:rFonts w:ascii="Century Schoolbook" w:eastAsia="Century Schoolbook" w:hAnsi="Century Schoolbook" w:cs="Century Schoolbook"/>
           <w:sz w:val="24"/>
           <w:szCs w:val="24"/>
         </w:rPr>
@@ -1895,7 +1912,7 @@
       </w:r>
       <w:r>
         <w:rPr>
-          <w:rFonts w:ascii="Century Schoolbook" w:hAnsi="Century Schoolbook" w:eastAsia="Century Schoolbook" w:cs="Century Schoolbook"/>
+          <w:rFonts w:ascii="Century Schoolbook" w:eastAsia="Century Schoolbook" w:hAnsi="Century Schoolbook" w:cs="Century Schoolbook"/>
           <w:sz w:val="24"/>
           <w:szCs w:val="24"/>
         </w:rPr>
@@ -1903,7 +1920,7 @@
       </w:r>
       <w:r>
         <w:rPr>
-          <w:rFonts w:ascii="Century Schoolbook" w:hAnsi="Century Schoolbook" w:eastAsia="Century Schoolbook" w:cs="Century Schoolbook"/>
+          <w:rFonts w:ascii="Century Schoolbook" w:eastAsia="Century Schoolbook" w:hAnsi="Century Schoolbook" w:cs="Century Schoolbook"/>
           <w:sz w:val="24"/>
           <w:szCs w:val="24"/>
         </w:rPr>
@@ -1911,7 +1928,7 @@
       </w:r>
       <w:r>
         <w:rPr>
-          <w:rFonts w:ascii="Century Schoolbook" w:hAnsi="Century Schoolbook" w:eastAsia="Century Schoolbook" w:cs="Century Schoolbook"/>
+          <w:rFonts w:ascii="Century Schoolbook" w:eastAsia="Century Schoolbook" w:hAnsi="Century Schoolbook" w:cs="Century Schoolbook"/>
           <w:sz w:val="24"/>
           <w:szCs w:val="24"/>
         </w:rPr>
@@ -1919,45 +1936,24 @@
       </w:r>
       <w:r>
         <w:rPr>
-          <w:rFonts w:ascii="Century Schoolbook" w:hAnsi="Century Schoolbook" w:eastAsia="Century Schoolbook" w:cs="Century Schoolbook"/>
+          <w:rFonts w:ascii="Century Schoolbook" w:eastAsia="Century Schoolbook" w:hAnsi="Century Schoolbook" w:cs="Century Schoolbook"/>
           <w:sz w:val="24"/>
           <w:szCs w:val="24"/>
         </w:rPr>
         <w:t>asynchronous discussion through</w:t>
       </w:r>
-      <w:commentRangeStart w:id="46"/>
-      <w:commentRangeStart w:id="47"/>
-      <w:commentRangeStart w:id="48"/>
       <w:commentRangeStart w:id="49"/>
-      <w:r>
-        <w:rPr>
-          <w:rFonts w:ascii="Century Schoolbook" w:hAnsi="Century Schoolbook" w:eastAsia="Century Schoolbook" w:cs="Century Schoolbook"/>
+      <w:commentRangeStart w:id="50"/>
+      <w:commentRangeStart w:id="51"/>
+      <w:commentRangeStart w:id="52"/>
+      <w:r>
+        <w:rPr>
+          <w:rFonts w:ascii="Century Schoolbook" w:eastAsia="Century Schoolbook" w:hAnsi="Century Schoolbook" w:cs="Century Schoolbook"/>
           <w:sz w:val="24"/>
           <w:szCs w:val="24"/>
         </w:rPr>
         <w:t xml:space="preserve"> virtual chat</w:t>
       </w:r>
-      <w:commentRangeEnd w:id="46"/>
-      <w:r>
-        <w:rPr>
-          <w:rStyle w:val="CommentReference"/>
-        </w:rPr>
-        <w:commentReference w:id="46"/>
-      </w:r>
-      <w:commentRangeEnd w:id="47"/>
-      <w:r>
-        <w:rPr>
-          <w:rStyle w:val="CommentReference"/>
-        </w:rPr>
-        <w:commentReference w:id="47"/>
-      </w:r>
-      <w:commentRangeEnd w:id="48"/>
-      <w:r>
-        <w:rPr>
-          <w:rStyle w:val="CommentReference"/>
-        </w:rPr>
-        <w:commentReference w:id="48"/>
-      </w:r>
       <w:commentRangeEnd w:id="49"/>
       <w:r>
         <w:rPr>
@@ -1965,9 +1961,30 @@
         </w:rPr>
         <w:commentReference w:id="49"/>
       </w:r>
-      <w:r>
-        <w:rPr>
-          <w:rFonts w:ascii="Century Schoolbook" w:hAnsi="Century Schoolbook" w:eastAsia="Century Schoolbook" w:cs="Century Schoolbook"/>
+      <w:commentRangeEnd w:id="50"/>
+      <w:r>
+        <w:rPr>
+          <w:rStyle w:val="CommentReference"/>
+        </w:rPr>
+        <w:commentReference w:id="50"/>
+      </w:r>
+      <w:commentRangeEnd w:id="51"/>
+      <w:r>
+        <w:rPr>
+          <w:rStyle w:val="CommentReference"/>
+        </w:rPr>
+        <w:commentReference w:id="51"/>
+      </w:r>
+      <w:commentRangeEnd w:id="52"/>
+      <w:r>
+        <w:rPr>
+          <w:rStyle w:val="CommentReference"/>
+        </w:rPr>
+        <w:commentReference w:id="52"/>
+      </w:r>
+      <w:r>
+        <w:rPr>
+          <w:rFonts w:ascii="Century Schoolbook" w:eastAsia="Century Schoolbook" w:hAnsi="Century Schoolbook" w:cs="Century Schoolbook"/>
           <w:sz w:val="24"/>
           <w:szCs w:val="24"/>
         </w:rPr>
@@ -1982,14 +1999,14 @@
           <w:numId w:val="39"/>
         </w:numPr>
         <w:rPr>
-          <w:rFonts w:ascii="Century Schoolbook" w:hAnsi="Century Schoolbook" w:eastAsia="Century Schoolbook" w:cs="Century Schoolbook"/>
-          <w:sz w:val="24"/>
-          <w:szCs w:val="24"/>
-        </w:rPr>
-      </w:pPr>
-      <w:r>
-        <w:rPr>
-          <w:rFonts w:ascii="Century Schoolbook" w:hAnsi="Century Schoolbook" w:eastAsia="Century Schoolbook" w:cs="Century Schoolbook"/>
+          <w:rFonts w:ascii="Century Schoolbook" w:eastAsia="Century Schoolbook" w:hAnsi="Century Schoolbook" w:cs="Century Schoolbook"/>
+          <w:sz w:val="24"/>
+          <w:szCs w:val="24"/>
+        </w:rPr>
+      </w:pPr>
+      <w:r>
+        <w:rPr>
+          <w:rFonts w:ascii="Century Schoolbook" w:eastAsia="Century Schoolbook" w:hAnsi="Century Schoolbook" w:cs="Century Schoolbook"/>
           <w:sz w:val="24"/>
           <w:szCs w:val="24"/>
         </w:rPr>
@@ -1997,7 +2014,7 @@
       </w:r>
       <w:r>
         <w:rPr>
-          <w:rFonts w:ascii="Century Schoolbook" w:hAnsi="Century Schoolbook" w:eastAsia="Century Schoolbook" w:cs="Century Schoolbook"/>
+          <w:rFonts w:ascii="Century Schoolbook" w:eastAsia="Century Schoolbook" w:hAnsi="Century Schoolbook" w:cs="Century Schoolbook"/>
           <w:sz w:val="24"/>
           <w:szCs w:val="24"/>
         </w:rPr>
@@ -2005,7 +2022,7 @@
       </w:r>
       <w:r>
         <w:rPr>
-          <w:rFonts w:ascii="Century Schoolbook" w:hAnsi="Century Schoolbook" w:eastAsia="Century Schoolbook" w:cs="Century Schoolbook"/>
+          <w:rFonts w:ascii="Century Schoolbook" w:eastAsia="Century Schoolbook" w:hAnsi="Century Schoolbook" w:cs="Century Schoolbook"/>
           <w:sz w:val="24"/>
           <w:szCs w:val="24"/>
         </w:rPr>
@@ -2016,7 +2033,7 @@
       <w:pPr>
         <w:pStyle w:val="Heading1"/>
         <w:rPr>
-          <w:rFonts w:ascii="Century Schoolbook" w:hAnsi="Century Schoolbook" w:eastAsia="Century Schoolbook" w:cs="Century Schoolbook"/>
+          <w:rFonts w:ascii="Century Schoolbook" w:eastAsia="Century Schoolbook" w:hAnsi="Century Schoolbook" w:cs="Century Schoolbook"/>
           <w:color w:val="auto"/>
           <w:sz w:val="24"/>
           <w:szCs w:val="24"/>
@@ -2024,7 +2041,7 @@
       </w:pPr>
       <w:r>
         <w:rPr>
-          <w:rFonts w:ascii="Century Schoolbook" w:hAnsi="Century Schoolbook" w:eastAsia="Century Schoolbook" w:cs="Century Schoolbook"/>
+          <w:rFonts w:ascii="Century Schoolbook" w:eastAsia="Century Schoolbook" w:hAnsi="Century Schoolbook" w:cs="Century Schoolbook"/>
           <w:color w:val="auto"/>
           <w:sz w:val="24"/>
           <w:szCs w:val="24"/>
@@ -2033,7 +2050,7 @@
       </w:r>
       <w:r>
         <w:rPr>
-          <w:rFonts w:ascii="Century Schoolbook" w:hAnsi="Century Schoolbook" w:eastAsia="Century Schoolbook" w:cs="Century Schoolbook"/>
+          <w:rFonts w:ascii="Century Schoolbook" w:eastAsia="Century Schoolbook" w:hAnsi="Century Schoolbook" w:cs="Century Schoolbook"/>
           <w:color w:val="auto"/>
           <w:sz w:val="24"/>
           <w:szCs w:val="24"/>
@@ -2042,7 +2059,7 @@
       </w:r>
       <w:r>
         <w:rPr>
-          <w:rFonts w:ascii="Century Schoolbook" w:hAnsi="Century Schoolbook" w:eastAsia="Century Schoolbook" w:cs="Century Schoolbook"/>
+          <w:rFonts w:ascii="Century Schoolbook" w:eastAsia="Century Schoolbook" w:hAnsi="Century Schoolbook" w:cs="Century Schoolbook"/>
           <w:color w:val="auto"/>
           <w:sz w:val="24"/>
           <w:szCs w:val="24"/>
@@ -2058,14 +2075,14 @@
           <w:numId w:val="42"/>
         </w:numPr>
         <w:rPr>
-          <w:rFonts w:ascii="Century Schoolbook" w:hAnsi="Century Schoolbook" w:eastAsia="Century Schoolbook" w:cs="Century Schoolbook"/>
-          <w:sz w:val="24"/>
-          <w:szCs w:val="24"/>
-        </w:rPr>
-      </w:pPr>
-      <w:r>
-        <w:rPr>
-          <w:rFonts w:ascii="Century Schoolbook" w:hAnsi="Century Schoolbook" w:eastAsia="Century Schoolbook" w:cs="Century Schoolbook"/>
+          <w:rFonts w:ascii="Century Schoolbook" w:eastAsia="Century Schoolbook" w:hAnsi="Century Schoolbook" w:cs="Century Schoolbook"/>
+          <w:sz w:val="24"/>
+          <w:szCs w:val="24"/>
+        </w:rPr>
+      </w:pPr>
+      <w:r>
+        <w:rPr>
+          <w:rFonts w:ascii="Century Schoolbook" w:eastAsia="Century Schoolbook" w:hAnsi="Century Schoolbook" w:cs="Century Schoolbook"/>
           <w:sz w:val="24"/>
           <w:szCs w:val="24"/>
         </w:rPr>
@@ -2073,7 +2090,7 @@
       </w:r>
       <w:r>
         <w:rPr>
-          <w:rFonts w:ascii="Century Schoolbook" w:hAnsi="Century Schoolbook" w:eastAsia="Century Schoolbook" w:cs="Century Schoolbook"/>
+          <w:rFonts w:ascii="Century Schoolbook" w:eastAsia="Century Schoolbook" w:hAnsi="Century Schoolbook" w:cs="Century Schoolbook"/>
           <w:sz w:val="24"/>
           <w:szCs w:val="24"/>
         </w:rPr>
@@ -2081,7 +2098,7 @@
       </w:r>
       <w:r>
         <w:rPr>
-          <w:rFonts w:ascii="Century Schoolbook" w:hAnsi="Century Schoolbook" w:eastAsia="Century Schoolbook" w:cs="Century Schoolbook"/>
+          <w:rFonts w:ascii="Century Schoolbook" w:eastAsia="Century Schoolbook" w:hAnsi="Century Schoolbook" w:cs="Century Schoolbook"/>
           <w:sz w:val="24"/>
           <w:szCs w:val="24"/>
         </w:rPr>
@@ -2089,7 +2106,7 @@
       </w:r>
       <w:r>
         <w:rPr>
-          <w:rFonts w:ascii="Century Schoolbook" w:hAnsi="Century Schoolbook" w:eastAsia="Century Schoolbook" w:cs="Century Schoolbook"/>
+          <w:rFonts w:ascii="Century Schoolbook" w:eastAsia="Century Schoolbook" w:hAnsi="Century Schoolbook" w:cs="Century Schoolbook"/>
           <w:sz w:val="24"/>
           <w:szCs w:val="24"/>
         </w:rPr>
@@ -2097,7 +2114,7 @@
       </w:r>
       <w:r>
         <w:rPr>
-          <w:rFonts w:ascii="Century Schoolbook" w:hAnsi="Century Schoolbook" w:eastAsia="Century Schoolbook" w:cs="Century Schoolbook"/>
+          <w:rFonts w:ascii="Century Schoolbook" w:eastAsia="Century Schoolbook" w:hAnsi="Century Schoolbook" w:cs="Century Schoolbook"/>
           <w:sz w:val="24"/>
           <w:szCs w:val="24"/>
         </w:rPr>
@@ -2105,7 +2122,7 @@
       </w:r>
       <w:r>
         <w:rPr>
-          <w:rFonts w:ascii="Century Schoolbook" w:hAnsi="Century Schoolbook" w:eastAsia="Century Schoolbook" w:cs="Century Schoolbook"/>
+          <w:rFonts w:ascii="Century Schoolbook" w:eastAsia="Century Schoolbook" w:hAnsi="Century Schoolbook" w:cs="Century Schoolbook"/>
           <w:sz w:val="24"/>
           <w:szCs w:val="24"/>
         </w:rPr>
@@ -2113,7 +2130,7 @@
       </w:r>
       <w:r>
         <w:rPr>
-          <w:rFonts w:ascii="Century Schoolbook" w:hAnsi="Century Schoolbook" w:eastAsia="Century Schoolbook" w:cs="Century Schoolbook"/>
+          <w:rFonts w:ascii="Century Schoolbook" w:eastAsia="Century Schoolbook" w:hAnsi="Century Schoolbook" w:cs="Century Schoolbook"/>
           <w:sz w:val="24"/>
           <w:szCs w:val="24"/>
         </w:rPr>
@@ -2121,7 +2138,7 @@
       </w:r>
       <w:r>
         <w:rPr>
-          <w:rFonts w:ascii="Century Schoolbook" w:hAnsi="Century Schoolbook" w:eastAsia="Century Schoolbook" w:cs="Century Schoolbook"/>
+          <w:rFonts w:ascii="Century Schoolbook" w:eastAsia="Century Schoolbook" w:hAnsi="Century Schoolbook" w:cs="Century Schoolbook"/>
           <w:sz w:val="24"/>
           <w:szCs w:val="24"/>
         </w:rPr>
@@ -2129,7 +2146,7 @@
       </w:r>
       <w:r>
         <w:rPr>
-          <w:rFonts w:ascii="Century Schoolbook" w:hAnsi="Century Schoolbook" w:eastAsia="Century Schoolbook" w:cs="Century Schoolbook"/>
+          <w:rFonts w:ascii="Century Schoolbook" w:eastAsia="Century Schoolbook" w:hAnsi="Century Schoolbook" w:cs="Century Schoolbook"/>
           <w:sz w:val="24"/>
           <w:szCs w:val="24"/>
         </w:rPr>
@@ -2137,7 +2154,7 @@
       </w:r>
       <w:r>
         <w:rPr>
-          <w:rFonts w:ascii="Century Schoolbook" w:hAnsi="Century Schoolbook" w:eastAsia="Century Schoolbook" w:cs="Century Schoolbook"/>
+          <w:rFonts w:ascii="Century Schoolbook" w:eastAsia="Century Schoolbook" w:hAnsi="Century Schoolbook" w:cs="Century Schoolbook"/>
           <w:sz w:val="24"/>
           <w:szCs w:val="24"/>
         </w:rPr>
@@ -2148,17 +2165,17 @@
       <w:pPr>
         <w:pStyle w:val="Heading1"/>
         <w:rPr>
-          <w:rFonts w:ascii="Century Schoolbook" w:hAnsi="Century Schoolbook" w:eastAsia="Century Schoolbook" w:cs="Century Schoolbook"/>
+          <w:rFonts w:ascii="Century Schoolbook" w:eastAsia="Century Schoolbook" w:hAnsi="Century Schoolbook" w:cs="Century Schoolbook"/>
           <w:color w:val="auto"/>
           <w:sz w:val="24"/>
           <w:szCs w:val="24"/>
         </w:rPr>
       </w:pPr>
-      <w:commentRangeStart w:id="50"/>
-      <w:commentRangeStart w:id="51"/>
-      <w:r>
-        <w:rPr>
-          <w:rFonts w:ascii="Century Schoolbook" w:hAnsi="Century Schoolbook" w:eastAsia="Century Schoolbook" w:cs="Century Schoolbook"/>
+      <w:commentRangeStart w:id="53"/>
+      <w:commentRangeStart w:id="54"/>
+      <w:r>
+        <w:rPr>
+          <w:rFonts w:ascii="Century Schoolbook" w:eastAsia="Century Schoolbook" w:hAnsi="Century Schoolbook" w:cs="Century Schoolbook"/>
           <w:color w:val="auto"/>
           <w:sz w:val="24"/>
           <w:szCs w:val="24"/>
@@ -2167,7 +2184,7 @@
       </w:r>
       <w:r>
         <w:rPr>
-          <w:rFonts w:ascii="Century Schoolbook" w:hAnsi="Century Schoolbook" w:eastAsia="Century Schoolbook" w:cs="Century Schoolbook"/>
+          <w:rFonts w:ascii="Century Schoolbook" w:eastAsia="Century Schoolbook" w:hAnsi="Century Schoolbook" w:cs="Century Schoolbook"/>
           <w:color w:val="auto"/>
           <w:sz w:val="24"/>
           <w:szCs w:val="24"/>
@@ -2176,30 +2193,30 @@
       </w:r>
       <w:r>
         <w:rPr>
-          <w:rFonts w:ascii="Century Schoolbook" w:hAnsi="Century Schoolbook" w:eastAsia="Century Schoolbook" w:cs="Century Schoolbook"/>
+          <w:rFonts w:ascii="Century Schoolbook" w:eastAsia="Century Schoolbook" w:hAnsi="Century Schoolbook" w:cs="Century Schoolbook"/>
           <w:color w:val="auto"/>
           <w:sz w:val="24"/>
           <w:szCs w:val="24"/>
         </w:rPr>
         <w:t xml:space="preserve"> –</w:t>
       </w:r>
-      <w:commentRangeEnd w:id="50"/>
-      <w:r>
-        <w:rPr>
-          <w:rStyle w:val="CommentReference"/>
-        </w:rPr>
-        <w:commentReference w:id="50"/>
-      </w:r>
-      <w:commentRangeEnd w:id="51"/>
-      <w:r>
-        <w:rPr>
-          <w:rStyle w:val="CommentReference"/>
-        </w:rPr>
-        <w:commentReference w:id="51"/>
-      </w:r>
-      <w:r>
-        <w:rPr>
-          <w:rFonts w:ascii="Century Schoolbook" w:hAnsi="Century Schoolbook" w:eastAsia="Century Schoolbook" w:cs="Century Schoolbook"/>
+      <w:commentRangeEnd w:id="53"/>
+      <w:r>
+        <w:rPr>
+          <w:rStyle w:val="CommentReference"/>
+        </w:rPr>
+        <w:commentReference w:id="53"/>
+      </w:r>
+      <w:commentRangeEnd w:id="54"/>
+      <w:r>
+        <w:rPr>
+          <w:rStyle w:val="CommentReference"/>
+        </w:rPr>
+        <w:commentReference w:id="54"/>
+      </w:r>
+      <w:r>
+        <w:rPr>
+          <w:rFonts w:ascii="Century Schoolbook" w:eastAsia="Century Schoolbook" w:hAnsi="Century Schoolbook" w:cs="Century Schoolbook"/>
           <w:color w:val="auto"/>
           <w:sz w:val="24"/>
           <w:szCs w:val="24"/>
@@ -2215,14 +2232,14 @@
           <w:numId w:val="38"/>
         </w:numPr>
         <w:rPr>
-          <w:rFonts w:ascii="Century Schoolbook" w:hAnsi="Century Schoolbook" w:eastAsia="Century Schoolbook" w:cs="Century Schoolbook"/>
-          <w:sz w:val="24"/>
-          <w:szCs w:val="24"/>
-        </w:rPr>
-      </w:pPr>
-      <w:r>
-        <w:rPr>
-          <w:rFonts w:ascii="Century Schoolbook" w:hAnsi="Century Schoolbook" w:eastAsia="Century Schoolbook" w:cs="Century Schoolbook"/>
+          <w:rFonts w:ascii="Century Schoolbook" w:eastAsia="Century Schoolbook" w:hAnsi="Century Schoolbook" w:cs="Century Schoolbook"/>
+          <w:sz w:val="24"/>
+          <w:szCs w:val="24"/>
+        </w:rPr>
+      </w:pPr>
+      <w:r>
+        <w:rPr>
+          <w:rFonts w:ascii="Century Schoolbook" w:eastAsia="Century Schoolbook" w:hAnsi="Century Schoolbook" w:cs="Century Schoolbook"/>
           <w:sz w:val="24"/>
           <w:szCs w:val="24"/>
         </w:rPr>
@@ -2230,7 +2247,7 @@
       </w:r>
       <w:r>
         <w:rPr>
-          <w:rFonts w:ascii="Century Schoolbook" w:hAnsi="Century Schoolbook" w:eastAsia="Century Schoolbook" w:cs="Century Schoolbook"/>
+          <w:rFonts w:ascii="Century Schoolbook" w:eastAsia="Century Schoolbook" w:hAnsi="Century Schoolbook" w:cs="Century Schoolbook"/>
           <w:sz w:val="24"/>
           <w:szCs w:val="24"/>
         </w:rPr>
@@ -2238,39 +2255,39 @@
       </w:r>
       <w:r>
         <w:rPr>
-          <w:rFonts w:ascii="Century Schoolbook" w:hAnsi="Century Schoolbook" w:eastAsia="Century Schoolbook" w:cs="Century Schoolbook"/>
+          <w:rFonts w:ascii="Century Schoolbook" w:eastAsia="Century Schoolbook" w:hAnsi="Century Schoolbook" w:cs="Century Schoolbook"/>
           <w:sz w:val="24"/>
           <w:szCs w:val="24"/>
         </w:rPr>
         <w:t xml:space="preserve">. Following the proposal being approved by the President, the Secretary is to conduct a vote in an identical fashion to officer elections. </w:t>
       </w:r>
-      <w:commentRangeStart w:id="52"/>
-      <w:commentRangeStart w:id="53"/>
-      <w:r>
-        <w:rPr>
-          <w:rFonts w:ascii="Century Schoolbook" w:hAnsi="Century Schoolbook" w:eastAsia="Century Schoolbook" w:cs="Century Schoolbook"/>
+      <w:commentRangeStart w:id="55"/>
+      <w:commentRangeStart w:id="56"/>
+      <w:r>
+        <w:rPr>
+          <w:rFonts w:ascii="Century Schoolbook" w:eastAsia="Century Schoolbook" w:hAnsi="Century Schoolbook" w:cs="Century Schoolbook"/>
           <w:sz w:val="24"/>
           <w:szCs w:val="24"/>
         </w:rPr>
         <w:t>2/3 of respondents</w:t>
       </w:r>
-      <w:commentRangeEnd w:id="52"/>
-      <w:r>
-        <w:rPr>
-          <w:rStyle w:val="CommentReference"/>
-        </w:rPr>
-        <w:commentReference w:id="52"/>
-      </w:r>
-      <w:commentRangeEnd w:id="53"/>
-      <w:r>
-        <w:rPr>
-          <w:rStyle w:val="CommentReference"/>
-        </w:rPr>
-        <w:commentReference w:id="53"/>
-      </w:r>
-      <w:r>
-        <w:rPr>
-          <w:rFonts w:ascii="Century Schoolbook" w:hAnsi="Century Schoolbook" w:eastAsia="Century Schoolbook" w:cs="Century Schoolbook"/>
+      <w:commentRangeEnd w:id="55"/>
+      <w:r>
+        <w:rPr>
+          <w:rStyle w:val="CommentReference"/>
+        </w:rPr>
+        <w:commentReference w:id="55"/>
+      </w:r>
+      <w:commentRangeEnd w:id="56"/>
+      <w:r>
+        <w:rPr>
+          <w:rStyle w:val="CommentReference"/>
+        </w:rPr>
+        <w:commentReference w:id="56"/>
+      </w:r>
+      <w:r>
+        <w:rPr>
+          <w:rFonts w:ascii="Century Schoolbook" w:eastAsia="Century Schoolbook" w:hAnsi="Century Schoolbook" w:cs="Century Schoolbook"/>
           <w:sz w:val="24"/>
           <w:szCs w:val="24"/>
         </w:rPr>
@@ -2285,14 +2302,14 @@
           <w:numId w:val="38"/>
         </w:numPr>
         <w:rPr>
-          <w:rFonts w:ascii="Century Schoolbook" w:hAnsi="Century Schoolbook" w:eastAsia="Century Schoolbook" w:cs="Century Schoolbook"/>
-          <w:sz w:val="24"/>
-          <w:szCs w:val="24"/>
-        </w:rPr>
-      </w:pPr>
-      <w:r>
-        <w:rPr>
-          <w:rFonts w:ascii="Century Schoolbook" w:hAnsi="Century Schoolbook" w:eastAsia="Century Schoolbook" w:cs="Century Schoolbook"/>
+          <w:rFonts w:ascii="Century Schoolbook" w:eastAsia="Century Schoolbook" w:hAnsi="Century Schoolbook" w:cs="Century Schoolbook"/>
+          <w:sz w:val="24"/>
+          <w:szCs w:val="24"/>
+        </w:rPr>
+      </w:pPr>
+      <w:r>
+        <w:rPr>
+          <w:rFonts w:ascii="Century Schoolbook" w:eastAsia="Century Schoolbook" w:hAnsi="Century Schoolbook" w:cs="Century Schoolbook"/>
           <w:sz w:val="24"/>
           <w:szCs w:val="24"/>
         </w:rPr>
@@ -2300,13 +2317,13 @@
       </w:r>
     </w:p>
     <w:sectPr>
-      <w:headerReference w:type="even" r:id="rId14"/>
-      <w:headerReference w:type="default" r:id="rId15"/>
-      <w:footerReference w:type="even" r:id="rId16"/>
-      <w:footerReference w:type="default" r:id="rId17"/>
-      <w:headerReference w:type="first" r:id="rId18"/>
-      <w:footerReference w:type="first" r:id="rId19"/>
-      <w:pgSz w:w="12240" w:h="15840" w:orient="portrait"/>
+      <w:headerReference w:type="even" r:id="rId15"/>
+      <w:headerReference w:type="default" r:id="rId16"/>
+      <w:footerReference w:type="even" r:id="rId17"/>
+      <w:footerReference w:type="default" r:id="rId18"/>
+      <w:headerReference w:type="first" r:id="rId19"/>
+      <w:footerReference w:type="first" r:id="rId20"/>
+      <w:pgSz w:w="12240" w:h="15840"/>
       <w:pgMar w:top="1440" w:right="1440" w:bottom="1440" w:left="1440" w:header="720" w:footer="720" w:gutter="0"/>
       <w:cols w:space="720"/>
       <w:titlePg/>
@@ -2318,7 +2335,7 @@
 
 <file path=word/comments.xml><?xml version="1.0" encoding="utf-8"?>
 <w:comments xmlns:wpc="http://schemas.microsoft.com/office/word/2010/wordprocessingCanvas" xmlns:cx="http://schemas.microsoft.com/office/drawing/2014/chartex" xmlns:cx1="http://schemas.microsoft.com/office/drawing/2015/9/8/chartex" xmlns:cx2="http://schemas.microsoft.com/office/drawing/2015/10/21/chartex" xmlns:cx3="http://schemas.microsoft.com/office/drawing/2016/5/9/chartex" xmlns:cx4="http://schemas.microsoft.com/office/drawing/2016/5/10/chartex" xmlns:cx5="http://schemas.microsoft.com/office/drawing/2016/5/11/chartex" xmlns:cx6="http://schemas.microsoft.com/office/drawing/2016/5/12/chartex" xmlns:cx7="http://schemas.microsoft.com/office/drawing/2016/5/13/chartex" xmlns:cx8="http://schemas.microsoft.com/office/drawing/2016/5/14/chartex" xmlns:mc="http://schemas.openxmlformats.org/markup-compatibility/2006" xmlns:aink="http://schemas.microsoft.com/office/drawing/2016/ink" xmlns:am3d="http://schemas.microsoft.com/office/drawing/2017/model3d" xmlns:o="urn:schemas-microsoft-com:office:office" xmlns:r="http://schemas.openxmlformats.org/officeDocument/2006/relationships" xmlns:m="http://schemas.openxmlformats.org/officeDocument/2006/math" xmlns:v="urn:schemas-microsoft-com:vml" xmlns:wp14="http://schemas.microsoft.com/office/word/2010/wordprocessingDrawing" xmlns:wp="http://schemas.openxmlformats.org/drawingml/2006/wordprocessingDrawing" xmlns:w10="urn:schemas-microsoft-com:office:word" xmlns:w="http://schemas.openxmlformats.org/wordprocessingml/2006/main" xmlns:w14="http://schemas.microsoft.com/office/word/2010/wordml" xmlns:w15="http://schemas.microsoft.com/office/word/2012/wordml" xmlns:w16cex="http://schemas.microsoft.com/office/word/2018/wordml/cex" xmlns:w16cid="http://schemas.microsoft.com/office/word/2016/wordml/cid" xmlns:w16="http://schemas.microsoft.com/office/word/2018/wordml" xmlns:w16se="http://schemas.microsoft.com/office/word/2015/wordml/symex" xmlns:wpg="http://schemas.microsoft.com/office/word/2010/wordprocessingGroup" xmlns:wpi="http://schemas.microsoft.com/office/word/2010/wordprocessingInk" xmlns:wne="http://schemas.microsoft.com/office/word/2006/wordml" xmlns:wps="http://schemas.microsoft.com/office/word/2010/wordprocessingShape" mc:Ignorable="w14 w15 w16se w16cid w16 w16cex wp14">
-  <w:comment w:initials="WJ" w:author="Wankowski, Joshua" w:date="2021-03-22T01:26:00Z" w:id="0">
+  <w:comment w:id="1" w:author="Wankowski, Joshua" w:date="2021-03-22T01:26:00Z" w:initials="WJ">
     <w:p>
       <w:pPr>
         <w:pStyle w:val="CommentText"/>
@@ -2340,13 +2357,21 @@
       </w:r>
     </w:p>
   </w:comment>
-  <w:comment w:initials="BJ" w:author="Bilkey, John" w:date="2021-03-22T02:06:00Z" w:id="1">
+  <w:comment w:id="2" w:author="Bilkey, John" w:date="2021-03-22T02:06:00Z" w:initials="BJ">
     <w:p>
       <w:pPr>
         <w:pStyle w:val="CommentText"/>
       </w:pPr>
       <w:r>
-        <w:t>We could do that if it becomes necessary but we are not a governing body or powerful force on campus so at the moment I don't see the need.</w:t>
+        <w:t xml:space="preserve">We could do that if it becomes </w:t>
+      </w:r>
+      <w:proofErr w:type="gramStart"/>
+      <w:r>
+        <w:t>necessary</w:t>
+      </w:r>
+      <w:proofErr w:type="gramEnd"/>
+      <w:r>
+        <w:t xml:space="preserve"> but we are not a governing body or powerful force on campus so at the moment I don't see the need.</w:t>
       </w:r>
       <w:r>
         <w:rPr>
@@ -2356,13 +2381,29 @@
       </w:r>
     </w:p>
   </w:comment>
-  <w:comment w:initials="WJ" w:author="Wankowski, Joshua" w:date="2021-03-22T12:31:00Z" w:id="2">
+  <w:comment w:id="3" w:author="Wankowski, Joshua" w:date="2021-03-22T12:31:00Z" w:initials="WJ">
     <w:p>
       <w:pPr>
         <w:pStyle w:val="CommentText"/>
       </w:pPr>
       <w:r>
-        <w:t>This is not what a Bylaws adds. Bylaws allow you to clarify what is found in a constitution and expand upon  what the org wants. I think that a org like this would benefit from such an addition</w:t>
+        <w:t xml:space="preserve">This is not what a Bylaws adds. Bylaws allow you to clarify what is found in a constitution and expand </w:t>
+      </w:r>
+      <w:proofErr w:type="gramStart"/>
+      <w:r>
+        <w:t>upon  what</w:t>
+      </w:r>
+      <w:proofErr w:type="gramEnd"/>
+      <w:r>
+        <w:t xml:space="preserve"> the org wants. I think that </w:t>
+      </w:r>
+      <w:proofErr w:type="gramStart"/>
+      <w:r>
+        <w:t>a</w:t>
+      </w:r>
+      <w:proofErr w:type="gramEnd"/>
+      <w:r>
+        <w:t xml:space="preserve"> org like this would benefit from such an addition</w:t>
       </w:r>
       <w:r>
         <w:rPr>
@@ -2372,7 +2413,7 @@
       </w:r>
     </w:p>
   </w:comment>
-  <w:comment w:initials="BJ" w:author="Bilkey, John" w:date="2021-03-22T15:13:00Z" w:id="3">
+  <w:comment w:id="4" w:author="Bilkey, John" w:date="2021-03-22T15:13:00Z" w:initials="BJ">
     <w:p>
       <w:pPr>
         <w:pStyle w:val="CommentText"/>
@@ -2388,7 +2429,7 @@
       </w:r>
     </w:p>
   </w:comment>
-  <w:comment w:initials="BJ" w:author="Bilkey, John" w:date="2021-03-22T15:15:00Z" w:id="4">
+  <w:comment w:id="5" w:author="Bilkey, John" w:date="2021-03-22T15:15:00Z" w:initials="BJ">
     <w:p>
       <w:pPr>
         <w:pStyle w:val="CommentText"/>
@@ -2401,10 +2442,53 @@
       </w:r>
     </w:p>
   </w:comment>
-  <w:comment w:initials="WJ" w:author="Wankowski, Joshua" w:date="2021-03-22T01:20:00Z" w:id="5">
+  <w:comment w:id="6" w:author="Wankowski, Joshua" w:date="2021-03-22T17:34:00Z" w:initials="WJ">
     <w:p>
       <w:pPr>
         <w:pStyle w:val="CommentText"/>
+        <w:rPr>
+          <w:rStyle w:val="Hyperlink"/>
+        </w:rPr>
+      </w:pPr>
+      <w:r>
+        <w:t xml:space="preserve">Here's an example </w:t>
+      </w:r>
+      <w:hyperlink r:id="rId1">
+        <w:r>
+          <w:rPr>
+            <w:rStyle w:val="Hyperlink"/>
+          </w:rPr>
+          <w:t>https://msoe365.sharepoint.com/:w:/s/MSOEStudentGovernment/EXMcd-H_8o1Kn2JEsl9k-MMBA6wp_1ktPrnREc1-ZoxO1g?e=cvMkqw</w:t>
+        </w:r>
+      </w:hyperlink>
+      <w:r>
+        <w:rPr>
+          <w:rStyle w:val="CommentReference"/>
+        </w:rPr>
+        <w:annotationRef/>
+      </w:r>
+    </w:p>
+  </w:comment>
+  <w:comment w:id="7" w:author="Wankowski, Joshua" w:date="2021-03-22T17:36:00Z" w:initials="WJ">
+    <w:p>
+      <w:pPr>
+        <w:pStyle w:val="CommentText"/>
+      </w:pPr>
+      <w:r>
+        <w:t>I would not follow the structure that they used, but the concepts in the bylaws section are correct. Have your specific things in a separate bylaws section/document that can amended easier than the constitution</w:t>
+      </w:r>
+      <w:r>
+        <w:rPr>
+          <w:rStyle w:val="CommentReference"/>
+        </w:rPr>
+        <w:annotationRef/>
+      </w:r>
+    </w:p>
+  </w:comment>
+  <w:comment w:id="8" w:author="Wankowski, Joshua" w:date="2021-03-22T01:20:00Z" w:initials="WJ">
+    <w:p>
+      <w:pPr>
+        <w:pStyle w:val="CommentText"/>
       </w:pPr>
       <w:r>
         <w:t>I recommend using your acronym instead, it's much easier to read and not as pretentious</w:t>
@@ -2423,7 +2507,7 @@
       </w:r>
     </w:p>
   </w:comment>
-  <w:comment w:initials="BJ" w:author="Bilkey, John" w:date="2021-03-22T02:07:00Z" w:id="6">
+  <w:comment w:id="9" w:author="Bilkey, John" w:date="2021-03-22T02:07:00Z" w:initials="BJ">
     <w:p>
       <w:pPr>
         <w:pStyle w:val="CommentText"/>
@@ -2439,10 +2523,18 @@
       </w:r>
     </w:p>
   </w:comment>
-  <w:comment w:initials="GU" w:author="Guest User" w:date="2021-02-09T17:43:00Z" w:id="7">
-    <w:p>
-      <w:r>
-        <w:t>This is pretty vague, and might serve to be more specific, seeing as it's the founding purpose of the org and all</w:t>
+  <w:comment w:id="10" w:author="Guest User" w:date="2021-02-09T17:43:00Z" w:initials="GU">
+    <w:p>
+      <w:r>
+        <w:t xml:space="preserve">This is </w:t>
+      </w:r>
+      <w:proofErr w:type="gramStart"/>
+      <w:r>
+        <w:t>pretty vague</w:t>
+      </w:r>
+      <w:proofErr w:type="gramEnd"/>
+      <w:r>
+        <w:t>, and might serve to be more specific, seeing as it's the founding purpose of the org and all</w:t>
       </w:r>
       <w:r>
         <w:annotationRef/>
@@ -2455,12 +2547,12 @@
       </w:r>
     </w:p>
   </w:comment>
-  <w:comment w:initials="BJ" w:author="Bilkey, John" w:date="2021-02-09T17:52:00Z" w:id="8">
+  <w:comment w:id="11" w:author="Bilkey, John" w:date="2021-02-09T17:52:00Z" w:initials="BJ">
     <w:p>
       <w:r>
         <w:t xml:space="preserve">The principles are well defined by the party at: </w:t>
       </w:r>
-      <w:hyperlink r:id="rId1">
+      <w:hyperlink r:id="rId2">
         <w:r>
           <w:rPr>
             <w:rStyle w:val="Hyperlink"/>
@@ -2480,11 +2572,19 @@
     </w:p>
     <w:p>
       <w:r>
-        <w:t>That is long and isn't relevant to how the org is actually run.</w:t>
+        <w:t xml:space="preserve">That is long and isn't relevant to how the org is </w:t>
+      </w:r>
+      <w:proofErr w:type="gramStart"/>
+      <w:r>
+        <w:t>actually run</w:t>
+      </w:r>
+      <w:proofErr w:type="gramEnd"/>
+      <w:r>
+        <w:t>.</w:t>
       </w:r>
     </w:p>
   </w:comment>
-  <w:comment w:initials="WJ" w:author="Wankowski, Joshua" w:date="2021-03-22T01:21:00Z" w:id="9">
+  <w:comment w:id="12" w:author="Wankowski, Joshua" w:date="2021-03-22T01:21:00Z" w:initials="WJ">
     <w:p>
       <w:pPr>
         <w:pStyle w:val="CommentText"/>
@@ -2514,7 +2614,7 @@
       </w:r>
     </w:p>
   </w:comment>
-  <w:comment w:initials="WJ" w:author="Wankowski, Joshua" w:date="2021-03-22T01:23:00Z" w:id="10">
+  <w:comment w:id="13" w:author="Wankowski, Joshua" w:date="2021-03-22T01:23:00Z" w:initials="WJ">
     <w:p>
       <w:pPr>
         <w:pStyle w:val="CommentText"/>
@@ -2536,13 +2636,21 @@
       </w:r>
     </w:p>
   </w:comment>
-  <w:comment w:initials="BJ" w:author="Bilkey, John" w:date="2021-03-22T01:31:00Z" w:id="11">
+  <w:comment w:id="14" w:author="Bilkey, John" w:date="2021-03-22T01:31:00Z" w:initials="BJ">
     <w:p>
       <w:pPr>
         <w:pStyle w:val="CommentText"/>
       </w:pPr>
       <w:r>
-        <w:t>This is included to define membership for individuals who are allowed to vote.</w:t>
+        <w:t xml:space="preserve">This is included to define membership for individuals who </w:t>
+      </w:r>
+      <w:proofErr w:type="gramStart"/>
+      <w:r>
+        <w:t>are allowed to</w:t>
+      </w:r>
+      <w:proofErr w:type="gramEnd"/>
+      <w:r>
+        <w:t xml:space="preserve"> vote.</w:t>
       </w:r>
       <w:r>
         <w:rPr>
@@ -2558,7 +2666,7 @@
       </w:r>
     </w:p>
   </w:comment>
-  <w:comment w:initials="WJ" w:author="Wankowski, Joshua" w:date="2021-03-22T01:34:00Z" w:id="12">
+  <w:comment w:id="15" w:author="Wankowski, Joshua" w:date="2021-03-22T01:34:00Z" w:initials="WJ">
     <w:p>
       <w:pPr>
         <w:pStyle w:val="CommentText"/>
@@ -2573,7 +2681,7 @@
       <w:r>
         <w:instrText xml:space="preserve"> HYPERLINK "mailto:bilkeyj@msoe.edu"</w:instrText>
       </w:r>
-      <w:bookmarkStart w:name="_@_B6CBDD19D0DE40FDADAA0914C1320561Z" w:id="15"/>
+      <w:bookmarkStart w:id="18" w:name="_@_B6CBDD19D0DE40FDADAA0914C1320561Z"/>
       <w:r>
         <w:rPr>
           <w:color w:val="2B579A"/>
@@ -2581,7 +2689,7 @@
         </w:rPr>
         <w:fldChar w:fldCharType="separate"/>
       </w:r>
-      <w:bookmarkEnd w:id="15"/>
+      <w:bookmarkEnd w:id="18"/>
       <w:r>
         <w:rPr>
           <w:rStyle w:val="Mention"/>
@@ -2613,13 +2721,29 @@
       </w:r>
     </w:p>
   </w:comment>
-  <w:comment w:initials="BJ" w:author="Bilkey, John" w:date="2021-03-22T01:38:00Z" w:id="13">
+  <w:comment w:id="16" w:author="Bilkey, John" w:date="2021-03-22T01:38:00Z" w:initials="BJ">
     <w:p>
       <w:pPr>
         <w:pStyle w:val="CommentText"/>
       </w:pPr>
       <w:r>
-        <w:t>This is something that we actually discussed a lot, we came to the conclusion that this was the best compromise. We don't want anyone to be able to vote or begin an impeachment but do not want to limit the ability of members to do stuff. Attending an in-person event or joining our Discord and talking at least once within the last 2 months is sufficient.</w:t>
+        <w:t xml:space="preserve">This is something that we actually discussed a </w:t>
+      </w:r>
+      <w:proofErr w:type="gramStart"/>
+      <w:r>
+        <w:t>lot,</w:t>
+      </w:r>
+      <w:proofErr w:type="gramEnd"/>
+      <w:r>
+        <w:t xml:space="preserve"> we came to the conclusion that this was the best compromise. We don't want anyone to be able to vote or begin an impeachment but do not want to limit the ability of members to do stuff. Attending an in-person event or joining our Discord and talking at least once within the last 2 months is </w:t>
+      </w:r>
+      <w:proofErr w:type="gramStart"/>
+      <w:r>
+        <w:t>sufficient</w:t>
+      </w:r>
+      <w:proofErr w:type="gramEnd"/>
+      <w:r>
+        <w:t>.</w:t>
       </w:r>
       <w:r>
         <w:rPr>
@@ -2635,7 +2759,7 @@
       </w:r>
     </w:p>
   </w:comment>
-  <w:comment w:initials="WJ" w:author="Wankowski, Joshua" w:date="2021-03-22T01:43:00Z" w:id="14">
+  <w:comment w:id="17" w:author="Wankowski, Joshua" w:date="2021-03-22T01:43:00Z" w:initials="WJ">
     <w:p>
       <w:pPr>
         <w:pStyle w:val="CommentText"/>
@@ -2651,7 +2775,7 @@
       </w:r>
     </w:p>
   </w:comment>
-  <w:comment w:initials="GU" w:author="Guest User" w:date="2021-02-09T17:44:00Z" w:id="18">
+  <w:comment w:id="21" w:author="Guest User" w:date="2021-02-09T17:44:00Z" w:initials="GU">
     <w:p>
       <w:r>
         <w:t xml:space="preserve">How does one specifically become a member? Is membership automatically retained if the first day of the subsequent quarter goes along and you are still eligible? </w:t>
@@ -2661,10 +2785,18 @@
       </w:r>
     </w:p>
   </w:comment>
-  <w:comment w:initials="BJ" w:author="Bilkey, John" w:date="2021-02-09T17:54:00Z" w:id="19">
-    <w:p>
-      <w:r>
-        <w:t xml:space="preserve">I honestly don't know how to go about this but I tried with "Membership in the organization is defined as being a member of our Discord server and one considering </w:t>
+  <w:comment w:id="22" w:author="Bilkey, John" w:date="2021-02-09T17:54:00Z" w:initials="BJ">
+    <w:p>
+      <w:r>
+        <w:t xml:space="preserve">I honestly don't know how to go about </w:t>
+      </w:r>
+      <w:proofErr w:type="gramStart"/>
+      <w:r>
+        <w:t>this</w:t>
+      </w:r>
+      <w:proofErr w:type="gramEnd"/>
+      <w:r>
+        <w:t xml:space="preserve"> but I tried with "Membership in the organization is defined as being a member of our Discord server and one considering </w:t>
       </w:r>
       <w:proofErr w:type="spellStart"/>
       <w:r>
@@ -2679,7 +2811,7 @@
       </w:r>
     </w:p>
   </w:comment>
-  <w:comment w:initials="BJ" w:author="Bilkey, John" w:date="2021-03-22T01:47:00Z" w:id="16">
+  <w:comment w:id="19" w:author="Bilkey, John" w:date="2021-03-22T01:47:00Z" w:initials="BJ">
     <w:p>
       <w:pPr>
         <w:pStyle w:val="CommentText"/>
@@ -2701,7 +2833,7 @@
       </w:r>
     </w:p>
   </w:comment>
-  <w:comment w:initials="WJ" w:author="Wankowski, Joshua" w:date="2021-03-22T01:53:00Z" w:id="17">
+  <w:comment w:id="20" w:author="Wankowski, Joshua" w:date="2021-03-22T01:53:00Z" w:initials="WJ">
     <w:p>
       <w:pPr>
         <w:pStyle w:val="CommentText"/>
@@ -2723,7 +2855,7 @@
       </w:r>
     </w:p>
   </w:comment>
-  <w:comment w:initials="BJ" w:author="Bilkey, John" w:date="2021-02-10T10:47:00Z" w:id="20">
+  <w:comment w:id="23" w:author="Bilkey, John" w:date="2021-02-10T10:47:00Z" w:initials="BJ">
     <w:p>
       <w:r>
         <w:t>added MSOE required clause + more conditions</w:t>
@@ -2739,7 +2871,7 @@
       </w:r>
     </w:p>
   </w:comment>
-  <w:comment w:initials="WJ" w:author="Wankowski, Joshua" w:date="2021-03-22T01:29:00Z" w:id="21">
+  <w:comment w:id="24" w:author="Wankowski, Joshua" w:date="2021-03-22T01:29:00Z" w:initials="WJ">
     <w:p>
       <w:pPr>
         <w:pStyle w:val="CommentText"/>
@@ -2761,7 +2893,7 @@
       </w:r>
     </w:p>
   </w:comment>
-  <w:comment w:initials="BJ" w:author="Bilkey, John" w:date="2021-03-22T01:33:00Z" w:id="22">
+  <w:comment w:id="25" w:author="Bilkey, John" w:date="2021-03-22T01:33:00Z" w:initials="BJ">
     <w:p>
       <w:pPr>
         <w:pStyle w:val="CommentText"/>
@@ -2783,7 +2915,7 @@
       </w:r>
     </w:p>
   </w:comment>
-  <w:comment w:initials="WJ" w:author="Wankowski, Joshua" w:date="2021-03-22T01:35:00Z" w:id="23">
+  <w:comment w:id="26" w:author="Wankowski, Joshua" w:date="2021-03-22T01:35:00Z" w:initials="WJ">
     <w:p>
       <w:pPr>
         <w:pStyle w:val="CommentText"/>
@@ -2805,7 +2937,7 @@
       </w:r>
     </w:p>
   </w:comment>
-  <w:comment w:initials="DJ" w:author="Detterbeck, Jackson" w:date="2021-02-10T18:02:00Z" w:id="24">
+  <w:comment w:id="27" w:author="Detterbeck, Jackson" w:date="2021-02-10T18:02:00Z" w:initials="DJ">
     <w:p>
       <w:r>
         <w:t>Who runs the online form?</w:t>
@@ -2827,7 +2959,7 @@
       </w:r>
     </w:p>
   </w:comment>
-  <w:comment w:initials="BJ" w:author="Bilkey, John" w:date="2021-02-10T21:12:00Z" w:id="25">
+  <w:comment w:id="28" w:author="Bilkey, John" w:date="2021-02-10T21:12:00Z" w:initials="BJ">
     <w:p>
       <w:r>
         <w:t>The secretary.</w:t>
@@ -2849,10 +2981,18 @@
       </w:r>
     </w:p>
   </w:comment>
-  <w:comment w:initials="DJ" w:author="Detterbeck, Jackson" w:date="2021-02-10T21:18:00Z" w:id="26">
-    <w:p>
-      <w:r>
-        <w:t>Ah, sorry, missed that section. Is there any checks  to make sure the secretary runs the form openly and honestly?</w:t>
+  <w:comment w:id="29" w:author="Detterbeck, Jackson" w:date="2021-02-10T21:18:00Z" w:initials="DJ">
+    <w:p>
+      <w:r>
+        <w:t xml:space="preserve">Ah, sorry, missed that section. Is there any </w:t>
+      </w:r>
+      <w:proofErr w:type="gramStart"/>
+      <w:r>
+        <w:t>checks  to</w:t>
+      </w:r>
+      <w:proofErr w:type="gramEnd"/>
+      <w:r>
+        <w:t xml:space="preserve"> make sure the secretary runs the form openly and honestly?</w:t>
       </w:r>
       <w:r>
         <w:annotationRef/>
@@ -2871,7 +3011,7 @@
       </w:r>
     </w:p>
   </w:comment>
-  <w:comment w:initials="BJ" w:author="Bilkey, John" w:date="2021-02-10T23:56:00Z" w:id="27">
+  <w:comment w:id="30" w:author="Bilkey, John" w:date="2021-02-10T23:56:00Z" w:initials="BJ">
     <w:p>
       <w:r>
         <w:t>Added maintaining transparency to the secretary's role</w:t>
@@ -2893,7 +3033,7 @@
       </w:r>
     </w:p>
   </w:comment>
-  <w:comment w:initials="DJ" w:author="Detterbeck, Jackson" w:date="2021-02-10T15:17:00Z" w:id="32">
+  <w:comment w:id="35" w:author="Detterbeck, Jackson" w:date="2021-02-10T15:17:00Z" w:initials="DJ">
     <w:p>
       <w:r>
         <w:t xml:space="preserve">There can be games played with this and the membership requirements. Since membership in MSOE libertarians is broad and literally only requires "interest in </w:t>
@@ -2917,7 +3057,7 @@
       </w:r>
     </w:p>
   </w:comment>
-  <w:comment w:initials="BJ" w:author="Bilkey, John" w:date="2021-02-10T17:49:00Z" w:id="33">
+  <w:comment w:id="36" w:author="Bilkey, John" w:date="2021-02-10T17:49:00Z" w:initials="BJ">
     <w:p>
       <w:r>
         <w:t>The fact that we do not hold regular meetings and only do occasional events makes it difficult to have clearly defined criteria for "good standing" membership.</w:t>
@@ -2939,7 +3079,7 @@
       </w:r>
     </w:p>
   </w:comment>
-  <w:comment w:initials="DJ" w:author="Detterbeck, Jackson" w:date="2021-02-10T17:56:00Z" w:id="34">
+  <w:comment w:id="37" w:author="Detterbeck, Jackson" w:date="2021-02-10T17:56:00Z" w:initials="DJ">
     <w:p>
       <w:r>
         <w:t>If members decide if they are members, then what does it mean for 2/3 of all members to be removed from their position? Does the petitioner need to ask every student at MSOE whether they consider themselves a member of MSOE Libertarians or not?</w:t>
@@ -2955,7 +3095,7 @@
       </w:r>
     </w:p>
   </w:comment>
-  <w:comment w:initials="BJ" w:author="Bilkey, John" w:date="2021-02-10T22:16:00Z" w:id="35">
+  <w:comment w:id="38" w:author="Bilkey, John" w:date="2021-02-10T22:16:00Z" w:initials="BJ">
     <w:p>
       <w:r>
         <w:t>reduced to 1/2</w:t>
@@ -2971,7 +3111,7 @@
       </w:r>
     </w:p>
   </w:comment>
-  <w:comment w:initials="WJ" w:author="Wankowski, Joshua" w:date="2021-03-22T01:33:00Z" w:id="28">
+  <w:comment w:id="31" w:author="Wankowski, Joshua" w:date="2021-03-22T01:33:00Z" w:initials="WJ">
     <w:p>
       <w:pPr>
         <w:pStyle w:val="CommentText"/>
@@ -2993,7 +3133,7 @@
       </w:r>
     </w:p>
   </w:comment>
-  <w:comment w:initials="BJ" w:author="Bilkey, John" w:date="2021-03-22T01:40:00Z" w:id="29">
+  <w:comment w:id="32" w:author="Bilkey, John" w:date="2021-03-22T01:40:00Z" w:initials="BJ">
     <w:p>
       <w:pPr>
         <w:pStyle w:val="CommentText"/>
@@ -3015,19 +3155,24 @@
       </w:r>
     </w:p>
   </w:comment>
-  <w:comment w:initials="WJ" w:author="Wankowski, Joshua" w:date="2021-03-22T01:42:00Z" w:id="30">
+  <w:comment w:id="33" w:author="Wankowski, Joshua" w:date="2021-03-22T01:42:00Z" w:initials="WJ">
     <w:p>
       <w:pPr>
         <w:pStyle w:val="CommentText"/>
       </w:pPr>
       <w:r>
-        <w:t xml:space="preserve">have a general meeting member vote of like 2/3 or  </w:t>
+        <w:t xml:space="preserve">have a general meeting member vote of like 2/3 </w:t>
+      </w:r>
+      <w:proofErr w:type="gramStart"/>
+      <w:r>
+        <w:t xml:space="preserve">or  </w:t>
       </w:r>
       <w:proofErr w:type="spellStart"/>
       <w:r>
         <w:t>eboard</w:t>
       </w:r>
       <w:proofErr w:type="spellEnd"/>
+      <w:proofErr w:type="gramEnd"/>
       <w:r>
         <w:t xml:space="preserve"> vote </w:t>
       </w:r>
@@ -3039,7 +3184,7 @@
       </w:r>
     </w:p>
   </w:comment>
-  <w:comment w:initials="BJ" w:author="Bilkey, John" w:date="2021-03-22T02:01:00Z" w:id="31">
+  <w:comment w:id="34" w:author="Bilkey, John" w:date="2021-03-22T02:01:00Z" w:initials="BJ">
     <w:p>
       <w:pPr>
         <w:pStyle w:val="CommentText"/>
@@ -3055,7 +3200,7 @@
       </w:r>
     </w:p>
   </w:comment>
-  <w:comment w:initials="WJ" w:author="Wankowski, Joshua" w:date="2021-03-22T01:34:00Z" w:id="36">
+  <w:comment w:id="39" w:author="Wankowski, Joshua" w:date="2021-03-22T01:34:00Z" w:initials="WJ">
     <w:p>
       <w:pPr>
         <w:pStyle w:val="CommentText"/>
@@ -3077,7 +3222,7 @@
       </w:r>
     </w:p>
   </w:comment>
-  <w:comment w:initials="BJ" w:author="Bilkey, John" w:date="2021-03-22T01:55:00Z" w:id="37">
+  <w:comment w:id="40" w:author="Bilkey, John" w:date="2021-03-22T01:55:00Z" w:initials="BJ">
     <w:p>
       <w:pPr>
         <w:pStyle w:val="CommentText"/>
@@ -3093,13 +3238,21 @@
       </w:r>
     </w:p>
   </w:comment>
-  <w:comment w:initials="WJ" w:author="Wankowski, Joshua" w:date="2021-03-22T01:30:00Z" w:id="38">
+  <w:comment w:id="41" w:author="Wankowski, Joshua" w:date="2021-03-22T01:30:00Z" w:initials="WJ">
     <w:p>
       <w:pPr>
         <w:pStyle w:val="CommentText"/>
       </w:pPr>
       <w:r>
-        <w:t xml:space="preserve">I would make this all a separate Article titled "Officer  Duties" </w:t>
+        <w:t>I would make this all a separate Article titled "</w:t>
+      </w:r>
+      <w:proofErr w:type="gramStart"/>
+      <w:r>
+        <w:t>Officer  Duties</w:t>
+      </w:r>
+      <w:proofErr w:type="gramEnd"/>
+      <w:r>
+        <w:t xml:space="preserve">" </w:t>
       </w:r>
       <w:r>
         <w:rPr>
@@ -3115,7 +3268,7 @@
       </w:r>
     </w:p>
   </w:comment>
-  <w:comment w:initials="BJ" w:author="Bilkey, John" w:date="2021-03-22T01:42:00Z" w:id="39">
+  <w:comment w:id="42" w:author="Bilkey, John" w:date="2021-03-22T01:42:00Z" w:initials="BJ">
     <w:p>
       <w:pPr>
         <w:pStyle w:val="CommentText"/>
@@ -3131,10 +3284,18 @@
       </w:r>
     </w:p>
   </w:comment>
-  <w:comment w:initials="GU" w:author="Guest User" w:date="2021-02-09T17:43:00Z" w:id="40">
-    <w:p>
-      <w:r>
-        <w:t xml:space="preserve">I understand that we don't want too many meetings, but as written if the President gets into a great deal of controversy they could just avoid taking responsibility by </w:t>
+  <w:comment w:id="43" w:author="Guest User" w:date="2021-02-09T17:43:00Z" w:initials="GU">
+    <w:p>
+      <w:r>
+        <w:t xml:space="preserve">I understand that we don't want too many meetings, but as written if the President gets into a great deal of </w:t>
+      </w:r>
+      <w:proofErr w:type="gramStart"/>
+      <w:r>
+        <w:t>controversy</w:t>
+      </w:r>
+      <w:proofErr w:type="gramEnd"/>
+      <w:r>
+        <w:t xml:space="preserve"> they could just avoid taking responsibility by </w:t>
       </w:r>
       <w:proofErr w:type="spellStart"/>
       <w:r>
@@ -3142,7 +3303,15 @@
       </w:r>
       <w:proofErr w:type="spellEnd"/>
       <w:r>
-        <w:t xml:space="preserve"> postponing meetings. Additionally, if the president simply just doesn't care for their job this will prevent any of the other members of the board to actually bring up any of their issues.</w:t>
+        <w:t xml:space="preserve"> postponing meetings. Additionally, if the president simply just doesn't care for their job this will prevent any of the other members of the board to </w:t>
+      </w:r>
+      <w:proofErr w:type="gramStart"/>
+      <w:r>
+        <w:t>actually bring</w:t>
+      </w:r>
+      <w:proofErr w:type="gramEnd"/>
+      <w:r>
+        <w:t xml:space="preserve"> up any of their issues.</w:t>
       </w:r>
       <w:r>
         <w:annotationRef/>
@@ -3155,7 +3324,7 @@
       </w:r>
     </w:p>
   </w:comment>
-  <w:comment w:initials="BJ" w:author="Bilkey, John" w:date="2021-02-09T17:44:00Z" w:id="41">
+  <w:comment w:id="44" w:author="Bilkey, John" w:date="2021-02-09T17:44:00Z" w:initials="BJ">
     <w:p>
       <w:r>
         <w:t xml:space="preserve">updated to include </w:t>
@@ -3176,7 +3345,7 @@
       </w:r>
     </w:p>
   </w:comment>
-  <w:comment w:initials="DJ" w:author="Detterbeck, Jackson" w:date="2021-02-10T15:11:00Z" w:id="42">
+  <w:comment w:id="45" w:author="Detterbeck, Jackson" w:date="2021-02-10T15:11:00Z" w:initials="DJ">
     <w:p>
       <w:r>
         <w:t xml:space="preserve">If it's the entire </w:t>
@@ -3187,7 +3356,15 @@
       </w:r>
       <w:proofErr w:type="spellEnd"/>
       <w:r>
-        <w:t xml:space="preserve"> then there can be the issue of calling too many meetings. I know the constitution "limits" the number of them, but also like the constitution saying "don't call too many meetings" and not defining the amount of meetings that is too many makes that section literally worthless. </w:t>
+        <w:t xml:space="preserve"> then there can be the issue of calling too many meetings. I know the constitution "limits" the number of them, but also like the constitution </w:t>
+      </w:r>
+      <w:proofErr w:type="gramStart"/>
+      <w:r>
+        <w:t>saying</w:t>
+      </w:r>
+      <w:proofErr w:type="gramEnd"/>
+      <w:r>
+        <w:t xml:space="preserve"> "don't call too many meetings" and not defining the amount of meetings that is too many makes that section literally worthless. </w:t>
       </w:r>
       <w:r>
         <w:annotationRef/>
@@ -3200,7 +3377,7 @@
       </w:r>
     </w:p>
   </w:comment>
-  <w:comment w:initials="BJ" w:author="Bilkey, John" w:date="2021-02-10T17:48:00Z" w:id="43">
+  <w:comment w:id="46" w:author="Bilkey, John" w:date="2021-02-10T17:48:00Z" w:initials="BJ">
     <w:p>
       <w:r>
         <w:t>If they do that they should be impeached.</w:t>
@@ -3216,7 +3393,7 @@
       </w:r>
     </w:p>
   </w:comment>
-  <w:comment w:initials="WJ" w:author="Wankowski, Joshua" w:date="2021-03-22T01:30:00Z" w:id="44">
+  <w:comment w:id="47" w:author="Wankowski, Joshua" w:date="2021-03-22T01:30:00Z" w:initials="WJ">
     <w:p>
       <w:pPr>
         <w:pStyle w:val="CommentText"/>
@@ -3238,7 +3415,7 @@
       </w:r>
     </w:p>
   </w:comment>
-  <w:comment w:initials="BJ" w:author="Bilkey, John" w:date="2021-03-22T15:19:00Z" w:id="45">
+  <w:comment w:id="48" w:author="Bilkey, John" w:date="2021-03-22T15:19:00Z" w:initials="BJ">
     <w:p>
       <w:pPr>
         <w:pStyle w:val="CommentText"/>
@@ -3254,7 +3431,7 @@
       </w:r>
     </w:p>
   </w:comment>
-  <w:comment w:initials="WJ" w:author="Wankowski, Joshua" w:date="2021-03-22T01:31:00Z" w:id="46">
+  <w:comment w:id="49" w:author="Wankowski, Joshua" w:date="2021-03-22T01:31:00Z" w:initials="WJ">
     <w:p>
       <w:pPr>
         <w:pStyle w:val="CommentText"/>
@@ -3281,7 +3458,7 @@
       </w:r>
     </w:p>
   </w:comment>
-  <w:comment w:initials="BJ" w:author="Bilkey, John" w:date="2021-03-22T01:35:00Z" w:id="47">
+  <w:comment w:id="50" w:author="Bilkey, John" w:date="2021-03-22T01:35:00Z" w:initials="BJ">
     <w:p>
       <w:pPr>
         <w:pStyle w:val="CommentText"/>
@@ -3303,13 +3480,21 @@
       </w:r>
     </w:p>
   </w:comment>
-  <w:comment w:initials="WJ" w:author="Wankowski, Joshua" w:date="2021-03-22T01:36:00Z" w:id="48">
+  <w:comment w:id="51" w:author="Wankowski, Joshua" w:date="2021-03-22T01:36:00Z" w:initials="WJ">
     <w:p>
       <w:pPr>
         <w:pStyle w:val="CommentText"/>
       </w:pPr>
       <w:r>
-        <w:t>This makes sense for now, but if you write something for the future, you have to think that things will change in the next 2-5 years</w:t>
+        <w:t xml:space="preserve">This makes sense for now, but if you write something for the future, you </w:t>
+      </w:r>
+      <w:proofErr w:type="gramStart"/>
+      <w:r>
+        <w:t>have to</w:t>
+      </w:r>
+      <w:proofErr w:type="gramEnd"/>
+      <w:r>
+        <w:t xml:space="preserve"> think that things will change in the next 2-5 years</w:t>
       </w:r>
       <w:r>
         <w:rPr>
@@ -3330,7 +3515,7 @@
       </w:pPr>
     </w:p>
   </w:comment>
-  <w:comment w:initials="BJ" w:author="Bilkey, John" w:date="2021-03-22T02:04:00Z" w:id="49">
+  <w:comment w:id="52" w:author="Bilkey, John" w:date="2021-03-22T02:04:00Z" w:initials="BJ">
     <w:p>
       <w:pPr>
         <w:pStyle w:val="CommentText"/>
@@ -3356,7 +3541,7 @@
       </w:r>
     </w:p>
   </w:comment>
-  <w:comment w:initials="WJ" w:author="Wankowski, Joshua" w:date="2021-03-22T01:26:00Z" w:id="50">
+  <w:comment w:id="53" w:author="Wankowski, Joshua" w:date="2021-03-22T01:26:00Z" w:initials="WJ">
     <w:p>
       <w:pPr>
         <w:pStyle w:val="CommentText"/>
@@ -3378,7 +3563,7 @@
       </w:r>
     </w:p>
   </w:comment>
-  <w:comment w:initials="BJ" w:author="Bilkey, John" w:date="2021-03-22T01:42:00Z" w:id="51">
+  <w:comment w:id="54" w:author="Bilkey, John" w:date="2021-03-22T01:42:00Z" w:initials="BJ">
     <w:p>
       <w:pPr>
         <w:pStyle w:val="CommentText"/>
@@ -3400,7 +3585,7 @@
       </w:r>
     </w:p>
   </w:comment>
-  <w:comment w:initials="DJ" w:author="Detterbeck, Jackson" w:date="2021-02-10T15:14:00Z" w:id="52">
+  <w:comment w:id="55" w:author="Detterbeck, Jackson" w:date="2021-02-10T15:14:00Z" w:initials="DJ">
     <w:p>
       <w:pPr>
         <w:pStyle w:val="CommentText"/>
@@ -3424,58 +3609,21 @@
       </w:r>
     </w:p>
   </w:comment>
-  <w:comment w:initials="BJ" w:author="Bilkey, John" w:date="2021-02-10T17:48:00Z" w:id="53">
+  <w:comment w:id="56" w:author="Bilkey, John" w:date="2021-02-10T17:48:00Z" w:initials="BJ">
     <w:p>
       <w:pPr>
         <w:pStyle w:val="CommentText"/>
       </w:pPr>
       <w:r>
-        <w:t>As with officer elections, it is an online vote with one week time to submit ballots. People not showing up to meetings is not an issue.</w:t>
-      </w:r>
-      <w:r>
-        <w:rPr>
-          <w:rStyle w:val="CommentReference"/>
-        </w:rPr>
-        <w:annotationRef/>
-      </w:r>
-    </w:p>
-  </w:comment>
-  <w:comment w:initials="WJ" w:author="Wankowski, Joshua" w:date="2021-03-22T17:34:21" w:id="1774997108">
-    <w:p>
-      <w:pPr>
-        <w:pStyle w:val="CommentText"/>
-        <w:rPr>
-          <w:rStyle w:val="Hyperlink"/>
-        </w:rPr>
-      </w:pPr>
-      <w:r>
-        <w:rPr/>
-        <w:t xml:space="preserve">Here's an example </w:t>
-      </w:r>
-      <w:hyperlink r:id="R8406dcaccd834010">
-        <w:r>
-          <w:rPr>
-            <w:rStyle w:val="Hyperlink"/>
-          </w:rPr>
-          <w:t>https://msoe365.sharepoint.com/:w:/s/MSOEStudentGovernment/EXMcd-H_8o1Kn2JEsl9k-MMBA6wp_1ktPrnREc1-ZoxO1g?e=cvMkqw</w:t>
-        </w:r>
-      </w:hyperlink>
-      <w:r>
-        <w:rPr>
-          <w:rStyle w:val="CommentReference"/>
-        </w:rPr>
-        <w:annotationRef/>
-      </w:r>
-    </w:p>
-  </w:comment>
-  <w:comment w:initials="WJ" w:author="Wankowski, Joshua" w:date="2021-03-22T17:36:11" w:id="2065815652">
-    <w:p>
-      <w:pPr>
-        <w:pStyle w:val="CommentText"/>
-      </w:pPr>
-      <w:r>
-        <w:rPr/>
-        <w:t>I would not follow the structure that they used, but the concepts in the bylaws section are correct. Have your specific things in a separate bylaws section/document that can amended easier than the constitution</w:t>
+        <w:t xml:space="preserve">As with officer elections, it is an online vote with </w:t>
+      </w:r>
+      <w:proofErr w:type="gramStart"/>
+      <w:r>
+        <w:t>one week</w:t>
+      </w:r>
+      <w:proofErr w:type="gramEnd"/>
+      <w:r>
+        <w:t xml:space="preserve"> time to submit ballots. People not showing up to meetings is not an issue.</w:t>
       </w:r>
       <w:r>
         <w:rPr>
@@ -3489,72 +3637,74 @@
 </file>
 
 <file path=word/commentsExtended.xml><?xml version="1.0" encoding="utf-8"?>
-<w15:commentsEx xmlns:mc="http://schemas.openxmlformats.org/markup-compatibility/2006" xmlns:w15="http://schemas.microsoft.com/office/word/2012/wordml" mc:Ignorable="w15">
-  <w15:commentEx w15:done="0" w15:paraId="7ECC40AE"/>
-  <w15:commentEx w15:done="0" w15:paraId="563B6C1F" w15:paraIdParent="7ECC40AE"/>
-  <w15:commentEx w15:done="0" w15:paraId="6F2810B1" w15:paraIdParent="7ECC40AE"/>
-  <w15:commentEx w15:done="0" w15:paraId="2BBE0076" w15:paraIdParent="7ECC40AE"/>
-  <w15:commentEx w15:done="0" w15:paraId="541F479A" w15:paraIdParent="7ECC40AE"/>
-  <w15:commentEx w15:done="1" w15:paraId="5AB6387F"/>
-  <w15:commentEx w15:done="1" w15:paraId="65908F1F" w15:paraIdParent="5AB6387F"/>
-  <w15:commentEx w15:done="1" w15:paraId="067D02CA"/>
-  <w15:commentEx w15:done="1" w15:paraId="75B67835" w15:paraIdParent="067D02CA"/>
-  <w15:commentEx w15:done="1" w15:paraId="1C73EA8A"/>
-  <w15:commentEx w15:done="1" w15:paraId="6AC79257"/>
-  <w15:commentEx w15:done="1" w15:paraId="71E32695" w15:paraIdParent="6AC79257"/>
-  <w15:commentEx w15:done="1" w15:paraId="77120D7F" w15:paraIdParent="6AC79257"/>
-  <w15:commentEx w15:done="1" w15:paraId="03ED7334" w15:paraIdParent="6AC79257"/>
-  <w15:commentEx w15:done="1" w15:paraId="71B2EBD9" w15:paraIdParent="6AC79257"/>
-  <w15:commentEx w15:done="1" w15:paraId="75410935"/>
-  <w15:commentEx w15:done="1" w15:paraId="7074DF45" w15:paraIdParent="75410935"/>
-  <w15:commentEx w15:done="1" w15:paraId="16DBD92B"/>
-  <w15:commentEx w15:done="1" w15:paraId="72FB588F" w15:paraIdParent="16DBD92B"/>
-  <w15:commentEx w15:done="1" w15:paraId="74B9ACBB"/>
-  <w15:commentEx w15:done="1" w15:paraId="0A5A6933"/>
-  <w15:commentEx w15:done="1" w15:paraId="0ADB2218" w15:paraIdParent="0A5A6933"/>
-  <w15:commentEx w15:done="1" w15:paraId="0B562D0F" w15:paraIdParent="0A5A6933"/>
-  <w15:commentEx w15:done="1" w15:paraId="1336FAB6"/>
-  <w15:commentEx w15:done="1" w15:paraId="153342EA" w15:paraIdParent="1336FAB6"/>
-  <w15:commentEx w15:done="1" w15:paraId="608D9317" w15:paraIdParent="1336FAB6"/>
-  <w15:commentEx w15:done="1" w15:paraId="7D6D3F67" w15:paraIdParent="1336FAB6"/>
-  <w15:commentEx w15:done="1" w15:paraId="6725057E"/>
-  <w15:commentEx w15:done="1" w15:paraId="01B524B5" w15:paraIdParent="6725057E"/>
-  <w15:commentEx w15:done="1" w15:paraId="64323EF7" w15:paraIdParent="6725057E"/>
-  <w15:commentEx w15:done="1" w15:paraId="09DF41A0" w15:paraIdParent="6725057E"/>
-  <w15:commentEx w15:done="0" w15:paraId="382562C1"/>
-  <w15:commentEx w15:done="0" w15:paraId="55C7C5BE" w15:paraIdParent="382562C1"/>
-  <w15:commentEx w15:done="0" w15:paraId="77F433A8" w15:paraIdParent="382562C1"/>
-  <w15:commentEx w15:done="0" w15:paraId="34EDE1B3" w15:paraIdParent="382562C1"/>
-  <w15:commentEx w15:done="1" w15:paraId="458EF5BF"/>
-  <w15:commentEx w15:done="1" w15:paraId="28F9AFC9" w15:paraIdParent="458EF5BF"/>
-  <w15:commentEx w15:done="1" w15:paraId="182A7006"/>
-  <w15:commentEx w15:done="1" w15:paraId="0183E02E" w15:paraIdParent="182A7006"/>
-  <w15:commentEx w15:done="1" w15:paraId="4A4B5134"/>
-  <w15:commentEx w15:done="1" w15:paraId="5424F59D" w15:paraIdParent="4A4B5134"/>
-  <w15:commentEx w15:done="1" w15:paraId="4406B217" w15:paraIdParent="4A4B5134"/>
-  <w15:commentEx w15:done="1" w15:paraId="604CC837" w15:paraIdParent="4A4B5134"/>
-  <w15:commentEx w15:done="1" w15:paraId="62F5846E"/>
-  <w15:commentEx w15:done="1" w15:paraId="2CE39292" w15:paraIdParent="62F5846E"/>
-  <w15:commentEx w15:done="1" w15:paraId="643166B9"/>
-  <w15:commentEx w15:done="1" w15:paraId="6709A099" w15:paraIdParent="643166B9"/>
-  <w15:commentEx w15:done="1" w15:paraId="657EFDD0" w15:paraIdParent="643166B9"/>
-  <w15:commentEx w15:done="1" w15:paraId="3B1892FF" w15:paraIdParent="643166B9"/>
-  <w15:commentEx w15:done="1" w15:paraId="310776DE"/>
-  <w15:commentEx w15:done="1" w15:paraId="261FA512" w15:paraIdParent="310776DE"/>
-  <w15:commentEx w15:done="1" w15:paraId="6F01642A"/>
-  <w15:commentEx w15:done="1" w15:paraId="38563C90" w15:paraIdParent="6F01642A"/>
-  <w15:commentEx w15:done="0" w15:paraId="7C0129F9" w15:paraIdParent="7ECC40AE"/>
-  <w15:commentEx w15:done="0" w15:paraId="4946B947" w15:paraIdParent="7ECC40AE"/>
+<w15:commentsEx xmlns:wpc="http://schemas.microsoft.com/office/word/2010/wordprocessingCanvas" xmlns:cx="http://schemas.microsoft.com/office/drawing/2014/chartex" xmlns:cx1="http://schemas.microsoft.com/office/drawing/2015/9/8/chartex" xmlns:cx2="http://schemas.microsoft.com/office/drawing/2015/10/21/chartex" xmlns:cx3="http://schemas.microsoft.com/office/drawing/2016/5/9/chartex" xmlns:cx4="http://schemas.microsoft.com/office/drawing/2016/5/10/chartex" xmlns:cx5="http://schemas.microsoft.com/office/drawing/2016/5/11/chartex" xmlns:cx6="http://schemas.microsoft.com/office/drawing/2016/5/12/chartex" xmlns:cx7="http://schemas.microsoft.com/office/drawing/2016/5/13/chartex" xmlns:cx8="http://schemas.microsoft.com/office/drawing/2016/5/14/chartex" xmlns:mc="http://schemas.openxmlformats.org/markup-compatibility/2006" xmlns:aink="http://schemas.microsoft.com/office/drawing/2016/ink" xmlns:am3d="http://schemas.microsoft.com/office/drawing/2017/model3d" xmlns:o="urn:schemas-microsoft-com:office:office" xmlns:r="http://schemas.openxmlformats.org/officeDocument/2006/relationships" xmlns:m="http://schemas.openxmlformats.org/officeDocument/2006/math" xmlns:v="urn:schemas-microsoft-com:vml" xmlns:wp14="http://schemas.microsoft.com/office/word/2010/wordprocessingDrawing" xmlns:wp="http://schemas.openxmlformats.org/drawingml/2006/wordprocessingDrawing" xmlns:w10="urn:schemas-microsoft-com:office:word" xmlns:w="http://schemas.openxmlformats.org/wordprocessingml/2006/main" xmlns:w14="http://schemas.microsoft.com/office/word/2010/wordml" xmlns:w15="http://schemas.microsoft.com/office/word/2012/wordml" xmlns:w16cex="http://schemas.microsoft.com/office/word/2018/wordml/cex" xmlns:w16cid="http://schemas.microsoft.com/office/word/2016/wordml/cid" xmlns:w16="http://schemas.microsoft.com/office/word/2018/wordml" xmlns:w16se="http://schemas.microsoft.com/office/word/2015/wordml/symex" xmlns:wpg="http://schemas.microsoft.com/office/word/2010/wordprocessingGroup" xmlns:wpi="http://schemas.microsoft.com/office/word/2010/wordprocessingInk" xmlns:wne="http://schemas.microsoft.com/office/word/2006/wordml" xmlns:wps="http://schemas.microsoft.com/office/word/2010/wordprocessingShape" mc:Ignorable="w14 w15 w16se w16cid w16 w16cex wp14">
+  <w15:commentEx w15:paraId="7ECC40AE" w15:done="0"/>
+  <w15:commentEx w15:paraId="563B6C1F" w15:paraIdParent="7ECC40AE" w15:done="0"/>
+  <w15:commentEx w15:paraId="6F2810B1" w15:paraIdParent="7ECC40AE" w15:done="0"/>
+  <w15:commentEx w15:paraId="2BBE0076" w15:paraIdParent="7ECC40AE" w15:done="0"/>
+  <w15:commentEx w15:paraId="541F479A" w15:paraIdParent="7ECC40AE" w15:done="0"/>
+  <w15:commentEx w15:paraId="7C0129F9" w15:paraIdParent="7ECC40AE" w15:done="0"/>
+  <w15:commentEx w15:paraId="4946B947" w15:paraIdParent="7ECC40AE" w15:done="0"/>
+  <w15:commentEx w15:paraId="5AB6387F" w15:done="1"/>
+  <w15:commentEx w15:paraId="65908F1F" w15:paraIdParent="5AB6387F" w15:done="1"/>
+  <w15:commentEx w15:paraId="067D02CA" w15:done="1"/>
+  <w15:commentEx w15:paraId="75B67835" w15:paraIdParent="067D02CA" w15:done="1"/>
+  <w15:commentEx w15:paraId="1C73EA8A" w15:done="1"/>
+  <w15:commentEx w15:paraId="6AC79257" w15:done="1"/>
+  <w15:commentEx w15:paraId="71E32695" w15:paraIdParent="6AC79257" w15:done="1"/>
+  <w15:commentEx w15:paraId="77120D7F" w15:paraIdParent="6AC79257" w15:done="1"/>
+  <w15:commentEx w15:paraId="03ED7334" w15:paraIdParent="6AC79257" w15:done="1"/>
+  <w15:commentEx w15:paraId="71B2EBD9" w15:paraIdParent="6AC79257" w15:done="1"/>
+  <w15:commentEx w15:paraId="75410935" w15:done="1"/>
+  <w15:commentEx w15:paraId="7074DF45" w15:paraIdParent="75410935" w15:done="1"/>
+  <w15:commentEx w15:paraId="16DBD92B" w15:done="1"/>
+  <w15:commentEx w15:paraId="72FB588F" w15:paraIdParent="16DBD92B" w15:done="1"/>
+  <w15:commentEx w15:paraId="74B9ACBB" w15:done="1"/>
+  <w15:commentEx w15:paraId="0A5A6933" w15:done="1"/>
+  <w15:commentEx w15:paraId="0ADB2218" w15:paraIdParent="0A5A6933" w15:done="1"/>
+  <w15:commentEx w15:paraId="0B562D0F" w15:paraIdParent="0A5A6933" w15:done="1"/>
+  <w15:commentEx w15:paraId="1336FAB6" w15:done="1"/>
+  <w15:commentEx w15:paraId="153342EA" w15:paraIdParent="1336FAB6" w15:done="1"/>
+  <w15:commentEx w15:paraId="608D9317" w15:paraIdParent="1336FAB6" w15:done="1"/>
+  <w15:commentEx w15:paraId="7D6D3F67" w15:paraIdParent="1336FAB6" w15:done="1"/>
+  <w15:commentEx w15:paraId="6725057E" w15:done="1"/>
+  <w15:commentEx w15:paraId="01B524B5" w15:paraIdParent="6725057E" w15:done="1"/>
+  <w15:commentEx w15:paraId="64323EF7" w15:paraIdParent="6725057E" w15:done="1"/>
+  <w15:commentEx w15:paraId="09DF41A0" w15:paraIdParent="6725057E" w15:done="1"/>
+  <w15:commentEx w15:paraId="382562C1" w15:done="0"/>
+  <w15:commentEx w15:paraId="55C7C5BE" w15:paraIdParent="382562C1" w15:done="0"/>
+  <w15:commentEx w15:paraId="77F433A8" w15:paraIdParent="382562C1" w15:done="0"/>
+  <w15:commentEx w15:paraId="34EDE1B3" w15:paraIdParent="382562C1" w15:done="0"/>
+  <w15:commentEx w15:paraId="458EF5BF" w15:done="1"/>
+  <w15:commentEx w15:paraId="28F9AFC9" w15:paraIdParent="458EF5BF" w15:done="1"/>
+  <w15:commentEx w15:paraId="182A7006" w15:done="1"/>
+  <w15:commentEx w15:paraId="0183E02E" w15:paraIdParent="182A7006" w15:done="1"/>
+  <w15:commentEx w15:paraId="4A4B5134" w15:done="1"/>
+  <w15:commentEx w15:paraId="5424F59D" w15:paraIdParent="4A4B5134" w15:done="1"/>
+  <w15:commentEx w15:paraId="4406B217" w15:paraIdParent="4A4B5134" w15:done="1"/>
+  <w15:commentEx w15:paraId="604CC837" w15:paraIdParent="4A4B5134" w15:done="1"/>
+  <w15:commentEx w15:paraId="62F5846E" w15:done="1"/>
+  <w15:commentEx w15:paraId="2CE39292" w15:paraIdParent="62F5846E" w15:done="1"/>
+  <w15:commentEx w15:paraId="643166B9" w15:done="1"/>
+  <w15:commentEx w15:paraId="6709A099" w15:paraIdParent="643166B9" w15:done="1"/>
+  <w15:commentEx w15:paraId="657EFDD0" w15:paraIdParent="643166B9" w15:done="1"/>
+  <w15:commentEx w15:paraId="3B1892FF" w15:paraIdParent="643166B9" w15:done="1"/>
+  <w15:commentEx w15:paraId="310776DE" w15:done="1"/>
+  <w15:commentEx w15:paraId="261FA512" w15:paraIdParent="310776DE" w15:done="1"/>
+  <w15:commentEx w15:paraId="6F01642A" w15:done="1"/>
+  <w15:commentEx w15:paraId="38563C90" w15:paraIdParent="6F01642A" w15:done="1"/>
 </w15:commentsEx>
 </file>
 
 <file path=word/commentsExtensible.xml><?xml version="1.0" encoding="utf-8"?>
-<w16cex:commentsExtensible xmlns:w16="http://schemas.microsoft.com/office/word/2018/wordml" xmlns:w16cex="http://schemas.microsoft.com/office/word/2018/wordml/cex" xmlns:mc="http://schemas.openxmlformats.org/markup-compatibility/2006" mc:Ignorable="w16 w16cex">
+<w16cex:commentsExtensible xmlns:wpc="http://schemas.microsoft.com/office/word/2010/wordprocessingCanvas" xmlns:cx="http://schemas.microsoft.com/office/drawing/2014/chartex" xmlns:cx1="http://schemas.microsoft.com/office/drawing/2015/9/8/chartex" xmlns:cx2="http://schemas.microsoft.com/office/drawing/2015/10/21/chartex" xmlns:cx3="http://schemas.microsoft.com/office/drawing/2016/5/9/chartex" xmlns:cx4="http://schemas.microsoft.com/office/drawing/2016/5/10/chartex" xmlns:cx5="http://schemas.microsoft.com/office/drawing/2016/5/11/chartex" xmlns:cx6="http://schemas.microsoft.com/office/drawing/2016/5/12/chartex" xmlns:cx7="http://schemas.microsoft.com/office/drawing/2016/5/13/chartex" xmlns:cx8="http://schemas.microsoft.com/office/drawing/2016/5/14/chartex" xmlns:mc="http://schemas.openxmlformats.org/markup-compatibility/2006" xmlns:aink="http://schemas.microsoft.com/office/drawing/2016/ink" xmlns:am3d="http://schemas.microsoft.com/office/drawing/2017/model3d" xmlns:o="urn:schemas-microsoft-com:office:office" xmlns:r="http://schemas.openxmlformats.org/officeDocument/2006/relationships" xmlns:m="http://schemas.openxmlformats.org/officeDocument/2006/math" xmlns:v="urn:schemas-microsoft-com:vml" xmlns:wp14="http://schemas.microsoft.com/office/word/2010/wordprocessingDrawing" xmlns:wp="http://schemas.openxmlformats.org/drawingml/2006/wordprocessingDrawing" xmlns:w10="urn:schemas-microsoft-com:office:word" xmlns:w="http://schemas.openxmlformats.org/wordprocessingml/2006/main" xmlns:w14="http://schemas.microsoft.com/office/word/2010/wordml" xmlns:w15="http://schemas.microsoft.com/office/word/2012/wordml" xmlns:w16cex="http://schemas.microsoft.com/office/word/2018/wordml/cex" xmlns:w16cid="http://schemas.microsoft.com/office/word/2016/wordml/cid" xmlns:w16="http://schemas.microsoft.com/office/word/2018/wordml" xmlns:w16se="http://schemas.microsoft.com/office/word/2015/wordml/symex" xmlns:wpg="http://schemas.microsoft.com/office/word/2010/wordprocessingGroup" xmlns:wpi="http://schemas.microsoft.com/office/word/2010/wordprocessingInk" xmlns:wne="http://schemas.microsoft.com/office/word/2006/wordml" xmlns:wps="http://schemas.microsoft.com/office/word/2010/wordprocessingShape" mc:Ignorable="w14 w15 w16se w16cid w16 w16cex wp14">
   <w16cex:commentExtensible w16cex:durableId="23902F18" w16cex:dateUtc="2021-03-22T06:26:00Z"/>
   <w16cex:commentExtensible w16cex:durableId="792AB5B2" w16cex:dateUtc="2021-03-22T07:06:00Z"/>
   <w16cex:commentExtensible w16cex:durableId="1A66E8C5" w16cex:dateUtc="2021-03-22T17:31:00Z"/>
   <w16cex:commentExtensible w16cex:durableId="2403329D" w16cex:dateUtc="2021-03-22T20:13:00Z"/>
   <w16cex:commentExtensible w16cex:durableId="240332FB" w16cex:dateUtc="2021-03-22T20:15:00Z"/>
+  <w16cex:commentExtensible w16cex:durableId="697DB5AB" w16cex:dateUtc="2021-03-22T22:34:00Z"/>
+  <w16cex:commentExtensible w16cex:durableId="11AFFAFE" w16cex:dateUtc="2021-03-22T22:36:00Z"/>
   <w16cex:commentExtensible w16cex:durableId="09D18493" w16cex:dateUtc="2021-03-22T06:20:00Z"/>
   <w16cex:commentExtensible w16cex:durableId="58D484D5" w16cex:dateUtc="2021-03-22T07:07:00Z"/>
   <w16cex:commentExtensible w16cex:durableId="51FB6552" w16cex:dateUtc="2021-02-09T23:43:00Z"/>
@@ -3603,18 +3753,18 @@
   <w16cex:commentExtensible w16cex:durableId="110FD6FD" w16cex:dateUtc="2021-03-22T06:42:00Z"/>
   <w16cex:commentExtensible w16cex:durableId="0DFC341C" w16cex:dateUtc="2021-02-10T21:14:00Z"/>
   <w16cex:commentExtensible w16cex:durableId="2051071D" w16cex:dateUtc="2021-02-10T23:48:00Z"/>
-  <w16cex:commentExtensible w16cex:durableId="697DB5AB" w16cex:dateUtc="2021-03-22T22:34:21.339Z"/>
-  <w16cex:commentExtensible w16cex:durableId="11AFFAFE" w16cex:dateUtc="2021-03-22T22:36:11.809Z"/>
 </w16cex:commentsExtensible>
 </file>
 
 <file path=word/commentsIds.xml><?xml version="1.0" encoding="utf-8"?>
-<w16cid:commentsIds xmlns:mc="http://schemas.openxmlformats.org/markup-compatibility/2006" xmlns:w16cid="http://schemas.microsoft.com/office/word/2016/wordml/cid" mc:Ignorable="w16cid">
+<w16cid:commentsIds xmlns:wpc="http://schemas.microsoft.com/office/word/2010/wordprocessingCanvas" xmlns:cx="http://schemas.microsoft.com/office/drawing/2014/chartex" xmlns:cx1="http://schemas.microsoft.com/office/drawing/2015/9/8/chartex" xmlns:cx2="http://schemas.microsoft.com/office/drawing/2015/10/21/chartex" xmlns:cx3="http://schemas.microsoft.com/office/drawing/2016/5/9/chartex" xmlns:cx4="http://schemas.microsoft.com/office/drawing/2016/5/10/chartex" xmlns:cx5="http://schemas.microsoft.com/office/drawing/2016/5/11/chartex" xmlns:cx6="http://schemas.microsoft.com/office/drawing/2016/5/12/chartex" xmlns:cx7="http://schemas.microsoft.com/office/drawing/2016/5/13/chartex" xmlns:cx8="http://schemas.microsoft.com/office/drawing/2016/5/14/chartex" xmlns:mc="http://schemas.openxmlformats.org/markup-compatibility/2006" xmlns:aink="http://schemas.microsoft.com/office/drawing/2016/ink" xmlns:am3d="http://schemas.microsoft.com/office/drawing/2017/model3d" xmlns:o="urn:schemas-microsoft-com:office:office" xmlns:r="http://schemas.openxmlformats.org/officeDocument/2006/relationships" xmlns:m="http://schemas.openxmlformats.org/officeDocument/2006/math" xmlns:v="urn:schemas-microsoft-com:vml" xmlns:wp14="http://schemas.microsoft.com/office/word/2010/wordprocessingDrawing" xmlns:wp="http://schemas.openxmlformats.org/drawingml/2006/wordprocessingDrawing" xmlns:w10="urn:schemas-microsoft-com:office:word" xmlns:w="http://schemas.openxmlformats.org/wordprocessingml/2006/main" xmlns:w14="http://schemas.microsoft.com/office/word/2010/wordml" xmlns:w15="http://schemas.microsoft.com/office/word/2012/wordml" xmlns:w16cex="http://schemas.microsoft.com/office/word/2018/wordml/cex" xmlns:w16cid="http://schemas.microsoft.com/office/word/2016/wordml/cid" xmlns:w16="http://schemas.microsoft.com/office/word/2018/wordml" xmlns:w16se="http://schemas.microsoft.com/office/word/2015/wordml/symex" xmlns:wpg="http://schemas.microsoft.com/office/word/2010/wordprocessingGroup" xmlns:wpi="http://schemas.microsoft.com/office/word/2010/wordprocessingInk" xmlns:wne="http://schemas.microsoft.com/office/word/2006/wordml" xmlns:wps="http://schemas.microsoft.com/office/word/2010/wordprocessingShape" mc:Ignorable="w14 w15 w16se w16cid w16 w16cex wp14">
   <w16cid:commentId w16cid:paraId="7ECC40AE" w16cid:durableId="23902F18"/>
   <w16cid:commentId w16cid:paraId="563B6C1F" w16cid:durableId="792AB5B2"/>
   <w16cid:commentId w16cid:paraId="6F2810B1" w16cid:durableId="1A66E8C5"/>
   <w16cid:commentId w16cid:paraId="2BBE0076" w16cid:durableId="2403329D"/>
   <w16cid:commentId w16cid:paraId="541F479A" w16cid:durableId="240332FB"/>
+  <w16cid:commentId w16cid:paraId="7C0129F9" w16cid:durableId="697DB5AB"/>
+  <w16cid:commentId w16cid:paraId="4946B947" w16cid:durableId="11AFFAFE"/>
   <w16cid:commentId w16cid:paraId="5AB6387F" w16cid:durableId="09D18493"/>
   <w16cid:commentId w16cid:paraId="65908F1F" w16cid:durableId="58D484D5"/>
   <w16cid:commentId w16cid:paraId="067D02CA" w16cid:durableId="51FB6552"/>
@@ -3663,8 +3813,6 @@
   <w16cid:commentId w16cid:paraId="261FA512" w16cid:durableId="110FD6FD"/>
   <w16cid:commentId w16cid:paraId="6F01642A" w16cid:durableId="0DFC341C"/>
   <w16cid:commentId w16cid:paraId="38563C90" w16cid:durableId="2051071D"/>
-  <w16cid:commentId w16cid:paraId="7C0129F9" w16cid:durableId="697DB5AB"/>
-  <w16cid:commentId w16cid:paraId="4946B947" w16cid:durableId="11AFFAFE"/>
 </w16cid:commentsIds>
 </file>
 
@@ -3785,6 +3933,7 @@
         <w:docPartUnique/>
       </w:docPartObj>
     </w:sdtPr>
+    <w:sdtEndPr/>
     <w:sdtContent>
       <w:p>
         <w:pPr>
@@ -4221,7 +4370,7 @@
         <w:ind w:left="1440" w:hanging="360"/>
       </w:pPr>
       <w:rPr>
-        <w:rFonts w:hint="default" w:ascii="Courier New" w:hAnsi="Courier New" w:cs="Courier New"/>
+        <w:rFonts w:ascii="Courier New" w:hAnsi="Courier New" w:cs="Courier New" w:hint="default"/>
       </w:rPr>
     </w:lvl>
     <w:lvl w:ilvl="2" w:tplc="04090005" w:tentative="1">
@@ -4233,7 +4382,7 @@
         <w:ind w:left="2160" w:hanging="360"/>
       </w:pPr>
       <w:rPr>
-        <w:rFonts w:hint="default" w:ascii="Wingdings" w:hAnsi="Wingdings"/>
+        <w:rFonts w:ascii="Wingdings" w:hAnsi="Wingdings" w:hint="default"/>
       </w:rPr>
     </w:lvl>
     <w:lvl w:ilvl="3" w:tplc="04090001" w:tentative="1">
@@ -4245,7 +4394,7 @@
         <w:ind w:left="2880" w:hanging="360"/>
       </w:pPr>
       <w:rPr>
-        <w:rFonts w:hint="default" w:ascii="Symbol" w:hAnsi="Symbol"/>
+        <w:rFonts w:ascii="Symbol" w:hAnsi="Symbol" w:hint="default"/>
       </w:rPr>
     </w:lvl>
     <w:lvl w:ilvl="4" w:tplc="04090003" w:tentative="1">
@@ -4257,7 +4406,7 @@
         <w:ind w:left="3600" w:hanging="360"/>
       </w:pPr>
       <w:rPr>
-        <w:rFonts w:hint="default" w:ascii="Courier New" w:hAnsi="Courier New" w:cs="Courier New"/>
+        <w:rFonts w:ascii="Courier New" w:hAnsi="Courier New" w:cs="Courier New" w:hint="default"/>
       </w:rPr>
     </w:lvl>
     <w:lvl w:ilvl="5" w:tplc="04090005" w:tentative="1">
@@ -4269,7 +4418,7 @@
         <w:ind w:left="4320" w:hanging="360"/>
       </w:pPr>
       <w:rPr>
-        <w:rFonts w:hint="default" w:ascii="Wingdings" w:hAnsi="Wingdings"/>
+        <w:rFonts w:ascii="Wingdings" w:hAnsi="Wingdings" w:hint="default"/>
       </w:rPr>
     </w:lvl>
     <w:lvl w:ilvl="6" w:tplc="04090001" w:tentative="1">
@@ -4281,7 +4430,7 @@
         <w:ind w:left="5040" w:hanging="360"/>
       </w:pPr>
       <w:rPr>
-        <w:rFonts w:hint="default" w:ascii="Symbol" w:hAnsi="Symbol"/>
+        <w:rFonts w:ascii="Symbol" w:hAnsi="Symbol" w:hint="default"/>
       </w:rPr>
     </w:lvl>
     <w:lvl w:ilvl="7" w:tplc="04090003" w:tentative="1">
@@ -4293,7 +4442,7 @@
         <w:ind w:left="5760" w:hanging="360"/>
       </w:pPr>
       <w:rPr>
-        <w:rFonts w:hint="default" w:ascii="Courier New" w:hAnsi="Courier New" w:cs="Courier New"/>
+        <w:rFonts w:ascii="Courier New" w:hAnsi="Courier New" w:cs="Courier New" w:hint="default"/>
       </w:rPr>
     </w:lvl>
     <w:lvl w:ilvl="8" w:tplc="04090005" w:tentative="1">
@@ -4305,7 +4454,7 @@
         <w:ind w:left="6480" w:hanging="360"/>
       </w:pPr>
       <w:rPr>
-        <w:rFonts w:hint="default" w:ascii="Wingdings" w:hAnsi="Wingdings"/>
+        <w:rFonts w:ascii="Wingdings" w:hAnsi="Wingdings" w:hint="default"/>
       </w:rPr>
     </w:lvl>
   </w:abstractNum>
@@ -4494,7 +4643,7 @@
         <w:ind w:left="720" w:hanging="360"/>
       </w:pPr>
       <w:rPr>
-        <w:rFonts w:hint="default" w:ascii="Symbol" w:hAnsi="Symbol"/>
+        <w:rFonts w:ascii="Symbol" w:hAnsi="Symbol" w:hint="default"/>
       </w:rPr>
     </w:lvl>
     <w:lvl w:ilvl="1" w:tplc="04090003" w:tentative="1">
@@ -4506,7 +4655,7 @@
         <w:ind w:left="1440" w:hanging="360"/>
       </w:pPr>
       <w:rPr>
-        <w:rFonts w:hint="default" w:ascii="Courier New" w:hAnsi="Courier New" w:cs="Courier New"/>
+        <w:rFonts w:ascii="Courier New" w:hAnsi="Courier New" w:cs="Courier New" w:hint="default"/>
       </w:rPr>
     </w:lvl>
     <w:lvl w:ilvl="2" w:tplc="04090005" w:tentative="1">
@@ -4518,7 +4667,7 @@
         <w:ind w:left="2160" w:hanging="360"/>
       </w:pPr>
       <w:rPr>
-        <w:rFonts w:hint="default" w:ascii="Wingdings" w:hAnsi="Wingdings"/>
+        <w:rFonts w:ascii="Wingdings" w:hAnsi="Wingdings" w:hint="default"/>
       </w:rPr>
     </w:lvl>
     <w:lvl w:ilvl="3" w:tplc="04090001" w:tentative="1">
@@ -4530,7 +4679,7 @@
         <w:ind w:left="2880" w:hanging="360"/>
       </w:pPr>
       <w:rPr>
-        <w:rFonts w:hint="default" w:ascii="Symbol" w:hAnsi="Symbol"/>
+        <w:rFonts w:ascii="Symbol" w:hAnsi="Symbol" w:hint="default"/>
       </w:rPr>
     </w:lvl>
     <w:lvl w:ilvl="4" w:tplc="04090003" w:tentative="1">
@@ -4542,7 +4691,7 @@
         <w:ind w:left="3600" w:hanging="360"/>
       </w:pPr>
       <w:rPr>
-        <w:rFonts w:hint="default" w:ascii="Courier New" w:hAnsi="Courier New" w:cs="Courier New"/>
+        <w:rFonts w:ascii="Courier New" w:hAnsi="Courier New" w:cs="Courier New" w:hint="default"/>
       </w:rPr>
     </w:lvl>
     <w:lvl w:ilvl="5" w:tplc="04090005" w:tentative="1">
@@ -4554,7 +4703,7 @@
         <w:ind w:left="4320" w:hanging="360"/>
       </w:pPr>
       <w:rPr>
-        <w:rFonts w:hint="default" w:ascii="Wingdings" w:hAnsi="Wingdings"/>
+        <w:rFonts w:ascii="Wingdings" w:hAnsi="Wingdings" w:hint="default"/>
       </w:rPr>
     </w:lvl>
     <w:lvl w:ilvl="6" w:tplc="04090001" w:tentative="1">
@@ -4566,7 +4715,7 @@
         <w:ind w:left="5040" w:hanging="360"/>
       </w:pPr>
       <w:rPr>
-        <w:rFonts w:hint="default" w:ascii="Symbol" w:hAnsi="Symbol"/>
+        <w:rFonts w:ascii="Symbol" w:hAnsi="Symbol" w:hint="default"/>
       </w:rPr>
     </w:lvl>
     <w:lvl w:ilvl="7" w:tplc="04090003" w:tentative="1">
@@ -4578,7 +4727,7 @@
         <w:ind w:left="5760" w:hanging="360"/>
       </w:pPr>
       <w:rPr>
-        <w:rFonts w:hint="default" w:ascii="Courier New" w:hAnsi="Courier New" w:cs="Courier New"/>
+        <w:rFonts w:ascii="Courier New" w:hAnsi="Courier New" w:cs="Courier New" w:hint="default"/>
       </w:rPr>
     </w:lvl>
     <w:lvl w:ilvl="8" w:tplc="04090005" w:tentative="1">
@@ -4590,7 +4739,7 @@
         <w:ind w:left="6480" w:hanging="360"/>
       </w:pPr>
       <w:rPr>
-        <w:rFonts w:hint="default" w:ascii="Wingdings" w:hAnsi="Wingdings"/>
+        <w:rFonts w:ascii="Wingdings" w:hAnsi="Wingdings" w:hint="default"/>
       </w:rPr>
     </w:lvl>
   </w:abstractNum>
@@ -5246,7 +5395,10 @@
 </file>
 
 <file path=word/people.xml><?xml version="1.0" encoding="utf-8"?>
-<w15:people xmlns:mc="http://schemas.openxmlformats.org/markup-compatibility/2006" xmlns:w15="http://schemas.microsoft.com/office/word/2012/wordml" mc:Ignorable="w15">
+<w15:people xmlns:wpc="http://schemas.microsoft.com/office/word/2010/wordprocessingCanvas" xmlns:cx="http://schemas.microsoft.com/office/drawing/2014/chartex" xmlns:cx1="http://schemas.microsoft.com/office/drawing/2015/9/8/chartex" xmlns:cx2="http://schemas.microsoft.com/office/drawing/2015/10/21/chartex" xmlns:cx3="http://schemas.microsoft.com/office/drawing/2016/5/9/chartex" xmlns:cx4="http://schemas.microsoft.com/office/drawing/2016/5/10/chartex" xmlns:cx5="http://schemas.microsoft.com/office/drawing/2016/5/11/chartex" xmlns:cx6="http://schemas.microsoft.com/office/drawing/2016/5/12/chartex" xmlns:cx7="http://schemas.microsoft.com/office/drawing/2016/5/13/chartex" xmlns:cx8="http://schemas.microsoft.com/office/drawing/2016/5/14/chartex" xmlns:mc="http://schemas.openxmlformats.org/markup-compatibility/2006" xmlns:aink="http://schemas.microsoft.com/office/drawing/2016/ink" xmlns:am3d="http://schemas.microsoft.com/office/drawing/2017/model3d" xmlns:o="urn:schemas-microsoft-com:office:office" xmlns:r="http://schemas.openxmlformats.org/officeDocument/2006/relationships" xmlns:m="http://schemas.openxmlformats.org/officeDocument/2006/math" xmlns:v="urn:schemas-microsoft-com:vml" xmlns:wp14="http://schemas.microsoft.com/office/word/2010/wordprocessingDrawing" xmlns:wp="http://schemas.openxmlformats.org/drawingml/2006/wordprocessingDrawing" xmlns:w10="urn:schemas-microsoft-com:office:word" xmlns:w="http://schemas.openxmlformats.org/wordprocessingml/2006/main" xmlns:w14="http://schemas.microsoft.com/office/word/2010/wordml" xmlns:w15="http://schemas.microsoft.com/office/word/2012/wordml" xmlns:w16cex="http://schemas.microsoft.com/office/word/2018/wordml/cex" xmlns:w16cid="http://schemas.microsoft.com/office/word/2016/wordml/cid" xmlns:w16="http://schemas.microsoft.com/office/word/2018/wordml" xmlns:w16se="http://schemas.microsoft.com/office/word/2015/wordml/symex" xmlns:wpg="http://schemas.microsoft.com/office/word/2010/wordprocessingGroup" xmlns:wpi="http://schemas.microsoft.com/office/word/2010/wordprocessingInk" xmlns:wne="http://schemas.microsoft.com/office/word/2006/wordml" xmlns:wps="http://schemas.microsoft.com/office/word/2010/wordprocessingShape" mc:Ignorable="w14 w15 w16se w16cid w16 w16cex wp14">
+  <w15:person w15:author="Wankowski, Joshua">
+    <w15:presenceInfo w15:providerId="AD" w15:userId="S::wankowskijj@msoe.edu::9f68236a-a9c8-408b-a78f-18f3f6a87b44"/>
+  </w15:person>
   <w15:person w15:author="Bilkey, John">
     <w15:presenceInfo w15:providerId="AD" w15:userId="S::bilkeyj@msoe.edu::4ff68c40-808a-4e69-81e0-0e6f87db2d66"/>
   </w15:person>
@@ -5256,9 +5408,6 @@
   <w15:person w15:author="Detterbeck, Jackson">
     <w15:presenceInfo w15:providerId="AD" w15:userId="S::detterbeckj@msoe.edu::0da76e73-ea30-4e27-9f25-14df56775059"/>
   </w15:person>
-  <w15:person w15:author="Wankowski, Joshua">
-    <w15:presenceInfo w15:providerId="AD" w15:userId="S::wankowskijj@msoe.edu::9f68236a-a9c8-408b-a78f-18f3f6a87b44"/>
-  </w15:person>
 </w15:people>
 </file>
 
@@ -5267,7 +5416,7 @@
   <w:docDefaults>
     <w:rPrDefault>
       <w:rPr>
-        <w:rFonts w:asciiTheme="minorHAnsi" w:hAnsiTheme="minorHAnsi" w:eastAsiaTheme="minorEastAsia" w:cstheme="minorBidi"/>
+        <w:rFonts w:asciiTheme="minorHAnsi" w:eastAsiaTheme="minorEastAsia" w:hAnsiTheme="minorHAnsi" w:cstheme="minorBidi"/>
         <w:sz w:val="21"/>
         <w:szCs w:val="21"/>
         <w:lang w:val="en-US" w:eastAsia="en-US" w:bidi="ar-SA"/>
@@ -5282,14 +5431,14 @@
   <w:latentStyles w:defLockedState="0" w:defUIPriority="99" w:defSemiHidden="0" w:defUnhideWhenUsed="0" w:defQFormat="0" w:count="376">
     <w:lsdException w:name="Normal" w:uiPriority="0" w:qFormat="1"/>
     <w:lsdException w:name="heading 1" w:uiPriority="9" w:qFormat="1"/>
-    <w:lsdException w:name="heading 2" w:uiPriority="9" w:semiHidden="1" w:unhideWhenUsed="1" w:qFormat="1"/>
-    <w:lsdException w:name="heading 3" w:uiPriority="9" w:semiHidden="1" w:unhideWhenUsed="1" w:qFormat="1"/>
-    <w:lsdException w:name="heading 4" w:uiPriority="9" w:semiHidden="1" w:unhideWhenUsed="1" w:qFormat="1"/>
-    <w:lsdException w:name="heading 5" w:uiPriority="9" w:semiHidden="1" w:unhideWhenUsed="1" w:qFormat="1"/>
-    <w:lsdException w:name="heading 6" w:uiPriority="9" w:semiHidden="1" w:unhideWhenUsed="1" w:qFormat="1"/>
-    <w:lsdException w:name="heading 7" w:uiPriority="9" w:semiHidden="1" w:unhideWhenUsed="1" w:qFormat="1"/>
-    <w:lsdException w:name="heading 8" w:uiPriority="9" w:semiHidden="1" w:unhideWhenUsed="1" w:qFormat="1"/>
-    <w:lsdException w:name="heading 9" w:uiPriority="9" w:semiHidden="1" w:unhideWhenUsed="1" w:qFormat="1"/>
+    <w:lsdException w:name="heading 2" w:semiHidden="1" w:uiPriority="9" w:unhideWhenUsed="1" w:qFormat="1"/>
+    <w:lsdException w:name="heading 3" w:semiHidden="1" w:uiPriority="9" w:unhideWhenUsed="1" w:qFormat="1"/>
+    <w:lsdException w:name="heading 4" w:semiHidden="1" w:uiPriority="9" w:unhideWhenUsed="1" w:qFormat="1"/>
+    <w:lsdException w:name="heading 5" w:semiHidden="1" w:uiPriority="9" w:unhideWhenUsed="1" w:qFormat="1"/>
+    <w:lsdException w:name="heading 6" w:semiHidden="1" w:uiPriority="9" w:unhideWhenUsed="1" w:qFormat="1"/>
+    <w:lsdException w:name="heading 7" w:semiHidden="1" w:uiPriority="9" w:unhideWhenUsed="1" w:qFormat="1"/>
+    <w:lsdException w:name="heading 8" w:semiHidden="1" w:uiPriority="9" w:unhideWhenUsed="1" w:qFormat="1"/>
+    <w:lsdException w:name="heading 9" w:semiHidden="1" w:uiPriority="9" w:unhideWhenUsed="1" w:qFormat="1"/>
     <w:lsdException w:name="index 1" w:semiHidden="1" w:unhideWhenUsed="1"/>
     <w:lsdException w:name="index 2" w:semiHidden="1" w:unhideWhenUsed="1"/>
     <w:lsdException w:name="index 3" w:semiHidden="1" w:unhideWhenUsed="1"/>
@@ -5299,22 +5448,22 @@
     <w:lsdException w:name="index 7" w:semiHidden="1" w:unhideWhenUsed="1"/>
     <w:lsdException w:name="index 8" w:semiHidden="1" w:unhideWhenUsed="1"/>
     <w:lsdException w:name="index 9" w:semiHidden="1" w:unhideWhenUsed="1"/>
-    <w:lsdException w:name="toc 1" w:uiPriority="39" w:semiHidden="1" w:unhideWhenUsed="1"/>
-    <w:lsdException w:name="toc 2" w:uiPriority="39" w:semiHidden="1" w:unhideWhenUsed="1"/>
-    <w:lsdException w:name="toc 3" w:uiPriority="39" w:semiHidden="1" w:unhideWhenUsed="1"/>
-    <w:lsdException w:name="toc 4" w:uiPriority="39" w:semiHidden="1" w:unhideWhenUsed="1"/>
-    <w:lsdException w:name="toc 5" w:uiPriority="39" w:semiHidden="1" w:unhideWhenUsed="1"/>
-    <w:lsdException w:name="toc 6" w:uiPriority="39" w:semiHidden="1" w:unhideWhenUsed="1"/>
-    <w:lsdException w:name="toc 7" w:uiPriority="39" w:semiHidden="1" w:unhideWhenUsed="1"/>
-    <w:lsdException w:name="toc 8" w:uiPriority="39" w:semiHidden="1" w:unhideWhenUsed="1"/>
-    <w:lsdException w:name="toc 9" w:uiPriority="39" w:semiHidden="1" w:unhideWhenUsed="1"/>
+    <w:lsdException w:name="toc 1" w:semiHidden="1" w:uiPriority="39" w:unhideWhenUsed="1"/>
+    <w:lsdException w:name="toc 2" w:semiHidden="1" w:uiPriority="39" w:unhideWhenUsed="1"/>
+    <w:lsdException w:name="toc 3" w:semiHidden="1" w:uiPriority="39" w:unhideWhenUsed="1"/>
+    <w:lsdException w:name="toc 4" w:semiHidden="1" w:uiPriority="39" w:unhideWhenUsed="1"/>
+    <w:lsdException w:name="toc 5" w:semiHidden="1" w:uiPriority="39" w:unhideWhenUsed="1"/>
+    <w:lsdException w:name="toc 6" w:semiHidden="1" w:uiPriority="39" w:unhideWhenUsed="1"/>
+    <w:lsdException w:name="toc 7" w:semiHidden="1" w:uiPriority="39" w:unhideWhenUsed="1"/>
+    <w:lsdException w:name="toc 8" w:semiHidden="1" w:uiPriority="39" w:unhideWhenUsed="1"/>
+    <w:lsdException w:name="toc 9" w:semiHidden="1" w:uiPriority="39" w:unhideWhenUsed="1"/>
     <w:lsdException w:name="Normal Indent" w:semiHidden="1" w:unhideWhenUsed="1"/>
     <w:lsdException w:name="footnote text" w:semiHidden="1" w:unhideWhenUsed="1"/>
     <w:lsdException w:name="annotation text" w:semiHidden="1" w:unhideWhenUsed="1"/>
     <w:lsdException w:name="header" w:semiHidden="1" w:unhideWhenUsed="1"/>
     <w:lsdException w:name="footer" w:semiHidden="1" w:unhideWhenUsed="1"/>
     <w:lsdException w:name="index heading" w:semiHidden="1" w:unhideWhenUsed="1"/>
-    <w:lsdException w:name="caption" w:uiPriority="35" w:semiHidden="1" w:unhideWhenUsed="1" w:qFormat="1"/>
+    <w:lsdException w:name="caption" w:semiHidden="1" w:uiPriority="35" w:unhideWhenUsed="1" w:qFormat="1"/>
     <w:lsdException w:name="table of figures" w:semiHidden="1" w:unhideWhenUsed="1"/>
     <w:lsdException w:name="envelope address" w:semiHidden="1" w:unhideWhenUsed="1"/>
     <w:lsdException w:name="envelope return" w:semiHidden="1" w:unhideWhenUsed="1"/>
@@ -5345,7 +5494,7 @@
     <w:lsdException w:name="Title" w:uiPriority="10" w:qFormat="1"/>
     <w:lsdException w:name="Closing" w:semiHidden="1" w:unhideWhenUsed="1"/>
     <w:lsdException w:name="Signature" w:semiHidden="1" w:unhideWhenUsed="1"/>
-    <w:lsdException w:name="Default Paragraph Font" w:uiPriority="1" w:semiHidden="1" w:unhideWhenUsed="1"/>
+    <w:lsdException w:name="Default Paragraph Font" w:semiHidden="1" w:uiPriority="1" w:unhideWhenUsed="1"/>
     <w:lsdException w:name="Body Text" w:semiHidden="1" w:unhideWhenUsed="1"/>
     <w:lsdException w:name="Body Text Indent" w:semiHidden="1" w:unhideWhenUsed="1"/>
     <w:lsdException w:name="List Continue" w:semiHidden="1" w:unhideWhenUsed="1"/>
@@ -5545,8 +5694,8 @@
     <w:lsdException w:name="Subtle Reference" w:uiPriority="31" w:qFormat="1"/>
     <w:lsdException w:name="Intense Reference" w:uiPriority="32" w:qFormat="1"/>
     <w:lsdException w:name="Book Title" w:uiPriority="33" w:qFormat="1"/>
-    <w:lsdException w:name="Bibliography" w:uiPriority="37" w:semiHidden="1" w:unhideWhenUsed="1"/>
-    <w:lsdException w:name="TOC Heading" w:uiPriority="39" w:semiHidden="1" w:unhideWhenUsed="1" w:qFormat="1"/>
+    <w:lsdException w:name="Bibliography" w:semiHidden="1" w:uiPriority="37" w:unhideWhenUsed="1"/>
+    <w:lsdException w:name="TOC Heading" w:semiHidden="1" w:uiPriority="39" w:unhideWhenUsed="1" w:qFormat="1"/>
     <w:lsdException w:name="Plain Table 1" w:uiPriority="41"/>
     <w:lsdException w:name="Plain Table 2" w:uiPriority="42"/>
     <w:lsdException w:name="Plain Table 3" w:uiPriority="43"/>
@@ -5657,7 +5806,7 @@
     <w:lsdException w:name="Unresolved Mention" w:semiHidden="1" w:unhideWhenUsed="1"/>
     <w:lsdException w:name="Smart Link" w:semiHidden="1" w:unhideWhenUsed="1"/>
   </w:latentStyles>
-  <w:style w:type="paragraph" w:styleId="Normal" w:default="1">
+  <w:style w:type="paragraph" w:default="1" w:styleId="Normal">
     <w:name w:val="Normal"/>
     <w:qFormat/>
     <w:rsid w:val="00577927"/>
@@ -5674,13 +5823,13 @@
       <w:keepNext/>
       <w:keepLines/>
       <w:pBdr>
-        <w:bottom w:val="single" w:color="B2B2B2" w:themeColor="accent2" w:sz="4" w:space="2"/>
+        <w:bottom w:val="single" w:sz="4" w:space="2" w:color="B2B2B2" w:themeColor="accent2"/>
       </w:pBdr>
       <w:spacing w:before="360" w:after="120" w:line="240" w:lineRule="auto"/>
       <w:outlineLvl w:val="0"/>
     </w:pPr>
     <w:rPr>
-      <w:rFonts w:asciiTheme="majorHAnsi" w:hAnsiTheme="majorHAnsi" w:eastAsiaTheme="majorEastAsia" w:cstheme="majorBidi"/>
+      <w:rFonts w:asciiTheme="majorHAnsi" w:eastAsiaTheme="majorEastAsia" w:hAnsiTheme="majorHAnsi" w:cstheme="majorBidi"/>
       <w:color w:val="262626" w:themeColor="text1" w:themeTint="D9"/>
       <w:sz w:val="40"/>
       <w:szCs w:val="40"/>
@@ -5703,7 +5852,7 @@
       <w:outlineLvl w:val="1"/>
     </w:pPr>
     <w:rPr>
-      <w:rFonts w:asciiTheme="majorHAnsi" w:hAnsiTheme="majorHAnsi" w:eastAsiaTheme="majorEastAsia" w:cstheme="majorBidi"/>
+      <w:rFonts w:asciiTheme="majorHAnsi" w:eastAsiaTheme="majorEastAsia" w:hAnsiTheme="majorHAnsi" w:cstheme="majorBidi"/>
       <w:color w:val="B2B2B2" w:themeColor="accent2"/>
       <w:sz w:val="36"/>
       <w:szCs w:val="36"/>
@@ -5726,7 +5875,7 @@
       <w:outlineLvl w:val="2"/>
     </w:pPr>
     <w:rPr>
-      <w:rFonts w:asciiTheme="majorHAnsi" w:hAnsiTheme="majorHAnsi" w:eastAsiaTheme="majorEastAsia" w:cstheme="majorBidi"/>
+      <w:rFonts w:asciiTheme="majorHAnsi" w:eastAsiaTheme="majorEastAsia" w:hAnsiTheme="majorHAnsi" w:cstheme="majorBidi"/>
       <w:color w:val="858585" w:themeColor="accent2" w:themeShade="BF"/>
       <w:sz w:val="32"/>
       <w:szCs w:val="32"/>
@@ -5749,7 +5898,7 @@
       <w:outlineLvl w:val="3"/>
     </w:pPr>
     <w:rPr>
-      <w:rFonts w:asciiTheme="majorHAnsi" w:hAnsiTheme="majorHAnsi" w:eastAsiaTheme="majorEastAsia" w:cstheme="majorBidi"/>
+      <w:rFonts w:asciiTheme="majorHAnsi" w:eastAsiaTheme="majorEastAsia" w:hAnsiTheme="majorHAnsi" w:cstheme="majorBidi"/>
       <w:i/>
       <w:iCs/>
       <w:color w:val="595959" w:themeColor="accent2" w:themeShade="80"/>
@@ -5774,7 +5923,7 @@
       <w:outlineLvl w:val="4"/>
     </w:pPr>
     <w:rPr>
-      <w:rFonts w:asciiTheme="majorHAnsi" w:hAnsiTheme="majorHAnsi" w:eastAsiaTheme="majorEastAsia" w:cstheme="majorBidi"/>
+      <w:rFonts w:asciiTheme="majorHAnsi" w:eastAsiaTheme="majorEastAsia" w:hAnsiTheme="majorHAnsi" w:cstheme="majorBidi"/>
       <w:color w:val="858585" w:themeColor="accent2" w:themeShade="BF"/>
       <w:sz w:val="24"/>
       <w:szCs w:val="24"/>
@@ -5797,7 +5946,7 @@
       <w:outlineLvl w:val="5"/>
     </w:pPr>
     <w:rPr>
-      <w:rFonts w:asciiTheme="majorHAnsi" w:hAnsiTheme="majorHAnsi" w:eastAsiaTheme="majorEastAsia" w:cstheme="majorBidi"/>
+      <w:rFonts w:asciiTheme="majorHAnsi" w:eastAsiaTheme="majorEastAsia" w:hAnsiTheme="majorHAnsi" w:cstheme="majorBidi"/>
       <w:i/>
       <w:iCs/>
       <w:color w:val="595959" w:themeColor="accent2" w:themeShade="80"/>
@@ -5822,7 +5971,7 @@
       <w:outlineLvl w:val="6"/>
     </w:pPr>
     <w:rPr>
-      <w:rFonts w:asciiTheme="majorHAnsi" w:hAnsiTheme="majorHAnsi" w:eastAsiaTheme="majorEastAsia" w:cstheme="majorBidi"/>
+      <w:rFonts w:asciiTheme="majorHAnsi" w:eastAsiaTheme="majorEastAsia" w:hAnsiTheme="majorHAnsi" w:cstheme="majorBidi"/>
       <w:b/>
       <w:bCs/>
       <w:color w:val="595959" w:themeColor="accent2" w:themeShade="80"/>
@@ -5847,7 +5996,7 @@
       <w:outlineLvl w:val="7"/>
     </w:pPr>
     <w:rPr>
-      <w:rFonts w:asciiTheme="majorHAnsi" w:hAnsiTheme="majorHAnsi" w:eastAsiaTheme="majorEastAsia" w:cstheme="majorBidi"/>
+      <w:rFonts w:asciiTheme="majorHAnsi" w:eastAsiaTheme="majorEastAsia" w:hAnsiTheme="majorHAnsi" w:cstheme="majorBidi"/>
       <w:color w:val="595959" w:themeColor="accent2" w:themeShade="80"/>
       <w:sz w:val="22"/>
       <w:szCs w:val="22"/>
@@ -5870,7 +6019,7 @@
       <w:outlineLvl w:val="8"/>
     </w:pPr>
     <w:rPr>
-      <w:rFonts w:asciiTheme="majorHAnsi" w:hAnsiTheme="majorHAnsi" w:eastAsiaTheme="majorEastAsia" w:cstheme="majorBidi"/>
+      <w:rFonts w:asciiTheme="majorHAnsi" w:eastAsiaTheme="majorEastAsia" w:hAnsiTheme="majorHAnsi" w:cstheme="majorBidi"/>
       <w:i/>
       <w:iCs/>
       <w:color w:val="595959" w:themeColor="accent2" w:themeShade="80"/>
@@ -5878,13 +6027,13 @@
       <w:szCs w:val="22"/>
     </w:rPr>
   </w:style>
-  <w:style w:type="character" w:styleId="DefaultParagraphFont" w:default="1">
+  <w:style w:type="character" w:default="1" w:styleId="DefaultParagraphFont">
     <w:name w:val="Default Paragraph Font"/>
     <w:uiPriority w:val="1"/>
     <w:semiHidden/>
     <w:unhideWhenUsed/>
   </w:style>
-  <w:style w:type="table" w:styleId="TableNormal" w:default="1">
+  <w:style w:type="table" w:default="1" w:styleId="TableNormal">
     <w:name w:val="Normal Table"/>
     <w:uiPriority w:val="99"/>
     <w:semiHidden/>
@@ -5899,26 +6048,26 @@
       </w:tblCellMar>
     </w:tblPr>
   </w:style>
-  <w:style w:type="numbering" w:styleId="NoList" w:default="1">
+  <w:style w:type="numbering" w:default="1" w:styleId="NoList">
     <w:name w:val="No List"/>
     <w:uiPriority w:val="99"/>
     <w:semiHidden/>
     <w:unhideWhenUsed/>
   </w:style>
-  <w:style w:type="character" w:styleId="Heading1Char" w:customStyle="1">
+  <w:style w:type="character" w:customStyle="1" w:styleId="Heading1Char">
     <w:name w:val="Heading 1 Char"/>
     <w:basedOn w:val="DefaultParagraphFont"/>
     <w:link w:val="Heading1"/>
     <w:uiPriority w:val="9"/>
     <w:rsid w:val="00577927"/>
     <w:rPr>
-      <w:rFonts w:asciiTheme="majorHAnsi" w:hAnsiTheme="majorHAnsi" w:eastAsiaTheme="majorEastAsia" w:cstheme="majorBidi"/>
+      <w:rFonts w:asciiTheme="majorHAnsi" w:eastAsiaTheme="majorEastAsia" w:hAnsiTheme="majorHAnsi" w:cstheme="majorBidi"/>
       <w:color w:val="262626" w:themeColor="text1" w:themeTint="D9"/>
       <w:sz w:val="40"/>
       <w:szCs w:val="40"/>
     </w:rPr>
   </w:style>
-  <w:style w:type="character" w:styleId="Heading2Char" w:customStyle="1">
+  <w:style w:type="character" w:customStyle="1" w:styleId="Heading2Char">
     <w:name w:val="Heading 2 Char"/>
     <w:basedOn w:val="DefaultParagraphFont"/>
     <w:link w:val="Heading2"/>
@@ -5926,13 +6075,13 @@
     <w:semiHidden/>
     <w:rsid w:val="00577927"/>
     <w:rPr>
-      <w:rFonts w:asciiTheme="majorHAnsi" w:hAnsiTheme="majorHAnsi" w:eastAsiaTheme="majorEastAsia" w:cstheme="majorBidi"/>
+      <w:rFonts w:asciiTheme="majorHAnsi" w:eastAsiaTheme="majorEastAsia" w:hAnsiTheme="majorHAnsi" w:cstheme="majorBidi"/>
       <w:color w:val="B2B2B2" w:themeColor="accent2"/>
       <w:sz w:val="36"/>
       <w:szCs w:val="36"/>
     </w:rPr>
   </w:style>
-  <w:style w:type="character" w:styleId="Heading3Char" w:customStyle="1">
+  <w:style w:type="character" w:customStyle="1" w:styleId="Heading3Char">
     <w:name w:val="Heading 3 Char"/>
     <w:basedOn w:val="DefaultParagraphFont"/>
     <w:link w:val="Heading3"/>
@@ -5940,13 +6089,13 @@
     <w:semiHidden/>
     <w:rsid w:val="00577927"/>
     <w:rPr>
-      <w:rFonts w:asciiTheme="majorHAnsi" w:hAnsiTheme="majorHAnsi" w:eastAsiaTheme="majorEastAsia" w:cstheme="majorBidi"/>
+      <w:rFonts w:asciiTheme="majorHAnsi" w:eastAsiaTheme="majorEastAsia" w:hAnsiTheme="majorHAnsi" w:cstheme="majorBidi"/>
       <w:color w:val="858585" w:themeColor="accent2" w:themeShade="BF"/>
       <w:sz w:val="32"/>
       <w:szCs w:val="32"/>
     </w:rPr>
   </w:style>
-  <w:style w:type="character" w:styleId="Heading4Char" w:customStyle="1">
+  <w:style w:type="character" w:customStyle="1" w:styleId="Heading4Char">
     <w:name w:val="Heading 4 Char"/>
     <w:basedOn w:val="DefaultParagraphFont"/>
     <w:link w:val="Heading4"/>
@@ -5954,7 +6103,7 @@
     <w:semiHidden/>
     <w:rsid w:val="00577927"/>
     <w:rPr>
-      <w:rFonts w:asciiTheme="majorHAnsi" w:hAnsiTheme="majorHAnsi" w:eastAsiaTheme="majorEastAsia" w:cstheme="majorBidi"/>
+      <w:rFonts w:asciiTheme="majorHAnsi" w:eastAsiaTheme="majorEastAsia" w:hAnsiTheme="majorHAnsi" w:cstheme="majorBidi"/>
       <w:i/>
       <w:iCs/>
       <w:color w:val="595959" w:themeColor="accent2" w:themeShade="80"/>
@@ -5962,7 +6111,7 @@
       <w:szCs w:val="28"/>
     </w:rPr>
   </w:style>
-  <w:style w:type="character" w:styleId="Heading5Char" w:customStyle="1">
+  <w:style w:type="character" w:customStyle="1" w:styleId="Heading5Char">
     <w:name w:val="Heading 5 Char"/>
     <w:basedOn w:val="DefaultParagraphFont"/>
     <w:link w:val="Heading5"/>
@@ -5970,13 +6119,13 @@
     <w:semiHidden/>
     <w:rsid w:val="00577927"/>
     <w:rPr>
-      <w:rFonts w:asciiTheme="majorHAnsi" w:hAnsiTheme="majorHAnsi" w:eastAsiaTheme="majorEastAsia" w:cstheme="majorBidi"/>
+      <w:rFonts w:asciiTheme="majorHAnsi" w:eastAsiaTheme="majorEastAsia" w:hAnsiTheme="majorHAnsi" w:cstheme="majorBidi"/>
       <w:color w:val="858585" w:themeColor="accent2" w:themeShade="BF"/>
       <w:sz w:val="24"/>
       <w:szCs w:val="24"/>
     </w:rPr>
   </w:style>
-  <w:style w:type="character" w:styleId="Heading6Char" w:customStyle="1">
+  <w:style w:type="character" w:customStyle="1" w:styleId="Heading6Char">
     <w:name w:val="Heading 6 Char"/>
     <w:basedOn w:val="DefaultParagraphFont"/>
     <w:link w:val="Heading6"/>
@@ -5984,7 +6133,7 @@
     <w:semiHidden/>
     <w:rsid w:val="00577927"/>
     <w:rPr>
-      <w:rFonts w:asciiTheme="majorHAnsi" w:hAnsiTheme="majorHAnsi" w:eastAsiaTheme="majorEastAsia" w:cstheme="majorBidi"/>
+      <w:rFonts w:asciiTheme="majorHAnsi" w:eastAsiaTheme="majorEastAsia" w:hAnsiTheme="majorHAnsi" w:cstheme="majorBidi"/>
       <w:i/>
       <w:iCs/>
       <w:color w:val="595959" w:themeColor="accent2" w:themeShade="80"/>
@@ -5992,7 +6141,7 @@
       <w:szCs w:val="24"/>
     </w:rPr>
   </w:style>
-  <w:style w:type="character" w:styleId="Heading7Char" w:customStyle="1">
+  <w:style w:type="character" w:customStyle="1" w:styleId="Heading7Char">
     <w:name w:val="Heading 7 Char"/>
     <w:basedOn w:val="DefaultParagraphFont"/>
     <w:link w:val="Heading7"/>
@@ -6000,7 +6149,7 @@
     <w:semiHidden/>
     <w:rsid w:val="00577927"/>
     <w:rPr>
-      <w:rFonts w:asciiTheme="majorHAnsi" w:hAnsiTheme="majorHAnsi" w:eastAsiaTheme="majorEastAsia" w:cstheme="majorBidi"/>
+      <w:rFonts w:asciiTheme="majorHAnsi" w:eastAsiaTheme="majorEastAsia" w:hAnsiTheme="majorHAnsi" w:cstheme="majorBidi"/>
       <w:b/>
       <w:bCs/>
       <w:color w:val="595959" w:themeColor="accent2" w:themeShade="80"/>
@@ -6008,7 +6157,7 @@
       <w:szCs w:val="22"/>
     </w:rPr>
   </w:style>
-  <w:style w:type="character" w:styleId="Heading8Char" w:customStyle="1">
+  <w:style w:type="character" w:customStyle="1" w:styleId="Heading8Char">
     <w:name w:val="Heading 8 Char"/>
     <w:basedOn w:val="DefaultParagraphFont"/>
     <w:link w:val="Heading8"/>
@@ -6016,13 +6165,13 @@
     <w:semiHidden/>
     <w:rsid w:val="00577927"/>
     <w:rPr>
-      <w:rFonts w:asciiTheme="majorHAnsi" w:hAnsiTheme="majorHAnsi" w:eastAsiaTheme="majorEastAsia" w:cstheme="majorBidi"/>
+      <w:rFonts w:asciiTheme="majorHAnsi" w:eastAsiaTheme="majorEastAsia" w:hAnsiTheme="majorHAnsi" w:cstheme="majorBidi"/>
       <w:color w:val="595959" w:themeColor="accent2" w:themeShade="80"/>
       <w:sz w:val="22"/>
       <w:szCs w:val="22"/>
     </w:rPr>
   </w:style>
-  <w:style w:type="character" w:styleId="Heading9Char" w:customStyle="1">
+  <w:style w:type="character" w:customStyle="1" w:styleId="Heading9Char">
     <w:name w:val="Heading 9 Char"/>
     <w:basedOn w:val="DefaultParagraphFont"/>
     <w:link w:val="Heading9"/>
@@ -6030,7 +6179,7 @@
     <w:semiHidden/>
     <w:rsid w:val="00577927"/>
     <w:rPr>
-      <w:rFonts w:asciiTheme="majorHAnsi" w:hAnsiTheme="majorHAnsi" w:eastAsiaTheme="majorEastAsia" w:cstheme="majorBidi"/>
+      <w:rFonts w:asciiTheme="majorHAnsi" w:eastAsiaTheme="majorEastAsia" w:hAnsiTheme="majorHAnsi" w:cstheme="majorBidi"/>
       <w:i/>
       <w:iCs/>
       <w:color w:val="595959" w:themeColor="accent2" w:themeShade="80"/>
@@ -6071,20 +6220,20 @@
       <w:contextualSpacing/>
     </w:pPr>
     <w:rPr>
-      <w:rFonts w:asciiTheme="majorHAnsi" w:hAnsiTheme="majorHAnsi" w:eastAsiaTheme="majorEastAsia" w:cstheme="majorBidi"/>
+      <w:rFonts w:asciiTheme="majorHAnsi" w:eastAsiaTheme="majorEastAsia" w:hAnsiTheme="majorHAnsi" w:cstheme="majorBidi"/>
       <w:color w:val="262626" w:themeColor="text1" w:themeTint="D9"/>
       <w:sz w:val="96"/>
       <w:szCs w:val="96"/>
     </w:rPr>
   </w:style>
-  <w:style w:type="character" w:styleId="TitleChar" w:customStyle="1">
+  <w:style w:type="character" w:customStyle="1" w:styleId="TitleChar">
     <w:name w:val="Title Char"/>
     <w:basedOn w:val="DefaultParagraphFont"/>
     <w:link w:val="Title"/>
     <w:uiPriority w:val="10"/>
     <w:rsid w:val="00577927"/>
     <w:rPr>
-      <w:rFonts w:asciiTheme="majorHAnsi" w:hAnsiTheme="majorHAnsi" w:eastAsiaTheme="majorEastAsia" w:cstheme="majorBidi"/>
+      <w:rFonts w:asciiTheme="majorHAnsi" w:eastAsiaTheme="majorEastAsia" w:hAnsiTheme="majorHAnsi" w:cstheme="majorBidi"/>
       <w:color w:val="262626" w:themeColor="text1" w:themeTint="D9"/>
       <w:sz w:val="96"/>
       <w:szCs w:val="96"/>
@@ -6112,7 +6261,7 @@
       <w:szCs w:val="28"/>
     </w:rPr>
   </w:style>
-  <w:style w:type="character" w:styleId="SubtitleChar" w:customStyle="1">
+  <w:style w:type="character" w:customStyle="1" w:styleId="SubtitleChar">
     <w:name w:val="Subtitle Char"/>
     <w:basedOn w:val="DefaultParagraphFont"/>
     <w:link w:val="Subtitle"/>
@@ -6172,20 +6321,20 @@
       <w:jc w:val="center"/>
     </w:pPr>
     <w:rPr>
-      <w:rFonts w:asciiTheme="majorHAnsi" w:hAnsiTheme="majorHAnsi" w:eastAsiaTheme="majorEastAsia" w:cstheme="majorBidi"/>
+      <w:rFonts w:asciiTheme="majorHAnsi" w:eastAsiaTheme="majorEastAsia" w:hAnsiTheme="majorHAnsi" w:cstheme="majorBidi"/>
       <w:color w:val="000000" w:themeColor="text1"/>
       <w:sz w:val="24"/>
       <w:szCs w:val="24"/>
     </w:rPr>
   </w:style>
-  <w:style w:type="character" w:styleId="QuoteChar" w:customStyle="1">
+  <w:style w:type="character" w:customStyle="1" w:styleId="QuoteChar">
     <w:name w:val="Quote Char"/>
     <w:basedOn w:val="DefaultParagraphFont"/>
     <w:link w:val="Quote"/>
     <w:uiPriority w:val="29"/>
     <w:rsid w:val="00577927"/>
     <w:rPr>
-      <w:rFonts w:asciiTheme="majorHAnsi" w:hAnsiTheme="majorHAnsi" w:eastAsiaTheme="majorEastAsia" w:cstheme="majorBidi"/>
+      <w:rFonts w:asciiTheme="majorHAnsi" w:eastAsiaTheme="majorEastAsia" w:hAnsiTheme="majorHAnsi" w:cstheme="majorBidi"/>
       <w:color w:val="000000" w:themeColor="text1"/>
       <w:sz w:val="24"/>
       <w:szCs w:val="24"/>
@@ -6201,26 +6350,26 @@
     <w:rsid w:val="00577927"/>
     <w:pPr>
       <w:pBdr>
-        <w:top w:val="single" w:color="B2B2B2" w:themeColor="accent2" w:sz="24" w:space="4"/>
+        <w:top w:val="single" w:sz="24" w:space="4" w:color="B2B2B2" w:themeColor="accent2"/>
       </w:pBdr>
       <w:spacing w:before="240" w:after="240" w:line="240" w:lineRule="auto"/>
       <w:ind w:left="936" w:right="936"/>
       <w:jc w:val="center"/>
     </w:pPr>
     <w:rPr>
-      <w:rFonts w:asciiTheme="majorHAnsi" w:hAnsiTheme="majorHAnsi" w:eastAsiaTheme="majorEastAsia" w:cstheme="majorBidi"/>
+      <w:rFonts w:asciiTheme="majorHAnsi" w:eastAsiaTheme="majorEastAsia" w:hAnsiTheme="majorHAnsi" w:cstheme="majorBidi"/>
       <w:sz w:val="24"/>
       <w:szCs w:val="24"/>
     </w:rPr>
   </w:style>
-  <w:style w:type="character" w:styleId="IntenseQuoteChar" w:customStyle="1">
+  <w:style w:type="character" w:customStyle="1" w:styleId="IntenseQuoteChar">
     <w:name w:val="Intense Quote Char"/>
     <w:basedOn w:val="DefaultParagraphFont"/>
     <w:link w:val="IntenseQuote"/>
     <w:uiPriority w:val="30"/>
     <w:rsid w:val="00577927"/>
     <w:rPr>
-      <w:rFonts w:asciiTheme="majorHAnsi" w:hAnsiTheme="majorHAnsi" w:eastAsiaTheme="majorEastAsia" w:cstheme="majorBidi"/>
+      <w:rFonts w:asciiTheme="majorHAnsi" w:eastAsiaTheme="majorEastAsia" w:hAnsiTheme="majorHAnsi" w:cstheme="majorBidi"/>
       <w:sz w:val="24"/>
       <w:szCs w:val="24"/>
     </w:rPr>
@@ -6333,7 +6482,7 @@
       <w:spacing w:before="100" w:beforeAutospacing="1" w:after="100" w:afterAutospacing="1" w:line="240" w:lineRule="auto"/>
     </w:pPr>
     <w:rPr>
-      <w:rFonts w:ascii="Times New Roman" w:hAnsi="Times New Roman" w:eastAsia="Times New Roman" w:cs="Times New Roman"/>
+      <w:rFonts w:ascii="Times New Roman" w:eastAsia="Times New Roman" w:hAnsi="Times New Roman" w:cs="Times New Roman"/>
       <w:sz w:val="24"/>
       <w:szCs w:val="24"/>
     </w:rPr>
@@ -6358,16 +6507,16 @@
     </w:pPr>
     <w:tblPr>
       <w:tblBorders>
-        <w:top w:val="single" w:color="000000" w:themeColor="text1" w:sz="4" w:space="0"/>
-        <w:left w:val="single" w:color="000000" w:themeColor="text1" w:sz="4" w:space="0"/>
-        <w:bottom w:val="single" w:color="000000" w:themeColor="text1" w:sz="4" w:space="0"/>
-        <w:right w:val="single" w:color="000000" w:themeColor="text1" w:sz="4" w:space="0"/>
-        <w:insideH w:val="single" w:color="000000" w:themeColor="text1" w:sz="4" w:space="0"/>
-        <w:insideV w:val="single" w:color="000000" w:themeColor="text1" w:sz="4" w:space="0"/>
+        <w:top w:val="single" w:sz="4" w:space="0" w:color="000000" w:themeColor="text1"/>
+        <w:left w:val="single" w:sz="4" w:space="0" w:color="000000" w:themeColor="text1"/>
+        <w:bottom w:val="single" w:sz="4" w:space="0" w:color="000000" w:themeColor="text1"/>
+        <w:right w:val="single" w:sz="4" w:space="0" w:color="000000" w:themeColor="text1"/>
+        <w:insideH w:val="single" w:sz="4" w:space="0" w:color="000000" w:themeColor="text1"/>
+        <w:insideV w:val="single" w:sz="4" w:space="0" w:color="000000" w:themeColor="text1"/>
       </w:tblBorders>
     </w:tblPr>
   </w:style>
-  <w:style w:type="character" w:styleId="HeaderChar" w:customStyle="1">
+  <w:style w:type="character" w:customStyle="1" w:styleId="HeaderChar">
     <w:name w:val="Header Char"/>
     <w:basedOn w:val="DefaultParagraphFont"/>
     <w:link w:val="Header"/>
@@ -6387,7 +6536,7 @@
       <w:spacing w:after="0" w:line="240" w:lineRule="auto"/>
     </w:pPr>
   </w:style>
-  <w:style w:type="character" w:styleId="FooterChar" w:customStyle="1">
+  <w:style w:type="character" w:customStyle="1" w:styleId="FooterChar">
     <w:name w:val="Footer Char"/>
     <w:basedOn w:val="DefaultParagraphFont"/>
     <w:link w:val="Footer"/>
@@ -6422,7 +6571,7 @@
       <w:szCs w:val="20"/>
     </w:rPr>
   </w:style>
-  <w:style w:type="character" w:styleId="CommentTextChar" w:customStyle="1">
+  <w:style w:type="character" w:customStyle="1" w:styleId="CommentTextChar">
     <w:name w:val="Comment Text Char"/>
     <w:basedOn w:val="DefaultParagraphFont"/>
     <w:link w:val="CommentText"/>
@@ -6460,7 +6609,7 @@
       <w:szCs w:val="18"/>
     </w:rPr>
   </w:style>
-  <w:style w:type="character" w:styleId="BalloonTextChar" w:customStyle="1">
+  <w:style w:type="character" w:customStyle="1" w:styleId="BalloonTextChar">
     <w:name w:val="Balloon Text Char"/>
     <w:basedOn w:val="DefaultParagraphFont"/>
     <w:link w:val="BalloonText"/>
@@ -6497,7 +6646,7 @@
       <w:bCs/>
     </w:rPr>
   </w:style>
-  <w:style w:type="character" w:styleId="CommentSubjectChar" w:customStyle="1">
+  <w:style w:type="character" w:customStyle="1" w:styleId="CommentSubjectChar">
     <w:name w:val="Comment Subject Char"/>
     <w:basedOn w:val="CommentTextChar"/>
     <w:link w:val="CommentSubject"/>
@@ -6512,39 +6661,6 @@
     </w:rPr>
   </w:style>
 </w:styles>
-</file>
-
-<file path=word/glossary/document.xml><?xml version="1.0" encoding="utf-8"?>
-<w:glossaryDocument xmlns:w14="http://schemas.microsoft.com/office/word/2010/wordml" xmlns:w="http://schemas.openxmlformats.org/wordprocessingml/2006/main">
-  <w:docParts>
-    <w:docPart>
-      <w:docPartPr>
-        <w:name w:val="DefaultPlaceholder_1081868574"/>
-        <w:category>
-          <w:name w:val="General"/>
-          <w:gallery w:val="placeholder"/>
-        </w:category>
-        <w:types>
-          <w:type w:val="bbPlcHdr"/>
-        </w:types>
-        <w:behaviors>
-          <w:behavior w:val="content"/>
-        </w:behaviors>
-        <w:guid w:val="{b170b37b-4b64-4610-b731-ef13963e9221}"/>
-      </w:docPartPr>
-      <w:docPartBody>
-        <w:p>
-          <w:r>
-            <w:rPr>
-              <w:rStyle w:val="PlaceholderText"/>
-            </w:rPr>
-            <w:t/>
-          </w:r>
-        </w:p>
-      </w:docPartBody>
-    </w:docPart>
-  </w:docParts>
-</w:glossaryDocument>
 </file>
 
 <file path=word/theme/theme1.xml><?xml version="1.0" encoding="utf-8"?>
@@ -6847,7 +6963,7 @@
 </file>
 
 <file path=customXml/itemProps1.xml><?xml version="1.0" encoding="utf-8"?>
-<ds:datastoreItem xmlns:ds="http://schemas.openxmlformats.org/officeDocument/2006/customXml" ds:itemID="{4C002DB6-02A9-4F4D-8178-A261A1E1C30C}">
+<ds:datastoreItem xmlns:ds="http://schemas.openxmlformats.org/officeDocument/2006/customXml" ds:itemID="{D108510A-EF7B-4DA0-8E99-FEBE04E69CE9}">
   <ds:schemaRefs>
     <ds:schemaRef ds:uri="http://schemas.openxmlformats.org/officeDocument/2006/bibliography"/>
   </ds:schemaRefs>

--- a/Documents/MSOE Libertarians Constitution.docx
+++ b/Documents/MSOE Libertarians Constitution.docx
@@ -80,8 +80,6 @@
         </w:rPr>
         <w:t>MSOE Libertarians Constitution</w:t>
       </w:r>
-      <w:bookmarkStart w:id="0" w:name="_GoBack"/>
-      <w:bookmarkEnd w:id="0"/>
     </w:p>
     <w:p>
       <w:pPr>
@@ -147,6 +145,14 @@
         </w:rPr>
         <w:t>, 2021.</w:t>
       </w:r>
+      <w:commentRangeStart w:id="0"/>
+      <w:commentRangeEnd w:id="0"/>
+      <w:r>
+        <w:rPr>
+          <w:rStyle w:val="CommentReference"/>
+        </w:rPr>
+        <w:commentReference w:id="0"/>
+      </w:r>
       <w:commentRangeStart w:id="1"/>
       <w:commentRangeEnd w:id="1"/>
       <w:r>
@@ -156,30 +162,30 @@
         <w:commentReference w:id="1"/>
       </w:r>
       <w:commentRangeStart w:id="2"/>
-      <w:commentRangeEnd w:id="2"/>
-      <w:r>
-        <w:rPr>
-          <w:rStyle w:val="CommentReference"/>
-        </w:rPr>
-        <w:commentReference w:id="2"/>
-      </w:r>
       <w:commentRangeStart w:id="3"/>
       <w:commentRangeStart w:id="4"/>
+      <w:commentRangeEnd w:id="2"/>
+      <w:r>
+        <w:rPr>
+          <w:rStyle w:val="CommentReference"/>
+        </w:rPr>
+        <w:commentReference w:id="2"/>
+      </w:r>
+      <w:commentRangeEnd w:id="3"/>
+      <w:r>
+        <w:rPr>
+          <w:rStyle w:val="CommentReference"/>
+        </w:rPr>
+        <w:commentReference w:id="3"/>
+      </w:r>
+      <w:commentRangeEnd w:id="4"/>
+      <w:r>
+        <w:rPr>
+          <w:rStyle w:val="CommentReference"/>
+        </w:rPr>
+        <w:commentReference w:id="4"/>
+      </w:r>
       <w:commentRangeStart w:id="5"/>
-      <w:commentRangeEnd w:id="3"/>
-      <w:r>
-        <w:rPr>
-          <w:rStyle w:val="CommentReference"/>
-        </w:rPr>
-        <w:commentReference w:id="3"/>
-      </w:r>
-      <w:commentRangeEnd w:id="4"/>
-      <w:r>
-        <w:rPr>
-          <w:rStyle w:val="CommentReference"/>
-        </w:rPr>
-        <w:commentReference w:id="4"/>
-      </w:r>
       <w:commentRangeEnd w:id="5"/>
       <w:r>
         <w:rPr>
@@ -194,14 +200,6 @@
           <w:rStyle w:val="CommentReference"/>
         </w:rPr>
         <w:commentReference w:id="6"/>
-      </w:r>
-      <w:commentRangeStart w:id="7"/>
-      <w:commentRangeEnd w:id="7"/>
-      <w:r>
-        <w:rPr>
-          <w:rStyle w:val="CommentReference"/>
-        </w:rPr>
-        <w:commentReference w:id="7"/>
       </w:r>
     </w:p>
     <w:p>
@@ -257,27 +255,27 @@
         </w:rPr>
         <w:t>The name of this organization shall be MSOE Libertarians</w:t>
       </w:r>
+      <w:commentRangeStart w:id="7"/>
       <w:commentRangeStart w:id="8"/>
-      <w:commentRangeStart w:id="9"/>
       <w:r>
         <w:rPr>
           <w:rFonts w:ascii="Century Schoolbook" w:eastAsia="Century Schoolbook" w:hAnsi="Century Schoolbook" w:cs="Century Schoolbook"/>
         </w:rPr>
         <w:t>.</w:t>
       </w:r>
+      <w:commentRangeEnd w:id="7"/>
+      <w:r>
+        <w:rPr>
+          <w:rStyle w:val="CommentReference"/>
+        </w:rPr>
+        <w:commentReference w:id="7"/>
+      </w:r>
       <w:commentRangeEnd w:id="8"/>
       <w:r>
         <w:rPr>
           <w:rStyle w:val="CommentReference"/>
         </w:rPr>
         <w:commentReference w:id="8"/>
-      </w:r>
-      <w:commentRangeEnd w:id="9"/>
-      <w:r>
-        <w:rPr>
-          <w:rStyle w:val="CommentReference"/>
-        </w:rPr>
-        <w:commentReference w:id="9"/>
       </w:r>
     </w:p>
     <w:p>
@@ -329,21 +327,21 @@
         </w:rPr>
         <w:t xml:space="preserve"> principles of the Libertarian Party</w:t>
       </w:r>
+      <w:commentRangeStart w:id="9"/>
       <w:commentRangeStart w:id="10"/>
-      <w:commentRangeStart w:id="11"/>
+      <w:commentRangeEnd w:id="9"/>
+      <w:r>
+        <w:rPr>
+          <w:rStyle w:val="CommentReference"/>
+        </w:rPr>
+        <w:commentReference w:id="9"/>
+      </w:r>
       <w:commentRangeEnd w:id="10"/>
       <w:r>
         <w:rPr>
           <w:rStyle w:val="CommentReference"/>
         </w:rPr>
         <w:commentReference w:id="10"/>
-      </w:r>
-      <w:commentRangeEnd w:id="11"/>
-      <w:r>
-        <w:rPr>
-          <w:rStyle w:val="CommentReference"/>
-        </w:rPr>
-        <w:commentReference w:id="11"/>
       </w:r>
       <w:r>
         <w:rPr>
@@ -375,7 +373,7 @@
           <w:szCs w:val="24"/>
         </w:rPr>
       </w:pPr>
-      <w:commentRangeStart w:id="12"/>
+      <w:commentRangeStart w:id="11"/>
       <w:r>
         <w:rPr>
           <w:rFonts w:ascii="Century Schoolbook" w:eastAsia="Century Schoolbook" w:hAnsi="Century Schoolbook" w:cs="Century Schoolbook"/>
@@ -400,12 +398,12 @@
         </w:rPr>
         <w:t>freedom of speech of students on campus and encourage political discussion from all viewpoints.</w:t>
       </w:r>
-      <w:commentRangeEnd w:id="12"/>
-      <w:r>
-        <w:rPr>
-          <w:rStyle w:val="CommentReference"/>
-        </w:rPr>
-        <w:commentReference w:id="12"/>
+      <w:commentRangeEnd w:id="11"/>
+      <w:r>
+        <w:rPr>
+          <w:rStyle w:val="CommentReference"/>
+        </w:rPr>
+        <w:commentReference w:id="11"/>
       </w:r>
     </w:p>
     <w:p>
@@ -526,11 +524,18 @@
         </w:rPr>
         <w:t xml:space="preserve">participated in discussion </w:t>
       </w:r>
+      <w:commentRangeStart w:id="12"/>
       <w:commentRangeStart w:id="13"/>
       <w:commentRangeStart w:id="14"/>
       <w:commentRangeStart w:id="15"/>
       <w:commentRangeStart w:id="16"/>
-      <w:commentRangeStart w:id="17"/>
+      <w:commentRangeEnd w:id="12"/>
+      <w:r>
+        <w:rPr>
+          <w:rStyle w:val="CommentReference"/>
+        </w:rPr>
+        <w:commentReference w:id="12"/>
+      </w:r>
       <w:commentRangeEnd w:id="13"/>
       <w:r>
         <w:rPr>
@@ -558,13 +563,6 @@
           <w:rStyle w:val="CommentReference"/>
         </w:rPr>
         <w:commentReference w:id="16"/>
-      </w:r>
-      <w:commentRangeEnd w:id="17"/>
-      <w:r>
-        <w:rPr>
-          <w:rStyle w:val="CommentReference"/>
-        </w:rPr>
-        <w:commentReference w:id="17"/>
       </w:r>
       <w:r>
         <w:rPr>
@@ -630,15 +628,23 @@
           <w:szCs w:val="24"/>
         </w:rPr>
       </w:pPr>
+      <w:commentRangeStart w:id="18"/>
       <w:commentRangeStart w:id="19"/>
+      <w:r>
+        <w:rPr>
+          <w:rFonts w:ascii="Century Schoolbook" w:eastAsia="Century Schoolbook" w:hAnsi="Century Schoolbook" w:cs="Century Schoolbook"/>
+          <w:sz w:val="24"/>
+          <w:szCs w:val="24"/>
+        </w:rPr>
+        <w:t>Members will never be required to pay for membership.</w:t>
+      </w:r>
       <w:commentRangeStart w:id="20"/>
-      <w:r>
-        <w:rPr>
-          <w:rFonts w:ascii="Century Schoolbook" w:eastAsia="Century Schoolbook" w:hAnsi="Century Schoolbook" w:cs="Century Schoolbook"/>
-          <w:sz w:val="24"/>
-          <w:szCs w:val="24"/>
-        </w:rPr>
-        <w:t>Members will never be required to pay for membership.</w:t>
+      <w:commentRangeEnd w:id="20"/>
+      <w:r>
+        <w:rPr>
+          <w:rStyle w:val="CommentReference"/>
+        </w:rPr>
+        <w:commentReference w:id="20"/>
       </w:r>
       <w:commentRangeStart w:id="21"/>
       <w:commentRangeEnd w:id="21"/>
@@ -648,13 +654,12 @@
         </w:rPr>
         <w:commentReference w:id="21"/>
       </w:r>
-      <w:commentRangeStart w:id="22"/>
-      <w:commentRangeEnd w:id="22"/>
-      <w:r>
-        <w:rPr>
-          <w:rStyle w:val="CommentReference"/>
-        </w:rPr>
-        <w:commentReference w:id="22"/>
+      <w:commentRangeEnd w:id="18"/>
+      <w:r>
+        <w:rPr>
+          <w:rStyle w:val="CommentReference"/>
+        </w:rPr>
+        <w:commentReference w:id="18"/>
       </w:r>
       <w:commentRangeEnd w:id="19"/>
       <w:r>
@@ -662,13 +667,6 @@
           <w:rStyle w:val="CommentReference"/>
         </w:rPr>
         <w:commentReference w:id="19"/>
-      </w:r>
-      <w:commentRangeEnd w:id="20"/>
-      <w:r>
-        <w:rPr>
-          <w:rStyle w:val="CommentReference"/>
-        </w:rPr>
-        <w:commentReference w:id="20"/>
       </w:r>
     </w:p>
     <w:p>
@@ -684,7 +682,7 @@
           <w:szCs w:val="24"/>
         </w:rPr>
       </w:pPr>
-      <w:commentRangeStart w:id="23"/>
+      <w:commentRangeStart w:id="22"/>
       <w:r>
         <w:rPr>
           <w:rFonts w:ascii="Century Schoolbook" w:eastAsia="Century Schoolbook" w:hAnsi="Century Schoolbook" w:cs="Century Schoolbook"/>
@@ -701,12 +699,12 @@
         </w:rPr>
         <w:t xml:space="preserve"> and its subordinate bodies and officers shall not discriminate for or against anyone on the basis of </w:t>
       </w:r>
-      <w:commentRangeEnd w:id="23"/>
-      <w:r>
-        <w:rPr>
-          <w:rStyle w:val="CommentReference"/>
-        </w:rPr>
-        <w:commentReference w:id="23"/>
+      <w:commentRangeEnd w:id="22"/>
+      <w:r>
+        <w:rPr>
+          <w:rStyle w:val="CommentReference"/>
+        </w:rPr>
+        <w:commentReference w:id="22"/>
       </w:r>
       <w:r>
         <w:rPr>
@@ -835,13 +833,6 @@
           <w:rFonts w:ascii="Century Schoolbook" w:eastAsia="Century Schoolbook" w:hAnsi="Century Schoolbook" w:cs="Century Schoolbook"/>
         </w:rPr>
       </w:pPr>
-      <w:r>
-        <w:rPr>
-          <w:rFonts w:ascii="Century Schoolbook" w:eastAsia="Century Schoolbook" w:hAnsi="Century Schoolbook" w:cs="Century Schoolbook"/>
-        </w:rPr>
-        <w:lastRenderedPageBreak/>
-        <w:br w:type="page"/>
-      </w:r>
     </w:p>
     <w:p>
       <w:pPr>
@@ -860,7 +851,6 @@
           <w:sz w:val="24"/>
           <w:szCs w:val="24"/>
         </w:rPr>
-        <w:lastRenderedPageBreak/>
         <w:t>ARTICLE IV– Officers</w:t>
       </w:r>
     </w:p>
@@ -877,9 +867,9 @@
           <w:szCs w:val="24"/>
         </w:rPr>
       </w:pPr>
+      <w:commentRangeStart w:id="23"/>
       <w:commentRangeStart w:id="24"/>
       <w:commentRangeStart w:id="25"/>
-      <w:commentRangeStart w:id="26"/>
       <w:r>
         <w:rPr>
           <w:rFonts w:ascii="Century Schoolbook" w:eastAsia="Century Schoolbook" w:hAnsi="Century Schoolbook" w:cs="Century Schoolbook"/>
@@ -936,6 +926,13 @@
         </w:rPr>
         <w:t>.</w:t>
       </w:r>
+      <w:commentRangeEnd w:id="23"/>
+      <w:r>
+        <w:rPr>
+          <w:rStyle w:val="CommentReference"/>
+        </w:rPr>
+        <w:commentReference w:id="23"/>
+      </w:r>
       <w:commentRangeEnd w:id="24"/>
       <w:r>
         <w:rPr>
@@ -949,13 +946,6 @@
           <w:rStyle w:val="CommentReference"/>
         </w:rPr>
         <w:commentReference w:id="25"/>
-      </w:r>
-      <w:commentRangeEnd w:id="26"/>
-      <w:r>
-        <w:rPr>
-          <w:rStyle w:val="CommentReference"/>
-        </w:rPr>
-        <w:commentReference w:id="26"/>
       </w:r>
     </w:p>
     <w:p>
@@ -1119,10 +1109,10 @@
         </w:rPr>
         <w:t xml:space="preserve"> week through an </w:t>
       </w:r>
+      <w:commentRangeStart w:id="26"/>
       <w:commentRangeStart w:id="27"/>
       <w:commentRangeStart w:id="28"/>
       <w:commentRangeStart w:id="29"/>
-      <w:commentRangeStart w:id="30"/>
       <w:r>
         <w:rPr>
           <w:rFonts w:ascii="Century Schoolbook" w:eastAsia="Century Schoolbook" w:hAnsi="Century Schoolbook" w:cs="Century Schoolbook"/>
@@ -1131,6 +1121,13 @@
         </w:rPr>
         <w:t>online form</w:t>
       </w:r>
+      <w:commentRangeEnd w:id="26"/>
+      <w:r>
+        <w:rPr>
+          <w:rStyle w:val="CommentReference"/>
+        </w:rPr>
+        <w:commentReference w:id="26"/>
+      </w:r>
       <w:commentRangeEnd w:id="27"/>
       <w:r>
         <w:rPr>
@@ -1151,13 +1148,6 @@
           <w:rStyle w:val="CommentReference"/>
         </w:rPr>
         <w:commentReference w:id="29"/>
-      </w:r>
-      <w:commentRangeEnd w:id="30"/>
-      <w:r>
-        <w:rPr>
-          <w:rStyle w:val="CommentReference"/>
-        </w:rPr>
-        <w:commentReference w:id="30"/>
       </w:r>
       <w:r>
         <w:rPr>
@@ -1229,22 +1219,22 @@
         </w:rPr>
         <w:t xml:space="preserve">two or more members specifically state they are unfit for their position and </w:t>
       </w:r>
+      <w:commentRangeStart w:id="30"/>
       <w:commentRangeStart w:id="31"/>
       <w:commentRangeStart w:id="32"/>
       <w:commentRangeStart w:id="33"/>
+      <w:r>
+        <w:rPr>
+          <w:rFonts w:ascii="Century Schoolbook" w:eastAsia="Century Schoolbook" w:hAnsi="Century Schoolbook" w:cs="Century Schoolbook"/>
+          <w:sz w:val="24"/>
+          <w:szCs w:val="24"/>
+        </w:rPr>
+        <w:t xml:space="preserve">obtain signatures from </w:t>
+      </w:r>
       <w:commentRangeStart w:id="34"/>
-      <w:r>
-        <w:rPr>
-          <w:rFonts w:ascii="Century Schoolbook" w:eastAsia="Century Schoolbook" w:hAnsi="Century Schoolbook" w:cs="Century Schoolbook"/>
-          <w:sz w:val="24"/>
-          <w:szCs w:val="24"/>
-        </w:rPr>
-        <w:t xml:space="preserve">obtain signatures from </w:t>
-      </w:r>
       <w:commentRangeStart w:id="35"/>
       <w:commentRangeStart w:id="36"/>
       <w:commentRangeStart w:id="37"/>
-      <w:commentRangeStart w:id="38"/>
       <w:r>
         <w:rPr>
           <w:rFonts w:ascii="Century Schoolbook" w:eastAsia="Century Schoolbook" w:hAnsi="Century Schoolbook" w:cs="Century Schoolbook"/>
@@ -1269,6 +1259,13 @@
         </w:rPr>
         <w:t>.</w:t>
       </w:r>
+      <w:commentRangeEnd w:id="34"/>
+      <w:r>
+        <w:rPr>
+          <w:rStyle w:val="CommentReference"/>
+        </w:rPr>
+        <w:commentReference w:id="34"/>
+      </w:r>
       <w:commentRangeEnd w:id="35"/>
       <w:r>
         <w:rPr>
@@ -1290,12 +1287,12 @@
         </w:rPr>
         <w:commentReference w:id="37"/>
       </w:r>
-      <w:commentRangeEnd w:id="38"/>
-      <w:r>
-        <w:rPr>
-          <w:rStyle w:val="CommentReference"/>
-        </w:rPr>
-        <w:commentReference w:id="38"/>
+      <w:commentRangeEnd w:id="30"/>
+      <w:r>
+        <w:rPr>
+          <w:rStyle w:val="CommentReference"/>
+        </w:rPr>
+        <w:commentReference w:id="30"/>
       </w:r>
       <w:commentRangeEnd w:id="31"/>
       <w:r>
@@ -1318,13 +1315,8 @@
         </w:rPr>
         <w:commentReference w:id="33"/>
       </w:r>
-      <w:commentRangeEnd w:id="34"/>
-      <w:r>
-        <w:rPr>
-          <w:rStyle w:val="CommentReference"/>
-        </w:rPr>
-        <w:commentReference w:id="34"/>
-      </w:r>
+      <w:bookmarkStart w:id="38" w:name="_GoBack"/>
+      <w:bookmarkEnd w:id="38"/>
     </w:p>
     <w:p>
       <w:pPr>
@@ -2335,7 +2327,7 @@
 
 <file path=word/comments.xml><?xml version="1.0" encoding="utf-8"?>
 <w:comments xmlns:wpc="http://schemas.microsoft.com/office/word/2010/wordprocessingCanvas" xmlns:cx="http://schemas.microsoft.com/office/drawing/2014/chartex" xmlns:cx1="http://schemas.microsoft.com/office/drawing/2015/9/8/chartex" xmlns:cx2="http://schemas.microsoft.com/office/drawing/2015/10/21/chartex" xmlns:cx3="http://schemas.microsoft.com/office/drawing/2016/5/9/chartex" xmlns:cx4="http://schemas.microsoft.com/office/drawing/2016/5/10/chartex" xmlns:cx5="http://schemas.microsoft.com/office/drawing/2016/5/11/chartex" xmlns:cx6="http://schemas.microsoft.com/office/drawing/2016/5/12/chartex" xmlns:cx7="http://schemas.microsoft.com/office/drawing/2016/5/13/chartex" xmlns:cx8="http://schemas.microsoft.com/office/drawing/2016/5/14/chartex" xmlns:mc="http://schemas.openxmlformats.org/markup-compatibility/2006" xmlns:aink="http://schemas.microsoft.com/office/drawing/2016/ink" xmlns:am3d="http://schemas.microsoft.com/office/drawing/2017/model3d" xmlns:o="urn:schemas-microsoft-com:office:office" xmlns:r="http://schemas.openxmlformats.org/officeDocument/2006/relationships" xmlns:m="http://schemas.openxmlformats.org/officeDocument/2006/math" xmlns:v="urn:schemas-microsoft-com:vml" xmlns:wp14="http://schemas.microsoft.com/office/word/2010/wordprocessingDrawing" xmlns:wp="http://schemas.openxmlformats.org/drawingml/2006/wordprocessingDrawing" xmlns:w10="urn:schemas-microsoft-com:office:word" xmlns:w="http://schemas.openxmlformats.org/wordprocessingml/2006/main" xmlns:w14="http://schemas.microsoft.com/office/word/2010/wordml" xmlns:w15="http://schemas.microsoft.com/office/word/2012/wordml" xmlns:w16cex="http://schemas.microsoft.com/office/word/2018/wordml/cex" xmlns:w16cid="http://schemas.microsoft.com/office/word/2016/wordml/cid" xmlns:w16="http://schemas.microsoft.com/office/word/2018/wordml" xmlns:w16se="http://schemas.microsoft.com/office/word/2015/wordml/symex" xmlns:wpg="http://schemas.microsoft.com/office/word/2010/wordprocessingGroup" xmlns:wpi="http://schemas.microsoft.com/office/word/2010/wordprocessingInk" xmlns:wne="http://schemas.microsoft.com/office/word/2006/wordml" xmlns:wps="http://schemas.microsoft.com/office/word/2010/wordprocessingShape" mc:Ignorable="w14 w15 w16se w16cid w16 w16cex wp14">
-  <w:comment w:id="1" w:author="Wankowski, Joshua" w:date="2021-03-22T01:26:00Z" w:initials="WJ">
+  <w:comment w:id="0" w:author="Wankowski, Joshua" w:date="2021-03-22T01:26:00Z" w:initials="WJ">
     <w:p>
       <w:pPr>
         <w:pStyle w:val="CommentText"/>
@@ -2357,7 +2349,7 @@
       </w:r>
     </w:p>
   </w:comment>
-  <w:comment w:id="2" w:author="Bilkey, John" w:date="2021-03-22T02:06:00Z" w:initials="BJ">
+  <w:comment w:id="1" w:author="Bilkey, John" w:date="2021-03-22T02:06:00Z" w:initials="BJ">
     <w:p>
       <w:pPr>
         <w:pStyle w:val="CommentText"/>
@@ -2381,7 +2373,7 @@
       </w:r>
     </w:p>
   </w:comment>
-  <w:comment w:id="3" w:author="Wankowski, Joshua" w:date="2021-03-22T12:31:00Z" w:initials="WJ">
+  <w:comment w:id="2" w:author="Wankowski, Joshua" w:date="2021-03-22T12:31:00Z" w:initials="WJ">
     <w:p>
       <w:pPr>
         <w:pStyle w:val="CommentText"/>
@@ -2413,7 +2405,7 @@
       </w:r>
     </w:p>
   </w:comment>
-  <w:comment w:id="4" w:author="Bilkey, John" w:date="2021-03-22T15:13:00Z" w:initials="BJ">
+  <w:comment w:id="3" w:author="Bilkey, John" w:date="2021-03-22T15:13:00Z" w:initials="BJ">
     <w:p>
       <w:pPr>
         <w:pStyle w:val="CommentText"/>
@@ -2429,7 +2421,7 @@
       </w:r>
     </w:p>
   </w:comment>
-  <w:comment w:id="5" w:author="Bilkey, John" w:date="2021-03-22T15:15:00Z" w:initials="BJ">
+  <w:comment w:id="4" w:author="Bilkey, John" w:date="2021-03-22T15:15:00Z" w:initials="BJ">
     <w:p>
       <w:pPr>
         <w:pStyle w:val="CommentText"/>
@@ -2442,7 +2434,7 @@
       </w:r>
     </w:p>
   </w:comment>
-  <w:comment w:id="6" w:author="Wankowski, Joshua" w:date="2021-03-22T17:34:00Z" w:initials="WJ">
+  <w:comment w:id="5" w:author="Wankowski, Joshua" w:date="2021-03-22T17:34:00Z" w:initials="WJ">
     <w:p>
       <w:pPr>
         <w:pStyle w:val="CommentText"/>
@@ -2469,7 +2461,7 @@
       </w:r>
     </w:p>
   </w:comment>
-  <w:comment w:id="7" w:author="Wankowski, Joshua" w:date="2021-03-22T17:36:00Z" w:initials="WJ">
+  <w:comment w:id="6" w:author="Wankowski, Joshua" w:date="2021-03-22T17:36:00Z" w:initials="WJ">
     <w:p>
       <w:pPr>
         <w:pStyle w:val="CommentText"/>
@@ -2485,7 +2477,7 @@
       </w:r>
     </w:p>
   </w:comment>
-  <w:comment w:id="8" w:author="Wankowski, Joshua" w:date="2021-03-22T01:20:00Z" w:initials="WJ">
+  <w:comment w:id="7" w:author="Wankowski, Joshua" w:date="2021-03-22T01:20:00Z" w:initials="WJ">
     <w:p>
       <w:pPr>
         <w:pStyle w:val="CommentText"/>
@@ -2507,7 +2499,7 @@
       </w:r>
     </w:p>
   </w:comment>
-  <w:comment w:id="9" w:author="Bilkey, John" w:date="2021-03-22T02:07:00Z" w:initials="BJ">
+  <w:comment w:id="8" w:author="Bilkey, John" w:date="2021-03-22T02:07:00Z" w:initials="BJ">
     <w:p>
       <w:pPr>
         <w:pStyle w:val="CommentText"/>
@@ -2523,7 +2515,7 @@
       </w:r>
     </w:p>
   </w:comment>
-  <w:comment w:id="10" w:author="Guest User" w:date="2021-02-09T17:43:00Z" w:initials="GU">
+  <w:comment w:id="9" w:author="Guest User" w:date="2021-02-09T17:43:00Z" w:initials="GU">
     <w:p>
       <w:r>
         <w:t xml:space="preserve">This is </w:t>
@@ -2547,7 +2539,7 @@
       </w:r>
     </w:p>
   </w:comment>
-  <w:comment w:id="11" w:author="Bilkey, John" w:date="2021-02-09T17:52:00Z" w:initials="BJ">
+  <w:comment w:id="10" w:author="Bilkey, John" w:date="2021-02-09T17:52:00Z" w:initials="BJ">
     <w:p>
       <w:r>
         <w:t xml:space="preserve">The principles are well defined by the party at: </w:t>
@@ -2584,7 +2576,7 @@
       </w:r>
     </w:p>
   </w:comment>
-  <w:comment w:id="12" w:author="Wankowski, Joshua" w:date="2021-03-22T01:21:00Z" w:initials="WJ">
+  <w:comment w:id="11" w:author="Wankowski, Joshua" w:date="2021-03-22T01:21:00Z" w:initials="WJ">
     <w:p>
       <w:pPr>
         <w:pStyle w:val="CommentText"/>
@@ -2614,7 +2606,7 @@
       </w:r>
     </w:p>
   </w:comment>
-  <w:comment w:id="13" w:author="Wankowski, Joshua" w:date="2021-03-22T01:23:00Z" w:initials="WJ">
+  <w:comment w:id="12" w:author="Wankowski, Joshua" w:date="2021-03-22T01:23:00Z" w:initials="WJ">
     <w:p>
       <w:pPr>
         <w:pStyle w:val="CommentText"/>
@@ -2636,7 +2628,7 @@
       </w:r>
     </w:p>
   </w:comment>
-  <w:comment w:id="14" w:author="Bilkey, John" w:date="2021-03-22T01:31:00Z" w:initials="BJ">
+  <w:comment w:id="13" w:author="Bilkey, John" w:date="2021-03-22T01:31:00Z" w:initials="BJ">
     <w:p>
       <w:pPr>
         <w:pStyle w:val="CommentText"/>
@@ -2666,7 +2658,7 @@
       </w:r>
     </w:p>
   </w:comment>
-  <w:comment w:id="15" w:author="Wankowski, Joshua" w:date="2021-03-22T01:34:00Z" w:initials="WJ">
+  <w:comment w:id="14" w:author="Wankowski, Joshua" w:date="2021-03-22T01:34:00Z" w:initials="WJ">
     <w:p>
       <w:pPr>
         <w:pStyle w:val="CommentText"/>
@@ -2681,7 +2673,7 @@
       <w:r>
         <w:instrText xml:space="preserve"> HYPERLINK "mailto:bilkeyj@msoe.edu"</w:instrText>
       </w:r>
-      <w:bookmarkStart w:id="18" w:name="_@_B6CBDD19D0DE40FDADAA0914C1320561Z"/>
+      <w:bookmarkStart w:id="17" w:name="_@_B6CBDD19D0DE40FDADAA0914C1320561Z"/>
       <w:r>
         <w:rPr>
           <w:color w:val="2B579A"/>
@@ -2689,7 +2681,7 @@
         </w:rPr>
         <w:fldChar w:fldCharType="separate"/>
       </w:r>
-      <w:bookmarkEnd w:id="18"/>
+      <w:bookmarkEnd w:id="17"/>
       <w:r>
         <w:rPr>
           <w:rStyle w:val="Mention"/>
@@ -2721,7 +2713,7 @@
       </w:r>
     </w:p>
   </w:comment>
-  <w:comment w:id="16" w:author="Bilkey, John" w:date="2021-03-22T01:38:00Z" w:initials="BJ">
+  <w:comment w:id="15" w:author="Bilkey, John" w:date="2021-03-22T01:38:00Z" w:initials="BJ">
     <w:p>
       <w:pPr>
         <w:pStyle w:val="CommentText"/>
@@ -2759,7 +2751,7 @@
       </w:r>
     </w:p>
   </w:comment>
-  <w:comment w:id="17" w:author="Wankowski, Joshua" w:date="2021-03-22T01:43:00Z" w:initials="WJ">
+  <w:comment w:id="16" w:author="Wankowski, Joshua" w:date="2021-03-22T01:43:00Z" w:initials="WJ">
     <w:p>
       <w:pPr>
         <w:pStyle w:val="CommentText"/>
@@ -2775,7 +2767,7 @@
       </w:r>
     </w:p>
   </w:comment>
-  <w:comment w:id="21" w:author="Guest User" w:date="2021-02-09T17:44:00Z" w:initials="GU">
+  <w:comment w:id="20" w:author="Guest User" w:date="2021-02-09T17:44:00Z" w:initials="GU">
     <w:p>
       <w:r>
         <w:t xml:space="preserve">How does one specifically become a member? Is membership automatically retained if the first day of the subsequent quarter goes along and you are still eligible? </w:t>
@@ -2785,7 +2777,7 @@
       </w:r>
     </w:p>
   </w:comment>
-  <w:comment w:id="22" w:author="Bilkey, John" w:date="2021-02-09T17:54:00Z" w:initials="BJ">
+  <w:comment w:id="21" w:author="Bilkey, John" w:date="2021-02-09T17:54:00Z" w:initials="BJ">
     <w:p>
       <w:r>
         <w:t xml:space="preserve">I honestly don't know how to go about </w:t>
@@ -2811,7 +2803,7 @@
       </w:r>
     </w:p>
   </w:comment>
-  <w:comment w:id="19" w:author="Bilkey, John" w:date="2021-03-22T01:47:00Z" w:initials="BJ">
+  <w:comment w:id="18" w:author="Bilkey, John" w:date="2021-03-22T01:47:00Z" w:initials="BJ">
     <w:p>
       <w:pPr>
         <w:pStyle w:val="CommentText"/>
@@ -2833,7 +2825,7 @@
       </w:r>
     </w:p>
   </w:comment>
-  <w:comment w:id="20" w:author="Wankowski, Joshua" w:date="2021-03-22T01:53:00Z" w:initials="WJ">
+  <w:comment w:id="19" w:author="Wankowski, Joshua" w:date="2021-03-22T01:53:00Z" w:initials="WJ">
     <w:p>
       <w:pPr>
         <w:pStyle w:val="CommentText"/>
@@ -2855,7 +2847,7 @@
       </w:r>
     </w:p>
   </w:comment>
-  <w:comment w:id="23" w:author="Bilkey, John" w:date="2021-02-10T10:47:00Z" w:initials="BJ">
+  <w:comment w:id="22" w:author="Bilkey, John" w:date="2021-02-10T10:47:00Z" w:initials="BJ">
     <w:p>
       <w:r>
         <w:t>added MSOE required clause + more conditions</w:t>
@@ -2871,7 +2863,7 @@
       </w:r>
     </w:p>
   </w:comment>
-  <w:comment w:id="24" w:author="Wankowski, Joshua" w:date="2021-03-22T01:29:00Z" w:initials="WJ">
+  <w:comment w:id="23" w:author="Wankowski, Joshua" w:date="2021-03-22T01:29:00Z" w:initials="WJ">
     <w:p>
       <w:pPr>
         <w:pStyle w:val="CommentText"/>
@@ -2893,7 +2885,7 @@
       </w:r>
     </w:p>
   </w:comment>
-  <w:comment w:id="25" w:author="Bilkey, John" w:date="2021-03-22T01:33:00Z" w:initials="BJ">
+  <w:comment w:id="24" w:author="Bilkey, John" w:date="2021-03-22T01:33:00Z" w:initials="BJ">
     <w:p>
       <w:pPr>
         <w:pStyle w:val="CommentText"/>
@@ -2915,7 +2907,7 @@
       </w:r>
     </w:p>
   </w:comment>
-  <w:comment w:id="26" w:author="Wankowski, Joshua" w:date="2021-03-22T01:35:00Z" w:initials="WJ">
+  <w:comment w:id="25" w:author="Wankowski, Joshua" w:date="2021-03-22T01:35:00Z" w:initials="WJ">
     <w:p>
       <w:pPr>
         <w:pStyle w:val="CommentText"/>
@@ -2937,7 +2929,7 @@
       </w:r>
     </w:p>
   </w:comment>
-  <w:comment w:id="27" w:author="Detterbeck, Jackson" w:date="2021-02-10T18:02:00Z" w:initials="DJ">
+  <w:comment w:id="26" w:author="Detterbeck, Jackson" w:date="2021-02-10T18:02:00Z" w:initials="DJ">
     <w:p>
       <w:r>
         <w:t>Who runs the online form?</w:t>
@@ -2959,7 +2951,7 @@
       </w:r>
     </w:p>
   </w:comment>
-  <w:comment w:id="28" w:author="Bilkey, John" w:date="2021-02-10T21:12:00Z" w:initials="BJ">
+  <w:comment w:id="27" w:author="Bilkey, John" w:date="2021-02-10T21:12:00Z" w:initials="BJ">
     <w:p>
       <w:r>
         <w:t>The secretary.</w:t>
@@ -2981,7 +2973,7 @@
       </w:r>
     </w:p>
   </w:comment>
-  <w:comment w:id="29" w:author="Detterbeck, Jackson" w:date="2021-02-10T21:18:00Z" w:initials="DJ">
+  <w:comment w:id="28" w:author="Detterbeck, Jackson" w:date="2021-02-10T21:18:00Z" w:initials="DJ">
     <w:p>
       <w:r>
         <w:t xml:space="preserve">Ah, sorry, missed that section. Is there any </w:t>
@@ -3011,7 +3003,7 @@
       </w:r>
     </w:p>
   </w:comment>
-  <w:comment w:id="30" w:author="Bilkey, John" w:date="2021-02-10T23:56:00Z" w:initials="BJ">
+  <w:comment w:id="29" w:author="Bilkey, John" w:date="2021-02-10T23:56:00Z" w:initials="BJ">
     <w:p>
       <w:r>
         <w:t>Added maintaining transparency to the secretary's role</w:t>
@@ -3033,7 +3025,7 @@
       </w:r>
     </w:p>
   </w:comment>
-  <w:comment w:id="35" w:author="Detterbeck, Jackson" w:date="2021-02-10T15:17:00Z" w:initials="DJ">
+  <w:comment w:id="34" w:author="Detterbeck, Jackson" w:date="2021-02-10T15:17:00Z" w:initials="DJ">
     <w:p>
       <w:r>
         <w:t xml:space="preserve">There can be games played with this and the membership requirements. Since membership in MSOE libertarians is broad and literally only requires "interest in </w:t>
@@ -3057,7 +3049,7 @@
       </w:r>
     </w:p>
   </w:comment>
-  <w:comment w:id="36" w:author="Bilkey, John" w:date="2021-02-10T17:49:00Z" w:initials="BJ">
+  <w:comment w:id="35" w:author="Bilkey, John" w:date="2021-02-10T17:49:00Z" w:initials="BJ">
     <w:p>
       <w:r>
         <w:t>The fact that we do not hold regular meetings and only do occasional events makes it difficult to have clearly defined criteria for "good standing" membership.</w:t>
@@ -3079,7 +3071,7 @@
       </w:r>
     </w:p>
   </w:comment>
-  <w:comment w:id="37" w:author="Detterbeck, Jackson" w:date="2021-02-10T17:56:00Z" w:initials="DJ">
+  <w:comment w:id="36" w:author="Detterbeck, Jackson" w:date="2021-02-10T17:56:00Z" w:initials="DJ">
     <w:p>
       <w:r>
         <w:t>If members decide if they are members, then what does it mean for 2/3 of all members to be removed from their position? Does the petitioner need to ask every student at MSOE whether they consider themselves a member of MSOE Libertarians or not?</w:t>
@@ -3095,7 +3087,7 @@
       </w:r>
     </w:p>
   </w:comment>
-  <w:comment w:id="38" w:author="Bilkey, John" w:date="2021-02-10T22:16:00Z" w:initials="BJ">
+  <w:comment w:id="37" w:author="Bilkey, John" w:date="2021-02-10T22:16:00Z" w:initials="BJ">
     <w:p>
       <w:r>
         <w:t>reduced to 1/2</w:t>
@@ -3111,7 +3103,7 @@
       </w:r>
     </w:p>
   </w:comment>
-  <w:comment w:id="31" w:author="Wankowski, Joshua" w:date="2021-03-22T01:33:00Z" w:initials="WJ">
+  <w:comment w:id="30" w:author="Wankowski, Joshua" w:date="2021-03-22T01:33:00Z" w:initials="WJ">
     <w:p>
       <w:pPr>
         <w:pStyle w:val="CommentText"/>
@@ -3133,7 +3125,7 @@
       </w:r>
     </w:p>
   </w:comment>
-  <w:comment w:id="32" w:author="Bilkey, John" w:date="2021-03-22T01:40:00Z" w:initials="BJ">
+  <w:comment w:id="31" w:author="Bilkey, John" w:date="2021-03-22T01:40:00Z" w:initials="BJ">
     <w:p>
       <w:pPr>
         <w:pStyle w:val="CommentText"/>
@@ -3155,7 +3147,7 @@
       </w:r>
     </w:p>
   </w:comment>
-  <w:comment w:id="33" w:author="Wankowski, Joshua" w:date="2021-03-22T01:42:00Z" w:initials="WJ">
+  <w:comment w:id="32" w:author="Wankowski, Joshua" w:date="2021-03-22T01:42:00Z" w:initials="WJ">
     <w:p>
       <w:pPr>
         <w:pStyle w:val="CommentText"/>
@@ -3184,7 +3176,7 @@
       </w:r>
     </w:p>
   </w:comment>
-  <w:comment w:id="34" w:author="Bilkey, John" w:date="2021-03-22T02:01:00Z" w:initials="BJ">
+  <w:comment w:id="33" w:author="Bilkey, John" w:date="2021-03-22T02:01:00Z" w:initials="BJ">
     <w:p>
       <w:pPr>
         <w:pStyle w:val="CommentText"/>
@@ -6963,7 +6955,7 @@
 </file>
 
 <file path=customXml/itemProps1.xml><?xml version="1.0" encoding="utf-8"?>
-<ds:datastoreItem xmlns:ds="http://schemas.openxmlformats.org/officeDocument/2006/customXml" ds:itemID="{D108510A-EF7B-4DA0-8E99-FEBE04E69CE9}">
+<ds:datastoreItem xmlns:ds="http://schemas.openxmlformats.org/officeDocument/2006/customXml" ds:itemID="{18176832-B9B1-4D49-B4B5-7AA6FB67749A}">
   <ds:schemaRefs>
     <ds:schemaRef ds:uri="http://schemas.openxmlformats.org/officeDocument/2006/bibliography"/>
   </ds:schemaRefs>

--- a/Documents/MSOE Libertarians Constitution.docx
+++ b/Documents/MSOE Libertarians Constitution.docx
@@ -11,17 +11,18 @@
       <w:pPr>
         <w:jc w:val="center"/>
         <w:rPr>
-          <w:rFonts w:eastAsia="Century Schoolbook" w:cs="Century Schoolbook"/>
-        </w:rPr>
-      </w:pPr>
-      <w:r>
-        <w:rPr>
-          <w:rFonts w:eastAsia="Century Schoolbook" w:cs="Century Schoolbook"/>
+          <w:rFonts w:ascii="Century Schoolbook" w:eastAsia="Century Schoolbook" w:hAnsi="Century Schoolbook" w:cs="Century Schoolbook"/>
+          <w:sz w:val="24"/>
+          <w:szCs w:val="24"/>
+        </w:rPr>
+      </w:pPr>
+      <w:r>
+        <w:rPr>
           <w:noProof/>
         </w:rPr>
         <w:drawing>
-          <wp:inline distT="0" distB="0" distL="0" distR="0" wp14:anchorId="352F8AFB" wp14:editId="638FF558">
-            <wp:extent cx="2137559" cy="1807010"/>
+          <wp:inline distT="0" distB="0" distL="0" distR="0" wp14:anchorId="1B6E78C7" wp14:editId="781C1F44">
+            <wp:extent cx="2137559" cy="1807008"/>
             <wp:effectExtent l="0" t="0" r="0" b="3175"/>
             <wp:docPr id="2" name="Graphic 2"/>
             <wp:cNvGraphicFramePr>
@@ -31,7 +32,7 @@
               <a:graphicData uri="http://schemas.openxmlformats.org/drawingml/2006/picture">
                 <pic:pic xmlns:pic="http://schemas.openxmlformats.org/drawingml/2006/picture">
                   <pic:nvPicPr>
-                    <pic:cNvPr id="2" name="msoe libertarians logo.svg"/>
+                    <pic:cNvPr id="0" name="Graphic 2"/>
                     <pic:cNvPicPr/>
                   </pic:nvPicPr>
                   <pic:blipFill>
@@ -52,7 +53,7 @@
                   <pic:spPr>
                     <a:xfrm>
                       <a:off x="0" y="0"/>
-                      <a:ext cx="2142849" cy="1811482"/>
+                      <a:ext cx="2137559" cy="1807008"/>
                     </a:xfrm>
                     <a:prstGeom prst="rect">
                       <a:avLst/>
@@ -68,139 +69,121 @@
     <w:p>
       <w:pPr>
         <w:pStyle w:val="Heading1"/>
-        <w:rPr>
-          <w:rFonts w:ascii="Century Schoolbook" w:eastAsia="Century Schoolbook" w:hAnsi="Century Schoolbook" w:cs="Century Schoolbook"/>
-          <w:sz w:val="24"/>
-          <w:szCs w:val="24"/>
-        </w:rPr>
-      </w:pPr>
-      <w:r>
-        <w:rPr>
-          <w:rFonts w:ascii="Century Schoolbook" w:eastAsia="Century Schoolbook" w:hAnsi="Century Schoolbook" w:cs="Century Schoolbook"/>
-        </w:rPr>
-        <w:t>MSOE Libertarians Constitution</w:t>
-      </w:r>
-    </w:p>
-    <w:p>
-      <w:pPr>
-        <w:rPr>
-          <w:rFonts w:ascii="Century Schoolbook" w:eastAsia="Century Schoolbook" w:hAnsi="Century Schoolbook" w:cs="Century Schoolbook"/>
-          <w:sz w:val="28"/>
-          <w:szCs w:val="28"/>
-        </w:rPr>
-      </w:pPr>
-      <w:r>
-        <w:rPr>
-          <w:rFonts w:ascii="Century Schoolbook" w:eastAsia="Century Schoolbook" w:hAnsi="Century Schoolbook" w:cs="Century Schoolbook"/>
-          <w:sz w:val="28"/>
-          <w:szCs w:val="28"/>
-        </w:rPr>
-        <w:t xml:space="preserve">Revision </w:t>
-      </w:r>
-      <w:r>
-        <w:rPr>
-          <w:rFonts w:ascii="Century Schoolbook" w:eastAsia="Century Schoolbook" w:hAnsi="Century Schoolbook" w:cs="Century Schoolbook"/>
-          <w:sz w:val="28"/>
-          <w:szCs w:val="28"/>
-        </w:rPr>
-        <w:t>4</w:t>
-      </w:r>
-      <w:r>
-        <w:rPr>
-          <w:rFonts w:ascii="Century Schoolbook" w:eastAsia="Century Schoolbook" w:hAnsi="Century Schoolbook" w:cs="Century Schoolbook"/>
-          <w:sz w:val="28"/>
-          <w:szCs w:val="28"/>
-        </w:rPr>
-        <w:t xml:space="preserve">, </w:t>
-      </w:r>
-      <w:r>
-        <w:rPr>
-          <w:rFonts w:ascii="Century Schoolbook" w:eastAsia="Century Schoolbook" w:hAnsi="Century Schoolbook" w:cs="Century Schoolbook"/>
-          <w:sz w:val="28"/>
-          <w:szCs w:val="28"/>
-        </w:rPr>
-        <w:t>March</w:t>
-      </w:r>
-      <w:r>
-        <w:rPr>
-          <w:rFonts w:ascii="Century Schoolbook" w:eastAsia="Century Schoolbook" w:hAnsi="Century Schoolbook" w:cs="Century Schoolbook"/>
-          <w:sz w:val="28"/>
-          <w:szCs w:val="28"/>
-        </w:rPr>
-        <w:t xml:space="preserve"> </w:t>
-      </w:r>
-      <w:r>
-        <w:rPr>
-          <w:rFonts w:ascii="Century Schoolbook" w:eastAsia="Century Schoolbook" w:hAnsi="Century Schoolbook" w:cs="Century Schoolbook"/>
-          <w:sz w:val="28"/>
-          <w:szCs w:val="28"/>
-        </w:rPr>
-        <w:t>22</w:t>
-      </w:r>
-      <w:r>
-        <w:rPr>
-          <w:rFonts w:ascii="Century Schoolbook" w:eastAsia="Century Schoolbook" w:hAnsi="Century Schoolbook" w:cs="Century Schoolbook"/>
-          <w:sz w:val="28"/>
-          <w:szCs w:val="28"/>
-        </w:rPr>
-        <w:t>, 2021.</w:t>
-      </w:r>
-      <w:commentRangeStart w:id="0"/>
-      <w:commentRangeEnd w:id="0"/>
-      <w:r>
-        <w:rPr>
-          <w:rStyle w:val="CommentReference"/>
-        </w:rPr>
-        <w:commentReference w:id="0"/>
-      </w:r>
-      <w:commentRangeStart w:id="1"/>
-      <w:commentRangeEnd w:id="1"/>
-      <w:r>
-        <w:rPr>
-          <w:rStyle w:val="CommentReference"/>
-        </w:rPr>
-        <w:commentReference w:id="1"/>
-      </w:r>
-      <w:commentRangeStart w:id="2"/>
-      <w:commentRangeStart w:id="3"/>
-      <w:commentRangeStart w:id="4"/>
-      <w:commentRangeEnd w:id="2"/>
-      <w:r>
-        <w:rPr>
-          <w:rStyle w:val="CommentReference"/>
-        </w:rPr>
-        <w:commentReference w:id="2"/>
-      </w:r>
-      <w:commentRangeEnd w:id="3"/>
-      <w:r>
-        <w:rPr>
-          <w:rStyle w:val="CommentReference"/>
-        </w:rPr>
-        <w:commentReference w:id="3"/>
-      </w:r>
-      <w:commentRangeEnd w:id="4"/>
-      <w:r>
-        <w:rPr>
-          <w:rStyle w:val="CommentReference"/>
-        </w:rPr>
-        <w:commentReference w:id="4"/>
-      </w:r>
-      <w:commentRangeStart w:id="5"/>
-      <w:commentRangeEnd w:id="5"/>
-      <w:r>
-        <w:rPr>
-          <w:rStyle w:val="CommentReference"/>
-        </w:rPr>
-        <w:commentReference w:id="5"/>
-      </w:r>
-      <w:commentRangeStart w:id="6"/>
-      <w:commentRangeEnd w:id="6"/>
-      <w:r>
-        <w:rPr>
-          <w:rStyle w:val="CommentReference"/>
-        </w:rPr>
-        <w:commentReference w:id="6"/>
-      </w:r>
+        <w:jc w:val="center"/>
+        <w:rPr>
+          <w:rFonts w:ascii="Century Schoolbook" w:eastAsia="Century Schoolbook" w:hAnsi="Century Schoolbook" w:cs="Century Schoolbook"/>
+          <w:sz w:val="44"/>
+          <w:szCs w:val="44"/>
+        </w:rPr>
+      </w:pPr>
+      <w:r>
+        <w:rPr>
+          <w:rFonts w:ascii="Century Schoolbook" w:eastAsia="Century Schoolbook" w:hAnsi="Century Schoolbook" w:cs="Century Schoolbook"/>
+          <w:sz w:val="44"/>
+          <w:szCs w:val="44"/>
+        </w:rPr>
+        <w:t xml:space="preserve">The Constitution of MSOE Libertarians </w:t>
+      </w:r>
+    </w:p>
+    <w:p>
+      <w:pPr>
+        <w:jc w:val="center"/>
+        <w:rPr>
+          <w:rFonts w:ascii="Century Schoolbook" w:eastAsia="Century Schoolbook" w:hAnsi="Century Schoolbook" w:cs="Century Schoolbook"/>
+          <w:sz w:val="24"/>
+          <w:szCs w:val="24"/>
+        </w:rPr>
+      </w:pPr>
+      <w:r>
+        <w:rPr>
+          <w:rFonts w:ascii="Century Schoolbook" w:eastAsia="Century Schoolbook" w:hAnsi="Century Schoolbook" w:cs="Century Schoolbook"/>
+          <w:sz w:val="24"/>
+          <w:szCs w:val="24"/>
+        </w:rPr>
+        <w:t>Revision 5, April 30, 2021</w:t>
+      </w:r>
+    </w:p>
+    <w:p>
+      <w:pPr>
+        <w:rPr>
+          <w:rStyle w:val="Strong"/>
+          <w:rFonts w:ascii="Century Schoolbook" w:eastAsia="Century Schoolbook" w:hAnsi="Century Schoolbook" w:cs="Century Schoolbook"/>
+          <w:b w:val="0"/>
+          <w:bCs w:val="0"/>
+          <w:sz w:val="24"/>
+          <w:szCs w:val="24"/>
+        </w:rPr>
+      </w:pPr>
+    </w:p>
+    <w:p>
+      <w:pPr>
+        <w:rPr>
+          <w:rFonts w:ascii="Century Schoolbook" w:hAnsi="Century Schoolbook"/>
+          <w:sz w:val="24"/>
+          <w:szCs w:val="24"/>
+        </w:rPr>
+      </w:pPr>
+      <w:r>
+        <w:rPr>
+          <w:rFonts w:ascii="Century Schoolbook" w:hAnsi="Century Schoolbook"/>
+          <w:sz w:val="24"/>
+          <w:szCs w:val="24"/>
+        </w:rPr>
+        <w:t>We the People of MSOE Libertarians, in order to form a more perfect student organization, establish club proceedings, ensure transparency, and outline our purpose, do ordain and establish this Constitution for MSOE Libertarians.</w:t>
+      </w:r>
+    </w:p>
+    <w:p>
+      <w:pPr>
+        <w:rPr>
+          <w:rFonts w:ascii="Century Schoolbook" w:hAnsi="Century Schoolbook"/>
+          <w:sz w:val="24"/>
+          <w:szCs w:val="24"/>
+        </w:rPr>
+      </w:pPr>
+    </w:p>
+    <w:p>
+      <w:pPr>
+        <w:rPr>
+          <w:rFonts w:ascii="Century Schoolbook" w:hAnsi="Century Schoolbook"/>
+          <w:sz w:val="24"/>
+          <w:szCs w:val="24"/>
+        </w:rPr>
+      </w:pPr>
+      <w:r>
+        <w:rPr>
+          <w:rFonts w:ascii="Century Schoolbook" w:hAnsi="Century Schoolbook"/>
+          <w:sz w:val="24"/>
+          <w:szCs w:val="24"/>
+        </w:rPr>
+        <w:t xml:space="preserve">MSOE Libertarians was founded by John Bilkey, Ben </w:t>
+      </w:r>
+      <w:proofErr w:type="spellStart"/>
+      <w:r>
+        <w:rPr>
+          <w:rFonts w:ascii="Century Schoolbook" w:hAnsi="Century Schoolbook"/>
+          <w:sz w:val="24"/>
+          <w:szCs w:val="24"/>
+        </w:rPr>
+        <w:t>Tanneberger</w:t>
+      </w:r>
+      <w:proofErr w:type="spellEnd"/>
+      <w:r>
+        <w:rPr>
+          <w:rFonts w:ascii="Century Schoolbook" w:hAnsi="Century Schoolbook"/>
+          <w:sz w:val="24"/>
+          <w:szCs w:val="24"/>
+        </w:rPr>
+        <w:t>, Mitchell Hendricks, and Alex Blackman on Friday, January 22, 2021 at 11:36 PM.</w:t>
+      </w:r>
+    </w:p>
+    <w:p>
+      <w:pPr>
+        <w:rPr>
+          <w:rFonts w:ascii="Century Schoolbook" w:hAnsi="Century Schoolbook"/>
+          <w:sz w:val="24"/>
+          <w:szCs w:val="24"/>
+        </w:rPr>
+      </w:pPr>
     </w:p>
     <w:p>
       <w:pPr>
@@ -215,10 +198,7 @@
           <w:szCs w:val="24"/>
         </w:rPr>
       </w:pPr>
-    </w:p>
-    <w:p>
-      <w:pPr>
-        <w:pStyle w:val="Heading1"/>
+      <w:r>
         <w:rPr>
           <w:rStyle w:val="Strong"/>
           <w:rFonts w:ascii="Century Schoolbook" w:eastAsia="Century Schoolbook" w:hAnsi="Century Schoolbook" w:cs="Century Schoolbook"/>
@@ -228,7 +208,8 @@
           <w:sz w:val="24"/>
           <w:szCs w:val="24"/>
         </w:rPr>
-      </w:pPr>
+        <w:t>ARTICLE I –</w:t>
+      </w:r>
       <w:r>
         <w:rPr>
           <w:rStyle w:val="Strong"/>
@@ -239,44 +220,46 @@
           <w:sz w:val="24"/>
           <w:szCs w:val="24"/>
         </w:rPr>
-        <w:t>ARTICLE I –Name</w:t>
+        <w:t xml:space="preserve"> </w:t>
+      </w:r>
+      <w:r>
+        <w:rPr>
+          <w:rStyle w:val="Strong"/>
+          <w:rFonts w:ascii="Century Schoolbook" w:eastAsia="Century Schoolbook" w:hAnsi="Century Schoolbook" w:cs="Century Schoolbook"/>
+          <w:b w:val="0"/>
+          <w:bCs w:val="0"/>
+          <w:color w:val="auto"/>
+          <w:sz w:val="24"/>
+          <w:szCs w:val="24"/>
+        </w:rPr>
+        <w:t>Name</w:t>
       </w:r>
     </w:p>
     <w:p>
       <w:pPr>
         <w:pStyle w:val="NormalWeb"/>
-        <w:rPr>
-          <w:rFonts w:ascii="Century Schoolbook" w:eastAsia="Century Schoolbook" w:hAnsi="Century Schoolbook" w:cs="Century Schoolbook"/>
-        </w:rPr>
-      </w:pPr>
-      <w:r>
-        <w:rPr>
-          <w:rFonts w:ascii="Century Schoolbook" w:eastAsia="Century Schoolbook" w:hAnsi="Century Schoolbook" w:cs="Century Schoolbook"/>
-        </w:rPr>
-        <w:t>The name of this organization shall be MSOE Libertarians</w:t>
-      </w:r>
-      <w:commentRangeStart w:id="7"/>
-      <w:commentRangeStart w:id="8"/>
-      <w:r>
-        <w:rPr>
-          <w:rFonts w:ascii="Century Schoolbook" w:eastAsia="Century Schoolbook" w:hAnsi="Century Schoolbook" w:cs="Century Schoolbook"/>
-        </w:rPr>
-        <w:t>.</w:t>
-      </w:r>
-      <w:commentRangeEnd w:id="7"/>
-      <w:r>
-        <w:rPr>
-          <w:rStyle w:val="CommentReference"/>
-        </w:rPr>
-        <w:commentReference w:id="7"/>
-      </w:r>
-      <w:commentRangeEnd w:id="8"/>
-      <w:r>
-        <w:rPr>
-          <w:rStyle w:val="CommentReference"/>
-        </w:rPr>
-        <w:commentReference w:id="8"/>
-      </w:r>
+        <w:numPr>
+          <w:ilvl w:val="0"/>
+          <w:numId w:val="43"/>
+        </w:numPr>
+        <w:rPr>
+          <w:rFonts w:ascii="Century Schoolbook" w:eastAsia="Century Schoolbook" w:hAnsi="Century Schoolbook" w:cs="Century Schoolbook"/>
+        </w:rPr>
+      </w:pPr>
+      <w:r>
+        <w:rPr>
+          <w:rFonts w:ascii="Century Schoolbook" w:eastAsia="Century Schoolbook" w:hAnsi="Century Schoolbook" w:cs="Century Schoolbook"/>
+        </w:rPr>
+        <w:t>The name of this organization shall be MSOE Libertarians.</w:t>
+      </w:r>
+    </w:p>
+    <w:p>
+      <w:pPr>
+        <w:pStyle w:val="NormalWeb"/>
+        <w:rPr>
+          <w:rFonts w:ascii="Century Schoolbook" w:eastAsia="Century Schoolbook" w:hAnsi="Century Schoolbook" w:cs="Century Schoolbook"/>
+        </w:rPr>
+      </w:pPr>
     </w:p>
     <w:p>
       <w:pPr>
@@ -295,7 +278,25 @@
           <w:sz w:val="24"/>
           <w:szCs w:val="24"/>
         </w:rPr>
-        <w:t>ARTICLE II –Purpose</w:t>
+        <w:t>ARTICLE II –</w:t>
+      </w:r>
+      <w:r>
+        <w:rPr>
+          <w:rFonts w:ascii="Century Schoolbook" w:eastAsia="Century Schoolbook" w:hAnsi="Century Schoolbook" w:cs="Century Schoolbook"/>
+          <w:color w:val="auto"/>
+          <w:sz w:val="24"/>
+          <w:szCs w:val="24"/>
+        </w:rPr>
+        <w:t xml:space="preserve"> </w:t>
+      </w:r>
+      <w:r>
+        <w:rPr>
+          <w:rFonts w:ascii="Century Schoolbook" w:eastAsia="Century Schoolbook" w:hAnsi="Century Schoolbook" w:cs="Century Schoolbook"/>
+          <w:color w:val="auto"/>
+          <w:sz w:val="24"/>
+          <w:szCs w:val="24"/>
+        </w:rPr>
+        <w:t>Purpose</w:t>
       </w:r>
     </w:p>
     <w:p>
@@ -317,47 +318,7 @@
           <w:sz w:val="24"/>
           <w:szCs w:val="24"/>
         </w:rPr>
-        <w:t>To promote the</w:t>
-      </w:r>
-      <w:r>
-        <w:rPr>
-          <w:rFonts w:ascii="Century Schoolbook" w:eastAsia="Century Schoolbook" w:hAnsi="Century Schoolbook" w:cs="Century Schoolbook"/>
-          <w:sz w:val="24"/>
-          <w:szCs w:val="24"/>
-        </w:rPr>
-        <w:t xml:space="preserve"> principles of the Libertarian Party</w:t>
-      </w:r>
-      <w:commentRangeStart w:id="9"/>
-      <w:commentRangeStart w:id="10"/>
-      <w:commentRangeEnd w:id="9"/>
-      <w:r>
-        <w:rPr>
-          <w:rStyle w:val="CommentReference"/>
-        </w:rPr>
-        <w:commentReference w:id="9"/>
-      </w:r>
-      <w:commentRangeEnd w:id="10"/>
-      <w:r>
-        <w:rPr>
-          <w:rStyle w:val="CommentReference"/>
-        </w:rPr>
-        <w:commentReference w:id="10"/>
-      </w:r>
-      <w:r>
-        <w:rPr>
-          <w:rFonts w:ascii="Century Schoolbook" w:eastAsia="Century Schoolbook" w:hAnsi="Century Schoolbook" w:cs="Century Schoolbook"/>
-          <w:sz w:val="24"/>
-          <w:szCs w:val="24"/>
-        </w:rPr>
-        <w:t>.</w:t>
-      </w:r>
-      <w:r>
-        <w:rPr>
-          <w:rFonts w:ascii="Century Schoolbook" w:eastAsia="Century Schoolbook" w:hAnsi="Century Schoolbook" w:cs="Century Schoolbook"/>
-          <w:sz w:val="24"/>
-          <w:szCs w:val="24"/>
-        </w:rPr>
-        <w:t xml:space="preserve"> </w:t>
+        <w:t xml:space="preserve">To promote the principles of the Libertarian Party. </w:t>
       </w:r>
     </w:p>
     <w:p>
@@ -373,37 +334,13 @@
           <w:szCs w:val="24"/>
         </w:rPr>
       </w:pPr>
-      <w:commentRangeStart w:id="11"/>
-      <w:r>
-        <w:rPr>
-          <w:rFonts w:ascii="Century Schoolbook" w:eastAsia="Century Schoolbook" w:hAnsi="Century Schoolbook" w:cs="Century Schoolbook"/>
-          <w:sz w:val="24"/>
-          <w:szCs w:val="24"/>
-        </w:rPr>
-        <w:t xml:space="preserve">To support </w:t>
-      </w:r>
-      <w:r>
-        <w:rPr>
-          <w:rFonts w:ascii="Century Schoolbook" w:eastAsia="Century Schoolbook" w:hAnsi="Century Schoolbook" w:cs="Century Schoolbook"/>
-          <w:sz w:val="24"/>
-          <w:szCs w:val="24"/>
-        </w:rPr>
-        <w:t xml:space="preserve">the </w:t>
-      </w:r>
-      <w:r>
-        <w:rPr>
-          <w:rFonts w:ascii="Century Schoolbook" w:eastAsia="Century Schoolbook" w:hAnsi="Century Schoolbook" w:cs="Century Schoolbook"/>
-          <w:sz w:val="24"/>
-          <w:szCs w:val="24"/>
-        </w:rPr>
-        <w:t>freedom of speech of students on campus and encourage political discussion from all viewpoints.</w:t>
-      </w:r>
-      <w:commentRangeEnd w:id="11"/>
-      <w:r>
-        <w:rPr>
-          <w:rStyle w:val="CommentReference"/>
-        </w:rPr>
-        <w:commentReference w:id="11"/>
+      <w:r>
+        <w:rPr>
+          <w:rFonts w:ascii="Century Schoolbook" w:eastAsia="Century Schoolbook" w:hAnsi="Century Schoolbook" w:cs="Century Schoolbook"/>
+          <w:sz w:val="24"/>
+          <w:szCs w:val="24"/>
+        </w:rPr>
+        <w:t>To support the freedom of speech of students and act as a platform on campus for political discussion from all viewpoints.</w:t>
       </w:r>
     </w:p>
     <w:p>
@@ -425,7 +362,40 @@
           <w:sz w:val="24"/>
           <w:szCs w:val="24"/>
         </w:rPr>
-        <w:t>To aid in the election of Libertarians candidates at all levels of government.</w:t>
+        <w:t>To aid in the election of Libertarian</w:t>
+      </w:r>
+      <w:r>
+        <w:rPr>
+          <w:rFonts w:ascii="Century Schoolbook" w:eastAsia="Century Schoolbook" w:hAnsi="Century Schoolbook" w:cs="Century Schoolbook"/>
+          <w:sz w:val="24"/>
+          <w:szCs w:val="24"/>
+        </w:rPr>
+        <w:t xml:space="preserve"> </w:t>
+      </w:r>
+      <w:r>
+        <w:rPr>
+          <w:rFonts w:ascii="Century Schoolbook" w:eastAsia="Century Schoolbook" w:hAnsi="Century Schoolbook" w:cs="Century Schoolbook"/>
+          <w:sz w:val="24"/>
+          <w:szCs w:val="24"/>
+        </w:rPr>
+        <w:t>candidates at all levels of government.</w:t>
+      </w:r>
+    </w:p>
+    <w:p>
+      <w:pPr>
+        <w:rPr>
+          <w:rFonts w:ascii="Century Schoolbook" w:eastAsia="Century Schoolbook" w:hAnsi="Century Schoolbook" w:cs="Century Schoolbook"/>
+          <w:sz w:val="24"/>
+          <w:szCs w:val="24"/>
+        </w:rPr>
+      </w:pPr>
+      <w:r>
+        <w:rPr>
+          <w:rFonts w:ascii="Century Schoolbook" w:eastAsia="Century Schoolbook" w:hAnsi="Century Schoolbook" w:cs="Century Schoolbook"/>
+          <w:sz w:val="24"/>
+          <w:szCs w:val="24"/>
+        </w:rPr>
+        <w:br w:type="page"/>
       </w:r>
     </w:p>
     <w:p>
@@ -445,7 +415,26 @@
           <w:sz w:val="24"/>
           <w:szCs w:val="24"/>
         </w:rPr>
-        <w:t>ARTICLE III –Membership</w:t>
+        <w:lastRenderedPageBreak/>
+        <w:t>ARTICLE III –</w:t>
+      </w:r>
+      <w:r>
+        <w:rPr>
+          <w:rFonts w:ascii="Century Schoolbook" w:eastAsia="Century Schoolbook" w:hAnsi="Century Schoolbook" w:cs="Century Schoolbook"/>
+          <w:color w:val="auto"/>
+          <w:sz w:val="24"/>
+          <w:szCs w:val="24"/>
+        </w:rPr>
+        <w:t xml:space="preserve"> </w:t>
+      </w:r>
+      <w:r>
+        <w:rPr>
+          <w:rFonts w:ascii="Century Schoolbook" w:eastAsia="Century Schoolbook" w:hAnsi="Century Schoolbook" w:cs="Century Schoolbook"/>
+          <w:color w:val="auto"/>
+          <w:sz w:val="24"/>
+          <w:szCs w:val="24"/>
+        </w:rPr>
+        <w:t>Membership</w:t>
       </w:r>
     </w:p>
     <w:p>
@@ -475,23 +464,15 @@
           <w:sz w:val="24"/>
           <w:szCs w:val="24"/>
         </w:rPr>
-        <w:t>MSOE students are eligible to be members</w:t>
-      </w:r>
-      <w:r>
-        <w:rPr>
-          <w:rFonts w:ascii="Century Schoolbook" w:eastAsia="Century Schoolbook" w:hAnsi="Century Schoolbook" w:cs="Century Schoolbook"/>
-          <w:sz w:val="24"/>
-          <w:szCs w:val="24"/>
-        </w:rPr>
-        <w:t xml:space="preserve"> of the organization</w:t>
-      </w:r>
-      <w:r>
-        <w:rPr>
-          <w:rFonts w:ascii="Century Schoolbook" w:eastAsia="Century Schoolbook" w:hAnsi="Century Schoolbook" w:cs="Century Schoolbook"/>
-          <w:sz w:val="24"/>
-          <w:szCs w:val="24"/>
-        </w:rPr>
-        <w:t>.</w:t>
+        <w:t xml:space="preserve">current </w:t>
+      </w:r>
+      <w:r>
+        <w:rPr>
+          <w:rFonts w:ascii="Century Schoolbook" w:eastAsia="Century Schoolbook" w:hAnsi="Century Schoolbook" w:cs="Century Schoolbook"/>
+          <w:sz w:val="24"/>
+          <w:szCs w:val="24"/>
+        </w:rPr>
+        <w:t>MSOE students are eligible to be members of the organization.</w:t>
       </w:r>
     </w:p>
     <w:p>
@@ -514,105 +495,7 @@
           <w:sz w:val="24"/>
           <w:szCs w:val="24"/>
         </w:rPr>
-        <w:t xml:space="preserve">One who has attended a club meeting or </w:t>
-      </w:r>
-      <w:r>
-        <w:rPr>
-          <w:rFonts w:ascii="Century Schoolbook" w:eastAsia="Century Schoolbook" w:hAnsi="Century Schoolbook" w:cs="Century Schoolbook"/>
-          <w:sz w:val="24"/>
-          <w:szCs w:val="24"/>
-        </w:rPr>
-        <w:t xml:space="preserve">participated in discussion </w:t>
-      </w:r>
-      <w:commentRangeStart w:id="12"/>
-      <w:commentRangeStart w:id="13"/>
-      <w:commentRangeStart w:id="14"/>
-      <w:commentRangeStart w:id="15"/>
-      <w:commentRangeStart w:id="16"/>
-      <w:commentRangeEnd w:id="12"/>
-      <w:r>
-        <w:rPr>
-          <w:rStyle w:val="CommentReference"/>
-        </w:rPr>
-        <w:commentReference w:id="12"/>
-      </w:r>
-      <w:commentRangeEnd w:id="13"/>
-      <w:r>
-        <w:rPr>
-          <w:rStyle w:val="CommentReference"/>
-        </w:rPr>
-        <w:commentReference w:id="13"/>
-      </w:r>
-      <w:commentRangeEnd w:id="14"/>
-      <w:r>
-        <w:rPr>
-          <w:rStyle w:val="CommentReference"/>
-        </w:rPr>
-        <w:commentReference w:id="14"/>
-      </w:r>
-      <w:commentRangeEnd w:id="15"/>
-      <w:r>
-        <w:rPr>
-          <w:rStyle w:val="CommentReference"/>
-        </w:rPr>
-        <w:commentReference w:id="15"/>
-      </w:r>
-      <w:commentRangeEnd w:id="16"/>
-      <w:r>
-        <w:rPr>
-          <w:rStyle w:val="CommentReference"/>
-        </w:rPr>
-        <w:commentReference w:id="16"/>
-      </w:r>
-      <w:r>
-        <w:rPr>
-          <w:rFonts w:ascii="Century Schoolbook" w:eastAsia="Century Schoolbook" w:hAnsi="Century Schoolbook" w:cs="Century Schoolbook"/>
-          <w:sz w:val="24"/>
-          <w:szCs w:val="24"/>
-        </w:rPr>
-        <w:t>with the club</w:t>
-      </w:r>
-      <w:r>
-        <w:rPr>
-          <w:rFonts w:ascii="Century Schoolbook" w:eastAsia="Century Schoolbook" w:hAnsi="Century Schoolbook" w:cs="Century Schoolbook"/>
-          <w:sz w:val="24"/>
-          <w:szCs w:val="24"/>
-        </w:rPr>
-        <w:t xml:space="preserve"> on Discord</w:t>
-      </w:r>
-      <w:r>
-        <w:rPr>
-          <w:rFonts w:ascii="Century Schoolbook" w:eastAsia="Century Schoolbook" w:hAnsi="Century Schoolbook" w:cs="Century Schoolbook"/>
-          <w:sz w:val="24"/>
-          <w:szCs w:val="24"/>
-        </w:rPr>
-        <w:t xml:space="preserve"> </w:t>
-      </w:r>
-      <w:r>
-        <w:rPr>
-          <w:rFonts w:ascii="Century Schoolbook" w:eastAsia="Century Schoolbook" w:hAnsi="Century Schoolbook" w:cs="Century Schoolbook"/>
-          <w:sz w:val="24"/>
-          <w:szCs w:val="24"/>
-        </w:rPr>
-        <w:t xml:space="preserve">in the last two months </w:t>
-      </w:r>
-      <w:proofErr w:type="gramStart"/>
-      <w:r>
-        <w:rPr>
-          <w:rFonts w:ascii="Century Schoolbook" w:eastAsia="Century Schoolbook" w:hAnsi="Century Schoolbook" w:cs="Century Schoolbook"/>
-          <w:sz w:val="24"/>
-          <w:szCs w:val="24"/>
-        </w:rPr>
-        <w:t>is considered to be</w:t>
-      </w:r>
-      <w:proofErr w:type="gramEnd"/>
-      <w:r>
-        <w:rPr>
-          <w:rFonts w:ascii="Century Schoolbook" w:eastAsia="Century Schoolbook" w:hAnsi="Century Schoolbook" w:cs="Century Schoolbook"/>
-          <w:sz w:val="24"/>
-          <w:szCs w:val="24"/>
-        </w:rPr>
-        <w:t xml:space="preserve"> a member.</w:t>
+        <w:t>One who has attended a club meeting or participated in discussion with the club on Discord during the current academic year (Beginning of Fall to Spring Quarter) is considered a member.</w:t>
       </w:r>
     </w:p>
     <w:p>
@@ -628,8 +511,6 @@
           <w:szCs w:val="24"/>
         </w:rPr>
       </w:pPr>
-      <w:commentRangeStart w:id="18"/>
-      <w:commentRangeStart w:id="19"/>
       <w:r>
         <w:rPr>
           <w:rFonts w:ascii="Century Schoolbook" w:eastAsia="Century Schoolbook" w:hAnsi="Century Schoolbook" w:cs="Century Schoolbook"/>
@@ -637,36 +518,6 @@
           <w:szCs w:val="24"/>
         </w:rPr>
         <w:t>Members will never be required to pay for membership.</w:t>
-      </w:r>
-      <w:commentRangeStart w:id="20"/>
-      <w:commentRangeEnd w:id="20"/>
-      <w:r>
-        <w:rPr>
-          <w:rStyle w:val="CommentReference"/>
-        </w:rPr>
-        <w:commentReference w:id="20"/>
-      </w:r>
-      <w:commentRangeStart w:id="21"/>
-      <w:commentRangeEnd w:id="21"/>
-      <w:r>
-        <w:rPr>
-          <w:rStyle w:val="CommentReference"/>
-        </w:rPr>
-        <w:commentReference w:id="21"/>
-      </w:r>
-      <w:commentRangeEnd w:id="18"/>
-      <w:r>
-        <w:rPr>
-          <w:rStyle w:val="CommentReference"/>
-        </w:rPr>
-        <w:commentReference w:id="18"/>
-      </w:r>
-      <w:commentRangeEnd w:id="19"/>
-      <w:r>
-        <w:rPr>
-          <w:rStyle w:val="CommentReference"/>
-        </w:rPr>
-        <w:commentReference w:id="19"/>
       </w:r>
     </w:p>
     <w:p>
@@ -682,97 +533,47 @@
           <w:szCs w:val="24"/>
         </w:rPr>
       </w:pPr>
-      <w:commentRangeStart w:id="22"/>
-      <w:r>
-        <w:rPr>
-          <w:rFonts w:ascii="Century Schoolbook" w:eastAsia="Century Schoolbook" w:hAnsi="Century Schoolbook" w:cs="Century Schoolbook"/>
-          <w:sz w:val="24"/>
-          <w:szCs w:val="24"/>
-        </w:rPr>
-        <w:t>MSOE Libertarians</w:t>
-      </w:r>
-      <w:r>
-        <w:rPr>
-          <w:rFonts w:ascii="Century Schoolbook" w:eastAsia="Century Schoolbook" w:hAnsi="Century Schoolbook" w:cs="Century Schoolbook"/>
-          <w:sz w:val="24"/>
-          <w:szCs w:val="24"/>
-        </w:rPr>
-        <w:t xml:space="preserve"> and its subordinate bodies and officers shall not discriminate for or against anyone on the basis of </w:t>
-      </w:r>
-      <w:commentRangeEnd w:id="22"/>
-      <w:r>
-        <w:rPr>
-          <w:rStyle w:val="CommentReference"/>
-        </w:rPr>
-        <w:commentReference w:id="22"/>
-      </w:r>
-      <w:r>
-        <w:rPr>
-          <w:rFonts w:ascii="Century Schoolbook" w:eastAsia="Century Schoolbook" w:hAnsi="Century Schoolbook" w:cs="Century Schoolbook"/>
-          <w:sz w:val="24"/>
-          <w:szCs w:val="24"/>
-        </w:rPr>
-        <w:t xml:space="preserve">race, sex, gender identification, sexual orientation, national origin, native language, </w:t>
-      </w:r>
-      <w:r>
-        <w:rPr>
-          <w:rFonts w:ascii="Century Schoolbook" w:eastAsia="Century Schoolbook" w:hAnsi="Century Schoolbook" w:cs="Century Schoolbook"/>
-          <w:sz w:val="24"/>
-          <w:szCs w:val="24"/>
-        </w:rPr>
-        <w:t xml:space="preserve">culture, </w:t>
-      </w:r>
-      <w:r>
-        <w:rPr>
-          <w:rFonts w:ascii="Century Schoolbook" w:eastAsia="Century Schoolbook" w:hAnsi="Century Schoolbook" w:cs="Century Schoolbook"/>
-          <w:sz w:val="24"/>
-          <w:szCs w:val="24"/>
-        </w:rPr>
-        <w:t>religion, age, disability, marital status, citizenship, genetic information, pregnancy</w:t>
-      </w:r>
-      <w:r>
-        <w:rPr>
-          <w:rFonts w:ascii="Century Schoolbook" w:eastAsia="Century Schoolbook" w:hAnsi="Century Schoolbook" w:cs="Century Schoolbook"/>
-          <w:sz w:val="24"/>
-          <w:szCs w:val="24"/>
-        </w:rPr>
-        <w:t xml:space="preserve">, </w:t>
-      </w:r>
-      <w:r>
-        <w:rPr>
-          <w:rFonts w:ascii="Century Schoolbook" w:eastAsia="Century Schoolbook" w:hAnsi="Century Schoolbook" w:cs="Century Schoolbook"/>
-          <w:sz w:val="24"/>
-          <w:szCs w:val="24"/>
-        </w:rPr>
-        <w:t xml:space="preserve">political or other opinion, </w:t>
-      </w:r>
-      <w:r>
-        <w:rPr>
-          <w:rFonts w:ascii="Century Schoolbook" w:eastAsia="Century Schoolbook" w:hAnsi="Century Schoolbook" w:cs="Century Schoolbook"/>
-          <w:sz w:val="24"/>
-          <w:szCs w:val="24"/>
-        </w:rPr>
-        <w:t>or any other characteristic</w:t>
-      </w:r>
-      <w:r>
-        <w:rPr>
-          <w:rFonts w:ascii="Century Schoolbook" w:eastAsia="Century Schoolbook" w:hAnsi="Century Schoolbook" w:cs="Century Schoolbook"/>
-          <w:sz w:val="24"/>
-          <w:szCs w:val="24"/>
-        </w:rPr>
-        <w:t xml:space="preserve"> protected </w:t>
-      </w:r>
-      <w:r>
-        <w:rPr>
-          <w:rFonts w:ascii="Century Schoolbook" w:eastAsia="Century Schoolbook" w:hAnsi="Century Schoolbook" w:cs="Century Schoolbook"/>
-          <w:sz w:val="24"/>
-          <w:szCs w:val="24"/>
-        </w:rPr>
-        <w:t>by law</w:t>
-      </w:r>
-      <w:r>
-        <w:rPr>
-          <w:rFonts w:ascii="Century Schoolbook" w:eastAsia="Century Schoolbook" w:hAnsi="Century Schoolbook" w:cs="Century Schoolbook"/>
+      <w:r>
+        <w:rPr>
+          <w:rFonts w:ascii="Century Schoolbook" w:eastAsia="Century Schoolbook" w:hAnsi="Century Schoolbook" w:cs="Century Schoolbook"/>
+          <w:sz w:val="24"/>
+          <w:szCs w:val="24"/>
+        </w:rPr>
+        <w:t>MSOE Libertarians and its subordinate bodies and officers shall not discriminate for or against anyone on the basis of race, sex, gender identification, sexual orientation, national origin, native language, culture, religion, age, disability, marital status, citizenship, genetic information, pregnancy, political or other opinion, or any other characteristic protected by law and/or MSOE policies when selecting officers, defining membership, representing the organization, or during organization proceedings.</w:t>
+      </w:r>
+    </w:p>
+    <w:p>
+      <w:pPr>
+        <w:rPr>
+          <w:rFonts w:ascii="Century Schoolbook" w:eastAsia="Century Schoolbook" w:hAnsi="Century Schoolbook" w:cs="Century Schoolbook"/>
+          <w:sz w:val="24"/>
+          <w:szCs w:val="24"/>
+        </w:rPr>
+      </w:pPr>
+    </w:p>
+    <w:p>
+      <w:pPr>
+        <w:pStyle w:val="Heading1"/>
+        <w:rPr>
+          <w:rFonts w:ascii="Century Schoolbook" w:eastAsia="Century Schoolbook" w:hAnsi="Century Schoolbook" w:cs="Century Schoolbook"/>
+          <w:color w:val="auto"/>
+          <w:sz w:val="24"/>
+          <w:szCs w:val="24"/>
+        </w:rPr>
+      </w:pPr>
+      <w:r>
+        <w:rPr>
+          <w:rFonts w:ascii="Century Schoolbook" w:eastAsia="Century Schoolbook" w:hAnsi="Century Schoolbook" w:cs="Century Schoolbook"/>
+          <w:color w:val="auto"/>
+          <w:sz w:val="24"/>
+          <w:szCs w:val="24"/>
+        </w:rPr>
+        <w:t>ARTICLE IV</w:t>
+      </w:r>
+      <w:r>
+        <w:rPr>
+          <w:rFonts w:ascii="Century Schoolbook" w:eastAsia="Century Schoolbook" w:hAnsi="Century Schoolbook" w:cs="Century Schoolbook"/>
+          <w:color w:val="auto"/>
           <w:sz w:val="24"/>
           <w:szCs w:val="24"/>
         </w:rPr>
@@ -781,77 +582,11 @@
       <w:r>
         <w:rPr>
           <w:rFonts w:ascii="Century Schoolbook" w:eastAsia="Century Schoolbook" w:hAnsi="Century Schoolbook" w:cs="Century Schoolbook"/>
-          <w:sz w:val="24"/>
-          <w:szCs w:val="24"/>
-        </w:rPr>
-        <w:t>and</w:t>
-      </w:r>
-      <w:r>
-        <w:rPr>
-          <w:rFonts w:ascii="Century Schoolbook" w:eastAsia="Century Schoolbook" w:hAnsi="Century Schoolbook" w:cs="Century Schoolbook"/>
-          <w:sz w:val="24"/>
-          <w:szCs w:val="24"/>
-        </w:rPr>
-        <w:t>/or</w:t>
-      </w:r>
-      <w:r>
-        <w:rPr>
-          <w:rFonts w:ascii="Century Schoolbook" w:eastAsia="Century Schoolbook" w:hAnsi="Century Schoolbook" w:cs="Century Schoolbook"/>
-          <w:sz w:val="24"/>
-          <w:szCs w:val="24"/>
-        </w:rPr>
-        <w:t xml:space="preserve"> </w:t>
-      </w:r>
-      <w:r>
-        <w:rPr>
-          <w:rFonts w:ascii="Century Schoolbook" w:eastAsia="Century Schoolbook" w:hAnsi="Century Schoolbook" w:cs="Century Schoolbook"/>
-          <w:sz w:val="24"/>
-          <w:szCs w:val="24"/>
-        </w:rPr>
-        <w:t>MSOE policies</w:t>
-      </w:r>
-      <w:r>
-        <w:rPr>
-          <w:rFonts w:ascii="Century Schoolbook" w:eastAsia="Century Schoolbook" w:hAnsi="Century Schoolbook" w:cs="Century Schoolbook"/>
-          <w:sz w:val="24"/>
-          <w:szCs w:val="24"/>
-        </w:rPr>
-        <w:t xml:space="preserve"> when selecting officers, defining membership, representing the organization, or during organization proceedings</w:t>
-      </w:r>
-      <w:r>
-        <w:rPr>
-          <w:rFonts w:ascii="Century Schoolbook" w:eastAsia="Century Schoolbook" w:hAnsi="Century Schoolbook" w:cs="Century Schoolbook"/>
-          <w:sz w:val="24"/>
-          <w:szCs w:val="24"/>
-        </w:rPr>
-        <w:t>.</w:t>
-      </w:r>
-    </w:p>
-    <w:p>
-      <w:pPr>
-        <w:rPr>
-          <w:rFonts w:ascii="Century Schoolbook" w:eastAsia="Century Schoolbook" w:hAnsi="Century Schoolbook" w:cs="Century Schoolbook"/>
-        </w:rPr>
-      </w:pPr>
-    </w:p>
-    <w:p>
-      <w:pPr>
-        <w:pStyle w:val="Heading1"/>
-        <w:rPr>
-          <w:rFonts w:ascii="Century Schoolbook" w:eastAsia="Century Schoolbook" w:hAnsi="Century Schoolbook" w:cs="Century Schoolbook"/>
           <w:color w:val="auto"/>
           <w:sz w:val="24"/>
           <w:szCs w:val="24"/>
         </w:rPr>
-      </w:pPr>
-      <w:r>
-        <w:rPr>
-          <w:rFonts w:ascii="Century Schoolbook" w:eastAsia="Century Schoolbook" w:hAnsi="Century Schoolbook" w:cs="Century Schoolbook"/>
-          <w:color w:val="auto"/>
-          <w:sz w:val="24"/>
-          <w:szCs w:val="24"/>
-        </w:rPr>
-        <w:t>ARTICLE IV– Officers</w:t>
+        <w:t>– Officers</w:t>
       </w:r>
     </w:p>
     <w:p>
@@ -867,85 +602,13 @@
           <w:szCs w:val="24"/>
         </w:rPr>
       </w:pPr>
-      <w:commentRangeStart w:id="23"/>
-      <w:commentRangeStart w:id="24"/>
-      <w:commentRangeStart w:id="25"/>
-      <w:r>
-        <w:rPr>
-          <w:rFonts w:ascii="Century Schoolbook" w:eastAsia="Century Schoolbook" w:hAnsi="Century Schoolbook" w:cs="Century Schoolbook"/>
-          <w:sz w:val="24"/>
-          <w:szCs w:val="24"/>
-        </w:rPr>
-        <w:t xml:space="preserve"> The officers of th</w:t>
-      </w:r>
-      <w:r>
-        <w:rPr>
-          <w:rFonts w:ascii="Century Schoolbook" w:eastAsia="Century Schoolbook" w:hAnsi="Century Schoolbook" w:cs="Century Schoolbook"/>
-          <w:sz w:val="24"/>
-          <w:szCs w:val="24"/>
-        </w:rPr>
-        <w:t>is</w:t>
-      </w:r>
-      <w:r>
-        <w:rPr>
-          <w:rFonts w:ascii="Century Schoolbook" w:eastAsia="Century Schoolbook" w:hAnsi="Century Schoolbook" w:cs="Century Schoolbook"/>
-          <w:sz w:val="24"/>
-          <w:szCs w:val="24"/>
-        </w:rPr>
-        <w:t xml:space="preserve"> </w:t>
-      </w:r>
-      <w:r>
-        <w:rPr>
-          <w:rFonts w:ascii="Century Schoolbook" w:eastAsia="Century Schoolbook" w:hAnsi="Century Schoolbook" w:cs="Century Schoolbook"/>
-          <w:sz w:val="24"/>
-          <w:szCs w:val="24"/>
-        </w:rPr>
-        <w:t xml:space="preserve">organization </w:t>
-      </w:r>
-      <w:r>
-        <w:rPr>
-          <w:rFonts w:ascii="Century Schoolbook" w:eastAsia="Century Schoolbook" w:hAnsi="Century Schoolbook" w:cs="Century Schoolbook"/>
-          <w:sz w:val="24"/>
-          <w:szCs w:val="24"/>
-        </w:rPr>
-        <w:t xml:space="preserve">shall be a President, Vice President, Secretary, and </w:t>
-      </w:r>
-      <w:r>
-        <w:rPr>
-          <w:rFonts w:ascii="Century Schoolbook" w:eastAsia="Century Schoolbook" w:hAnsi="Century Schoolbook" w:cs="Century Schoolbook"/>
-          <w:sz w:val="24"/>
-          <w:szCs w:val="24"/>
-        </w:rPr>
-        <w:t>Comptroller</w:t>
-      </w:r>
-      <w:r>
-        <w:rPr>
-          <w:rFonts w:ascii="Century Schoolbook" w:eastAsia="Century Schoolbook" w:hAnsi="Century Schoolbook" w:cs="Century Schoolbook"/>
-          <w:sz w:val="24"/>
-          <w:szCs w:val="24"/>
-        </w:rPr>
-        <w:t>.</w:t>
-      </w:r>
-      <w:commentRangeEnd w:id="23"/>
-      <w:r>
-        <w:rPr>
-          <w:rStyle w:val="CommentReference"/>
-        </w:rPr>
-        <w:commentReference w:id="23"/>
-      </w:r>
-      <w:commentRangeEnd w:id="24"/>
-      <w:r>
-        <w:rPr>
-          <w:rStyle w:val="CommentReference"/>
-        </w:rPr>
-        <w:commentReference w:id="24"/>
-      </w:r>
-      <w:commentRangeEnd w:id="25"/>
-      <w:r>
-        <w:rPr>
-          <w:rStyle w:val="CommentReference"/>
-        </w:rPr>
-        <w:commentReference w:id="25"/>
+      <w:r>
+        <w:rPr>
+          <w:rFonts w:ascii="Century Schoolbook" w:eastAsia="Century Schoolbook" w:hAnsi="Century Schoolbook" w:cs="Century Schoolbook"/>
+          <w:sz w:val="24"/>
+          <w:szCs w:val="24"/>
+        </w:rPr>
+        <w:t xml:space="preserve"> The officers of this organization shall be a President, Vice President, Secretary, and Comptroller.</w:t>
       </w:r>
     </w:p>
     <w:p>
@@ -967,47 +630,7 @@
           <w:sz w:val="24"/>
           <w:szCs w:val="24"/>
         </w:rPr>
-        <w:t>O</w:t>
-      </w:r>
-      <w:r>
-        <w:rPr>
-          <w:rFonts w:ascii="Century Schoolbook" w:eastAsia="Century Schoolbook" w:hAnsi="Century Schoolbook" w:cs="Century Schoolbook"/>
-          <w:sz w:val="24"/>
-          <w:szCs w:val="24"/>
-        </w:rPr>
-        <w:t xml:space="preserve">fficers shall be </w:t>
-      </w:r>
-      <w:r>
-        <w:rPr>
-          <w:rFonts w:ascii="Century Schoolbook" w:eastAsia="Century Schoolbook" w:hAnsi="Century Schoolbook" w:cs="Century Schoolbook"/>
-          <w:sz w:val="24"/>
-          <w:szCs w:val="24"/>
-        </w:rPr>
-        <w:t xml:space="preserve">nominated during Week 1 and </w:t>
-      </w:r>
-      <w:r>
-        <w:rPr>
-          <w:rFonts w:ascii="Century Schoolbook" w:eastAsia="Century Schoolbook" w:hAnsi="Century Schoolbook" w:cs="Century Schoolbook"/>
-          <w:sz w:val="24"/>
-          <w:szCs w:val="24"/>
-        </w:rPr>
-        <w:t xml:space="preserve">elected </w:t>
-      </w:r>
-      <w:r>
-        <w:rPr>
-          <w:rFonts w:ascii="Century Schoolbook" w:eastAsia="Century Schoolbook" w:hAnsi="Century Schoolbook" w:cs="Century Schoolbook"/>
-          <w:sz w:val="24"/>
-          <w:szCs w:val="24"/>
-        </w:rPr>
-        <w:t>during Week 2 of the Spring Quarter</w:t>
-      </w:r>
-      <w:r>
-        <w:rPr>
-          <w:rFonts w:ascii="Century Schoolbook" w:eastAsia="Century Schoolbook" w:hAnsi="Century Schoolbook" w:cs="Century Schoolbook"/>
-          <w:sz w:val="24"/>
-          <w:szCs w:val="24"/>
-        </w:rPr>
-        <w:t xml:space="preserve"> and shall take the office immediately upon election.</w:t>
+        <w:t>Officers shall be nominated during Week 1 and elected during Week 2 of the Spring Quarter and shall take the office immediately upon election.</w:t>
       </w:r>
     </w:p>
     <w:p>
@@ -1023,13 +646,45 @@
           <w:szCs w:val="24"/>
         </w:rPr>
       </w:pPr>
-      <w:r>
-        <w:rPr>
-          <w:rFonts w:ascii="Century Schoolbook" w:eastAsia="Century Schoolbook" w:hAnsi="Century Schoolbook" w:cs="Century Schoolbook"/>
-          <w:sz w:val="24"/>
-          <w:szCs w:val="24"/>
-        </w:rPr>
-        <w:t>All members shall be eligible to run for officer positions, vote in the election, and may nominate themselves for any position.</w:t>
+      <w:commentRangeStart w:id="0"/>
+      <w:r>
+        <w:rPr>
+          <w:rFonts w:ascii="Century Schoolbook" w:eastAsia="Century Schoolbook" w:hAnsi="Century Schoolbook" w:cs="Century Schoolbook"/>
+          <w:sz w:val="24"/>
+          <w:szCs w:val="24"/>
+        </w:rPr>
+        <w:t xml:space="preserve">All members </w:t>
+      </w:r>
+      <w:r>
+        <w:rPr>
+          <w:rFonts w:ascii="Century Schoolbook" w:eastAsia="Century Schoolbook" w:hAnsi="Century Schoolbook" w:cs="Century Schoolbook"/>
+          <w:sz w:val="24"/>
+          <w:szCs w:val="24"/>
+        </w:rPr>
+        <w:t xml:space="preserve">who will remain a member for at least a full academic year </w:t>
+      </w:r>
+      <w:r>
+        <w:rPr>
+          <w:rFonts w:ascii="Century Schoolbook" w:eastAsia="Century Schoolbook" w:hAnsi="Century Schoolbook" w:cs="Century Schoolbook"/>
+          <w:sz w:val="24"/>
+          <w:szCs w:val="24"/>
+        </w:rPr>
+        <w:t>shall be eligible to run for officer positions</w:t>
+      </w:r>
+      <w:commentRangeEnd w:id="0"/>
+      <w:r>
+        <w:rPr>
+          <w:rStyle w:val="CommentReference"/>
+        </w:rPr>
+        <w:commentReference w:id="0"/>
+      </w:r>
+      <w:r>
+        <w:rPr>
+          <w:rFonts w:ascii="Century Schoolbook" w:eastAsia="Century Schoolbook" w:hAnsi="Century Schoolbook" w:cs="Century Schoolbook"/>
+          <w:sz w:val="24"/>
+          <w:szCs w:val="24"/>
+        </w:rPr>
+        <w:t>, vote in the election, and may nominate themselves for any position.</w:t>
       </w:r>
     </w:p>
     <w:p>
@@ -1051,119 +706,15 @@
           <w:sz w:val="24"/>
           <w:szCs w:val="24"/>
         </w:rPr>
-        <w:t xml:space="preserve">Officer </w:t>
-      </w:r>
-      <w:r>
-        <w:rPr>
-          <w:rFonts w:ascii="Century Schoolbook" w:eastAsia="Century Schoolbook" w:hAnsi="Century Schoolbook" w:cs="Century Schoolbook"/>
-          <w:sz w:val="24"/>
-          <w:szCs w:val="24"/>
-        </w:rPr>
-        <w:t>election</w:t>
-      </w:r>
-      <w:r>
-        <w:rPr>
-          <w:rFonts w:ascii="Century Schoolbook" w:eastAsia="Century Schoolbook" w:hAnsi="Century Schoolbook" w:cs="Century Schoolbook"/>
-          <w:sz w:val="24"/>
-          <w:szCs w:val="24"/>
-        </w:rPr>
-        <w:t>s</w:t>
-      </w:r>
-      <w:r>
-        <w:rPr>
-          <w:rFonts w:ascii="Century Schoolbook" w:eastAsia="Century Schoolbook" w:hAnsi="Century Schoolbook" w:cs="Century Schoolbook"/>
-          <w:sz w:val="24"/>
-          <w:szCs w:val="24"/>
-        </w:rPr>
-        <w:t xml:space="preserve"> </w:t>
-      </w:r>
-      <w:r>
-        <w:rPr>
-          <w:rFonts w:ascii="Century Schoolbook" w:eastAsia="Century Schoolbook" w:hAnsi="Century Schoolbook" w:cs="Century Schoolbook"/>
-          <w:sz w:val="24"/>
-          <w:szCs w:val="24"/>
-        </w:rPr>
-        <w:t>are</w:t>
-      </w:r>
-      <w:r>
-        <w:rPr>
-          <w:rFonts w:ascii="Century Schoolbook" w:eastAsia="Century Schoolbook" w:hAnsi="Century Schoolbook" w:cs="Century Schoolbook"/>
-          <w:sz w:val="24"/>
-          <w:szCs w:val="24"/>
-        </w:rPr>
-        <w:t xml:space="preserve"> to take place during the entire course of </w:t>
-      </w:r>
-      <w:r>
-        <w:rPr>
-          <w:rFonts w:ascii="Century Schoolbook" w:eastAsia="Century Schoolbook" w:hAnsi="Century Schoolbook" w:cs="Century Schoolbook"/>
-          <w:sz w:val="24"/>
-          <w:szCs w:val="24"/>
-        </w:rPr>
-        <w:t>a</w:t>
-      </w:r>
-      <w:r>
-        <w:rPr>
-          <w:rFonts w:ascii="Century Schoolbook" w:eastAsia="Century Schoolbook" w:hAnsi="Century Schoolbook" w:cs="Century Schoolbook"/>
-          <w:sz w:val="24"/>
-          <w:szCs w:val="24"/>
-        </w:rPr>
-        <w:t xml:space="preserve"> week through an </w:t>
-      </w:r>
-      <w:commentRangeStart w:id="26"/>
-      <w:commentRangeStart w:id="27"/>
-      <w:commentRangeStart w:id="28"/>
-      <w:commentRangeStart w:id="29"/>
-      <w:r>
-        <w:rPr>
-          <w:rFonts w:ascii="Century Schoolbook" w:eastAsia="Century Schoolbook" w:hAnsi="Century Schoolbook" w:cs="Century Schoolbook"/>
-          <w:sz w:val="24"/>
-          <w:szCs w:val="24"/>
-        </w:rPr>
-        <w:t>online form</w:t>
-      </w:r>
-      <w:commentRangeEnd w:id="26"/>
-      <w:r>
-        <w:rPr>
-          <w:rStyle w:val="CommentReference"/>
-        </w:rPr>
-        <w:commentReference w:id="26"/>
-      </w:r>
-      <w:commentRangeEnd w:id="27"/>
-      <w:r>
-        <w:rPr>
-          <w:rStyle w:val="CommentReference"/>
-        </w:rPr>
-        <w:commentReference w:id="27"/>
-      </w:r>
-      <w:commentRangeEnd w:id="28"/>
-      <w:r>
-        <w:rPr>
-          <w:rStyle w:val="CommentReference"/>
-        </w:rPr>
-        <w:commentReference w:id="28"/>
-      </w:r>
-      <w:commentRangeEnd w:id="29"/>
-      <w:r>
-        <w:rPr>
-          <w:rStyle w:val="CommentReference"/>
-        </w:rPr>
-        <w:commentReference w:id="29"/>
-      </w:r>
-      <w:r>
-        <w:rPr>
-          <w:rFonts w:ascii="Century Schoolbook" w:eastAsia="Century Schoolbook" w:hAnsi="Century Schoolbook" w:cs="Century Schoolbook"/>
-          <w:sz w:val="24"/>
-          <w:szCs w:val="24"/>
-        </w:rPr>
-        <w:t xml:space="preserve">. </w:t>
-      </w:r>
-      <w:r>
-        <w:rPr>
-          <w:rFonts w:ascii="Century Schoolbook" w:eastAsia="Century Schoolbook" w:hAnsi="Century Schoolbook" w:cs="Century Schoolbook"/>
-          <w:sz w:val="24"/>
-          <w:szCs w:val="24"/>
-        </w:rPr>
-        <w:t>The Secretary is responsible for creating the ballot and ensuring the election is fair.</w:t>
+        <w:t>Officer elections are to take place during the entire course of a week through an online form. The Secretary is responsible for creating the ballot and ensuring the election is fair.</w:t>
+      </w:r>
+      <w:r>
+        <w:rPr>
+          <w:rFonts w:ascii="Century Schoolbook" w:eastAsia="Century Schoolbook" w:hAnsi="Century Schoolbook" w:cs="Century Schoolbook"/>
+          <w:sz w:val="24"/>
+          <w:szCs w:val="24"/>
+        </w:rPr>
+        <w:t xml:space="preserve"> Voting is to be carried out as outline in Article VII.</w:t>
       </w:r>
     </w:p>
     <w:p>
@@ -1185,138 +736,24 @@
           <w:sz w:val="24"/>
           <w:szCs w:val="24"/>
         </w:rPr>
-        <w:t xml:space="preserve">An officer may be removed from </w:t>
-      </w:r>
-      <w:r>
-        <w:rPr>
-          <w:rFonts w:ascii="Century Schoolbook" w:eastAsia="Century Schoolbook" w:hAnsi="Century Schoolbook" w:cs="Century Schoolbook"/>
-          <w:sz w:val="24"/>
-          <w:szCs w:val="24"/>
-        </w:rPr>
-        <w:t>their position</w:t>
-      </w:r>
-      <w:r>
-        <w:rPr>
-          <w:rFonts w:ascii="Century Schoolbook" w:eastAsia="Century Schoolbook" w:hAnsi="Century Schoolbook" w:cs="Century Schoolbook"/>
-          <w:sz w:val="24"/>
-          <w:szCs w:val="24"/>
-        </w:rPr>
-        <w:t xml:space="preserve"> </w:t>
-      </w:r>
-      <w:r>
-        <w:rPr>
-          <w:rFonts w:ascii="Century Schoolbook" w:eastAsia="Century Schoolbook" w:hAnsi="Century Schoolbook" w:cs="Century Schoolbook"/>
-          <w:sz w:val="24"/>
-          <w:szCs w:val="24"/>
-        </w:rPr>
-        <w:t xml:space="preserve">provided </w:t>
-      </w:r>
-      <w:r>
-        <w:rPr>
-          <w:rFonts w:ascii="Century Schoolbook" w:eastAsia="Century Schoolbook" w:hAnsi="Century Schoolbook" w:cs="Century Schoolbook"/>
-          <w:sz w:val="24"/>
-          <w:szCs w:val="24"/>
-        </w:rPr>
-        <w:t xml:space="preserve">two or more members specifically state they are unfit for their position and </w:t>
-      </w:r>
-      <w:commentRangeStart w:id="30"/>
-      <w:commentRangeStart w:id="31"/>
-      <w:commentRangeStart w:id="32"/>
-      <w:commentRangeStart w:id="33"/>
-      <w:r>
-        <w:rPr>
-          <w:rFonts w:ascii="Century Schoolbook" w:eastAsia="Century Schoolbook" w:hAnsi="Century Schoolbook" w:cs="Century Schoolbook"/>
-          <w:sz w:val="24"/>
-          <w:szCs w:val="24"/>
-        </w:rPr>
-        <w:t xml:space="preserve">obtain signatures from </w:t>
-      </w:r>
-      <w:commentRangeStart w:id="34"/>
-      <w:commentRangeStart w:id="35"/>
-      <w:commentRangeStart w:id="36"/>
-      <w:commentRangeStart w:id="37"/>
-      <w:r>
-        <w:rPr>
-          <w:rFonts w:ascii="Century Schoolbook" w:eastAsia="Century Schoolbook" w:hAnsi="Century Schoolbook" w:cs="Century Schoolbook"/>
-          <w:sz w:val="24"/>
-          <w:szCs w:val="24"/>
-        </w:rPr>
-        <w:t>1/2</w:t>
-      </w:r>
-      <w:r>
-        <w:rPr>
-          <w:rFonts w:ascii="Century Schoolbook" w:eastAsia="Century Schoolbook" w:hAnsi="Century Schoolbook" w:cs="Century Schoolbook"/>
-          <w:sz w:val="24"/>
-          <w:szCs w:val="24"/>
-        </w:rPr>
-        <w:t xml:space="preserve"> of members</w:t>
-      </w:r>
-      <w:r>
-        <w:rPr>
-          <w:rFonts w:ascii="Century Schoolbook" w:eastAsia="Century Schoolbook" w:hAnsi="Century Schoolbook" w:cs="Century Schoolbook"/>
-          <w:sz w:val="24"/>
-          <w:szCs w:val="24"/>
-        </w:rPr>
-        <w:t>.</w:t>
-      </w:r>
-      <w:commentRangeEnd w:id="34"/>
-      <w:r>
-        <w:rPr>
-          <w:rStyle w:val="CommentReference"/>
-        </w:rPr>
-        <w:commentReference w:id="34"/>
-      </w:r>
-      <w:commentRangeEnd w:id="35"/>
-      <w:r>
-        <w:rPr>
-          <w:rStyle w:val="CommentReference"/>
-        </w:rPr>
-        <w:commentReference w:id="35"/>
-      </w:r>
-      <w:commentRangeEnd w:id="36"/>
-      <w:r>
-        <w:rPr>
-          <w:rStyle w:val="CommentReference"/>
-        </w:rPr>
-        <w:commentReference w:id="36"/>
-      </w:r>
-      <w:commentRangeEnd w:id="37"/>
-      <w:r>
-        <w:rPr>
-          <w:rStyle w:val="CommentReference"/>
-        </w:rPr>
-        <w:commentReference w:id="37"/>
-      </w:r>
-      <w:commentRangeEnd w:id="30"/>
-      <w:r>
-        <w:rPr>
-          <w:rStyle w:val="CommentReference"/>
-        </w:rPr>
-        <w:commentReference w:id="30"/>
-      </w:r>
-      <w:commentRangeEnd w:id="31"/>
-      <w:r>
-        <w:rPr>
-          <w:rStyle w:val="CommentReference"/>
-        </w:rPr>
-        <w:commentReference w:id="31"/>
-      </w:r>
-      <w:commentRangeEnd w:id="32"/>
-      <w:r>
-        <w:rPr>
-          <w:rStyle w:val="CommentReference"/>
-        </w:rPr>
-        <w:commentReference w:id="32"/>
-      </w:r>
-      <w:commentRangeEnd w:id="33"/>
-      <w:r>
-        <w:rPr>
-          <w:rStyle w:val="CommentReference"/>
-        </w:rPr>
-        <w:commentReference w:id="33"/>
-      </w:r>
-      <w:bookmarkStart w:id="38" w:name="_GoBack"/>
-      <w:bookmarkEnd w:id="38"/>
+        <w:t xml:space="preserve">An officer may be removed from their position </w:t>
+      </w:r>
+      <w:r>
+        <w:rPr>
+          <w:rFonts w:ascii="Century Schoolbook" w:eastAsia="Century Schoolbook" w:hAnsi="Century Schoolbook" w:cs="Century Schoolbook"/>
+          <w:sz w:val="24"/>
+          <w:szCs w:val="24"/>
+        </w:rPr>
+        <w:t xml:space="preserve">(impeached) </w:t>
+      </w:r>
+      <w:r>
+        <w:rPr>
+          <w:rFonts w:ascii="Century Schoolbook" w:eastAsia="Century Schoolbook" w:hAnsi="Century Schoolbook" w:cs="Century Schoolbook"/>
+          <w:sz w:val="24"/>
+          <w:szCs w:val="24"/>
+        </w:rPr>
+        <w:t>if a vote called upon by a member receives approval from 2/3 of respondents over a time period of 72 hours.</w:t>
+      </w:r>
     </w:p>
     <w:p>
       <w:pPr>
@@ -1331,85 +768,13 @@
           <w:szCs w:val="24"/>
         </w:rPr>
       </w:pPr>
-      <w:commentRangeStart w:id="39"/>
-      <w:commentRangeStart w:id="40"/>
-      <w:r>
-        <w:rPr>
-          <w:rFonts w:ascii="Century Schoolbook" w:eastAsia="Century Schoolbook" w:hAnsi="Century Schoolbook" w:cs="Century Schoolbook"/>
-          <w:sz w:val="24"/>
-          <w:szCs w:val="24"/>
-        </w:rPr>
-        <w:t xml:space="preserve">Following the removal </w:t>
-      </w:r>
-      <w:r>
-        <w:rPr>
-          <w:rFonts w:ascii="Century Schoolbook" w:eastAsia="Century Schoolbook" w:hAnsi="Century Schoolbook" w:cs="Century Schoolbook"/>
-          <w:sz w:val="24"/>
-          <w:szCs w:val="24"/>
-        </w:rPr>
-        <w:t xml:space="preserve">or resignation </w:t>
-      </w:r>
-      <w:r>
-        <w:rPr>
-          <w:rFonts w:ascii="Century Schoolbook" w:eastAsia="Century Schoolbook" w:hAnsi="Century Schoolbook" w:cs="Century Schoolbook"/>
-          <w:sz w:val="24"/>
-          <w:szCs w:val="24"/>
-        </w:rPr>
-        <w:t>of an officer</w:t>
-      </w:r>
-      <w:r>
-        <w:rPr>
-          <w:rFonts w:ascii="Century Schoolbook" w:eastAsia="Century Schoolbook" w:hAnsi="Century Schoolbook" w:cs="Century Schoolbook"/>
-          <w:sz w:val="24"/>
-          <w:szCs w:val="24"/>
-        </w:rPr>
-        <w:t xml:space="preserve"> from their position</w:t>
-      </w:r>
-      <w:r>
-        <w:rPr>
-          <w:rFonts w:ascii="Century Schoolbook" w:eastAsia="Century Schoolbook" w:hAnsi="Century Schoolbook" w:cs="Century Schoolbook"/>
-          <w:sz w:val="24"/>
-          <w:szCs w:val="24"/>
-        </w:rPr>
-        <w:t xml:space="preserve">, a vote </w:t>
-      </w:r>
-      <w:r>
-        <w:rPr>
-          <w:rFonts w:ascii="Century Schoolbook" w:eastAsia="Century Schoolbook" w:hAnsi="Century Schoolbook" w:cs="Century Schoolbook"/>
-          <w:sz w:val="24"/>
-          <w:szCs w:val="24"/>
-        </w:rPr>
-        <w:t xml:space="preserve">for their replacement </w:t>
-      </w:r>
-      <w:r>
-        <w:rPr>
-          <w:rFonts w:ascii="Century Schoolbook" w:eastAsia="Century Schoolbook" w:hAnsi="Century Schoolbook" w:cs="Century Schoolbook"/>
-          <w:sz w:val="24"/>
-          <w:szCs w:val="24"/>
-        </w:rPr>
-        <w:t xml:space="preserve">will occur in the same fashion as </w:t>
-      </w:r>
-      <w:r>
-        <w:rPr>
-          <w:rFonts w:ascii="Century Schoolbook" w:eastAsia="Century Schoolbook" w:hAnsi="Century Schoolbook" w:cs="Century Schoolbook"/>
-          <w:sz w:val="24"/>
-          <w:szCs w:val="24"/>
-        </w:rPr>
-        <w:t>a normal officer election.</w:t>
-      </w:r>
-      <w:commentRangeEnd w:id="39"/>
-      <w:r>
-        <w:rPr>
-          <w:rStyle w:val="CommentReference"/>
-        </w:rPr>
-        <w:commentReference w:id="39"/>
-      </w:r>
-      <w:commentRangeEnd w:id="40"/>
-      <w:r>
-        <w:rPr>
-          <w:rStyle w:val="CommentReference"/>
-        </w:rPr>
-        <w:commentReference w:id="40"/>
+      <w:r>
+        <w:rPr>
+          <w:rFonts w:ascii="Century Schoolbook" w:eastAsia="Century Schoolbook" w:hAnsi="Century Schoolbook" w:cs="Century Schoolbook"/>
+          <w:sz w:val="24"/>
+          <w:szCs w:val="24"/>
+        </w:rPr>
+        <w:t>Following the removal or resignation of an officer from their position, a vote for their replacement will occur in the same fashion as a normal officer election.</w:t>
       </w:r>
     </w:p>
     <w:p>
@@ -1431,16 +796,17 @@
           <w:sz w:val="24"/>
           <w:szCs w:val="24"/>
         </w:rPr>
-        <w:t>If the Secretary is removed from office</w:t>
-      </w:r>
-      <w:r>
-        <w:rPr>
-          <w:rFonts w:ascii="Century Schoolbook" w:eastAsia="Century Schoolbook" w:hAnsi="Century Schoolbook" w:cs="Century Schoolbook"/>
-          <w:sz w:val="24"/>
-          <w:szCs w:val="24"/>
-        </w:rPr>
-        <w:t xml:space="preserve"> or resigns</w:t>
-      </w:r>
+        <w:t>If the Secretary is removed from office or resigns</w:t>
+      </w:r>
+      <w:r>
+        <w:rPr>
+          <w:rFonts w:ascii="Century Schoolbook" w:eastAsia="Century Schoolbook" w:hAnsi="Century Schoolbook" w:cs="Century Schoolbook"/>
+          <w:sz w:val="24"/>
+          <w:szCs w:val="24"/>
+        </w:rPr>
+        <w:t>,</w:t>
+      </w:r>
+      <w:commentRangeStart w:id="1"/>
       <w:r>
         <w:rPr>
           <w:rFonts w:ascii="Century Schoolbook" w:eastAsia="Century Schoolbook" w:hAnsi="Century Schoolbook" w:cs="Century Schoolbook"/>
@@ -1449,54 +815,30 @@
         </w:rPr>
         <w:t xml:space="preserve"> </w:t>
       </w:r>
-      <w:r>
-        <w:rPr>
-          <w:rFonts w:ascii="Century Schoolbook" w:eastAsia="Century Schoolbook" w:hAnsi="Century Schoolbook" w:cs="Century Schoolbook"/>
-          <w:sz w:val="24"/>
-          <w:szCs w:val="24"/>
-        </w:rPr>
-        <w:t xml:space="preserve">the officers of the organization are to appoint an interim </w:t>
-      </w:r>
-      <w:r>
-        <w:rPr>
-          <w:rFonts w:ascii="Century Schoolbook" w:eastAsia="Century Schoolbook" w:hAnsi="Century Schoolbook" w:cs="Century Schoolbook"/>
-          <w:sz w:val="24"/>
-          <w:szCs w:val="24"/>
-        </w:rPr>
-        <w:t>Secretary</w:t>
-      </w:r>
-      <w:r>
-        <w:rPr>
-          <w:rFonts w:ascii="Century Schoolbook" w:eastAsia="Century Schoolbook" w:hAnsi="Century Schoolbook" w:cs="Century Schoolbook"/>
-          <w:sz w:val="24"/>
-          <w:szCs w:val="24"/>
-        </w:rPr>
-        <w:t xml:space="preserve"> to conduct an election</w:t>
-      </w:r>
-      <w:r>
-        <w:rPr>
-          <w:rFonts w:ascii="Century Schoolbook" w:eastAsia="Century Schoolbook" w:hAnsi="Century Schoolbook" w:cs="Century Schoolbook"/>
-          <w:sz w:val="24"/>
-          <w:szCs w:val="24"/>
-        </w:rPr>
-        <w:t xml:space="preserve"> for </w:t>
-      </w:r>
-      <w:r>
-        <w:rPr>
-          <w:rFonts w:ascii="Century Schoolbook" w:eastAsia="Century Schoolbook" w:hAnsi="Century Schoolbook" w:cs="Century Schoolbook"/>
-          <w:sz w:val="24"/>
-          <w:szCs w:val="24"/>
-        </w:rPr>
-        <w:t>a replacement.</w:t>
-      </w:r>
-      <w:r>
-        <w:rPr>
-          <w:rFonts w:ascii="Century Schoolbook" w:eastAsia="Century Schoolbook" w:hAnsi="Century Schoolbook" w:cs="Century Schoolbook"/>
-          <w:sz w:val="24"/>
-          <w:szCs w:val="24"/>
-        </w:rPr>
-        <w:t xml:space="preserve"> Any member or officer is eligible to be the interim Secretary.</w:t>
-      </w:r>
+      <w:commentRangeEnd w:id="1"/>
+      <w:r>
+        <w:rPr>
+          <w:rStyle w:val="CommentReference"/>
+        </w:rPr>
+        <w:commentReference w:id="1"/>
+      </w:r>
+      <w:r>
+        <w:rPr>
+          <w:rFonts w:ascii="Century Schoolbook" w:eastAsia="Century Schoolbook" w:hAnsi="Century Schoolbook" w:cs="Century Schoolbook"/>
+          <w:sz w:val="24"/>
+          <w:szCs w:val="24"/>
+        </w:rPr>
+        <w:t>the officers of the organization are to appoint an interim Secretary to conduct an election for a replacement. Any member or officer is eligible to be the interim Secretary.</w:t>
+      </w:r>
+    </w:p>
+    <w:p>
+      <w:pPr>
+        <w:rPr>
+          <w:rFonts w:ascii="Century Schoolbook" w:eastAsia="Century Schoolbook" w:hAnsi="Century Schoolbook" w:cs="Century Schoolbook"/>
+          <w:sz w:val="24"/>
+          <w:szCs w:val="24"/>
+        </w:rPr>
+      </w:pPr>
     </w:p>
     <w:p>
       <w:pPr>
@@ -1534,7 +876,55 @@
           <w:sz w:val="24"/>
           <w:szCs w:val="24"/>
         </w:rPr>
-        <w:t>The President is to manage the planning of club events and govern its official policies, to represent the organization in all capacities, and preside over its meetings.</w:t>
+        <w:t>The President is to manage the planning of club events</w:t>
+      </w:r>
+      <w:r>
+        <w:rPr>
+          <w:rFonts w:ascii="Century Schoolbook" w:eastAsia="Century Schoolbook" w:hAnsi="Century Schoolbook" w:cs="Century Schoolbook"/>
+          <w:sz w:val="24"/>
+          <w:szCs w:val="24"/>
+        </w:rPr>
+        <w:t>, to</w:t>
+      </w:r>
+      <w:r>
+        <w:rPr>
+          <w:rFonts w:ascii="Century Schoolbook" w:eastAsia="Century Schoolbook" w:hAnsi="Century Schoolbook" w:cs="Century Schoolbook"/>
+          <w:sz w:val="24"/>
+          <w:szCs w:val="24"/>
+        </w:rPr>
+        <w:t xml:space="preserve"> govern its official </w:t>
+      </w:r>
+      <w:commentRangeStart w:id="2"/>
+      <w:r>
+        <w:rPr>
+          <w:rFonts w:ascii="Century Schoolbook" w:eastAsia="Century Schoolbook" w:hAnsi="Century Schoolbook" w:cs="Century Schoolbook"/>
+          <w:sz w:val="24"/>
+          <w:szCs w:val="24"/>
+        </w:rPr>
+        <w:t xml:space="preserve">policies, to represent the organization in all capacities, and </w:t>
+      </w:r>
+      <w:r>
+        <w:rPr>
+          <w:rFonts w:ascii="Century Schoolbook" w:eastAsia="Century Schoolbook" w:hAnsi="Century Schoolbook" w:cs="Century Schoolbook"/>
+          <w:sz w:val="24"/>
+          <w:szCs w:val="24"/>
+        </w:rPr>
+        <w:t xml:space="preserve">to </w:t>
+      </w:r>
+      <w:r>
+        <w:rPr>
+          <w:rFonts w:ascii="Century Schoolbook" w:eastAsia="Century Schoolbook" w:hAnsi="Century Schoolbook" w:cs="Century Schoolbook"/>
+          <w:sz w:val="24"/>
+          <w:szCs w:val="24"/>
+        </w:rPr>
+        <w:t>preside over its meetings.</w:t>
+      </w:r>
+      <w:commentRangeEnd w:id="2"/>
+      <w:r>
+        <w:rPr>
+          <w:rStyle w:val="CommentReference"/>
+        </w:rPr>
+        <w:commentReference w:id="2"/>
       </w:r>
     </w:p>
     <w:p>
@@ -1556,23 +946,7 @@
           <w:sz w:val="24"/>
           <w:szCs w:val="24"/>
         </w:rPr>
-        <w:t xml:space="preserve">The Vice President is to handle tasks delegated to </w:t>
-      </w:r>
-      <w:r>
-        <w:rPr>
-          <w:rFonts w:ascii="Century Schoolbook" w:eastAsia="Century Schoolbook" w:hAnsi="Century Schoolbook" w:cs="Century Schoolbook"/>
-          <w:sz w:val="24"/>
-          <w:szCs w:val="24"/>
-        </w:rPr>
-        <w:t xml:space="preserve">them </w:t>
-      </w:r>
-      <w:r>
-        <w:rPr>
-          <w:rFonts w:ascii="Century Schoolbook" w:eastAsia="Century Schoolbook" w:hAnsi="Century Schoolbook" w:cs="Century Schoolbook"/>
-          <w:sz w:val="24"/>
-          <w:szCs w:val="24"/>
-        </w:rPr>
-        <w:t>by the President, as well as take over the President’s role if they are unable to perform their duties.</w:t>
+        <w:t>The Vice President is to handle tasks delegated to them by the President, as well as take over the President’s role if they are unable to perform their duties.</w:t>
       </w:r>
     </w:p>
     <w:p>
@@ -1616,39 +990,7 @@
           <w:sz w:val="24"/>
           <w:szCs w:val="24"/>
         </w:rPr>
-        <w:t xml:space="preserve">The </w:t>
-      </w:r>
-      <w:r>
-        <w:rPr>
-          <w:rFonts w:ascii="Century Schoolbook" w:eastAsia="Century Schoolbook" w:hAnsi="Century Schoolbook" w:cs="Century Schoolbook"/>
-          <w:sz w:val="24"/>
-          <w:szCs w:val="24"/>
-        </w:rPr>
-        <w:t>Comptroller</w:t>
-      </w:r>
-      <w:r>
-        <w:rPr>
-          <w:rFonts w:ascii="Century Schoolbook" w:eastAsia="Century Schoolbook" w:hAnsi="Century Schoolbook" w:cs="Century Schoolbook"/>
-          <w:sz w:val="24"/>
-          <w:szCs w:val="24"/>
-        </w:rPr>
-        <w:t xml:space="preserve"> shall ensure a balanced budget is maintained and handle the financial matters of the organization.</w:t>
-      </w:r>
-      <w:commentRangeStart w:id="41"/>
-      <w:commentRangeEnd w:id="41"/>
-      <w:r>
-        <w:rPr>
-          <w:rStyle w:val="CommentReference"/>
-        </w:rPr>
-        <w:commentReference w:id="41"/>
-      </w:r>
-      <w:commentRangeStart w:id="42"/>
-      <w:commentRangeEnd w:id="42"/>
-      <w:r>
-        <w:rPr>
-          <w:rStyle w:val="CommentReference"/>
-        </w:rPr>
-        <w:commentReference w:id="42"/>
+        <w:t>The Comptroller shall ensure a balanced budget is maintained and handle the financial matters of the organization.</w:t>
       </w:r>
     </w:p>
     <w:p>
@@ -1677,8 +1019,7 @@
           <w:sz w:val="24"/>
           <w:szCs w:val="24"/>
         </w:rPr>
-        <w:lastRenderedPageBreak/>
-        <w:t>ARTICLE V</w:t>
+        <w:t>ARTICLE VI –</w:t>
       </w:r>
       <w:r>
         <w:rPr>
@@ -1687,7 +1028,7 @@
           <w:sz w:val="24"/>
           <w:szCs w:val="24"/>
         </w:rPr>
-        <w:t>I</w:t>
+        <w:t xml:space="preserve"> </w:t>
       </w:r>
       <w:r>
         <w:rPr>
@@ -1696,7 +1037,7 @@
           <w:sz w:val="24"/>
           <w:szCs w:val="24"/>
         </w:rPr>
-        <w:t xml:space="preserve"> –Meetings</w:t>
+        <w:t>Meetings</w:t>
       </w:r>
     </w:p>
     <w:p>
@@ -1718,119 +1059,7 @@
           <w:sz w:val="24"/>
           <w:szCs w:val="24"/>
         </w:rPr>
-        <w:t xml:space="preserve">Meetings may be held at the </w:t>
-      </w:r>
-      <w:commentRangeStart w:id="43"/>
-      <w:commentRangeStart w:id="44"/>
-      <w:commentRangeStart w:id="45"/>
-      <w:commentRangeStart w:id="46"/>
-      <w:r>
-        <w:rPr>
-          <w:rFonts w:ascii="Century Schoolbook" w:eastAsia="Century Schoolbook" w:hAnsi="Century Schoolbook" w:cs="Century Schoolbook"/>
-          <w:sz w:val="24"/>
-          <w:szCs w:val="24"/>
-        </w:rPr>
-        <w:t>discretion</w:t>
-      </w:r>
-      <w:r>
-        <w:rPr>
-          <w:rFonts w:ascii="Century Schoolbook" w:eastAsia="Century Schoolbook" w:hAnsi="Century Schoolbook" w:cs="Century Schoolbook"/>
-          <w:sz w:val="24"/>
-          <w:szCs w:val="24"/>
-        </w:rPr>
-        <w:t xml:space="preserve"> </w:t>
-      </w:r>
-      <w:commentRangeEnd w:id="43"/>
-      <w:r>
-        <w:rPr>
-          <w:rStyle w:val="CommentReference"/>
-        </w:rPr>
-        <w:commentReference w:id="43"/>
-      </w:r>
-      <w:commentRangeEnd w:id="44"/>
-      <w:r>
-        <w:rPr>
-          <w:rStyle w:val="CommentReference"/>
-        </w:rPr>
-        <w:commentReference w:id="44"/>
-      </w:r>
-      <w:commentRangeEnd w:id="45"/>
-      <w:r>
-        <w:rPr>
-          <w:rStyle w:val="CommentReference"/>
-        </w:rPr>
-        <w:commentReference w:id="45"/>
-      </w:r>
-      <w:commentRangeEnd w:id="46"/>
-      <w:r>
-        <w:rPr>
-          <w:rStyle w:val="CommentReference"/>
-        </w:rPr>
-        <w:commentReference w:id="46"/>
-      </w:r>
-      <w:r>
-        <w:rPr>
-          <w:rFonts w:ascii="Century Schoolbook" w:eastAsia="Century Schoolbook" w:hAnsi="Century Schoolbook" w:cs="Century Schoolbook"/>
-          <w:sz w:val="24"/>
-          <w:szCs w:val="24"/>
-        </w:rPr>
-        <w:t xml:space="preserve">of </w:t>
-      </w:r>
-      <w:r>
-        <w:rPr>
-          <w:rFonts w:ascii="Century Schoolbook" w:eastAsia="Century Schoolbook" w:hAnsi="Century Schoolbook" w:cs="Century Schoolbook"/>
-          <w:sz w:val="24"/>
-          <w:szCs w:val="24"/>
-        </w:rPr>
-        <w:t>club officers</w:t>
-      </w:r>
-      <w:r>
-        <w:rPr>
-          <w:rFonts w:ascii="Century Schoolbook" w:eastAsia="Century Schoolbook" w:hAnsi="Century Schoolbook" w:cs="Century Schoolbook"/>
-          <w:sz w:val="24"/>
-          <w:szCs w:val="24"/>
-        </w:rPr>
-        <w:t xml:space="preserve">. Notice of meetings shall be given to all club members in the most complete manner practical not </w:t>
-      </w:r>
-      <w:commentRangeStart w:id="47"/>
-      <w:commentRangeStart w:id="48"/>
-      <w:r>
-        <w:rPr>
-          <w:rFonts w:ascii="Century Schoolbook" w:eastAsia="Century Schoolbook" w:hAnsi="Century Schoolbook" w:cs="Century Schoolbook"/>
-          <w:sz w:val="24"/>
-          <w:szCs w:val="24"/>
-        </w:rPr>
-        <w:t xml:space="preserve">less than </w:t>
-      </w:r>
-      <w:r>
-        <w:rPr>
-          <w:rFonts w:ascii="Century Schoolbook" w:eastAsia="Century Schoolbook" w:hAnsi="Century Schoolbook" w:cs="Century Schoolbook"/>
-          <w:sz w:val="24"/>
-          <w:szCs w:val="24"/>
-        </w:rPr>
-        <w:t>five days</w:t>
-      </w:r>
-      <w:r>
-        <w:rPr>
-          <w:rFonts w:ascii="Century Schoolbook" w:eastAsia="Century Schoolbook" w:hAnsi="Century Schoolbook" w:cs="Century Schoolbook"/>
-          <w:sz w:val="24"/>
-          <w:szCs w:val="24"/>
-        </w:rPr>
-        <w:t xml:space="preserve"> prior to the meeting.</w:t>
-      </w:r>
-      <w:commentRangeEnd w:id="47"/>
-      <w:r>
-        <w:rPr>
-          <w:rStyle w:val="CommentReference"/>
-        </w:rPr>
-        <w:commentReference w:id="47"/>
-      </w:r>
-      <w:commentRangeEnd w:id="48"/>
-      <w:r>
-        <w:rPr>
-          <w:rStyle w:val="CommentReference"/>
-        </w:rPr>
-        <w:commentReference w:id="48"/>
+        <w:t>Meetings may be held at the discretion of club officers. Notice of meetings shall be given to all club members in the most complete manner practical not less than five days prior to the meeting.</w:t>
       </w:r>
     </w:p>
     <w:p>
@@ -1852,135 +1081,7 @@
           <w:sz w:val="24"/>
           <w:szCs w:val="24"/>
         </w:rPr>
-        <w:t>The organization sh</w:t>
-      </w:r>
-      <w:r>
-        <w:rPr>
-          <w:rFonts w:ascii="Century Schoolbook" w:eastAsia="Century Schoolbook" w:hAnsi="Century Schoolbook" w:cs="Century Schoolbook"/>
-          <w:sz w:val="24"/>
-          <w:szCs w:val="24"/>
-        </w:rPr>
-        <w:t xml:space="preserve">all </w:t>
-      </w:r>
-      <w:r>
-        <w:rPr>
-          <w:rFonts w:ascii="Century Schoolbook" w:eastAsia="Century Schoolbook" w:hAnsi="Century Schoolbook" w:cs="Century Schoolbook"/>
-          <w:sz w:val="24"/>
-          <w:szCs w:val="24"/>
-        </w:rPr>
-        <w:t xml:space="preserve">limit </w:t>
-      </w:r>
-      <w:r>
-        <w:rPr>
-          <w:rFonts w:ascii="Century Schoolbook" w:eastAsia="Century Schoolbook" w:hAnsi="Century Schoolbook" w:cs="Century Schoolbook"/>
-          <w:sz w:val="24"/>
-          <w:szCs w:val="24"/>
-        </w:rPr>
-        <w:t xml:space="preserve">the frequency of </w:t>
-      </w:r>
-      <w:r>
-        <w:rPr>
-          <w:rFonts w:ascii="Century Schoolbook" w:eastAsia="Century Schoolbook" w:hAnsi="Century Schoolbook" w:cs="Century Schoolbook"/>
-          <w:sz w:val="24"/>
-          <w:szCs w:val="24"/>
-        </w:rPr>
-        <w:t xml:space="preserve">general meetings as to put a </w:t>
-      </w:r>
-      <w:r>
-        <w:rPr>
-          <w:rFonts w:ascii="Century Schoolbook" w:eastAsia="Century Schoolbook" w:hAnsi="Century Schoolbook" w:cs="Century Schoolbook"/>
-          <w:sz w:val="24"/>
-          <w:szCs w:val="24"/>
-        </w:rPr>
-        <w:t>primary focus on</w:t>
-      </w:r>
-      <w:r>
-        <w:rPr>
-          <w:rFonts w:ascii="Century Schoolbook" w:eastAsia="Century Schoolbook" w:hAnsi="Century Schoolbook" w:cs="Century Schoolbook"/>
-          <w:sz w:val="24"/>
-          <w:szCs w:val="24"/>
-        </w:rPr>
-        <w:t xml:space="preserve"> planning</w:t>
-      </w:r>
-      <w:r>
-        <w:rPr>
-          <w:rFonts w:ascii="Century Schoolbook" w:eastAsia="Century Schoolbook" w:hAnsi="Century Schoolbook" w:cs="Century Schoolbook"/>
-          <w:sz w:val="24"/>
-          <w:szCs w:val="24"/>
-        </w:rPr>
-        <w:t xml:space="preserve"> </w:t>
-      </w:r>
-      <w:r>
-        <w:rPr>
-          <w:rFonts w:ascii="Century Schoolbook" w:eastAsia="Century Schoolbook" w:hAnsi="Century Schoolbook" w:cs="Century Schoolbook"/>
-          <w:sz w:val="24"/>
-          <w:szCs w:val="24"/>
-        </w:rPr>
-        <w:t xml:space="preserve">in-person </w:t>
-      </w:r>
-      <w:r>
-        <w:rPr>
-          <w:rFonts w:ascii="Century Schoolbook" w:eastAsia="Century Schoolbook" w:hAnsi="Century Schoolbook" w:cs="Century Schoolbook"/>
-          <w:sz w:val="24"/>
-          <w:szCs w:val="24"/>
-        </w:rPr>
-        <w:t xml:space="preserve">events and </w:t>
-      </w:r>
-      <w:r>
-        <w:rPr>
-          <w:rFonts w:ascii="Century Schoolbook" w:eastAsia="Century Schoolbook" w:hAnsi="Century Schoolbook" w:cs="Century Schoolbook"/>
-          <w:sz w:val="24"/>
-          <w:szCs w:val="24"/>
-        </w:rPr>
-        <w:t>asynchronous discussion through</w:t>
-      </w:r>
-      <w:commentRangeStart w:id="49"/>
-      <w:commentRangeStart w:id="50"/>
-      <w:commentRangeStart w:id="51"/>
-      <w:commentRangeStart w:id="52"/>
-      <w:r>
-        <w:rPr>
-          <w:rFonts w:ascii="Century Schoolbook" w:eastAsia="Century Schoolbook" w:hAnsi="Century Schoolbook" w:cs="Century Schoolbook"/>
-          <w:sz w:val="24"/>
-          <w:szCs w:val="24"/>
-        </w:rPr>
-        <w:t xml:space="preserve"> virtual chat</w:t>
-      </w:r>
-      <w:commentRangeEnd w:id="49"/>
-      <w:r>
-        <w:rPr>
-          <w:rStyle w:val="CommentReference"/>
-        </w:rPr>
-        <w:commentReference w:id="49"/>
-      </w:r>
-      <w:commentRangeEnd w:id="50"/>
-      <w:r>
-        <w:rPr>
-          <w:rStyle w:val="CommentReference"/>
-        </w:rPr>
-        <w:commentReference w:id="50"/>
-      </w:r>
-      <w:commentRangeEnd w:id="51"/>
-      <w:r>
-        <w:rPr>
-          <w:rStyle w:val="CommentReference"/>
-        </w:rPr>
-        <w:commentReference w:id="51"/>
-      </w:r>
-      <w:commentRangeEnd w:id="52"/>
-      <w:r>
-        <w:rPr>
-          <w:rStyle w:val="CommentReference"/>
-        </w:rPr>
-        <w:commentReference w:id="52"/>
-      </w:r>
-      <w:r>
-        <w:rPr>
-          <w:rFonts w:ascii="Century Schoolbook" w:eastAsia="Century Schoolbook" w:hAnsi="Century Schoolbook" w:cs="Century Schoolbook"/>
-          <w:sz w:val="24"/>
-          <w:szCs w:val="24"/>
-        </w:rPr>
-        <w:t>.</w:t>
+        <w:t>The organization shall limit the frequency of general meetings as to put a primary focus on planning in-person events and asynchronous discussion through virtual chat.</w:t>
       </w:r>
     </w:p>
     <w:p>
@@ -2002,29 +1103,358 @@
           <w:sz w:val="24"/>
           <w:szCs w:val="24"/>
         </w:rPr>
-        <w:t xml:space="preserve">Officer meetings may occur at the discretion of officers, with all members </w:t>
-      </w:r>
-      <w:r>
-        <w:rPr>
-          <w:rFonts w:ascii="Century Schoolbook" w:eastAsia="Century Schoolbook" w:hAnsi="Century Schoolbook" w:cs="Century Schoolbook"/>
-          <w:sz w:val="24"/>
-          <w:szCs w:val="24"/>
-        </w:rPr>
-        <w:t>permitted</w:t>
-      </w:r>
-      <w:r>
-        <w:rPr>
-          <w:rFonts w:ascii="Century Schoolbook" w:eastAsia="Century Schoolbook" w:hAnsi="Century Schoolbook" w:cs="Century Schoolbook"/>
-          <w:sz w:val="24"/>
-          <w:szCs w:val="24"/>
-        </w:rPr>
-        <w:t xml:space="preserve"> to attend.</w:t>
-      </w:r>
+        <w:t>Officer meetings may occur at the discretion of officers, with all members permitted to attend.</w:t>
+      </w:r>
+    </w:p>
+    <w:p>
+      <w:pPr>
+        <w:rPr>
+          <w:rFonts w:ascii="Century Schoolbook" w:eastAsia="Century Schoolbook" w:hAnsi="Century Schoolbook" w:cs="Century Schoolbook"/>
+          <w:sz w:val="24"/>
+          <w:szCs w:val="24"/>
+        </w:rPr>
+      </w:pPr>
     </w:p>
     <w:p>
       <w:pPr>
         <w:pStyle w:val="Heading1"/>
         <w:rPr>
+          <w:rFonts w:ascii="Century Schoolbook" w:hAnsi="Century Schoolbook"/>
+          <w:sz w:val="24"/>
+          <w:szCs w:val="24"/>
+        </w:rPr>
+      </w:pPr>
+      <w:r>
+        <w:rPr>
+          <w:rFonts w:ascii="Century Schoolbook" w:hAnsi="Century Schoolbook"/>
+          <w:sz w:val="24"/>
+          <w:szCs w:val="24"/>
+        </w:rPr>
+        <w:t>ARTICLE VII – Voting and Elections</w:t>
+      </w:r>
+    </w:p>
+    <w:p>
+      <w:pPr>
+        <w:pStyle w:val="ListParagraph"/>
+        <w:numPr>
+          <w:ilvl w:val="0"/>
+          <w:numId w:val="44"/>
+        </w:numPr>
+        <w:rPr>
+          <w:rFonts w:ascii="Century Schoolbook" w:eastAsia="Century Schoolbook" w:hAnsi="Century Schoolbook" w:cs="Century Schoolbook"/>
+          <w:sz w:val="24"/>
+          <w:szCs w:val="24"/>
+        </w:rPr>
+      </w:pPr>
+      <w:r>
+        <w:rPr>
+          <w:rFonts w:ascii="Century Schoolbook" w:eastAsia="Century Schoolbook" w:hAnsi="Century Schoolbook" w:cs="Century Schoolbook"/>
+          <w:sz w:val="24"/>
+          <w:szCs w:val="24"/>
+        </w:rPr>
+        <w:t xml:space="preserve">Voting for officers will be </w:t>
+      </w:r>
+      <w:r>
+        <w:rPr>
+          <w:rFonts w:ascii="Century Schoolbook" w:eastAsia="Century Schoolbook" w:hAnsi="Century Schoolbook" w:cs="Century Schoolbook"/>
+          <w:sz w:val="24"/>
+          <w:szCs w:val="24"/>
+        </w:rPr>
+        <w:t xml:space="preserve">conducted in a synchronous online meeting and </w:t>
+      </w:r>
+      <w:r>
+        <w:rPr>
+          <w:rFonts w:ascii="Century Schoolbook" w:eastAsia="Century Schoolbook" w:hAnsi="Century Schoolbook" w:cs="Century Schoolbook"/>
+          <w:sz w:val="24"/>
+          <w:szCs w:val="24"/>
+        </w:rPr>
+        <w:t>done in a “ranked choice” fashion</w:t>
+      </w:r>
+      <w:r>
+        <w:rPr>
+          <w:rFonts w:ascii="Century Schoolbook" w:eastAsia="Century Schoolbook" w:hAnsi="Century Schoolbook" w:cs="Century Schoolbook"/>
+          <w:sz w:val="24"/>
+          <w:szCs w:val="24"/>
+        </w:rPr>
+        <w:t xml:space="preserve"> with a Google Form or functionally identical online service</w:t>
+      </w:r>
+      <w:r>
+        <w:rPr>
+          <w:rFonts w:ascii="Century Schoolbook" w:eastAsia="Century Schoolbook" w:hAnsi="Century Schoolbook" w:cs="Century Schoolbook"/>
+          <w:sz w:val="24"/>
+          <w:szCs w:val="24"/>
+        </w:rPr>
+        <w:t xml:space="preserve">. </w:t>
+      </w:r>
+      <w:r>
+        <w:rPr>
+          <w:rFonts w:ascii="Century Schoolbook" w:eastAsia="Century Schoolbook" w:hAnsi="Century Schoolbook" w:cs="Century Schoolbook"/>
+          <w:sz w:val="24"/>
+          <w:szCs w:val="24"/>
+        </w:rPr>
+        <w:t xml:space="preserve">The Secretary is to ensure the number of responses to the form is the same as the number of members present at the meeting. </w:t>
+      </w:r>
+      <w:r>
+        <w:rPr>
+          <w:rFonts w:ascii="Century Schoolbook" w:eastAsia="Century Schoolbook" w:hAnsi="Century Schoolbook" w:cs="Century Schoolbook"/>
+          <w:sz w:val="24"/>
+          <w:szCs w:val="24"/>
+        </w:rPr>
+        <w:t>Members will be offered 3 votes per candidate for a given seat and may choose to allocate their votes among each candidate as they see fit.</w:t>
+      </w:r>
+      <w:r>
+        <w:rPr>
+          <w:rFonts w:ascii="Century Schoolbook" w:eastAsia="Century Schoolbook" w:hAnsi="Century Schoolbook" w:cs="Century Schoolbook"/>
+          <w:sz w:val="24"/>
+          <w:szCs w:val="24"/>
+        </w:rPr>
+        <w:t xml:space="preserve"> Names cannot be included on this ballot.</w:t>
+      </w:r>
+    </w:p>
+    <w:p>
+      <w:pPr>
+        <w:pStyle w:val="ListParagraph"/>
+        <w:numPr>
+          <w:ilvl w:val="1"/>
+          <w:numId w:val="44"/>
+        </w:numPr>
+        <w:rPr>
+          <w:rFonts w:ascii="Century Schoolbook" w:eastAsia="Century Schoolbook" w:hAnsi="Century Schoolbook" w:cs="Century Schoolbook"/>
+          <w:sz w:val="24"/>
+          <w:szCs w:val="24"/>
+        </w:rPr>
+      </w:pPr>
+      <w:r>
+        <w:rPr>
+          <w:rFonts w:ascii="Century Schoolbook" w:eastAsia="Century Schoolbook" w:hAnsi="Century Schoolbook" w:cs="Century Schoolbook"/>
+          <w:sz w:val="24"/>
+          <w:szCs w:val="24"/>
+        </w:rPr>
+        <w:t xml:space="preserve">For example, if two individuals run for President a member will </w:t>
+      </w:r>
+      <w:r>
+        <w:rPr>
+          <w:rFonts w:ascii="Century Schoolbook" w:eastAsia="Century Schoolbook" w:hAnsi="Century Schoolbook" w:cs="Century Schoolbook"/>
+          <w:sz w:val="24"/>
+          <w:szCs w:val="24"/>
+        </w:rPr>
+        <w:t>be offered</w:t>
+      </w:r>
+      <w:r>
+        <w:rPr>
+          <w:rFonts w:ascii="Century Schoolbook" w:eastAsia="Century Schoolbook" w:hAnsi="Century Schoolbook" w:cs="Century Schoolbook"/>
+          <w:sz w:val="24"/>
+          <w:szCs w:val="24"/>
+        </w:rPr>
+        <w:t xml:space="preserve"> 6 votes</w:t>
+      </w:r>
+      <w:r>
+        <w:rPr>
+          <w:rFonts w:ascii="Century Schoolbook" w:eastAsia="Century Schoolbook" w:hAnsi="Century Schoolbook" w:cs="Century Schoolbook"/>
+          <w:sz w:val="24"/>
+          <w:szCs w:val="24"/>
+        </w:rPr>
+        <w:t xml:space="preserve"> for that race</w:t>
+      </w:r>
+      <w:r>
+        <w:rPr>
+          <w:rFonts w:ascii="Century Schoolbook" w:eastAsia="Century Schoolbook" w:hAnsi="Century Schoolbook" w:cs="Century Schoolbook"/>
+          <w:sz w:val="24"/>
+          <w:szCs w:val="24"/>
+        </w:rPr>
+        <w:t xml:space="preserve">. The member may choose to </w:t>
+      </w:r>
+      <w:r>
+        <w:rPr>
+          <w:rFonts w:ascii="Century Schoolbook" w:eastAsia="Century Schoolbook" w:hAnsi="Century Schoolbook" w:cs="Century Schoolbook"/>
+          <w:sz w:val="24"/>
+          <w:szCs w:val="24"/>
+        </w:rPr>
+        <w:t>allocate</w:t>
+      </w:r>
+      <w:r>
+        <w:rPr>
+          <w:rFonts w:ascii="Century Schoolbook" w:eastAsia="Century Schoolbook" w:hAnsi="Century Schoolbook" w:cs="Century Schoolbook"/>
+          <w:sz w:val="24"/>
+          <w:szCs w:val="24"/>
+        </w:rPr>
+        <w:t xml:space="preserve"> 3 </w:t>
+      </w:r>
+      <w:r>
+        <w:rPr>
+          <w:rFonts w:ascii="Century Schoolbook" w:eastAsia="Century Schoolbook" w:hAnsi="Century Schoolbook" w:cs="Century Schoolbook"/>
+          <w:sz w:val="24"/>
+          <w:szCs w:val="24"/>
+        </w:rPr>
+        <w:lastRenderedPageBreak/>
+        <w:t>votes</w:t>
+      </w:r>
+      <w:r>
+        <w:rPr>
+          <w:rFonts w:ascii="Century Schoolbook" w:eastAsia="Century Schoolbook" w:hAnsi="Century Schoolbook" w:cs="Century Schoolbook"/>
+          <w:sz w:val="24"/>
+          <w:szCs w:val="24"/>
+        </w:rPr>
+        <w:t xml:space="preserve"> for both candidates</w:t>
+      </w:r>
+      <w:r>
+        <w:rPr>
+          <w:rFonts w:ascii="Century Schoolbook" w:eastAsia="Century Schoolbook" w:hAnsi="Century Schoolbook" w:cs="Century Schoolbook"/>
+          <w:sz w:val="24"/>
+          <w:szCs w:val="24"/>
+        </w:rPr>
+        <w:t>, all 6 of their votes</w:t>
+      </w:r>
+      <w:r>
+        <w:rPr>
+          <w:rFonts w:ascii="Century Schoolbook" w:eastAsia="Century Schoolbook" w:hAnsi="Century Schoolbook" w:cs="Century Schoolbook"/>
+          <w:sz w:val="24"/>
+          <w:szCs w:val="24"/>
+        </w:rPr>
+        <w:t xml:space="preserve"> for one candidate</w:t>
+      </w:r>
+      <w:r>
+        <w:rPr>
+          <w:rFonts w:ascii="Century Schoolbook" w:eastAsia="Century Schoolbook" w:hAnsi="Century Schoolbook" w:cs="Century Schoolbook"/>
+          <w:sz w:val="24"/>
+          <w:szCs w:val="24"/>
+        </w:rPr>
+        <w:t>, or distribute them in any way they see fit</w:t>
+      </w:r>
+      <w:r>
+        <w:rPr>
+          <w:rFonts w:ascii="Century Schoolbook" w:eastAsia="Century Schoolbook" w:hAnsi="Century Schoolbook" w:cs="Century Schoolbook"/>
+          <w:sz w:val="24"/>
+          <w:szCs w:val="24"/>
+        </w:rPr>
+        <w:t>.</w:t>
+      </w:r>
+      <w:r>
+        <w:rPr>
+          <w:rFonts w:ascii="Century Schoolbook" w:eastAsia="Century Schoolbook" w:hAnsi="Century Schoolbook" w:cs="Century Schoolbook"/>
+          <w:sz w:val="24"/>
+          <w:szCs w:val="24"/>
+        </w:rPr>
+        <w:t xml:space="preserve"> The candidate with the largest sum of votes </w:t>
+      </w:r>
+      <w:r>
+        <w:rPr>
+          <w:rFonts w:ascii="Century Schoolbook" w:eastAsia="Century Schoolbook" w:hAnsi="Century Schoolbook" w:cs="Century Schoolbook"/>
+          <w:sz w:val="24"/>
+          <w:szCs w:val="24"/>
+        </w:rPr>
+        <w:t xml:space="preserve">at the end of the election’s time frame </w:t>
+      </w:r>
+      <w:r>
+        <w:rPr>
+          <w:rFonts w:ascii="Century Schoolbook" w:eastAsia="Century Schoolbook" w:hAnsi="Century Schoolbook" w:cs="Century Schoolbook"/>
+          <w:sz w:val="24"/>
+          <w:szCs w:val="24"/>
+        </w:rPr>
+        <w:t>will win the seat.</w:t>
+      </w:r>
+    </w:p>
+    <w:p>
+      <w:pPr>
+        <w:pStyle w:val="ListParagraph"/>
+        <w:numPr>
+          <w:ilvl w:val="0"/>
+          <w:numId w:val="44"/>
+        </w:numPr>
+        <w:rPr>
+          <w:rFonts w:ascii="Century Schoolbook" w:eastAsia="Century Schoolbook" w:hAnsi="Century Schoolbook" w:cs="Century Schoolbook"/>
+          <w:sz w:val="24"/>
+          <w:szCs w:val="24"/>
+        </w:rPr>
+      </w:pPr>
+      <w:r>
+        <w:rPr>
+          <w:rFonts w:ascii="Century Schoolbook" w:eastAsia="Century Schoolbook" w:hAnsi="Century Schoolbook" w:cs="Century Schoolbook"/>
+          <w:sz w:val="24"/>
+          <w:szCs w:val="24"/>
+        </w:rPr>
+        <w:t>Polls and votes conducted by members and officers on amendments, interpretation of this document, social media posts, etc</w:t>
+      </w:r>
+      <w:commentRangeStart w:id="3"/>
+      <w:r>
+        <w:rPr>
+          <w:rFonts w:ascii="Century Schoolbook" w:eastAsia="Century Schoolbook" w:hAnsi="Century Schoolbook" w:cs="Century Schoolbook"/>
+          <w:sz w:val="24"/>
+          <w:szCs w:val="24"/>
+        </w:rPr>
+        <w:t>. will be conducted in the form of a proposal message on Discord with upvotes and downvotes</w:t>
+      </w:r>
+      <w:commentRangeEnd w:id="3"/>
+      <w:r>
+        <w:rPr>
+          <w:rStyle w:val="CommentReference"/>
+        </w:rPr>
+        <w:commentReference w:id="3"/>
+      </w:r>
+      <w:r>
+        <w:rPr>
+          <w:rFonts w:ascii="Century Schoolbook" w:eastAsia="Century Schoolbook" w:hAnsi="Century Schoolbook" w:cs="Century Schoolbook"/>
+          <w:sz w:val="24"/>
+          <w:szCs w:val="24"/>
+        </w:rPr>
+        <w:t>, or may be conducted using a service like Google Forms or Straw Poll.</w:t>
+      </w:r>
+    </w:p>
+    <w:p>
+      <w:pPr>
+        <w:pStyle w:val="ListParagraph"/>
+        <w:numPr>
+          <w:ilvl w:val="0"/>
+          <w:numId w:val="44"/>
+        </w:numPr>
+        <w:rPr>
+          <w:rFonts w:ascii="Century Schoolbook" w:eastAsia="Century Schoolbook" w:hAnsi="Century Schoolbook" w:cs="Century Schoolbook"/>
+          <w:sz w:val="24"/>
+          <w:szCs w:val="24"/>
+        </w:rPr>
+      </w:pPr>
+      <w:r>
+        <w:rPr>
+          <w:rFonts w:ascii="Century Schoolbook" w:eastAsia="Century Schoolbook" w:hAnsi="Century Schoolbook" w:cs="Century Schoolbook"/>
+          <w:sz w:val="24"/>
+          <w:szCs w:val="24"/>
+        </w:rPr>
+        <w:t xml:space="preserve">Voting on officer impeachment is to be conducted with </w:t>
+      </w:r>
+      <w:proofErr w:type="spellStart"/>
+      <w:proofErr w:type="gramStart"/>
+      <w:r>
+        <w:rPr>
+          <w:rFonts w:ascii="Century Schoolbook" w:eastAsia="Century Schoolbook" w:hAnsi="Century Schoolbook" w:cs="Century Schoolbook"/>
+          <w:sz w:val="24"/>
+          <w:szCs w:val="24"/>
+        </w:rPr>
+        <w:t>a</w:t>
+      </w:r>
+      <w:proofErr w:type="spellEnd"/>
+      <w:proofErr w:type="gramEnd"/>
+      <w:r>
+        <w:rPr>
+          <w:rFonts w:ascii="Century Schoolbook" w:eastAsia="Century Schoolbook" w:hAnsi="Century Schoolbook" w:cs="Century Schoolbook"/>
+          <w:sz w:val="24"/>
+          <w:szCs w:val="24"/>
+        </w:rPr>
+        <w:t xml:space="preserve"> online synchronous meeting and a Google Form. The acting Secretary is to ensure the number of responses to the form is the same as the number of members present at the meeting. Names cannot be included on this ballot. Officers under impeachment proceedings may not vote on the impeachment of themselves or other officers.</w:t>
+      </w:r>
+    </w:p>
+    <w:p>
+      <w:pPr>
+        <w:rPr>
+          <w:rFonts w:ascii="Century Schoolbook" w:eastAsia="Century Schoolbook" w:hAnsi="Century Schoolbook" w:cs="Century Schoolbook"/>
+          <w:sz w:val="24"/>
+          <w:szCs w:val="24"/>
+        </w:rPr>
+      </w:pPr>
+    </w:p>
+    <w:p>
+      <w:pPr>
+        <w:pStyle w:val="Heading1"/>
+        <w:rPr>
           <w:rFonts w:ascii="Century Schoolbook" w:eastAsia="Century Schoolbook" w:hAnsi="Century Schoolbook" w:cs="Century Schoolbook"/>
           <w:color w:val="auto"/>
           <w:sz w:val="24"/>
@@ -2056,7 +1486,25 @@
           <w:sz w:val="24"/>
           <w:szCs w:val="24"/>
         </w:rPr>
-        <w:t xml:space="preserve"> –Ratification</w:t>
+        <w:t>I –</w:t>
+      </w:r>
+      <w:r>
+        <w:rPr>
+          <w:rFonts w:ascii="Century Schoolbook" w:eastAsia="Century Schoolbook" w:hAnsi="Century Schoolbook" w:cs="Century Schoolbook"/>
+          <w:color w:val="auto"/>
+          <w:sz w:val="24"/>
+          <w:szCs w:val="24"/>
+        </w:rPr>
+        <w:t xml:space="preserve"> </w:t>
+      </w:r>
+      <w:r>
+        <w:rPr>
+          <w:rFonts w:ascii="Century Schoolbook" w:eastAsia="Century Schoolbook" w:hAnsi="Century Schoolbook" w:cs="Century Schoolbook"/>
+          <w:color w:val="auto"/>
+          <w:sz w:val="24"/>
+          <w:szCs w:val="24"/>
+        </w:rPr>
+        <w:t>Ratification</w:t>
       </w:r>
     </w:p>
     <w:p>
@@ -2078,80 +1526,50 @@
           <w:sz w:val="24"/>
           <w:szCs w:val="24"/>
         </w:rPr>
-        <w:t xml:space="preserve">Upon </w:t>
-      </w:r>
-      <w:r>
-        <w:rPr>
-          <w:rFonts w:ascii="Century Schoolbook" w:eastAsia="Century Schoolbook" w:hAnsi="Century Schoolbook" w:cs="Century Schoolbook"/>
-          <w:sz w:val="24"/>
-          <w:szCs w:val="24"/>
-        </w:rPr>
-        <w:t>unanimous approval</w:t>
-      </w:r>
-      <w:r>
-        <w:rPr>
-          <w:rFonts w:ascii="Century Schoolbook" w:eastAsia="Century Schoolbook" w:hAnsi="Century Schoolbook" w:cs="Century Schoolbook"/>
-          <w:sz w:val="24"/>
-          <w:szCs w:val="24"/>
-        </w:rPr>
-        <w:t xml:space="preserve"> of all </w:t>
-      </w:r>
-      <w:r>
-        <w:rPr>
-          <w:rFonts w:ascii="Century Schoolbook" w:eastAsia="Century Schoolbook" w:hAnsi="Century Schoolbook" w:cs="Century Schoolbook"/>
-          <w:sz w:val="24"/>
-          <w:szCs w:val="24"/>
-        </w:rPr>
-        <w:t xml:space="preserve">members of </w:t>
-      </w:r>
-      <w:r>
-        <w:rPr>
-          <w:rFonts w:ascii="Century Schoolbook" w:eastAsia="Century Schoolbook" w:hAnsi="Century Schoolbook" w:cs="Century Schoolbook"/>
-          <w:sz w:val="24"/>
-          <w:szCs w:val="24"/>
-        </w:rPr>
-        <w:t xml:space="preserve">MSOE Libertarians as of </w:t>
-      </w:r>
-      <w:r>
-        <w:rPr>
-          <w:rFonts w:ascii="Century Schoolbook" w:eastAsia="Century Schoolbook" w:hAnsi="Century Schoolbook" w:cs="Century Schoolbook"/>
-          <w:sz w:val="24"/>
-          <w:szCs w:val="24"/>
-        </w:rPr>
-        <w:t xml:space="preserve">March </w:t>
-      </w:r>
-      <w:r>
-        <w:rPr>
-          <w:rFonts w:ascii="Century Schoolbook" w:eastAsia="Century Schoolbook" w:hAnsi="Century Schoolbook" w:cs="Century Schoolbook"/>
-          <w:sz w:val="24"/>
-          <w:szCs w:val="24"/>
-        </w:rPr>
-        <w:t>22</w:t>
-      </w:r>
-      <w:r>
-        <w:rPr>
-          <w:rFonts w:ascii="Century Schoolbook" w:eastAsia="Century Schoolbook" w:hAnsi="Century Schoolbook" w:cs="Century Schoolbook"/>
-          <w:sz w:val="24"/>
-          <w:szCs w:val="24"/>
-        </w:rPr>
-        <w:t xml:space="preserve">, 2021, this Constitution shall be become the effective governing document of </w:t>
-      </w:r>
-      <w:r>
-        <w:rPr>
-          <w:rFonts w:ascii="Century Schoolbook" w:eastAsia="Century Schoolbook" w:hAnsi="Century Schoolbook" w:cs="Century Schoolbook"/>
-          <w:sz w:val="24"/>
-          <w:szCs w:val="24"/>
-        </w:rPr>
-        <w:t>the organization</w:t>
-      </w:r>
-      <w:r>
-        <w:rPr>
-          <w:rFonts w:ascii="Century Schoolbook" w:eastAsia="Century Schoolbook" w:hAnsi="Century Schoolbook" w:cs="Century Schoolbook"/>
-          <w:sz w:val="24"/>
-          <w:szCs w:val="24"/>
-        </w:rPr>
-        <w:t>.</w:t>
-      </w:r>
+        <w:t xml:space="preserve">Upon unanimous approval of all members of MSOE Libertarians as of </w:t>
+      </w:r>
+      <w:r>
+        <w:rPr>
+          <w:rFonts w:ascii="Century Schoolbook" w:eastAsia="Century Schoolbook" w:hAnsi="Century Schoolbook" w:cs="Century Schoolbook"/>
+          <w:sz w:val="24"/>
+          <w:szCs w:val="24"/>
+        </w:rPr>
+        <w:t>April 30</w:t>
+      </w:r>
+      <w:r>
+        <w:rPr>
+          <w:rFonts w:ascii="Century Schoolbook" w:eastAsia="Century Schoolbook" w:hAnsi="Century Schoolbook" w:cs="Century Schoolbook"/>
+          <w:sz w:val="24"/>
+          <w:szCs w:val="24"/>
+          <w:vertAlign w:val="superscript"/>
+        </w:rPr>
+        <w:t>th</w:t>
+      </w:r>
+      <w:r>
+        <w:rPr>
+          <w:rFonts w:ascii="Century Schoolbook" w:eastAsia="Century Schoolbook" w:hAnsi="Century Schoolbook" w:cs="Century Schoolbook"/>
+          <w:sz w:val="24"/>
+          <w:szCs w:val="24"/>
+        </w:rPr>
+        <w:t>, 2021</w:t>
+      </w:r>
+      <w:r>
+        <w:rPr>
+          <w:rFonts w:ascii="Century Schoolbook" w:eastAsia="Century Schoolbook" w:hAnsi="Century Schoolbook" w:cs="Century Schoolbook"/>
+          <w:sz w:val="24"/>
+          <w:szCs w:val="24"/>
+        </w:rPr>
+        <w:t xml:space="preserve"> this Constitution shall be become the effective governing document of the organization.</w:t>
+      </w:r>
+    </w:p>
+    <w:p>
+      <w:pPr>
+        <w:rPr>
+          <w:rFonts w:ascii="Century Schoolbook" w:eastAsia="Century Schoolbook" w:hAnsi="Century Schoolbook" w:cs="Century Schoolbook"/>
+          <w:sz w:val="24"/>
+          <w:szCs w:val="24"/>
+        </w:rPr>
+      </w:pPr>
     </w:p>
     <w:p>
       <w:pPr>
@@ -2163,8 +1581,6 @@
           <w:szCs w:val="24"/>
         </w:rPr>
       </w:pPr>
-      <w:commentRangeStart w:id="53"/>
-      <w:commentRangeStart w:id="54"/>
       <w:r>
         <w:rPr>
           <w:rFonts w:ascii="Century Schoolbook" w:eastAsia="Century Schoolbook" w:hAnsi="Century Schoolbook" w:cs="Century Schoolbook"/>
@@ -2181,7 +1597,7 @@
           <w:sz w:val="24"/>
           <w:szCs w:val="24"/>
         </w:rPr>
-        <w:t>VIII</w:t>
+        <w:t>IX</w:t>
       </w:r>
       <w:r>
         <w:rPr>
@@ -2192,19 +1608,14 @@
         </w:rPr>
         <w:t xml:space="preserve"> –</w:t>
       </w:r>
-      <w:commentRangeEnd w:id="53"/>
-      <w:r>
-        <w:rPr>
-          <w:rStyle w:val="CommentReference"/>
-        </w:rPr>
-        <w:commentReference w:id="53"/>
-      </w:r>
-      <w:commentRangeEnd w:id="54"/>
-      <w:r>
-        <w:rPr>
-          <w:rStyle w:val="CommentReference"/>
-        </w:rPr>
-        <w:commentReference w:id="54"/>
+      <w:r>
+        <w:rPr>
+          <w:rFonts w:ascii="Century Schoolbook" w:eastAsia="Century Schoolbook" w:hAnsi="Century Schoolbook" w:cs="Century Schoolbook"/>
+          <w:color w:val="auto"/>
+          <w:sz w:val="24"/>
+          <w:szCs w:val="24"/>
+        </w:rPr>
+        <w:t xml:space="preserve"> </w:t>
       </w:r>
       <w:r>
         <w:rPr>
@@ -2235,55 +1646,71 @@
           <w:sz w:val="24"/>
           <w:szCs w:val="24"/>
         </w:rPr>
-        <w:t xml:space="preserve">Amendments to this constitution may be proposed </w:t>
-      </w:r>
-      <w:r>
-        <w:rPr>
-          <w:rFonts w:ascii="Century Schoolbook" w:eastAsia="Century Schoolbook" w:hAnsi="Century Schoolbook" w:cs="Century Schoolbook"/>
-          <w:sz w:val="24"/>
-          <w:szCs w:val="24"/>
-        </w:rPr>
-        <w:t>by any member</w:t>
-      </w:r>
-      <w:r>
-        <w:rPr>
-          <w:rFonts w:ascii="Century Schoolbook" w:eastAsia="Century Schoolbook" w:hAnsi="Century Schoolbook" w:cs="Century Schoolbook"/>
-          <w:sz w:val="24"/>
-          <w:szCs w:val="24"/>
-        </w:rPr>
-        <w:t xml:space="preserve">. Following the proposal being approved by the President, the Secretary is to conduct a vote in an identical fashion to officer elections. </w:t>
-      </w:r>
-      <w:commentRangeStart w:id="55"/>
-      <w:commentRangeStart w:id="56"/>
-      <w:r>
-        <w:rPr>
-          <w:rFonts w:ascii="Century Schoolbook" w:eastAsia="Century Schoolbook" w:hAnsi="Century Schoolbook" w:cs="Century Schoolbook"/>
-          <w:sz w:val="24"/>
-          <w:szCs w:val="24"/>
-        </w:rPr>
-        <w:t>2/3 of respondents</w:t>
-      </w:r>
-      <w:commentRangeEnd w:id="55"/>
-      <w:r>
-        <w:rPr>
-          <w:rStyle w:val="CommentReference"/>
-        </w:rPr>
-        <w:commentReference w:id="55"/>
-      </w:r>
-      <w:commentRangeEnd w:id="56"/>
-      <w:r>
-        <w:rPr>
-          <w:rStyle w:val="CommentReference"/>
-        </w:rPr>
-        <w:commentReference w:id="56"/>
-      </w:r>
-      <w:r>
-        <w:rPr>
-          <w:rFonts w:ascii="Century Schoolbook" w:eastAsia="Century Schoolbook" w:hAnsi="Century Schoolbook" w:cs="Century Schoolbook"/>
-          <w:sz w:val="24"/>
-          <w:szCs w:val="24"/>
-        </w:rPr>
-        <w:t xml:space="preserve"> must vote in support of the amendment for it to pass.</w:t>
+        <w:t xml:space="preserve">Amendments to this constitution may be proposed by any member. </w:t>
+      </w:r>
+      <w:r>
+        <w:rPr>
+          <w:rFonts w:ascii="Century Schoolbook" w:eastAsia="Century Schoolbook" w:hAnsi="Century Schoolbook" w:cs="Century Schoolbook"/>
+          <w:sz w:val="24"/>
+          <w:szCs w:val="24"/>
+        </w:rPr>
+        <w:t>T</w:t>
+      </w:r>
+      <w:r>
+        <w:rPr>
+          <w:rFonts w:ascii="Century Schoolbook" w:eastAsia="Century Schoolbook" w:hAnsi="Century Schoolbook" w:cs="Century Schoolbook"/>
+          <w:sz w:val="24"/>
+          <w:szCs w:val="24"/>
+        </w:rPr>
+        <w:t xml:space="preserve">he amendment is to be </w:t>
+      </w:r>
+      <w:r>
+        <w:rPr>
+          <w:rFonts w:ascii="Century Schoolbook" w:eastAsia="Century Schoolbook" w:hAnsi="Century Schoolbook" w:cs="Century Schoolbook"/>
+          <w:sz w:val="24"/>
+          <w:szCs w:val="24"/>
+        </w:rPr>
+        <w:t>proposed to the organization and discussed for the duration of a week.</w:t>
+      </w:r>
+      <w:r>
+        <w:rPr>
+          <w:rFonts w:ascii="Century Schoolbook" w:eastAsia="Century Schoolbook" w:hAnsi="Century Schoolbook" w:cs="Century Schoolbook"/>
+          <w:sz w:val="24"/>
+          <w:szCs w:val="24"/>
+        </w:rPr>
+        <w:t xml:space="preserve"> </w:t>
+      </w:r>
+      <w:r>
+        <w:rPr>
+          <w:rFonts w:ascii="Century Schoolbook" w:eastAsia="Century Schoolbook" w:hAnsi="Century Schoolbook" w:cs="Century Schoolbook"/>
+          <w:sz w:val="24"/>
+          <w:szCs w:val="24"/>
+        </w:rPr>
+        <w:t>If</w:t>
+      </w:r>
+      <w:r>
+        <w:rPr>
+          <w:rFonts w:ascii="Century Schoolbook" w:eastAsia="Century Schoolbook" w:hAnsi="Century Schoolbook" w:cs="Century Schoolbook"/>
+          <w:sz w:val="24"/>
+          <w:szCs w:val="24"/>
+        </w:rPr>
+        <w:t xml:space="preserve"> </w:t>
+      </w:r>
+      <w:r>
+        <w:rPr>
+          <w:rFonts w:ascii="Century Schoolbook" w:eastAsia="Century Schoolbook" w:hAnsi="Century Schoolbook" w:cs="Century Schoolbook"/>
+          <w:sz w:val="24"/>
+          <w:szCs w:val="24"/>
+        </w:rPr>
+        <w:t xml:space="preserve">an officer approves the change, a vote will be conducted as outlined in Article VII Section 2. If the vote is successful, the amendment </w:t>
+      </w:r>
+      <w:r>
+        <w:rPr>
+          <w:rFonts w:ascii="Century Schoolbook" w:eastAsia="Century Schoolbook" w:hAnsi="Century Schoolbook" w:cs="Century Schoolbook"/>
+          <w:sz w:val="24"/>
+          <w:szCs w:val="24"/>
+        </w:rPr>
+        <w:t>will be enacted.</w:t>
       </w:r>
     </w:p>
     <w:p>
@@ -2305,8 +1732,28 @@
           <w:sz w:val="24"/>
           <w:szCs w:val="24"/>
         </w:rPr>
-        <w:t>Any questions regarding the interpretation of this constitution shall be decided upon a majority vote of all respondents to an online poll that is open to responses from all members for a minimum of 48 hours.</w:t>
-      </w:r>
+        <w:t xml:space="preserve">Any questions regarding the interpretation of this constitution shall be decided upon a majority vote </w:t>
+      </w:r>
+      <w:r>
+        <w:rPr>
+          <w:rFonts w:ascii="Century Schoolbook" w:eastAsia="Century Schoolbook" w:hAnsi="Century Schoolbook" w:cs="Century Schoolbook"/>
+          <w:sz w:val="24"/>
+          <w:szCs w:val="24"/>
+        </w:rPr>
+        <w:t>as defined in Article VII</w:t>
+      </w:r>
+      <w:r>
+        <w:rPr>
+          <w:rFonts w:ascii="Century Schoolbook" w:eastAsia="Century Schoolbook" w:hAnsi="Century Schoolbook" w:cs="Century Schoolbook"/>
+          <w:sz w:val="24"/>
+          <w:szCs w:val="24"/>
+        </w:rPr>
+        <w:t>.</w:t>
+      </w:r>
+    </w:p>
+    <w:p>
+      <w:bookmarkStart w:id="4" w:name="_GoBack"/>
+      <w:bookmarkEnd w:id="4"/>
     </w:p>
     <w:sectPr>
       <w:headerReference w:type="even" r:id="rId15"/>
@@ -2327,1301 +1774,74 @@
 
 <file path=word/comments.xml><?xml version="1.0" encoding="utf-8"?>
 <w:comments xmlns:wpc="http://schemas.microsoft.com/office/word/2010/wordprocessingCanvas" xmlns:cx="http://schemas.microsoft.com/office/drawing/2014/chartex" xmlns:cx1="http://schemas.microsoft.com/office/drawing/2015/9/8/chartex" xmlns:cx2="http://schemas.microsoft.com/office/drawing/2015/10/21/chartex" xmlns:cx3="http://schemas.microsoft.com/office/drawing/2016/5/9/chartex" xmlns:cx4="http://schemas.microsoft.com/office/drawing/2016/5/10/chartex" xmlns:cx5="http://schemas.microsoft.com/office/drawing/2016/5/11/chartex" xmlns:cx6="http://schemas.microsoft.com/office/drawing/2016/5/12/chartex" xmlns:cx7="http://schemas.microsoft.com/office/drawing/2016/5/13/chartex" xmlns:cx8="http://schemas.microsoft.com/office/drawing/2016/5/14/chartex" xmlns:mc="http://schemas.openxmlformats.org/markup-compatibility/2006" xmlns:aink="http://schemas.microsoft.com/office/drawing/2016/ink" xmlns:am3d="http://schemas.microsoft.com/office/drawing/2017/model3d" xmlns:o="urn:schemas-microsoft-com:office:office" xmlns:r="http://schemas.openxmlformats.org/officeDocument/2006/relationships" xmlns:m="http://schemas.openxmlformats.org/officeDocument/2006/math" xmlns:v="urn:schemas-microsoft-com:vml" xmlns:wp14="http://schemas.microsoft.com/office/word/2010/wordprocessingDrawing" xmlns:wp="http://schemas.openxmlformats.org/drawingml/2006/wordprocessingDrawing" xmlns:w10="urn:schemas-microsoft-com:office:word" xmlns:w="http://schemas.openxmlformats.org/wordprocessingml/2006/main" xmlns:w14="http://schemas.microsoft.com/office/word/2010/wordml" xmlns:w15="http://schemas.microsoft.com/office/word/2012/wordml" xmlns:w16cex="http://schemas.microsoft.com/office/word/2018/wordml/cex" xmlns:w16cid="http://schemas.microsoft.com/office/word/2016/wordml/cid" xmlns:w16="http://schemas.microsoft.com/office/word/2018/wordml" xmlns:w16se="http://schemas.microsoft.com/office/word/2015/wordml/symex" xmlns:wpg="http://schemas.microsoft.com/office/word/2010/wordprocessingGroup" xmlns:wpi="http://schemas.microsoft.com/office/word/2010/wordprocessingInk" xmlns:wne="http://schemas.microsoft.com/office/word/2006/wordml" xmlns:wps="http://schemas.microsoft.com/office/word/2010/wordprocessingShape" mc:Ignorable="w14 w15 w16se w16cid w16 w16cex wp14">
-  <w:comment w:id="0" w:author="Wankowski, Joshua" w:date="2021-03-22T01:26:00Z" w:initials="WJ">
+  <w:comment w:id="0" w:author="Hendricks, Mitchell" w:date="2021-04-30T15:57:00Z" w:initials="HM">
     <w:p>
       <w:pPr>
         <w:pStyle w:val="CommentText"/>
       </w:pPr>
       <w:r>
-        <w:t>NOTE: due to the nature of the org, I would create Bylaws that can be used to clarify things that are in the constitution</w:t>
-      </w:r>
-      <w:r>
         <w:rPr>
           <w:rStyle w:val="CommentReference"/>
         </w:rPr>
         <w:annotationRef/>
       </w:r>
       <w:r>
+        <w:t>Because we are an MSOE student org, should we make being an MSOE student a prerequisite for running for an officer position? I feel it may keep campus life off our tail if such a prerequisite is made more obvious than it currently stands.</w:t>
+      </w:r>
+    </w:p>
+  </w:comment>
+  <w:comment w:id="1" w:author="Hendricks, Mitchell" w:date="2021-04-30T15:59:00Z" w:initials="HM">
+    <w:p>
+      <w:pPr>
+        <w:pStyle w:val="CommentText"/>
+      </w:pPr>
+      <w:r>
         <w:rPr>
           <w:rStyle w:val="CommentReference"/>
         </w:rPr>
         <w:annotationRef/>
       </w:r>
+      <w:r>
+        <w:t>Put a comma here please</w:t>
+      </w:r>
     </w:p>
   </w:comment>
-  <w:comment w:id="1" w:author="Bilkey, John" w:date="2021-03-22T02:06:00Z" w:initials="BJ">
+  <w:comment w:id="2" w:author="Hendricks, Mitchell" w:date="2021-04-30T15:59:00Z" w:initials="HM">
     <w:p>
       <w:pPr>
         <w:pStyle w:val="CommentText"/>
       </w:pPr>
       <w:r>
-        <w:t xml:space="preserve">We could do that if it becomes </w:t>
-      </w:r>
-      <w:proofErr w:type="gramStart"/>
-      <w:r>
-        <w:t>necessary</w:t>
-      </w:r>
-      <w:proofErr w:type="gramEnd"/>
-      <w:r>
-        <w:t xml:space="preserve"> but we are not a governing body or powerful force on campus so at the moment I don't see the need.</w:t>
-      </w:r>
-      <w:r>
         <w:rPr>
           <w:rStyle w:val="CommentReference"/>
         </w:rPr>
         <w:annotationRef/>
       </w:r>
+      <w:r>
+        <w:t>Can I edit this to read differently for parallel structure? “The president is to manage… to govern… to represent… and to preside…”</w:t>
+      </w:r>
     </w:p>
   </w:comment>
-  <w:comment w:id="2" w:author="Wankowski, Joshua" w:date="2021-03-22T12:31:00Z" w:initials="WJ">
+  <w:comment w:id="3" w:author="Hendricks, Mitchell" w:date="2021-04-30T16:01:00Z" w:initials="HM">
     <w:p>
       <w:pPr>
         <w:pStyle w:val="CommentText"/>
       </w:pPr>
       <w:r>
-        <w:t xml:space="preserve">This is not what a Bylaws adds. Bylaws allow you to clarify what is found in a constitution and expand </w:t>
-      </w:r>
-      <w:proofErr w:type="gramStart"/>
-      <w:r>
-        <w:t>upon  what</w:t>
-      </w:r>
-      <w:proofErr w:type="gramEnd"/>
-      <w:r>
-        <w:t xml:space="preserve"> the org wants. I think that </w:t>
-      </w:r>
-      <w:proofErr w:type="gramStart"/>
-      <w:r>
-        <w:t>a</w:t>
-      </w:r>
-      <w:proofErr w:type="gramEnd"/>
-      <w:r>
-        <w:t xml:space="preserve"> org like this would benefit from such an addition</w:t>
-      </w:r>
-      <w:r>
         <w:rPr>
           <w:rStyle w:val="CommentReference"/>
         </w:rPr>
         <w:annotationRef/>
       </w:r>
-    </w:p>
-  </w:comment>
-  <w:comment w:id="3" w:author="Bilkey, John" w:date="2021-03-22T15:13:00Z" w:initials="BJ">
-    <w:p>
-      <w:pPr>
-        <w:pStyle w:val="CommentText"/>
-      </w:pPr>
-      <w:r>
-        <w:rPr>
-          <w:rStyle w:val="CommentReference"/>
-        </w:rPr>
-        <w:annotationRef/>
-      </w:r>
-      <w:r>
-        <w:t>Would you be able to provide an example of another org’s bylaws? I’m not sure what that would look like.</w:t>
-      </w:r>
-    </w:p>
-  </w:comment>
-  <w:comment w:id="4" w:author="Bilkey, John" w:date="2021-03-22T15:15:00Z" w:initials="BJ">
-    <w:p>
-      <w:pPr>
-        <w:pStyle w:val="CommentText"/>
-      </w:pPr>
-      <w:r>
-        <w:rPr>
-          <w:rStyle w:val="CommentReference"/>
-        </w:rPr>
-        <w:annotationRef/>
-      </w:r>
-    </w:p>
-  </w:comment>
-  <w:comment w:id="5" w:author="Wankowski, Joshua" w:date="2021-03-22T17:34:00Z" w:initials="WJ">
-    <w:p>
-      <w:pPr>
-        <w:pStyle w:val="CommentText"/>
-        <w:rPr>
-          <w:rStyle w:val="Hyperlink"/>
-        </w:rPr>
-      </w:pPr>
-      <w:r>
-        <w:t xml:space="preserve">Here's an example </w:t>
-      </w:r>
-      <w:hyperlink r:id="rId1">
-        <w:r>
-          <w:rPr>
-            <w:rStyle w:val="Hyperlink"/>
-          </w:rPr>
-          <w:t>https://msoe365.sharepoint.com/:w:/s/MSOEStudentGovernment/EXMcd-H_8o1Kn2JEsl9k-MMBA6wp_1ktPrnREc1-ZoxO1g?e=cvMkqw</w:t>
-        </w:r>
-      </w:hyperlink>
-      <w:r>
-        <w:rPr>
-          <w:rStyle w:val="CommentReference"/>
-        </w:rPr>
-        <w:annotationRef/>
-      </w:r>
-    </w:p>
-  </w:comment>
-  <w:comment w:id="6" w:author="Wankowski, Joshua" w:date="2021-03-22T17:36:00Z" w:initials="WJ">
-    <w:p>
-      <w:pPr>
-        <w:pStyle w:val="CommentText"/>
-      </w:pPr>
-      <w:r>
-        <w:t>I would not follow the structure that they used, but the concepts in the bylaws section are correct. Have your specific things in a separate bylaws section/document that can amended easier than the constitution</w:t>
-      </w:r>
-      <w:r>
-        <w:rPr>
-          <w:rStyle w:val="CommentReference"/>
-        </w:rPr>
-        <w:annotationRef/>
-      </w:r>
-    </w:p>
-  </w:comment>
-  <w:comment w:id="7" w:author="Wankowski, Joshua" w:date="2021-03-22T01:20:00Z" w:initials="WJ">
-    <w:p>
-      <w:pPr>
-        <w:pStyle w:val="CommentText"/>
-      </w:pPr>
-      <w:r>
-        <w:t>I recommend using your acronym instead, it's much easier to read and not as pretentious</w:t>
-      </w:r>
-      <w:r>
-        <w:rPr>
-          <w:rStyle w:val="CommentReference"/>
-        </w:rPr>
-        <w:annotationRef/>
-      </w:r>
-      <w:r>
-        <w:rPr>
-          <w:rStyle w:val="CommentReference"/>
-        </w:rPr>
-        <w:annotationRef/>
-      </w:r>
-    </w:p>
-  </w:comment>
-  <w:comment w:id="8" w:author="Bilkey, John" w:date="2021-03-22T02:07:00Z" w:initials="BJ">
-    <w:p>
-      <w:pPr>
-        <w:pStyle w:val="CommentText"/>
-      </w:pPr>
-      <w:r>
-        <w:t>We do not currently have an acronym, but I did remove the "the organization" part - stolen from the College Republicans template</w:t>
-      </w:r>
-      <w:r>
-        <w:rPr>
-          <w:rStyle w:val="CommentReference"/>
-        </w:rPr>
-        <w:annotationRef/>
-      </w:r>
-    </w:p>
-  </w:comment>
-  <w:comment w:id="9" w:author="Guest User" w:date="2021-02-09T17:43:00Z" w:initials="GU">
-    <w:p>
-      <w:r>
-        <w:t xml:space="preserve">This is </w:t>
-      </w:r>
-      <w:proofErr w:type="gramStart"/>
-      <w:r>
-        <w:t>pretty vague</w:t>
-      </w:r>
-      <w:proofErr w:type="gramEnd"/>
-      <w:r>
-        <w:t>, and might serve to be more specific, seeing as it's the founding purpose of the org and all</w:t>
-      </w:r>
-      <w:r>
-        <w:annotationRef/>
-      </w:r>
-      <w:r>
-        <w:rPr>
-          <w:rStyle w:val="CommentReference"/>
-        </w:rPr>
-        <w:annotationRef/>
-      </w:r>
-    </w:p>
-  </w:comment>
-  <w:comment w:id="10" w:author="Bilkey, John" w:date="2021-02-09T17:52:00Z" w:initials="BJ">
-    <w:p>
-      <w:r>
-        <w:t xml:space="preserve">The principles are well defined by the party at: </w:t>
-      </w:r>
-      <w:hyperlink r:id="rId2">
-        <w:r>
-          <w:rPr>
-            <w:rStyle w:val="Hyperlink"/>
-          </w:rPr>
-          <w:t>https://www.lp.org/platform/</w:t>
-        </w:r>
-      </w:hyperlink>
-      <w:r>
-        <w:annotationRef/>
-      </w:r>
-      <w:r>
-        <w:rPr>
-          <w:rStyle w:val="CommentReference"/>
-        </w:rPr>
-        <w:annotationRef/>
-      </w:r>
-    </w:p>
-    <w:p>
-      <w:r>
-        <w:t xml:space="preserve">That is long and isn't relevant to how the org is </w:t>
-      </w:r>
-      <w:proofErr w:type="gramStart"/>
-      <w:r>
-        <w:t>actually run</w:t>
-      </w:r>
-      <w:proofErr w:type="gramEnd"/>
-      <w:r>
-        <w:t>.</w:t>
-      </w:r>
-    </w:p>
-  </w:comment>
-  <w:comment w:id="11" w:author="Wankowski, Joshua" w:date="2021-03-22T01:21:00Z" w:initials="WJ">
-    <w:p>
-      <w:pPr>
-        <w:pStyle w:val="CommentText"/>
-      </w:pPr>
-      <w:r>
-        <w:t xml:space="preserve">it's up to </w:t>
-      </w:r>
-      <w:proofErr w:type="spellStart"/>
-      <w:r>
-        <w:t>y'all</w:t>
-      </w:r>
-      <w:proofErr w:type="spellEnd"/>
-      <w:r>
-        <w:t xml:space="preserve"> but I would add something about a connection to students on campus</w:t>
-      </w:r>
-      <w:r>
-        <w:rPr>
-          <w:rStyle w:val="CommentReference"/>
-        </w:rPr>
-        <w:annotationRef/>
-      </w:r>
-      <w:r>
-        <w:rPr>
-          <w:rStyle w:val="CommentReference"/>
-        </w:rPr>
-        <w:annotationRef/>
-      </w:r>
-    </w:p>
-  </w:comment>
-  <w:comment w:id="12" w:author="Wankowski, Joshua" w:date="2021-03-22T01:23:00Z" w:initials="WJ">
-    <w:p>
-      <w:pPr>
-        <w:pStyle w:val="CommentText"/>
-      </w:pPr>
-      <w:r>
-        <w:t>I would not include this, it's hard to judge</w:t>
-      </w:r>
-      <w:r>
-        <w:rPr>
-          <w:rStyle w:val="CommentReference"/>
-        </w:rPr>
-        <w:annotationRef/>
-      </w:r>
-      <w:r>
-        <w:rPr>
-          <w:rStyle w:val="CommentReference"/>
-        </w:rPr>
-        <w:annotationRef/>
-      </w:r>
-    </w:p>
-  </w:comment>
-  <w:comment w:id="13" w:author="Bilkey, John" w:date="2021-03-22T01:31:00Z" w:initials="BJ">
-    <w:p>
-      <w:pPr>
-        <w:pStyle w:val="CommentText"/>
-      </w:pPr>
-      <w:r>
-        <w:t xml:space="preserve">This is included to define membership for individuals who </w:t>
-      </w:r>
-      <w:proofErr w:type="gramStart"/>
-      <w:r>
-        <w:t>are allowed to</w:t>
-      </w:r>
-      <w:proofErr w:type="gramEnd"/>
-      <w:r>
-        <w:t xml:space="preserve"> vote.</w:t>
-      </w:r>
-      <w:r>
-        <w:rPr>
-          <w:rStyle w:val="CommentReference"/>
-        </w:rPr>
-        <w:annotationRef/>
-      </w:r>
-      <w:r>
-        <w:rPr>
-          <w:rStyle w:val="CommentReference"/>
-        </w:rPr>
-        <w:annotationRef/>
-      </w:r>
-    </w:p>
-  </w:comment>
-  <w:comment w:id="14" w:author="Wankowski, Joshua" w:date="2021-03-22T01:34:00Z" w:initials="WJ">
-    <w:p>
-      <w:pPr>
-        <w:pStyle w:val="CommentText"/>
-      </w:pPr>
-      <w:r>
-        <w:rPr>
-          <w:color w:val="2B579A"/>
-          <w:shd w:val="clear" w:color="auto" w:fill="E6E6E6"/>
-        </w:rPr>
-        <w:fldChar w:fldCharType="begin"/>
-      </w:r>
-      <w:r>
-        <w:instrText xml:space="preserve"> HYPERLINK "mailto:bilkeyj@msoe.edu"</w:instrText>
-      </w:r>
-      <w:bookmarkStart w:id="17" w:name="_@_B6CBDD19D0DE40FDADAA0914C1320561Z"/>
-      <w:r>
-        <w:rPr>
-          <w:color w:val="2B579A"/>
-          <w:shd w:val="clear" w:color="auto" w:fill="E6E6E6"/>
-        </w:rPr>
-        <w:fldChar w:fldCharType="separate"/>
-      </w:r>
-      <w:bookmarkEnd w:id="17"/>
-      <w:r>
-        <w:rPr>
-          <w:rStyle w:val="Mention"/>
-          <w:noProof/>
-        </w:rPr>
-        <w:t>@Bilkey, John</w:t>
-      </w:r>
-      <w:r>
-        <w:rPr>
-          <w:color w:val="2B579A"/>
-          <w:shd w:val="clear" w:color="auto" w:fill="E6E6E6"/>
-        </w:rPr>
-        <w:fldChar w:fldCharType="end"/>
-      </w:r>
-      <w:r>
-        <w:t xml:space="preserve"> How are you going to measure this? </w:t>
-      </w:r>
-      <w:r>
-        <w:rPr>
-          <w:rStyle w:val="CommentReference"/>
-        </w:rPr>
-        <w:annotationRef/>
-      </w:r>
-      <w:r>
-        <w:rPr>
-          <w:rStyle w:val="CommentReference"/>
-        </w:rPr>
-        <w:annotationRef/>
-      </w:r>
-    </w:p>
-  </w:comment>
-  <w:comment w:id="15" w:author="Bilkey, John" w:date="2021-03-22T01:38:00Z" w:initials="BJ">
-    <w:p>
-      <w:pPr>
-        <w:pStyle w:val="CommentText"/>
-      </w:pPr>
-      <w:r>
-        <w:t xml:space="preserve">This is something that we actually discussed a </w:t>
-      </w:r>
-      <w:proofErr w:type="gramStart"/>
-      <w:r>
-        <w:t>lot,</w:t>
-      </w:r>
-      <w:proofErr w:type="gramEnd"/>
-      <w:r>
-        <w:t xml:space="preserve"> we came to the conclusion that this was the best compromise. We don't want anyone to be able to vote or begin an impeachment but do not want to limit the ability of members to do stuff. Attending an in-person event or joining our Discord and talking at least once within the last 2 months is </w:t>
-      </w:r>
-      <w:proofErr w:type="gramStart"/>
-      <w:r>
-        <w:t>sufficient</w:t>
-      </w:r>
-      <w:proofErr w:type="gramEnd"/>
-      <w:r>
-        <w:t>.</w:t>
-      </w:r>
-      <w:r>
-        <w:rPr>
-          <w:rStyle w:val="CommentReference"/>
-        </w:rPr>
-        <w:annotationRef/>
-      </w:r>
-      <w:r>
-        <w:rPr>
-          <w:rStyle w:val="CommentReference"/>
-        </w:rPr>
-        <w:annotationRef/>
-      </w:r>
-    </w:p>
-  </w:comment>
-  <w:comment w:id="16" w:author="Wankowski, Joshua" w:date="2021-03-22T01:43:00Z" w:initials="WJ">
-    <w:p>
-      <w:pPr>
-        <w:pStyle w:val="CommentText"/>
-      </w:pPr>
-      <w:r>
-        <w:t>It's up to you but it's hard to measure and to me it seems slightly unfair</w:t>
-      </w:r>
-      <w:r>
-        <w:rPr>
-          <w:rStyle w:val="CommentReference"/>
-        </w:rPr>
-        <w:annotationRef/>
-      </w:r>
-    </w:p>
-  </w:comment>
-  <w:comment w:id="20" w:author="Guest User" w:date="2021-02-09T17:44:00Z" w:initials="GU">
-    <w:p>
-      <w:r>
-        <w:t xml:space="preserve">How does one specifically become a member? Is membership automatically retained if the first day of the subsequent quarter goes along and you are still eligible? </w:t>
-      </w:r>
-      <w:r>
-        <w:annotationRef/>
-      </w:r>
-    </w:p>
-  </w:comment>
-  <w:comment w:id="21" w:author="Bilkey, John" w:date="2021-02-09T17:54:00Z" w:initials="BJ">
-    <w:p>
-      <w:r>
-        <w:t xml:space="preserve">I honestly don't know how to go about </w:t>
-      </w:r>
-      <w:proofErr w:type="gramStart"/>
-      <w:r>
-        <w:t>this</w:t>
-      </w:r>
-      <w:proofErr w:type="gramEnd"/>
-      <w:r>
-        <w:t xml:space="preserve"> but I tried with "Membership in the organization is defined as being a member of our Discord server and one considering </w:t>
-      </w:r>
-      <w:proofErr w:type="spellStart"/>
-      <w:r>
-        <w:t>themself</w:t>
-      </w:r>
-      <w:proofErr w:type="spellEnd"/>
-      <w:r>
-        <w:t xml:space="preserve"> to be a member."</w:t>
-      </w:r>
-      <w:r>
-        <w:annotationRef/>
-      </w:r>
-    </w:p>
-  </w:comment>
-  <w:comment w:id="18" w:author="Bilkey, John" w:date="2021-03-22T01:47:00Z" w:initials="BJ">
-    <w:p>
-      <w:pPr>
-        <w:pStyle w:val="CommentText"/>
-      </w:pPr>
-      <w:r>
-        <w:t>Many College Republicans branches and other multi-university political student orgs require paying dues, we want to explicit prohibit this.</w:t>
-      </w:r>
-      <w:r>
-        <w:rPr>
-          <w:rStyle w:val="CommentReference"/>
-        </w:rPr>
-        <w:annotationRef/>
-      </w:r>
-      <w:r>
-        <w:rPr>
-          <w:rStyle w:val="CommentReference"/>
-        </w:rPr>
-        <w:annotationRef/>
-      </w:r>
-    </w:p>
-  </w:comment>
-  <w:comment w:id="19" w:author="Wankowski, Joshua" w:date="2021-03-22T01:53:00Z" w:initials="WJ">
-    <w:p>
-      <w:pPr>
-        <w:pStyle w:val="CommentText"/>
-      </w:pPr>
-      <w:r>
-        <w:t>okay makes sense</w:t>
-      </w:r>
-      <w:r>
-        <w:rPr>
-          <w:rStyle w:val="CommentReference"/>
-        </w:rPr>
-        <w:annotationRef/>
-      </w:r>
-      <w:r>
-        <w:rPr>
-          <w:rStyle w:val="CommentReference"/>
-        </w:rPr>
-        <w:annotationRef/>
-      </w:r>
-    </w:p>
-  </w:comment>
-  <w:comment w:id="22" w:author="Bilkey, John" w:date="2021-02-10T10:47:00Z" w:initials="BJ">
-    <w:p>
-      <w:r>
-        <w:t>added MSOE required clause + more conditions</w:t>
-      </w:r>
-      <w:r>
-        <w:annotationRef/>
-      </w:r>
-      <w:r>
-        <w:rPr>
-          <w:rStyle w:val="CommentReference"/>
-        </w:rPr>
-        <w:annotationRef/>
-      </w:r>
-    </w:p>
-  </w:comment>
-  <w:comment w:id="23" w:author="Wankowski, Joshua" w:date="2021-03-22T01:29:00Z" w:initials="WJ">
-    <w:p>
-      <w:pPr>
-        <w:pStyle w:val="CommentText"/>
-      </w:pPr>
-      <w:r>
-        <w:t>Student Gov recommends that a "Campus Rep" position is added to help with connection to the rest of the university</w:t>
-      </w:r>
-      <w:r>
-        <w:rPr>
-          <w:rStyle w:val="CommentReference"/>
-        </w:rPr>
-        <w:annotationRef/>
-      </w:r>
-      <w:r>
-        <w:rPr>
-          <w:rStyle w:val="CommentReference"/>
-        </w:rPr>
-        <w:annotationRef/>
-      </w:r>
-    </w:p>
-  </w:comment>
-  <w:comment w:id="24" w:author="Bilkey, John" w:date="2021-03-22T01:33:00Z" w:initials="BJ">
-    <w:p>
-      <w:pPr>
-        <w:pStyle w:val="CommentText"/>
-      </w:pPr>
-      <w:r>
-        <w:t>The President would represent the organization when interacting across the university when planning events. I don't think another officer would be necessary. Could be put on VP if you think the President bears too much responsibility.</w:t>
-      </w:r>
-      <w:r>
-        <w:rPr>
-          <w:rStyle w:val="CommentReference"/>
-        </w:rPr>
-        <w:annotationRef/>
-      </w:r>
-      <w:r>
-        <w:rPr>
-          <w:rStyle w:val="CommentReference"/>
-        </w:rPr>
-        <w:annotationRef/>
-      </w:r>
-    </w:p>
-  </w:comment>
-  <w:comment w:id="25" w:author="Wankowski, Joshua" w:date="2021-03-22T01:35:00Z" w:initials="WJ">
-    <w:p>
-      <w:pPr>
-        <w:pStyle w:val="CommentText"/>
-      </w:pPr>
-      <w:r>
-        <w:t>this is a general rec. but it's up to you</w:t>
-      </w:r>
-      <w:r>
-        <w:rPr>
-          <w:rStyle w:val="CommentReference"/>
-        </w:rPr>
-        <w:annotationRef/>
-      </w:r>
-      <w:r>
-        <w:rPr>
-          <w:rStyle w:val="CommentReference"/>
-        </w:rPr>
-        <w:annotationRef/>
-      </w:r>
-    </w:p>
-  </w:comment>
-  <w:comment w:id="26" w:author="Detterbeck, Jackson" w:date="2021-02-10T18:02:00Z" w:initials="DJ">
-    <w:p>
-      <w:r>
-        <w:t>Who runs the online form?</w:t>
-      </w:r>
-      <w:r>
-        <w:annotationRef/>
-      </w:r>
-      <w:r>
-        <w:rPr>
-          <w:rStyle w:val="CommentReference"/>
-        </w:rPr>
-        <w:annotationRef/>
-      </w:r>
-      <w:r>
-        <w:rPr>
-          <w:rStyle w:val="CommentReference"/>
-        </w:rPr>
-        <w:annotationRef/>
-      </w:r>
-    </w:p>
-  </w:comment>
-  <w:comment w:id="27" w:author="Bilkey, John" w:date="2021-02-10T21:12:00Z" w:initials="BJ">
-    <w:p>
-      <w:r>
-        <w:t>The secretary.</w:t>
-      </w:r>
-      <w:r>
-        <w:annotationRef/>
-      </w:r>
-      <w:r>
-        <w:rPr>
-          <w:rStyle w:val="CommentReference"/>
-        </w:rPr>
-        <w:annotationRef/>
-      </w:r>
-      <w:r>
-        <w:rPr>
-          <w:rStyle w:val="CommentReference"/>
-        </w:rPr>
-        <w:annotationRef/>
-      </w:r>
-    </w:p>
-  </w:comment>
-  <w:comment w:id="28" w:author="Detterbeck, Jackson" w:date="2021-02-10T21:18:00Z" w:initials="DJ">
-    <w:p>
-      <w:r>
-        <w:t xml:space="preserve">Ah, sorry, missed that section. Is there any </w:t>
-      </w:r>
-      <w:proofErr w:type="gramStart"/>
-      <w:r>
-        <w:t>checks  to</w:t>
-      </w:r>
-      <w:proofErr w:type="gramEnd"/>
-      <w:r>
-        <w:t xml:space="preserve"> make sure the secretary runs the form openly and honestly?</w:t>
-      </w:r>
-      <w:r>
-        <w:annotationRef/>
-      </w:r>
-      <w:r>
-        <w:rPr>
-          <w:rStyle w:val="CommentReference"/>
-        </w:rPr>
-        <w:annotationRef/>
-      </w:r>
-      <w:r>
-        <w:rPr>
-          <w:rStyle w:val="CommentReference"/>
-        </w:rPr>
-        <w:annotationRef/>
-      </w:r>
-    </w:p>
-  </w:comment>
-  <w:comment w:id="29" w:author="Bilkey, John" w:date="2021-02-10T23:56:00Z" w:initials="BJ">
-    <w:p>
-      <w:r>
-        <w:t>Added maintaining transparency to the secretary's role</w:t>
-      </w:r>
-      <w:r>
-        <w:annotationRef/>
-      </w:r>
-      <w:r>
-        <w:rPr>
-          <w:rStyle w:val="CommentReference"/>
-        </w:rPr>
-        <w:annotationRef/>
-      </w:r>
-      <w:r>
-        <w:rPr>
-          <w:rStyle w:val="CommentReference"/>
-        </w:rPr>
-        <w:annotationRef/>
-      </w:r>
-    </w:p>
-  </w:comment>
-  <w:comment w:id="34" w:author="Detterbeck, Jackson" w:date="2021-02-10T15:17:00Z" w:initials="DJ">
-    <w:p>
-      <w:r>
-        <w:t xml:space="preserve">There can be games played with this and the membership requirements. Since membership in MSOE libertarians is broad and literally only requires "interest in </w:t>
-      </w:r>
-      <w:proofErr w:type="spellStart"/>
-      <w:r>
-        <w:t>involement</w:t>
-      </w:r>
-      <w:proofErr w:type="spellEnd"/>
-      <w:r>
-        <w:t xml:space="preserve">" rather than actual involvement, the board can arbitrarily claim there are as many or as few members as they wish depending on whether they want the officer removal position to go through. </w:t>
-      </w:r>
-      <w:r>
-        <w:annotationRef/>
-      </w:r>
-      <w:r>
-        <w:rPr>
-          <w:rStyle w:val="CommentReference"/>
-        </w:rPr>
-        <w:annotationRef/>
-      </w:r>
-    </w:p>
-  </w:comment>
-  <w:comment w:id="35" w:author="Bilkey, John" w:date="2021-02-10T17:49:00Z" w:initials="BJ">
-    <w:p>
-      <w:r>
-        <w:t>The fact that we do not hold regular meetings and only do occasional events makes it difficult to have clearly defined criteria for "good standing" membership.</w:t>
-      </w:r>
-      <w:r>
-        <w:annotationRef/>
-      </w:r>
-      <w:r>
-        <w:rPr>
-          <w:rStyle w:val="CommentReference"/>
-        </w:rPr>
-        <w:annotationRef/>
-      </w:r>
-    </w:p>
-    <w:p/>
-    <w:p>
-      <w:r>
-        <w:t>Members decide if they are members, not club officers.</w:t>
-      </w:r>
-    </w:p>
-  </w:comment>
-  <w:comment w:id="36" w:author="Detterbeck, Jackson" w:date="2021-02-10T17:56:00Z" w:initials="DJ">
-    <w:p>
-      <w:r>
-        <w:t>If members decide if they are members, then what does it mean for 2/3 of all members to be removed from their position? Does the petitioner need to ask every student at MSOE whether they consider themselves a member of MSOE Libertarians or not?</w:t>
-      </w:r>
-      <w:r>
-        <w:annotationRef/>
-      </w:r>
-      <w:r>
-        <w:rPr>
-          <w:rStyle w:val="CommentReference"/>
-        </w:rPr>
-        <w:annotationRef/>
-      </w:r>
-    </w:p>
-  </w:comment>
-  <w:comment w:id="37" w:author="Bilkey, John" w:date="2021-02-10T22:16:00Z" w:initials="BJ">
-    <w:p>
-      <w:r>
-        <w:t>reduced to 1/2</w:t>
-      </w:r>
-      <w:r>
-        <w:annotationRef/>
-      </w:r>
-      <w:r>
-        <w:rPr>
-          <w:rStyle w:val="CommentReference"/>
-        </w:rPr>
-        <w:annotationRef/>
-      </w:r>
-    </w:p>
-  </w:comment>
-  <w:comment w:id="30" w:author="Wankowski, Joshua" w:date="2021-03-22T01:33:00Z" w:initials="WJ">
-    <w:p>
-      <w:pPr>
-        <w:pStyle w:val="CommentText"/>
-      </w:pPr>
-      <w:r>
-        <w:t>This is not standard practice and I would advise against this</w:t>
-      </w:r>
-      <w:r>
-        <w:rPr>
-          <w:rStyle w:val="CommentReference"/>
-        </w:rPr>
-        <w:annotationRef/>
-      </w:r>
-      <w:r>
-        <w:rPr>
-          <w:rStyle w:val="CommentReference"/>
-        </w:rPr>
-        <w:annotationRef/>
-      </w:r>
-    </w:p>
-  </w:comment>
-  <w:comment w:id="31" w:author="Bilkey, John" w:date="2021-03-22T01:40:00Z" w:initials="BJ">
-    <w:p>
-      <w:pPr>
-        <w:pStyle w:val="CommentText"/>
-      </w:pPr>
-      <w:r>
-        <w:t>What would you suggest instead?</w:t>
-      </w:r>
-      <w:r>
-        <w:rPr>
-          <w:rStyle w:val="CommentReference"/>
-        </w:rPr>
-        <w:annotationRef/>
-      </w:r>
-      <w:r>
-        <w:rPr>
-          <w:rStyle w:val="CommentReference"/>
-        </w:rPr>
-        <w:annotationRef/>
-      </w:r>
-    </w:p>
-  </w:comment>
-  <w:comment w:id="32" w:author="Wankowski, Joshua" w:date="2021-03-22T01:42:00Z" w:initials="WJ">
-    <w:p>
-      <w:pPr>
-        <w:pStyle w:val="CommentText"/>
-      </w:pPr>
-      <w:r>
-        <w:t xml:space="preserve">have a general meeting member vote of like 2/3 </w:t>
-      </w:r>
-      <w:proofErr w:type="gramStart"/>
-      <w:r>
-        <w:t xml:space="preserve">or  </w:t>
-      </w:r>
-      <w:proofErr w:type="spellStart"/>
-      <w:r>
-        <w:t>eboard</w:t>
-      </w:r>
-      <w:proofErr w:type="spellEnd"/>
-      <w:proofErr w:type="gramEnd"/>
-      <w:r>
-        <w:t xml:space="preserve"> vote </w:t>
-      </w:r>
-      <w:r>
-        <w:rPr>
-          <w:rStyle w:val="CommentReference"/>
-        </w:rPr>
-        <w:annotationRef/>
-      </w:r>
-    </w:p>
-  </w:comment>
-  <w:comment w:id="33" w:author="Bilkey, John" w:date="2021-03-22T02:01:00Z" w:initials="BJ">
-    <w:p>
-      <w:pPr>
-        <w:pStyle w:val="CommentText"/>
-      </w:pPr>
-      <w:r>
-        <w:t>The e-board will discuss this.</w:t>
-      </w:r>
-      <w:r>
-        <w:rPr>
-          <w:rStyle w:val="CommentReference"/>
-        </w:rPr>
-        <w:annotationRef/>
-      </w:r>
-    </w:p>
-  </w:comment>
-  <w:comment w:id="39" w:author="Wankowski, Joshua" w:date="2021-03-22T01:34:00Z" w:initials="WJ">
-    <w:p>
-      <w:pPr>
-        <w:pStyle w:val="CommentText"/>
-      </w:pPr>
-      <w:r>
-        <w:t>Make a sperate article talking about this procedure</w:t>
-      </w:r>
-      <w:r>
-        <w:rPr>
-          <w:rStyle w:val="CommentReference"/>
-        </w:rPr>
-        <w:annotationRef/>
-      </w:r>
-      <w:r>
-        <w:rPr>
-          <w:rStyle w:val="CommentReference"/>
-        </w:rPr>
-        <w:annotationRef/>
-      </w:r>
-    </w:p>
-  </w:comment>
-  <w:comment w:id="40" w:author="Bilkey, John" w:date="2021-03-22T01:55:00Z" w:initials="BJ">
-    <w:p>
-      <w:pPr>
-        <w:pStyle w:val="CommentText"/>
-      </w:pPr>
-      <w:r>
-        <w:t>IV Section 3</w:t>
-      </w:r>
-      <w:r>
-        <w:rPr>
-          <w:rStyle w:val="CommentReference"/>
-        </w:rPr>
-        <w:annotationRef/>
-      </w:r>
-    </w:p>
-  </w:comment>
-  <w:comment w:id="41" w:author="Wankowski, Joshua" w:date="2021-03-22T01:30:00Z" w:initials="WJ">
-    <w:p>
-      <w:pPr>
-        <w:pStyle w:val="CommentText"/>
-      </w:pPr>
-      <w:r>
-        <w:t>I would make this all a separate Article titled "</w:t>
-      </w:r>
-      <w:proofErr w:type="gramStart"/>
-      <w:r>
-        <w:t>Officer  Duties</w:t>
-      </w:r>
-      <w:proofErr w:type="gramEnd"/>
-      <w:r>
-        <w:t xml:space="preserve">" </w:t>
-      </w:r>
-      <w:r>
-        <w:rPr>
-          <w:rStyle w:val="CommentReference"/>
-        </w:rPr>
-        <w:annotationRef/>
-      </w:r>
-      <w:r>
-        <w:rPr>
-          <w:rStyle w:val="CommentReference"/>
-        </w:rPr>
-        <w:annotationRef/>
-      </w:r>
-    </w:p>
-  </w:comment>
-  <w:comment w:id="42" w:author="Bilkey, John" w:date="2021-03-22T01:42:00Z" w:initials="BJ">
-    <w:p>
-      <w:pPr>
-        <w:pStyle w:val="CommentText"/>
-      </w:pPr>
-      <w:r>
-        <w:t>Done</w:t>
-      </w:r>
-      <w:r>
-        <w:rPr>
-          <w:rStyle w:val="CommentReference"/>
-        </w:rPr>
-        <w:annotationRef/>
-      </w:r>
-    </w:p>
-  </w:comment>
-  <w:comment w:id="43" w:author="Guest User" w:date="2021-02-09T17:43:00Z" w:initials="GU">
-    <w:p>
-      <w:r>
-        <w:t xml:space="preserve">I understand that we don't want too many meetings, but as written if the President gets into a great deal of </w:t>
-      </w:r>
-      <w:proofErr w:type="gramStart"/>
-      <w:r>
-        <w:t>controversy</w:t>
-      </w:r>
-      <w:proofErr w:type="gramEnd"/>
-      <w:r>
-        <w:t xml:space="preserve"> they could just avoid taking responsibility by </w:t>
-      </w:r>
-      <w:proofErr w:type="spellStart"/>
-      <w:r>
-        <w:t>indefitetly</w:t>
-      </w:r>
-      <w:proofErr w:type="spellEnd"/>
-      <w:r>
-        <w:t xml:space="preserve"> postponing meetings. Additionally, if the president simply just doesn't care for their job this will prevent any of the other members of the board to </w:t>
-      </w:r>
-      <w:proofErr w:type="gramStart"/>
-      <w:r>
-        <w:t>actually bring</w:t>
-      </w:r>
-      <w:proofErr w:type="gramEnd"/>
-      <w:r>
-        <w:t xml:space="preserve"> up any of their issues.</w:t>
-      </w:r>
-      <w:r>
-        <w:annotationRef/>
-      </w:r>
-      <w:r>
-        <w:rPr>
-          <w:rStyle w:val="CommentReference"/>
-        </w:rPr>
-        <w:annotationRef/>
-      </w:r>
-    </w:p>
-  </w:comment>
-  <w:comment w:id="44" w:author="Bilkey, John" w:date="2021-02-09T17:44:00Z" w:initials="BJ">
-    <w:p>
-      <w:r>
-        <w:t xml:space="preserve">updated to include </w:t>
-      </w:r>
-      <w:proofErr w:type="spellStart"/>
-      <w:r>
-        <w:t>eboard</w:t>
-      </w:r>
-      <w:proofErr w:type="spellEnd"/>
-      <w:r>
-        <w:annotationRef/>
-      </w:r>
-      <w:r>
-        <w:rPr>
-          <w:rStyle w:val="CommentReference"/>
-        </w:rPr>
-        <w:annotationRef/>
-      </w:r>
-    </w:p>
-  </w:comment>
-  <w:comment w:id="45" w:author="Detterbeck, Jackson" w:date="2021-02-10T15:11:00Z" w:initials="DJ">
-    <w:p>
-      <w:r>
-        <w:t xml:space="preserve">If it's the entire </w:t>
-      </w:r>
-      <w:proofErr w:type="spellStart"/>
-      <w:r>
-        <w:t>eboard</w:t>
-      </w:r>
-      <w:proofErr w:type="spellEnd"/>
-      <w:r>
-        <w:t xml:space="preserve"> then there can be the issue of calling too many meetings. I know the constitution "limits" the number of them, but also like the constitution </w:t>
-      </w:r>
-      <w:proofErr w:type="gramStart"/>
-      <w:r>
-        <w:t>saying</w:t>
-      </w:r>
-      <w:proofErr w:type="gramEnd"/>
-      <w:r>
-        <w:t xml:space="preserve"> "don't call too many meetings" and not defining the amount of meetings that is too many makes that section literally worthless. </w:t>
-      </w:r>
-      <w:r>
-        <w:annotationRef/>
-      </w:r>
-      <w:r>
-        <w:rPr>
-          <w:rStyle w:val="CommentReference"/>
-        </w:rPr>
-        <w:annotationRef/>
-      </w:r>
-    </w:p>
-  </w:comment>
-  <w:comment w:id="46" w:author="Bilkey, John" w:date="2021-02-10T17:48:00Z" w:initials="BJ">
-    <w:p>
-      <w:r>
-        <w:t>If they do that they should be impeached.</w:t>
-      </w:r>
-      <w:r>
-        <w:annotationRef/>
-      </w:r>
-      <w:r>
-        <w:rPr>
-          <w:rStyle w:val="CommentReference"/>
-        </w:rPr>
-        <w:annotationRef/>
-      </w:r>
-    </w:p>
-  </w:comment>
-  <w:comment w:id="47" w:author="Wankowski, Joshua" w:date="2021-03-22T01:30:00Z" w:initials="WJ">
-    <w:p>
-      <w:pPr>
-        <w:pStyle w:val="CommentText"/>
-      </w:pPr>
-      <w:r>
-        <w:t>I would not add this but it's up to you</w:t>
-      </w:r>
-      <w:r>
-        <w:rPr>
-          <w:rStyle w:val="CommentReference"/>
-        </w:rPr>
-        <w:annotationRef/>
-      </w:r>
-      <w:r>
-        <w:rPr>
-          <w:rStyle w:val="CommentReference"/>
-        </w:rPr>
-        <w:annotationRef/>
-      </w:r>
-    </w:p>
-  </w:comment>
-  <w:comment w:id="48" w:author="Bilkey, John" w:date="2021-03-22T15:19:00Z" w:initials="BJ">
-    <w:p>
-      <w:pPr>
-        <w:pStyle w:val="CommentText"/>
-      </w:pPr>
-      <w:r>
-        <w:rPr>
-          <w:rStyle w:val="CommentReference"/>
-        </w:rPr>
-        <w:annotationRef/>
-      </w:r>
-      <w:r>
-        <w:t>This was added to ensure emphasis was placed on asynchronous online club logistics discussion. In situations where a meeting must be expedited, the e-board may call an emergency e-board meeting and all members would be able to participate as stated in Article VI Section 3.</w:t>
-      </w:r>
-    </w:p>
-  </w:comment>
-  <w:comment w:id="49" w:author="Wankowski, Joshua" w:date="2021-03-22T01:31:00Z" w:initials="WJ">
-    <w:p>
-      <w:pPr>
-        <w:pStyle w:val="CommentText"/>
-      </w:pPr>
-      <w:r>
-        <w:t>Think about future meaning of this.... will not hold up post-</w:t>
-      </w:r>
-      <w:proofErr w:type="spellStart"/>
-      <w:r>
-        <w:t>covid</w:t>
-      </w:r>
-      <w:proofErr w:type="spellEnd"/>
-      <w:r>
-        <w:rPr>
-          <w:rStyle w:val="CommentReference"/>
-        </w:rPr>
-        <w:annotationRef/>
-      </w:r>
-      <w:r>
-        <w:rPr>
-          <w:rStyle w:val="CommentReference"/>
-        </w:rPr>
-        <w:annotationRef/>
-      </w:r>
-    </w:p>
-  </w:comment>
-  <w:comment w:id="50" w:author="Bilkey, John" w:date="2021-03-22T01:35:00Z" w:initials="BJ">
-    <w:p>
-      <w:pPr>
-        <w:pStyle w:val="CommentText"/>
-      </w:pPr>
-      <w:r>
-        <w:t>The plan is for the organization to plan in-person events but do discussion online. We don't see a need for in-person meetings vs the benefits of discussing current events as they happen.</w:t>
-      </w:r>
-      <w:r>
-        <w:rPr>
-          <w:rStyle w:val="CommentReference"/>
-        </w:rPr>
-        <w:annotationRef/>
-      </w:r>
-      <w:r>
-        <w:rPr>
-          <w:rStyle w:val="CommentReference"/>
-        </w:rPr>
-        <w:annotationRef/>
-      </w:r>
-    </w:p>
-  </w:comment>
-  <w:comment w:id="51" w:author="Wankowski, Joshua" w:date="2021-03-22T01:36:00Z" w:initials="WJ">
-    <w:p>
-      <w:pPr>
-        <w:pStyle w:val="CommentText"/>
-      </w:pPr>
-      <w:r>
-        <w:t xml:space="preserve">This makes sense for now, but if you write something for the future, you </w:t>
-      </w:r>
-      <w:proofErr w:type="gramStart"/>
-      <w:r>
-        <w:t>have to</w:t>
-      </w:r>
-      <w:proofErr w:type="gramEnd"/>
-      <w:r>
-        <w:t xml:space="preserve"> think that things will change in the next 2-5 years</w:t>
-      </w:r>
-      <w:r>
-        <w:rPr>
-          <w:rStyle w:val="CommentReference"/>
-        </w:rPr>
-        <w:annotationRef/>
-      </w:r>
-      <w:r>
-        <w:rPr>
-          <w:rStyle w:val="CommentReference"/>
-        </w:rPr>
-        <w:annotationRef/>
-      </w:r>
-    </w:p>
-    <w:p>
-      <w:pPr>
-        <w:pStyle w:val="CommentText"/>
-      </w:pPr>
-    </w:p>
-  </w:comment>
-  <w:comment w:id="52" w:author="Bilkey, John" w:date="2021-03-22T02:04:00Z" w:initials="BJ">
-    <w:p>
-      <w:pPr>
-        <w:pStyle w:val="CommentText"/>
-      </w:pPr>
-      <w:r>
-        <w:t xml:space="preserve">The format of the org (asynchronous online discussion and in-person events) is not a response to </w:t>
-      </w:r>
-      <w:proofErr w:type="spellStart"/>
-      <w:r>
-        <w:t>covid</w:t>
-      </w:r>
-      <w:proofErr w:type="spellEnd"/>
-      <w:r>
-        <w:t xml:space="preserve"> but one created with the experience of </w:t>
-      </w:r>
-      <w:proofErr w:type="spellStart"/>
-      <w:r>
-        <w:t>covid</w:t>
-      </w:r>
-      <w:proofErr w:type="spellEnd"/>
-      <w:r>
-        <w:t xml:space="preserve"> in mind. We realized that meeting online allows off-campus students and busy students in general to participate more easily, event planning to occur over longer spread-out periods of time, and discussion of current events to occur as they happen. We have chosen to embrace technology and radically shift what it means to be a student org while keeping a strong emphasis on hosting in-person events on campus. Future e-boards may change that, but that is what we believe in based on our experience.</w:t>
-      </w:r>
-    </w:p>
-  </w:comment>
-  <w:comment w:id="53" w:author="Wankowski, Joshua" w:date="2021-03-22T01:26:00Z" w:initials="WJ">
-    <w:p>
-      <w:pPr>
-        <w:pStyle w:val="CommentText"/>
-      </w:pPr>
-      <w:r>
-        <w:t>I would make this the last major article</w:t>
-      </w:r>
-      <w:r>
-        <w:rPr>
-          <w:rStyle w:val="CommentReference"/>
-        </w:rPr>
-        <w:annotationRef/>
-      </w:r>
-      <w:r>
-        <w:rPr>
-          <w:rStyle w:val="CommentReference"/>
-        </w:rPr>
-        <w:annotationRef/>
-      </w:r>
-    </w:p>
-  </w:comment>
-  <w:comment w:id="54" w:author="Bilkey, John" w:date="2021-03-22T01:42:00Z" w:initials="BJ">
-    <w:p>
-      <w:pPr>
-        <w:pStyle w:val="CommentText"/>
-      </w:pPr>
-      <w:r>
-        <w:t>Done</w:t>
-      </w:r>
-      <w:r>
-        <w:rPr>
-          <w:rStyle w:val="CommentReference"/>
-        </w:rPr>
-        <w:annotationRef/>
-      </w:r>
-      <w:r>
-        <w:rPr>
-          <w:rStyle w:val="CommentReference"/>
-        </w:rPr>
-        <w:annotationRef/>
-      </w:r>
-    </w:p>
-  </w:comment>
-  <w:comment w:id="55" w:author="Detterbeck, Jackson" w:date="2021-02-10T15:14:00Z" w:initials="DJ">
-    <w:p>
-      <w:pPr>
-        <w:pStyle w:val="CommentText"/>
-      </w:pPr>
-      <w:r>
-        <w:t xml:space="preserve">Can we require a </w:t>
-      </w:r>
-      <w:proofErr w:type="spellStart"/>
-      <w:r>
-        <w:t>quorom</w:t>
-      </w:r>
-      <w:proofErr w:type="spellEnd"/>
-      <w:r>
-        <w:t xml:space="preserve"> for this and all other votes to be able to be made in the first place? As it is right now, the board can just call a meeting every single day, and when nobody starts showing up ram through amendments to the constitution. </w:t>
-      </w:r>
-      <w:r>
-        <w:rPr>
-          <w:rStyle w:val="CommentReference"/>
-        </w:rPr>
-        <w:annotationRef/>
-      </w:r>
-    </w:p>
-  </w:comment>
-  <w:comment w:id="56" w:author="Bilkey, John" w:date="2021-02-10T17:48:00Z" w:initials="BJ">
-    <w:p>
-      <w:pPr>
-        <w:pStyle w:val="CommentText"/>
-      </w:pPr>
-      <w:r>
-        <w:t xml:space="preserve">As with officer elections, it is an online vote with </w:t>
-      </w:r>
-      <w:proofErr w:type="gramStart"/>
-      <w:r>
-        <w:t>one week</w:t>
-      </w:r>
-      <w:proofErr w:type="gramEnd"/>
-      <w:r>
-        <w:t xml:space="preserve"> time to submit ballots. People not showing up to meetings is not an issue.</w:t>
-      </w:r>
-      <w:r>
-        <w:rPr>
-          <w:rStyle w:val="CommentReference"/>
-        </w:rPr>
-        <w:annotationRef/>
+      <w:r>
+        <w:t xml:space="preserve">These are visible to everyone, officers can remove Discord reactions to influence a vote, and messages can be deleted in Discord. </w:t>
+      </w:r>
+      <w:r>
+        <w:br/>
+      </w:r>
+      <w:r>
+        <w:br/>
+        <w:t>If a member has another member blocked, that other member will also be unable to vote on Discord. I do not think we should be using Discord up-and-down votes for any official interpretations.</w:t>
       </w:r>
     </w:p>
   </w:comment>
@@ -3630,181 +1850,28 @@
 
 <file path=word/commentsExtended.xml><?xml version="1.0" encoding="utf-8"?>
 <w15:commentsEx xmlns:wpc="http://schemas.microsoft.com/office/word/2010/wordprocessingCanvas" xmlns:cx="http://schemas.microsoft.com/office/drawing/2014/chartex" xmlns:cx1="http://schemas.microsoft.com/office/drawing/2015/9/8/chartex" xmlns:cx2="http://schemas.microsoft.com/office/drawing/2015/10/21/chartex" xmlns:cx3="http://schemas.microsoft.com/office/drawing/2016/5/9/chartex" xmlns:cx4="http://schemas.microsoft.com/office/drawing/2016/5/10/chartex" xmlns:cx5="http://schemas.microsoft.com/office/drawing/2016/5/11/chartex" xmlns:cx6="http://schemas.microsoft.com/office/drawing/2016/5/12/chartex" xmlns:cx7="http://schemas.microsoft.com/office/drawing/2016/5/13/chartex" xmlns:cx8="http://schemas.microsoft.com/office/drawing/2016/5/14/chartex" xmlns:mc="http://schemas.openxmlformats.org/markup-compatibility/2006" xmlns:aink="http://schemas.microsoft.com/office/drawing/2016/ink" xmlns:am3d="http://schemas.microsoft.com/office/drawing/2017/model3d" xmlns:o="urn:schemas-microsoft-com:office:office" xmlns:r="http://schemas.openxmlformats.org/officeDocument/2006/relationships" xmlns:m="http://schemas.openxmlformats.org/officeDocument/2006/math" xmlns:v="urn:schemas-microsoft-com:vml" xmlns:wp14="http://schemas.microsoft.com/office/word/2010/wordprocessingDrawing" xmlns:wp="http://schemas.openxmlformats.org/drawingml/2006/wordprocessingDrawing" xmlns:w10="urn:schemas-microsoft-com:office:word" xmlns:w="http://schemas.openxmlformats.org/wordprocessingml/2006/main" xmlns:w14="http://schemas.microsoft.com/office/word/2010/wordml" xmlns:w15="http://schemas.microsoft.com/office/word/2012/wordml" xmlns:w16cex="http://schemas.microsoft.com/office/word/2018/wordml/cex" xmlns:w16cid="http://schemas.microsoft.com/office/word/2016/wordml/cid" xmlns:w16="http://schemas.microsoft.com/office/word/2018/wordml" xmlns:w16se="http://schemas.microsoft.com/office/word/2015/wordml/symex" xmlns:wpg="http://schemas.microsoft.com/office/word/2010/wordprocessingGroup" xmlns:wpi="http://schemas.microsoft.com/office/word/2010/wordprocessingInk" xmlns:wne="http://schemas.microsoft.com/office/word/2006/wordml" xmlns:wps="http://schemas.microsoft.com/office/word/2010/wordprocessingShape" mc:Ignorable="w14 w15 w16se w16cid w16 w16cex wp14">
-  <w15:commentEx w15:paraId="7ECC40AE" w15:done="0"/>
-  <w15:commentEx w15:paraId="563B6C1F" w15:paraIdParent="7ECC40AE" w15:done="0"/>
-  <w15:commentEx w15:paraId="6F2810B1" w15:paraIdParent="7ECC40AE" w15:done="0"/>
-  <w15:commentEx w15:paraId="2BBE0076" w15:paraIdParent="7ECC40AE" w15:done="0"/>
-  <w15:commentEx w15:paraId="541F479A" w15:paraIdParent="7ECC40AE" w15:done="0"/>
-  <w15:commentEx w15:paraId="7C0129F9" w15:paraIdParent="7ECC40AE" w15:done="0"/>
-  <w15:commentEx w15:paraId="4946B947" w15:paraIdParent="7ECC40AE" w15:done="0"/>
-  <w15:commentEx w15:paraId="5AB6387F" w15:done="1"/>
-  <w15:commentEx w15:paraId="65908F1F" w15:paraIdParent="5AB6387F" w15:done="1"/>
-  <w15:commentEx w15:paraId="067D02CA" w15:done="1"/>
-  <w15:commentEx w15:paraId="75B67835" w15:paraIdParent="067D02CA" w15:done="1"/>
-  <w15:commentEx w15:paraId="1C73EA8A" w15:done="1"/>
-  <w15:commentEx w15:paraId="6AC79257" w15:done="1"/>
-  <w15:commentEx w15:paraId="71E32695" w15:paraIdParent="6AC79257" w15:done="1"/>
-  <w15:commentEx w15:paraId="77120D7F" w15:paraIdParent="6AC79257" w15:done="1"/>
-  <w15:commentEx w15:paraId="03ED7334" w15:paraIdParent="6AC79257" w15:done="1"/>
-  <w15:commentEx w15:paraId="71B2EBD9" w15:paraIdParent="6AC79257" w15:done="1"/>
-  <w15:commentEx w15:paraId="75410935" w15:done="1"/>
-  <w15:commentEx w15:paraId="7074DF45" w15:paraIdParent="75410935" w15:done="1"/>
-  <w15:commentEx w15:paraId="16DBD92B" w15:done="1"/>
-  <w15:commentEx w15:paraId="72FB588F" w15:paraIdParent="16DBD92B" w15:done="1"/>
-  <w15:commentEx w15:paraId="74B9ACBB" w15:done="1"/>
-  <w15:commentEx w15:paraId="0A5A6933" w15:done="1"/>
-  <w15:commentEx w15:paraId="0ADB2218" w15:paraIdParent="0A5A6933" w15:done="1"/>
-  <w15:commentEx w15:paraId="0B562D0F" w15:paraIdParent="0A5A6933" w15:done="1"/>
-  <w15:commentEx w15:paraId="1336FAB6" w15:done="1"/>
-  <w15:commentEx w15:paraId="153342EA" w15:paraIdParent="1336FAB6" w15:done="1"/>
-  <w15:commentEx w15:paraId="608D9317" w15:paraIdParent="1336FAB6" w15:done="1"/>
-  <w15:commentEx w15:paraId="7D6D3F67" w15:paraIdParent="1336FAB6" w15:done="1"/>
-  <w15:commentEx w15:paraId="6725057E" w15:done="1"/>
-  <w15:commentEx w15:paraId="01B524B5" w15:paraIdParent="6725057E" w15:done="1"/>
-  <w15:commentEx w15:paraId="64323EF7" w15:paraIdParent="6725057E" w15:done="1"/>
-  <w15:commentEx w15:paraId="09DF41A0" w15:paraIdParent="6725057E" w15:done="1"/>
-  <w15:commentEx w15:paraId="382562C1" w15:done="0"/>
-  <w15:commentEx w15:paraId="55C7C5BE" w15:paraIdParent="382562C1" w15:done="0"/>
-  <w15:commentEx w15:paraId="77F433A8" w15:paraIdParent="382562C1" w15:done="0"/>
-  <w15:commentEx w15:paraId="34EDE1B3" w15:paraIdParent="382562C1" w15:done="0"/>
-  <w15:commentEx w15:paraId="458EF5BF" w15:done="1"/>
-  <w15:commentEx w15:paraId="28F9AFC9" w15:paraIdParent="458EF5BF" w15:done="1"/>
-  <w15:commentEx w15:paraId="182A7006" w15:done="1"/>
-  <w15:commentEx w15:paraId="0183E02E" w15:paraIdParent="182A7006" w15:done="1"/>
-  <w15:commentEx w15:paraId="4A4B5134" w15:done="1"/>
-  <w15:commentEx w15:paraId="5424F59D" w15:paraIdParent="4A4B5134" w15:done="1"/>
-  <w15:commentEx w15:paraId="4406B217" w15:paraIdParent="4A4B5134" w15:done="1"/>
-  <w15:commentEx w15:paraId="604CC837" w15:paraIdParent="4A4B5134" w15:done="1"/>
-  <w15:commentEx w15:paraId="62F5846E" w15:done="1"/>
-  <w15:commentEx w15:paraId="2CE39292" w15:paraIdParent="62F5846E" w15:done="1"/>
-  <w15:commentEx w15:paraId="643166B9" w15:done="1"/>
-  <w15:commentEx w15:paraId="6709A099" w15:paraIdParent="643166B9" w15:done="1"/>
-  <w15:commentEx w15:paraId="657EFDD0" w15:paraIdParent="643166B9" w15:done="1"/>
-  <w15:commentEx w15:paraId="3B1892FF" w15:paraIdParent="643166B9" w15:done="1"/>
-  <w15:commentEx w15:paraId="310776DE" w15:done="1"/>
-  <w15:commentEx w15:paraId="261FA512" w15:paraIdParent="310776DE" w15:done="1"/>
-  <w15:commentEx w15:paraId="6F01642A" w15:done="1"/>
-  <w15:commentEx w15:paraId="38563C90" w15:paraIdParent="6F01642A" w15:done="1"/>
+  <w15:commentEx w15:paraId="69E85DA6" w15:done="1"/>
+  <w15:commentEx w15:paraId="125DA384" w15:done="1"/>
+  <w15:commentEx w15:paraId="2D56BC3F" w15:done="1"/>
+  <w15:commentEx w15:paraId="738086B0" w15:done="1"/>
 </w15:commentsEx>
 </file>
 
 <file path=word/commentsExtensible.xml><?xml version="1.0" encoding="utf-8"?>
 <w16cex:commentsExtensible xmlns:wpc="http://schemas.microsoft.com/office/word/2010/wordprocessingCanvas" xmlns:cx="http://schemas.microsoft.com/office/drawing/2014/chartex" xmlns:cx1="http://schemas.microsoft.com/office/drawing/2015/9/8/chartex" xmlns:cx2="http://schemas.microsoft.com/office/drawing/2015/10/21/chartex" xmlns:cx3="http://schemas.microsoft.com/office/drawing/2016/5/9/chartex" xmlns:cx4="http://schemas.microsoft.com/office/drawing/2016/5/10/chartex" xmlns:cx5="http://schemas.microsoft.com/office/drawing/2016/5/11/chartex" xmlns:cx6="http://schemas.microsoft.com/office/drawing/2016/5/12/chartex" xmlns:cx7="http://schemas.microsoft.com/office/drawing/2016/5/13/chartex" xmlns:cx8="http://schemas.microsoft.com/office/drawing/2016/5/14/chartex" xmlns:mc="http://schemas.openxmlformats.org/markup-compatibility/2006" xmlns:aink="http://schemas.microsoft.com/office/drawing/2016/ink" xmlns:am3d="http://schemas.microsoft.com/office/drawing/2017/model3d" xmlns:o="urn:schemas-microsoft-com:office:office" xmlns:r="http://schemas.openxmlformats.org/officeDocument/2006/relationships" xmlns:m="http://schemas.openxmlformats.org/officeDocument/2006/math" xmlns:v="urn:schemas-microsoft-com:vml" xmlns:wp14="http://schemas.microsoft.com/office/word/2010/wordprocessingDrawing" xmlns:wp="http://schemas.openxmlformats.org/drawingml/2006/wordprocessingDrawing" xmlns:w10="urn:schemas-microsoft-com:office:word" xmlns:w="http://schemas.openxmlformats.org/wordprocessingml/2006/main" xmlns:w14="http://schemas.microsoft.com/office/word/2010/wordml" xmlns:w15="http://schemas.microsoft.com/office/word/2012/wordml" xmlns:w16cex="http://schemas.microsoft.com/office/word/2018/wordml/cex" xmlns:w16cid="http://schemas.microsoft.com/office/word/2016/wordml/cid" xmlns:w16="http://schemas.microsoft.com/office/word/2018/wordml" xmlns:w16se="http://schemas.microsoft.com/office/word/2015/wordml/symex" xmlns:wpg="http://schemas.microsoft.com/office/word/2010/wordprocessingGroup" xmlns:wpi="http://schemas.microsoft.com/office/word/2010/wordprocessingInk" xmlns:wne="http://schemas.microsoft.com/office/word/2006/wordml" xmlns:wps="http://schemas.microsoft.com/office/word/2010/wordprocessingShape" mc:Ignorable="w14 w15 w16se w16cid w16 w16cex wp14">
-  <w16cex:commentExtensible w16cex:durableId="23902F18" w16cex:dateUtc="2021-03-22T06:26:00Z"/>
-  <w16cex:commentExtensible w16cex:durableId="792AB5B2" w16cex:dateUtc="2021-03-22T07:06:00Z"/>
-  <w16cex:commentExtensible w16cex:durableId="1A66E8C5" w16cex:dateUtc="2021-03-22T17:31:00Z"/>
-  <w16cex:commentExtensible w16cex:durableId="2403329D" w16cex:dateUtc="2021-03-22T20:13:00Z"/>
-  <w16cex:commentExtensible w16cex:durableId="240332FB" w16cex:dateUtc="2021-03-22T20:15:00Z"/>
-  <w16cex:commentExtensible w16cex:durableId="697DB5AB" w16cex:dateUtc="2021-03-22T22:34:00Z"/>
-  <w16cex:commentExtensible w16cex:durableId="11AFFAFE" w16cex:dateUtc="2021-03-22T22:36:00Z"/>
-  <w16cex:commentExtensible w16cex:durableId="09D18493" w16cex:dateUtc="2021-03-22T06:20:00Z"/>
-  <w16cex:commentExtensible w16cex:durableId="58D484D5" w16cex:dateUtc="2021-03-22T07:07:00Z"/>
-  <w16cex:commentExtensible w16cex:durableId="51FB6552" w16cex:dateUtc="2021-02-09T23:43:00Z"/>
-  <w16cex:commentExtensible w16cex:durableId="7DA5856F" w16cex:dateUtc="2021-02-09T23:52:00Z"/>
-  <w16cex:commentExtensible w16cex:durableId="7086D3CC" w16cex:dateUtc="2021-03-22T06:21:00Z"/>
-  <w16cex:commentExtensible w16cex:durableId="410A5982" w16cex:dateUtc="2021-03-22T06:23:00Z"/>
-  <w16cex:commentExtensible w16cex:durableId="06210E88" w16cex:dateUtc="2021-03-22T06:31:00Z"/>
-  <w16cex:commentExtensible w16cex:durableId="5ED6FF42" w16cex:dateUtc="2021-03-22T06:34:00Z"/>
-  <w16cex:commentExtensible w16cex:durableId="313B8B3B" w16cex:dateUtc="2021-03-22T06:38:00Z"/>
-  <w16cex:commentExtensible w16cex:durableId="318FCB19" w16cex:dateUtc="2021-03-22T06:43:00Z"/>
-  <w16cex:commentExtensible w16cex:durableId="0FA37E7F" w16cex:dateUtc="2021-02-09T23:44:00Z"/>
-  <w16cex:commentExtensible w16cex:durableId="30166D01" w16cex:dateUtc="2021-02-09T23:54:00Z"/>
-  <w16cex:commentExtensible w16cex:durableId="77DB309A" w16cex:dateUtc="2021-03-22T06:47:00Z"/>
-  <w16cex:commentExtensible w16cex:durableId="6A0B863E" w16cex:dateUtc="2021-03-22T06:53:00Z"/>
-  <w16cex:commentExtensible w16cex:durableId="1CEDF490" w16cex:dateUtc="2021-02-10T16:47:00Z"/>
-  <w16cex:commentExtensible w16cex:durableId="2B5894A0" w16cex:dateUtc="2021-03-22T06:29:00Z"/>
-  <w16cex:commentExtensible w16cex:durableId="7C17577C" w16cex:dateUtc="2021-03-22T06:33:00Z"/>
-  <w16cex:commentExtensible w16cex:durableId="627B6616" w16cex:dateUtc="2021-03-22T06:35:00Z"/>
-  <w16cex:commentExtensible w16cex:durableId="21BE376C" w16cex:dateUtc="2021-02-11T00:02:00Z"/>
-  <w16cex:commentExtensible w16cex:durableId="48874282" w16cex:dateUtc="2021-02-11T03:12:00Z"/>
-  <w16cex:commentExtensible w16cex:durableId="15CF2A40" w16cex:dateUtc="2021-02-11T03:18:00Z"/>
-  <w16cex:commentExtensible w16cex:durableId="2B7AF0D1" w16cex:dateUtc="2021-02-11T05:56:00Z"/>
-  <w16cex:commentExtensible w16cex:durableId="25AEE903" w16cex:dateUtc="2021-02-10T21:17:00Z"/>
-  <w16cex:commentExtensible w16cex:durableId="04F5AD24" w16cex:dateUtc="2021-02-10T23:49:00Z"/>
-  <w16cex:commentExtensible w16cex:durableId="1618AF10" w16cex:dateUtc="2021-02-10T23:56:00Z"/>
-  <w16cex:commentExtensible w16cex:durableId="0A3DCCFA" w16cex:dateUtc="2021-02-11T04:16:00Z"/>
-  <w16cex:commentExtensible w16cex:durableId="6DB5EC22" w16cex:dateUtc="2021-03-22T06:33:00Z"/>
-  <w16cex:commentExtensible w16cex:durableId="0FCDAD7C" w16cex:dateUtc="2021-03-22T06:40:00Z"/>
-  <w16cex:commentExtensible w16cex:durableId="3C3862CA" w16cex:dateUtc="2021-03-22T06:42:00Z"/>
-  <w16cex:commentExtensible w16cex:durableId="609FD3CF" w16cex:dateUtc="2021-03-22T07:01:00Z"/>
-  <w16cex:commentExtensible w16cex:durableId="0BB0C0A2" w16cex:dateUtc="2021-03-22T06:34:00Z"/>
-  <w16cex:commentExtensible w16cex:durableId="029900AE" w16cex:dateUtc="2021-03-22T06:55:00Z"/>
-  <w16cex:commentExtensible w16cex:durableId="43D3AAEB" w16cex:dateUtc="2021-03-22T06:30:00Z"/>
-  <w16cex:commentExtensible w16cex:durableId="68A80D4C" w16cex:dateUtc="2021-03-22T06:42:00Z"/>
-  <w16cex:commentExtensible w16cex:durableId="78BDED8C" w16cex:dateUtc="2021-02-09T23:43:00Z"/>
-  <w16cex:commentExtensible w16cex:durableId="4565A10E" w16cex:dateUtc="2021-02-09T23:44:00Z"/>
-  <w16cex:commentExtensible w16cex:durableId="6871417D" w16cex:dateUtc="2021-02-10T21:11:00Z"/>
-  <w16cex:commentExtensible w16cex:durableId="70933532" w16cex:dateUtc="2021-02-10T23:48:00Z"/>
-  <w16cex:commentExtensible w16cex:durableId="7B129FF9" w16cex:dateUtc="2021-03-22T06:30:00Z"/>
-  <w16cex:commentExtensible w16cex:durableId="240333F9" w16cex:dateUtc="2021-03-22T20:19:00Z"/>
-  <w16cex:commentExtensible w16cex:durableId="77D3819D" w16cex:dateUtc="2021-03-22T06:31:00Z"/>
-  <w16cex:commentExtensible w16cex:durableId="5AC12907" w16cex:dateUtc="2021-03-22T06:35:00Z"/>
-  <w16cex:commentExtensible w16cex:durableId="5B9A7571" w16cex:dateUtc="2021-03-22T06:36:00Z"/>
-  <w16cex:commentExtensible w16cex:durableId="5922B54E" w16cex:dateUtc="2021-03-22T07:04:00Z"/>
-  <w16cex:commentExtensible w16cex:durableId="640148F7" w16cex:dateUtc="2021-03-22T06:26:00Z"/>
-  <w16cex:commentExtensible w16cex:durableId="110FD6FD" w16cex:dateUtc="2021-03-22T06:42:00Z"/>
-  <w16cex:commentExtensible w16cex:durableId="0DFC341C" w16cex:dateUtc="2021-02-10T21:14:00Z"/>
-  <w16cex:commentExtensible w16cex:durableId="2051071D" w16cex:dateUtc="2021-02-10T23:48:00Z"/>
+  <w16cex:commentExtensible w16cex:durableId="2436A76A" w16cex:dateUtc="2021-04-30T20:57:00Z"/>
+  <w16cex:commentExtensible w16cex:durableId="2436A7D1" w16cex:dateUtc="2021-04-30T20:59:00Z"/>
+  <w16cex:commentExtensible w16cex:durableId="2436A7F4" w16cex:dateUtc="2021-04-30T20:59:00Z"/>
+  <w16cex:commentExtensible w16cex:durableId="2436A84C" w16cex:dateUtc="2021-04-30T21:01:00Z"/>
 </w16cex:commentsExtensible>
 </file>
 
 <file path=word/commentsIds.xml><?xml version="1.0" encoding="utf-8"?>
 <w16cid:commentsIds xmlns:wpc="http://schemas.microsoft.com/office/word/2010/wordprocessingCanvas" xmlns:cx="http://schemas.microsoft.com/office/drawing/2014/chartex" xmlns:cx1="http://schemas.microsoft.com/office/drawing/2015/9/8/chartex" xmlns:cx2="http://schemas.microsoft.com/office/drawing/2015/10/21/chartex" xmlns:cx3="http://schemas.microsoft.com/office/drawing/2016/5/9/chartex" xmlns:cx4="http://schemas.microsoft.com/office/drawing/2016/5/10/chartex" xmlns:cx5="http://schemas.microsoft.com/office/drawing/2016/5/11/chartex" xmlns:cx6="http://schemas.microsoft.com/office/drawing/2016/5/12/chartex" xmlns:cx7="http://schemas.microsoft.com/office/drawing/2016/5/13/chartex" xmlns:cx8="http://schemas.microsoft.com/office/drawing/2016/5/14/chartex" xmlns:mc="http://schemas.openxmlformats.org/markup-compatibility/2006" xmlns:aink="http://schemas.microsoft.com/office/drawing/2016/ink" xmlns:am3d="http://schemas.microsoft.com/office/drawing/2017/model3d" xmlns:o="urn:schemas-microsoft-com:office:office" xmlns:r="http://schemas.openxmlformats.org/officeDocument/2006/relationships" xmlns:m="http://schemas.openxmlformats.org/officeDocument/2006/math" xmlns:v="urn:schemas-microsoft-com:vml" xmlns:wp14="http://schemas.microsoft.com/office/word/2010/wordprocessingDrawing" xmlns:wp="http://schemas.openxmlformats.org/drawingml/2006/wordprocessingDrawing" xmlns:w10="urn:schemas-microsoft-com:office:word" xmlns:w="http://schemas.openxmlformats.org/wordprocessingml/2006/main" xmlns:w14="http://schemas.microsoft.com/office/word/2010/wordml" xmlns:w15="http://schemas.microsoft.com/office/word/2012/wordml" xmlns:w16cex="http://schemas.microsoft.com/office/word/2018/wordml/cex" xmlns:w16cid="http://schemas.microsoft.com/office/word/2016/wordml/cid" xmlns:w16="http://schemas.microsoft.com/office/word/2018/wordml" xmlns:w16se="http://schemas.microsoft.com/office/word/2015/wordml/symex" xmlns:wpg="http://schemas.microsoft.com/office/word/2010/wordprocessingGroup" xmlns:wpi="http://schemas.microsoft.com/office/word/2010/wordprocessingInk" xmlns:wne="http://schemas.microsoft.com/office/word/2006/wordml" xmlns:wps="http://schemas.microsoft.com/office/word/2010/wordprocessingShape" mc:Ignorable="w14 w15 w16se w16cid w16 w16cex wp14">
-  <w16cid:commentId w16cid:paraId="7ECC40AE" w16cid:durableId="23902F18"/>
-  <w16cid:commentId w16cid:paraId="563B6C1F" w16cid:durableId="792AB5B2"/>
-  <w16cid:commentId w16cid:paraId="6F2810B1" w16cid:durableId="1A66E8C5"/>
-  <w16cid:commentId w16cid:paraId="2BBE0076" w16cid:durableId="2403329D"/>
-  <w16cid:commentId w16cid:paraId="541F479A" w16cid:durableId="240332FB"/>
-  <w16cid:commentId w16cid:paraId="7C0129F9" w16cid:durableId="697DB5AB"/>
-  <w16cid:commentId w16cid:paraId="4946B947" w16cid:durableId="11AFFAFE"/>
-  <w16cid:commentId w16cid:paraId="5AB6387F" w16cid:durableId="09D18493"/>
-  <w16cid:commentId w16cid:paraId="65908F1F" w16cid:durableId="58D484D5"/>
-  <w16cid:commentId w16cid:paraId="067D02CA" w16cid:durableId="51FB6552"/>
-  <w16cid:commentId w16cid:paraId="75B67835" w16cid:durableId="7DA5856F"/>
-  <w16cid:commentId w16cid:paraId="1C73EA8A" w16cid:durableId="7086D3CC"/>
-  <w16cid:commentId w16cid:paraId="6AC79257" w16cid:durableId="410A5982"/>
-  <w16cid:commentId w16cid:paraId="71E32695" w16cid:durableId="06210E88"/>
-  <w16cid:commentId w16cid:paraId="77120D7F" w16cid:durableId="5ED6FF42"/>
-  <w16cid:commentId w16cid:paraId="03ED7334" w16cid:durableId="313B8B3B"/>
-  <w16cid:commentId w16cid:paraId="71B2EBD9" w16cid:durableId="318FCB19"/>
-  <w16cid:commentId w16cid:paraId="75410935" w16cid:durableId="0FA37E7F"/>
-  <w16cid:commentId w16cid:paraId="7074DF45" w16cid:durableId="30166D01"/>
-  <w16cid:commentId w16cid:paraId="16DBD92B" w16cid:durableId="77DB309A"/>
-  <w16cid:commentId w16cid:paraId="72FB588F" w16cid:durableId="6A0B863E"/>
-  <w16cid:commentId w16cid:paraId="74B9ACBB" w16cid:durableId="1CEDF490"/>
-  <w16cid:commentId w16cid:paraId="0A5A6933" w16cid:durableId="2B5894A0"/>
-  <w16cid:commentId w16cid:paraId="0ADB2218" w16cid:durableId="7C17577C"/>
-  <w16cid:commentId w16cid:paraId="0B562D0F" w16cid:durableId="627B6616"/>
-  <w16cid:commentId w16cid:paraId="1336FAB6" w16cid:durableId="21BE376C"/>
-  <w16cid:commentId w16cid:paraId="153342EA" w16cid:durableId="48874282"/>
-  <w16cid:commentId w16cid:paraId="608D9317" w16cid:durableId="15CF2A40"/>
-  <w16cid:commentId w16cid:paraId="7D6D3F67" w16cid:durableId="2B7AF0D1"/>
-  <w16cid:commentId w16cid:paraId="6725057E" w16cid:durableId="25AEE903"/>
-  <w16cid:commentId w16cid:paraId="01B524B5" w16cid:durableId="04F5AD24"/>
-  <w16cid:commentId w16cid:paraId="64323EF7" w16cid:durableId="1618AF10"/>
-  <w16cid:commentId w16cid:paraId="09DF41A0" w16cid:durableId="0A3DCCFA"/>
-  <w16cid:commentId w16cid:paraId="382562C1" w16cid:durableId="6DB5EC22"/>
-  <w16cid:commentId w16cid:paraId="55C7C5BE" w16cid:durableId="0FCDAD7C"/>
-  <w16cid:commentId w16cid:paraId="77F433A8" w16cid:durableId="3C3862CA"/>
-  <w16cid:commentId w16cid:paraId="34EDE1B3" w16cid:durableId="609FD3CF"/>
-  <w16cid:commentId w16cid:paraId="458EF5BF" w16cid:durableId="0BB0C0A2"/>
-  <w16cid:commentId w16cid:paraId="28F9AFC9" w16cid:durableId="029900AE"/>
-  <w16cid:commentId w16cid:paraId="182A7006" w16cid:durableId="43D3AAEB"/>
-  <w16cid:commentId w16cid:paraId="0183E02E" w16cid:durableId="68A80D4C"/>
-  <w16cid:commentId w16cid:paraId="4A4B5134" w16cid:durableId="78BDED8C"/>
-  <w16cid:commentId w16cid:paraId="5424F59D" w16cid:durableId="4565A10E"/>
-  <w16cid:commentId w16cid:paraId="4406B217" w16cid:durableId="6871417D"/>
-  <w16cid:commentId w16cid:paraId="604CC837" w16cid:durableId="70933532"/>
-  <w16cid:commentId w16cid:paraId="62F5846E" w16cid:durableId="7B129FF9"/>
-  <w16cid:commentId w16cid:paraId="2CE39292" w16cid:durableId="240333F9"/>
-  <w16cid:commentId w16cid:paraId="643166B9" w16cid:durableId="77D3819D"/>
-  <w16cid:commentId w16cid:paraId="6709A099" w16cid:durableId="5AC12907"/>
-  <w16cid:commentId w16cid:paraId="657EFDD0" w16cid:durableId="5B9A7571"/>
-  <w16cid:commentId w16cid:paraId="3B1892FF" w16cid:durableId="5922B54E"/>
-  <w16cid:commentId w16cid:paraId="310776DE" w16cid:durableId="640148F7"/>
-  <w16cid:commentId w16cid:paraId="261FA512" w16cid:durableId="110FD6FD"/>
-  <w16cid:commentId w16cid:paraId="6F01642A" w16cid:durableId="0DFC341C"/>
-  <w16cid:commentId w16cid:paraId="38563C90" w16cid:durableId="2051071D"/>
+  <w16cid:commentId w16cid:paraId="69E85DA6" w16cid:durableId="2436A76A"/>
+  <w16cid:commentId w16cid:paraId="125DA384" w16cid:durableId="2436A7D1"/>
+  <w16cid:commentId w16cid:paraId="2D56BC3F" w16cid:durableId="2436A7F4"/>
+  <w16cid:commentId w16cid:paraId="738086B0" w16cid:durableId="2436A84C"/>
 </w16cid:commentsIds>
 </file>
 
@@ -3925,7 +1992,6 @@
         <w:docPartUnique/>
       </w:docPartObj>
     </w:sdtPr>
-    <w:sdtEndPr/>
     <w:sdtContent>
       <w:p>
         <w:pPr>
@@ -4997,6 +3063,92 @@
     </w:lvl>
   </w:abstractNum>
   <w:abstractNum w:abstractNumId="10" w15:restartNumberingAfterBreak="0">
+    <w:nsid w:val="446B0D48"/>
+    <w:multiLevelType w:val="hybridMultilevel"/>
+    <w:tmpl w:val="52A4BB52"/>
+    <w:lvl w:ilvl="0" w:tplc="E8549AB2">
+      <w:start w:val="1"/>
+      <w:numFmt w:val="decimal"/>
+      <w:lvlText w:val="%1."/>
+      <w:lvlJc w:val="left"/>
+      <w:pPr>
+        <w:ind w:left="720" w:hanging="360"/>
+      </w:pPr>
+    </w:lvl>
+    <w:lvl w:ilvl="1" w:tplc="04090019">
+      <w:start w:val="1"/>
+      <w:numFmt w:val="lowerLetter"/>
+      <w:lvlText w:val="%2."/>
+      <w:lvlJc w:val="left"/>
+      <w:pPr>
+        <w:ind w:left="1440" w:hanging="360"/>
+      </w:pPr>
+    </w:lvl>
+    <w:lvl w:ilvl="2" w:tplc="0409001B" w:tentative="1">
+      <w:start w:val="1"/>
+      <w:numFmt w:val="lowerRoman"/>
+      <w:lvlText w:val="%3."/>
+      <w:lvlJc w:val="right"/>
+      <w:pPr>
+        <w:ind w:left="2160" w:hanging="180"/>
+      </w:pPr>
+    </w:lvl>
+    <w:lvl w:ilvl="3" w:tplc="0409000F" w:tentative="1">
+      <w:start w:val="1"/>
+      <w:numFmt w:val="decimal"/>
+      <w:lvlText w:val="%4."/>
+      <w:lvlJc w:val="left"/>
+      <w:pPr>
+        <w:ind w:left="2880" w:hanging="360"/>
+      </w:pPr>
+    </w:lvl>
+    <w:lvl w:ilvl="4" w:tplc="04090019" w:tentative="1">
+      <w:start w:val="1"/>
+      <w:numFmt w:val="lowerLetter"/>
+      <w:lvlText w:val="%5."/>
+      <w:lvlJc w:val="left"/>
+      <w:pPr>
+        <w:ind w:left="3600" w:hanging="360"/>
+      </w:pPr>
+    </w:lvl>
+    <w:lvl w:ilvl="5" w:tplc="0409001B" w:tentative="1">
+      <w:start w:val="1"/>
+      <w:numFmt w:val="lowerRoman"/>
+      <w:lvlText w:val="%6."/>
+      <w:lvlJc w:val="right"/>
+      <w:pPr>
+        <w:ind w:left="4320" w:hanging="180"/>
+      </w:pPr>
+    </w:lvl>
+    <w:lvl w:ilvl="6" w:tplc="0409000F" w:tentative="1">
+      <w:start w:val="1"/>
+      <w:numFmt w:val="decimal"/>
+      <w:lvlText w:val="%7."/>
+      <w:lvlJc w:val="left"/>
+      <w:pPr>
+        <w:ind w:left="5040" w:hanging="360"/>
+      </w:pPr>
+    </w:lvl>
+    <w:lvl w:ilvl="7" w:tplc="04090019" w:tentative="1">
+      <w:start w:val="1"/>
+      <w:numFmt w:val="lowerLetter"/>
+      <w:lvlText w:val="%8."/>
+      <w:lvlJc w:val="left"/>
+      <w:pPr>
+        <w:ind w:left="5760" w:hanging="360"/>
+      </w:pPr>
+    </w:lvl>
+    <w:lvl w:ilvl="8" w:tplc="0409001B" w:tentative="1">
+      <w:start w:val="1"/>
+      <w:numFmt w:val="lowerRoman"/>
+      <w:lvlText w:val="%9."/>
+      <w:lvlJc w:val="right"/>
+      <w:pPr>
+        <w:ind w:left="6480" w:hanging="180"/>
+      </w:pPr>
+    </w:lvl>
+  </w:abstractNum>
+  <w:abstractNum w:abstractNumId="11" w15:restartNumberingAfterBreak="0">
     <w:nsid w:val="459649BB"/>
     <w:multiLevelType w:val="multilevel"/>
     <w:tmpl w:val="B90CABEE"/>
@@ -5082,7 +3234,7 @@
       </w:pPr>
     </w:lvl>
   </w:abstractNum>
-  <w:abstractNum w:abstractNumId="11" w15:restartNumberingAfterBreak="0">
+  <w:abstractNum w:abstractNumId="12" w15:restartNumberingAfterBreak="0">
     <w:nsid w:val="48A81C91"/>
     <w:multiLevelType w:val="hybridMultilevel"/>
     <w:tmpl w:val="55AE80E0"/>
@@ -5168,7 +3320,93 @@
       </w:pPr>
     </w:lvl>
   </w:abstractNum>
-  <w:abstractNum w:abstractNumId="12" w15:restartNumberingAfterBreak="0">
+  <w:abstractNum w:abstractNumId="13" w15:restartNumberingAfterBreak="0">
+    <w:nsid w:val="6EF031EE"/>
+    <w:multiLevelType w:val="hybridMultilevel"/>
+    <w:tmpl w:val="7902C86A"/>
+    <w:lvl w:ilvl="0" w:tplc="0409000F">
+      <w:start w:val="1"/>
+      <w:numFmt w:val="decimal"/>
+      <w:lvlText w:val="%1."/>
+      <w:lvlJc w:val="left"/>
+      <w:pPr>
+        <w:ind w:left="720" w:hanging="360"/>
+      </w:pPr>
+    </w:lvl>
+    <w:lvl w:ilvl="1" w:tplc="04090019" w:tentative="1">
+      <w:start w:val="1"/>
+      <w:numFmt w:val="lowerLetter"/>
+      <w:lvlText w:val="%2."/>
+      <w:lvlJc w:val="left"/>
+      <w:pPr>
+        <w:ind w:left="1440" w:hanging="360"/>
+      </w:pPr>
+    </w:lvl>
+    <w:lvl w:ilvl="2" w:tplc="0409001B" w:tentative="1">
+      <w:start w:val="1"/>
+      <w:numFmt w:val="lowerRoman"/>
+      <w:lvlText w:val="%3."/>
+      <w:lvlJc w:val="right"/>
+      <w:pPr>
+        <w:ind w:left="2160" w:hanging="180"/>
+      </w:pPr>
+    </w:lvl>
+    <w:lvl w:ilvl="3" w:tplc="0409000F" w:tentative="1">
+      <w:start w:val="1"/>
+      <w:numFmt w:val="decimal"/>
+      <w:lvlText w:val="%4."/>
+      <w:lvlJc w:val="left"/>
+      <w:pPr>
+        <w:ind w:left="2880" w:hanging="360"/>
+      </w:pPr>
+    </w:lvl>
+    <w:lvl w:ilvl="4" w:tplc="04090019" w:tentative="1">
+      <w:start w:val="1"/>
+      <w:numFmt w:val="lowerLetter"/>
+      <w:lvlText w:val="%5."/>
+      <w:lvlJc w:val="left"/>
+      <w:pPr>
+        <w:ind w:left="3600" w:hanging="360"/>
+      </w:pPr>
+    </w:lvl>
+    <w:lvl w:ilvl="5" w:tplc="0409001B" w:tentative="1">
+      <w:start w:val="1"/>
+      <w:numFmt w:val="lowerRoman"/>
+      <w:lvlText w:val="%6."/>
+      <w:lvlJc w:val="right"/>
+      <w:pPr>
+        <w:ind w:left="4320" w:hanging="180"/>
+      </w:pPr>
+    </w:lvl>
+    <w:lvl w:ilvl="6" w:tplc="0409000F" w:tentative="1">
+      <w:start w:val="1"/>
+      <w:numFmt w:val="decimal"/>
+      <w:lvlText w:val="%7."/>
+      <w:lvlJc w:val="left"/>
+      <w:pPr>
+        <w:ind w:left="5040" w:hanging="360"/>
+      </w:pPr>
+    </w:lvl>
+    <w:lvl w:ilvl="7" w:tplc="04090019" w:tentative="1">
+      <w:start w:val="1"/>
+      <w:numFmt w:val="lowerLetter"/>
+      <w:lvlText w:val="%8."/>
+      <w:lvlJc w:val="left"/>
+      <w:pPr>
+        <w:ind w:left="5760" w:hanging="360"/>
+      </w:pPr>
+    </w:lvl>
+    <w:lvl w:ilvl="8" w:tplc="0409001B" w:tentative="1">
+      <w:start w:val="1"/>
+      <w:numFmt w:val="lowerRoman"/>
+      <w:lvlText w:val="%9."/>
+      <w:lvlJc w:val="right"/>
+      <w:pPr>
+        <w:ind w:left="6480" w:hanging="180"/>
+      </w:pPr>
+    </w:lvl>
+  </w:abstractNum>
+  <w:abstractNum w:abstractNumId="14" w15:restartNumberingAfterBreak="0">
     <w:nsid w:val="7E512FD5"/>
     <w:multiLevelType w:val="hybridMultilevel"/>
     <w:tmpl w:val="844E40CE"/>
@@ -5363,13 +3601,13 @@
     <w:abstractNumId w:val="3"/>
   </w:num>
   <w:num w:numId="36">
-    <w:abstractNumId w:val="10"/>
+    <w:abstractNumId w:val="11"/>
   </w:num>
   <w:num w:numId="37">
-    <w:abstractNumId w:val="12"/>
+    <w:abstractNumId w:val="14"/>
   </w:num>
   <w:num w:numId="38">
-    <w:abstractNumId w:val="11"/>
+    <w:abstractNumId w:val="12"/>
   </w:num>
   <w:num w:numId="39">
     <w:abstractNumId w:val="0"/>
@@ -5383,22 +3621,19 @@
   <w:num w:numId="42">
     <w:abstractNumId w:val="5"/>
   </w:num>
+  <w:num w:numId="43">
+    <w:abstractNumId w:val="13"/>
+  </w:num>
+  <w:num w:numId="44">
+    <w:abstractNumId w:val="10"/>
+  </w:num>
 </w:numbering>
 </file>
 
 <file path=word/people.xml><?xml version="1.0" encoding="utf-8"?>
 <w15:people xmlns:wpc="http://schemas.microsoft.com/office/word/2010/wordprocessingCanvas" xmlns:cx="http://schemas.microsoft.com/office/drawing/2014/chartex" xmlns:cx1="http://schemas.microsoft.com/office/drawing/2015/9/8/chartex" xmlns:cx2="http://schemas.microsoft.com/office/drawing/2015/10/21/chartex" xmlns:cx3="http://schemas.microsoft.com/office/drawing/2016/5/9/chartex" xmlns:cx4="http://schemas.microsoft.com/office/drawing/2016/5/10/chartex" xmlns:cx5="http://schemas.microsoft.com/office/drawing/2016/5/11/chartex" xmlns:cx6="http://schemas.microsoft.com/office/drawing/2016/5/12/chartex" xmlns:cx7="http://schemas.microsoft.com/office/drawing/2016/5/13/chartex" xmlns:cx8="http://schemas.microsoft.com/office/drawing/2016/5/14/chartex" xmlns:mc="http://schemas.openxmlformats.org/markup-compatibility/2006" xmlns:aink="http://schemas.microsoft.com/office/drawing/2016/ink" xmlns:am3d="http://schemas.microsoft.com/office/drawing/2017/model3d" xmlns:o="urn:schemas-microsoft-com:office:office" xmlns:r="http://schemas.openxmlformats.org/officeDocument/2006/relationships" xmlns:m="http://schemas.openxmlformats.org/officeDocument/2006/math" xmlns:v="urn:schemas-microsoft-com:vml" xmlns:wp14="http://schemas.microsoft.com/office/word/2010/wordprocessingDrawing" xmlns:wp="http://schemas.openxmlformats.org/drawingml/2006/wordprocessingDrawing" xmlns:w10="urn:schemas-microsoft-com:office:word" xmlns:w="http://schemas.openxmlformats.org/wordprocessingml/2006/main" xmlns:w14="http://schemas.microsoft.com/office/word/2010/wordml" xmlns:w15="http://schemas.microsoft.com/office/word/2012/wordml" xmlns:w16cex="http://schemas.microsoft.com/office/word/2018/wordml/cex" xmlns:w16cid="http://schemas.microsoft.com/office/word/2016/wordml/cid" xmlns:w16="http://schemas.microsoft.com/office/word/2018/wordml" xmlns:w16se="http://schemas.microsoft.com/office/word/2015/wordml/symex" xmlns:wpg="http://schemas.microsoft.com/office/word/2010/wordprocessingGroup" xmlns:wpi="http://schemas.microsoft.com/office/word/2010/wordprocessingInk" xmlns:wne="http://schemas.microsoft.com/office/word/2006/wordml" xmlns:wps="http://schemas.microsoft.com/office/word/2010/wordprocessingShape" mc:Ignorable="w14 w15 w16se w16cid w16 w16cex wp14">
-  <w15:person w15:author="Wankowski, Joshua">
-    <w15:presenceInfo w15:providerId="AD" w15:userId="S::wankowskijj@msoe.edu::9f68236a-a9c8-408b-a78f-18f3f6a87b44"/>
-  </w15:person>
-  <w15:person w15:author="Bilkey, John">
-    <w15:presenceInfo w15:providerId="AD" w15:userId="S::bilkeyj@msoe.edu::4ff68c40-808a-4e69-81e0-0e6f87db2d66"/>
-  </w15:person>
-  <w15:person w15:author="Guest User">
-    <w15:presenceInfo w15:providerId="AD" w15:userId="S::urn:spo:anon#e6c68df260a8461b77b70e537771e0e5fb4cb29b9d747c1197e64df5cd821095::"/>
-  </w15:person>
-  <w15:person w15:author="Detterbeck, Jackson">
-    <w15:presenceInfo w15:providerId="AD" w15:userId="S::detterbeckj@msoe.edu::0da76e73-ea30-4e27-9f25-14df56775059"/>
+  <w15:person w15:author="Hendricks, Mitchell">
+    <w15:presenceInfo w15:providerId="AD" w15:userId="S::hendricksm@msoe.edu::85d16310-76d4-4a07-98c6-a4e96c677324"/>
   </w15:person>
 </w15:people>
 </file>
@@ -6955,7 +5190,7 @@
 </file>
 
 <file path=customXml/itemProps1.xml><?xml version="1.0" encoding="utf-8"?>
-<ds:datastoreItem xmlns:ds="http://schemas.openxmlformats.org/officeDocument/2006/customXml" ds:itemID="{18176832-B9B1-4D49-B4B5-7AA6FB67749A}">
+<ds:datastoreItem xmlns:ds="http://schemas.openxmlformats.org/officeDocument/2006/customXml" ds:itemID="{85B2A274-9E12-4D89-A4C3-A8A18322CF7C}">
   <ds:schemaRefs>
     <ds:schemaRef ds:uri="http://schemas.openxmlformats.org/officeDocument/2006/bibliography"/>
   </ds:schemaRefs>

--- a/Documents/MSOE Libertarians Constitution.docx
+++ b/Documents/MSOE Libertarians Constitution.docx
@@ -415,7 +415,6 @@
           <w:sz w:val="24"/>
           <w:szCs w:val="24"/>
         </w:rPr>
-        <w:lastRenderedPageBreak/>
         <w:t>ARTICLE III –</w:t>
       </w:r>
       <w:r>
@@ -646,7 +645,6 @@
           <w:szCs w:val="24"/>
         </w:rPr>
       </w:pPr>
-      <w:commentRangeStart w:id="0"/>
       <w:r>
         <w:rPr>
           <w:rFonts w:ascii="Century Schoolbook" w:eastAsia="Century Schoolbook" w:hAnsi="Century Schoolbook" w:cs="Century Schoolbook"/>
@@ -669,22 +667,7 @@
           <w:sz w:val="24"/>
           <w:szCs w:val="24"/>
         </w:rPr>
-        <w:t>shall be eligible to run for officer positions</w:t>
-      </w:r>
-      <w:commentRangeEnd w:id="0"/>
-      <w:r>
-        <w:rPr>
-          <w:rStyle w:val="CommentReference"/>
-        </w:rPr>
-        <w:commentReference w:id="0"/>
-      </w:r>
-      <w:r>
-        <w:rPr>
-          <w:rFonts w:ascii="Century Schoolbook" w:eastAsia="Century Schoolbook" w:hAnsi="Century Schoolbook" w:cs="Century Schoolbook"/>
-          <w:sz w:val="24"/>
-          <w:szCs w:val="24"/>
-        </w:rPr>
-        <w:t>, vote in the election, and may nominate themselves for any position.</w:t>
+        <w:t>shall be eligible to run for officer positions, vote in the election, and may nominate themselves for any position.</w:t>
       </w:r>
     </w:p>
     <w:p>
@@ -806,29 +789,13 @@
         </w:rPr>
         <w:t>,</w:t>
       </w:r>
-      <w:commentRangeStart w:id="1"/>
-      <w:r>
-        <w:rPr>
-          <w:rFonts w:ascii="Century Schoolbook" w:eastAsia="Century Schoolbook" w:hAnsi="Century Schoolbook" w:cs="Century Schoolbook"/>
-          <w:sz w:val="24"/>
-          <w:szCs w:val="24"/>
-        </w:rPr>
-        <w:t xml:space="preserve"> </w:t>
-      </w:r>
-      <w:commentRangeEnd w:id="1"/>
-      <w:r>
-        <w:rPr>
-          <w:rStyle w:val="CommentReference"/>
-        </w:rPr>
-        <w:commentReference w:id="1"/>
-      </w:r>
-      <w:r>
-        <w:rPr>
-          <w:rFonts w:ascii="Century Schoolbook" w:eastAsia="Century Schoolbook" w:hAnsi="Century Schoolbook" w:cs="Century Schoolbook"/>
-          <w:sz w:val="24"/>
-          <w:szCs w:val="24"/>
-        </w:rPr>
-        <w:t>the officers of the organization are to appoint an interim Secretary to conduct an election for a replacement. Any member or officer is eligible to be the interim Secretary.</w:t>
+      <w:r>
+        <w:rPr>
+          <w:rFonts w:ascii="Century Schoolbook" w:eastAsia="Century Schoolbook" w:hAnsi="Century Schoolbook" w:cs="Century Schoolbook"/>
+          <w:sz w:val="24"/>
+          <w:szCs w:val="24"/>
+        </w:rPr>
+        <w:t xml:space="preserve"> the officers of the organization are to appoint an interim Secretary to conduct an election for a replacement. Any member or officer is eligible to be the interim Secretary.</w:t>
       </w:r>
     </w:p>
     <w:p>
@@ -892,16 +859,7 @@
           <w:sz w:val="24"/>
           <w:szCs w:val="24"/>
         </w:rPr>
-        <w:t xml:space="preserve"> govern its official </w:t>
-      </w:r>
-      <w:commentRangeStart w:id="2"/>
-      <w:r>
-        <w:rPr>
-          <w:rFonts w:ascii="Century Schoolbook" w:eastAsia="Century Schoolbook" w:hAnsi="Century Schoolbook" w:cs="Century Schoolbook"/>
-          <w:sz w:val="24"/>
-          <w:szCs w:val="24"/>
-        </w:rPr>
-        <w:t xml:space="preserve">policies, to represent the organization in all capacities, and </w:t>
+        <w:t xml:space="preserve"> govern its official policies, to represent the organization in all capacities, and </w:t>
       </w:r>
       <w:r>
         <w:rPr>
@@ -918,13 +876,6 @@
           <w:szCs w:val="24"/>
         </w:rPr>
         <w:t>preside over its meetings.</w:t>
-      </w:r>
-      <w:commentRangeEnd w:id="2"/>
-      <w:r>
-        <w:rPr>
-          <w:rStyle w:val="CommentReference"/>
-        </w:rPr>
-        <w:commentReference w:id="2"/>
       </w:r>
     </w:p>
     <w:p>
@@ -1278,16 +1229,7 @@
           <w:sz w:val="24"/>
           <w:szCs w:val="24"/>
         </w:rPr>
-        <w:t xml:space="preserve"> 3 </w:t>
-      </w:r>
-      <w:r>
-        <w:rPr>
-          <w:rFonts w:ascii="Century Schoolbook" w:eastAsia="Century Schoolbook" w:hAnsi="Century Schoolbook" w:cs="Century Schoolbook"/>
-          <w:sz w:val="24"/>
-          <w:szCs w:val="24"/>
-        </w:rPr>
-        <w:lastRenderedPageBreak/>
-        <w:t>votes</w:t>
+        <w:t xml:space="preserve"> 3 votes</w:t>
       </w:r>
       <w:r>
         <w:rPr>
@@ -1373,31 +1315,7 @@
           <w:sz w:val="24"/>
           <w:szCs w:val="24"/>
         </w:rPr>
-        <w:t>Polls and votes conducted by members and officers on amendments, interpretation of this document, social media posts, etc</w:t>
-      </w:r>
-      <w:commentRangeStart w:id="3"/>
-      <w:r>
-        <w:rPr>
-          <w:rFonts w:ascii="Century Schoolbook" w:eastAsia="Century Schoolbook" w:hAnsi="Century Schoolbook" w:cs="Century Schoolbook"/>
-          <w:sz w:val="24"/>
-          <w:szCs w:val="24"/>
-        </w:rPr>
-        <w:t>. will be conducted in the form of a proposal message on Discord with upvotes and downvotes</w:t>
-      </w:r>
-      <w:commentRangeEnd w:id="3"/>
-      <w:r>
-        <w:rPr>
-          <w:rStyle w:val="CommentReference"/>
-        </w:rPr>
-        <w:commentReference w:id="3"/>
-      </w:r>
-      <w:r>
-        <w:rPr>
-          <w:rFonts w:ascii="Century Schoolbook" w:eastAsia="Century Schoolbook" w:hAnsi="Century Schoolbook" w:cs="Century Schoolbook"/>
-          <w:sz w:val="24"/>
-          <w:szCs w:val="24"/>
-        </w:rPr>
-        <w:t>, or may be conducted using a service like Google Forms or Straw Poll.</w:t>
+        <w:t>Polls and votes conducted by members and officers on amendments, interpretation of this document, social media posts, etc. will be conducted in the form of a proposal message on Discord with upvotes and downvotes, or may be conducted using a service like Google Forms or Straw Poll.</w:t>
       </w:r>
     </w:p>
     <w:p>
@@ -1422,7 +1340,6 @@
         <w:t xml:space="preserve">Voting on officer impeachment is to be conducted with </w:t>
       </w:r>
       <w:proofErr w:type="spellStart"/>
-      <w:proofErr w:type="gramStart"/>
       <w:r>
         <w:rPr>
           <w:rFonts w:ascii="Century Schoolbook" w:eastAsia="Century Schoolbook" w:hAnsi="Century Schoolbook" w:cs="Century Schoolbook"/>
@@ -1432,14 +1349,37 @@
         <w:t>a</w:t>
       </w:r>
       <w:proofErr w:type="spellEnd"/>
-      <w:proofErr w:type="gramEnd"/>
-      <w:r>
-        <w:rPr>
-          <w:rFonts w:ascii="Century Schoolbook" w:eastAsia="Century Schoolbook" w:hAnsi="Century Schoolbook" w:cs="Century Schoolbook"/>
-          <w:sz w:val="24"/>
-          <w:szCs w:val="24"/>
-        </w:rPr>
-        <w:t xml:space="preserve"> online synchronous meeting and a Google Form. The acting Secretary is to ensure the number of responses to the form is the same as the number of members present at the meeting. Names cannot be included on this ballot. Officers under impeachment proceedings may not vote on the impeachment of themselves or other officers.</w:t>
+      <w:r>
+        <w:rPr>
+          <w:rFonts w:ascii="Century Schoolbook" w:eastAsia="Century Schoolbook" w:hAnsi="Century Schoolbook" w:cs="Century Schoolbook"/>
+          <w:sz w:val="24"/>
+          <w:szCs w:val="24"/>
+        </w:rPr>
+        <w:t xml:space="preserve"> online synchronous meeting and a Google Form. </w:t>
+      </w:r>
+      <w:r>
+        <w:rPr>
+          <w:rFonts w:ascii="Century Schoolbook" w:eastAsia="Century Schoolbook" w:hAnsi="Century Schoolbook" w:cs="Century Schoolbook"/>
+          <w:sz w:val="24"/>
+          <w:szCs w:val="24"/>
+        </w:rPr>
+        <w:t>The Form will specify the reason why impeachment proceedings are under way.</w:t>
+      </w:r>
+      <w:r>
+        <w:rPr>
+          <w:rFonts w:ascii="Century Schoolbook" w:eastAsia="Century Schoolbook" w:hAnsi="Century Schoolbook" w:cs="Century Schoolbook"/>
+          <w:sz w:val="24"/>
+          <w:szCs w:val="24"/>
+        </w:rPr>
+        <w:t xml:space="preserve"> </w:t>
+      </w:r>
+      <w:r>
+        <w:rPr>
+          <w:rFonts w:ascii="Century Schoolbook" w:eastAsia="Century Schoolbook" w:hAnsi="Century Schoolbook" w:cs="Century Schoolbook"/>
+          <w:sz w:val="24"/>
+          <w:szCs w:val="24"/>
+        </w:rPr>
+        <w:t>The acting Secretary is to ensure the number of responses to the form is the same as the number of members present at the meeting. Names cannot be included on this ballot. Officers under impeachment proceedings may not vote on the impeachment of themselves or other officers.</w:t>
       </w:r>
     </w:p>
     <w:p>
@@ -1750,18 +1690,16 @@
         </w:rPr>
         <w:t>.</w:t>
       </w:r>
-    </w:p>
-    <w:p>
-      <w:bookmarkStart w:id="4" w:name="_GoBack"/>
-      <w:bookmarkEnd w:id="4"/>
+      <w:bookmarkStart w:id="0" w:name="_GoBack"/>
+      <w:bookmarkEnd w:id="0"/>
     </w:p>
     <w:sectPr>
-      <w:headerReference w:type="even" r:id="rId15"/>
-      <w:headerReference w:type="default" r:id="rId16"/>
-      <w:footerReference w:type="even" r:id="rId17"/>
-      <w:footerReference w:type="default" r:id="rId18"/>
-      <w:headerReference w:type="first" r:id="rId19"/>
-      <w:footerReference w:type="first" r:id="rId20"/>
+      <w:headerReference w:type="even" r:id="rId11"/>
+      <w:headerReference w:type="default" r:id="rId12"/>
+      <w:footerReference w:type="even" r:id="rId13"/>
+      <w:footerReference w:type="default" r:id="rId14"/>
+      <w:headerReference w:type="first" r:id="rId15"/>
+      <w:footerReference w:type="first" r:id="rId16"/>
       <w:pgSz w:w="12240" w:h="15840"/>
       <w:pgMar w:top="1440" w:right="1440" w:bottom="1440" w:left="1440" w:header="720" w:footer="720" w:gutter="0"/>
       <w:cols w:space="720"/>
@@ -1770,109 +1708,6 @@
     </w:sectPr>
   </w:body>
 </w:document>
-</file>
-
-<file path=word/comments.xml><?xml version="1.0" encoding="utf-8"?>
-<w:comments xmlns:wpc="http://schemas.microsoft.com/office/word/2010/wordprocessingCanvas" xmlns:cx="http://schemas.microsoft.com/office/drawing/2014/chartex" xmlns:cx1="http://schemas.microsoft.com/office/drawing/2015/9/8/chartex" xmlns:cx2="http://schemas.microsoft.com/office/drawing/2015/10/21/chartex" xmlns:cx3="http://schemas.microsoft.com/office/drawing/2016/5/9/chartex" xmlns:cx4="http://schemas.microsoft.com/office/drawing/2016/5/10/chartex" xmlns:cx5="http://schemas.microsoft.com/office/drawing/2016/5/11/chartex" xmlns:cx6="http://schemas.microsoft.com/office/drawing/2016/5/12/chartex" xmlns:cx7="http://schemas.microsoft.com/office/drawing/2016/5/13/chartex" xmlns:cx8="http://schemas.microsoft.com/office/drawing/2016/5/14/chartex" xmlns:mc="http://schemas.openxmlformats.org/markup-compatibility/2006" xmlns:aink="http://schemas.microsoft.com/office/drawing/2016/ink" xmlns:am3d="http://schemas.microsoft.com/office/drawing/2017/model3d" xmlns:o="urn:schemas-microsoft-com:office:office" xmlns:r="http://schemas.openxmlformats.org/officeDocument/2006/relationships" xmlns:m="http://schemas.openxmlformats.org/officeDocument/2006/math" xmlns:v="urn:schemas-microsoft-com:vml" xmlns:wp14="http://schemas.microsoft.com/office/word/2010/wordprocessingDrawing" xmlns:wp="http://schemas.openxmlformats.org/drawingml/2006/wordprocessingDrawing" xmlns:w10="urn:schemas-microsoft-com:office:word" xmlns:w="http://schemas.openxmlformats.org/wordprocessingml/2006/main" xmlns:w14="http://schemas.microsoft.com/office/word/2010/wordml" xmlns:w15="http://schemas.microsoft.com/office/word/2012/wordml" xmlns:w16cex="http://schemas.microsoft.com/office/word/2018/wordml/cex" xmlns:w16cid="http://schemas.microsoft.com/office/word/2016/wordml/cid" xmlns:w16="http://schemas.microsoft.com/office/word/2018/wordml" xmlns:w16se="http://schemas.microsoft.com/office/word/2015/wordml/symex" xmlns:wpg="http://schemas.microsoft.com/office/word/2010/wordprocessingGroup" xmlns:wpi="http://schemas.microsoft.com/office/word/2010/wordprocessingInk" xmlns:wne="http://schemas.microsoft.com/office/word/2006/wordml" xmlns:wps="http://schemas.microsoft.com/office/word/2010/wordprocessingShape" mc:Ignorable="w14 w15 w16se w16cid w16 w16cex wp14">
-  <w:comment w:id="0" w:author="Hendricks, Mitchell" w:date="2021-04-30T15:57:00Z" w:initials="HM">
-    <w:p>
-      <w:pPr>
-        <w:pStyle w:val="CommentText"/>
-      </w:pPr>
-      <w:r>
-        <w:rPr>
-          <w:rStyle w:val="CommentReference"/>
-        </w:rPr>
-        <w:annotationRef/>
-      </w:r>
-      <w:r>
-        <w:t>Because we are an MSOE student org, should we make being an MSOE student a prerequisite for running for an officer position? I feel it may keep campus life off our tail if such a prerequisite is made more obvious than it currently stands.</w:t>
-      </w:r>
-    </w:p>
-  </w:comment>
-  <w:comment w:id="1" w:author="Hendricks, Mitchell" w:date="2021-04-30T15:59:00Z" w:initials="HM">
-    <w:p>
-      <w:pPr>
-        <w:pStyle w:val="CommentText"/>
-      </w:pPr>
-      <w:r>
-        <w:rPr>
-          <w:rStyle w:val="CommentReference"/>
-        </w:rPr>
-        <w:annotationRef/>
-      </w:r>
-      <w:r>
-        <w:t>Put a comma here please</w:t>
-      </w:r>
-    </w:p>
-  </w:comment>
-  <w:comment w:id="2" w:author="Hendricks, Mitchell" w:date="2021-04-30T15:59:00Z" w:initials="HM">
-    <w:p>
-      <w:pPr>
-        <w:pStyle w:val="CommentText"/>
-      </w:pPr>
-      <w:r>
-        <w:rPr>
-          <w:rStyle w:val="CommentReference"/>
-        </w:rPr>
-        <w:annotationRef/>
-      </w:r>
-      <w:r>
-        <w:t>Can I edit this to read differently for parallel structure? “The president is to manage… to govern… to represent… and to preside…”</w:t>
-      </w:r>
-    </w:p>
-  </w:comment>
-  <w:comment w:id="3" w:author="Hendricks, Mitchell" w:date="2021-04-30T16:01:00Z" w:initials="HM">
-    <w:p>
-      <w:pPr>
-        <w:pStyle w:val="CommentText"/>
-      </w:pPr>
-      <w:r>
-        <w:rPr>
-          <w:rStyle w:val="CommentReference"/>
-        </w:rPr>
-        <w:annotationRef/>
-      </w:r>
-      <w:r>
-        <w:t xml:space="preserve">These are visible to everyone, officers can remove Discord reactions to influence a vote, and messages can be deleted in Discord. </w:t>
-      </w:r>
-      <w:r>
-        <w:br/>
-      </w:r>
-      <w:r>
-        <w:br/>
-        <w:t>If a member has another member blocked, that other member will also be unable to vote on Discord. I do not think we should be using Discord up-and-down votes for any official interpretations.</w:t>
-      </w:r>
-    </w:p>
-  </w:comment>
-</w:comments>
-</file>
-
-<file path=word/commentsExtended.xml><?xml version="1.0" encoding="utf-8"?>
-<w15:commentsEx xmlns:wpc="http://schemas.microsoft.com/office/word/2010/wordprocessingCanvas" xmlns:cx="http://schemas.microsoft.com/office/drawing/2014/chartex" xmlns:cx1="http://schemas.microsoft.com/office/drawing/2015/9/8/chartex" xmlns:cx2="http://schemas.microsoft.com/office/drawing/2015/10/21/chartex" xmlns:cx3="http://schemas.microsoft.com/office/drawing/2016/5/9/chartex" xmlns:cx4="http://schemas.microsoft.com/office/drawing/2016/5/10/chartex" xmlns:cx5="http://schemas.microsoft.com/office/drawing/2016/5/11/chartex" xmlns:cx6="http://schemas.microsoft.com/office/drawing/2016/5/12/chartex" xmlns:cx7="http://schemas.microsoft.com/office/drawing/2016/5/13/chartex" xmlns:cx8="http://schemas.microsoft.com/office/drawing/2016/5/14/chartex" xmlns:mc="http://schemas.openxmlformats.org/markup-compatibility/2006" xmlns:aink="http://schemas.microsoft.com/office/drawing/2016/ink" xmlns:am3d="http://schemas.microsoft.com/office/drawing/2017/model3d" xmlns:o="urn:schemas-microsoft-com:office:office" xmlns:r="http://schemas.openxmlformats.org/officeDocument/2006/relationships" xmlns:m="http://schemas.openxmlformats.org/officeDocument/2006/math" xmlns:v="urn:schemas-microsoft-com:vml" xmlns:wp14="http://schemas.microsoft.com/office/word/2010/wordprocessingDrawing" xmlns:wp="http://schemas.openxmlformats.org/drawingml/2006/wordprocessingDrawing" xmlns:w10="urn:schemas-microsoft-com:office:word" xmlns:w="http://schemas.openxmlformats.org/wordprocessingml/2006/main" xmlns:w14="http://schemas.microsoft.com/office/word/2010/wordml" xmlns:w15="http://schemas.microsoft.com/office/word/2012/wordml" xmlns:w16cex="http://schemas.microsoft.com/office/word/2018/wordml/cex" xmlns:w16cid="http://schemas.microsoft.com/office/word/2016/wordml/cid" xmlns:w16="http://schemas.microsoft.com/office/word/2018/wordml" xmlns:w16se="http://schemas.microsoft.com/office/word/2015/wordml/symex" xmlns:wpg="http://schemas.microsoft.com/office/word/2010/wordprocessingGroup" xmlns:wpi="http://schemas.microsoft.com/office/word/2010/wordprocessingInk" xmlns:wne="http://schemas.microsoft.com/office/word/2006/wordml" xmlns:wps="http://schemas.microsoft.com/office/word/2010/wordprocessingShape" mc:Ignorable="w14 w15 w16se w16cid w16 w16cex wp14">
-  <w15:commentEx w15:paraId="69E85DA6" w15:done="1"/>
-  <w15:commentEx w15:paraId="125DA384" w15:done="1"/>
-  <w15:commentEx w15:paraId="2D56BC3F" w15:done="1"/>
-  <w15:commentEx w15:paraId="738086B0" w15:done="1"/>
-</w15:commentsEx>
-</file>
-
-<file path=word/commentsExtensible.xml><?xml version="1.0" encoding="utf-8"?>
-<w16cex:commentsExtensible xmlns:wpc="http://schemas.microsoft.com/office/word/2010/wordprocessingCanvas" xmlns:cx="http://schemas.microsoft.com/office/drawing/2014/chartex" xmlns:cx1="http://schemas.microsoft.com/office/drawing/2015/9/8/chartex" xmlns:cx2="http://schemas.microsoft.com/office/drawing/2015/10/21/chartex" xmlns:cx3="http://schemas.microsoft.com/office/drawing/2016/5/9/chartex" xmlns:cx4="http://schemas.microsoft.com/office/drawing/2016/5/10/chartex" xmlns:cx5="http://schemas.microsoft.com/office/drawing/2016/5/11/chartex" xmlns:cx6="http://schemas.microsoft.com/office/drawing/2016/5/12/chartex" xmlns:cx7="http://schemas.microsoft.com/office/drawing/2016/5/13/chartex" xmlns:cx8="http://schemas.microsoft.com/office/drawing/2016/5/14/chartex" xmlns:mc="http://schemas.openxmlformats.org/markup-compatibility/2006" xmlns:aink="http://schemas.microsoft.com/office/drawing/2016/ink" xmlns:am3d="http://schemas.microsoft.com/office/drawing/2017/model3d" xmlns:o="urn:schemas-microsoft-com:office:office" xmlns:r="http://schemas.openxmlformats.org/officeDocument/2006/relationships" xmlns:m="http://schemas.openxmlformats.org/officeDocument/2006/math" xmlns:v="urn:schemas-microsoft-com:vml" xmlns:wp14="http://schemas.microsoft.com/office/word/2010/wordprocessingDrawing" xmlns:wp="http://schemas.openxmlformats.org/drawingml/2006/wordprocessingDrawing" xmlns:w10="urn:schemas-microsoft-com:office:word" xmlns:w="http://schemas.openxmlformats.org/wordprocessingml/2006/main" xmlns:w14="http://schemas.microsoft.com/office/word/2010/wordml" xmlns:w15="http://schemas.microsoft.com/office/word/2012/wordml" xmlns:w16cex="http://schemas.microsoft.com/office/word/2018/wordml/cex" xmlns:w16cid="http://schemas.microsoft.com/office/word/2016/wordml/cid" xmlns:w16="http://schemas.microsoft.com/office/word/2018/wordml" xmlns:w16se="http://schemas.microsoft.com/office/word/2015/wordml/symex" xmlns:wpg="http://schemas.microsoft.com/office/word/2010/wordprocessingGroup" xmlns:wpi="http://schemas.microsoft.com/office/word/2010/wordprocessingInk" xmlns:wne="http://schemas.microsoft.com/office/word/2006/wordml" xmlns:wps="http://schemas.microsoft.com/office/word/2010/wordprocessingShape" mc:Ignorable="w14 w15 w16se w16cid w16 w16cex wp14">
-  <w16cex:commentExtensible w16cex:durableId="2436A76A" w16cex:dateUtc="2021-04-30T20:57:00Z"/>
-  <w16cex:commentExtensible w16cex:durableId="2436A7D1" w16cex:dateUtc="2021-04-30T20:59:00Z"/>
-  <w16cex:commentExtensible w16cex:durableId="2436A7F4" w16cex:dateUtc="2021-04-30T20:59:00Z"/>
-  <w16cex:commentExtensible w16cex:durableId="2436A84C" w16cex:dateUtc="2021-04-30T21:01:00Z"/>
-</w16cex:commentsExtensible>
-</file>
-
-<file path=word/commentsIds.xml><?xml version="1.0" encoding="utf-8"?>
-<w16cid:commentsIds xmlns:wpc="http://schemas.microsoft.com/office/word/2010/wordprocessingCanvas" xmlns:cx="http://schemas.microsoft.com/office/drawing/2014/chartex" xmlns:cx1="http://schemas.microsoft.com/office/drawing/2015/9/8/chartex" xmlns:cx2="http://schemas.microsoft.com/office/drawing/2015/10/21/chartex" xmlns:cx3="http://schemas.microsoft.com/office/drawing/2016/5/9/chartex" xmlns:cx4="http://schemas.microsoft.com/office/drawing/2016/5/10/chartex" xmlns:cx5="http://schemas.microsoft.com/office/drawing/2016/5/11/chartex" xmlns:cx6="http://schemas.microsoft.com/office/drawing/2016/5/12/chartex" xmlns:cx7="http://schemas.microsoft.com/office/drawing/2016/5/13/chartex" xmlns:cx8="http://schemas.microsoft.com/office/drawing/2016/5/14/chartex" xmlns:mc="http://schemas.openxmlformats.org/markup-compatibility/2006" xmlns:aink="http://schemas.microsoft.com/office/drawing/2016/ink" xmlns:am3d="http://schemas.microsoft.com/office/drawing/2017/model3d" xmlns:o="urn:schemas-microsoft-com:office:office" xmlns:r="http://schemas.openxmlformats.org/officeDocument/2006/relationships" xmlns:m="http://schemas.openxmlformats.org/officeDocument/2006/math" xmlns:v="urn:schemas-microsoft-com:vml" xmlns:wp14="http://schemas.microsoft.com/office/word/2010/wordprocessingDrawing" xmlns:wp="http://schemas.openxmlformats.org/drawingml/2006/wordprocessingDrawing" xmlns:w10="urn:schemas-microsoft-com:office:word" xmlns:w="http://schemas.openxmlformats.org/wordprocessingml/2006/main" xmlns:w14="http://schemas.microsoft.com/office/word/2010/wordml" xmlns:w15="http://schemas.microsoft.com/office/word/2012/wordml" xmlns:w16cex="http://schemas.microsoft.com/office/word/2018/wordml/cex" xmlns:w16cid="http://schemas.microsoft.com/office/word/2016/wordml/cid" xmlns:w16="http://schemas.microsoft.com/office/word/2018/wordml" xmlns:w16se="http://schemas.microsoft.com/office/word/2015/wordml/symex" xmlns:wpg="http://schemas.microsoft.com/office/word/2010/wordprocessingGroup" xmlns:wpi="http://schemas.microsoft.com/office/word/2010/wordprocessingInk" xmlns:wne="http://schemas.microsoft.com/office/word/2006/wordml" xmlns:wps="http://schemas.microsoft.com/office/word/2010/wordprocessingShape" mc:Ignorable="w14 w15 w16se w16cid w16 w16cex wp14">
-  <w16cid:commentId w16cid:paraId="69E85DA6" w16cid:durableId="2436A76A"/>
-  <w16cid:commentId w16cid:paraId="125DA384" w16cid:durableId="2436A7D1"/>
-  <w16cid:commentId w16cid:paraId="2D56BC3F" w16cid:durableId="2436A7F4"/>
-  <w16cid:commentId w16cid:paraId="738086B0" w16cid:durableId="2436A84C"/>
-</w16cid:commentsIds>
 </file>
 
 <file path=word/endnotes.xml><?xml version="1.0" encoding="utf-8"?>
@@ -3628,14 +3463,6 @@
     <w:abstractNumId w:val="10"/>
   </w:num>
 </w:numbering>
-</file>
-
-<file path=word/people.xml><?xml version="1.0" encoding="utf-8"?>
-<w15:people xmlns:wpc="http://schemas.microsoft.com/office/word/2010/wordprocessingCanvas" xmlns:cx="http://schemas.microsoft.com/office/drawing/2014/chartex" xmlns:cx1="http://schemas.microsoft.com/office/drawing/2015/9/8/chartex" xmlns:cx2="http://schemas.microsoft.com/office/drawing/2015/10/21/chartex" xmlns:cx3="http://schemas.microsoft.com/office/drawing/2016/5/9/chartex" xmlns:cx4="http://schemas.microsoft.com/office/drawing/2016/5/10/chartex" xmlns:cx5="http://schemas.microsoft.com/office/drawing/2016/5/11/chartex" xmlns:cx6="http://schemas.microsoft.com/office/drawing/2016/5/12/chartex" xmlns:cx7="http://schemas.microsoft.com/office/drawing/2016/5/13/chartex" xmlns:cx8="http://schemas.microsoft.com/office/drawing/2016/5/14/chartex" xmlns:mc="http://schemas.openxmlformats.org/markup-compatibility/2006" xmlns:aink="http://schemas.microsoft.com/office/drawing/2016/ink" xmlns:am3d="http://schemas.microsoft.com/office/drawing/2017/model3d" xmlns:o="urn:schemas-microsoft-com:office:office" xmlns:r="http://schemas.openxmlformats.org/officeDocument/2006/relationships" xmlns:m="http://schemas.openxmlformats.org/officeDocument/2006/math" xmlns:v="urn:schemas-microsoft-com:vml" xmlns:wp14="http://schemas.microsoft.com/office/word/2010/wordprocessingDrawing" xmlns:wp="http://schemas.openxmlformats.org/drawingml/2006/wordprocessingDrawing" xmlns:w10="urn:schemas-microsoft-com:office:word" xmlns:w="http://schemas.openxmlformats.org/wordprocessingml/2006/main" xmlns:w14="http://schemas.microsoft.com/office/word/2010/wordml" xmlns:w15="http://schemas.microsoft.com/office/word/2012/wordml" xmlns:w16cex="http://schemas.microsoft.com/office/word/2018/wordml/cex" xmlns:w16cid="http://schemas.microsoft.com/office/word/2016/wordml/cid" xmlns:w16="http://schemas.microsoft.com/office/word/2018/wordml" xmlns:w16se="http://schemas.microsoft.com/office/word/2015/wordml/symex" xmlns:wpg="http://schemas.microsoft.com/office/word/2010/wordprocessingGroup" xmlns:wpi="http://schemas.microsoft.com/office/word/2010/wordprocessingInk" xmlns:wne="http://schemas.microsoft.com/office/word/2006/wordml" xmlns:wps="http://schemas.microsoft.com/office/word/2010/wordprocessingShape" mc:Ignorable="w14 w15 w16se w16cid w16 w16cex wp14">
-  <w15:person w15:author="Hendricks, Mitchell">
-    <w15:presenceInfo w15:providerId="AD" w15:userId="S::hendricksm@msoe.edu::85d16310-76d4-4a07-98c6-a4e96c677324"/>
-  </w15:person>
-</w15:people>
 </file>
 
 <file path=word/styles.xml><?xml version="1.0" encoding="utf-8"?>
@@ -5190,7 +5017,7 @@
 </file>
 
 <file path=customXml/itemProps1.xml><?xml version="1.0" encoding="utf-8"?>
-<ds:datastoreItem xmlns:ds="http://schemas.openxmlformats.org/officeDocument/2006/customXml" ds:itemID="{85B2A274-9E12-4D89-A4C3-A8A18322CF7C}">
+<ds:datastoreItem xmlns:ds="http://schemas.openxmlformats.org/officeDocument/2006/customXml" ds:itemID="{18BF391A-DA3F-4154-A514-E3ABF4E96896}">
   <ds:schemaRefs>
     <ds:schemaRef ds:uri="http://schemas.openxmlformats.org/officeDocument/2006/bibliography"/>
   </ds:schemaRefs>
